--- a/wojciech-mazur-engineer-thesis.docx
+++ b/wojciech-mazur-engineer-thesis.docx
@@ -1,6 +1,6 @@
 
 <file path=word/document.xml><?xml version="1.0" encoding="utf-8"?>
-<w:document xmlns:wpc="http://schemas.microsoft.com/office/word/2010/wordprocessingCanvas" xmlns:mc="http://schemas.openxmlformats.org/markup-compatibility/2006" xmlns:o="urn:schemas-microsoft-com:office:office" xmlns:r="http://schemas.openxmlformats.org/officeDocument/2006/relationships" xmlns:m="http://schemas.openxmlformats.org/officeDocument/2006/math" xmlns:v="urn:schemas-microsoft-com:vml" xmlns:wp14="http://schemas.microsoft.com/office/word/2010/wordprocessingDrawing" xmlns:wp="http://schemas.openxmlformats.org/drawingml/2006/wordprocessingDrawing" xmlns:w10="urn:schemas-microsoft-com:office:word" xmlns:w="http://schemas.openxmlformats.org/wordprocessingml/2006/main" xmlns:w14="http://schemas.microsoft.com/office/word/2010/wordml" xmlns:w15="http://schemas.microsoft.com/office/word/2012/wordml" xmlns:wpg="http://schemas.microsoft.com/office/word/2010/wordprocessingGroup" xmlns:wpi="http://schemas.microsoft.com/office/word/2010/wordprocessingInk" xmlns:wne="http://schemas.microsoft.com/office/word/2006/wordml" xmlns:wps="http://schemas.microsoft.com/office/word/2010/wordprocessingShape" mc:Ignorable="w14 w15 wp14">
+<w:document xmlns:wpc="http://schemas.microsoft.com/office/word/2010/wordprocessingCanvas" xmlns:cx="http://schemas.microsoft.com/office/drawing/2014/chartex" xmlns:cx1="http://schemas.microsoft.com/office/drawing/2015/9/8/chartex" xmlns:cx2="http://schemas.microsoft.com/office/drawing/2015/10/21/chartex" xmlns:cx3="http://schemas.microsoft.com/office/drawing/2016/5/9/chartex" xmlns:cx4="http://schemas.microsoft.com/office/drawing/2016/5/10/chartex" xmlns:cx5="http://schemas.microsoft.com/office/drawing/2016/5/11/chartex" xmlns:cx6="http://schemas.microsoft.com/office/drawing/2016/5/12/chartex" xmlns:cx7="http://schemas.microsoft.com/office/drawing/2016/5/13/chartex" xmlns:cx8="http://schemas.microsoft.com/office/drawing/2016/5/14/chartex" xmlns:mc="http://schemas.openxmlformats.org/markup-compatibility/2006" xmlns:aink="http://schemas.microsoft.com/office/drawing/2016/ink" xmlns:am3d="http://schemas.microsoft.com/office/drawing/2017/model3d" xmlns:o="urn:schemas-microsoft-com:office:office" xmlns:r="http://schemas.openxmlformats.org/officeDocument/2006/relationships" xmlns:m="http://schemas.openxmlformats.org/officeDocument/2006/math" xmlns:v="urn:schemas-microsoft-com:vml" xmlns:wp14="http://schemas.microsoft.com/office/word/2010/wordprocessingDrawing" xmlns:wp="http://schemas.openxmlformats.org/drawingml/2006/wordprocessingDrawing" xmlns:w10="urn:schemas-microsoft-com:office:word" xmlns:w="http://schemas.openxmlformats.org/wordprocessingml/2006/main" xmlns:w14="http://schemas.microsoft.com/office/word/2010/wordml" xmlns:w15="http://schemas.microsoft.com/office/word/2012/wordml" xmlns:w16cid="http://schemas.microsoft.com/office/word/2016/wordml/cid" xmlns:w16se="http://schemas.microsoft.com/office/word/2015/wordml/symex" xmlns:wpg="http://schemas.microsoft.com/office/word/2010/wordprocessingGroup" xmlns:wpi="http://schemas.microsoft.com/office/word/2010/wordprocessingInk" xmlns:wne="http://schemas.microsoft.com/office/word/2006/wordml" xmlns:wps="http://schemas.microsoft.com/office/word/2010/wordprocessingShape" mc:Ignorable="w14 w15 w16se w16cid wp14">
   <w:body>
     <w:p>
       <w:pPr>
@@ -22,7 +22,7 @@
           <w:lang w:val="en-US" w:eastAsia="en-US"/>
         </w:rPr>
         <w:drawing>
-          <wp:inline distT="0" distB="0" distL="0" distR="0">
+          <wp:inline distT="0" distB="0" distL="0" distR="0" wp14:anchorId="4EE9A2FE" wp14:editId="741EBDAA">
             <wp:extent cx="1005840" cy="1005840"/>
             <wp:effectExtent l="0" t="0" r="3810" b="3810"/>
             <wp:docPr id="2" name="Obraz 2"/>
@@ -154,7 +154,7 @@
     </w:p>
     <w:p>
       <w:pPr>
-        <w:pStyle w:val="Nagwek"/>
+        <w:pStyle w:val="Header"/>
         <w:pBdr>
           <w:bottom w:val="none" w:sz="0" w:space="0" w:color="auto"/>
         </w:pBdr>
@@ -167,7 +167,7 @@
     </w:p>
     <w:p>
       <w:pPr>
-        <w:pStyle w:val="Nagwek"/>
+        <w:pStyle w:val="Header"/>
         <w:pBdr>
           <w:bottom w:val="none" w:sz="0" w:space="0" w:color="auto"/>
         </w:pBdr>
@@ -180,7 +180,7 @@
     </w:p>
     <w:p>
       <w:pPr>
-        <w:pStyle w:val="Nagwek"/>
+        <w:pStyle w:val="Header"/>
         <w:pBdr>
           <w:bottom w:val="none" w:sz="0" w:space="0" w:color="auto"/>
         </w:pBdr>
@@ -193,7 +193,7 @@
     </w:p>
     <w:p>
       <w:pPr>
-        <w:pStyle w:val="Nagwek5"/>
+        <w:pStyle w:val="Heading5"/>
         <w:keepNext/>
         <w:numPr>
           <w:ilvl w:val="4"/>
@@ -224,7 +224,7 @@
     </w:p>
     <w:p>
       <w:pPr>
-        <w:pStyle w:val="Nagwek5"/>
+        <w:pStyle w:val="Heading5"/>
         <w:keepNext/>
         <w:numPr>
           <w:ilvl w:val="4"/>
@@ -251,36 +251,26 @@
         </w:rPr>
         <w:t>(</w:t>
       </w:r>
-      <w:proofErr w:type="gramStart"/>
       <w:r>
         <w:rPr>
           <w:rFonts w:cs="Arial"/>
           <w:sz w:val="16"/>
           <w:lang w:val="en-US"/>
         </w:rPr>
-        <w:t>choose</w:t>
-      </w:r>
-      <w:proofErr w:type="gramEnd"/>
+        <w:t>choose appropriate</w:t>
+      </w:r>
       <w:r>
         <w:rPr>
           <w:rFonts w:cs="Arial"/>
           <w:sz w:val="16"/>
           <w:lang w:val="en-US"/>
         </w:rPr>
-        <w:t xml:space="preserve"> appropriate</w:t>
-      </w:r>
-      <w:r>
-        <w:rPr>
-          <w:rFonts w:cs="Arial"/>
-          <w:sz w:val="16"/>
-          <w:lang w:val="en-US"/>
-        </w:rPr>
         <w:t>)</w:t>
       </w:r>
     </w:p>
     <w:p>
       <w:pPr>
-        <w:pStyle w:val="Nagwek"/>
+        <w:pStyle w:val="Header"/>
         <w:pBdr>
           <w:bottom w:val="none" w:sz="0" w:space="0" w:color="auto"/>
         </w:pBdr>
@@ -293,7 +283,7 @@
     </w:p>
     <w:p>
       <w:pPr>
-        <w:pStyle w:val="Nagwek"/>
+        <w:pStyle w:val="Header"/>
         <w:pBdr>
           <w:bottom w:val="none" w:sz="0" w:space="0" w:color="auto"/>
         </w:pBdr>
@@ -306,9 +296,8 @@
     </w:p>
     <w:p>
       <w:pPr>
-        <w:jc w:val="center"/>
-        <w:rPr>
-          <w:lang w:val="en-US"/>
+        <w:rPr>
+          <w:lang w:val="en-US" w:eastAsia="zh-CN"/>
         </w:rPr>
       </w:pPr>
       <w:r>
@@ -318,70 +307,8 @@
           <w:szCs w:val="24"/>
           <w:lang w:val="en-US"/>
         </w:rPr>
-        <w:t>Title centered</w:t>
-      </w:r>
-      <w:r>
-        <w:rPr>
-          <w:lang w:val="en-US"/>
-        </w:rPr>
-        <w:t xml:space="preserve"> </w:t>
-      </w:r>
-      <w:r>
-        <w:rPr>
-          <w:rFonts w:ascii="Arial" w:hAnsi="Arial" w:cs="Arial"/>
-          <w:sz w:val="16"/>
-          <w:szCs w:val="16"/>
-          <w:lang w:val="en-US"/>
-        </w:rPr>
-        <w:t xml:space="preserve">(font: 14 </w:t>
-      </w:r>
-      <w:proofErr w:type="spellStart"/>
-      <w:r>
-        <w:rPr>
-          <w:rFonts w:ascii="Arial" w:hAnsi="Arial" w:cs="Arial"/>
-          <w:sz w:val="16"/>
-          <w:szCs w:val="16"/>
-          <w:lang w:val="en-US"/>
-        </w:rPr>
-        <w:t>pt</w:t>
-      </w:r>
-      <w:proofErr w:type="spellEnd"/>
-      <w:r>
-        <w:rPr>
-          <w:rFonts w:ascii="Arial" w:hAnsi="Arial" w:cs="Arial"/>
-          <w:sz w:val="16"/>
-          <w:szCs w:val="16"/>
-          <w:lang w:val="en-US"/>
-        </w:rPr>
-        <w:t>, spacing: 1</w:t>
-      </w:r>
-      <w:proofErr w:type="gramStart"/>
-      <w:r>
-        <w:rPr>
-          <w:rFonts w:ascii="Arial" w:hAnsi="Arial" w:cs="Arial"/>
-          <w:sz w:val="16"/>
-          <w:szCs w:val="16"/>
-          <w:lang w:val="en-US"/>
-        </w:rPr>
-        <w:t>,5</w:t>
-      </w:r>
-      <w:proofErr w:type="gramEnd"/>
-      <w:r>
-        <w:rPr>
-          <w:rFonts w:ascii="Arial" w:hAnsi="Arial" w:cs="Arial"/>
-          <w:sz w:val="16"/>
-          <w:szCs w:val="16"/>
-          <w:lang w:val="en-US"/>
-        </w:rPr>
-        <w:t xml:space="preserve"> line)</w:t>
-      </w:r>
-    </w:p>
-    <w:p>
-      <w:pPr>
-        <w:rPr>
-          <w:lang w:val="en-US" w:eastAsia="zh-CN"/>
-        </w:rPr>
-      </w:pPr>
+        <w:t>Implementation of face detection algorithms in video sequences</w:t>
+      </w:r>
     </w:p>
     <w:p>
       <w:pPr>
@@ -428,121 +355,67 @@
           <w:sz w:val="28"/>
           <w:lang w:val="en-US"/>
         </w:rPr>
-        <w:t>Author:</w:t>
-      </w:r>
-      <w:r>
-        <w:rPr>
-          <w:rFonts w:ascii="Arial" w:hAnsi="Arial" w:cs="Arial"/>
-          <w:sz w:val="16"/>
-          <w:lang w:val="en-US"/>
-        </w:rPr>
-        <w:t xml:space="preserve"> name and surname (font: 14pt, position: 19 cm from the upper margin)</w:t>
-      </w:r>
-    </w:p>
-    <w:p>
-      <w:pPr>
-        <w:spacing w:line="360" w:lineRule="auto"/>
+        <w:t>Author</w:t>
+      </w:r>
+      <w:r>
         <w:rPr>
           <w:rFonts w:ascii="Arial" w:hAnsi="Arial" w:cs="Arial"/>
           <w:sz w:val="28"/>
           <w:lang w:val="en-US"/>
         </w:rPr>
-      </w:pPr>
-      <w:r>
+        <w:t>: Wojciech Mazur</w:t>
+      </w:r>
+    </w:p>
+    <w:p>
+      <w:pPr>
+        <w:spacing w:line="360" w:lineRule="auto"/>
         <w:rPr>
           <w:rFonts w:ascii="Arial" w:hAnsi="Arial" w:cs="Arial"/>
           <w:sz w:val="28"/>
           <w:lang w:val="en-US"/>
         </w:rPr>
-        <w:t xml:space="preserve">Supervisor: </w:t>
-      </w:r>
-      <w:proofErr w:type="spellStart"/>
-      <w:r>
-        <w:rPr>
-          <w:rFonts w:ascii="Arial" w:hAnsi="Arial" w:cs="Arial"/>
-          <w:sz w:val="16"/>
-          <w:szCs w:val="16"/>
-          <w:lang w:val="en-US"/>
-        </w:rPr>
-        <w:t>title</w:t>
-      </w:r>
-      <w:proofErr w:type="gramStart"/>
-      <w:r>
-        <w:rPr>
-          <w:rFonts w:ascii="Arial" w:hAnsi="Arial" w:cs="Arial"/>
-          <w:sz w:val="16"/>
-          <w:szCs w:val="16"/>
-          <w:lang w:val="en-US"/>
-        </w:rPr>
-        <w:t>,name</w:t>
-      </w:r>
-      <w:proofErr w:type="spellEnd"/>
-      <w:proofErr w:type="gramEnd"/>
-      <w:r>
-        <w:rPr>
-          <w:rFonts w:ascii="Arial" w:hAnsi="Arial" w:cs="Arial"/>
-          <w:sz w:val="16"/>
-          <w:szCs w:val="16"/>
-          <w:lang w:val="en-US"/>
-        </w:rPr>
-        <w:t xml:space="preserve"> and surname (font: 14pt)</w:t>
-      </w:r>
+      </w:pPr>
       <w:r>
         <w:rPr>
           <w:rFonts w:ascii="Arial" w:hAnsi="Arial" w:cs="Arial"/>
           <w:sz w:val="28"/>
           <w:lang w:val="en-US"/>
         </w:rPr>
-        <w:t xml:space="preserve"> </w:t>
-      </w:r>
-    </w:p>
-    <w:p>
-      <w:pPr>
-        <w:spacing w:line="360" w:lineRule="auto"/>
+        <w:t>Supervisor</w:t>
+      </w:r>
+      <w:r>
         <w:rPr>
           <w:rFonts w:ascii="Arial" w:hAnsi="Arial" w:cs="Arial"/>
           <w:sz w:val="28"/>
           <w:lang w:val="en-US"/>
         </w:rPr>
-      </w:pPr>
-      <w:r>
+        <w:t>: PhD Michał Staniszewski</w:t>
+      </w:r>
+    </w:p>
+    <w:p>
+      <w:pPr>
+        <w:spacing w:line="360" w:lineRule="auto"/>
         <w:rPr>
           <w:rFonts w:ascii="Arial" w:hAnsi="Arial" w:cs="Arial"/>
           <w:sz w:val="28"/>
           <w:lang w:val="en-US"/>
         </w:rPr>
-        <w:t xml:space="preserve">Consultant: </w:t>
-      </w:r>
-      <w:proofErr w:type="spellStart"/>
+      </w:pPr>
       <w:r>
         <w:rPr>
           <w:rFonts w:ascii="Arial" w:hAnsi="Arial" w:cs="Arial"/>
-          <w:sz w:val="16"/>
-          <w:szCs w:val="16"/>
-          <w:lang w:val="en-US"/>
-        </w:rPr>
-        <w:t>title</w:t>
-      </w:r>
-      <w:proofErr w:type="gramStart"/>
+          <w:sz w:val="28"/>
+          <w:lang w:val="en-US"/>
+        </w:rPr>
+        <w:t>Consultant:</w:t>
+      </w:r>
       <w:r>
         <w:rPr>
           <w:rFonts w:ascii="Arial" w:hAnsi="Arial" w:cs="Arial"/>
-          <w:sz w:val="16"/>
-          <w:szCs w:val="16"/>
-          <w:lang w:val="en-US"/>
-        </w:rPr>
-        <w:t>,name</w:t>
-      </w:r>
-      <w:proofErr w:type="spellEnd"/>
-      <w:proofErr w:type="gramEnd"/>
-      <w:r>
-        <w:rPr>
-          <w:rFonts w:ascii="Arial" w:hAnsi="Arial" w:cs="Arial"/>
-          <w:sz w:val="16"/>
-          <w:szCs w:val="16"/>
-          <w:lang w:val="en-US"/>
-        </w:rPr>
-        <w:t xml:space="preserve"> and surname – if applicable (font: 14pt)</w:t>
+          <w:sz w:val="28"/>
+          <w:lang w:val="en-US"/>
+        </w:rPr>
+        <w:t xml:space="preserve"> PhD Name Surname</w:t>
       </w:r>
     </w:p>
     <w:p>
@@ -567,164 +440,63 @@
         <w:textAlignment w:val="auto"/>
         <w:rPr>
           <w:sz w:val="20"/>
-          <w:lang w:val="en-US"/>
         </w:rPr>
       </w:pPr>
       <w:r>
         <w:rPr>
           <w:rFonts w:ascii="Arial" w:hAnsi="Arial" w:cs="Arial"/>
-          <w:lang w:val="en-US"/>
-        </w:rPr>
-        <w:t xml:space="preserve">Gliwice, month year </w:t>
+        </w:rPr>
+        <w:t xml:space="preserve">Gliwice, </w:t>
       </w:r>
       <w:r>
         <w:rPr>
           <w:rFonts w:ascii="Arial" w:hAnsi="Arial" w:cs="Arial"/>
-          <w:sz w:val="16"/>
-          <w:lang w:val="en-US"/>
-        </w:rPr>
-        <w:t xml:space="preserve">(e.g. Gliwice, June 2010) font 12 </w:t>
-      </w:r>
-      <w:proofErr w:type="spellStart"/>
-      <w:r>
-        <w:rPr>
-          <w:rFonts w:ascii="Arial" w:hAnsi="Arial" w:cs="Arial"/>
-          <w:sz w:val="16"/>
-          <w:lang w:val="en-US"/>
-        </w:rPr>
-        <w:t>pt</w:t>
-      </w:r>
-      <w:proofErr w:type="spellEnd"/>
-      <w:r>
-        <w:rPr>
-          <w:rFonts w:ascii="Arial" w:hAnsi="Arial" w:cs="Arial"/>
-          <w:sz w:val="16"/>
-          <w:lang w:val="en-US"/>
-        </w:rPr>
-        <w:t xml:space="preserve">, </w:t>
-      </w:r>
-      <w:r>
-        <w:rPr>
-          <w:lang w:val="en-US"/>
-        </w:rPr>
+        </w:rPr>
+        <w:t>January 2019</w:t>
+      </w:r>
+      <w:r>
         <w:br w:type="page"/>
       </w:r>
       <w:r>
-        <w:rPr>
-          <w:lang w:val="en-US"/>
-        </w:rPr>
         <w:lastRenderedPageBreak/>
         <w:br w:type="page"/>
       </w:r>
-      <w:proofErr w:type="spellStart"/>
       <w:r>
         <w:rPr>
           <w:sz w:val="20"/>
-          <w:lang w:val="en-US"/>
         </w:rPr>
         <w:lastRenderedPageBreak/>
-        <w:t>Załącznik</w:t>
-      </w:r>
-      <w:proofErr w:type="spellEnd"/>
-      <w:r>
-        <w:rPr>
-          <w:sz w:val="20"/>
-          <w:lang w:val="en-US"/>
-        </w:rPr>
-        <w:t xml:space="preserve"> </w:t>
-      </w:r>
-      <w:proofErr w:type="spellStart"/>
-      <w:r>
-        <w:rPr>
-          <w:sz w:val="20"/>
-          <w:lang w:val="en-US"/>
-        </w:rPr>
-        <w:t>Nr</w:t>
-      </w:r>
-      <w:proofErr w:type="spellEnd"/>
-      <w:r>
-        <w:rPr>
-          <w:sz w:val="20"/>
-          <w:lang w:val="en-US"/>
-        </w:rPr>
-        <w:t xml:space="preserve"> 2 do </w:t>
-      </w:r>
-      <w:proofErr w:type="spellStart"/>
-      <w:r>
-        <w:rPr>
-          <w:sz w:val="20"/>
-          <w:lang w:val="en-US"/>
-        </w:rPr>
-        <w:t>Zarz</w:t>
-      </w:r>
-      <w:proofErr w:type="spellEnd"/>
-      <w:r>
-        <w:rPr>
-          <w:sz w:val="20"/>
-          <w:lang w:val="en-US"/>
-        </w:rPr>
-        <w:t xml:space="preserve">. </w:t>
-      </w:r>
-      <w:proofErr w:type="spellStart"/>
-      <w:r>
-        <w:rPr>
-          <w:sz w:val="20"/>
-          <w:lang w:val="en-US"/>
-        </w:rPr>
-        <w:t>Nr</w:t>
-      </w:r>
-      <w:proofErr w:type="spellEnd"/>
-      <w:r>
-        <w:rPr>
-          <w:sz w:val="20"/>
-          <w:lang w:val="en-US"/>
-        </w:rPr>
-        <w:t xml:space="preserve"> 97/08/09</w:t>
+        <w:t>Załącznik Nr 2 do Zarz. Nr 97/08/09</w:t>
       </w:r>
     </w:p>
     <w:p>
       <w:pPr>
         <w:overflowPunct/>
         <w:textAlignment w:val="auto"/>
-        <w:rPr>
-          <w:lang w:val="en-US"/>
-        </w:rPr>
       </w:pPr>
     </w:p>
     <w:p>
       <w:pPr>
         <w:overflowPunct/>
         <w:textAlignment w:val="auto"/>
-        <w:rPr>
-          <w:lang w:val="en-US"/>
-        </w:rPr>
       </w:pPr>
     </w:p>
     <w:p>
       <w:pPr>
         <w:overflowPunct/>
         <w:textAlignment w:val="auto"/>
-        <w:rPr>
-          <w:lang w:val="en-US"/>
-        </w:rPr>
       </w:pPr>
     </w:p>
     <w:p>
       <w:pPr>
         <w:overflowPunct/>
         <w:textAlignment w:val="auto"/>
-        <w:rPr>
-          <w:lang w:val="en-US"/>
-        </w:rPr>
       </w:pPr>
     </w:p>
     <w:p>
       <w:pPr>
         <w:overflowPunct/>
         <w:textAlignment w:val="auto"/>
-        <w:rPr>
-          <w:lang w:val="en-US"/>
-        </w:rPr>
       </w:pPr>
     </w:p>
     <w:p>
@@ -736,55 +508,39 @@
           <w:b/>
           <w:sz w:val="40"/>
           <w:szCs w:val="40"/>
-          <w:lang w:val="en-US"/>
-        </w:rPr>
-      </w:pPr>
-      <w:proofErr w:type="spellStart"/>
+        </w:rPr>
+      </w:pPr>
       <w:r>
         <w:rPr>
           <w:b/>
           <w:sz w:val="40"/>
           <w:szCs w:val="40"/>
-          <w:lang w:val="en-US"/>
         </w:rPr>
         <w:t>Oświadczenie</w:t>
       </w:r>
-      <w:proofErr w:type="spellEnd"/>
     </w:p>
     <w:p>
       <w:pPr>
         <w:overflowPunct/>
         <w:textAlignment w:val="auto"/>
-        <w:rPr>
-          <w:lang w:val="en-US"/>
-        </w:rPr>
       </w:pPr>
     </w:p>
     <w:p>
       <w:pPr>
         <w:overflowPunct/>
         <w:textAlignment w:val="auto"/>
-        <w:rPr>
-          <w:lang w:val="en-US"/>
-        </w:rPr>
       </w:pPr>
     </w:p>
     <w:p>
       <w:pPr>
         <w:overflowPunct/>
         <w:textAlignment w:val="auto"/>
-        <w:rPr>
-          <w:lang w:val="en-US"/>
-        </w:rPr>
       </w:pPr>
     </w:p>
     <w:p>
       <w:pPr>
         <w:overflowPunct/>
         <w:textAlignment w:val="auto"/>
-        <w:rPr>
-          <w:lang w:val="en-US"/>
-        </w:rPr>
       </w:pPr>
     </w:p>
     <w:p>
@@ -792,206 +548,33 @@
         <w:overflowPunct/>
         <w:spacing w:line="312" w:lineRule="auto"/>
         <w:textAlignment w:val="auto"/>
-        <w:rPr>
-          <w:lang w:val="en-US"/>
-        </w:rPr>
-      </w:pPr>
-      <w:proofErr w:type="spellStart"/>
-      <w:r>
-        <w:rPr>
-          <w:lang w:val="en-US"/>
-        </w:rPr>
-        <w:t>Wyrażam</w:t>
-      </w:r>
-      <w:proofErr w:type="spellEnd"/>
-      <w:r>
-        <w:rPr>
-          <w:lang w:val="en-US"/>
-        </w:rPr>
+      </w:pPr>
+      <w:r>
+        <w:t>Wyrażam zgodę/nie wyrażam* zgody na udostępnienie mojej pracy dyplomowej/rozprawy</w:t>
+      </w:r>
+      <w:r>
         <w:t xml:space="preserve"> </w:t>
       </w:r>
-      <w:proofErr w:type="spellStart"/>
-      <w:r>
-        <w:rPr>
-          <w:lang w:val="en-US"/>
-        </w:rPr>
-        <w:t>zgodę</w:t>
-      </w:r>
-      <w:proofErr w:type="spellEnd"/>
-      <w:r>
-        <w:rPr>
-          <w:lang w:val="en-US"/>
-        </w:rPr>
-        <w:t>/</w:t>
-      </w:r>
-      <w:proofErr w:type="spellStart"/>
-      <w:r>
-        <w:rPr>
-          <w:lang w:val="en-US"/>
-        </w:rPr>
-        <w:t>nie</w:t>
-      </w:r>
-      <w:proofErr w:type="spellEnd"/>
-      <w:r>
-        <w:rPr>
-          <w:lang w:val="en-US"/>
-        </w:rPr>
-        <w:t xml:space="preserve"> </w:t>
-      </w:r>
-      <w:proofErr w:type="spellStart"/>
-      <w:r>
-        <w:rPr>
-          <w:lang w:val="en-US"/>
-        </w:rPr>
-        <w:t>wyrażam</w:t>
-      </w:r>
-      <w:proofErr w:type="spellEnd"/>
-      <w:r>
-        <w:rPr>
-          <w:lang w:val="en-US"/>
-        </w:rPr>
-        <w:t xml:space="preserve">* </w:t>
-      </w:r>
-      <w:proofErr w:type="spellStart"/>
-      <w:r>
-        <w:rPr>
-          <w:lang w:val="en-US"/>
-        </w:rPr>
-        <w:t>zgody</w:t>
-      </w:r>
-      <w:proofErr w:type="spellEnd"/>
-      <w:r>
-        <w:rPr>
-          <w:lang w:val="en-US"/>
-        </w:rPr>
-        <w:t xml:space="preserve"> </w:t>
-      </w:r>
-      <w:proofErr w:type="spellStart"/>
-      <w:proofErr w:type="gramStart"/>
-      <w:r>
-        <w:rPr>
-          <w:lang w:val="en-US"/>
-        </w:rPr>
-        <w:t>na</w:t>
-      </w:r>
-      <w:proofErr w:type="spellEnd"/>
-      <w:proofErr w:type="gramEnd"/>
-      <w:r>
-        <w:rPr>
-          <w:lang w:val="en-US"/>
-        </w:rPr>
-        <w:t xml:space="preserve"> </w:t>
-      </w:r>
-      <w:proofErr w:type="spellStart"/>
-      <w:r>
-        <w:rPr>
-          <w:lang w:val="en-US"/>
-        </w:rPr>
-        <w:t>udostępnienie</w:t>
-      </w:r>
-      <w:proofErr w:type="spellEnd"/>
-      <w:r>
-        <w:rPr>
-          <w:lang w:val="en-US"/>
-        </w:rPr>
-        <w:t xml:space="preserve"> </w:t>
-      </w:r>
-      <w:proofErr w:type="spellStart"/>
-      <w:r>
-        <w:rPr>
-          <w:lang w:val="en-US"/>
-        </w:rPr>
-        <w:t>mojej</w:t>
-      </w:r>
-      <w:proofErr w:type="spellEnd"/>
-      <w:r>
-        <w:rPr>
-          <w:lang w:val="en-US"/>
-        </w:rPr>
-        <w:t xml:space="preserve"> </w:t>
-      </w:r>
-      <w:proofErr w:type="spellStart"/>
-      <w:r>
-        <w:rPr>
-          <w:lang w:val="en-US"/>
-        </w:rPr>
-        <w:t>pracy</w:t>
-      </w:r>
-      <w:proofErr w:type="spellEnd"/>
-      <w:r>
-        <w:rPr>
-          <w:lang w:val="en-US"/>
-        </w:rPr>
-        <w:t xml:space="preserve"> </w:t>
-      </w:r>
-      <w:proofErr w:type="spellStart"/>
-      <w:r>
-        <w:rPr>
-          <w:lang w:val="en-US"/>
-        </w:rPr>
-        <w:t>dyplomowej</w:t>
-      </w:r>
-      <w:proofErr w:type="spellEnd"/>
-      <w:r>
-        <w:rPr>
-          <w:lang w:val="en-US"/>
-        </w:rPr>
-        <w:t>/</w:t>
-      </w:r>
-      <w:proofErr w:type="spellStart"/>
-      <w:r>
-        <w:rPr>
-          <w:lang w:val="en-US"/>
-        </w:rPr>
-        <w:t>rozprawy</w:t>
-      </w:r>
-      <w:proofErr w:type="spellEnd"/>
-      <w:r>
-        <w:rPr>
-          <w:lang w:val="en-US"/>
-        </w:rPr>
-        <w:t xml:space="preserve"> </w:t>
-      </w:r>
-      <w:proofErr w:type="spellStart"/>
-      <w:r>
-        <w:rPr>
-          <w:lang w:val="en-US"/>
-        </w:rPr>
-        <w:t>doktorskiej</w:t>
-      </w:r>
-      <w:proofErr w:type="spellEnd"/>
-      <w:r>
-        <w:rPr>
-          <w:lang w:val="en-US"/>
-        </w:rPr>
-        <w:t>*</w:t>
+      <w:r>
+        <w:t>doktorskiej*</w:t>
       </w:r>
     </w:p>
     <w:p>
       <w:pPr>
         <w:overflowPunct/>
         <w:textAlignment w:val="auto"/>
-        <w:rPr>
-          <w:lang w:val="en-US"/>
-        </w:rPr>
       </w:pPr>
     </w:p>
     <w:p>
       <w:pPr>
         <w:overflowPunct/>
         <w:textAlignment w:val="auto"/>
-        <w:rPr>
-          <w:lang w:val="en-US"/>
-        </w:rPr>
       </w:pPr>
     </w:p>
     <w:p>
       <w:pPr>
         <w:overflowPunct/>
         <w:textAlignment w:val="auto"/>
-        <w:rPr>
-          <w:lang w:val="en-US"/>
-        </w:rPr>
       </w:pPr>
     </w:p>
     <w:p>
@@ -1130,7 +713,6 @@
         <w:t>(</w:t>
       </w:r>
       <w:proofErr w:type="spellStart"/>
-      <w:proofErr w:type="gramStart"/>
       <w:r>
         <w:rPr>
           <w:i/>
@@ -1140,7 +722,6 @@
         <w:t>podpis</w:t>
       </w:r>
       <w:proofErr w:type="spellEnd"/>
-      <w:proofErr w:type="gramEnd"/>
       <w:r>
         <w:rPr>
           <w:i/>
@@ -1212,108 +793,14 @@
         <w:rPr>
           <w:i/>
           <w:sz w:val="20"/>
-          <w:lang w:val="en-US"/>
         </w:rPr>
       </w:pPr>
       <w:r>
         <w:rPr>
           <w:i/>
           <w:sz w:val="20"/>
-          <w:lang w:val="en-US"/>
-        </w:rPr>
-        <w:t>(</w:t>
-      </w:r>
-      <w:proofErr w:type="spellStart"/>
-      <w:proofErr w:type="gramStart"/>
-      <w:r>
-        <w:rPr>
-          <w:i/>
-          <w:sz w:val="20"/>
-          <w:lang w:val="en-US"/>
-        </w:rPr>
-        <w:t>poświadczenie</w:t>
-      </w:r>
-      <w:proofErr w:type="spellEnd"/>
-      <w:proofErr w:type="gramEnd"/>
-      <w:r>
-        <w:rPr>
-          <w:i/>
-          <w:sz w:val="20"/>
-          <w:lang w:val="en-US"/>
-        </w:rPr>
-        <w:t xml:space="preserve"> </w:t>
-      </w:r>
-      <w:proofErr w:type="spellStart"/>
-      <w:r>
-        <w:rPr>
-          <w:i/>
-          <w:sz w:val="20"/>
-          <w:lang w:val="en-US"/>
-        </w:rPr>
-        <w:t>wiarygodności</w:t>
-      </w:r>
-      <w:proofErr w:type="spellEnd"/>
-      <w:r>
-        <w:rPr>
-          <w:i/>
-          <w:sz w:val="20"/>
-          <w:lang w:val="en-US"/>
-        </w:rPr>
-        <w:t xml:space="preserve"> </w:t>
-      </w:r>
-      <w:proofErr w:type="spellStart"/>
-      <w:r>
-        <w:rPr>
-          <w:i/>
-          <w:sz w:val="20"/>
-          <w:lang w:val="en-US"/>
-        </w:rPr>
-        <w:t>podpisu</w:t>
-      </w:r>
-      <w:proofErr w:type="spellEnd"/>
-      <w:r>
-        <w:rPr>
-          <w:i/>
-          <w:sz w:val="20"/>
-          <w:lang w:val="en-US"/>
-        </w:rPr>
-        <w:t xml:space="preserve"> </w:t>
-      </w:r>
-      <w:proofErr w:type="spellStart"/>
-      <w:r>
-        <w:rPr>
-          <w:i/>
-          <w:sz w:val="20"/>
-          <w:lang w:val="en-US"/>
-        </w:rPr>
-        <w:t>przez</w:t>
-      </w:r>
-      <w:proofErr w:type="spellEnd"/>
-      <w:r>
-        <w:rPr>
-          <w:i/>
-          <w:sz w:val="20"/>
-          <w:lang w:val="en-US"/>
-        </w:rPr>
-        <w:t xml:space="preserve"> </w:t>
-      </w:r>
-      <w:proofErr w:type="spellStart"/>
-      <w:r>
-        <w:rPr>
-          <w:i/>
-          <w:sz w:val="20"/>
-          <w:lang w:val="en-US"/>
-        </w:rPr>
-        <w:t>Dziekanat</w:t>
-      </w:r>
-      <w:proofErr w:type="spellEnd"/>
-      <w:r>
-        <w:rPr>
-          <w:i/>
-          <w:sz w:val="20"/>
-          <w:lang w:val="en-US"/>
-        </w:rPr>
-        <w:t>)</w:t>
+        </w:rPr>
+        <w:t>(poświadczenie wiarygodności podpisu przez Dziekanat)</w:t>
       </w:r>
     </w:p>
     <w:p>
@@ -1325,7 +812,6 @@
         <w:textAlignment w:val="auto"/>
         <w:rPr>
           <w:i/>
-          <w:lang w:val="en-US"/>
         </w:rPr>
       </w:pPr>
     </w:p>
@@ -1336,9 +822,6 @@
         <w:autoSpaceDN/>
         <w:adjustRightInd/>
         <w:textAlignment w:val="auto"/>
-        <w:rPr>
-          <w:lang w:val="en-US"/>
-        </w:rPr>
       </w:pPr>
     </w:p>
     <w:p>
@@ -1348,9 +831,6 @@
         <w:autoSpaceDN/>
         <w:adjustRightInd/>
         <w:textAlignment w:val="auto"/>
-        <w:rPr>
-          <w:lang w:val="en-US"/>
-        </w:rPr>
       </w:pPr>
     </w:p>
     <w:p>
@@ -1360,9 +840,6 @@
         <w:autoSpaceDN/>
         <w:adjustRightInd/>
         <w:textAlignment w:val="auto"/>
-        <w:rPr>
-          <w:lang w:val="en-US"/>
-        </w:rPr>
       </w:pPr>
     </w:p>
     <w:p>
@@ -1375,47 +852,15 @@
         <w:rPr>
           <w:i/>
           <w:sz w:val="20"/>
-          <w:lang w:val="en-US"/>
         </w:rPr>
       </w:pPr>
       <w:r>
         <w:rPr>
           <w:i/>
           <w:sz w:val="20"/>
-          <w:lang w:val="en-US"/>
-        </w:rPr>
-        <w:t xml:space="preserve">* </w:t>
-      </w:r>
-      <w:proofErr w:type="spellStart"/>
-      <w:proofErr w:type="gramStart"/>
-      <w:r>
-        <w:rPr>
-          <w:i/>
-          <w:sz w:val="20"/>
-          <w:lang w:val="en-US"/>
-        </w:rPr>
-        <w:t>właściwe</w:t>
-      </w:r>
-      <w:proofErr w:type="spellEnd"/>
-      <w:proofErr w:type="gramEnd"/>
-      <w:r>
-        <w:rPr>
-          <w:i/>
-          <w:sz w:val="20"/>
-          <w:lang w:val="en-US"/>
-        </w:rPr>
-        <w:t xml:space="preserve"> </w:t>
-      </w:r>
-      <w:proofErr w:type="spellStart"/>
-      <w:r>
-        <w:rPr>
-          <w:i/>
-          <w:sz w:val="20"/>
-          <w:lang w:val="en-US"/>
-        </w:rPr>
-        <w:t>podkreślić</w:t>
-      </w:r>
-      <w:proofErr w:type="spellEnd"/>
+        </w:rPr>
+        <w:t>* właściwe podkreślić</w:t>
+      </w:r>
     </w:p>
     <w:p>
       <w:pPr>
@@ -1424,20 +869,11 @@
         <w:autoSpaceDN/>
         <w:adjustRightInd/>
         <w:textAlignment w:val="auto"/>
-        <w:rPr>
-          <w:lang w:val="en-US"/>
-        </w:rPr>
-      </w:pPr>
-      <w:r>
-        <w:rPr>
-          <w:lang w:val="en-US"/>
-        </w:rPr>
+      </w:pPr>
+      <w:r>
         <w:br w:type="page"/>
       </w:r>
       <w:r>
-        <w:rPr>
-          <w:lang w:val="en-US"/>
-        </w:rPr>
         <w:lastRenderedPageBreak/>
         <w:br w:type="page"/>
       </w:r>
@@ -1446,54 +882,36 @@
       <w:pPr>
         <w:overflowPunct/>
         <w:textAlignment w:val="auto"/>
-        <w:rPr>
-          <w:lang w:val="en-US"/>
-        </w:rPr>
       </w:pPr>
     </w:p>
     <w:p>
       <w:pPr>
         <w:overflowPunct/>
         <w:textAlignment w:val="auto"/>
-        <w:rPr>
-          <w:lang w:val="en-US"/>
-        </w:rPr>
       </w:pPr>
     </w:p>
     <w:p>
       <w:pPr>
         <w:overflowPunct/>
         <w:textAlignment w:val="auto"/>
-        <w:rPr>
-          <w:lang w:val="en-US"/>
-        </w:rPr>
       </w:pPr>
     </w:p>
     <w:p>
       <w:pPr>
         <w:overflowPunct/>
         <w:textAlignment w:val="auto"/>
-        <w:rPr>
-          <w:lang w:val="en-US"/>
-        </w:rPr>
       </w:pPr>
     </w:p>
     <w:p>
       <w:pPr>
         <w:overflowPunct/>
         <w:textAlignment w:val="auto"/>
-        <w:rPr>
-          <w:lang w:val="en-US"/>
-        </w:rPr>
       </w:pPr>
     </w:p>
     <w:p>
       <w:pPr>
         <w:overflowPunct/>
         <w:textAlignment w:val="auto"/>
-        <w:rPr>
-          <w:lang w:val="en-US"/>
-        </w:rPr>
       </w:pPr>
     </w:p>
     <w:p>
@@ -1505,75 +923,39 @@
           <w:b/>
           <w:sz w:val="40"/>
           <w:szCs w:val="40"/>
-          <w:lang w:val="en-US"/>
-        </w:rPr>
-      </w:pPr>
-      <w:proofErr w:type="spellStart"/>
+        </w:rPr>
+      </w:pPr>
       <w:r>
         <w:rPr>
           <w:b/>
           <w:sz w:val="40"/>
           <w:szCs w:val="40"/>
-          <w:lang w:val="en-US"/>
-        </w:rPr>
-        <w:t>Oświadczenie</w:t>
-      </w:r>
-      <w:proofErr w:type="spellEnd"/>
-      <w:r>
-        <w:rPr>
-          <w:b/>
-          <w:sz w:val="40"/>
-          <w:szCs w:val="40"/>
-          <w:lang w:val="en-US"/>
-        </w:rPr>
-        <w:t xml:space="preserve"> </w:t>
-      </w:r>
-      <w:proofErr w:type="spellStart"/>
-      <w:r>
-        <w:rPr>
-          <w:b/>
-          <w:sz w:val="40"/>
-          <w:szCs w:val="40"/>
-          <w:lang w:val="en-US"/>
-        </w:rPr>
-        <w:t>promotora</w:t>
-      </w:r>
-      <w:proofErr w:type="spellEnd"/>
+        </w:rPr>
+        <w:t>Oświadczenie promotora</w:t>
+      </w:r>
     </w:p>
     <w:p>
       <w:pPr>
         <w:overflowPunct/>
         <w:textAlignment w:val="auto"/>
-        <w:rPr>
-          <w:lang w:val="en-US"/>
-        </w:rPr>
       </w:pPr>
     </w:p>
     <w:p>
       <w:pPr>
         <w:overflowPunct/>
         <w:textAlignment w:val="auto"/>
-        <w:rPr>
-          <w:lang w:val="en-US"/>
-        </w:rPr>
       </w:pPr>
     </w:p>
     <w:p>
       <w:pPr>
         <w:overflowPunct/>
         <w:textAlignment w:val="auto"/>
-        <w:rPr>
-          <w:lang w:val="en-US"/>
-        </w:rPr>
       </w:pPr>
     </w:p>
     <w:p>
       <w:pPr>
         <w:overflowPunct/>
         <w:textAlignment w:val="auto"/>
-        <w:rPr>
-          <w:lang w:val="en-US"/>
-        </w:rPr>
       </w:pPr>
     </w:p>
     <w:p>
@@ -1582,57 +964,13 @@
         <w:spacing w:line="360" w:lineRule="auto"/>
         <w:ind w:firstLine="426"/>
         <w:textAlignment w:val="auto"/>
-        <w:rPr>
-          <w:lang w:val="en-US"/>
-        </w:rPr>
-      </w:pPr>
+      </w:pPr>
+      <w:r>
+        <w:t>Oświadczam, że praca „</w:t>
+      </w:r>
       <w:proofErr w:type="spellStart"/>
-      <w:r>
-        <w:rPr>
-          <w:lang w:val="en-US"/>
-        </w:rPr>
-        <w:t>Oświadczam</w:t>
-      </w:r>
-      <w:proofErr w:type="spellEnd"/>
-      <w:r>
-        <w:rPr>
-          <w:lang w:val="en-US"/>
-        </w:rPr>
-        <w:t xml:space="preserve">, </w:t>
-      </w:r>
-      <w:proofErr w:type="spellStart"/>
-      <w:r>
-        <w:rPr>
-          <w:lang w:val="en-US"/>
-        </w:rPr>
-        <w:t>że</w:t>
-      </w:r>
-      <w:proofErr w:type="spellEnd"/>
-      <w:r>
-        <w:rPr>
-          <w:lang w:val="en-US"/>
-        </w:rPr>
-        <w:t xml:space="preserve"> </w:t>
-      </w:r>
-      <w:proofErr w:type="spellStart"/>
-      <w:r>
-        <w:rPr>
-          <w:lang w:val="en-US"/>
-        </w:rPr>
-        <w:t>praca</w:t>
-      </w:r>
-      <w:proofErr w:type="spellEnd"/>
-      <w:r>
-        <w:rPr>
-          <w:lang w:val="en-US"/>
-        </w:rPr>
-        <w:t xml:space="preserve"> „</w:t>
-      </w:r>
       <w:sdt>
         <w:sdtPr>
-          <w:rPr>
-            <w:lang w:val="en-US"/>
-          </w:rPr>
           <w:alias w:val="Tytuł"/>
           <w:tag w:val=""/>
           <w:id w:val="-1816480259"/>
@@ -1642,112 +980,44 @@
           <w:dataBinding w:prefixMappings="xmlns:ns0='http://purl.org/dc/elements/1.1/' xmlns:ns1='http://schemas.openxmlformats.org/package/2006/metadata/core-properties' " w:xpath="/ns1:coreProperties[1]/ns0:title[1]" w:storeItemID="{6C3C8BC8-F283-45AE-878A-BAB7291924A1}"/>
           <w:text/>
         </w:sdtPr>
-        <w:sdtEndPr/>
         <w:sdtContent>
           <w:r>
-            <w:rPr>
-              <w:lang w:val="en-US"/>
-            </w:rPr>
-            <w:t xml:space="preserve">Title of the Final </w:t>
+            <w:t>Implementation</w:t>
+          </w:r>
+          <w:proofErr w:type="spellEnd"/>
+          <w:r>
+            <w:t xml:space="preserve"> of face </w:t>
           </w:r>
           <w:proofErr w:type="spellStart"/>
           <w:r>
-            <w:rPr>
-              <w:lang w:val="en-US"/>
-            </w:rPr>
-            <w:t>Projectrskiej</w:t>
+            <w:t>detection</w:t>
+          </w:r>
+          <w:proofErr w:type="spellEnd"/>
+          <w:r>
+            <w:t xml:space="preserve"> </w:t>
+          </w:r>
+          <w:proofErr w:type="spellStart"/>
+          <w:r>
+            <w:t>algorithms</w:t>
+          </w:r>
+          <w:proofErr w:type="spellEnd"/>
+          <w:r>
+            <w:t xml:space="preserve"> in video </w:t>
+          </w:r>
+          <w:proofErr w:type="spellStart"/>
+          <w:r>
+            <w:t>sequences</w:t>
           </w:r>
           <w:proofErr w:type="spellEnd"/>
         </w:sdtContent>
       </w:sdt>
       <w:r>
-        <w:rPr>
-          <w:lang w:val="en-US"/>
-        </w:rPr>
-        <w:t xml:space="preserve">” </w:t>
-      </w:r>
-      <w:proofErr w:type="spellStart"/>
-      <w:r>
-        <w:rPr>
-          <w:lang w:val="en-US"/>
-        </w:rPr>
-        <w:t>spełnia</w:t>
-      </w:r>
-      <w:proofErr w:type="spellEnd"/>
-      <w:r>
-        <w:rPr>
-          <w:lang w:val="en-US"/>
-        </w:rPr>
-        <w:t xml:space="preserve"> </w:t>
-      </w:r>
-      <w:proofErr w:type="spellStart"/>
-      <w:r>
-        <w:rPr>
-          <w:lang w:val="en-US"/>
-        </w:rPr>
-        <w:t>wymagania</w:t>
-      </w:r>
-      <w:proofErr w:type="spellEnd"/>
-      <w:r>
-        <w:rPr>
-          <w:lang w:val="en-US"/>
-        </w:rPr>
-        <w:t xml:space="preserve"> </w:t>
-      </w:r>
-      <w:proofErr w:type="spellStart"/>
-      <w:r>
-        <w:rPr>
-          <w:lang w:val="en-US"/>
-        </w:rPr>
-        <w:t>formalne</w:t>
-      </w:r>
-      <w:proofErr w:type="spellEnd"/>
-      <w:r>
-        <w:rPr>
-          <w:lang w:val="en-US"/>
-        </w:rPr>
-        <w:t xml:space="preserve"> </w:t>
-      </w:r>
-      <w:proofErr w:type="spellStart"/>
-      <w:r>
-        <w:rPr>
-          <w:lang w:val="en-US"/>
-        </w:rPr>
-        <w:t>pracy</w:t>
-      </w:r>
-      <w:proofErr w:type="spellEnd"/>
-      <w:r>
-        <w:rPr>
-          <w:lang w:val="en-US"/>
-        </w:rPr>
-        <w:t xml:space="preserve"> </w:t>
-      </w:r>
-      <w:proofErr w:type="spellStart"/>
-      <w:r>
-        <w:rPr>
-          <w:lang w:val="en-US"/>
-        </w:rPr>
-        <w:t>dyplomowej</w:t>
-      </w:r>
-      <w:proofErr w:type="spellEnd"/>
-      <w:r>
-        <w:rPr>
-          <w:lang w:val="en-US"/>
-        </w:rPr>
-        <w:t xml:space="preserve"> </w:t>
-      </w:r>
-      <w:proofErr w:type="spellStart"/>
-      <w:r>
-        <w:rPr>
-          <w:lang w:val="en-US"/>
-        </w:rPr>
+        <w:t xml:space="preserve">” spełnia wymagania formalne pracy dyplomowej </w:t>
+      </w:r>
+      <w:r>
         <w:t>inżynierskiej</w:t>
       </w:r>
-      <w:proofErr w:type="spellEnd"/>
-      <w:r>
-        <w:rPr>
-          <w:lang w:val="en-US"/>
-        </w:rPr>
+      <w:r>
         <w:t>.</w:t>
       </w:r>
     </w:p>
@@ -1755,27 +1025,18 @@
       <w:pPr>
         <w:overflowPunct/>
         <w:textAlignment w:val="auto"/>
-        <w:rPr>
-          <w:lang w:val="en-US"/>
-        </w:rPr>
       </w:pPr>
     </w:p>
     <w:p>
       <w:pPr>
         <w:overflowPunct/>
         <w:textAlignment w:val="auto"/>
-        <w:rPr>
-          <w:lang w:val="en-US"/>
-        </w:rPr>
       </w:pPr>
     </w:p>
     <w:p>
       <w:pPr>
         <w:overflowPunct/>
         <w:textAlignment w:val="auto"/>
-        <w:rPr>
-          <w:lang w:val="en-US"/>
-        </w:rPr>
       </w:pPr>
     </w:p>
     <w:p>
@@ -1870,7 +1131,7 @@
     </w:p>
     <w:tbl>
       <w:tblPr>
-        <w:tblStyle w:val="Tabela-Siatka"/>
+        <w:tblStyle w:val="TableGrid"/>
         <w:tblW w:w="0" w:type="auto"/>
         <w:tblBorders>
           <w:top w:val="none" w:sz="0" w:space="0" w:color="auto"/>
@@ -2227,7 +1488,7 @@
     </w:p>
     <w:p>
       <w:pPr>
-        <w:pStyle w:val="Nagwekspisutreci"/>
+        <w:pStyle w:val="TOCHeading"/>
         <w:spacing w:before="1080" w:after="840"/>
         <w:rPr>
           <w:color w:val="000000" w:themeColor="text1"/>
@@ -2255,7 +1516,7 @@
     </w:p>
     <w:p>
       <w:pPr>
-        <w:pStyle w:val="Spistreci1"/>
+        <w:pStyle w:val="TOC1"/>
         <w:tabs>
           <w:tab w:val="left" w:pos="480"/>
           <w:tab w:val="right" w:leader="dot" w:pos="7644"/>
@@ -2279,7 +1540,7 @@
       <w:hyperlink w:anchor="_Toc526891482" w:history="1">
         <w:r>
           <w:rPr>
-            <w:rStyle w:val="Hipercze"/>
+            <w:rStyle w:val="Hyperlink"/>
           </w:rPr>
           <w:t>1.</w:t>
         </w:r>
@@ -2294,7 +1555,7 @@
         </w:r>
         <w:r>
           <w:rPr>
-            <w:rStyle w:val="Hipercze"/>
+            <w:rStyle w:val="Hyperlink"/>
           </w:rPr>
           <w:t>Introduction</w:t>
         </w:r>
@@ -2343,7 +1604,7 @@
     </w:p>
     <w:p>
       <w:pPr>
-        <w:pStyle w:val="Spistreci1"/>
+        <w:pStyle w:val="TOC1"/>
         <w:tabs>
           <w:tab w:val="left" w:pos="480"/>
           <w:tab w:val="right" w:leader="dot" w:pos="7644"/>
@@ -2358,7 +1619,7 @@
       <w:hyperlink w:anchor="_Toc526891483" w:history="1">
         <w:r>
           <w:rPr>
-            <w:rStyle w:val="Hipercze"/>
+            <w:rStyle w:val="Hyperlink"/>
           </w:rPr>
           <w:t>2.</w:t>
         </w:r>
@@ -2373,7 +1634,7 @@
         </w:r>
         <w:r>
           <w:rPr>
-            <w:rStyle w:val="Hipercze"/>
+            <w:rStyle w:val="Hyperlink"/>
           </w:rPr>
           <w:t>[Problem analysis]</w:t>
         </w:r>
@@ -2422,7 +1683,7 @@
     </w:p>
     <w:p>
       <w:pPr>
-        <w:pStyle w:val="Spistreci1"/>
+        <w:pStyle w:val="TOC1"/>
         <w:tabs>
           <w:tab w:val="left" w:pos="480"/>
           <w:tab w:val="right" w:leader="dot" w:pos="7644"/>
@@ -2437,7 +1698,7 @@
       <w:hyperlink w:anchor="_Toc526891484" w:history="1">
         <w:r>
           <w:rPr>
-            <w:rStyle w:val="Hipercze"/>
+            <w:rStyle w:val="Hyperlink"/>
           </w:rPr>
           <w:t>3.</w:t>
         </w:r>
@@ -2452,7 +1713,7 @@
         </w:r>
         <w:r>
           <w:rPr>
-            <w:rStyle w:val="Hipercze"/>
+            <w:rStyle w:val="Hyperlink"/>
           </w:rPr>
           <w:t>Requirements and tools</w:t>
         </w:r>
@@ -2501,7 +1762,7 @@
     </w:p>
     <w:p>
       <w:pPr>
-        <w:pStyle w:val="Spistreci1"/>
+        <w:pStyle w:val="TOC1"/>
         <w:tabs>
           <w:tab w:val="left" w:pos="480"/>
           <w:tab w:val="right" w:leader="dot" w:pos="7644"/>
@@ -2516,7 +1777,7 @@
       <w:hyperlink w:anchor="_Toc526891485" w:history="1">
         <w:r>
           <w:rPr>
-            <w:rStyle w:val="Hipercze"/>
+            <w:rStyle w:val="Hyperlink"/>
           </w:rPr>
           <w:t>4.</w:t>
         </w:r>
@@ -2531,7 +1792,7 @@
         </w:r>
         <w:r>
           <w:rPr>
-            <w:rStyle w:val="Hipercze"/>
+            <w:rStyle w:val="Hyperlink"/>
           </w:rPr>
           <w:t>External specification</w:t>
         </w:r>
@@ -2580,7 +1841,7 @@
     </w:p>
     <w:p>
       <w:pPr>
-        <w:pStyle w:val="Spistreci1"/>
+        <w:pStyle w:val="TOC1"/>
         <w:tabs>
           <w:tab w:val="left" w:pos="480"/>
           <w:tab w:val="right" w:leader="dot" w:pos="7644"/>
@@ -2595,7 +1856,7 @@
       <w:hyperlink w:anchor="_Toc526891486" w:history="1">
         <w:r>
           <w:rPr>
-            <w:rStyle w:val="Hipercze"/>
+            <w:rStyle w:val="Hyperlink"/>
           </w:rPr>
           <w:t>5.</w:t>
         </w:r>
@@ -2610,7 +1871,7 @@
         </w:r>
         <w:r>
           <w:rPr>
-            <w:rStyle w:val="Hipercze"/>
+            <w:rStyle w:val="Hyperlink"/>
           </w:rPr>
           <w:t>Internal specification</w:t>
         </w:r>
@@ -2659,7 +1920,7 @@
     </w:p>
     <w:p>
       <w:pPr>
-        <w:pStyle w:val="Spistreci1"/>
+        <w:pStyle w:val="TOC1"/>
         <w:tabs>
           <w:tab w:val="left" w:pos="480"/>
           <w:tab w:val="right" w:leader="dot" w:pos="7644"/>
@@ -2674,7 +1935,7 @@
       <w:hyperlink w:anchor="_Toc526891487" w:history="1">
         <w:r>
           <w:rPr>
-            <w:rStyle w:val="Hipercze"/>
+            <w:rStyle w:val="Hyperlink"/>
           </w:rPr>
           <w:t>6.</w:t>
         </w:r>
@@ -2689,7 +1950,7 @@
         </w:r>
         <w:r>
           <w:rPr>
-            <w:rStyle w:val="Hipercze"/>
+            <w:rStyle w:val="Hyperlink"/>
           </w:rPr>
           <w:t>Verification and validation</w:t>
         </w:r>
@@ -2738,7 +1999,7 @@
     </w:p>
     <w:p>
       <w:pPr>
-        <w:pStyle w:val="Spistreci1"/>
+        <w:pStyle w:val="TOC1"/>
         <w:tabs>
           <w:tab w:val="left" w:pos="480"/>
           <w:tab w:val="right" w:leader="dot" w:pos="7644"/>
@@ -2753,7 +2014,7 @@
       <w:hyperlink w:anchor="_Toc526891488" w:history="1">
         <w:r>
           <w:rPr>
-            <w:rStyle w:val="Hipercze"/>
+            <w:rStyle w:val="Hyperlink"/>
           </w:rPr>
           <w:t>7.</w:t>
         </w:r>
@@ -2768,7 +2029,7 @@
         </w:r>
         <w:r>
           <w:rPr>
-            <w:rStyle w:val="Hipercze"/>
+            <w:rStyle w:val="Hyperlink"/>
           </w:rPr>
           <w:t>Conclusions</w:t>
         </w:r>
@@ -2817,7 +2078,7 @@
     </w:p>
     <w:p>
       <w:pPr>
-        <w:pStyle w:val="Spistreci1"/>
+        <w:pStyle w:val="TOC1"/>
         <w:tabs>
           <w:tab w:val="right" w:leader="dot" w:pos="7644"/>
         </w:tabs>
@@ -2831,7 +2092,7 @@
       <w:hyperlink w:anchor="_Toc526891489" w:history="1">
         <w:r>
           <w:rPr>
-            <w:rStyle w:val="Hipercze"/>
+            <w:rStyle w:val="Hyperlink"/>
           </w:rPr>
           <w:t>Bibliography</w:t>
         </w:r>
@@ -2880,7 +2141,7 @@
     </w:p>
     <w:p>
       <w:pPr>
-        <w:pStyle w:val="Spistreci1"/>
+        <w:pStyle w:val="TOC1"/>
         <w:tabs>
           <w:tab w:val="right" w:leader="dot" w:pos="7644"/>
         </w:tabs>
@@ -2894,7 +2155,7 @@
       <w:hyperlink w:anchor="_Toc526891490" w:history="1">
         <w:r>
           <w:rPr>
-            <w:rStyle w:val="Hipercze"/>
+            <w:rStyle w:val="Hyperlink"/>
           </w:rPr>
           <w:t>List of abbreviations and symbols</w:t>
         </w:r>
@@ -2943,7 +2204,7 @@
     </w:p>
     <w:p>
       <w:pPr>
-        <w:pStyle w:val="Spistreci1"/>
+        <w:pStyle w:val="TOC1"/>
         <w:tabs>
           <w:tab w:val="right" w:leader="dot" w:pos="7644"/>
         </w:tabs>
@@ -2957,7 +2218,7 @@
       <w:hyperlink w:anchor="_Toc526891491" w:history="1">
         <w:r>
           <w:rPr>
-            <w:rStyle w:val="Hipercze"/>
+            <w:rStyle w:val="Hyperlink"/>
           </w:rPr>
           <w:t>Contents of attached CD-ROM</w:t>
         </w:r>
@@ -3006,7 +2267,7 @@
     </w:p>
     <w:p>
       <w:pPr>
-        <w:pStyle w:val="Spistreci1"/>
+        <w:pStyle w:val="TOC1"/>
         <w:tabs>
           <w:tab w:val="right" w:leader="dot" w:pos="7644"/>
         </w:tabs>
@@ -3020,7 +2281,7 @@
       <w:hyperlink w:anchor="_Toc526891492" w:history="1">
         <w:r>
           <w:rPr>
-            <w:rStyle w:val="Hipercze"/>
+            <w:rStyle w:val="Hyperlink"/>
           </w:rPr>
           <w:t>List of Figures</w:t>
         </w:r>
@@ -3069,7 +2330,7 @@
     </w:p>
     <w:p>
       <w:pPr>
-        <w:pStyle w:val="Spistreci1"/>
+        <w:pStyle w:val="TOC1"/>
         <w:tabs>
           <w:tab w:val="right" w:leader="dot" w:pos="7644"/>
         </w:tabs>
@@ -3083,7 +2344,7 @@
       <w:hyperlink w:anchor="_Toc526891493" w:history="1">
         <w:r>
           <w:rPr>
-            <w:rStyle w:val="Hipercze"/>
+            <w:rStyle w:val="Hyperlink"/>
           </w:rPr>
           <w:t>List of Tables</w:t>
         </w:r>
@@ -3161,8 +2422,6 @@
         </w:rPr>
         <w:br w:type="page"/>
       </w:r>
-      <w:bookmarkStart w:id="0" w:name="_GoBack"/>
-      <w:bookmarkEnd w:id="0"/>
     </w:p>
     <w:p>
       <w:pPr>
@@ -3203,13 +2462,13 @@
     </w:p>
     <w:p>
       <w:pPr>
-        <w:pStyle w:val="Nagwek1"/>
-        <w:rPr>
-          <w:lang w:val="en-US"/>
-        </w:rPr>
-      </w:pPr>
-      <w:bookmarkStart w:id="1" w:name="_Toc376900764"/>
-      <w:bookmarkStart w:id="2" w:name="_Toc526891482"/>
+        <w:pStyle w:val="Heading1"/>
+        <w:rPr>
+          <w:lang w:val="en-US"/>
+        </w:rPr>
+      </w:pPr>
+      <w:bookmarkStart w:id="0" w:name="_Toc376900764"/>
+      <w:bookmarkStart w:id="1" w:name="_Toc526891482"/>
       <w:r>
         <w:rPr>
           <w:lang w:val="en-US"/>
@@ -3217,8 +2476,8 @@
         <w:lastRenderedPageBreak/>
         <w:t>Introduction</w:t>
       </w:r>
+      <w:bookmarkEnd w:id="0"/>
       <w:bookmarkEnd w:id="1"/>
-      <w:bookmarkEnd w:id="2"/>
       <w:r>
         <w:rPr>
           <w:lang w:val="en-US"/>
@@ -3258,15 +2517,7 @@
           <w:szCs w:val="24"/>
           <w:lang w:val="en-US"/>
         </w:rPr>
-        <w:t>introduction into the problem domain</w:t>
-      </w:r>
-      <w:r>
-        <w:rPr>
-          <w:rFonts w:ascii="LMRoman12-Regular" w:hAnsi="LMRoman12-Regular" w:cs="LMRoman12-Regular"/>
-          <w:szCs w:val="24"/>
-          <w:lang w:val="en-US"/>
-        </w:rPr>
-        <w:t>,</w:t>
+        <w:t>introduction into the problem domain,</w:t>
       </w:r>
     </w:p>
     <w:p>
@@ -3287,15 +2538,7 @@
           <w:szCs w:val="24"/>
           <w:lang w:val="en-US"/>
         </w:rPr>
-        <w:t>settling of the problem in the domain</w:t>
-      </w:r>
-      <w:r>
-        <w:rPr>
-          <w:rFonts w:ascii="LMRoman12-Regular" w:hAnsi="LMRoman12-Regular" w:cs="LMRoman12-Regular"/>
-          <w:szCs w:val="24"/>
-          <w:lang w:val="en-US"/>
-        </w:rPr>
-        <w:t>,</w:t>
+        <w:t>settling of the problem in the domain,</w:t>
       </w:r>
     </w:p>
     <w:p>
@@ -3316,15 +2559,7 @@
           <w:szCs w:val="24"/>
           <w:lang w:val="en-US"/>
         </w:rPr>
-        <w:t>objective of the thesis</w:t>
-      </w:r>
-      <w:r>
-        <w:rPr>
-          <w:rFonts w:ascii="LMRoman12-Regular" w:hAnsi="LMRoman12-Regular" w:cs="LMRoman12-Regular"/>
-          <w:szCs w:val="24"/>
-          <w:lang w:val="en-US"/>
-        </w:rPr>
-        <w:t>,</w:t>
+        <w:t>objective of the thesis,</w:t>
       </w:r>
     </w:p>
     <w:p>
@@ -3345,15 +2580,7 @@
           <w:szCs w:val="24"/>
           <w:lang w:val="en-US"/>
         </w:rPr>
-        <w:t>scope of the thesis</w:t>
-      </w:r>
-      <w:r>
-        <w:rPr>
-          <w:rFonts w:ascii="LMRoman12-Regular" w:hAnsi="LMRoman12-Regular" w:cs="LMRoman12-Regular"/>
-          <w:szCs w:val="24"/>
-          <w:lang w:val="en-US"/>
-        </w:rPr>
-        <w:t>,</w:t>
+        <w:t>scope of the thesis,</w:t>
       </w:r>
     </w:p>
     <w:p>
@@ -3374,15 +2601,7 @@
           <w:szCs w:val="24"/>
           <w:lang w:val="en-US"/>
         </w:rPr>
-        <w:t>short description of chapters</w:t>
-      </w:r>
-      <w:r>
-        <w:rPr>
-          <w:rFonts w:ascii="LMRoman12-Regular" w:hAnsi="LMRoman12-Regular" w:cs="LMRoman12-Regular"/>
-          <w:szCs w:val="24"/>
-          <w:lang w:val="en-US"/>
-        </w:rPr>
-        <w:t>,</w:t>
+        <w:t>short description of chapters,</w:t>
       </w:r>
     </w:p>
     <w:p>
@@ -3396,36 +2615,22 @@
         <w:rPr>
           <w:lang w:val="en-US"/>
         </w:rPr>
-        <w:sectPr>
-          <w:headerReference w:type="even" r:id="rId14"/>
-          <w:headerReference w:type="default" r:id="rId15"/>
-          <w:footnotePr>
-            <w:numRestart w:val="eachPage"/>
-          </w:footnotePr>
-          <w:pgSz w:w="11907" w:h="16840" w:code="9"/>
-          <w:pgMar w:top="2155" w:right="2552" w:bottom="2778" w:left="1701" w:header="1814" w:footer="1814" w:gutter="0"/>
-          <w:pgNumType w:start="1"/>
-          <w:cols w:space="708"/>
-          <w:docGrid w:linePitch="326"/>
-        </w:sectPr>
-      </w:pPr>
-      <w:proofErr w:type="gramStart"/>
+      </w:pPr>
       <w:r>
         <w:rPr>
           <w:rFonts w:ascii="LMRoman12-Regular" w:hAnsi="LMRoman12-Regular" w:cs="LMRoman12-Regular"/>
           <w:szCs w:val="24"/>
           <w:lang w:val="en-US"/>
         </w:rPr>
-        <w:t>clear</w:t>
-      </w:r>
-      <w:proofErr w:type="gramEnd"/>
+        <w:t>clear description of contribution of the thesis’s author – in case of more</w:t>
+      </w:r>
       <w:r>
         <w:rPr>
           <w:rFonts w:ascii="LMRoman12-Regular" w:hAnsi="LMRoman12-Regular" w:cs="LMRoman12-Regular"/>
           <w:szCs w:val="24"/>
           <w:lang w:val="en-US"/>
         </w:rPr>
-        <w:t xml:space="preserve"> description of contribution of the thesis’s author – in case of more</w:t>
+        <w:t xml:space="preserve"> </w:t>
       </w:r>
       <w:r>
         <w:rPr>
@@ -3433,7 +2638,7 @@
           <w:szCs w:val="24"/>
           <w:lang w:val="en-US"/>
         </w:rPr>
-        <w:t xml:space="preserve"> </w:t>
+        <w:t>authors table with enumeration of contribution of authors</w:t>
       </w:r>
       <w:r>
         <w:rPr>
@@ -3441,32 +2646,237 @@
           <w:szCs w:val="24"/>
           <w:lang w:val="en-US"/>
         </w:rPr>
-        <w:t>authors table with enumeration of contribution of authors</w:t>
-      </w:r>
-      <w:r>
-        <w:rPr>
-          <w:rFonts w:ascii="LMRoman12-Regular" w:hAnsi="LMRoman12-Regular" w:cs="LMRoman12-Regular"/>
-          <w:szCs w:val="24"/>
-          <w:lang w:val="en-US"/>
-        </w:rPr>
         <w:t>.</w:t>
       </w:r>
     </w:p>
     <w:p>
       <w:pPr>
         <w:pStyle w:val="Tekstpods"/>
-        <w:rPr>
-          <w:lang w:val="en-US"/>
-        </w:rPr>
-      </w:pPr>
+        <w:ind w:left="346"/>
+        <w:rPr>
+          <w:lang w:val="en-US"/>
+        </w:rPr>
+      </w:pPr>
+      <w:r>
+        <w:rPr>
+          <w:lang w:val="en-US"/>
+        </w:rPr>
+        <w:t>According to Maslow’s Hierarchy of needs, s</w:t>
+      </w:r>
+      <w:r>
+        <w:rPr>
+          <w:lang w:val="en-US"/>
+        </w:rPr>
+        <w:t xml:space="preserve">afety is one of our </w:t>
+      </w:r>
+      <w:r>
+        <w:rPr>
+          <w:lang w:val="en-US"/>
+        </w:rPr>
+        <w:t>most fundamental needs</w:t>
+      </w:r>
+      <w:r>
+        <w:rPr>
+          <w:lang w:val="en-US"/>
+        </w:rPr>
+        <w:t>. Without it, it is hard to</w:t>
+      </w:r>
+      <w:r>
+        <w:rPr>
+          <w:lang w:val="en-US"/>
+        </w:rPr>
+        <w:t xml:space="preserve"> </w:t>
+      </w:r>
+      <w:r>
+        <w:rPr>
+          <w:lang w:val="en-US"/>
+        </w:rPr>
+        <w:t>think about friends, relationships, accomplishments, or self-fulfillment.</w:t>
+      </w:r>
+      <w:r>
+        <w:rPr>
+          <w:lang w:val="en-US"/>
+        </w:rPr>
+        <w:t xml:space="preserve"> </w:t>
+      </w:r>
+      <w:r>
+        <w:rPr>
+          <w:lang w:val="en-US"/>
+        </w:rPr>
+        <w:t>Over the last few years it can be observed</w:t>
+      </w:r>
+      <w:r>
+        <w:rPr>
+          <w:lang w:val="en-US"/>
+        </w:rPr>
+        <w:t>, that the biological identification is rising in its popularity.</w:t>
+      </w:r>
+      <w:r>
+        <w:rPr>
+          <w:lang w:val="en-US"/>
+        </w:rPr>
+        <w:t xml:space="preserve"> </w:t>
+      </w:r>
+      <w:r>
+        <w:rPr>
+          <w:lang w:val="en-US"/>
+        </w:rPr>
+        <w:t xml:space="preserve">There are new ways found to utilize </w:t>
+      </w:r>
+      <w:r>
+        <w:rPr>
+          <w:lang w:val="en-US"/>
+        </w:rPr>
+        <w:t>our biological footprints.</w:t>
+      </w:r>
+      <w:r>
+        <w:rPr>
+          <w:lang w:val="en-US"/>
+        </w:rPr>
+        <w:t xml:space="preserve"> M</w:t>
+      </w:r>
+      <w:r>
+        <w:rPr>
+          <w:lang w:val="en-US"/>
+        </w:rPr>
+        <w:t>ost of the use cases revolves around security</w:t>
+      </w:r>
+      <w:r>
+        <w:rPr>
+          <w:lang w:val="en-US"/>
+        </w:rPr>
+        <w:t xml:space="preserve">. </w:t>
+      </w:r>
+      <w:r>
+        <w:rPr>
+          <w:lang w:val="en-US"/>
+        </w:rPr>
+        <w:t>Fingerprints are used</w:t>
+      </w:r>
+      <w:r>
+        <w:rPr>
+          <w:lang w:val="en-US"/>
+        </w:rPr>
+        <w:t xml:space="preserve"> to unlock locks for over a decade. Fingerprint scanners have also found a way to get into smartphone market and now, </w:t>
+      </w:r>
+      <w:r>
+        <w:rPr>
+          <w:lang w:val="en-US"/>
+        </w:rPr>
+        <w:t>scanner can be found</w:t>
+      </w:r>
+      <w:r>
+        <w:rPr>
+          <w:lang w:val="en-US"/>
+        </w:rPr>
+        <w:t xml:space="preserve"> in almost every smartphone.</w:t>
+      </w:r>
+      <w:r>
+        <w:rPr>
+          <w:lang w:val="en-US"/>
+        </w:rPr>
+        <w:t xml:space="preserve"> </w:t>
+      </w:r>
     </w:p>
     <w:p>
       <w:pPr>
         <w:pStyle w:val="Tekstpods"/>
-        <w:rPr>
-          <w:lang w:val="en-US"/>
-        </w:rPr>
-      </w:pPr>
+        <w:ind w:left="346"/>
+        <w:rPr>
+          <w:lang w:val="en-US"/>
+        </w:rPr>
+      </w:pPr>
+      <w:r>
+        <w:rPr>
+          <w:lang w:val="en-US"/>
+        </w:rPr>
+        <w:t xml:space="preserve">But it’s not the only way we are trying to </w:t>
+      </w:r>
+      <w:r>
+        <w:rPr>
+          <w:lang w:val="en-US"/>
+        </w:rPr>
+        <w:t xml:space="preserve">secure our private data. </w:t>
+      </w:r>
+      <w:r>
+        <w:rPr>
+          <w:lang w:val="en-US"/>
+        </w:rPr>
+        <w:t>We have developed ways to recognize people by other features like iris, or even from a face in general</w:t>
+      </w:r>
+      <w:r>
+        <w:rPr>
+          <w:lang w:val="en-US"/>
+        </w:rPr>
+        <w:t xml:space="preserve">, using different kinds of sensors, from cameras, infrared light sensors to depth detectors that remember given points on a face. </w:t>
+      </w:r>
+    </w:p>
+    <w:p>
+      <w:pPr>
+        <w:pStyle w:val="Tekstpods"/>
+        <w:ind w:left="346"/>
+        <w:rPr>
+          <w:lang w:val="en-US"/>
+        </w:rPr>
+      </w:pPr>
+      <w:r>
+        <w:rPr>
+          <w:lang w:val="en-US"/>
+        </w:rPr>
+        <w:t xml:space="preserve">What we can do apart from protecting our data, is something that we crave to do since beginning of the humanity. We want to protect ourselves. </w:t>
+      </w:r>
+      <w:r>
+        <w:rPr>
+          <w:lang w:val="en-US"/>
+        </w:rPr>
+        <w:lastRenderedPageBreak/>
+        <w:t xml:space="preserve">We want to feel </w:t>
+      </w:r>
+      <w:r>
+        <w:rPr>
+          <w:lang w:val="en-US"/>
+        </w:rPr>
+        <w:t>safe</w:t>
+      </w:r>
+      <w:r>
+        <w:rPr>
+          <w:lang w:val="en-US"/>
+        </w:rPr>
+        <w:t xml:space="preserve"> and comfortable</w:t>
+      </w:r>
+      <w:r>
+        <w:rPr>
+          <w:lang w:val="en-US"/>
+        </w:rPr>
+        <w:t xml:space="preserve">, it is, in fact, required, as stated previously. </w:t>
+      </w:r>
+      <w:r>
+        <w:rPr>
+          <w:lang w:val="en-US"/>
+        </w:rPr>
+        <w:t xml:space="preserve"> test</w:t>
+      </w:r>
+      <w:bookmarkStart w:id="2" w:name="_GoBack"/>
+      <w:bookmarkEnd w:id="2"/>
+      <w:r>
+        <w:rPr>
+          <w:b/>
+          <w:kern w:val="28"/>
+          <w:sz w:val="29"/>
+          <w:lang w:val="en-US"/>
+        </w:rPr>
+        <w:br w:type="page"/>
+      </w:r>
+      <w:r>
+        <w:rPr>
+          <w:b/>
+          <w:kern w:val="28"/>
+          <w:sz w:val="29"/>
+          <w:lang w:val="en-US"/>
+        </w:rPr>
+        <w:lastRenderedPageBreak/>
+        <w:br w:type="page"/>
+      </w:r>
     </w:p>
     <w:p>
       <w:pPr>
@@ -3482,25 +2892,6 @@
           <w:lang w:val="en-US"/>
         </w:rPr>
       </w:pPr>
-      <w:r>
-        <w:rPr>
-          <w:b/>
-          <w:kern w:val="28"/>
-          <w:sz w:val="29"/>
-          <w:lang w:val="en-US"/>
-        </w:rPr>
-        <w:br w:type="page"/>
-      </w:r>
-      <w:r>
-        <w:rPr>
-          <w:b/>
-          <w:kern w:val="28"/>
-          <w:sz w:val="29"/>
-          <w:lang w:val="en-US"/>
-        </w:rPr>
-        <w:lastRenderedPageBreak/>
-        <w:br w:type="page"/>
-      </w:r>
     </w:p>
     <w:p>
       <w:pPr>
@@ -3515,23 +2906,8 @@
           <w:sz w:val="29"/>
           <w:lang w:val="en-US"/>
         </w:rPr>
-      </w:pPr>
-    </w:p>
-    <w:p>
-      <w:pPr>
-        <w:overflowPunct/>
-        <w:autoSpaceDE/>
-        <w:autoSpaceDN/>
-        <w:adjustRightInd/>
-        <w:textAlignment w:val="auto"/>
-        <w:rPr>
-          <w:b/>
-          <w:kern w:val="28"/>
-          <w:sz w:val="29"/>
-          <w:lang w:val="en-US"/>
-        </w:rPr>
         <w:sectPr>
-          <w:headerReference w:type="default" r:id="rId16"/>
+          <w:headerReference w:type="default" r:id="rId14"/>
           <w:footnotePr>
             <w:numRestart w:val="eachPage"/>
           </w:footnotePr>
@@ -3598,7 +2974,7 @@
     </w:p>
     <w:p>
       <w:pPr>
-        <w:pStyle w:val="Nagwek1"/>
+        <w:pStyle w:val="Heading1"/>
         <w:rPr>
           <w:lang w:val="en-US"/>
         </w:rPr>
@@ -3656,15 +3032,7 @@
           <w:szCs w:val="24"/>
           <w:lang w:val="en-US"/>
         </w:rPr>
-        <w:t>problem analysis</w:t>
-      </w:r>
-      <w:r>
-        <w:rPr>
-          <w:rFonts w:ascii="LMRoman12-Regular" w:hAnsi="LMRoman12-Regular" w:cs="LMRoman12-Regular"/>
-          <w:szCs w:val="24"/>
-          <w:lang w:val="en-US"/>
-        </w:rPr>
-        <w:t>,</w:t>
+        <w:t>problem analysis,</w:t>
       </w:r>
     </w:p>
     <w:p>
@@ -3685,15 +3053,7 @@
           <w:szCs w:val="24"/>
           <w:lang w:val="en-US"/>
         </w:rPr>
-        <w:t>state of the art, problem statement</w:t>
-      </w:r>
-      <w:r>
-        <w:rPr>
-          <w:rFonts w:ascii="LMRoman12-Regular" w:hAnsi="LMRoman12-Regular" w:cs="LMRoman12-Regular"/>
-          <w:szCs w:val="24"/>
-          <w:lang w:val="en-US"/>
-        </w:rPr>
-        <w:t>,</w:t>
+        <w:t>state of the art, problem statement,</w:t>
       </w:r>
     </w:p>
     <w:p>
@@ -3714,15 +3074,7 @@
           <w:szCs w:val="24"/>
           <w:lang w:val="en-US"/>
         </w:rPr>
-        <w:t>literature research (all sources in the thesis have to be referenced [1, 2, 4, 3])</w:t>
-      </w:r>
-      <w:r>
-        <w:rPr>
-          <w:rFonts w:ascii="LMRoman12-Regular" w:hAnsi="LMRoman12-Regular" w:cs="LMRoman12-Regular"/>
-          <w:szCs w:val="24"/>
-          <w:lang w:val="en-US"/>
-        </w:rPr>
-        <w:t>,</w:t>
+        <w:t>literature research (all sources in the thesis have to be referenced [1, 2, 4, 3]),</w:t>
       </w:r>
     </w:p>
     <w:p>
@@ -3737,45 +3089,27 @@
           <w:lang w:val="en-US"/>
         </w:rPr>
       </w:pPr>
-      <w:proofErr w:type="gramStart"/>
       <w:r>
         <w:rPr>
           <w:rFonts w:ascii="LMRoman12-Regular" w:hAnsi="LMRoman12-Regular" w:cs="LMRoman12-Regular"/>
           <w:szCs w:val="24"/>
           <w:lang w:val="en-US"/>
         </w:rPr>
-        <w:t>description</w:t>
-      </w:r>
-      <w:proofErr w:type="gramEnd"/>
+        <w:t>description of existing solutions (also scientific ones, if the problem is scientifically</w:t>
+      </w:r>
+      <w:r>
+        <w:rPr>
+          <w:lang w:val="en-US"/>
+        </w:rPr>
+        <w:t xml:space="preserve"> </w:t>
+      </w:r>
       <w:r>
         <w:rPr>
           <w:rFonts w:ascii="LMRoman12-Regular" w:hAnsi="LMRoman12-Regular" w:cs="LMRoman12-Regular"/>
           <w:szCs w:val="24"/>
           <w:lang w:val="en-US"/>
         </w:rPr>
-        <w:t xml:space="preserve"> of existing solutions (also scientific ones, if the problem is scientifically</w:t>
-      </w:r>
-      <w:r>
-        <w:rPr>
-          <w:lang w:val="en-US"/>
-        </w:rPr>
-        <w:t xml:space="preserve"> </w:t>
-      </w:r>
-      <w:r>
-        <w:rPr>
-          <w:rFonts w:ascii="LMRoman12-Regular" w:hAnsi="LMRoman12-Regular" w:cs="LMRoman12-Regular"/>
-          <w:szCs w:val="24"/>
-          <w:lang w:val="en-US"/>
-        </w:rPr>
-        <w:t>researched), algorithms, location of the thesis in the scientific domain</w:t>
-      </w:r>
-      <w:r>
-        <w:rPr>
-          <w:rFonts w:ascii="LMRoman12-Regular" w:hAnsi="LMRoman12-Regular" w:cs="LMRoman12-Regular"/>
-          <w:szCs w:val="24"/>
-          <w:lang w:val="en-US"/>
-        </w:rPr>
-        <w:t>.</w:t>
+        <w:t>researched), algorithms, location of the thesis in the scientific domain.</w:t>
       </w:r>
     </w:p>
     <w:p>
@@ -3789,7 +3123,7 @@
           <w:lang w:val="en-US"/>
         </w:rPr>
         <w:sectPr>
-          <w:headerReference w:type="default" r:id="rId17"/>
+          <w:headerReference w:type="default" r:id="rId15"/>
           <w:footnotePr>
             <w:numRestart w:val="eachPage"/>
           </w:footnotePr>
@@ -3854,9 +3188,9 @@
           <w:lang w:val="en-US"/>
         </w:rPr>
         <w:sectPr>
-          <w:headerReference w:type="even" r:id="rId18"/>
-          <w:headerReference w:type="default" r:id="rId19"/>
-          <w:footerReference w:type="default" r:id="rId20"/>
+          <w:headerReference w:type="even" r:id="rId16"/>
+          <w:headerReference w:type="default" r:id="rId17"/>
+          <w:footerReference w:type="default" r:id="rId18"/>
           <w:footnotePr>
             <w:numRestart w:val="eachPage"/>
           </w:footnotePr>
@@ -3896,7 +3230,7 @@
     </w:p>
     <w:p>
       <w:pPr>
-        <w:pStyle w:val="Nagwek1"/>
+        <w:pStyle w:val="Heading1"/>
         <w:rPr>
           <w:lang w:val="en-US"/>
         </w:rPr>
@@ -4029,30 +3363,20 @@
           <w:lang w:val="en-US"/>
         </w:rPr>
       </w:pPr>
-      <w:proofErr w:type="gramStart"/>
       <w:r>
         <w:rPr>
           <w:rFonts w:ascii="LMRoman12-Regular" w:hAnsi="LMRoman12-Regular" w:cs="LMRoman12-Regular"/>
           <w:szCs w:val="24"/>
           <w:lang w:val="en-US"/>
         </w:rPr>
-        <w:t>methodology</w:t>
-      </w:r>
-      <w:proofErr w:type="gramEnd"/>
+        <w:t>methodology of design and implementation</w:t>
+      </w:r>
       <w:r>
         <w:rPr>
           <w:rFonts w:ascii="LMRoman12-Regular" w:hAnsi="LMRoman12-Regular" w:cs="LMRoman12-Regular"/>
           <w:szCs w:val="24"/>
           <w:lang w:val="en-US"/>
         </w:rPr>
-        <w:t xml:space="preserve"> of design and implementation</w:t>
-      </w:r>
-      <w:r>
-        <w:rPr>
-          <w:rFonts w:ascii="LMRoman12-Regular" w:hAnsi="LMRoman12-Regular" w:cs="LMRoman12-Regular"/>
-          <w:szCs w:val="24"/>
-          <w:lang w:val="en-US"/>
-        </w:rPr>
         <w:t>.</w:t>
       </w:r>
     </w:p>
@@ -4063,8 +3387,8 @@
           <w:lang w:val="en-US"/>
         </w:rPr>
         <w:sectPr>
-          <w:headerReference w:type="even" r:id="rId21"/>
-          <w:headerReference w:type="default" r:id="rId22"/>
+          <w:headerReference w:type="even" r:id="rId19"/>
+          <w:headerReference w:type="default" r:id="rId20"/>
           <w:footnotePr>
             <w:numRestart w:val="eachPage"/>
           </w:footnotePr>
@@ -4100,6 +3424,29 @@
           <w:lang w:val="en-US"/>
         </w:rPr>
         <w:sectPr>
+          <w:headerReference w:type="default" r:id="rId21"/>
+          <w:footnotePr>
+            <w:numRestart w:val="eachPage"/>
+          </w:footnotePr>
+          <w:pgSz w:w="11907" w:h="16840" w:code="9"/>
+          <w:pgMar w:top="2155" w:right="2665" w:bottom="2778" w:left="1701" w:header="1814" w:footer="1814" w:gutter="0"/>
+          <w:cols w:space="708"/>
+          <w:docGrid w:linePitch="326"/>
+        </w:sectPr>
+      </w:pPr>
+    </w:p>
+    <w:p>
+      <w:pPr>
+        <w:overflowPunct/>
+        <w:autoSpaceDE/>
+        <w:autoSpaceDN/>
+        <w:adjustRightInd/>
+        <w:textAlignment w:val="auto"/>
+        <w:rPr>
+          <w:lang w:val="en-US"/>
+        </w:rPr>
+        <w:sectPr>
+          <w:headerReference w:type="even" r:id="rId22"/>
           <w:headerReference w:type="default" r:id="rId23"/>
           <w:footnotePr>
             <w:numRestart w:val="eachPage"/>
@@ -4121,29 +3468,6 @@
         <w:rPr>
           <w:lang w:val="en-US"/>
         </w:rPr>
-        <w:sectPr>
-          <w:headerReference w:type="even" r:id="rId24"/>
-          <w:headerReference w:type="default" r:id="rId25"/>
-          <w:footnotePr>
-            <w:numRestart w:val="eachPage"/>
-          </w:footnotePr>
-          <w:pgSz w:w="11907" w:h="16840" w:code="9"/>
-          <w:pgMar w:top="2155" w:right="2665" w:bottom="2778" w:left="1701" w:header="1814" w:footer="1814" w:gutter="0"/>
-          <w:cols w:space="708"/>
-          <w:docGrid w:linePitch="326"/>
-        </w:sectPr>
-      </w:pPr>
-    </w:p>
-    <w:p>
-      <w:pPr>
-        <w:overflowPunct/>
-        <w:autoSpaceDE/>
-        <w:autoSpaceDN/>
-        <w:adjustRightInd/>
-        <w:textAlignment w:val="auto"/>
-        <w:rPr>
-          <w:lang w:val="en-US"/>
-        </w:rPr>
       </w:pPr>
     </w:p>
     <w:p>
@@ -4156,7 +3480,7 @@
     </w:p>
     <w:p>
       <w:pPr>
-        <w:pStyle w:val="Nagwek1"/>
+        <w:pStyle w:val="Heading1"/>
         <w:rPr>
           <w:lang w:val="en-US"/>
         </w:rPr>
@@ -4434,8 +3758,8 @@
           <w:lang w:val="en-US"/>
         </w:rPr>
         <w:sectPr>
-          <w:headerReference w:type="even" r:id="rId26"/>
-          <w:headerReference w:type="default" r:id="rId27"/>
+          <w:headerReference w:type="even" r:id="rId24"/>
+          <w:headerReference w:type="default" r:id="rId25"/>
           <w:footnotePr>
             <w:numRestart w:val="eachPage"/>
           </w:footnotePr>
@@ -4445,30 +3769,20 @@
           <w:docGrid w:linePitch="326"/>
         </w:sectPr>
       </w:pPr>
-      <w:proofErr w:type="gramStart"/>
       <w:r>
         <w:rPr>
           <w:rFonts w:ascii="LMRoman12-Regular" w:hAnsi="LMRoman12-Regular" w:cs="LMRoman12-Regular"/>
           <w:szCs w:val="24"/>
           <w:lang w:val="en-US"/>
         </w:rPr>
-        <w:t>working</w:t>
-      </w:r>
-      <w:proofErr w:type="gramEnd"/>
+        <w:t>working scenarios (with screenshots or output files)</w:t>
+      </w:r>
       <w:r>
         <w:rPr>
           <w:rFonts w:ascii="LMRoman12-Regular" w:hAnsi="LMRoman12-Regular" w:cs="LMRoman12-Regular"/>
           <w:szCs w:val="24"/>
           <w:lang w:val="en-US"/>
         </w:rPr>
-        <w:t xml:space="preserve"> scenarios (with screenshots or output files)</w:t>
-      </w:r>
-      <w:r>
-        <w:rPr>
-          <w:rFonts w:ascii="LMRoman12-Regular" w:hAnsi="LMRoman12-Regular" w:cs="LMRoman12-Regular"/>
-          <w:szCs w:val="24"/>
-          <w:lang w:val="en-US"/>
-        </w:rPr>
         <w:t>.</w:t>
       </w:r>
     </w:p>
@@ -4532,7 +3846,7 @@
     </w:p>
     <w:tbl>
       <w:tblPr>
-        <w:tblStyle w:val="Tabela-Siatka"/>
+        <w:tblStyle w:val="TableGrid"/>
         <w:tblW w:w="0" w:type="auto"/>
         <w:tblLook w:val="04A0" w:firstRow="1" w:lastRow="0" w:firstColumn="1" w:lastColumn="0" w:noHBand="0" w:noVBand="1"/>
       </w:tblPr>
@@ -4566,7 +3880,7 @@
               </w:rPr>
               <w:lastRenderedPageBreak/>
               <w:drawing>
-                <wp:inline distT="0" distB="0" distL="0" distR="0" wp14:anchorId="74FAA9CC" wp14:editId="3D2B935C">
+                <wp:inline distT="0" distB="0" distL="0" distR="0" wp14:anchorId="5A5F2954" wp14:editId="0FC15E0D">
                   <wp:extent cx="2800350" cy="2257425"/>
                   <wp:effectExtent l="0" t="0" r="0" b="9525"/>
                   <wp:docPr id="1" name="Obraz 1"/>
@@ -4581,7 +3895,7 @@
                           <pic:cNvPicPr/>
                         </pic:nvPicPr>
                         <pic:blipFill>
-                          <a:blip r:embed="rId28"/>
+                          <a:blip r:embed="rId26"/>
                           <a:stretch>
                             <a:fillRect/>
                           </a:stretch>
@@ -4710,8 +4024,8 @@
           <w:lang w:val="en-US"/>
         </w:rPr>
         <w:sectPr>
-          <w:headerReference w:type="even" r:id="rId29"/>
-          <w:headerReference w:type="default" r:id="rId30"/>
+          <w:headerReference w:type="even" r:id="rId27"/>
+          <w:headerReference w:type="default" r:id="rId28"/>
           <w:footnotePr>
             <w:numRestart w:val="eachPage"/>
           </w:footnotePr>
@@ -4751,7 +4065,7 @@
     </w:p>
     <w:p>
       <w:pPr>
-        <w:pStyle w:val="Nagwek1"/>
+        <w:pStyle w:val="Heading1"/>
         <w:rPr>
           <w:lang w:val="en-US"/>
         </w:rPr>
@@ -4946,15 +4260,7 @@
           <w:szCs w:val="24"/>
           <w:lang w:val="en-US"/>
         </w:rPr>
-        <w:t>details of implementation of selected parts</w:t>
-      </w:r>
-      <w:r>
-        <w:rPr>
-          <w:rFonts w:ascii="LMRoman12-Regular" w:hAnsi="LMRoman12-Regular" w:cs="LMRoman12-Regular"/>
-          <w:szCs w:val="24"/>
-          <w:lang w:val="en-US"/>
-        </w:rPr>
-        <w:t>,</w:t>
+        <w:t>details of implementation of selected parts,</w:t>
       </w:r>
     </w:p>
     <w:p>
@@ -5077,25 +4383,7 @@
         <w:rPr>
           <w:lang w:val="en"/>
         </w:rPr>
-        <w:t xml:space="preserve"> font size 10 in </w:t>
-      </w:r>
-      <w:r>
-        <w:rPr>
-          <w:lang w:val="en"/>
-        </w:rPr>
-        <w:t>frames</w:t>
-      </w:r>
-      <w:r>
-        <w:rPr>
-          <w:lang w:val="en"/>
-        </w:rPr>
-        <w:t xml:space="preserve"> (Listing 4.1) with a space between the lines of the value 1. All lines of code should be numbered so that they can be referenced in the text of the document</w:t>
-      </w:r>
-      <w:r>
-        <w:rPr>
-          <w:lang w:val="en"/>
-        </w:rPr>
-        <w:t>.</w:t>
+        <w:t xml:space="preserve"> font size 10 in frames (Listing 4.1) with a space between the lines of the value 1. All lines of code should be numbered so that they can be referenced in the text of the document.</w:t>
       </w:r>
     </w:p>
     <w:p>
@@ -5150,7 +4438,7 @@
     </w:p>
     <w:p>
       <w:pPr>
-        <w:pStyle w:val="Legenda"/>
+        <w:pStyle w:val="Caption"/>
         <w:rPr>
           <w:rFonts w:ascii="Courier" w:hAnsi="Courier"/>
           <w:i/>
@@ -6049,7 +5337,6 @@
               </w:rPr>
               <w:tab/>
             </w:r>
-            <w:proofErr w:type="spellStart"/>
             <w:r>
               <w:rPr>
                 <w:rFonts w:ascii="Courier New" w:hAnsi="Courier New" w:cs="Courier New"/>
@@ -6061,7 +5348,6 @@
               </w:rPr>
               <w:t>int</w:t>
             </w:r>
-            <w:proofErr w:type="spellEnd"/>
             <w:r>
               <w:rPr>
                 <w:rFonts w:ascii="Courier New" w:hAnsi="Courier New" w:cs="Courier New"/>
@@ -6377,6 +5663,43 @@
         <w:autoSpaceDN/>
         <w:adjustRightInd/>
         <w:textAlignment w:val="auto"/>
+        <w:rPr>
+          <w:lang w:val="en-US"/>
+        </w:rPr>
+        <w:sectPr>
+          <w:headerReference w:type="even" r:id="rId29"/>
+          <w:headerReference w:type="default" r:id="rId30"/>
+          <w:footnotePr>
+            <w:numRestart w:val="eachPage"/>
+          </w:footnotePr>
+          <w:pgSz w:w="11907" w:h="16840" w:code="9"/>
+          <w:pgMar w:top="2155" w:right="2665" w:bottom="2778" w:left="1701" w:header="1814" w:footer="1814" w:gutter="0"/>
+          <w:cols w:space="708"/>
+          <w:docGrid w:linePitch="326"/>
+        </w:sectPr>
+      </w:pPr>
+    </w:p>
+    <w:p>
+      <w:pPr>
+        <w:overflowPunct/>
+        <w:autoSpaceDE/>
+        <w:autoSpaceDN/>
+        <w:adjustRightInd/>
+        <w:textAlignment w:val="auto"/>
+        <w:rPr>
+          <w:lang w:val="en-US"/>
+        </w:rPr>
+      </w:pPr>
+      <w:r>
+        <w:rPr>
+          <w:lang w:val="en-US"/>
+        </w:rPr>
+        <w:lastRenderedPageBreak/>
+        <w:br w:type="page"/>
+      </w:r>
+    </w:p>
+    <w:p>
+      <w:pPr>
         <w:rPr>
           <w:lang w:val="en-US"/>
         </w:rPr>
@@ -6395,51 +5718,14 @@
     </w:p>
     <w:p>
       <w:pPr>
-        <w:overflowPunct/>
-        <w:autoSpaceDE/>
-        <w:autoSpaceDN/>
-        <w:adjustRightInd/>
-        <w:textAlignment w:val="auto"/>
-        <w:rPr>
-          <w:lang w:val="en-US"/>
-        </w:rPr>
-      </w:pPr>
-      <w:r>
-        <w:rPr>
-          <w:lang w:val="en-US"/>
-        </w:rPr>
-        <w:lastRenderedPageBreak/>
-        <w:br w:type="page"/>
-      </w:r>
-    </w:p>
-    <w:p>
-      <w:pPr>
-        <w:rPr>
-          <w:lang w:val="en-US"/>
-        </w:rPr>
-        <w:sectPr>
-          <w:headerReference w:type="even" r:id="rId33"/>
-          <w:headerReference w:type="default" r:id="rId34"/>
-          <w:footnotePr>
-            <w:numRestart w:val="eachPage"/>
-          </w:footnotePr>
-          <w:pgSz w:w="11907" w:h="16840" w:code="9"/>
-          <w:pgMar w:top="2155" w:right="2665" w:bottom="2778" w:left="1701" w:header="1814" w:footer="1814" w:gutter="0"/>
-          <w:cols w:space="708"/>
-          <w:docGrid w:linePitch="326"/>
-        </w:sectPr>
-      </w:pPr>
-    </w:p>
-    <w:p>
-      <w:pPr>
-        <w:rPr>
-          <w:lang w:val="en-US"/>
-        </w:rPr>
-      </w:pPr>
-    </w:p>
-    <w:p>
-      <w:pPr>
-        <w:pStyle w:val="Nagwek1"/>
+        <w:rPr>
+          <w:lang w:val="en-US"/>
+        </w:rPr>
+      </w:pPr>
+    </w:p>
+    <w:p>
+      <w:pPr>
+        <w:pStyle w:val="Heading1"/>
         <w:rPr>
           <w:lang w:val="en-US"/>
         </w:rPr>
@@ -6483,57 +5769,31 @@
           <w:lang w:val="en-US"/>
         </w:rPr>
       </w:pPr>
-      <w:proofErr w:type="gramStart"/>
       <w:r>
         <w:rPr>
           <w:rFonts w:ascii="LMRoman12-Regular" w:hAnsi="LMRoman12-Regular" w:cs="LMRoman12-Regular"/>
           <w:szCs w:val="24"/>
           <w:lang w:val="en-US"/>
         </w:rPr>
-        <w:t>testing</w:t>
-      </w:r>
-      <w:proofErr w:type="gramEnd"/>
+        <w:t>testing paradigm (</w:t>
+      </w:r>
+      <w:proofErr w:type="spellStart"/>
       <w:r>
         <w:rPr>
           <w:rFonts w:ascii="LMRoman12-Regular" w:hAnsi="LMRoman12-Regular" w:cs="LMRoman12-Regular"/>
           <w:szCs w:val="24"/>
           <w:lang w:val="en-US"/>
         </w:rPr>
-        <w:t xml:space="preserve"> paradigm (</w:t>
-      </w:r>
-      <w:proofErr w:type="spellStart"/>
+        <w:t>eg.</w:t>
+      </w:r>
+      <w:proofErr w:type="spellEnd"/>
       <w:r>
         <w:rPr>
           <w:rFonts w:ascii="LMRoman12-Regular" w:hAnsi="LMRoman12-Regular" w:cs="LMRoman12-Regular"/>
           <w:szCs w:val="24"/>
           <w:lang w:val="en-US"/>
         </w:rPr>
-        <w:t>eg</w:t>
-      </w:r>
-      <w:proofErr w:type="spellEnd"/>
-      <w:r>
-        <w:rPr>
-          <w:rFonts w:ascii="LMRoman12-Regular" w:hAnsi="LMRoman12-Regular" w:cs="LMRoman12-Regular"/>
-          <w:szCs w:val="24"/>
-          <w:lang w:val="en-US"/>
-        </w:rPr>
-        <w:t>.</w:t>
-      </w:r>
-      <w:r>
-        <w:rPr>
-          <w:rFonts w:ascii="LMRoman12-Regular" w:hAnsi="LMRoman12-Regular" w:cs="LMRoman12-Regular"/>
-          <w:szCs w:val="24"/>
-          <w:lang w:val="en-US"/>
-        </w:rPr>
-        <w:t xml:space="preserve"> V model)</w:t>
-      </w:r>
-      <w:r>
-        <w:rPr>
-          <w:rFonts w:ascii="LMRoman12-Regular" w:hAnsi="LMRoman12-Regular" w:cs="LMRoman12-Regular"/>
-          <w:szCs w:val="24"/>
-          <w:lang w:val="en-US"/>
-        </w:rPr>
-        <w:t>,</w:t>
+        <w:t xml:space="preserve"> V model),</w:t>
       </w:r>
     </w:p>
     <w:p>
@@ -6558,15 +5818,7 @@
           <w:szCs w:val="24"/>
           <w:lang w:val="en-US"/>
         </w:rPr>
-        <w:t>test cases, testing scope (full / partial)</w:t>
-      </w:r>
-      <w:r>
-        <w:rPr>
-          <w:rFonts w:ascii="LMRoman12-Regular" w:hAnsi="LMRoman12-Regular" w:cs="LMRoman12-Regular"/>
-          <w:szCs w:val="24"/>
-          <w:lang w:val="en-US"/>
-        </w:rPr>
-        <w:t>,</w:t>
+        <w:t>test cases, testing scope (full / partial),</w:t>
       </w:r>
     </w:p>
     <w:p>
@@ -6589,15 +5841,7 @@
           <w:szCs w:val="24"/>
           <w:lang w:val="en-US"/>
         </w:rPr>
-        <w:t>detected and fixed bugs</w:t>
-      </w:r>
-      <w:r>
-        <w:rPr>
-          <w:rFonts w:ascii="LMRoman12-Regular" w:hAnsi="LMRoman12-Regular" w:cs="LMRoman12-Regular"/>
-          <w:szCs w:val="24"/>
-          <w:lang w:val="en-US"/>
-        </w:rPr>
-        <w:t>,</w:t>
+        <w:t>detected and fixed bugs,</w:t>
       </w:r>
     </w:p>
     <w:p>
@@ -6614,23 +5858,13 @@
           <w:lang w:val="en-US"/>
         </w:rPr>
       </w:pPr>
-      <w:proofErr w:type="gramStart"/>
       <w:r>
         <w:rPr>
           <w:rFonts w:ascii="LMRoman12-Regular" w:hAnsi="LMRoman12-Regular" w:cs="LMRoman12-Regular"/>
           <w:szCs w:val="24"/>
           <w:lang w:val="en-US"/>
         </w:rPr>
-        <w:t>results</w:t>
-      </w:r>
-      <w:proofErr w:type="gramEnd"/>
-      <w:r>
-        <w:rPr>
-          <w:rFonts w:ascii="LMRoman12-Regular" w:hAnsi="LMRoman12-Regular" w:cs="LMRoman12-Regular"/>
-          <w:szCs w:val="24"/>
-          <w:lang w:val="en-US"/>
-        </w:rPr>
-        <w:t xml:space="preserve"> of experiments (optional)</w:t>
+        <w:t>results of experiments (optional)</w:t>
       </w:r>
       <w:r>
         <w:rPr>
@@ -6677,7 +5911,7 @@
           <w:lang w:val="en-US"/>
         </w:rPr>
         <w:sectPr>
-          <w:headerReference w:type="first" r:id="rId35"/>
+          <w:headerReference w:type="first" r:id="rId33"/>
           <w:footnotePr>
             <w:numRestart w:val="eachPage"/>
           </w:footnotePr>
@@ -6700,7 +5934,7 @@
           <w:lang w:val="en-US"/>
         </w:rPr>
         <w:sectPr>
-          <w:headerReference w:type="even" r:id="rId36"/>
+          <w:headerReference w:type="even" r:id="rId34"/>
           <w:footnotePr>
             <w:numRestart w:val="eachPage"/>
           </w:footnotePr>
@@ -6737,7 +5971,7 @@
     </w:p>
     <w:p>
       <w:pPr>
-        <w:pStyle w:val="Nagwek1"/>
+        <w:pStyle w:val="Heading1"/>
         <w:rPr>
           <w:lang w:val="en-US"/>
         </w:rPr>
@@ -6787,15 +6021,7 @@
           <w:szCs w:val="24"/>
           <w:lang w:val="en-US"/>
         </w:rPr>
-        <w:t>achieved results with regard to objectives of the thesis and requirements</w:t>
-      </w:r>
-      <w:r>
-        <w:rPr>
-          <w:rFonts w:ascii="LMRoman12-Regular" w:hAnsi="LMRoman12-Regular" w:cs="LMRoman12-Regular"/>
-          <w:szCs w:val="24"/>
-          <w:lang w:val="en-US"/>
-        </w:rPr>
-        <w:t>,</w:t>
+        <w:t>achieved results with regard to objectives of the thesis and requirements,</w:t>
       </w:r>
     </w:p>
     <w:p>
@@ -6829,7 +6055,6 @@
         </w:rPr>
         <w:t>eg</w:t>
       </w:r>
-      <w:proofErr w:type="spellEnd"/>
       <w:r>
         <w:rPr>
           <w:rFonts w:ascii="LMRoman12-Regular" w:hAnsi="LMRoman12-Regular" w:cs="LMRoman12-Regular"/>
@@ -6838,21 +6063,14 @@
         </w:rPr>
         <w:t>.</w:t>
       </w:r>
+      <w:proofErr w:type="spellEnd"/>
       <w:r>
         <w:rPr>
           <w:rFonts w:ascii="LMRoman12-Regular" w:hAnsi="LMRoman12-Regular" w:cs="LMRoman12-Regular"/>
           <w:szCs w:val="24"/>
           <w:lang w:val="en-US"/>
         </w:rPr>
-        <w:t xml:space="preserve"> functional extension . . . )</w:t>
-      </w:r>
-      <w:r>
-        <w:rPr>
-          <w:rFonts w:ascii="LMRoman12-Regular" w:hAnsi="LMRoman12-Regular" w:cs="LMRoman12-Regular"/>
-          <w:szCs w:val="24"/>
-          <w:lang w:val="en-US"/>
-        </w:rPr>
-        <w:t>,</w:t>
+        <w:t xml:space="preserve"> functional extension . . . ),</w:t>
       </w:r>
     </w:p>
     <w:p>
@@ -6869,23 +6087,13 @@
           <w:lang w:val="en-US"/>
         </w:rPr>
       </w:pPr>
-      <w:proofErr w:type="gramStart"/>
       <w:r>
         <w:rPr>
           <w:rFonts w:ascii="LMRoman12-Regular" w:hAnsi="LMRoman12-Regular" w:cs="LMRoman12-Regular"/>
           <w:szCs w:val="24"/>
           <w:lang w:val="en-US"/>
         </w:rPr>
-        <w:t>encountered</w:t>
-      </w:r>
-      <w:proofErr w:type="gramEnd"/>
-      <w:r>
-        <w:rPr>
-          <w:rFonts w:ascii="LMRoman12-Regular" w:hAnsi="LMRoman12-Regular" w:cs="LMRoman12-Regular"/>
-          <w:szCs w:val="24"/>
-          <w:lang w:val="en-US"/>
-        </w:rPr>
-        <w:t xml:space="preserve"> difficulties and problems</w:t>
+        <w:t>encountered difficulties and problems</w:t>
       </w:r>
       <w:r>
         <w:rPr>
@@ -6959,8 +6167,8 @@
           <w:lang w:val="en-US"/>
         </w:rPr>
         <w:sectPr>
-          <w:headerReference w:type="even" r:id="rId37"/>
-          <w:headerReference w:type="default" r:id="rId38"/>
+          <w:headerReference w:type="even" r:id="rId35"/>
+          <w:headerReference w:type="default" r:id="rId36"/>
           <w:footnotePr>
             <w:numRestart w:val="eachPage"/>
           </w:footnotePr>
@@ -6983,8 +6191,8 @@
           <w:lang w:val="en-US"/>
         </w:rPr>
         <w:sectPr>
-          <w:headerReference w:type="even" r:id="rId39"/>
-          <w:headerReference w:type="default" r:id="rId40"/>
+          <w:headerReference w:type="even" r:id="rId37"/>
+          <w:headerReference w:type="default" r:id="rId38"/>
           <w:footnotePr>
             <w:numRestart w:val="eachPage"/>
           </w:footnotePr>
@@ -7010,7 +6218,7 @@
     </w:p>
     <w:p>
       <w:pPr>
-        <w:pStyle w:val="Nagwek1"/>
+        <w:pStyle w:val="Heading1"/>
         <w:numPr>
           <w:ilvl w:val="0"/>
           <w:numId w:val="0"/>
@@ -7033,7 +6241,7 @@
     </w:p>
     <w:tbl>
       <w:tblPr>
-        <w:tblStyle w:val="Tabela-Siatka"/>
+        <w:tblStyle w:val="TableGrid"/>
         <w:tblW w:w="0" w:type="auto"/>
         <w:tblBorders>
           <w:top w:val="none" w:sz="0" w:space="0" w:color="auto"/>
@@ -7504,7 +6712,7 @@
     </w:p>
     <w:p>
       <w:pPr>
-        <w:pStyle w:val="Nagwek1"/>
+        <w:pStyle w:val="Heading1"/>
         <w:numPr>
           <w:ilvl w:val="0"/>
           <w:numId w:val="0"/>
@@ -7527,7 +6735,7 @@
     </w:p>
     <w:tbl>
       <w:tblPr>
-        <w:tblStyle w:val="Tabela-Siatka"/>
+        <w:tblStyle w:val="TableGrid"/>
         <w:tblW w:w="0" w:type="auto"/>
         <w:tblBorders>
           <w:top w:val="none" w:sz="0" w:space="0" w:color="auto"/>
@@ -7757,7 +6965,7 @@
     </w:p>
     <w:p>
       <w:pPr>
-        <w:pStyle w:val="Nagwek1"/>
+        <w:pStyle w:val="Heading1"/>
         <w:numPr>
           <w:ilvl w:val="0"/>
           <w:numId w:val="0"/>
@@ -7857,7 +7065,7 @@
     </w:p>
     <w:p>
       <w:pPr>
-        <w:pStyle w:val="Nagwek1"/>
+        <w:pStyle w:val="Heading1"/>
         <w:numPr>
           <w:ilvl w:val="0"/>
           <w:numId w:val="0"/>
@@ -7904,7 +7112,7 @@
     </w:p>
     <w:p>
       <w:pPr>
-        <w:pStyle w:val="Nagwek1"/>
+        <w:pStyle w:val="Heading1"/>
         <w:numPr>
           <w:ilvl w:val="0"/>
           <w:numId w:val="0"/>
@@ -7947,7 +7155,7 @@
 </file>
 
 <file path=word/endnotes.xml><?xml version="1.0" encoding="utf-8"?>
-<w:endnotes xmlns:wpc="http://schemas.microsoft.com/office/word/2010/wordprocessingCanvas" xmlns:mc="http://schemas.openxmlformats.org/markup-compatibility/2006" xmlns:o="urn:schemas-microsoft-com:office:office" xmlns:r="http://schemas.openxmlformats.org/officeDocument/2006/relationships" xmlns:m="http://schemas.openxmlformats.org/officeDocument/2006/math" xmlns:v="urn:schemas-microsoft-com:vml" xmlns:wp14="http://schemas.microsoft.com/office/word/2010/wordprocessingDrawing" xmlns:wp="http://schemas.openxmlformats.org/drawingml/2006/wordprocessingDrawing" xmlns:w10="urn:schemas-microsoft-com:office:word" xmlns:w="http://schemas.openxmlformats.org/wordprocessingml/2006/main" xmlns:w14="http://schemas.microsoft.com/office/word/2010/wordml" xmlns:w15="http://schemas.microsoft.com/office/word/2012/wordml" xmlns:wpg="http://schemas.microsoft.com/office/word/2010/wordprocessingGroup" xmlns:wpi="http://schemas.microsoft.com/office/word/2010/wordprocessingInk" xmlns:wne="http://schemas.microsoft.com/office/word/2006/wordml" xmlns:wps="http://schemas.microsoft.com/office/word/2010/wordprocessingShape" mc:Ignorable="w14 w15 wp14">
+<w:endnotes xmlns:wpc="http://schemas.microsoft.com/office/word/2010/wordprocessingCanvas" xmlns:cx="http://schemas.microsoft.com/office/drawing/2014/chartex" xmlns:cx1="http://schemas.microsoft.com/office/drawing/2015/9/8/chartex" xmlns:cx2="http://schemas.microsoft.com/office/drawing/2015/10/21/chartex" xmlns:cx3="http://schemas.microsoft.com/office/drawing/2016/5/9/chartex" xmlns:cx4="http://schemas.microsoft.com/office/drawing/2016/5/10/chartex" xmlns:cx5="http://schemas.microsoft.com/office/drawing/2016/5/11/chartex" xmlns:cx6="http://schemas.microsoft.com/office/drawing/2016/5/12/chartex" xmlns:cx7="http://schemas.microsoft.com/office/drawing/2016/5/13/chartex" xmlns:cx8="http://schemas.microsoft.com/office/drawing/2016/5/14/chartex" xmlns:mc="http://schemas.openxmlformats.org/markup-compatibility/2006" xmlns:aink="http://schemas.microsoft.com/office/drawing/2016/ink" xmlns:am3d="http://schemas.microsoft.com/office/drawing/2017/model3d" xmlns:o="urn:schemas-microsoft-com:office:office" xmlns:r="http://schemas.openxmlformats.org/officeDocument/2006/relationships" xmlns:m="http://schemas.openxmlformats.org/officeDocument/2006/math" xmlns:v="urn:schemas-microsoft-com:vml" xmlns:wp14="http://schemas.microsoft.com/office/word/2010/wordprocessingDrawing" xmlns:wp="http://schemas.openxmlformats.org/drawingml/2006/wordprocessingDrawing" xmlns:w10="urn:schemas-microsoft-com:office:word" xmlns:w="http://schemas.openxmlformats.org/wordprocessingml/2006/main" xmlns:w14="http://schemas.microsoft.com/office/word/2010/wordml" xmlns:w15="http://schemas.microsoft.com/office/word/2012/wordml" xmlns:w16cid="http://schemas.microsoft.com/office/word/2016/wordml/cid" xmlns:w16se="http://schemas.microsoft.com/office/word/2015/wordml/symex" xmlns:wpg="http://schemas.microsoft.com/office/word/2010/wordprocessingGroup" xmlns:wpi="http://schemas.microsoft.com/office/word/2010/wordprocessingInk" xmlns:wne="http://schemas.microsoft.com/office/word/2006/wordml" xmlns:wps="http://schemas.microsoft.com/office/word/2010/wordprocessingShape" mc:Ignorable="w14 w15 w16se w16cid wp14">
   <w:endnote w:type="separator" w:id="-1">
     <w:p>
       <w:r>
@@ -7968,17 +7176,17 @@
 </file>
 
 <file path=word/footer1.xml><?xml version="1.0" encoding="utf-8"?>
-<w:ftr xmlns:wpc="http://schemas.microsoft.com/office/word/2010/wordprocessingCanvas" xmlns:mc="http://schemas.openxmlformats.org/markup-compatibility/2006" xmlns:o="urn:schemas-microsoft-com:office:office" xmlns:r="http://schemas.openxmlformats.org/officeDocument/2006/relationships" xmlns:m="http://schemas.openxmlformats.org/officeDocument/2006/math" xmlns:v="urn:schemas-microsoft-com:vml" xmlns:wp14="http://schemas.microsoft.com/office/word/2010/wordprocessingDrawing" xmlns:wp="http://schemas.openxmlformats.org/drawingml/2006/wordprocessingDrawing" xmlns:w10="urn:schemas-microsoft-com:office:word" xmlns:w="http://schemas.openxmlformats.org/wordprocessingml/2006/main" xmlns:w14="http://schemas.microsoft.com/office/word/2010/wordml" xmlns:w15="http://schemas.microsoft.com/office/word/2012/wordml" xmlns:wpg="http://schemas.microsoft.com/office/word/2010/wordprocessingGroup" xmlns:wpi="http://schemas.microsoft.com/office/word/2010/wordprocessingInk" xmlns:wne="http://schemas.microsoft.com/office/word/2006/wordml" xmlns:wps="http://schemas.microsoft.com/office/word/2010/wordprocessingShape" mc:Ignorable="w14 w15 wp14">
+<w:ftr xmlns:wpc="http://schemas.microsoft.com/office/word/2010/wordprocessingCanvas" xmlns:cx="http://schemas.microsoft.com/office/drawing/2014/chartex" xmlns:cx1="http://schemas.microsoft.com/office/drawing/2015/9/8/chartex" xmlns:cx2="http://schemas.microsoft.com/office/drawing/2015/10/21/chartex" xmlns:cx3="http://schemas.microsoft.com/office/drawing/2016/5/9/chartex" xmlns:cx4="http://schemas.microsoft.com/office/drawing/2016/5/10/chartex" xmlns:cx5="http://schemas.microsoft.com/office/drawing/2016/5/11/chartex" xmlns:cx6="http://schemas.microsoft.com/office/drawing/2016/5/12/chartex" xmlns:cx7="http://schemas.microsoft.com/office/drawing/2016/5/13/chartex" xmlns:cx8="http://schemas.microsoft.com/office/drawing/2016/5/14/chartex" xmlns:mc="http://schemas.openxmlformats.org/markup-compatibility/2006" xmlns:aink="http://schemas.microsoft.com/office/drawing/2016/ink" xmlns:am3d="http://schemas.microsoft.com/office/drawing/2017/model3d" xmlns:o="urn:schemas-microsoft-com:office:office" xmlns:r="http://schemas.openxmlformats.org/officeDocument/2006/relationships" xmlns:m="http://schemas.openxmlformats.org/officeDocument/2006/math" xmlns:v="urn:schemas-microsoft-com:vml" xmlns:wp14="http://schemas.microsoft.com/office/word/2010/wordprocessingDrawing" xmlns:wp="http://schemas.openxmlformats.org/drawingml/2006/wordprocessingDrawing" xmlns:w10="urn:schemas-microsoft-com:office:word" xmlns:w="http://schemas.openxmlformats.org/wordprocessingml/2006/main" xmlns:w14="http://schemas.microsoft.com/office/word/2010/wordml" xmlns:w15="http://schemas.microsoft.com/office/word/2012/wordml" xmlns:w16cid="http://schemas.microsoft.com/office/word/2016/wordml/cid" xmlns:w16se="http://schemas.microsoft.com/office/word/2015/wordml/symex" xmlns:wpg="http://schemas.microsoft.com/office/word/2010/wordprocessingGroup" xmlns:wpi="http://schemas.microsoft.com/office/word/2010/wordprocessingInk" xmlns:wne="http://schemas.microsoft.com/office/word/2006/wordml" xmlns:wps="http://schemas.microsoft.com/office/word/2010/wordprocessingShape" mc:Ignorable="w14 w15 w16se w16cid wp14">
   <w:p>
     <w:pPr>
-      <w:pStyle w:val="Stopka"/>
+      <w:pStyle w:val="Footer"/>
     </w:pPr>
   </w:p>
 </w:ftr>
 </file>
 
 <file path=word/footnotes.xml><?xml version="1.0" encoding="utf-8"?>
-<w:footnotes xmlns:wpc="http://schemas.microsoft.com/office/word/2010/wordprocessingCanvas" xmlns:mc="http://schemas.openxmlformats.org/markup-compatibility/2006" xmlns:o="urn:schemas-microsoft-com:office:office" xmlns:r="http://schemas.openxmlformats.org/officeDocument/2006/relationships" xmlns:m="http://schemas.openxmlformats.org/officeDocument/2006/math" xmlns:v="urn:schemas-microsoft-com:vml" xmlns:wp14="http://schemas.microsoft.com/office/word/2010/wordprocessingDrawing" xmlns:wp="http://schemas.openxmlformats.org/drawingml/2006/wordprocessingDrawing" xmlns:w10="urn:schemas-microsoft-com:office:word" xmlns:w="http://schemas.openxmlformats.org/wordprocessingml/2006/main" xmlns:w14="http://schemas.microsoft.com/office/word/2010/wordml" xmlns:w15="http://schemas.microsoft.com/office/word/2012/wordml" xmlns:wpg="http://schemas.microsoft.com/office/word/2010/wordprocessingGroup" xmlns:wpi="http://schemas.microsoft.com/office/word/2010/wordprocessingInk" xmlns:wne="http://schemas.microsoft.com/office/word/2006/wordml" xmlns:wps="http://schemas.microsoft.com/office/word/2010/wordprocessingShape" mc:Ignorable="w14 w15 wp14">
+<w:footnotes xmlns:wpc="http://schemas.microsoft.com/office/word/2010/wordprocessingCanvas" xmlns:cx="http://schemas.microsoft.com/office/drawing/2014/chartex" xmlns:cx1="http://schemas.microsoft.com/office/drawing/2015/9/8/chartex" xmlns:cx2="http://schemas.microsoft.com/office/drawing/2015/10/21/chartex" xmlns:cx3="http://schemas.microsoft.com/office/drawing/2016/5/9/chartex" xmlns:cx4="http://schemas.microsoft.com/office/drawing/2016/5/10/chartex" xmlns:cx5="http://schemas.microsoft.com/office/drawing/2016/5/11/chartex" xmlns:cx6="http://schemas.microsoft.com/office/drawing/2016/5/12/chartex" xmlns:cx7="http://schemas.microsoft.com/office/drawing/2016/5/13/chartex" xmlns:cx8="http://schemas.microsoft.com/office/drawing/2016/5/14/chartex" xmlns:mc="http://schemas.openxmlformats.org/markup-compatibility/2006" xmlns:aink="http://schemas.microsoft.com/office/drawing/2016/ink" xmlns:am3d="http://schemas.microsoft.com/office/drawing/2017/model3d" xmlns:o="urn:schemas-microsoft-com:office:office" xmlns:r="http://schemas.openxmlformats.org/officeDocument/2006/relationships" xmlns:m="http://schemas.openxmlformats.org/officeDocument/2006/math" xmlns:v="urn:schemas-microsoft-com:vml" xmlns:wp14="http://schemas.microsoft.com/office/word/2010/wordprocessingDrawing" xmlns:wp="http://schemas.openxmlformats.org/drawingml/2006/wordprocessingDrawing" xmlns:w10="urn:schemas-microsoft-com:office:word" xmlns:w="http://schemas.openxmlformats.org/wordprocessingml/2006/main" xmlns:w14="http://schemas.microsoft.com/office/word/2010/wordml" xmlns:w15="http://schemas.microsoft.com/office/word/2012/wordml" xmlns:w16cid="http://schemas.microsoft.com/office/word/2016/wordml/cid" xmlns:w16se="http://schemas.microsoft.com/office/word/2015/wordml/symex" xmlns:wpg="http://schemas.microsoft.com/office/word/2010/wordprocessingGroup" xmlns:wpi="http://schemas.microsoft.com/office/word/2010/wordprocessingInk" xmlns:wne="http://schemas.microsoft.com/office/word/2006/wordml" xmlns:wps="http://schemas.microsoft.com/office/word/2010/wordprocessingShape" mc:Ignorable="w14 w15 w16se w16cid wp14">
   <w:footnote w:type="separator" w:id="-1">
     <w:p>
       <w:r>
@@ -7999,10 +7207,10 @@
 </file>
 
 <file path=word/header1.xml><?xml version="1.0" encoding="utf-8"?>
-<w:hdr xmlns:wpc="http://schemas.microsoft.com/office/word/2010/wordprocessingCanvas" xmlns:mc="http://schemas.openxmlformats.org/markup-compatibility/2006" xmlns:o="urn:schemas-microsoft-com:office:office" xmlns:r="http://schemas.openxmlformats.org/officeDocument/2006/relationships" xmlns:m="http://schemas.openxmlformats.org/officeDocument/2006/math" xmlns:v="urn:schemas-microsoft-com:vml" xmlns:wp14="http://schemas.microsoft.com/office/word/2010/wordprocessingDrawing" xmlns:wp="http://schemas.openxmlformats.org/drawingml/2006/wordprocessingDrawing" xmlns:w10="urn:schemas-microsoft-com:office:word" xmlns:w="http://schemas.openxmlformats.org/wordprocessingml/2006/main" xmlns:w14="http://schemas.microsoft.com/office/word/2010/wordml" xmlns:w15="http://schemas.microsoft.com/office/word/2012/wordml" xmlns:wpg="http://schemas.microsoft.com/office/word/2010/wordprocessingGroup" xmlns:wpi="http://schemas.microsoft.com/office/word/2010/wordprocessingInk" xmlns:wne="http://schemas.microsoft.com/office/word/2006/wordml" xmlns:wps="http://schemas.microsoft.com/office/word/2010/wordprocessingShape" mc:Ignorable="w14 w15 wp14">
+<w:hdr xmlns:wpc="http://schemas.microsoft.com/office/word/2010/wordprocessingCanvas" xmlns:cx="http://schemas.microsoft.com/office/drawing/2014/chartex" xmlns:cx1="http://schemas.microsoft.com/office/drawing/2015/9/8/chartex" xmlns:cx2="http://schemas.microsoft.com/office/drawing/2015/10/21/chartex" xmlns:cx3="http://schemas.microsoft.com/office/drawing/2016/5/9/chartex" xmlns:cx4="http://schemas.microsoft.com/office/drawing/2016/5/10/chartex" xmlns:cx5="http://schemas.microsoft.com/office/drawing/2016/5/11/chartex" xmlns:cx6="http://schemas.microsoft.com/office/drawing/2016/5/12/chartex" xmlns:cx7="http://schemas.microsoft.com/office/drawing/2016/5/13/chartex" xmlns:cx8="http://schemas.microsoft.com/office/drawing/2016/5/14/chartex" xmlns:mc="http://schemas.openxmlformats.org/markup-compatibility/2006" xmlns:aink="http://schemas.microsoft.com/office/drawing/2016/ink" xmlns:am3d="http://schemas.microsoft.com/office/drawing/2017/model3d" xmlns:o="urn:schemas-microsoft-com:office:office" xmlns:r="http://schemas.openxmlformats.org/officeDocument/2006/relationships" xmlns:m="http://schemas.openxmlformats.org/officeDocument/2006/math" xmlns:v="urn:schemas-microsoft-com:vml" xmlns:wp14="http://schemas.microsoft.com/office/word/2010/wordprocessingDrawing" xmlns:wp="http://schemas.openxmlformats.org/drawingml/2006/wordprocessingDrawing" xmlns:w10="urn:schemas-microsoft-com:office:word" xmlns:w="http://schemas.openxmlformats.org/wordprocessingml/2006/main" xmlns:w14="http://schemas.microsoft.com/office/word/2010/wordml" xmlns:w15="http://schemas.microsoft.com/office/word/2012/wordml" xmlns:w16cid="http://schemas.microsoft.com/office/word/2016/wordml/cid" xmlns:w16se="http://schemas.microsoft.com/office/word/2015/wordml/symex" xmlns:wpg="http://schemas.microsoft.com/office/word/2010/wordprocessingGroup" xmlns:wpi="http://schemas.microsoft.com/office/word/2010/wordprocessingInk" xmlns:wne="http://schemas.microsoft.com/office/word/2006/wordml" xmlns:wps="http://schemas.microsoft.com/office/word/2010/wordprocessingShape" mc:Ignorable="w14 w15 w16se w16cid wp14">
   <w:p>
     <w:pPr>
-      <w:pStyle w:val="Nagwek"/>
+      <w:pStyle w:val="Header"/>
       <w:pBdr>
         <w:bottom w:val="none" w:sz="0" w:space="0" w:color="auto"/>
       </w:pBdr>
@@ -8012,187 +7220,39 @@
 </file>
 
 <file path=word/header10.xml><?xml version="1.0" encoding="utf-8"?>
-<w:hdr xmlns:wpc="http://schemas.microsoft.com/office/word/2010/wordprocessingCanvas" xmlns:mc="http://schemas.openxmlformats.org/markup-compatibility/2006" xmlns:o="urn:schemas-microsoft-com:office:office" xmlns:r="http://schemas.openxmlformats.org/officeDocument/2006/relationships" xmlns:m="http://schemas.openxmlformats.org/officeDocument/2006/math" xmlns:v="urn:schemas-microsoft-com:vml" xmlns:wp14="http://schemas.microsoft.com/office/word/2010/wordprocessingDrawing" xmlns:wp="http://schemas.openxmlformats.org/drawingml/2006/wordprocessingDrawing" xmlns:w10="urn:schemas-microsoft-com:office:word" xmlns:w="http://schemas.openxmlformats.org/wordprocessingml/2006/main" xmlns:w14="http://schemas.microsoft.com/office/word/2010/wordml" xmlns:w15="http://schemas.microsoft.com/office/word/2012/wordml" xmlns:wpg="http://schemas.microsoft.com/office/word/2010/wordprocessingGroup" xmlns:wpi="http://schemas.microsoft.com/office/word/2010/wordprocessingInk" xmlns:wne="http://schemas.microsoft.com/office/word/2006/wordml" xmlns:wps="http://schemas.microsoft.com/office/word/2010/wordprocessingShape" mc:Ignorable="w14 w15 wp14">
+<w:hdr xmlns:wpc="http://schemas.microsoft.com/office/word/2010/wordprocessingCanvas" xmlns:cx="http://schemas.microsoft.com/office/drawing/2014/chartex" xmlns:cx1="http://schemas.microsoft.com/office/drawing/2015/9/8/chartex" xmlns:cx2="http://schemas.microsoft.com/office/drawing/2015/10/21/chartex" xmlns:cx3="http://schemas.microsoft.com/office/drawing/2016/5/9/chartex" xmlns:cx4="http://schemas.microsoft.com/office/drawing/2016/5/10/chartex" xmlns:cx5="http://schemas.microsoft.com/office/drawing/2016/5/11/chartex" xmlns:cx6="http://schemas.microsoft.com/office/drawing/2016/5/12/chartex" xmlns:cx7="http://schemas.microsoft.com/office/drawing/2016/5/13/chartex" xmlns:cx8="http://schemas.microsoft.com/office/drawing/2016/5/14/chartex" xmlns:mc="http://schemas.openxmlformats.org/markup-compatibility/2006" xmlns:aink="http://schemas.microsoft.com/office/drawing/2016/ink" xmlns:am3d="http://schemas.microsoft.com/office/drawing/2017/model3d" xmlns:o="urn:schemas-microsoft-com:office:office" xmlns:r="http://schemas.openxmlformats.org/officeDocument/2006/relationships" xmlns:m="http://schemas.openxmlformats.org/officeDocument/2006/math" xmlns:v="urn:schemas-microsoft-com:vml" xmlns:wp14="http://schemas.microsoft.com/office/word/2010/wordprocessingDrawing" xmlns:wp="http://schemas.openxmlformats.org/drawingml/2006/wordprocessingDrawing" xmlns:w10="urn:schemas-microsoft-com:office:word" xmlns:w="http://schemas.openxmlformats.org/wordprocessingml/2006/main" xmlns:w14="http://schemas.microsoft.com/office/word/2010/wordml" xmlns:w15="http://schemas.microsoft.com/office/word/2012/wordml" xmlns:w16cid="http://schemas.microsoft.com/office/word/2016/wordml/cid" xmlns:w16se="http://schemas.microsoft.com/office/word/2015/wordml/symex" xmlns:wpg="http://schemas.microsoft.com/office/word/2010/wordprocessingGroup" xmlns:wpi="http://schemas.microsoft.com/office/word/2010/wordprocessingInk" xmlns:wne="http://schemas.microsoft.com/office/word/2006/wordml" xmlns:wps="http://schemas.microsoft.com/office/word/2010/wordprocessingShape" mc:Ignorable="w14 w15 w16se w16cid wp14">
   <w:p>
     <w:pPr>
-      <w:pStyle w:val="Nagwek"/>
+      <w:pStyle w:val="Header"/>
     </w:pPr>
     <w:r>
       <w:rPr>
-        <w:rStyle w:val="Numerstrony"/>
+        <w:rStyle w:val="PageNumber"/>
       </w:rPr>
       <w:fldChar w:fldCharType="begin"/>
     </w:r>
     <w:r>
       <w:rPr>
-        <w:rStyle w:val="Numerstrony"/>
+        <w:rStyle w:val="PageNumber"/>
       </w:rPr>
       <w:instrText xml:space="preserve"> PAGE </w:instrText>
     </w:r>
     <w:r>
       <w:rPr>
-        <w:rStyle w:val="Numerstrony"/>
+        <w:rStyle w:val="PageNumber"/>
       </w:rPr>
       <w:fldChar w:fldCharType="separate"/>
     </w:r>
     <w:r>
       <w:rPr>
-        <w:rStyle w:val="Numerstrony"/>
-        <w:noProof/>
-      </w:rPr>
-      <w:t>8</w:t>
-    </w:r>
-    <w:r>
-      <w:rPr>
-        <w:rStyle w:val="Numerstrony"/>
-      </w:rPr>
-      <w:fldChar w:fldCharType="end"/>
-    </w:r>
-    <w:r>
-      <w:tab/>
-      <w:t>[</w:t>
-    </w:r>
-    <w:r>
-      <w:t xml:space="preserve">Problem </w:t>
-    </w:r>
-    <w:proofErr w:type="spellStart"/>
-    <w:r>
-      <w:t>analysis</w:t>
-    </w:r>
-    <w:proofErr w:type="spellEnd"/>
-    <w:r>
-      <w:t>]</w:t>
-    </w:r>
-  </w:p>
-  <w:p/>
-</w:hdr>
-</file>
-
-<file path=word/header11.xml><?xml version="1.0" encoding="utf-8"?>
-<w:hdr xmlns:wpc="http://schemas.microsoft.com/office/word/2010/wordprocessingCanvas" xmlns:mc="http://schemas.openxmlformats.org/markup-compatibility/2006" xmlns:o="urn:schemas-microsoft-com:office:office" xmlns:r="http://schemas.openxmlformats.org/officeDocument/2006/relationships" xmlns:m="http://schemas.openxmlformats.org/officeDocument/2006/math" xmlns:v="urn:schemas-microsoft-com:vml" xmlns:wp14="http://schemas.microsoft.com/office/word/2010/wordprocessingDrawing" xmlns:wp="http://schemas.openxmlformats.org/drawingml/2006/wordprocessingDrawing" xmlns:w10="urn:schemas-microsoft-com:office:word" xmlns:w="http://schemas.openxmlformats.org/wordprocessingml/2006/main" xmlns:w14="http://schemas.microsoft.com/office/word/2010/wordml" xmlns:w15="http://schemas.microsoft.com/office/word/2012/wordml" xmlns:wpg="http://schemas.microsoft.com/office/word/2010/wordprocessingGroup" xmlns:wpi="http://schemas.microsoft.com/office/word/2010/wordprocessingInk" xmlns:wne="http://schemas.microsoft.com/office/word/2006/wordml" xmlns:wps="http://schemas.microsoft.com/office/word/2010/wordprocessingShape" mc:Ignorable="w14 w15 wp14">
-  <w:p>
-    <w:pPr>
-      <w:pStyle w:val="Nagwek"/>
-      <w:ind w:left="360"/>
-      <w:rPr>
-        <w:lang w:val="en-US"/>
-      </w:rPr>
-    </w:pPr>
-    <w:sdt>
-      <w:sdtPr>
-        <w:rPr>
-          <w:rStyle w:val="Numerstrony"/>
-          <w:lang w:val="en-US"/>
-        </w:rPr>
-        <w:alias w:val="Autor"/>
-        <w:tag w:val=""/>
-        <w:id w:val="-380239009"/>
-        <w:placeholder>
-          <w:docPart w:val="5A239A2C9AB54CC3A573C44D2F013A72"/>
-        </w:placeholder>
-        <w:dataBinding w:prefixMappings="xmlns:ns0='http://purl.org/dc/elements/1.1/' xmlns:ns1='http://schemas.openxmlformats.org/package/2006/metadata/core-properties' " w:xpath="/ns1:coreProperties[1]/ns0:creator[1]" w:storeItemID="{6C3C8BC8-F283-45AE-878A-BAB7291924A1}"/>
-        <w:text/>
-      </w:sdtPr>
-      <w:sdtEndPr>
-        <w:rPr>
-          <w:rStyle w:val="Numerstrony"/>
-        </w:rPr>
-      </w:sdtEndPr>
-      <w:sdtContent>
-        <w:r>
-          <w:rPr>
-            <w:rStyle w:val="Numerstrony"/>
-            <w:lang w:val="en-US"/>
-          </w:rPr>
-          <w:t>Name Surname</w:t>
-        </w:r>
-      </w:sdtContent>
-    </w:sdt>
-    <w:r>
-      <w:rPr>
-        <w:rStyle w:val="Numerstrony"/>
-        <w:lang w:val="en-US"/>
-      </w:rPr>
-      <w:tab/>
-    </w:r>
-    <w:r>
-      <w:rPr>
-        <w:rStyle w:val="Numerstrony"/>
-      </w:rPr>
-      <w:fldChar w:fldCharType="begin"/>
-    </w:r>
-    <w:r>
-      <w:rPr>
-        <w:rStyle w:val="Numerstrony"/>
-        <w:lang w:val="en-US"/>
-      </w:rPr>
-      <w:instrText xml:space="preserve"> PAGE </w:instrText>
-    </w:r>
-    <w:r>
-      <w:rPr>
-        <w:rStyle w:val="Numerstrony"/>
-      </w:rPr>
-      <w:fldChar w:fldCharType="separate"/>
-    </w:r>
-    <w:r>
-      <w:rPr>
-        <w:rStyle w:val="Numerstrony"/>
-        <w:noProof/>
-        <w:lang w:val="en-US"/>
-      </w:rPr>
-      <w:t>7</w:t>
-    </w:r>
-    <w:r>
-      <w:rPr>
-        <w:rStyle w:val="Numerstrony"/>
-      </w:rPr>
-      <w:fldChar w:fldCharType="end"/>
-    </w:r>
-  </w:p>
-  <w:p>
-    <w:pPr>
-      <w:rPr>
-        <w:lang w:val="en-US"/>
-      </w:rPr>
-    </w:pPr>
-  </w:p>
-</w:hdr>
-</file>
-
-<file path=word/header12.xml><?xml version="1.0" encoding="utf-8"?>
-<w:hdr xmlns:wpc="http://schemas.microsoft.com/office/word/2010/wordprocessingCanvas" xmlns:mc="http://schemas.openxmlformats.org/markup-compatibility/2006" xmlns:o="urn:schemas-microsoft-com:office:office" xmlns:r="http://schemas.openxmlformats.org/officeDocument/2006/relationships" xmlns:m="http://schemas.openxmlformats.org/officeDocument/2006/math" xmlns:v="urn:schemas-microsoft-com:vml" xmlns:wp14="http://schemas.microsoft.com/office/word/2010/wordprocessingDrawing" xmlns:wp="http://schemas.openxmlformats.org/drawingml/2006/wordprocessingDrawing" xmlns:w10="urn:schemas-microsoft-com:office:word" xmlns:w="http://schemas.openxmlformats.org/wordprocessingml/2006/main" xmlns:w14="http://schemas.microsoft.com/office/word/2010/wordml" xmlns:w15="http://schemas.microsoft.com/office/word/2012/wordml" xmlns:wpg="http://schemas.microsoft.com/office/word/2010/wordprocessingGroup" xmlns:wpi="http://schemas.microsoft.com/office/word/2010/wordprocessingInk" xmlns:wne="http://schemas.microsoft.com/office/word/2006/wordml" xmlns:wps="http://schemas.microsoft.com/office/word/2010/wordprocessingShape" mc:Ignorable="w14 w15 wp14">
-  <w:p>
-    <w:pPr>
-      <w:pStyle w:val="Nagwek"/>
-    </w:pPr>
-    <w:r>
-      <w:rPr>
-        <w:rStyle w:val="Numerstrony"/>
-      </w:rPr>
-      <w:fldChar w:fldCharType="begin"/>
-    </w:r>
-    <w:r>
-      <w:rPr>
-        <w:rStyle w:val="Numerstrony"/>
-      </w:rPr>
-      <w:instrText xml:space="preserve"> PAGE </w:instrText>
-    </w:r>
-    <w:r>
-      <w:rPr>
-        <w:rStyle w:val="Numerstrony"/>
-      </w:rPr>
-      <w:fldChar w:fldCharType="separate"/>
-    </w:r>
-    <w:r>
-      <w:rPr>
-        <w:rStyle w:val="Numerstrony"/>
+        <w:rStyle w:val="PageNumber"/>
         <w:noProof/>
       </w:rPr>
       <w:t>10</w:t>
     </w:r>
     <w:r>
       <w:rPr>
-        <w:rStyle w:val="Numerstrony"/>
+        <w:rStyle w:val="PageNumber"/>
       </w:rPr>
       <w:fldChar w:fldCharType="end"/>
     </w:r>
@@ -8217,17 +7277,17 @@
 </w:hdr>
 </file>
 
-<file path=word/header13.xml><?xml version="1.0" encoding="utf-8"?>
-<w:hdr xmlns:wpc="http://schemas.microsoft.com/office/word/2010/wordprocessingCanvas" xmlns:mc="http://schemas.openxmlformats.org/markup-compatibility/2006" xmlns:o="urn:schemas-microsoft-com:office:office" xmlns:r="http://schemas.openxmlformats.org/officeDocument/2006/relationships" xmlns:m="http://schemas.openxmlformats.org/officeDocument/2006/math" xmlns:v="urn:schemas-microsoft-com:vml" xmlns:wp14="http://schemas.microsoft.com/office/word/2010/wordprocessingDrawing" xmlns:wp="http://schemas.openxmlformats.org/drawingml/2006/wordprocessingDrawing" xmlns:w10="urn:schemas-microsoft-com:office:word" xmlns:w="http://schemas.openxmlformats.org/wordprocessingml/2006/main" xmlns:w14="http://schemas.microsoft.com/office/word/2010/wordml" xmlns:w15="http://schemas.microsoft.com/office/word/2012/wordml" xmlns:wpg="http://schemas.microsoft.com/office/word/2010/wordprocessingGroup" xmlns:wpi="http://schemas.microsoft.com/office/word/2010/wordprocessingInk" xmlns:wne="http://schemas.microsoft.com/office/word/2006/wordml" xmlns:wps="http://schemas.microsoft.com/office/word/2010/wordprocessingShape" mc:Ignorable="w14 w15 wp14">
+<file path=word/header11.xml><?xml version="1.0" encoding="utf-8"?>
+<w:hdr xmlns:wpc="http://schemas.microsoft.com/office/word/2010/wordprocessingCanvas" xmlns:cx="http://schemas.microsoft.com/office/drawing/2014/chartex" xmlns:cx1="http://schemas.microsoft.com/office/drawing/2015/9/8/chartex" xmlns:cx2="http://schemas.microsoft.com/office/drawing/2015/10/21/chartex" xmlns:cx3="http://schemas.microsoft.com/office/drawing/2016/5/9/chartex" xmlns:cx4="http://schemas.microsoft.com/office/drawing/2016/5/10/chartex" xmlns:cx5="http://schemas.microsoft.com/office/drawing/2016/5/11/chartex" xmlns:cx6="http://schemas.microsoft.com/office/drawing/2016/5/12/chartex" xmlns:cx7="http://schemas.microsoft.com/office/drawing/2016/5/13/chartex" xmlns:cx8="http://schemas.microsoft.com/office/drawing/2016/5/14/chartex" xmlns:mc="http://schemas.openxmlformats.org/markup-compatibility/2006" xmlns:aink="http://schemas.microsoft.com/office/drawing/2016/ink" xmlns:am3d="http://schemas.microsoft.com/office/drawing/2017/model3d" xmlns:o="urn:schemas-microsoft-com:office:office" xmlns:r="http://schemas.openxmlformats.org/officeDocument/2006/relationships" xmlns:m="http://schemas.openxmlformats.org/officeDocument/2006/math" xmlns:v="urn:schemas-microsoft-com:vml" xmlns:wp14="http://schemas.microsoft.com/office/word/2010/wordprocessingDrawing" xmlns:wp="http://schemas.openxmlformats.org/drawingml/2006/wordprocessingDrawing" xmlns:w10="urn:schemas-microsoft-com:office:word" xmlns:w="http://schemas.openxmlformats.org/wordprocessingml/2006/main" xmlns:w14="http://schemas.microsoft.com/office/word/2010/wordml" xmlns:w15="http://schemas.microsoft.com/office/word/2012/wordml" xmlns:w16cid="http://schemas.microsoft.com/office/word/2016/wordml/cid" xmlns:w16se="http://schemas.microsoft.com/office/word/2015/wordml/symex" xmlns:wpg="http://schemas.microsoft.com/office/word/2010/wordprocessingGroup" xmlns:wpi="http://schemas.microsoft.com/office/word/2010/wordprocessingInk" xmlns:wne="http://schemas.microsoft.com/office/word/2006/wordml" xmlns:wps="http://schemas.microsoft.com/office/word/2010/wordprocessingShape" mc:Ignorable="w14 w15 w16se w16cid wp14">
   <w:p/>
 </w:hdr>
 </file>
 
-<file path=word/header14.xml><?xml version="1.0" encoding="utf-8"?>
-<w:hdr xmlns:wpc="http://schemas.microsoft.com/office/word/2010/wordprocessingCanvas" xmlns:mc="http://schemas.openxmlformats.org/markup-compatibility/2006" xmlns:o="urn:schemas-microsoft-com:office:office" xmlns:r="http://schemas.openxmlformats.org/officeDocument/2006/relationships" xmlns:m="http://schemas.openxmlformats.org/officeDocument/2006/math" xmlns:v="urn:schemas-microsoft-com:vml" xmlns:wp14="http://schemas.microsoft.com/office/word/2010/wordprocessingDrawing" xmlns:wp="http://schemas.openxmlformats.org/drawingml/2006/wordprocessingDrawing" xmlns:w10="urn:schemas-microsoft-com:office:word" xmlns:w="http://schemas.openxmlformats.org/wordprocessingml/2006/main" xmlns:w14="http://schemas.microsoft.com/office/word/2010/wordml" xmlns:w15="http://schemas.microsoft.com/office/word/2012/wordml" xmlns:wpg="http://schemas.microsoft.com/office/word/2010/wordprocessingGroup" xmlns:wpi="http://schemas.microsoft.com/office/word/2010/wordprocessingInk" xmlns:wne="http://schemas.microsoft.com/office/word/2006/wordml" xmlns:wps="http://schemas.microsoft.com/office/word/2010/wordprocessingShape" mc:Ignorable="w14 w15 wp14">
+<file path=word/header12.xml><?xml version="1.0" encoding="utf-8"?>
+<w:hdr xmlns:wpc="http://schemas.microsoft.com/office/word/2010/wordprocessingCanvas" xmlns:cx="http://schemas.microsoft.com/office/drawing/2014/chartex" xmlns:cx1="http://schemas.microsoft.com/office/drawing/2015/9/8/chartex" xmlns:cx2="http://schemas.microsoft.com/office/drawing/2015/10/21/chartex" xmlns:cx3="http://schemas.microsoft.com/office/drawing/2016/5/9/chartex" xmlns:cx4="http://schemas.microsoft.com/office/drawing/2016/5/10/chartex" xmlns:cx5="http://schemas.microsoft.com/office/drawing/2016/5/11/chartex" xmlns:cx6="http://schemas.microsoft.com/office/drawing/2016/5/12/chartex" xmlns:cx7="http://schemas.microsoft.com/office/drawing/2016/5/13/chartex" xmlns:cx8="http://schemas.microsoft.com/office/drawing/2016/5/14/chartex" xmlns:mc="http://schemas.openxmlformats.org/markup-compatibility/2006" xmlns:aink="http://schemas.microsoft.com/office/drawing/2016/ink" xmlns:am3d="http://schemas.microsoft.com/office/drawing/2017/model3d" xmlns:o="urn:schemas-microsoft-com:office:office" xmlns:r="http://schemas.openxmlformats.org/officeDocument/2006/relationships" xmlns:m="http://schemas.openxmlformats.org/officeDocument/2006/math" xmlns:v="urn:schemas-microsoft-com:vml" xmlns:wp14="http://schemas.microsoft.com/office/word/2010/wordprocessingDrawing" xmlns:wp="http://schemas.openxmlformats.org/drawingml/2006/wordprocessingDrawing" xmlns:w10="urn:schemas-microsoft-com:office:word" xmlns:w="http://schemas.openxmlformats.org/wordprocessingml/2006/main" xmlns:w14="http://schemas.microsoft.com/office/word/2010/wordml" xmlns:w15="http://schemas.microsoft.com/office/word/2012/wordml" xmlns:w16cid="http://schemas.microsoft.com/office/word/2016/wordml/cid" xmlns:w16se="http://schemas.microsoft.com/office/word/2015/wordml/symex" xmlns:wpg="http://schemas.microsoft.com/office/word/2010/wordprocessingGroup" xmlns:wpi="http://schemas.microsoft.com/office/word/2010/wordprocessingInk" xmlns:wne="http://schemas.microsoft.com/office/word/2006/wordml" xmlns:wps="http://schemas.microsoft.com/office/word/2010/wordprocessingShape" mc:Ignorable="w14 w15 w16se w16cid wp14">
   <w:p>
     <w:pPr>
-      <w:pStyle w:val="Nagwek"/>
+      <w:pStyle w:val="Header"/>
       <w:rPr>
         <w:lang w:val="en-US"/>
       </w:rPr>
@@ -8235,7 +7295,7 @@
     <w:sdt>
       <w:sdtPr>
         <w:rPr>
-          <w:rStyle w:val="Numerstrony"/>
+          <w:rStyle w:val="PageNumber"/>
           <w:lang w:val="en-US"/>
         </w:rPr>
         <w:alias w:val="Autor"/>
@@ -8249,48 +7309,48 @@
       </w:sdtPr>
       <w:sdtEndPr>
         <w:rPr>
-          <w:rStyle w:val="Numerstrony"/>
+          <w:rStyle w:val="PageNumber"/>
         </w:rPr>
       </w:sdtEndPr>
       <w:sdtContent>
         <w:r>
           <w:rPr>
-            <w:rStyle w:val="Numerstrony"/>
+            <w:rStyle w:val="PageNumber"/>
             <w:lang w:val="en-US"/>
           </w:rPr>
-          <w:t>Name Surname</w:t>
+          <w:t>Wojciech Mazur</w:t>
         </w:r>
       </w:sdtContent>
     </w:sdt>
     <w:r>
       <w:rPr>
-        <w:rStyle w:val="Numerstrony"/>
+        <w:rStyle w:val="PageNumber"/>
         <w:lang w:val="en-US"/>
       </w:rPr>
       <w:tab/>
     </w:r>
     <w:r>
       <w:rPr>
-        <w:rStyle w:val="Numerstrony"/>
+        <w:rStyle w:val="PageNumber"/>
       </w:rPr>
       <w:fldChar w:fldCharType="begin"/>
     </w:r>
     <w:r>
       <w:rPr>
-        <w:rStyle w:val="Numerstrony"/>
+        <w:rStyle w:val="PageNumber"/>
         <w:lang w:val="en-US"/>
       </w:rPr>
       <w:instrText xml:space="preserve"> PAGE </w:instrText>
     </w:r>
     <w:r>
       <w:rPr>
-        <w:rStyle w:val="Numerstrony"/>
+        <w:rStyle w:val="PageNumber"/>
       </w:rPr>
       <w:fldChar w:fldCharType="separate"/>
     </w:r>
     <w:r>
       <w:rPr>
-        <w:rStyle w:val="Numerstrony"/>
+        <w:rStyle w:val="PageNumber"/>
         <w:noProof/>
         <w:lang w:val="en-US"/>
       </w:rPr>
@@ -8298,7 +7358,7 @@
     </w:r>
     <w:r>
       <w:rPr>
-        <w:rStyle w:val="Numerstrony"/>
+        <w:rStyle w:val="PageNumber"/>
       </w:rPr>
       <w:fldChar w:fldCharType="end"/>
     </w:r>
@@ -8306,43 +7366,43 @@
 </w:hdr>
 </file>
 
-<file path=word/header15.xml><?xml version="1.0" encoding="utf-8"?>
-<w:hdr xmlns:wpc="http://schemas.microsoft.com/office/word/2010/wordprocessingCanvas" xmlns:mc="http://schemas.openxmlformats.org/markup-compatibility/2006" xmlns:o="urn:schemas-microsoft-com:office:office" xmlns:r="http://schemas.openxmlformats.org/officeDocument/2006/relationships" xmlns:m="http://schemas.openxmlformats.org/officeDocument/2006/math" xmlns:v="urn:schemas-microsoft-com:vml" xmlns:wp14="http://schemas.microsoft.com/office/word/2010/wordprocessingDrawing" xmlns:wp="http://schemas.openxmlformats.org/drawingml/2006/wordprocessingDrawing" xmlns:w10="urn:schemas-microsoft-com:office:word" xmlns:w="http://schemas.openxmlformats.org/wordprocessingml/2006/main" xmlns:w14="http://schemas.microsoft.com/office/word/2010/wordml" xmlns:w15="http://schemas.microsoft.com/office/word/2012/wordml" xmlns:wpg="http://schemas.microsoft.com/office/word/2010/wordprocessingGroup" xmlns:wpi="http://schemas.microsoft.com/office/word/2010/wordprocessingInk" xmlns:wne="http://schemas.microsoft.com/office/word/2006/wordml" xmlns:wps="http://schemas.microsoft.com/office/word/2010/wordprocessingShape" mc:Ignorable="w14 w15 wp14">
+<file path=word/header13.xml><?xml version="1.0" encoding="utf-8"?>
+<w:hdr xmlns:wpc="http://schemas.microsoft.com/office/word/2010/wordprocessingCanvas" xmlns:cx="http://schemas.microsoft.com/office/drawing/2014/chartex" xmlns:cx1="http://schemas.microsoft.com/office/drawing/2015/9/8/chartex" xmlns:cx2="http://schemas.microsoft.com/office/drawing/2015/10/21/chartex" xmlns:cx3="http://schemas.microsoft.com/office/drawing/2016/5/9/chartex" xmlns:cx4="http://schemas.microsoft.com/office/drawing/2016/5/10/chartex" xmlns:cx5="http://schemas.microsoft.com/office/drawing/2016/5/11/chartex" xmlns:cx6="http://schemas.microsoft.com/office/drawing/2016/5/12/chartex" xmlns:cx7="http://schemas.microsoft.com/office/drawing/2016/5/13/chartex" xmlns:cx8="http://schemas.microsoft.com/office/drawing/2016/5/14/chartex" xmlns:mc="http://schemas.openxmlformats.org/markup-compatibility/2006" xmlns:aink="http://schemas.microsoft.com/office/drawing/2016/ink" xmlns:am3d="http://schemas.microsoft.com/office/drawing/2017/model3d" xmlns:o="urn:schemas-microsoft-com:office:office" xmlns:r="http://schemas.openxmlformats.org/officeDocument/2006/relationships" xmlns:m="http://schemas.openxmlformats.org/officeDocument/2006/math" xmlns:v="urn:schemas-microsoft-com:vml" xmlns:wp14="http://schemas.microsoft.com/office/word/2010/wordprocessingDrawing" xmlns:wp="http://schemas.openxmlformats.org/drawingml/2006/wordprocessingDrawing" xmlns:w10="urn:schemas-microsoft-com:office:word" xmlns:w="http://schemas.openxmlformats.org/wordprocessingml/2006/main" xmlns:w14="http://schemas.microsoft.com/office/word/2010/wordml" xmlns:w15="http://schemas.microsoft.com/office/word/2012/wordml" xmlns:w16cid="http://schemas.microsoft.com/office/word/2016/wordml/cid" xmlns:w16se="http://schemas.microsoft.com/office/word/2015/wordml/symex" xmlns:wpg="http://schemas.microsoft.com/office/word/2010/wordprocessingGroup" xmlns:wpi="http://schemas.microsoft.com/office/word/2010/wordprocessingInk" xmlns:wne="http://schemas.microsoft.com/office/word/2006/wordml" xmlns:wps="http://schemas.microsoft.com/office/word/2010/wordprocessingShape" mc:Ignorable="w14 w15 w16se w16cid wp14">
   <w:p>
     <w:pPr>
-      <w:pStyle w:val="Nagwek"/>
+      <w:pStyle w:val="Header"/>
       <w:tabs>
         <w:tab w:val="left" w:pos="3075"/>
       </w:tabs>
     </w:pPr>
     <w:r>
       <w:rPr>
-        <w:rStyle w:val="Numerstrony"/>
+        <w:rStyle w:val="PageNumber"/>
       </w:rPr>
       <w:fldChar w:fldCharType="begin"/>
     </w:r>
     <w:r>
       <w:rPr>
-        <w:rStyle w:val="Numerstrony"/>
+        <w:rStyle w:val="PageNumber"/>
       </w:rPr>
       <w:instrText xml:space="preserve"> PAGE </w:instrText>
     </w:r>
     <w:r>
       <w:rPr>
-        <w:rStyle w:val="Numerstrony"/>
+        <w:rStyle w:val="PageNumber"/>
       </w:rPr>
       <w:fldChar w:fldCharType="separate"/>
     </w:r>
     <w:r>
       <w:rPr>
-        <w:rStyle w:val="Numerstrony"/>
+        <w:rStyle w:val="PageNumber"/>
         <w:noProof/>
       </w:rPr>
       <w:t>12</w:t>
     </w:r>
     <w:r>
       <w:rPr>
-        <w:rStyle w:val="Numerstrony"/>
+        <w:rStyle w:val="PageNumber"/>
       </w:rPr>
       <w:fldChar w:fldCharType="end"/>
     </w:r>
@@ -8358,11 +7418,11 @@
 </w:hdr>
 </file>
 
-<file path=word/header16.xml><?xml version="1.0" encoding="utf-8"?>
-<w:hdr xmlns:wpc="http://schemas.microsoft.com/office/word/2010/wordprocessingCanvas" xmlns:mc="http://schemas.openxmlformats.org/markup-compatibility/2006" xmlns:o="urn:schemas-microsoft-com:office:office" xmlns:r="http://schemas.openxmlformats.org/officeDocument/2006/relationships" xmlns:m="http://schemas.openxmlformats.org/officeDocument/2006/math" xmlns:v="urn:schemas-microsoft-com:vml" xmlns:wp14="http://schemas.microsoft.com/office/word/2010/wordprocessingDrawing" xmlns:wp="http://schemas.openxmlformats.org/drawingml/2006/wordprocessingDrawing" xmlns:w10="urn:schemas-microsoft-com:office:word" xmlns:w="http://schemas.openxmlformats.org/wordprocessingml/2006/main" xmlns:w14="http://schemas.microsoft.com/office/word/2010/wordml" xmlns:w15="http://schemas.microsoft.com/office/word/2012/wordml" xmlns:wpg="http://schemas.microsoft.com/office/word/2010/wordprocessingGroup" xmlns:wpi="http://schemas.microsoft.com/office/word/2010/wordprocessingInk" xmlns:wne="http://schemas.microsoft.com/office/word/2006/wordml" xmlns:wps="http://schemas.microsoft.com/office/word/2010/wordprocessingShape" mc:Ignorable="w14 w15 wp14">
+<file path=word/header14.xml><?xml version="1.0" encoding="utf-8"?>
+<w:hdr xmlns:wpc="http://schemas.microsoft.com/office/word/2010/wordprocessingCanvas" xmlns:cx="http://schemas.microsoft.com/office/drawing/2014/chartex" xmlns:cx1="http://schemas.microsoft.com/office/drawing/2015/9/8/chartex" xmlns:cx2="http://schemas.microsoft.com/office/drawing/2015/10/21/chartex" xmlns:cx3="http://schemas.microsoft.com/office/drawing/2016/5/9/chartex" xmlns:cx4="http://schemas.microsoft.com/office/drawing/2016/5/10/chartex" xmlns:cx5="http://schemas.microsoft.com/office/drawing/2016/5/11/chartex" xmlns:cx6="http://schemas.microsoft.com/office/drawing/2016/5/12/chartex" xmlns:cx7="http://schemas.microsoft.com/office/drawing/2016/5/13/chartex" xmlns:cx8="http://schemas.microsoft.com/office/drawing/2016/5/14/chartex" xmlns:mc="http://schemas.openxmlformats.org/markup-compatibility/2006" xmlns:aink="http://schemas.microsoft.com/office/drawing/2016/ink" xmlns:am3d="http://schemas.microsoft.com/office/drawing/2017/model3d" xmlns:o="urn:schemas-microsoft-com:office:office" xmlns:r="http://schemas.openxmlformats.org/officeDocument/2006/relationships" xmlns:m="http://schemas.openxmlformats.org/officeDocument/2006/math" xmlns:v="urn:schemas-microsoft-com:vml" xmlns:wp14="http://schemas.microsoft.com/office/word/2010/wordprocessingDrawing" xmlns:wp="http://schemas.openxmlformats.org/drawingml/2006/wordprocessingDrawing" xmlns:w10="urn:schemas-microsoft-com:office:word" xmlns:w="http://schemas.openxmlformats.org/wordprocessingml/2006/main" xmlns:w14="http://schemas.microsoft.com/office/word/2010/wordml" xmlns:w15="http://schemas.microsoft.com/office/word/2012/wordml" xmlns:w16cid="http://schemas.microsoft.com/office/word/2016/wordml/cid" xmlns:w16se="http://schemas.microsoft.com/office/word/2015/wordml/symex" xmlns:wpg="http://schemas.microsoft.com/office/word/2010/wordprocessingGroup" xmlns:wpi="http://schemas.microsoft.com/office/word/2010/wordprocessingInk" xmlns:wne="http://schemas.microsoft.com/office/word/2006/wordml" xmlns:wps="http://schemas.microsoft.com/office/word/2010/wordprocessingShape" mc:Ignorable="w14 w15 w16se w16cid wp14">
   <w:p>
     <w:pPr>
-      <w:pStyle w:val="Nagwek"/>
+      <w:pStyle w:val="Header"/>
       <w:rPr>
         <w:lang w:val="en-US"/>
       </w:rPr>
@@ -8370,7 +7430,7 @@
     <w:sdt>
       <w:sdtPr>
         <w:rPr>
-          <w:rStyle w:val="Numerstrony"/>
+          <w:rStyle w:val="PageNumber"/>
           <w:lang w:val="en-US"/>
         </w:rPr>
         <w:alias w:val="Autor"/>
@@ -8384,48 +7444,48 @@
       </w:sdtPr>
       <w:sdtEndPr>
         <w:rPr>
-          <w:rStyle w:val="Numerstrony"/>
+          <w:rStyle w:val="PageNumber"/>
         </w:rPr>
       </w:sdtEndPr>
       <w:sdtContent>
         <w:r>
           <w:rPr>
-            <w:rStyle w:val="Numerstrony"/>
+            <w:rStyle w:val="PageNumber"/>
             <w:lang w:val="en-US"/>
           </w:rPr>
-          <w:t>Name Surname</w:t>
+          <w:t>Wojciech Mazur</w:t>
         </w:r>
       </w:sdtContent>
     </w:sdt>
     <w:r>
       <w:rPr>
-        <w:rStyle w:val="Numerstrony"/>
+        <w:rStyle w:val="PageNumber"/>
         <w:lang w:val="en-US"/>
       </w:rPr>
       <w:tab/>
     </w:r>
     <w:r>
       <w:rPr>
-        <w:rStyle w:val="Numerstrony"/>
+        <w:rStyle w:val="PageNumber"/>
       </w:rPr>
       <w:fldChar w:fldCharType="begin"/>
     </w:r>
     <w:r>
       <w:rPr>
-        <w:rStyle w:val="Numerstrony"/>
+        <w:rStyle w:val="PageNumber"/>
         <w:lang w:val="en-US"/>
       </w:rPr>
       <w:instrText xml:space="preserve"> PAGE </w:instrText>
     </w:r>
     <w:r>
       <w:rPr>
-        <w:rStyle w:val="Numerstrony"/>
+        <w:rStyle w:val="PageNumber"/>
       </w:rPr>
       <w:fldChar w:fldCharType="separate"/>
     </w:r>
     <w:r>
       <w:rPr>
-        <w:rStyle w:val="Numerstrony"/>
+        <w:rStyle w:val="PageNumber"/>
         <w:noProof/>
         <w:lang w:val="en-US"/>
       </w:rPr>
@@ -8433,7 +7493,7 @@
     </w:r>
     <w:r>
       <w:rPr>
-        <w:rStyle w:val="Numerstrony"/>
+        <w:rStyle w:val="PageNumber"/>
       </w:rPr>
       <w:fldChar w:fldCharType="end"/>
     </w:r>
@@ -8441,17 +7501,17 @@
 </w:hdr>
 </file>
 
-<file path=word/header17.xml><?xml version="1.0" encoding="utf-8"?>
-<w:hdr xmlns:wpc="http://schemas.microsoft.com/office/word/2010/wordprocessingCanvas" xmlns:mc="http://schemas.openxmlformats.org/markup-compatibility/2006" xmlns:o="urn:schemas-microsoft-com:office:office" xmlns:r="http://schemas.openxmlformats.org/officeDocument/2006/relationships" xmlns:m="http://schemas.openxmlformats.org/officeDocument/2006/math" xmlns:v="urn:schemas-microsoft-com:vml" xmlns:wp14="http://schemas.microsoft.com/office/word/2010/wordprocessingDrawing" xmlns:wp="http://schemas.openxmlformats.org/drawingml/2006/wordprocessingDrawing" xmlns:w10="urn:schemas-microsoft-com:office:word" xmlns:w="http://schemas.openxmlformats.org/wordprocessingml/2006/main" xmlns:w14="http://schemas.microsoft.com/office/word/2010/wordml" xmlns:w15="http://schemas.microsoft.com/office/word/2012/wordml" xmlns:wpg="http://schemas.microsoft.com/office/word/2010/wordprocessingGroup" xmlns:wpi="http://schemas.microsoft.com/office/word/2010/wordprocessingInk" xmlns:wne="http://schemas.microsoft.com/office/word/2006/wordml" xmlns:wps="http://schemas.microsoft.com/office/word/2010/wordprocessingShape" mc:Ignorable="w14 w15 wp14">
+<file path=word/header15.xml><?xml version="1.0" encoding="utf-8"?>
+<w:hdr xmlns:wpc="http://schemas.microsoft.com/office/word/2010/wordprocessingCanvas" xmlns:cx="http://schemas.microsoft.com/office/drawing/2014/chartex" xmlns:cx1="http://schemas.microsoft.com/office/drawing/2015/9/8/chartex" xmlns:cx2="http://schemas.microsoft.com/office/drawing/2015/10/21/chartex" xmlns:cx3="http://schemas.microsoft.com/office/drawing/2016/5/9/chartex" xmlns:cx4="http://schemas.microsoft.com/office/drawing/2016/5/10/chartex" xmlns:cx5="http://schemas.microsoft.com/office/drawing/2016/5/11/chartex" xmlns:cx6="http://schemas.microsoft.com/office/drawing/2016/5/12/chartex" xmlns:cx7="http://schemas.microsoft.com/office/drawing/2016/5/13/chartex" xmlns:cx8="http://schemas.microsoft.com/office/drawing/2016/5/14/chartex" xmlns:mc="http://schemas.openxmlformats.org/markup-compatibility/2006" xmlns:aink="http://schemas.microsoft.com/office/drawing/2016/ink" xmlns:am3d="http://schemas.microsoft.com/office/drawing/2017/model3d" xmlns:o="urn:schemas-microsoft-com:office:office" xmlns:r="http://schemas.openxmlformats.org/officeDocument/2006/relationships" xmlns:m="http://schemas.openxmlformats.org/officeDocument/2006/math" xmlns:v="urn:schemas-microsoft-com:vml" xmlns:wp14="http://schemas.microsoft.com/office/word/2010/wordprocessingDrawing" xmlns:wp="http://schemas.openxmlformats.org/drawingml/2006/wordprocessingDrawing" xmlns:w10="urn:schemas-microsoft-com:office:word" xmlns:w="http://schemas.openxmlformats.org/wordprocessingml/2006/main" xmlns:w14="http://schemas.microsoft.com/office/word/2010/wordml" xmlns:w15="http://schemas.microsoft.com/office/word/2012/wordml" xmlns:w16cid="http://schemas.microsoft.com/office/word/2016/wordml/cid" xmlns:w16se="http://schemas.microsoft.com/office/word/2015/wordml/symex" xmlns:wpg="http://schemas.microsoft.com/office/word/2010/wordprocessingGroup" xmlns:wpi="http://schemas.microsoft.com/office/word/2010/wordprocessingInk" xmlns:wne="http://schemas.microsoft.com/office/word/2006/wordml" xmlns:wps="http://schemas.microsoft.com/office/word/2010/wordprocessingShape" mc:Ignorable="w14 w15 w16se w16cid wp14">
   <w:p/>
 </w:hdr>
 </file>
 
-<file path=word/header18.xml><?xml version="1.0" encoding="utf-8"?>
-<w:hdr xmlns:wpc="http://schemas.microsoft.com/office/word/2010/wordprocessingCanvas" xmlns:mc="http://schemas.openxmlformats.org/markup-compatibility/2006" xmlns:o="urn:schemas-microsoft-com:office:office" xmlns:r="http://schemas.openxmlformats.org/officeDocument/2006/relationships" xmlns:m="http://schemas.openxmlformats.org/officeDocument/2006/math" xmlns:v="urn:schemas-microsoft-com:vml" xmlns:wp14="http://schemas.microsoft.com/office/word/2010/wordprocessingDrawing" xmlns:wp="http://schemas.openxmlformats.org/drawingml/2006/wordprocessingDrawing" xmlns:w10="urn:schemas-microsoft-com:office:word" xmlns:w="http://schemas.openxmlformats.org/wordprocessingml/2006/main" xmlns:w14="http://schemas.microsoft.com/office/word/2010/wordml" xmlns:w15="http://schemas.microsoft.com/office/word/2012/wordml" xmlns:wpg="http://schemas.microsoft.com/office/word/2010/wordprocessingGroup" xmlns:wpi="http://schemas.microsoft.com/office/word/2010/wordprocessingInk" xmlns:wne="http://schemas.microsoft.com/office/word/2006/wordml" xmlns:wps="http://schemas.microsoft.com/office/word/2010/wordprocessingShape" mc:Ignorable="w14 w15 wp14">
+<file path=word/header16.xml><?xml version="1.0" encoding="utf-8"?>
+<w:hdr xmlns:wpc="http://schemas.microsoft.com/office/word/2010/wordprocessingCanvas" xmlns:cx="http://schemas.microsoft.com/office/drawing/2014/chartex" xmlns:cx1="http://schemas.microsoft.com/office/drawing/2015/9/8/chartex" xmlns:cx2="http://schemas.microsoft.com/office/drawing/2015/10/21/chartex" xmlns:cx3="http://schemas.microsoft.com/office/drawing/2016/5/9/chartex" xmlns:cx4="http://schemas.microsoft.com/office/drawing/2016/5/10/chartex" xmlns:cx5="http://schemas.microsoft.com/office/drawing/2016/5/11/chartex" xmlns:cx6="http://schemas.microsoft.com/office/drawing/2016/5/12/chartex" xmlns:cx7="http://schemas.microsoft.com/office/drawing/2016/5/13/chartex" xmlns:cx8="http://schemas.microsoft.com/office/drawing/2016/5/14/chartex" xmlns:mc="http://schemas.openxmlformats.org/markup-compatibility/2006" xmlns:aink="http://schemas.microsoft.com/office/drawing/2016/ink" xmlns:am3d="http://schemas.microsoft.com/office/drawing/2017/model3d" xmlns:o="urn:schemas-microsoft-com:office:office" xmlns:r="http://schemas.openxmlformats.org/officeDocument/2006/relationships" xmlns:m="http://schemas.openxmlformats.org/officeDocument/2006/math" xmlns:v="urn:schemas-microsoft-com:vml" xmlns:wp14="http://schemas.microsoft.com/office/word/2010/wordprocessingDrawing" xmlns:wp="http://schemas.openxmlformats.org/drawingml/2006/wordprocessingDrawing" xmlns:w10="urn:schemas-microsoft-com:office:word" xmlns:w="http://schemas.openxmlformats.org/wordprocessingml/2006/main" xmlns:w14="http://schemas.microsoft.com/office/word/2010/wordml" xmlns:w15="http://schemas.microsoft.com/office/word/2012/wordml" xmlns:w16cid="http://schemas.microsoft.com/office/word/2016/wordml/cid" xmlns:w16se="http://schemas.microsoft.com/office/word/2015/wordml/symex" xmlns:wpg="http://schemas.microsoft.com/office/word/2010/wordprocessingGroup" xmlns:wpi="http://schemas.microsoft.com/office/word/2010/wordprocessingInk" xmlns:wne="http://schemas.microsoft.com/office/word/2006/wordml" xmlns:wps="http://schemas.microsoft.com/office/word/2010/wordprocessingShape" mc:Ignorable="w14 w15 w16se w16cid wp14">
   <w:p>
     <w:pPr>
-      <w:pStyle w:val="Nagwek"/>
+      <w:pStyle w:val="Header"/>
       <w:rPr>
         <w:lang w:val="en-US"/>
       </w:rPr>
@@ -8459,7 +7519,7 @@
     <w:sdt>
       <w:sdtPr>
         <w:rPr>
-          <w:rStyle w:val="Numerstrony"/>
+          <w:rStyle w:val="PageNumber"/>
           <w:lang w:val="en-US"/>
         </w:rPr>
         <w:alias w:val="Autor"/>
@@ -8473,48 +7533,48 @@
       </w:sdtPr>
       <w:sdtEndPr>
         <w:rPr>
-          <w:rStyle w:val="Numerstrony"/>
+          <w:rStyle w:val="PageNumber"/>
         </w:rPr>
       </w:sdtEndPr>
       <w:sdtContent>
         <w:r>
           <w:rPr>
-            <w:rStyle w:val="Numerstrony"/>
+            <w:rStyle w:val="PageNumber"/>
             <w:lang w:val="en-US"/>
           </w:rPr>
-          <w:t>Name Surname</w:t>
+          <w:t>Wojciech Mazur</w:t>
         </w:r>
       </w:sdtContent>
     </w:sdt>
     <w:r>
       <w:rPr>
-        <w:rStyle w:val="Numerstrony"/>
+        <w:rStyle w:val="PageNumber"/>
         <w:lang w:val="en-US"/>
       </w:rPr>
       <w:tab/>
     </w:r>
     <w:r>
       <w:rPr>
-        <w:rStyle w:val="Numerstrony"/>
+        <w:rStyle w:val="PageNumber"/>
       </w:rPr>
       <w:fldChar w:fldCharType="begin"/>
     </w:r>
     <w:r>
       <w:rPr>
-        <w:rStyle w:val="Numerstrony"/>
+        <w:rStyle w:val="PageNumber"/>
         <w:lang w:val="en-US"/>
       </w:rPr>
       <w:instrText xml:space="preserve"> PAGE </w:instrText>
     </w:r>
     <w:r>
       <w:rPr>
-        <w:rStyle w:val="Numerstrony"/>
+        <w:rStyle w:val="PageNumber"/>
       </w:rPr>
       <w:fldChar w:fldCharType="separate"/>
     </w:r>
     <w:r>
       <w:rPr>
-        <w:rStyle w:val="Numerstrony"/>
+        <w:rStyle w:val="PageNumber"/>
         <w:noProof/>
         <w:lang w:val="en-US"/>
       </w:rPr>
@@ -8522,7 +7582,7 @@
     </w:r>
     <w:r>
       <w:rPr>
-        <w:rStyle w:val="Numerstrony"/>
+        <w:rStyle w:val="PageNumber"/>
       </w:rPr>
       <w:fldChar w:fldCharType="end"/>
     </w:r>
@@ -8530,11 +7590,11 @@
 </w:hdr>
 </file>
 
-<file path=word/header19.xml><?xml version="1.0" encoding="utf-8"?>
-<w:hdr xmlns:wpc="http://schemas.microsoft.com/office/word/2010/wordprocessingCanvas" xmlns:mc="http://schemas.openxmlformats.org/markup-compatibility/2006" xmlns:o="urn:schemas-microsoft-com:office:office" xmlns:r="http://schemas.openxmlformats.org/officeDocument/2006/relationships" xmlns:m="http://schemas.openxmlformats.org/officeDocument/2006/math" xmlns:v="urn:schemas-microsoft-com:vml" xmlns:wp14="http://schemas.microsoft.com/office/word/2010/wordprocessingDrawing" xmlns:wp="http://schemas.openxmlformats.org/drawingml/2006/wordprocessingDrawing" xmlns:w10="urn:schemas-microsoft-com:office:word" xmlns:w="http://schemas.openxmlformats.org/wordprocessingml/2006/main" xmlns:w14="http://schemas.microsoft.com/office/word/2010/wordml" xmlns:w15="http://schemas.microsoft.com/office/word/2012/wordml" xmlns:wpg="http://schemas.microsoft.com/office/word/2010/wordprocessingGroup" xmlns:wpi="http://schemas.microsoft.com/office/word/2010/wordprocessingInk" xmlns:wne="http://schemas.microsoft.com/office/word/2006/wordml" xmlns:wps="http://schemas.microsoft.com/office/word/2010/wordprocessingShape" mc:Ignorable="w14 w15 wp14">
+<file path=word/header17.xml><?xml version="1.0" encoding="utf-8"?>
+<w:hdr xmlns:wpc="http://schemas.microsoft.com/office/word/2010/wordprocessingCanvas" xmlns:cx="http://schemas.microsoft.com/office/drawing/2014/chartex" xmlns:cx1="http://schemas.microsoft.com/office/drawing/2015/9/8/chartex" xmlns:cx2="http://schemas.microsoft.com/office/drawing/2015/10/21/chartex" xmlns:cx3="http://schemas.microsoft.com/office/drawing/2016/5/9/chartex" xmlns:cx4="http://schemas.microsoft.com/office/drawing/2016/5/10/chartex" xmlns:cx5="http://schemas.microsoft.com/office/drawing/2016/5/11/chartex" xmlns:cx6="http://schemas.microsoft.com/office/drawing/2016/5/12/chartex" xmlns:cx7="http://schemas.microsoft.com/office/drawing/2016/5/13/chartex" xmlns:cx8="http://schemas.microsoft.com/office/drawing/2016/5/14/chartex" xmlns:mc="http://schemas.openxmlformats.org/markup-compatibility/2006" xmlns:aink="http://schemas.microsoft.com/office/drawing/2016/ink" xmlns:am3d="http://schemas.microsoft.com/office/drawing/2017/model3d" xmlns:o="urn:schemas-microsoft-com:office:office" xmlns:r="http://schemas.openxmlformats.org/officeDocument/2006/relationships" xmlns:m="http://schemas.openxmlformats.org/officeDocument/2006/math" xmlns:v="urn:schemas-microsoft-com:vml" xmlns:wp14="http://schemas.microsoft.com/office/word/2010/wordprocessingDrawing" xmlns:wp="http://schemas.openxmlformats.org/drawingml/2006/wordprocessingDrawing" xmlns:w10="urn:schemas-microsoft-com:office:word" xmlns:w="http://schemas.openxmlformats.org/wordprocessingml/2006/main" xmlns:w14="http://schemas.microsoft.com/office/word/2010/wordml" xmlns:w15="http://schemas.microsoft.com/office/word/2012/wordml" xmlns:w16cid="http://schemas.microsoft.com/office/word/2016/wordml/cid" xmlns:w16se="http://schemas.microsoft.com/office/word/2015/wordml/symex" xmlns:wpg="http://schemas.microsoft.com/office/word/2010/wordprocessingGroup" xmlns:wpi="http://schemas.microsoft.com/office/word/2010/wordprocessingInk" xmlns:wne="http://schemas.microsoft.com/office/word/2006/wordml" xmlns:wps="http://schemas.microsoft.com/office/word/2010/wordprocessingShape" mc:Ignorable="w14 w15 w16se w16cid wp14">
   <w:p>
     <w:pPr>
-      <w:pStyle w:val="Nagwek"/>
+      <w:pStyle w:val="Header"/>
       <w:tabs>
         <w:tab w:val="left" w:pos="3075"/>
         <w:tab w:val="left" w:pos="3969"/>
@@ -8545,28 +7605,28 @@
     </w:pPr>
     <w:r>
       <w:rPr>
-        <w:rStyle w:val="Numerstrony"/>
+        <w:rStyle w:val="PageNumber"/>
         <w:lang w:val="en-US"/>
       </w:rPr>
       <w:fldChar w:fldCharType="begin"/>
     </w:r>
     <w:r>
       <w:rPr>
-        <w:rStyle w:val="Numerstrony"/>
+        <w:rStyle w:val="PageNumber"/>
         <w:lang w:val="en-US"/>
       </w:rPr>
       <w:instrText xml:space="preserve"> PAGE </w:instrText>
     </w:r>
     <w:r>
       <w:rPr>
-        <w:rStyle w:val="Numerstrony"/>
+        <w:rStyle w:val="PageNumber"/>
         <w:lang w:val="en-US"/>
       </w:rPr>
       <w:fldChar w:fldCharType="separate"/>
     </w:r>
     <w:r>
       <w:rPr>
-        <w:rStyle w:val="Numerstrony"/>
+        <w:rStyle w:val="PageNumber"/>
         <w:noProof/>
         <w:lang w:val="en-US"/>
       </w:rPr>
@@ -8574,7 +7634,7 @@
     </w:r>
     <w:r>
       <w:rPr>
-        <w:rStyle w:val="Numerstrony"/>
+        <w:rStyle w:val="PageNumber"/>
         <w:lang w:val="en-US"/>
       </w:rPr>
       <w:fldChar w:fldCharType="end"/>
@@ -8607,30 +7667,11 @@
 </w:hdr>
 </file>
 
-<file path=word/header2.xml><?xml version="1.0" encoding="utf-8"?>
-<w:hdr xmlns:wpc="http://schemas.microsoft.com/office/word/2010/wordprocessingCanvas" xmlns:mc="http://schemas.openxmlformats.org/markup-compatibility/2006" xmlns:o="urn:schemas-microsoft-com:office:office" xmlns:r="http://schemas.openxmlformats.org/officeDocument/2006/relationships" xmlns:m="http://schemas.openxmlformats.org/officeDocument/2006/math" xmlns:v="urn:schemas-microsoft-com:vml" xmlns:wp14="http://schemas.microsoft.com/office/word/2010/wordprocessingDrawing" xmlns:wp="http://schemas.openxmlformats.org/drawingml/2006/wordprocessingDrawing" xmlns:w10="urn:schemas-microsoft-com:office:word" xmlns:w="http://schemas.openxmlformats.org/wordprocessingml/2006/main" xmlns:w14="http://schemas.microsoft.com/office/word/2010/wordml" xmlns:w15="http://schemas.microsoft.com/office/word/2012/wordml" xmlns:wpg="http://schemas.microsoft.com/office/word/2010/wordprocessingGroup" xmlns:wpi="http://schemas.microsoft.com/office/word/2010/wordprocessingInk" xmlns:wne="http://schemas.microsoft.com/office/word/2006/wordml" xmlns:wps="http://schemas.microsoft.com/office/word/2010/wordprocessingShape" mc:Ignorable="w14 w15 wp14">
+<file path=word/header18.xml><?xml version="1.0" encoding="utf-8"?>
+<w:hdr xmlns:wpc="http://schemas.microsoft.com/office/word/2010/wordprocessingCanvas" xmlns:cx="http://schemas.microsoft.com/office/drawing/2014/chartex" xmlns:cx1="http://schemas.microsoft.com/office/drawing/2015/9/8/chartex" xmlns:cx2="http://schemas.microsoft.com/office/drawing/2015/10/21/chartex" xmlns:cx3="http://schemas.microsoft.com/office/drawing/2016/5/9/chartex" xmlns:cx4="http://schemas.microsoft.com/office/drawing/2016/5/10/chartex" xmlns:cx5="http://schemas.microsoft.com/office/drawing/2016/5/11/chartex" xmlns:cx6="http://schemas.microsoft.com/office/drawing/2016/5/12/chartex" xmlns:cx7="http://schemas.microsoft.com/office/drawing/2016/5/13/chartex" xmlns:cx8="http://schemas.microsoft.com/office/drawing/2016/5/14/chartex" xmlns:mc="http://schemas.openxmlformats.org/markup-compatibility/2006" xmlns:aink="http://schemas.microsoft.com/office/drawing/2016/ink" xmlns:am3d="http://schemas.microsoft.com/office/drawing/2017/model3d" xmlns:o="urn:schemas-microsoft-com:office:office" xmlns:r="http://schemas.openxmlformats.org/officeDocument/2006/relationships" xmlns:m="http://schemas.openxmlformats.org/officeDocument/2006/math" xmlns:v="urn:schemas-microsoft-com:vml" xmlns:wp14="http://schemas.microsoft.com/office/word/2010/wordprocessingDrawing" xmlns:wp="http://schemas.openxmlformats.org/drawingml/2006/wordprocessingDrawing" xmlns:w10="urn:schemas-microsoft-com:office:word" xmlns:w="http://schemas.openxmlformats.org/wordprocessingml/2006/main" xmlns:w14="http://schemas.microsoft.com/office/word/2010/wordml" xmlns:w15="http://schemas.microsoft.com/office/word/2012/wordml" xmlns:w16cid="http://schemas.microsoft.com/office/word/2016/wordml/cid" xmlns:w16se="http://schemas.microsoft.com/office/word/2015/wordml/symex" xmlns:wpg="http://schemas.microsoft.com/office/word/2010/wordprocessingGroup" xmlns:wpi="http://schemas.microsoft.com/office/word/2010/wordprocessingInk" xmlns:wne="http://schemas.microsoft.com/office/word/2006/wordml" xmlns:wps="http://schemas.microsoft.com/office/word/2010/wordprocessingShape" mc:Ignorable="w14 w15 w16se w16cid wp14">
   <w:p>
     <w:pPr>
-      <w:pStyle w:val="Nagwek"/>
-      <w:pBdr>
-        <w:bottom w:val="none" w:sz="0" w:space="0" w:color="auto"/>
-      </w:pBdr>
-    </w:pPr>
-    <w:r>
-      <w:rPr>
-        <w:rStyle w:val="Numerstrony"/>
-      </w:rPr>
-      <w:tab/>
-    </w:r>
-  </w:p>
-</w:hdr>
-</file>
-
-<file path=word/header20.xml><?xml version="1.0" encoding="utf-8"?>
-<w:hdr xmlns:wpc="http://schemas.microsoft.com/office/word/2010/wordprocessingCanvas" xmlns:mc="http://schemas.openxmlformats.org/markup-compatibility/2006" xmlns:o="urn:schemas-microsoft-com:office:office" xmlns:r="http://schemas.openxmlformats.org/officeDocument/2006/relationships" xmlns:m="http://schemas.openxmlformats.org/officeDocument/2006/math" xmlns:v="urn:schemas-microsoft-com:vml" xmlns:wp14="http://schemas.microsoft.com/office/word/2010/wordprocessingDrawing" xmlns:wp="http://schemas.openxmlformats.org/drawingml/2006/wordprocessingDrawing" xmlns:w10="urn:schemas-microsoft-com:office:word" xmlns:w="http://schemas.openxmlformats.org/wordprocessingml/2006/main" xmlns:w14="http://schemas.microsoft.com/office/word/2010/wordml" xmlns:w15="http://schemas.microsoft.com/office/word/2012/wordml" xmlns:wpg="http://schemas.microsoft.com/office/word/2010/wordprocessingGroup" xmlns:wpi="http://schemas.microsoft.com/office/word/2010/wordprocessingInk" xmlns:wne="http://schemas.microsoft.com/office/word/2006/wordml" xmlns:wps="http://schemas.microsoft.com/office/word/2010/wordprocessingShape" mc:Ignorable="w14 w15 wp14">
-  <w:p>
-    <w:pPr>
-      <w:pStyle w:val="Nagwek"/>
+      <w:pStyle w:val="Header"/>
       <w:rPr>
         <w:lang w:val="en-US"/>
       </w:rPr>
@@ -8638,7 +7679,7 @@
     <w:sdt>
       <w:sdtPr>
         <w:rPr>
-          <w:rStyle w:val="Numerstrony"/>
+          <w:rStyle w:val="PageNumber"/>
           <w:lang w:val="en-US"/>
         </w:rPr>
         <w:alias w:val="Autor"/>
@@ -8652,48 +7693,48 @@
       </w:sdtPr>
       <w:sdtEndPr>
         <w:rPr>
-          <w:rStyle w:val="Numerstrony"/>
+          <w:rStyle w:val="PageNumber"/>
         </w:rPr>
       </w:sdtEndPr>
       <w:sdtContent>
         <w:r>
           <w:rPr>
-            <w:rStyle w:val="Numerstrony"/>
+            <w:rStyle w:val="PageNumber"/>
             <w:lang w:val="en-US"/>
           </w:rPr>
-          <w:t>Name Surname</w:t>
+          <w:t>Wojciech Mazur</w:t>
         </w:r>
       </w:sdtContent>
     </w:sdt>
     <w:r>
       <w:rPr>
-        <w:rStyle w:val="Numerstrony"/>
+        <w:rStyle w:val="PageNumber"/>
         <w:lang w:val="en-US"/>
       </w:rPr>
       <w:tab/>
     </w:r>
     <w:r>
       <w:rPr>
-        <w:rStyle w:val="Numerstrony"/>
+        <w:rStyle w:val="PageNumber"/>
       </w:rPr>
       <w:fldChar w:fldCharType="begin"/>
     </w:r>
     <w:r>
       <w:rPr>
-        <w:rStyle w:val="Numerstrony"/>
+        <w:rStyle w:val="PageNumber"/>
         <w:lang w:val="en-US"/>
       </w:rPr>
       <w:instrText xml:space="preserve"> PAGE </w:instrText>
     </w:r>
     <w:r>
       <w:rPr>
-        <w:rStyle w:val="Numerstrony"/>
+        <w:rStyle w:val="PageNumber"/>
       </w:rPr>
       <w:fldChar w:fldCharType="separate"/>
     </w:r>
     <w:r>
       <w:rPr>
-        <w:rStyle w:val="Numerstrony"/>
+        <w:rStyle w:val="PageNumber"/>
         <w:noProof/>
         <w:lang w:val="en-US"/>
       </w:rPr>
@@ -8701,7 +7742,7 @@
     </w:r>
     <w:r>
       <w:rPr>
-        <w:rStyle w:val="Numerstrony"/>
+        <w:rStyle w:val="PageNumber"/>
       </w:rPr>
       <w:fldChar w:fldCharType="end"/>
     </w:r>
@@ -8709,11 +7750,11 @@
 </w:hdr>
 </file>
 
-<file path=word/header21.xml><?xml version="1.0" encoding="utf-8"?>
-<w:hdr xmlns:wpc="http://schemas.microsoft.com/office/word/2010/wordprocessingCanvas" xmlns:mc="http://schemas.openxmlformats.org/markup-compatibility/2006" xmlns:o="urn:schemas-microsoft-com:office:office" xmlns:r="http://schemas.openxmlformats.org/officeDocument/2006/relationships" xmlns:m="http://schemas.openxmlformats.org/officeDocument/2006/math" xmlns:v="urn:schemas-microsoft-com:vml" xmlns:wp14="http://schemas.microsoft.com/office/word/2010/wordprocessingDrawing" xmlns:wp="http://schemas.openxmlformats.org/drawingml/2006/wordprocessingDrawing" xmlns:w10="urn:schemas-microsoft-com:office:word" xmlns:w="http://schemas.openxmlformats.org/wordprocessingml/2006/main" xmlns:w14="http://schemas.microsoft.com/office/word/2010/wordml" xmlns:w15="http://schemas.microsoft.com/office/word/2012/wordml" xmlns:wpg="http://schemas.microsoft.com/office/word/2010/wordprocessingGroup" xmlns:wpi="http://schemas.microsoft.com/office/word/2010/wordprocessingInk" xmlns:wne="http://schemas.microsoft.com/office/word/2006/wordml" xmlns:wps="http://schemas.microsoft.com/office/word/2010/wordprocessingShape" mc:Ignorable="w14 w15 wp14">
+<file path=word/header19.xml><?xml version="1.0" encoding="utf-8"?>
+<w:hdr xmlns:wpc="http://schemas.microsoft.com/office/word/2010/wordprocessingCanvas" xmlns:cx="http://schemas.microsoft.com/office/drawing/2014/chartex" xmlns:cx1="http://schemas.microsoft.com/office/drawing/2015/9/8/chartex" xmlns:cx2="http://schemas.microsoft.com/office/drawing/2015/10/21/chartex" xmlns:cx3="http://schemas.microsoft.com/office/drawing/2016/5/9/chartex" xmlns:cx4="http://schemas.microsoft.com/office/drawing/2016/5/10/chartex" xmlns:cx5="http://schemas.microsoft.com/office/drawing/2016/5/11/chartex" xmlns:cx6="http://schemas.microsoft.com/office/drawing/2016/5/12/chartex" xmlns:cx7="http://schemas.microsoft.com/office/drawing/2016/5/13/chartex" xmlns:cx8="http://schemas.microsoft.com/office/drawing/2016/5/14/chartex" xmlns:mc="http://schemas.openxmlformats.org/markup-compatibility/2006" xmlns:aink="http://schemas.microsoft.com/office/drawing/2016/ink" xmlns:am3d="http://schemas.microsoft.com/office/drawing/2017/model3d" xmlns:o="urn:schemas-microsoft-com:office:office" xmlns:r="http://schemas.openxmlformats.org/officeDocument/2006/relationships" xmlns:m="http://schemas.openxmlformats.org/officeDocument/2006/math" xmlns:v="urn:schemas-microsoft-com:vml" xmlns:wp14="http://schemas.microsoft.com/office/word/2010/wordprocessingDrawing" xmlns:wp="http://schemas.openxmlformats.org/drawingml/2006/wordprocessingDrawing" xmlns:w10="urn:schemas-microsoft-com:office:word" xmlns:w="http://schemas.openxmlformats.org/wordprocessingml/2006/main" xmlns:w14="http://schemas.microsoft.com/office/word/2010/wordml" xmlns:w15="http://schemas.microsoft.com/office/word/2012/wordml" xmlns:w16cid="http://schemas.microsoft.com/office/word/2016/wordml/cid" xmlns:w16se="http://schemas.microsoft.com/office/word/2015/wordml/symex" xmlns:wpg="http://schemas.microsoft.com/office/word/2010/wordprocessingGroup" xmlns:wpi="http://schemas.microsoft.com/office/word/2010/wordprocessingInk" xmlns:wne="http://schemas.microsoft.com/office/word/2006/wordml" xmlns:wps="http://schemas.microsoft.com/office/word/2010/wordprocessingShape" mc:Ignorable="w14 w15 w16se w16cid wp14">
   <w:p>
     <w:pPr>
-      <w:pStyle w:val="Nagwek"/>
+      <w:pStyle w:val="Header"/>
       <w:tabs>
         <w:tab w:val="left" w:pos="3075"/>
         <w:tab w:val="left" w:pos="3969"/>
@@ -8721,32 +7762,32 @@
     </w:pPr>
     <w:r>
       <w:rPr>
-        <w:rStyle w:val="Numerstrony"/>
+        <w:rStyle w:val="PageNumber"/>
       </w:rPr>
       <w:fldChar w:fldCharType="begin"/>
     </w:r>
     <w:r>
       <w:rPr>
-        <w:rStyle w:val="Numerstrony"/>
+        <w:rStyle w:val="PageNumber"/>
       </w:rPr>
       <w:instrText xml:space="preserve"> PAGE </w:instrText>
     </w:r>
     <w:r>
       <w:rPr>
-        <w:rStyle w:val="Numerstrony"/>
+        <w:rStyle w:val="PageNumber"/>
       </w:rPr>
       <w:fldChar w:fldCharType="separate"/>
     </w:r>
     <w:r>
       <w:rPr>
-        <w:rStyle w:val="Numerstrony"/>
+        <w:rStyle w:val="PageNumber"/>
         <w:noProof/>
       </w:rPr>
       <w:t>16</w:t>
     </w:r>
     <w:r>
       <w:rPr>
-        <w:rStyle w:val="Numerstrony"/>
+        <w:rStyle w:val="PageNumber"/>
       </w:rPr>
       <w:fldChar w:fldCharType="end"/>
     </w:r>
@@ -8776,11 +7817,30 @@
 </w:hdr>
 </file>
 
-<file path=word/header22.xml><?xml version="1.0" encoding="utf-8"?>
-<w:hdr xmlns:wpc="http://schemas.microsoft.com/office/word/2010/wordprocessingCanvas" xmlns:mc="http://schemas.openxmlformats.org/markup-compatibility/2006" xmlns:o="urn:schemas-microsoft-com:office:office" xmlns:r="http://schemas.openxmlformats.org/officeDocument/2006/relationships" xmlns:m="http://schemas.openxmlformats.org/officeDocument/2006/math" xmlns:v="urn:schemas-microsoft-com:vml" xmlns:wp14="http://schemas.microsoft.com/office/word/2010/wordprocessingDrawing" xmlns:wp="http://schemas.openxmlformats.org/drawingml/2006/wordprocessingDrawing" xmlns:w10="urn:schemas-microsoft-com:office:word" xmlns:w="http://schemas.openxmlformats.org/wordprocessingml/2006/main" xmlns:w14="http://schemas.microsoft.com/office/word/2010/wordml" xmlns:w15="http://schemas.microsoft.com/office/word/2012/wordml" xmlns:wpg="http://schemas.microsoft.com/office/word/2010/wordprocessingGroup" xmlns:wpi="http://schemas.microsoft.com/office/word/2010/wordprocessingInk" xmlns:wne="http://schemas.microsoft.com/office/word/2006/wordml" xmlns:wps="http://schemas.microsoft.com/office/word/2010/wordprocessingShape" mc:Ignorable="w14 w15 wp14">
+<file path=word/header2.xml><?xml version="1.0" encoding="utf-8"?>
+<w:hdr xmlns:wpc="http://schemas.microsoft.com/office/word/2010/wordprocessingCanvas" xmlns:cx="http://schemas.microsoft.com/office/drawing/2014/chartex" xmlns:cx1="http://schemas.microsoft.com/office/drawing/2015/9/8/chartex" xmlns:cx2="http://schemas.microsoft.com/office/drawing/2015/10/21/chartex" xmlns:cx3="http://schemas.microsoft.com/office/drawing/2016/5/9/chartex" xmlns:cx4="http://schemas.microsoft.com/office/drawing/2016/5/10/chartex" xmlns:cx5="http://schemas.microsoft.com/office/drawing/2016/5/11/chartex" xmlns:cx6="http://schemas.microsoft.com/office/drawing/2016/5/12/chartex" xmlns:cx7="http://schemas.microsoft.com/office/drawing/2016/5/13/chartex" xmlns:cx8="http://schemas.microsoft.com/office/drawing/2016/5/14/chartex" xmlns:mc="http://schemas.openxmlformats.org/markup-compatibility/2006" xmlns:aink="http://schemas.microsoft.com/office/drawing/2016/ink" xmlns:am3d="http://schemas.microsoft.com/office/drawing/2017/model3d" xmlns:o="urn:schemas-microsoft-com:office:office" xmlns:r="http://schemas.openxmlformats.org/officeDocument/2006/relationships" xmlns:m="http://schemas.openxmlformats.org/officeDocument/2006/math" xmlns:v="urn:schemas-microsoft-com:vml" xmlns:wp14="http://schemas.microsoft.com/office/word/2010/wordprocessingDrawing" xmlns:wp="http://schemas.openxmlformats.org/drawingml/2006/wordprocessingDrawing" xmlns:w10="urn:schemas-microsoft-com:office:word" xmlns:w="http://schemas.openxmlformats.org/wordprocessingml/2006/main" xmlns:w14="http://schemas.microsoft.com/office/word/2010/wordml" xmlns:w15="http://schemas.microsoft.com/office/word/2012/wordml" xmlns:w16cid="http://schemas.microsoft.com/office/word/2016/wordml/cid" xmlns:w16se="http://schemas.microsoft.com/office/word/2015/wordml/symex" xmlns:wpg="http://schemas.microsoft.com/office/word/2010/wordprocessingGroup" xmlns:wpi="http://schemas.microsoft.com/office/word/2010/wordprocessingInk" xmlns:wne="http://schemas.microsoft.com/office/word/2006/wordml" xmlns:wps="http://schemas.microsoft.com/office/word/2010/wordprocessingShape" mc:Ignorable="w14 w15 w16se w16cid wp14">
   <w:p>
     <w:pPr>
-      <w:pStyle w:val="Nagwek"/>
+      <w:pStyle w:val="Header"/>
+      <w:pBdr>
+        <w:bottom w:val="none" w:sz="0" w:space="0" w:color="auto"/>
+      </w:pBdr>
+    </w:pPr>
+    <w:r>
+      <w:rPr>
+        <w:rStyle w:val="PageNumber"/>
+      </w:rPr>
+      <w:tab/>
+    </w:r>
+  </w:p>
+</w:hdr>
+</file>
+
+<file path=word/header20.xml><?xml version="1.0" encoding="utf-8"?>
+<w:hdr xmlns:wpc="http://schemas.microsoft.com/office/word/2010/wordprocessingCanvas" xmlns:cx="http://schemas.microsoft.com/office/drawing/2014/chartex" xmlns:cx1="http://schemas.microsoft.com/office/drawing/2015/9/8/chartex" xmlns:cx2="http://schemas.microsoft.com/office/drawing/2015/10/21/chartex" xmlns:cx3="http://schemas.microsoft.com/office/drawing/2016/5/9/chartex" xmlns:cx4="http://schemas.microsoft.com/office/drawing/2016/5/10/chartex" xmlns:cx5="http://schemas.microsoft.com/office/drawing/2016/5/11/chartex" xmlns:cx6="http://schemas.microsoft.com/office/drawing/2016/5/12/chartex" xmlns:cx7="http://schemas.microsoft.com/office/drawing/2016/5/13/chartex" xmlns:cx8="http://schemas.microsoft.com/office/drawing/2016/5/14/chartex" xmlns:mc="http://schemas.openxmlformats.org/markup-compatibility/2006" xmlns:aink="http://schemas.microsoft.com/office/drawing/2016/ink" xmlns:am3d="http://schemas.microsoft.com/office/drawing/2017/model3d" xmlns:o="urn:schemas-microsoft-com:office:office" xmlns:r="http://schemas.openxmlformats.org/officeDocument/2006/relationships" xmlns:m="http://schemas.openxmlformats.org/officeDocument/2006/math" xmlns:v="urn:schemas-microsoft-com:vml" xmlns:wp14="http://schemas.microsoft.com/office/word/2010/wordprocessingDrawing" xmlns:wp="http://schemas.openxmlformats.org/drawingml/2006/wordprocessingDrawing" xmlns:w10="urn:schemas-microsoft-com:office:word" xmlns:w="http://schemas.openxmlformats.org/wordprocessingml/2006/main" xmlns:w14="http://schemas.microsoft.com/office/word/2010/wordml" xmlns:w15="http://schemas.microsoft.com/office/word/2012/wordml" xmlns:w16cid="http://schemas.microsoft.com/office/word/2016/wordml/cid" xmlns:w16se="http://schemas.microsoft.com/office/word/2015/wordml/symex" xmlns:wpg="http://schemas.microsoft.com/office/word/2010/wordprocessingGroup" xmlns:wpi="http://schemas.microsoft.com/office/word/2010/wordprocessingInk" xmlns:wne="http://schemas.microsoft.com/office/word/2006/wordml" xmlns:wps="http://schemas.microsoft.com/office/word/2010/wordprocessingShape" mc:Ignorable="w14 w15 w16se w16cid wp14">
+  <w:p>
+    <w:pPr>
+      <w:pStyle w:val="Header"/>
       <w:pBdr>
         <w:bottom w:val="none" w:sz="0" w:space="0" w:color="auto"/>
       </w:pBdr>
@@ -8789,43 +7849,43 @@
 </w:hdr>
 </file>
 
-<file path=word/header23.xml><?xml version="1.0" encoding="utf-8"?>
-<w:hdr xmlns:wpc="http://schemas.microsoft.com/office/word/2010/wordprocessingCanvas" xmlns:mc="http://schemas.openxmlformats.org/markup-compatibility/2006" xmlns:o="urn:schemas-microsoft-com:office:office" xmlns:r="http://schemas.openxmlformats.org/officeDocument/2006/relationships" xmlns:m="http://schemas.openxmlformats.org/officeDocument/2006/math" xmlns:v="urn:schemas-microsoft-com:vml" xmlns:wp14="http://schemas.microsoft.com/office/word/2010/wordprocessingDrawing" xmlns:wp="http://schemas.openxmlformats.org/drawingml/2006/wordprocessingDrawing" xmlns:w10="urn:schemas-microsoft-com:office:word" xmlns:w="http://schemas.openxmlformats.org/wordprocessingml/2006/main" xmlns:w14="http://schemas.microsoft.com/office/word/2010/wordml" xmlns:w15="http://schemas.microsoft.com/office/word/2012/wordml" xmlns:wpg="http://schemas.microsoft.com/office/word/2010/wordprocessingGroup" xmlns:wpi="http://schemas.microsoft.com/office/word/2010/wordprocessingInk" xmlns:wne="http://schemas.microsoft.com/office/word/2006/wordml" xmlns:wps="http://schemas.microsoft.com/office/word/2010/wordprocessingShape" mc:Ignorable="w14 w15 wp14">
+<file path=word/header21.xml><?xml version="1.0" encoding="utf-8"?>
+<w:hdr xmlns:wpc="http://schemas.microsoft.com/office/word/2010/wordprocessingCanvas" xmlns:cx="http://schemas.microsoft.com/office/drawing/2014/chartex" xmlns:cx1="http://schemas.microsoft.com/office/drawing/2015/9/8/chartex" xmlns:cx2="http://schemas.microsoft.com/office/drawing/2015/10/21/chartex" xmlns:cx3="http://schemas.microsoft.com/office/drawing/2016/5/9/chartex" xmlns:cx4="http://schemas.microsoft.com/office/drawing/2016/5/10/chartex" xmlns:cx5="http://schemas.microsoft.com/office/drawing/2016/5/11/chartex" xmlns:cx6="http://schemas.microsoft.com/office/drawing/2016/5/12/chartex" xmlns:cx7="http://schemas.microsoft.com/office/drawing/2016/5/13/chartex" xmlns:cx8="http://schemas.microsoft.com/office/drawing/2016/5/14/chartex" xmlns:mc="http://schemas.openxmlformats.org/markup-compatibility/2006" xmlns:aink="http://schemas.microsoft.com/office/drawing/2016/ink" xmlns:am3d="http://schemas.microsoft.com/office/drawing/2017/model3d" xmlns:o="urn:schemas-microsoft-com:office:office" xmlns:r="http://schemas.openxmlformats.org/officeDocument/2006/relationships" xmlns:m="http://schemas.openxmlformats.org/officeDocument/2006/math" xmlns:v="urn:schemas-microsoft-com:vml" xmlns:wp14="http://schemas.microsoft.com/office/word/2010/wordprocessingDrawing" xmlns:wp="http://schemas.openxmlformats.org/drawingml/2006/wordprocessingDrawing" xmlns:w10="urn:schemas-microsoft-com:office:word" xmlns:w="http://schemas.openxmlformats.org/wordprocessingml/2006/main" xmlns:w14="http://schemas.microsoft.com/office/word/2010/wordml" xmlns:w15="http://schemas.microsoft.com/office/word/2012/wordml" xmlns:w16cid="http://schemas.microsoft.com/office/word/2016/wordml/cid" xmlns:w16se="http://schemas.microsoft.com/office/word/2015/wordml/symex" xmlns:wpg="http://schemas.microsoft.com/office/word/2010/wordprocessingGroup" xmlns:wpi="http://schemas.microsoft.com/office/word/2010/wordprocessingInk" xmlns:wne="http://schemas.microsoft.com/office/word/2006/wordml" xmlns:wps="http://schemas.microsoft.com/office/word/2010/wordprocessingShape" mc:Ignorable="w14 w15 w16se w16cid wp14">
   <w:p>
     <w:pPr>
-      <w:pStyle w:val="Nagwek"/>
+      <w:pStyle w:val="Header"/>
       <w:tabs>
         <w:tab w:val="left" w:pos="3075"/>
       </w:tabs>
     </w:pPr>
     <w:r>
       <w:rPr>
-        <w:rStyle w:val="Numerstrony"/>
+        <w:rStyle w:val="PageNumber"/>
       </w:rPr>
       <w:fldChar w:fldCharType="begin"/>
     </w:r>
     <w:r>
       <w:rPr>
-        <w:rStyle w:val="Numerstrony"/>
+        <w:rStyle w:val="PageNumber"/>
       </w:rPr>
       <w:instrText xml:space="preserve"> PAGE </w:instrText>
     </w:r>
     <w:r>
       <w:rPr>
-        <w:rStyle w:val="Numerstrony"/>
+        <w:rStyle w:val="PageNumber"/>
       </w:rPr>
       <w:fldChar w:fldCharType="separate"/>
     </w:r>
     <w:r>
       <w:rPr>
-        <w:rStyle w:val="Numerstrony"/>
+        <w:rStyle w:val="PageNumber"/>
         <w:noProof/>
       </w:rPr>
       <w:t>20</w:t>
     </w:r>
     <w:r>
       <w:rPr>
-        <w:rStyle w:val="Numerstrony"/>
+        <w:rStyle w:val="PageNumber"/>
       </w:rPr>
       <w:fldChar w:fldCharType="end"/>
     </w:r>
@@ -8841,11 +7901,11 @@
 </w:hdr>
 </file>
 
-<file path=word/header24.xml><?xml version="1.0" encoding="utf-8"?>
-<w:hdr xmlns:wpc="http://schemas.microsoft.com/office/word/2010/wordprocessingCanvas" xmlns:mc="http://schemas.openxmlformats.org/markup-compatibility/2006" xmlns:o="urn:schemas-microsoft-com:office:office" xmlns:r="http://schemas.openxmlformats.org/officeDocument/2006/relationships" xmlns:m="http://schemas.openxmlformats.org/officeDocument/2006/math" xmlns:v="urn:schemas-microsoft-com:vml" xmlns:wp14="http://schemas.microsoft.com/office/word/2010/wordprocessingDrawing" xmlns:wp="http://schemas.openxmlformats.org/drawingml/2006/wordprocessingDrawing" xmlns:w10="urn:schemas-microsoft-com:office:word" xmlns:w="http://schemas.openxmlformats.org/wordprocessingml/2006/main" xmlns:w14="http://schemas.microsoft.com/office/word/2010/wordml" xmlns:w15="http://schemas.microsoft.com/office/word/2012/wordml" xmlns:wpg="http://schemas.microsoft.com/office/word/2010/wordprocessingGroup" xmlns:wpi="http://schemas.microsoft.com/office/word/2010/wordprocessingInk" xmlns:wne="http://schemas.microsoft.com/office/word/2006/wordml" xmlns:wps="http://schemas.microsoft.com/office/word/2010/wordprocessingShape" mc:Ignorable="w14 w15 wp14">
+<file path=word/header22.xml><?xml version="1.0" encoding="utf-8"?>
+<w:hdr xmlns:wpc="http://schemas.microsoft.com/office/word/2010/wordprocessingCanvas" xmlns:cx="http://schemas.microsoft.com/office/drawing/2014/chartex" xmlns:cx1="http://schemas.microsoft.com/office/drawing/2015/9/8/chartex" xmlns:cx2="http://schemas.microsoft.com/office/drawing/2015/10/21/chartex" xmlns:cx3="http://schemas.microsoft.com/office/drawing/2016/5/9/chartex" xmlns:cx4="http://schemas.microsoft.com/office/drawing/2016/5/10/chartex" xmlns:cx5="http://schemas.microsoft.com/office/drawing/2016/5/11/chartex" xmlns:cx6="http://schemas.microsoft.com/office/drawing/2016/5/12/chartex" xmlns:cx7="http://schemas.microsoft.com/office/drawing/2016/5/13/chartex" xmlns:cx8="http://schemas.microsoft.com/office/drawing/2016/5/14/chartex" xmlns:mc="http://schemas.openxmlformats.org/markup-compatibility/2006" xmlns:aink="http://schemas.microsoft.com/office/drawing/2016/ink" xmlns:am3d="http://schemas.microsoft.com/office/drawing/2017/model3d" xmlns:o="urn:schemas-microsoft-com:office:office" xmlns:r="http://schemas.openxmlformats.org/officeDocument/2006/relationships" xmlns:m="http://schemas.openxmlformats.org/officeDocument/2006/math" xmlns:v="urn:schemas-microsoft-com:vml" xmlns:wp14="http://schemas.microsoft.com/office/word/2010/wordprocessingDrawing" xmlns:wp="http://schemas.openxmlformats.org/drawingml/2006/wordprocessingDrawing" xmlns:w10="urn:schemas-microsoft-com:office:word" xmlns:w="http://schemas.openxmlformats.org/wordprocessingml/2006/main" xmlns:w14="http://schemas.microsoft.com/office/word/2010/wordml" xmlns:w15="http://schemas.microsoft.com/office/word/2012/wordml" xmlns:w16cid="http://schemas.microsoft.com/office/word/2016/wordml/cid" xmlns:w16se="http://schemas.microsoft.com/office/word/2015/wordml/symex" xmlns:wpg="http://schemas.microsoft.com/office/word/2010/wordprocessingGroup" xmlns:wpi="http://schemas.microsoft.com/office/word/2010/wordprocessingInk" xmlns:wne="http://schemas.microsoft.com/office/word/2006/wordml" xmlns:wps="http://schemas.microsoft.com/office/word/2010/wordprocessingShape" mc:Ignorable="w14 w15 w16se w16cid wp14">
   <w:p>
     <w:pPr>
-      <w:pStyle w:val="Nagwek"/>
+      <w:pStyle w:val="Header"/>
       <w:rPr>
         <w:lang w:val="en-US"/>
       </w:rPr>
@@ -8853,7 +7913,7 @@
     <w:sdt>
       <w:sdtPr>
         <w:rPr>
-          <w:rStyle w:val="Numerstrony"/>
+          <w:rStyle w:val="PageNumber"/>
           <w:lang w:val="en-US"/>
         </w:rPr>
         <w:alias w:val="Autor"/>
@@ -8867,48 +7927,48 @@
       </w:sdtPr>
       <w:sdtEndPr>
         <w:rPr>
-          <w:rStyle w:val="Numerstrony"/>
+          <w:rStyle w:val="PageNumber"/>
         </w:rPr>
       </w:sdtEndPr>
       <w:sdtContent>
         <w:r>
           <w:rPr>
-            <w:rStyle w:val="Numerstrony"/>
+            <w:rStyle w:val="PageNumber"/>
             <w:lang w:val="en-US"/>
           </w:rPr>
-          <w:t>Name Surname</w:t>
+          <w:t>Wojciech Mazur</w:t>
         </w:r>
       </w:sdtContent>
     </w:sdt>
     <w:r>
       <w:rPr>
-        <w:rStyle w:val="Numerstrony"/>
+        <w:rStyle w:val="PageNumber"/>
         <w:lang w:val="en-US"/>
       </w:rPr>
       <w:tab/>
     </w:r>
     <w:r>
       <w:rPr>
-        <w:rStyle w:val="Numerstrony"/>
+        <w:rStyle w:val="PageNumber"/>
       </w:rPr>
       <w:fldChar w:fldCharType="begin"/>
     </w:r>
     <w:r>
       <w:rPr>
-        <w:rStyle w:val="Numerstrony"/>
+        <w:rStyle w:val="PageNumber"/>
         <w:lang w:val="en-US"/>
       </w:rPr>
       <w:instrText xml:space="preserve"> PAGE </w:instrText>
     </w:r>
     <w:r>
       <w:rPr>
-        <w:rStyle w:val="Numerstrony"/>
+        <w:rStyle w:val="PageNumber"/>
       </w:rPr>
       <w:fldChar w:fldCharType="separate"/>
     </w:r>
     <w:r>
       <w:rPr>
-        <w:rStyle w:val="Numerstrony"/>
+        <w:rStyle w:val="PageNumber"/>
         <w:noProof/>
         <w:lang w:val="en-US"/>
       </w:rPr>
@@ -8916,7 +7976,7 @@
     </w:r>
     <w:r>
       <w:rPr>
-        <w:rStyle w:val="Numerstrony"/>
+        <w:rStyle w:val="PageNumber"/>
       </w:rPr>
       <w:fldChar w:fldCharType="end"/>
     </w:r>
@@ -8924,11 +7984,11 @@
 </w:hdr>
 </file>
 
-<file path=word/header25.xml><?xml version="1.0" encoding="utf-8"?>
-<w:hdr xmlns:wpc="http://schemas.microsoft.com/office/word/2010/wordprocessingCanvas" xmlns:mc="http://schemas.openxmlformats.org/markup-compatibility/2006" xmlns:o="urn:schemas-microsoft-com:office:office" xmlns:r="http://schemas.openxmlformats.org/officeDocument/2006/relationships" xmlns:m="http://schemas.openxmlformats.org/officeDocument/2006/math" xmlns:v="urn:schemas-microsoft-com:vml" xmlns:wp14="http://schemas.microsoft.com/office/word/2010/wordprocessingDrawing" xmlns:wp="http://schemas.openxmlformats.org/drawingml/2006/wordprocessingDrawing" xmlns:w10="urn:schemas-microsoft-com:office:word" xmlns:w="http://schemas.openxmlformats.org/wordprocessingml/2006/main" xmlns:w14="http://schemas.microsoft.com/office/word/2010/wordml" xmlns:w15="http://schemas.microsoft.com/office/word/2012/wordml" xmlns:wpg="http://schemas.microsoft.com/office/word/2010/wordprocessingGroup" xmlns:wpi="http://schemas.microsoft.com/office/word/2010/wordprocessingInk" xmlns:wne="http://schemas.microsoft.com/office/word/2006/wordml" xmlns:wps="http://schemas.microsoft.com/office/word/2010/wordprocessingShape" mc:Ignorable="w14 w15 wp14">
+<file path=word/header23.xml><?xml version="1.0" encoding="utf-8"?>
+<w:hdr xmlns:wpc="http://schemas.microsoft.com/office/word/2010/wordprocessingCanvas" xmlns:cx="http://schemas.microsoft.com/office/drawing/2014/chartex" xmlns:cx1="http://schemas.microsoft.com/office/drawing/2015/9/8/chartex" xmlns:cx2="http://schemas.microsoft.com/office/drawing/2015/10/21/chartex" xmlns:cx3="http://schemas.microsoft.com/office/drawing/2016/5/9/chartex" xmlns:cx4="http://schemas.microsoft.com/office/drawing/2016/5/10/chartex" xmlns:cx5="http://schemas.microsoft.com/office/drawing/2016/5/11/chartex" xmlns:cx6="http://schemas.microsoft.com/office/drawing/2016/5/12/chartex" xmlns:cx7="http://schemas.microsoft.com/office/drawing/2016/5/13/chartex" xmlns:cx8="http://schemas.microsoft.com/office/drawing/2016/5/14/chartex" xmlns:mc="http://schemas.openxmlformats.org/markup-compatibility/2006" xmlns:aink="http://schemas.microsoft.com/office/drawing/2016/ink" xmlns:am3d="http://schemas.microsoft.com/office/drawing/2017/model3d" xmlns:o="urn:schemas-microsoft-com:office:office" xmlns:r="http://schemas.openxmlformats.org/officeDocument/2006/relationships" xmlns:m="http://schemas.openxmlformats.org/officeDocument/2006/math" xmlns:v="urn:schemas-microsoft-com:vml" xmlns:wp14="http://schemas.microsoft.com/office/word/2010/wordprocessingDrawing" xmlns:wp="http://schemas.openxmlformats.org/drawingml/2006/wordprocessingDrawing" xmlns:w10="urn:schemas-microsoft-com:office:word" xmlns:w="http://schemas.openxmlformats.org/wordprocessingml/2006/main" xmlns:w14="http://schemas.microsoft.com/office/word/2010/wordml" xmlns:w15="http://schemas.microsoft.com/office/word/2012/wordml" xmlns:w16cid="http://schemas.microsoft.com/office/word/2016/wordml/cid" xmlns:w16se="http://schemas.microsoft.com/office/word/2015/wordml/symex" xmlns:wpg="http://schemas.microsoft.com/office/word/2010/wordprocessingGroup" xmlns:wpi="http://schemas.microsoft.com/office/word/2010/wordprocessingInk" xmlns:wne="http://schemas.microsoft.com/office/word/2006/wordml" xmlns:wps="http://schemas.microsoft.com/office/word/2010/wordprocessingShape" mc:Ignorable="w14 w15 w16se w16cid wp14">
   <w:p>
     <w:pPr>
-      <w:pStyle w:val="Nagwek"/>
+      <w:pStyle w:val="Header"/>
       <w:pBdr>
         <w:bottom w:val="none" w:sz="0" w:space="0" w:color="auto"/>
       </w:pBdr>
@@ -8937,11 +7997,11 @@
 </w:hdr>
 </file>
 
-<file path=word/header26.xml><?xml version="1.0" encoding="utf-8"?>
-<w:hdr xmlns:wpc="http://schemas.microsoft.com/office/word/2010/wordprocessingCanvas" xmlns:mc="http://schemas.openxmlformats.org/markup-compatibility/2006" xmlns:o="urn:schemas-microsoft-com:office:office" xmlns:r="http://schemas.openxmlformats.org/officeDocument/2006/relationships" xmlns:m="http://schemas.openxmlformats.org/officeDocument/2006/math" xmlns:v="urn:schemas-microsoft-com:vml" xmlns:wp14="http://schemas.microsoft.com/office/word/2010/wordprocessingDrawing" xmlns:wp="http://schemas.openxmlformats.org/drawingml/2006/wordprocessingDrawing" xmlns:w10="urn:schemas-microsoft-com:office:word" xmlns:w="http://schemas.openxmlformats.org/wordprocessingml/2006/main" xmlns:w14="http://schemas.microsoft.com/office/word/2010/wordml" xmlns:w15="http://schemas.microsoft.com/office/word/2012/wordml" xmlns:wpg="http://schemas.microsoft.com/office/word/2010/wordprocessingGroup" xmlns:wpi="http://schemas.microsoft.com/office/word/2010/wordprocessingInk" xmlns:wne="http://schemas.microsoft.com/office/word/2006/wordml" xmlns:wps="http://schemas.microsoft.com/office/word/2010/wordprocessingShape" mc:Ignorable="w14 w15 wp14">
+<file path=word/header24.xml><?xml version="1.0" encoding="utf-8"?>
+<w:hdr xmlns:wpc="http://schemas.microsoft.com/office/word/2010/wordprocessingCanvas" xmlns:cx="http://schemas.microsoft.com/office/drawing/2014/chartex" xmlns:cx1="http://schemas.microsoft.com/office/drawing/2015/9/8/chartex" xmlns:cx2="http://schemas.microsoft.com/office/drawing/2015/10/21/chartex" xmlns:cx3="http://schemas.microsoft.com/office/drawing/2016/5/9/chartex" xmlns:cx4="http://schemas.microsoft.com/office/drawing/2016/5/10/chartex" xmlns:cx5="http://schemas.microsoft.com/office/drawing/2016/5/11/chartex" xmlns:cx6="http://schemas.microsoft.com/office/drawing/2016/5/12/chartex" xmlns:cx7="http://schemas.microsoft.com/office/drawing/2016/5/13/chartex" xmlns:cx8="http://schemas.microsoft.com/office/drawing/2016/5/14/chartex" xmlns:mc="http://schemas.openxmlformats.org/markup-compatibility/2006" xmlns:aink="http://schemas.microsoft.com/office/drawing/2016/ink" xmlns:am3d="http://schemas.microsoft.com/office/drawing/2017/model3d" xmlns:o="urn:schemas-microsoft-com:office:office" xmlns:r="http://schemas.openxmlformats.org/officeDocument/2006/relationships" xmlns:m="http://schemas.openxmlformats.org/officeDocument/2006/math" xmlns:v="urn:schemas-microsoft-com:vml" xmlns:wp14="http://schemas.microsoft.com/office/word/2010/wordprocessingDrawing" xmlns:wp="http://schemas.openxmlformats.org/drawingml/2006/wordprocessingDrawing" xmlns:w10="urn:schemas-microsoft-com:office:word" xmlns:w="http://schemas.openxmlformats.org/wordprocessingml/2006/main" xmlns:w14="http://schemas.microsoft.com/office/word/2010/wordml" xmlns:w15="http://schemas.microsoft.com/office/word/2012/wordml" xmlns:w16cid="http://schemas.microsoft.com/office/word/2016/wordml/cid" xmlns:w16se="http://schemas.microsoft.com/office/word/2015/wordml/symex" xmlns:wpg="http://schemas.microsoft.com/office/word/2010/wordprocessingGroup" xmlns:wpi="http://schemas.microsoft.com/office/word/2010/wordprocessingInk" xmlns:wne="http://schemas.microsoft.com/office/word/2006/wordml" xmlns:wps="http://schemas.microsoft.com/office/word/2010/wordprocessingShape" mc:Ignorable="w14 w15 w16se w16cid wp14">
   <w:p>
     <w:pPr>
-      <w:pStyle w:val="Nagwek"/>
+      <w:pStyle w:val="Header"/>
       <w:tabs>
         <w:tab w:val="left" w:pos="3075"/>
       </w:tabs>
@@ -8951,28 +8011,28 @@
     </w:pPr>
     <w:r>
       <w:rPr>
-        <w:rStyle w:val="Numerstrony"/>
+        <w:rStyle w:val="PageNumber"/>
         <w:lang w:val="en-US"/>
       </w:rPr>
       <w:fldChar w:fldCharType="begin"/>
     </w:r>
     <w:r>
       <w:rPr>
-        <w:rStyle w:val="Numerstrony"/>
+        <w:rStyle w:val="PageNumber"/>
         <w:lang w:val="en-US"/>
       </w:rPr>
       <w:instrText xml:space="preserve"> PAGE </w:instrText>
     </w:r>
     <w:r>
       <w:rPr>
-        <w:rStyle w:val="Numerstrony"/>
+        <w:rStyle w:val="PageNumber"/>
         <w:lang w:val="en-US"/>
       </w:rPr>
       <w:fldChar w:fldCharType="separate"/>
     </w:r>
     <w:r>
       <w:rPr>
-        <w:rStyle w:val="Numerstrony"/>
+        <w:rStyle w:val="PageNumber"/>
         <w:noProof/>
         <w:lang w:val="en-US"/>
       </w:rPr>
@@ -8980,7 +8040,7 @@
     </w:r>
     <w:r>
       <w:rPr>
-        <w:rStyle w:val="Numerstrony"/>
+        <w:rStyle w:val="PageNumber"/>
         <w:lang w:val="en-US"/>
       </w:rPr>
       <w:fldChar w:fldCharType="end"/>
@@ -9009,43 +8069,43 @@
 </w:hdr>
 </file>
 
-<file path=word/header27.xml><?xml version="1.0" encoding="utf-8"?>
-<w:hdr xmlns:wpc="http://schemas.microsoft.com/office/word/2010/wordprocessingCanvas" xmlns:mc="http://schemas.openxmlformats.org/markup-compatibility/2006" xmlns:o="urn:schemas-microsoft-com:office:office" xmlns:r="http://schemas.openxmlformats.org/officeDocument/2006/relationships" xmlns:m="http://schemas.openxmlformats.org/officeDocument/2006/math" xmlns:v="urn:schemas-microsoft-com:vml" xmlns:wp14="http://schemas.microsoft.com/office/word/2010/wordprocessingDrawing" xmlns:wp="http://schemas.openxmlformats.org/drawingml/2006/wordprocessingDrawing" xmlns:w10="urn:schemas-microsoft-com:office:word" xmlns:w="http://schemas.openxmlformats.org/wordprocessingml/2006/main" xmlns:w14="http://schemas.microsoft.com/office/word/2010/wordml" xmlns:w15="http://schemas.microsoft.com/office/word/2012/wordml" xmlns:wpg="http://schemas.microsoft.com/office/word/2010/wordprocessingGroup" xmlns:wpi="http://schemas.microsoft.com/office/word/2010/wordprocessingInk" xmlns:wne="http://schemas.microsoft.com/office/word/2006/wordml" xmlns:wps="http://schemas.microsoft.com/office/word/2010/wordprocessingShape" mc:Ignorable="w14 w15 wp14">
+<file path=word/header25.xml><?xml version="1.0" encoding="utf-8"?>
+<w:hdr xmlns:wpc="http://schemas.microsoft.com/office/word/2010/wordprocessingCanvas" xmlns:cx="http://schemas.microsoft.com/office/drawing/2014/chartex" xmlns:cx1="http://schemas.microsoft.com/office/drawing/2015/9/8/chartex" xmlns:cx2="http://schemas.microsoft.com/office/drawing/2015/10/21/chartex" xmlns:cx3="http://schemas.microsoft.com/office/drawing/2016/5/9/chartex" xmlns:cx4="http://schemas.microsoft.com/office/drawing/2016/5/10/chartex" xmlns:cx5="http://schemas.microsoft.com/office/drawing/2016/5/11/chartex" xmlns:cx6="http://schemas.microsoft.com/office/drawing/2016/5/12/chartex" xmlns:cx7="http://schemas.microsoft.com/office/drawing/2016/5/13/chartex" xmlns:cx8="http://schemas.microsoft.com/office/drawing/2016/5/14/chartex" xmlns:mc="http://schemas.openxmlformats.org/markup-compatibility/2006" xmlns:aink="http://schemas.microsoft.com/office/drawing/2016/ink" xmlns:am3d="http://schemas.microsoft.com/office/drawing/2017/model3d" xmlns:o="urn:schemas-microsoft-com:office:office" xmlns:r="http://schemas.openxmlformats.org/officeDocument/2006/relationships" xmlns:m="http://schemas.openxmlformats.org/officeDocument/2006/math" xmlns:v="urn:schemas-microsoft-com:vml" xmlns:wp14="http://schemas.microsoft.com/office/word/2010/wordprocessingDrawing" xmlns:wp="http://schemas.openxmlformats.org/drawingml/2006/wordprocessingDrawing" xmlns:w10="urn:schemas-microsoft-com:office:word" xmlns:w="http://schemas.openxmlformats.org/wordprocessingml/2006/main" xmlns:w14="http://schemas.microsoft.com/office/word/2010/wordml" xmlns:w15="http://schemas.microsoft.com/office/word/2012/wordml" xmlns:w16cid="http://schemas.microsoft.com/office/word/2016/wordml/cid" xmlns:w16se="http://schemas.microsoft.com/office/word/2015/wordml/symex" xmlns:wpg="http://schemas.microsoft.com/office/word/2010/wordprocessingGroup" xmlns:wpi="http://schemas.microsoft.com/office/word/2010/wordprocessingInk" xmlns:wne="http://schemas.microsoft.com/office/word/2006/wordml" xmlns:wps="http://schemas.microsoft.com/office/word/2010/wordprocessingShape" mc:Ignorable="w14 w15 w16se w16cid wp14">
   <w:p>
     <w:pPr>
-      <w:pStyle w:val="Nagwek"/>
+      <w:pStyle w:val="Header"/>
       <w:tabs>
         <w:tab w:val="left" w:pos="3075"/>
       </w:tabs>
     </w:pPr>
     <w:r>
       <w:rPr>
-        <w:rStyle w:val="Numerstrony"/>
+        <w:rStyle w:val="PageNumber"/>
       </w:rPr>
       <w:fldChar w:fldCharType="begin"/>
     </w:r>
     <w:r>
       <w:rPr>
-        <w:rStyle w:val="Numerstrony"/>
+        <w:rStyle w:val="PageNumber"/>
       </w:rPr>
       <w:instrText xml:space="preserve"> PAGE </w:instrText>
     </w:r>
     <w:r>
       <w:rPr>
-        <w:rStyle w:val="Numerstrony"/>
+        <w:rStyle w:val="PageNumber"/>
       </w:rPr>
       <w:fldChar w:fldCharType="separate"/>
     </w:r>
     <w:r>
       <w:rPr>
-        <w:rStyle w:val="Numerstrony"/>
+        <w:rStyle w:val="PageNumber"/>
         <w:noProof/>
       </w:rPr>
       <w:t>22</w:t>
     </w:r>
     <w:r>
       <w:rPr>
-        <w:rStyle w:val="Numerstrony"/>
+        <w:rStyle w:val="PageNumber"/>
       </w:rPr>
       <w:fldChar w:fldCharType="end"/>
     </w:r>
@@ -9065,11 +8125,11 @@
 </w:hdr>
 </file>
 
-<file path=word/header28.xml><?xml version="1.0" encoding="utf-8"?>
-<w:hdr xmlns:wpc="http://schemas.microsoft.com/office/word/2010/wordprocessingCanvas" xmlns:mc="http://schemas.openxmlformats.org/markup-compatibility/2006" xmlns:o="urn:schemas-microsoft-com:office:office" xmlns:r="http://schemas.openxmlformats.org/officeDocument/2006/relationships" xmlns:m="http://schemas.openxmlformats.org/officeDocument/2006/math" xmlns:v="urn:schemas-microsoft-com:vml" xmlns:wp14="http://schemas.microsoft.com/office/word/2010/wordprocessingDrawing" xmlns:wp="http://schemas.openxmlformats.org/drawingml/2006/wordprocessingDrawing" xmlns:w10="urn:schemas-microsoft-com:office:word" xmlns:w="http://schemas.openxmlformats.org/wordprocessingml/2006/main" xmlns:w14="http://schemas.microsoft.com/office/word/2010/wordml" xmlns:w15="http://schemas.microsoft.com/office/word/2012/wordml" xmlns:wpg="http://schemas.microsoft.com/office/word/2010/wordprocessingGroup" xmlns:wpi="http://schemas.microsoft.com/office/word/2010/wordprocessingInk" xmlns:wne="http://schemas.microsoft.com/office/word/2006/wordml" xmlns:wps="http://schemas.microsoft.com/office/word/2010/wordprocessingShape" mc:Ignorable="w14 w15 wp14">
+<file path=word/header26.xml><?xml version="1.0" encoding="utf-8"?>
+<w:hdr xmlns:wpc="http://schemas.microsoft.com/office/word/2010/wordprocessingCanvas" xmlns:cx="http://schemas.microsoft.com/office/drawing/2014/chartex" xmlns:cx1="http://schemas.microsoft.com/office/drawing/2015/9/8/chartex" xmlns:cx2="http://schemas.microsoft.com/office/drawing/2015/10/21/chartex" xmlns:cx3="http://schemas.microsoft.com/office/drawing/2016/5/9/chartex" xmlns:cx4="http://schemas.microsoft.com/office/drawing/2016/5/10/chartex" xmlns:cx5="http://schemas.microsoft.com/office/drawing/2016/5/11/chartex" xmlns:cx6="http://schemas.microsoft.com/office/drawing/2016/5/12/chartex" xmlns:cx7="http://schemas.microsoft.com/office/drawing/2016/5/13/chartex" xmlns:cx8="http://schemas.microsoft.com/office/drawing/2016/5/14/chartex" xmlns:mc="http://schemas.openxmlformats.org/markup-compatibility/2006" xmlns:aink="http://schemas.microsoft.com/office/drawing/2016/ink" xmlns:am3d="http://schemas.microsoft.com/office/drawing/2017/model3d" xmlns:o="urn:schemas-microsoft-com:office:office" xmlns:r="http://schemas.openxmlformats.org/officeDocument/2006/relationships" xmlns:m="http://schemas.openxmlformats.org/officeDocument/2006/math" xmlns:v="urn:schemas-microsoft-com:vml" xmlns:wp14="http://schemas.microsoft.com/office/word/2010/wordprocessingDrawing" xmlns:wp="http://schemas.openxmlformats.org/drawingml/2006/wordprocessingDrawing" xmlns:w10="urn:schemas-microsoft-com:office:word" xmlns:w="http://schemas.openxmlformats.org/wordprocessingml/2006/main" xmlns:w14="http://schemas.microsoft.com/office/word/2010/wordml" xmlns:w15="http://schemas.microsoft.com/office/word/2012/wordml" xmlns:w16cid="http://schemas.microsoft.com/office/word/2016/wordml/cid" xmlns:w16se="http://schemas.microsoft.com/office/word/2015/wordml/symex" xmlns:wpg="http://schemas.microsoft.com/office/word/2010/wordprocessingGroup" xmlns:wpi="http://schemas.microsoft.com/office/word/2010/wordprocessingInk" xmlns:wne="http://schemas.microsoft.com/office/word/2006/wordml" xmlns:wps="http://schemas.microsoft.com/office/word/2010/wordprocessingShape" mc:Ignorable="w14 w15 w16se w16cid wp14">
   <w:p>
     <w:pPr>
-      <w:pStyle w:val="Nagwek"/>
+      <w:pStyle w:val="Header"/>
       <w:rPr>
         <w:lang w:val="en-US"/>
       </w:rPr>
@@ -9077,7 +8137,7 @@
     <w:sdt>
       <w:sdtPr>
         <w:rPr>
-          <w:rStyle w:val="Numerstrony"/>
+          <w:rStyle w:val="PageNumber"/>
           <w:lang w:val="en-US"/>
         </w:rPr>
         <w:alias w:val="Autor"/>
@@ -9091,48 +8151,48 @@
       </w:sdtPr>
       <w:sdtEndPr>
         <w:rPr>
-          <w:rStyle w:val="Numerstrony"/>
+          <w:rStyle w:val="PageNumber"/>
         </w:rPr>
       </w:sdtEndPr>
       <w:sdtContent>
         <w:r>
           <w:rPr>
-            <w:rStyle w:val="Numerstrony"/>
+            <w:rStyle w:val="PageNumber"/>
             <w:lang w:val="en-US"/>
           </w:rPr>
-          <w:t>Name Surname</w:t>
+          <w:t>Wojciech Mazur</w:t>
         </w:r>
       </w:sdtContent>
     </w:sdt>
     <w:r>
       <w:rPr>
-        <w:rStyle w:val="Numerstrony"/>
+        <w:rStyle w:val="PageNumber"/>
         <w:lang w:val="en-US"/>
       </w:rPr>
       <w:tab/>
     </w:r>
     <w:r>
       <w:rPr>
-        <w:rStyle w:val="Numerstrony"/>
+        <w:rStyle w:val="PageNumber"/>
       </w:rPr>
       <w:fldChar w:fldCharType="begin"/>
     </w:r>
     <w:r>
       <w:rPr>
-        <w:rStyle w:val="Numerstrony"/>
+        <w:rStyle w:val="PageNumber"/>
         <w:lang w:val="en-US"/>
       </w:rPr>
       <w:instrText xml:space="preserve"> PAGE </w:instrText>
     </w:r>
     <w:r>
       <w:rPr>
-        <w:rStyle w:val="Numerstrony"/>
+        <w:rStyle w:val="PageNumber"/>
       </w:rPr>
       <w:fldChar w:fldCharType="separate"/>
     </w:r>
     <w:r>
       <w:rPr>
-        <w:rStyle w:val="Numerstrony"/>
+        <w:rStyle w:val="PageNumber"/>
         <w:noProof/>
         <w:lang w:val="en-US"/>
       </w:rPr>
@@ -9140,7 +8200,7 @@
     </w:r>
     <w:r>
       <w:rPr>
-        <w:rStyle w:val="Numerstrony"/>
+        <w:rStyle w:val="PageNumber"/>
       </w:rPr>
       <w:fldChar w:fldCharType="end"/>
     </w:r>
@@ -9148,43 +8208,43 @@
 </w:hdr>
 </file>
 
-<file path=word/header29.xml><?xml version="1.0" encoding="utf-8"?>
-<w:hdr xmlns:wpc="http://schemas.microsoft.com/office/word/2010/wordprocessingCanvas" xmlns:mc="http://schemas.openxmlformats.org/markup-compatibility/2006" xmlns:o="urn:schemas-microsoft-com:office:office" xmlns:r="http://schemas.openxmlformats.org/officeDocument/2006/relationships" xmlns:m="http://schemas.openxmlformats.org/officeDocument/2006/math" xmlns:v="urn:schemas-microsoft-com:vml" xmlns:wp14="http://schemas.microsoft.com/office/word/2010/wordprocessingDrawing" xmlns:wp="http://schemas.openxmlformats.org/drawingml/2006/wordprocessingDrawing" xmlns:w10="urn:schemas-microsoft-com:office:word" xmlns:w="http://schemas.openxmlformats.org/wordprocessingml/2006/main" xmlns:w14="http://schemas.microsoft.com/office/word/2010/wordml" xmlns:w15="http://schemas.microsoft.com/office/word/2012/wordml" xmlns:wpg="http://schemas.microsoft.com/office/word/2010/wordprocessingGroup" xmlns:wpi="http://schemas.microsoft.com/office/word/2010/wordprocessingInk" xmlns:wne="http://schemas.microsoft.com/office/word/2006/wordml" xmlns:wps="http://schemas.microsoft.com/office/word/2010/wordprocessingShape" mc:Ignorable="w14 w15 wp14">
+<file path=word/header27.xml><?xml version="1.0" encoding="utf-8"?>
+<w:hdr xmlns:wpc="http://schemas.microsoft.com/office/word/2010/wordprocessingCanvas" xmlns:cx="http://schemas.microsoft.com/office/drawing/2014/chartex" xmlns:cx1="http://schemas.microsoft.com/office/drawing/2015/9/8/chartex" xmlns:cx2="http://schemas.microsoft.com/office/drawing/2015/10/21/chartex" xmlns:cx3="http://schemas.microsoft.com/office/drawing/2016/5/9/chartex" xmlns:cx4="http://schemas.microsoft.com/office/drawing/2016/5/10/chartex" xmlns:cx5="http://schemas.microsoft.com/office/drawing/2016/5/11/chartex" xmlns:cx6="http://schemas.microsoft.com/office/drawing/2016/5/12/chartex" xmlns:cx7="http://schemas.microsoft.com/office/drawing/2016/5/13/chartex" xmlns:cx8="http://schemas.microsoft.com/office/drawing/2016/5/14/chartex" xmlns:mc="http://schemas.openxmlformats.org/markup-compatibility/2006" xmlns:aink="http://schemas.microsoft.com/office/drawing/2016/ink" xmlns:am3d="http://schemas.microsoft.com/office/drawing/2017/model3d" xmlns:o="urn:schemas-microsoft-com:office:office" xmlns:r="http://schemas.openxmlformats.org/officeDocument/2006/relationships" xmlns:m="http://schemas.openxmlformats.org/officeDocument/2006/math" xmlns:v="urn:schemas-microsoft-com:vml" xmlns:wp14="http://schemas.microsoft.com/office/word/2010/wordprocessingDrawing" xmlns:wp="http://schemas.openxmlformats.org/drawingml/2006/wordprocessingDrawing" xmlns:w10="urn:schemas-microsoft-com:office:word" xmlns:w="http://schemas.openxmlformats.org/wordprocessingml/2006/main" xmlns:w14="http://schemas.microsoft.com/office/word/2010/wordml" xmlns:w15="http://schemas.microsoft.com/office/word/2012/wordml" xmlns:w16cid="http://schemas.microsoft.com/office/word/2016/wordml/cid" xmlns:w16se="http://schemas.microsoft.com/office/word/2015/wordml/symex" xmlns:wpg="http://schemas.microsoft.com/office/word/2010/wordprocessingGroup" xmlns:wpi="http://schemas.microsoft.com/office/word/2010/wordprocessingInk" xmlns:wne="http://schemas.microsoft.com/office/word/2006/wordml" xmlns:wps="http://schemas.microsoft.com/office/word/2010/wordprocessingShape" mc:Ignorable="w14 w15 w16se w16cid wp14">
   <w:p>
     <w:pPr>
-      <w:pStyle w:val="Nagwek"/>
+      <w:pStyle w:val="Header"/>
       <w:tabs>
         <w:tab w:val="left" w:pos="3075"/>
       </w:tabs>
     </w:pPr>
     <w:r>
       <w:rPr>
-        <w:rStyle w:val="Numerstrony"/>
+        <w:rStyle w:val="PageNumber"/>
       </w:rPr>
       <w:fldChar w:fldCharType="begin"/>
     </w:r>
     <w:r>
       <w:rPr>
-        <w:rStyle w:val="Numerstrony"/>
+        <w:rStyle w:val="PageNumber"/>
       </w:rPr>
       <w:instrText xml:space="preserve"> PAGE </w:instrText>
     </w:r>
     <w:r>
       <w:rPr>
-        <w:rStyle w:val="Numerstrony"/>
+        <w:rStyle w:val="PageNumber"/>
       </w:rPr>
       <w:fldChar w:fldCharType="separate"/>
     </w:r>
     <w:r>
       <w:rPr>
-        <w:rStyle w:val="Numerstrony"/>
+        <w:rStyle w:val="PageNumber"/>
         <w:noProof/>
       </w:rPr>
       <w:t>iv</w:t>
     </w:r>
     <w:r>
       <w:rPr>
-        <w:rStyle w:val="Numerstrony"/>
+        <w:rStyle w:val="PageNumber"/>
       </w:rPr>
       <w:fldChar w:fldCharType="end"/>
     </w:r>
@@ -9196,11 +8256,58 @@
 </w:hdr>
 </file>
 
-<file path=word/header3.xml><?xml version="1.0" encoding="utf-8"?>
-<w:hdr xmlns:wpc="http://schemas.microsoft.com/office/word/2010/wordprocessingCanvas" xmlns:mc="http://schemas.openxmlformats.org/markup-compatibility/2006" xmlns:o="urn:schemas-microsoft-com:office:office" xmlns:r="http://schemas.openxmlformats.org/officeDocument/2006/relationships" xmlns:m="http://schemas.openxmlformats.org/officeDocument/2006/math" xmlns:v="urn:schemas-microsoft-com:vml" xmlns:wp14="http://schemas.microsoft.com/office/word/2010/wordprocessingDrawing" xmlns:wp="http://schemas.openxmlformats.org/drawingml/2006/wordprocessingDrawing" xmlns:w10="urn:schemas-microsoft-com:office:word" xmlns:w="http://schemas.openxmlformats.org/wordprocessingml/2006/main" xmlns:w14="http://schemas.microsoft.com/office/word/2010/wordml" xmlns:w15="http://schemas.microsoft.com/office/word/2012/wordml" xmlns:wpg="http://schemas.microsoft.com/office/word/2010/wordprocessingGroup" xmlns:wpi="http://schemas.microsoft.com/office/word/2010/wordprocessingInk" xmlns:wne="http://schemas.microsoft.com/office/word/2006/wordml" xmlns:wps="http://schemas.microsoft.com/office/word/2010/wordprocessingShape" mc:Ignorable="w14 w15 wp14">
+<file path=word/header28.xml><?xml version="1.0" encoding="utf-8"?>
+<w:hdr xmlns:wpc="http://schemas.microsoft.com/office/word/2010/wordprocessingCanvas" xmlns:cx="http://schemas.microsoft.com/office/drawing/2014/chartex" xmlns:cx1="http://schemas.microsoft.com/office/drawing/2015/9/8/chartex" xmlns:cx2="http://schemas.microsoft.com/office/drawing/2015/10/21/chartex" xmlns:cx3="http://schemas.microsoft.com/office/drawing/2016/5/9/chartex" xmlns:cx4="http://schemas.microsoft.com/office/drawing/2016/5/10/chartex" xmlns:cx5="http://schemas.microsoft.com/office/drawing/2016/5/11/chartex" xmlns:cx6="http://schemas.microsoft.com/office/drawing/2016/5/12/chartex" xmlns:cx7="http://schemas.microsoft.com/office/drawing/2016/5/13/chartex" xmlns:cx8="http://schemas.microsoft.com/office/drawing/2016/5/14/chartex" xmlns:mc="http://schemas.openxmlformats.org/markup-compatibility/2006" xmlns:aink="http://schemas.microsoft.com/office/drawing/2016/ink" xmlns:am3d="http://schemas.microsoft.com/office/drawing/2017/model3d" xmlns:o="urn:schemas-microsoft-com:office:office" xmlns:r="http://schemas.openxmlformats.org/officeDocument/2006/relationships" xmlns:m="http://schemas.openxmlformats.org/officeDocument/2006/math" xmlns:v="urn:schemas-microsoft-com:vml" xmlns:wp14="http://schemas.microsoft.com/office/word/2010/wordprocessingDrawing" xmlns:wp="http://schemas.openxmlformats.org/drawingml/2006/wordprocessingDrawing" xmlns:w10="urn:schemas-microsoft-com:office:word" xmlns:w="http://schemas.openxmlformats.org/wordprocessingml/2006/main" xmlns:w14="http://schemas.microsoft.com/office/word/2010/wordml" xmlns:w15="http://schemas.microsoft.com/office/word/2012/wordml" xmlns:w16cid="http://schemas.microsoft.com/office/word/2016/wordml/cid" xmlns:w16se="http://schemas.microsoft.com/office/word/2015/wordml/symex" xmlns:wpg="http://schemas.microsoft.com/office/word/2010/wordprocessingGroup" xmlns:wpi="http://schemas.microsoft.com/office/word/2010/wordprocessingInk" xmlns:wne="http://schemas.microsoft.com/office/word/2006/wordml" xmlns:wps="http://schemas.microsoft.com/office/word/2010/wordprocessingShape" mc:Ignorable="w14 w15 w16se w16cid wp14">
   <w:p>
     <w:pPr>
-      <w:pStyle w:val="Nagwek"/>
+      <w:pStyle w:val="Header"/>
+    </w:pPr>
+    <w:r>
+      <w:rPr>
+        <w:rStyle w:val="PageNumber"/>
+      </w:rPr>
+      <w:tab/>
+    </w:r>
+    <w:r>
+      <w:rPr>
+        <w:rStyle w:val="PageNumber"/>
+      </w:rPr>
+      <w:fldChar w:fldCharType="begin"/>
+    </w:r>
+    <w:r>
+      <w:rPr>
+        <w:rStyle w:val="PageNumber"/>
+      </w:rPr>
+      <w:instrText xml:space="preserve"> PAGE </w:instrText>
+    </w:r>
+    <w:r>
+      <w:rPr>
+        <w:rStyle w:val="PageNumber"/>
+      </w:rPr>
+      <w:fldChar w:fldCharType="separate"/>
+    </w:r>
+    <w:r>
+      <w:rPr>
+        <w:rStyle w:val="PageNumber"/>
+        <w:noProof/>
+      </w:rPr>
+      <w:t>v</w:t>
+    </w:r>
+    <w:r>
+      <w:rPr>
+        <w:rStyle w:val="PageNumber"/>
+      </w:rPr>
+      <w:fldChar w:fldCharType="end"/>
+    </w:r>
+  </w:p>
+</w:hdr>
+</file>
+
+<file path=word/header3.xml><?xml version="1.0" encoding="utf-8"?>
+<w:hdr xmlns:wpc="http://schemas.microsoft.com/office/word/2010/wordprocessingCanvas" xmlns:cx="http://schemas.microsoft.com/office/drawing/2014/chartex" xmlns:cx1="http://schemas.microsoft.com/office/drawing/2015/9/8/chartex" xmlns:cx2="http://schemas.microsoft.com/office/drawing/2015/10/21/chartex" xmlns:cx3="http://schemas.microsoft.com/office/drawing/2016/5/9/chartex" xmlns:cx4="http://schemas.microsoft.com/office/drawing/2016/5/10/chartex" xmlns:cx5="http://schemas.microsoft.com/office/drawing/2016/5/11/chartex" xmlns:cx6="http://schemas.microsoft.com/office/drawing/2016/5/12/chartex" xmlns:cx7="http://schemas.microsoft.com/office/drawing/2016/5/13/chartex" xmlns:cx8="http://schemas.microsoft.com/office/drawing/2016/5/14/chartex" xmlns:mc="http://schemas.openxmlformats.org/markup-compatibility/2006" xmlns:aink="http://schemas.microsoft.com/office/drawing/2016/ink" xmlns:am3d="http://schemas.microsoft.com/office/drawing/2017/model3d" xmlns:o="urn:schemas-microsoft-com:office:office" xmlns:r="http://schemas.openxmlformats.org/officeDocument/2006/relationships" xmlns:m="http://schemas.openxmlformats.org/officeDocument/2006/math" xmlns:v="urn:schemas-microsoft-com:vml" xmlns:wp14="http://schemas.microsoft.com/office/word/2010/wordprocessingDrawing" xmlns:wp="http://schemas.openxmlformats.org/drawingml/2006/wordprocessingDrawing" xmlns:w10="urn:schemas-microsoft-com:office:word" xmlns:w="http://schemas.openxmlformats.org/wordprocessingml/2006/main" xmlns:w14="http://schemas.microsoft.com/office/word/2010/wordml" xmlns:w15="http://schemas.microsoft.com/office/word/2012/wordml" xmlns:w16cid="http://schemas.microsoft.com/office/word/2016/wordml/cid" xmlns:w16se="http://schemas.microsoft.com/office/word/2015/wordml/symex" xmlns:wpg="http://schemas.microsoft.com/office/word/2010/wordprocessingGroup" xmlns:wpi="http://schemas.microsoft.com/office/word/2010/wordprocessingInk" xmlns:wne="http://schemas.microsoft.com/office/word/2006/wordml" xmlns:wps="http://schemas.microsoft.com/office/word/2010/wordprocessingShape" mc:Ignorable="w14 w15 w16se w16cid wp14">
+  <w:p>
+    <w:pPr>
+      <w:pStyle w:val="Header"/>
       <w:pBdr>
         <w:bottom w:val="none" w:sz="0" w:space="0" w:color="auto"/>
       </w:pBdr>
@@ -9209,58 +8316,11 @@
 </w:hdr>
 </file>
 
-<file path=word/header30.xml><?xml version="1.0" encoding="utf-8"?>
-<w:hdr xmlns:wpc="http://schemas.microsoft.com/office/word/2010/wordprocessingCanvas" xmlns:mc="http://schemas.openxmlformats.org/markup-compatibility/2006" xmlns:o="urn:schemas-microsoft-com:office:office" xmlns:r="http://schemas.openxmlformats.org/officeDocument/2006/relationships" xmlns:m="http://schemas.openxmlformats.org/officeDocument/2006/math" xmlns:v="urn:schemas-microsoft-com:vml" xmlns:wp14="http://schemas.microsoft.com/office/word/2010/wordprocessingDrawing" xmlns:wp="http://schemas.openxmlformats.org/drawingml/2006/wordprocessingDrawing" xmlns:w10="urn:schemas-microsoft-com:office:word" xmlns:w="http://schemas.openxmlformats.org/wordprocessingml/2006/main" xmlns:w14="http://schemas.microsoft.com/office/word/2010/wordml" xmlns:w15="http://schemas.microsoft.com/office/word/2012/wordml" xmlns:wpg="http://schemas.microsoft.com/office/word/2010/wordprocessingGroup" xmlns:wpi="http://schemas.microsoft.com/office/word/2010/wordprocessingInk" xmlns:wne="http://schemas.microsoft.com/office/word/2006/wordml" xmlns:wps="http://schemas.microsoft.com/office/word/2010/wordprocessingShape" mc:Ignorable="w14 w15 wp14">
+<file path=word/header4.xml><?xml version="1.0" encoding="utf-8"?>
+<w:hdr xmlns:wpc="http://schemas.microsoft.com/office/word/2010/wordprocessingCanvas" xmlns:cx="http://schemas.microsoft.com/office/drawing/2014/chartex" xmlns:cx1="http://schemas.microsoft.com/office/drawing/2015/9/8/chartex" xmlns:cx2="http://schemas.microsoft.com/office/drawing/2015/10/21/chartex" xmlns:cx3="http://schemas.microsoft.com/office/drawing/2016/5/9/chartex" xmlns:cx4="http://schemas.microsoft.com/office/drawing/2016/5/10/chartex" xmlns:cx5="http://schemas.microsoft.com/office/drawing/2016/5/11/chartex" xmlns:cx6="http://schemas.microsoft.com/office/drawing/2016/5/12/chartex" xmlns:cx7="http://schemas.microsoft.com/office/drawing/2016/5/13/chartex" xmlns:cx8="http://schemas.microsoft.com/office/drawing/2016/5/14/chartex" xmlns:mc="http://schemas.openxmlformats.org/markup-compatibility/2006" xmlns:aink="http://schemas.microsoft.com/office/drawing/2016/ink" xmlns:am3d="http://schemas.microsoft.com/office/drawing/2017/model3d" xmlns:o="urn:schemas-microsoft-com:office:office" xmlns:r="http://schemas.openxmlformats.org/officeDocument/2006/relationships" xmlns:m="http://schemas.openxmlformats.org/officeDocument/2006/math" xmlns:v="urn:schemas-microsoft-com:vml" xmlns:wp14="http://schemas.microsoft.com/office/word/2010/wordprocessingDrawing" xmlns:wp="http://schemas.openxmlformats.org/drawingml/2006/wordprocessingDrawing" xmlns:w10="urn:schemas-microsoft-com:office:word" xmlns:w="http://schemas.openxmlformats.org/wordprocessingml/2006/main" xmlns:w14="http://schemas.microsoft.com/office/word/2010/wordml" xmlns:w15="http://schemas.microsoft.com/office/word/2012/wordml" xmlns:w16cid="http://schemas.microsoft.com/office/word/2016/wordml/cid" xmlns:w16se="http://schemas.microsoft.com/office/word/2015/wordml/symex" xmlns:wpg="http://schemas.microsoft.com/office/word/2010/wordprocessingGroup" xmlns:wpi="http://schemas.microsoft.com/office/word/2010/wordprocessingInk" xmlns:wne="http://schemas.microsoft.com/office/word/2006/wordml" xmlns:wps="http://schemas.microsoft.com/office/word/2010/wordprocessingShape" mc:Ignorable="w14 w15 w16se w16cid wp14">
   <w:p>
     <w:pPr>
-      <w:pStyle w:val="Nagwek"/>
-    </w:pPr>
-    <w:r>
-      <w:rPr>
-        <w:rStyle w:val="Numerstrony"/>
-      </w:rPr>
-      <w:tab/>
-    </w:r>
-    <w:r>
-      <w:rPr>
-        <w:rStyle w:val="Numerstrony"/>
-      </w:rPr>
-      <w:fldChar w:fldCharType="begin"/>
-    </w:r>
-    <w:r>
-      <w:rPr>
-        <w:rStyle w:val="Numerstrony"/>
-      </w:rPr>
-      <w:instrText xml:space="preserve"> PAGE </w:instrText>
-    </w:r>
-    <w:r>
-      <w:rPr>
-        <w:rStyle w:val="Numerstrony"/>
-      </w:rPr>
-      <w:fldChar w:fldCharType="separate"/>
-    </w:r>
-    <w:r>
-      <w:rPr>
-        <w:rStyle w:val="Numerstrony"/>
-        <w:noProof/>
-      </w:rPr>
-      <w:t>v</w:t>
-    </w:r>
-    <w:r>
-      <w:rPr>
-        <w:rStyle w:val="Numerstrony"/>
-      </w:rPr>
-      <w:fldChar w:fldCharType="end"/>
-    </w:r>
-  </w:p>
-</w:hdr>
-</file>
-
-<file path=word/header4.xml><?xml version="1.0" encoding="utf-8"?>
-<w:hdr xmlns:wpc="http://schemas.microsoft.com/office/word/2010/wordprocessingCanvas" xmlns:mc="http://schemas.openxmlformats.org/markup-compatibility/2006" xmlns:o="urn:schemas-microsoft-com:office:office" xmlns:r="http://schemas.openxmlformats.org/officeDocument/2006/relationships" xmlns:m="http://schemas.openxmlformats.org/officeDocument/2006/math" xmlns:v="urn:schemas-microsoft-com:vml" xmlns:wp14="http://schemas.microsoft.com/office/word/2010/wordprocessingDrawing" xmlns:wp="http://schemas.openxmlformats.org/drawingml/2006/wordprocessingDrawing" xmlns:w10="urn:schemas-microsoft-com:office:word" xmlns:w="http://schemas.openxmlformats.org/wordprocessingml/2006/main" xmlns:w14="http://schemas.microsoft.com/office/word/2010/wordml" xmlns:w15="http://schemas.microsoft.com/office/word/2012/wordml" xmlns:wpg="http://schemas.microsoft.com/office/word/2010/wordprocessingGroup" xmlns:wpi="http://schemas.microsoft.com/office/word/2010/wordprocessingInk" xmlns:wne="http://schemas.microsoft.com/office/word/2006/wordml" xmlns:wps="http://schemas.microsoft.com/office/word/2010/wordprocessingShape" mc:Ignorable="w14 w15 wp14">
-  <w:p>
-    <w:pPr>
-      <w:pStyle w:val="Nagwek"/>
+      <w:pStyle w:val="Header"/>
       <w:pBdr>
         <w:bottom w:val="none" w:sz="0" w:space="0" w:color="auto"/>
       </w:pBdr>
@@ -9270,10 +8330,10 @@
 </file>
 
 <file path=word/header5.xml><?xml version="1.0" encoding="utf-8"?>
-<w:hdr xmlns:wpc="http://schemas.microsoft.com/office/word/2010/wordprocessingCanvas" xmlns:mc="http://schemas.openxmlformats.org/markup-compatibility/2006" xmlns:o="urn:schemas-microsoft-com:office:office" xmlns:r="http://schemas.openxmlformats.org/officeDocument/2006/relationships" xmlns:m="http://schemas.openxmlformats.org/officeDocument/2006/math" xmlns:v="urn:schemas-microsoft-com:vml" xmlns:wp14="http://schemas.microsoft.com/office/word/2010/wordprocessingDrawing" xmlns:wp="http://schemas.openxmlformats.org/drawingml/2006/wordprocessingDrawing" xmlns:w10="urn:schemas-microsoft-com:office:word" xmlns:w="http://schemas.openxmlformats.org/wordprocessingml/2006/main" xmlns:w14="http://schemas.microsoft.com/office/word/2010/wordml" xmlns:w15="http://schemas.microsoft.com/office/word/2012/wordml" xmlns:wpg="http://schemas.microsoft.com/office/word/2010/wordprocessingGroup" xmlns:wpi="http://schemas.microsoft.com/office/word/2010/wordprocessingInk" xmlns:wne="http://schemas.microsoft.com/office/word/2006/wordml" xmlns:wps="http://schemas.microsoft.com/office/word/2010/wordprocessingShape" mc:Ignorable="w14 w15 wp14">
+<w:hdr xmlns:wpc="http://schemas.microsoft.com/office/word/2010/wordprocessingCanvas" xmlns:cx="http://schemas.microsoft.com/office/drawing/2014/chartex" xmlns:cx1="http://schemas.microsoft.com/office/drawing/2015/9/8/chartex" xmlns:cx2="http://schemas.microsoft.com/office/drawing/2015/10/21/chartex" xmlns:cx3="http://schemas.microsoft.com/office/drawing/2016/5/9/chartex" xmlns:cx4="http://schemas.microsoft.com/office/drawing/2016/5/10/chartex" xmlns:cx5="http://schemas.microsoft.com/office/drawing/2016/5/11/chartex" xmlns:cx6="http://schemas.microsoft.com/office/drawing/2016/5/12/chartex" xmlns:cx7="http://schemas.microsoft.com/office/drawing/2016/5/13/chartex" xmlns:cx8="http://schemas.microsoft.com/office/drawing/2016/5/14/chartex" xmlns:mc="http://schemas.openxmlformats.org/markup-compatibility/2006" xmlns:aink="http://schemas.microsoft.com/office/drawing/2016/ink" xmlns:am3d="http://schemas.microsoft.com/office/drawing/2017/model3d" xmlns:o="urn:schemas-microsoft-com:office:office" xmlns:r="http://schemas.openxmlformats.org/officeDocument/2006/relationships" xmlns:m="http://schemas.openxmlformats.org/officeDocument/2006/math" xmlns:v="urn:schemas-microsoft-com:vml" xmlns:wp14="http://schemas.microsoft.com/office/word/2010/wordprocessingDrawing" xmlns:wp="http://schemas.openxmlformats.org/drawingml/2006/wordprocessingDrawing" xmlns:w10="urn:schemas-microsoft-com:office:word" xmlns:w="http://schemas.openxmlformats.org/wordprocessingml/2006/main" xmlns:w14="http://schemas.microsoft.com/office/word/2010/wordml" xmlns:w15="http://schemas.microsoft.com/office/word/2012/wordml" xmlns:w16cid="http://schemas.microsoft.com/office/word/2016/wordml/cid" xmlns:w16se="http://schemas.microsoft.com/office/word/2015/wordml/symex" xmlns:wpg="http://schemas.microsoft.com/office/word/2010/wordprocessingGroup" xmlns:wpi="http://schemas.microsoft.com/office/word/2010/wordprocessingInk" xmlns:wne="http://schemas.microsoft.com/office/word/2006/wordml" xmlns:wps="http://schemas.microsoft.com/office/word/2010/wordprocessingShape" mc:Ignorable="w14 w15 w16se w16cid wp14">
   <w:p>
     <w:pPr>
-      <w:pStyle w:val="Nagwek"/>
+      <w:pStyle w:val="Header"/>
       <w:pBdr>
         <w:bottom w:val="none" w:sz="0" w:space="0" w:color="auto"/>
       </w:pBdr>
@@ -9283,66 +8343,10 @@
 </file>
 
 <file path=word/header6.xml><?xml version="1.0" encoding="utf-8"?>
-<w:hdr xmlns:wpc="http://schemas.microsoft.com/office/word/2010/wordprocessingCanvas" xmlns:mc="http://schemas.openxmlformats.org/markup-compatibility/2006" xmlns:o="urn:schemas-microsoft-com:office:office" xmlns:r="http://schemas.openxmlformats.org/officeDocument/2006/relationships" xmlns:m="http://schemas.openxmlformats.org/officeDocument/2006/math" xmlns:v="urn:schemas-microsoft-com:vml" xmlns:wp14="http://schemas.microsoft.com/office/word/2010/wordprocessingDrawing" xmlns:wp="http://schemas.openxmlformats.org/drawingml/2006/wordprocessingDrawing" xmlns:w10="urn:schemas-microsoft-com:office:word" xmlns:w="http://schemas.openxmlformats.org/wordprocessingml/2006/main" xmlns:w14="http://schemas.microsoft.com/office/word/2010/wordml" xmlns:w15="http://schemas.microsoft.com/office/word/2012/wordml" xmlns:wpg="http://schemas.microsoft.com/office/word/2010/wordprocessingGroup" xmlns:wpi="http://schemas.microsoft.com/office/word/2010/wordprocessingInk" xmlns:wne="http://schemas.microsoft.com/office/word/2006/wordml" xmlns:wps="http://schemas.microsoft.com/office/word/2010/wordprocessingShape" mc:Ignorable="w14 w15 wp14">
+<w:hdr xmlns:wpc="http://schemas.microsoft.com/office/word/2010/wordprocessingCanvas" xmlns:cx="http://schemas.microsoft.com/office/drawing/2014/chartex" xmlns:cx1="http://schemas.microsoft.com/office/drawing/2015/9/8/chartex" xmlns:cx2="http://schemas.microsoft.com/office/drawing/2015/10/21/chartex" xmlns:cx3="http://schemas.microsoft.com/office/drawing/2016/5/9/chartex" xmlns:cx4="http://schemas.microsoft.com/office/drawing/2016/5/10/chartex" xmlns:cx5="http://schemas.microsoft.com/office/drawing/2016/5/11/chartex" xmlns:cx6="http://schemas.microsoft.com/office/drawing/2016/5/12/chartex" xmlns:cx7="http://schemas.microsoft.com/office/drawing/2016/5/13/chartex" xmlns:cx8="http://schemas.microsoft.com/office/drawing/2016/5/14/chartex" xmlns:mc="http://schemas.openxmlformats.org/markup-compatibility/2006" xmlns:aink="http://schemas.microsoft.com/office/drawing/2016/ink" xmlns:am3d="http://schemas.microsoft.com/office/drawing/2017/model3d" xmlns:o="urn:schemas-microsoft-com:office:office" xmlns:r="http://schemas.openxmlformats.org/officeDocument/2006/relationships" xmlns:m="http://schemas.openxmlformats.org/officeDocument/2006/math" xmlns:v="urn:schemas-microsoft-com:vml" xmlns:wp14="http://schemas.microsoft.com/office/word/2010/wordprocessingDrawing" xmlns:wp="http://schemas.openxmlformats.org/drawingml/2006/wordprocessingDrawing" xmlns:w10="urn:schemas-microsoft-com:office:word" xmlns:w="http://schemas.openxmlformats.org/wordprocessingml/2006/main" xmlns:w14="http://schemas.microsoft.com/office/word/2010/wordml" xmlns:w15="http://schemas.microsoft.com/office/word/2012/wordml" xmlns:w16cid="http://schemas.microsoft.com/office/word/2016/wordml/cid" xmlns:w16se="http://schemas.microsoft.com/office/word/2015/wordml/symex" xmlns:wpg="http://schemas.microsoft.com/office/word/2010/wordprocessingGroup" xmlns:wpi="http://schemas.microsoft.com/office/word/2010/wordprocessingInk" xmlns:wne="http://schemas.microsoft.com/office/word/2006/wordml" xmlns:wps="http://schemas.microsoft.com/office/word/2010/wordprocessingShape" mc:Ignorable="w14 w15 w16se w16cid wp14">
   <w:p>
     <w:pPr>
-      <w:pStyle w:val="Nagwek"/>
-    </w:pPr>
-    <w:r>
-      <w:rPr>
-        <w:rStyle w:val="Numerstrony"/>
-      </w:rPr>
-      <w:fldChar w:fldCharType="begin"/>
-    </w:r>
-    <w:r>
-      <w:rPr>
-        <w:rStyle w:val="Numerstrony"/>
-      </w:rPr>
-      <w:instrText xml:space="preserve"> PAGE </w:instrText>
-    </w:r>
-    <w:r>
-      <w:rPr>
-        <w:rStyle w:val="Numerstrony"/>
-      </w:rPr>
-      <w:fldChar w:fldCharType="separate"/>
-    </w:r>
-    <w:r>
-      <w:rPr>
-        <w:rStyle w:val="Numerstrony"/>
-        <w:noProof/>
-      </w:rPr>
-      <w:t>4</w:t>
-    </w:r>
-    <w:r>
-      <w:rPr>
-        <w:rStyle w:val="Numerstrony"/>
-      </w:rPr>
-      <w:fldChar w:fldCharType="end"/>
-    </w:r>
-    <w:r>
-      <w:tab/>
-    </w:r>
-    <w:proofErr w:type="spellStart"/>
-    <w:r>
-      <w:t>Introduction</w:t>
-    </w:r>
-    <w:proofErr w:type="spellEnd"/>
-  </w:p>
-  <w:p/>
-</w:hdr>
-</file>
-
-<file path=word/header7.xml><?xml version="1.0" encoding="utf-8"?>
-<w:hdr xmlns:wpc="http://schemas.microsoft.com/office/word/2010/wordprocessingCanvas" xmlns:mc="http://schemas.openxmlformats.org/markup-compatibility/2006" xmlns:o="urn:schemas-microsoft-com:office:office" xmlns:r="http://schemas.openxmlformats.org/officeDocument/2006/relationships" xmlns:m="http://schemas.openxmlformats.org/officeDocument/2006/math" xmlns:v="urn:schemas-microsoft-com:vml" xmlns:wp14="http://schemas.microsoft.com/office/word/2010/wordprocessingDrawing" xmlns:wp="http://schemas.openxmlformats.org/drawingml/2006/wordprocessingDrawing" xmlns:w10="urn:schemas-microsoft-com:office:word" xmlns:w="http://schemas.openxmlformats.org/wordprocessingml/2006/main" xmlns:w14="http://schemas.microsoft.com/office/word/2010/wordml" xmlns:w15="http://schemas.microsoft.com/office/word/2012/wordml" xmlns:wpg="http://schemas.microsoft.com/office/word/2010/wordprocessingGroup" xmlns:wpi="http://schemas.microsoft.com/office/word/2010/wordprocessingInk" xmlns:wne="http://schemas.microsoft.com/office/word/2006/wordml" xmlns:wps="http://schemas.microsoft.com/office/word/2010/wordprocessingShape" mc:Ignorable="w14 w15 wp14">
-  <w:p/>
-</w:hdr>
-</file>
-
-<file path=word/header8.xml><?xml version="1.0" encoding="utf-8"?>
-<w:hdr xmlns:wpc="http://schemas.microsoft.com/office/word/2010/wordprocessingCanvas" xmlns:mc="http://schemas.openxmlformats.org/markup-compatibility/2006" xmlns:o="urn:schemas-microsoft-com:office:office" xmlns:r="http://schemas.openxmlformats.org/officeDocument/2006/relationships" xmlns:m="http://schemas.openxmlformats.org/officeDocument/2006/math" xmlns:v="urn:schemas-microsoft-com:vml" xmlns:wp14="http://schemas.microsoft.com/office/word/2010/wordprocessingDrawing" xmlns:wp="http://schemas.openxmlformats.org/drawingml/2006/wordprocessingDrawing" xmlns:w10="urn:schemas-microsoft-com:office:word" xmlns:w="http://schemas.openxmlformats.org/wordprocessingml/2006/main" xmlns:w14="http://schemas.microsoft.com/office/word/2010/wordml" xmlns:w15="http://schemas.microsoft.com/office/word/2012/wordml" xmlns:wpg="http://schemas.microsoft.com/office/word/2010/wordprocessingGroup" xmlns:wpi="http://schemas.microsoft.com/office/word/2010/wordprocessingInk" xmlns:wne="http://schemas.microsoft.com/office/word/2006/wordml" xmlns:wps="http://schemas.microsoft.com/office/word/2010/wordprocessingShape" mc:Ignorable="w14 w15 wp14">
-  <w:p>
-    <w:pPr>
-      <w:pStyle w:val="Nagwek"/>
+      <w:pStyle w:val="Header"/>
       <w:ind w:left="360"/>
       <w:rPr>
         <w:lang w:val="en-US"/>
@@ -9351,7 +8355,7 @@
     <w:sdt>
       <w:sdtPr>
         <w:rPr>
-          <w:rStyle w:val="Numerstrony"/>
+          <w:rStyle w:val="PageNumber"/>
           <w:lang w:val="en-US"/>
         </w:rPr>
         <w:alias w:val="Autor"/>
@@ -9365,48 +8369,48 @@
       </w:sdtPr>
       <w:sdtEndPr>
         <w:rPr>
-          <w:rStyle w:val="Numerstrony"/>
+          <w:rStyle w:val="PageNumber"/>
         </w:rPr>
       </w:sdtEndPr>
       <w:sdtContent>
         <w:r>
           <w:rPr>
-            <w:rStyle w:val="Numerstrony"/>
+            <w:rStyle w:val="PageNumber"/>
             <w:lang w:val="en-US"/>
           </w:rPr>
-          <w:t>Name Surname</w:t>
+          <w:t>Wojciech Mazur</w:t>
         </w:r>
       </w:sdtContent>
     </w:sdt>
     <w:r>
       <w:rPr>
-        <w:rStyle w:val="Numerstrony"/>
+        <w:rStyle w:val="PageNumber"/>
         <w:lang w:val="en-US"/>
       </w:rPr>
       <w:tab/>
     </w:r>
     <w:r>
       <w:rPr>
-        <w:rStyle w:val="Numerstrony"/>
+        <w:rStyle w:val="PageNumber"/>
       </w:rPr>
       <w:fldChar w:fldCharType="begin"/>
     </w:r>
     <w:r>
       <w:rPr>
-        <w:rStyle w:val="Numerstrony"/>
+        <w:rStyle w:val="PageNumber"/>
         <w:lang w:val="en-US"/>
       </w:rPr>
       <w:instrText xml:space="preserve"> PAGE </w:instrText>
     </w:r>
     <w:r>
       <w:rPr>
-        <w:rStyle w:val="Numerstrony"/>
+        <w:rStyle w:val="PageNumber"/>
       </w:rPr>
       <w:fldChar w:fldCharType="separate"/>
     </w:r>
     <w:r>
       <w:rPr>
-        <w:rStyle w:val="Numerstrony"/>
+        <w:rStyle w:val="PageNumber"/>
         <w:noProof/>
         <w:lang w:val="en-US"/>
       </w:rPr>
@@ -9414,7 +8418,7 @@
     </w:r>
     <w:r>
       <w:rPr>
-        <w:rStyle w:val="Numerstrony"/>
+        <w:rStyle w:val="PageNumber"/>
       </w:rPr>
       <w:fldChar w:fldCharType="end"/>
     </w:r>
@@ -9429,14 +8433,162 @@
 </w:hdr>
 </file>
 
-<file path=word/header9.xml><?xml version="1.0" encoding="utf-8"?>
-<w:hdr xmlns:wpc="http://schemas.microsoft.com/office/word/2010/wordprocessingCanvas" xmlns:mc="http://schemas.openxmlformats.org/markup-compatibility/2006" xmlns:o="urn:schemas-microsoft-com:office:office" xmlns:r="http://schemas.openxmlformats.org/officeDocument/2006/relationships" xmlns:m="http://schemas.openxmlformats.org/officeDocument/2006/math" xmlns:v="urn:schemas-microsoft-com:vml" xmlns:wp14="http://schemas.microsoft.com/office/word/2010/wordprocessingDrawing" xmlns:wp="http://schemas.openxmlformats.org/drawingml/2006/wordprocessingDrawing" xmlns:w10="urn:schemas-microsoft-com:office:word" xmlns:w="http://schemas.openxmlformats.org/wordprocessingml/2006/main" xmlns:w14="http://schemas.microsoft.com/office/word/2010/wordml" xmlns:w15="http://schemas.microsoft.com/office/word/2012/wordml" xmlns:wpg="http://schemas.microsoft.com/office/word/2010/wordprocessingGroup" xmlns:wpi="http://schemas.microsoft.com/office/word/2010/wordprocessingInk" xmlns:wne="http://schemas.microsoft.com/office/word/2006/wordml" xmlns:wps="http://schemas.microsoft.com/office/word/2010/wordprocessingShape" mc:Ignorable="w14 w15 wp14">
+<file path=word/header7.xml><?xml version="1.0" encoding="utf-8"?>
+<w:hdr xmlns:wpc="http://schemas.microsoft.com/office/word/2010/wordprocessingCanvas" xmlns:cx="http://schemas.microsoft.com/office/drawing/2014/chartex" xmlns:cx1="http://schemas.microsoft.com/office/drawing/2015/9/8/chartex" xmlns:cx2="http://schemas.microsoft.com/office/drawing/2015/10/21/chartex" xmlns:cx3="http://schemas.microsoft.com/office/drawing/2016/5/9/chartex" xmlns:cx4="http://schemas.microsoft.com/office/drawing/2016/5/10/chartex" xmlns:cx5="http://schemas.microsoft.com/office/drawing/2016/5/11/chartex" xmlns:cx6="http://schemas.microsoft.com/office/drawing/2016/5/12/chartex" xmlns:cx7="http://schemas.microsoft.com/office/drawing/2016/5/13/chartex" xmlns:cx8="http://schemas.microsoft.com/office/drawing/2016/5/14/chartex" xmlns:mc="http://schemas.openxmlformats.org/markup-compatibility/2006" xmlns:aink="http://schemas.microsoft.com/office/drawing/2016/ink" xmlns:am3d="http://schemas.microsoft.com/office/drawing/2017/model3d" xmlns:o="urn:schemas-microsoft-com:office:office" xmlns:r="http://schemas.openxmlformats.org/officeDocument/2006/relationships" xmlns:m="http://schemas.openxmlformats.org/officeDocument/2006/math" xmlns:v="urn:schemas-microsoft-com:vml" xmlns:wp14="http://schemas.microsoft.com/office/word/2010/wordprocessingDrawing" xmlns:wp="http://schemas.openxmlformats.org/drawingml/2006/wordprocessingDrawing" xmlns:w10="urn:schemas-microsoft-com:office:word" xmlns:w="http://schemas.openxmlformats.org/wordprocessingml/2006/main" xmlns:w14="http://schemas.microsoft.com/office/word/2010/wordml" xmlns:w15="http://schemas.microsoft.com/office/word/2012/wordml" xmlns:w16cid="http://schemas.microsoft.com/office/word/2016/wordml/cid" xmlns:w16se="http://schemas.microsoft.com/office/word/2015/wordml/symex" xmlns:wpg="http://schemas.microsoft.com/office/word/2010/wordprocessingGroup" xmlns:wpi="http://schemas.microsoft.com/office/word/2010/wordprocessingInk" xmlns:wne="http://schemas.microsoft.com/office/word/2006/wordml" xmlns:wps="http://schemas.microsoft.com/office/word/2010/wordprocessingShape" mc:Ignorable="w14 w15 w16se w16cid wp14">
   <w:p/>
 </w:hdr>
 </file>
 
+<file path=word/header8.xml><?xml version="1.0" encoding="utf-8"?>
+<w:hdr xmlns:wpc="http://schemas.microsoft.com/office/word/2010/wordprocessingCanvas" xmlns:cx="http://schemas.microsoft.com/office/drawing/2014/chartex" xmlns:cx1="http://schemas.microsoft.com/office/drawing/2015/9/8/chartex" xmlns:cx2="http://schemas.microsoft.com/office/drawing/2015/10/21/chartex" xmlns:cx3="http://schemas.microsoft.com/office/drawing/2016/5/9/chartex" xmlns:cx4="http://schemas.microsoft.com/office/drawing/2016/5/10/chartex" xmlns:cx5="http://schemas.microsoft.com/office/drawing/2016/5/11/chartex" xmlns:cx6="http://schemas.microsoft.com/office/drawing/2016/5/12/chartex" xmlns:cx7="http://schemas.microsoft.com/office/drawing/2016/5/13/chartex" xmlns:cx8="http://schemas.microsoft.com/office/drawing/2016/5/14/chartex" xmlns:mc="http://schemas.openxmlformats.org/markup-compatibility/2006" xmlns:aink="http://schemas.microsoft.com/office/drawing/2016/ink" xmlns:am3d="http://schemas.microsoft.com/office/drawing/2017/model3d" xmlns:o="urn:schemas-microsoft-com:office:office" xmlns:r="http://schemas.openxmlformats.org/officeDocument/2006/relationships" xmlns:m="http://schemas.openxmlformats.org/officeDocument/2006/math" xmlns:v="urn:schemas-microsoft-com:vml" xmlns:wp14="http://schemas.microsoft.com/office/word/2010/wordprocessingDrawing" xmlns:wp="http://schemas.openxmlformats.org/drawingml/2006/wordprocessingDrawing" xmlns:w10="urn:schemas-microsoft-com:office:word" xmlns:w="http://schemas.openxmlformats.org/wordprocessingml/2006/main" xmlns:w14="http://schemas.microsoft.com/office/word/2010/wordml" xmlns:w15="http://schemas.microsoft.com/office/word/2012/wordml" xmlns:w16cid="http://schemas.microsoft.com/office/word/2016/wordml/cid" xmlns:w16se="http://schemas.microsoft.com/office/word/2015/wordml/symex" xmlns:wpg="http://schemas.microsoft.com/office/word/2010/wordprocessingGroup" xmlns:wpi="http://schemas.microsoft.com/office/word/2010/wordprocessingInk" xmlns:wne="http://schemas.microsoft.com/office/word/2006/wordml" xmlns:wps="http://schemas.microsoft.com/office/word/2010/wordprocessingShape" mc:Ignorable="w14 w15 w16se w16cid wp14">
+  <w:p>
+    <w:pPr>
+      <w:pStyle w:val="Header"/>
+    </w:pPr>
+    <w:r>
+      <w:rPr>
+        <w:rStyle w:val="PageNumber"/>
+      </w:rPr>
+      <w:fldChar w:fldCharType="begin"/>
+    </w:r>
+    <w:r>
+      <w:rPr>
+        <w:rStyle w:val="PageNumber"/>
+      </w:rPr>
+      <w:instrText xml:space="preserve"> PAGE </w:instrText>
+    </w:r>
+    <w:r>
+      <w:rPr>
+        <w:rStyle w:val="PageNumber"/>
+      </w:rPr>
+      <w:fldChar w:fldCharType="separate"/>
+    </w:r>
+    <w:r>
+      <w:rPr>
+        <w:rStyle w:val="PageNumber"/>
+        <w:noProof/>
+      </w:rPr>
+      <w:t>8</w:t>
+    </w:r>
+    <w:r>
+      <w:rPr>
+        <w:rStyle w:val="PageNumber"/>
+      </w:rPr>
+      <w:fldChar w:fldCharType="end"/>
+    </w:r>
+    <w:r>
+      <w:tab/>
+      <w:t>[</w:t>
+    </w:r>
+    <w:r>
+      <w:t xml:space="preserve">Problem </w:t>
+    </w:r>
+    <w:proofErr w:type="spellStart"/>
+    <w:r>
+      <w:t>analysis</w:t>
+    </w:r>
+    <w:proofErr w:type="spellEnd"/>
+    <w:r>
+      <w:t>]</w:t>
+    </w:r>
+  </w:p>
+  <w:p/>
+</w:hdr>
+</file>
+
+<file path=word/header9.xml><?xml version="1.0" encoding="utf-8"?>
+<w:hdr xmlns:wpc="http://schemas.microsoft.com/office/word/2010/wordprocessingCanvas" xmlns:cx="http://schemas.microsoft.com/office/drawing/2014/chartex" xmlns:cx1="http://schemas.microsoft.com/office/drawing/2015/9/8/chartex" xmlns:cx2="http://schemas.microsoft.com/office/drawing/2015/10/21/chartex" xmlns:cx3="http://schemas.microsoft.com/office/drawing/2016/5/9/chartex" xmlns:cx4="http://schemas.microsoft.com/office/drawing/2016/5/10/chartex" xmlns:cx5="http://schemas.microsoft.com/office/drawing/2016/5/11/chartex" xmlns:cx6="http://schemas.microsoft.com/office/drawing/2016/5/12/chartex" xmlns:cx7="http://schemas.microsoft.com/office/drawing/2016/5/13/chartex" xmlns:cx8="http://schemas.microsoft.com/office/drawing/2016/5/14/chartex" xmlns:mc="http://schemas.openxmlformats.org/markup-compatibility/2006" xmlns:aink="http://schemas.microsoft.com/office/drawing/2016/ink" xmlns:am3d="http://schemas.microsoft.com/office/drawing/2017/model3d" xmlns:o="urn:schemas-microsoft-com:office:office" xmlns:r="http://schemas.openxmlformats.org/officeDocument/2006/relationships" xmlns:m="http://schemas.openxmlformats.org/officeDocument/2006/math" xmlns:v="urn:schemas-microsoft-com:vml" xmlns:wp14="http://schemas.microsoft.com/office/word/2010/wordprocessingDrawing" xmlns:wp="http://schemas.openxmlformats.org/drawingml/2006/wordprocessingDrawing" xmlns:w10="urn:schemas-microsoft-com:office:word" xmlns:w="http://schemas.openxmlformats.org/wordprocessingml/2006/main" xmlns:w14="http://schemas.microsoft.com/office/word/2010/wordml" xmlns:w15="http://schemas.microsoft.com/office/word/2012/wordml" xmlns:w16cid="http://schemas.microsoft.com/office/word/2016/wordml/cid" xmlns:w16se="http://schemas.microsoft.com/office/word/2015/wordml/symex" xmlns:wpg="http://schemas.microsoft.com/office/word/2010/wordprocessingGroup" xmlns:wpi="http://schemas.microsoft.com/office/word/2010/wordprocessingInk" xmlns:wne="http://schemas.microsoft.com/office/word/2006/wordml" xmlns:wps="http://schemas.microsoft.com/office/word/2010/wordprocessingShape" mc:Ignorable="w14 w15 w16se w16cid wp14">
+  <w:p>
+    <w:pPr>
+      <w:pStyle w:val="Header"/>
+      <w:ind w:left="360"/>
+      <w:rPr>
+        <w:lang w:val="en-US"/>
+      </w:rPr>
+    </w:pPr>
+    <w:sdt>
+      <w:sdtPr>
+        <w:rPr>
+          <w:rStyle w:val="PageNumber"/>
+          <w:lang w:val="en-US"/>
+        </w:rPr>
+        <w:alias w:val="Autor"/>
+        <w:tag w:val=""/>
+        <w:id w:val="-380239009"/>
+        <w:placeholder>
+          <w:docPart w:val="5A239A2C9AB54CC3A573C44D2F013A72"/>
+        </w:placeholder>
+        <w:dataBinding w:prefixMappings="xmlns:ns0='http://purl.org/dc/elements/1.1/' xmlns:ns1='http://schemas.openxmlformats.org/package/2006/metadata/core-properties' " w:xpath="/ns1:coreProperties[1]/ns0:creator[1]" w:storeItemID="{6C3C8BC8-F283-45AE-878A-BAB7291924A1}"/>
+        <w:text/>
+      </w:sdtPr>
+      <w:sdtEndPr>
+        <w:rPr>
+          <w:rStyle w:val="PageNumber"/>
+        </w:rPr>
+      </w:sdtEndPr>
+      <w:sdtContent>
+        <w:r>
+          <w:rPr>
+            <w:rStyle w:val="PageNumber"/>
+            <w:lang w:val="en-US"/>
+          </w:rPr>
+          <w:t>Wojciech Mazur</w:t>
+        </w:r>
+      </w:sdtContent>
+    </w:sdt>
+    <w:r>
+      <w:rPr>
+        <w:rStyle w:val="PageNumber"/>
+        <w:lang w:val="en-US"/>
+      </w:rPr>
+      <w:tab/>
+    </w:r>
+    <w:r>
+      <w:rPr>
+        <w:rStyle w:val="PageNumber"/>
+      </w:rPr>
+      <w:fldChar w:fldCharType="begin"/>
+    </w:r>
+    <w:r>
+      <w:rPr>
+        <w:rStyle w:val="PageNumber"/>
+        <w:lang w:val="en-US"/>
+      </w:rPr>
+      <w:instrText xml:space="preserve"> PAGE </w:instrText>
+    </w:r>
+    <w:r>
+      <w:rPr>
+        <w:rStyle w:val="PageNumber"/>
+      </w:rPr>
+      <w:fldChar w:fldCharType="separate"/>
+    </w:r>
+    <w:r>
+      <w:rPr>
+        <w:rStyle w:val="PageNumber"/>
+        <w:noProof/>
+        <w:lang w:val="en-US"/>
+      </w:rPr>
+      <w:t>7</w:t>
+    </w:r>
+    <w:r>
+      <w:rPr>
+        <w:rStyle w:val="PageNumber"/>
+      </w:rPr>
+      <w:fldChar w:fldCharType="end"/>
+    </w:r>
+  </w:p>
+  <w:p>
+    <w:pPr>
+      <w:rPr>
+        <w:lang w:val="en-US"/>
+      </w:rPr>
+    </w:pPr>
+  </w:p>
+</w:hdr>
+</file>
+
 <file path=word/numbering.xml><?xml version="1.0" encoding="utf-8"?>
-<w:numbering xmlns:wpc="http://schemas.microsoft.com/office/word/2010/wordprocessingCanvas" xmlns:mc="http://schemas.openxmlformats.org/markup-compatibility/2006" xmlns:o="urn:schemas-microsoft-com:office:office" xmlns:r="http://schemas.openxmlformats.org/officeDocument/2006/relationships" xmlns:m="http://schemas.openxmlformats.org/officeDocument/2006/math" xmlns:v="urn:schemas-microsoft-com:vml" xmlns:wp14="http://schemas.microsoft.com/office/word/2010/wordprocessingDrawing" xmlns:wp="http://schemas.openxmlformats.org/drawingml/2006/wordprocessingDrawing" xmlns:w10="urn:schemas-microsoft-com:office:word" xmlns:w="http://schemas.openxmlformats.org/wordprocessingml/2006/main" xmlns:w14="http://schemas.microsoft.com/office/word/2010/wordml" xmlns:w15="http://schemas.microsoft.com/office/word/2012/wordml" xmlns:wpg="http://schemas.microsoft.com/office/word/2010/wordprocessingGroup" xmlns:wpi="http://schemas.microsoft.com/office/word/2010/wordprocessingInk" xmlns:wne="http://schemas.microsoft.com/office/word/2006/wordml" xmlns:wps="http://schemas.microsoft.com/office/word/2010/wordprocessingShape" mc:Ignorable="w14 w15 wp14">
+<w:numbering xmlns:wpc="http://schemas.microsoft.com/office/word/2010/wordprocessingCanvas" xmlns:cx="http://schemas.microsoft.com/office/drawing/2014/chartex" xmlns:cx1="http://schemas.microsoft.com/office/drawing/2015/9/8/chartex" xmlns:cx2="http://schemas.microsoft.com/office/drawing/2015/10/21/chartex" xmlns:cx3="http://schemas.microsoft.com/office/drawing/2016/5/9/chartex" xmlns:cx4="http://schemas.microsoft.com/office/drawing/2016/5/10/chartex" xmlns:cx5="http://schemas.microsoft.com/office/drawing/2016/5/11/chartex" xmlns:cx6="http://schemas.microsoft.com/office/drawing/2016/5/12/chartex" xmlns:cx7="http://schemas.microsoft.com/office/drawing/2016/5/13/chartex" xmlns:cx8="http://schemas.microsoft.com/office/drawing/2016/5/14/chartex" xmlns:mc="http://schemas.openxmlformats.org/markup-compatibility/2006" xmlns:aink="http://schemas.microsoft.com/office/drawing/2016/ink" xmlns:am3d="http://schemas.microsoft.com/office/drawing/2017/model3d" xmlns:o="urn:schemas-microsoft-com:office:office" xmlns:r="http://schemas.openxmlformats.org/officeDocument/2006/relationships" xmlns:m="http://schemas.openxmlformats.org/officeDocument/2006/math" xmlns:v="urn:schemas-microsoft-com:vml" xmlns:wp14="http://schemas.microsoft.com/office/word/2010/wordprocessingDrawing" xmlns:wp="http://schemas.openxmlformats.org/drawingml/2006/wordprocessingDrawing" xmlns:w10="urn:schemas-microsoft-com:office:word" xmlns:w="http://schemas.openxmlformats.org/wordprocessingml/2006/main" xmlns:w14="http://schemas.microsoft.com/office/word/2010/wordml" xmlns:w15="http://schemas.microsoft.com/office/word/2012/wordml" xmlns:w16cid="http://schemas.microsoft.com/office/word/2016/wordml/cid" xmlns:w16se="http://schemas.microsoft.com/office/word/2015/wordml/symex" xmlns:wpg="http://schemas.microsoft.com/office/word/2010/wordprocessingGroup" xmlns:wpi="http://schemas.microsoft.com/office/word/2010/wordprocessingInk" xmlns:wne="http://schemas.microsoft.com/office/word/2006/wordml" xmlns:wps="http://schemas.microsoft.com/office/word/2010/wordprocessingShape" mc:Ignorable="w14 w15 w16se w16cid wp14">
   <w:abstractNum w:abstractNumId="0" w15:restartNumberingAfterBreak="0">
     <w:nsid w:val="FFFFFFFB"/>
     <w:multiLevelType w:val="multilevel"/>
@@ -9444,7 +8596,7 @@
     <w:lvl w:ilvl="0">
       <w:start w:val="1"/>
       <w:numFmt w:val="decimal"/>
-      <w:pStyle w:val="Nagwek1"/>
+      <w:pStyle w:val="Heading1"/>
       <w:lvlText w:val="%1."/>
       <w:legacy w:legacy="1" w:legacySpace="113" w:legacyIndent="0"/>
       <w:lvlJc w:val="left"/>
@@ -9455,7 +8607,7 @@
     <w:lvl w:ilvl="1">
       <w:start w:val="1"/>
       <w:numFmt w:val="decimal"/>
-      <w:pStyle w:val="Nagwek2"/>
+      <w:pStyle w:val="Heading2"/>
       <w:lvlText w:val="%1.%2."/>
       <w:legacy w:legacy="1" w:legacySpace="113" w:legacyIndent="0"/>
       <w:lvlJc w:val="left"/>
@@ -9466,7 +8618,7 @@
     <w:lvl w:ilvl="2">
       <w:start w:val="1"/>
       <w:numFmt w:val="decimal"/>
-      <w:pStyle w:val="Nagwek3"/>
+      <w:pStyle w:val="Heading3"/>
       <w:lvlText w:val="%1.%2.%3."/>
       <w:legacy w:legacy="1" w:legacySpace="113" w:legacyIndent="0"/>
       <w:lvlJc w:val="left"/>
@@ -9477,7 +8629,7 @@
     <w:lvl w:ilvl="3">
       <w:start w:val="1"/>
       <w:numFmt w:val="decimal"/>
-      <w:pStyle w:val="Nagwek4"/>
+      <w:pStyle w:val="Heading4"/>
       <w:lvlText w:val="%1.%2.%3.%4."/>
       <w:legacy w:legacy="1" w:legacySpace="113" w:legacyIndent="0"/>
       <w:lvlJc w:val="left"/>
@@ -9488,7 +8640,7 @@
     <w:lvl w:ilvl="4">
       <w:start w:val="1"/>
       <w:numFmt w:val="decimal"/>
-      <w:pStyle w:val="Nagwek5"/>
+      <w:pStyle w:val="Heading5"/>
       <w:lvlText w:val="%1.%2.%3.%4.%5."/>
       <w:legacy w:legacy="1" w:legacySpace="113" w:legacyIndent="0"/>
       <w:lvlJc w:val="left"/>
@@ -9499,7 +8651,7 @@
     <w:lvl w:ilvl="5">
       <w:start w:val="1"/>
       <w:numFmt w:val="decimal"/>
-      <w:pStyle w:val="Nagwek6"/>
+      <w:pStyle w:val="Heading6"/>
       <w:lvlText w:val="%1.%2.%3.%4.%5.%6."/>
       <w:legacy w:legacy="1" w:legacySpace="113" w:legacyIndent="0"/>
       <w:lvlJc w:val="left"/>
@@ -9510,7 +8662,7 @@
     <w:lvl w:ilvl="6">
       <w:start w:val="1"/>
       <w:numFmt w:val="decimal"/>
-      <w:pStyle w:val="Nagwek7"/>
+      <w:pStyle w:val="Heading7"/>
       <w:lvlText w:val="%1.%2.%3.%4.%5.%6.%7."/>
       <w:legacy w:legacy="1" w:legacySpace="113" w:legacyIndent="0"/>
       <w:lvlJc w:val="left"/>
@@ -9521,7 +8673,7 @@
     <w:lvl w:ilvl="7">
       <w:start w:val="1"/>
       <w:numFmt w:val="decimal"/>
-      <w:pStyle w:val="Nagwek8"/>
+      <w:pStyle w:val="Heading8"/>
       <w:lvlText w:val="%1.%2.%3.%4.%5.%6.%7.%8."/>
       <w:legacy w:legacy="1" w:legacySpace="113" w:legacyIndent="0"/>
       <w:lvlJc w:val="left"/>
@@ -9532,7 +8684,7 @@
     <w:lvl w:ilvl="8">
       <w:start w:val="1"/>
       <w:numFmt w:val="decimal"/>
-      <w:pStyle w:val="Nagwek9"/>
+      <w:pStyle w:val="Heading9"/>
       <w:lvlText w:val="%1.%2.%3.%4.%5.%6.%7.%8.%9."/>
       <w:legacy w:legacy="1" w:legacySpace="113" w:legacyIndent="0"/>
       <w:lvlJc w:val="left"/>
@@ -11818,7 +10970,7 @@
 </file>
 
 <file path=word/styles.xml><?xml version="1.0" encoding="utf-8"?>
-<w:styles xmlns:mc="http://schemas.openxmlformats.org/markup-compatibility/2006" xmlns:r="http://schemas.openxmlformats.org/officeDocument/2006/relationships" xmlns:w="http://schemas.openxmlformats.org/wordprocessingml/2006/main" xmlns:w14="http://schemas.microsoft.com/office/word/2010/wordml" xmlns:w15="http://schemas.microsoft.com/office/word/2012/wordml" mc:Ignorable="w14 w15">
+<w:styles xmlns:mc="http://schemas.openxmlformats.org/markup-compatibility/2006" xmlns:r="http://schemas.openxmlformats.org/officeDocument/2006/relationships" xmlns:w="http://schemas.openxmlformats.org/wordprocessingml/2006/main" xmlns:w14="http://schemas.microsoft.com/office/word/2010/wordml" xmlns:w15="http://schemas.microsoft.com/office/word/2012/wordml" xmlns:w16cid="http://schemas.microsoft.com/office/word/2016/wordml/cid" xmlns:w16se="http://schemas.microsoft.com/office/word/2015/wordml/symex" mc:Ignorable="w14 w15 w16se w16cid">
   <w:docDefaults>
     <w:rPrDefault>
       <w:rPr>
@@ -11828,7 +10980,7 @@
     </w:rPrDefault>
     <w:pPrDefault/>
   </w:docDefaults>
-  <w:latentStyles w:defLockedState="0" w:defUIPriority="99" w:defSemiHidden="0" w:defUnhideWhenUsed="0" w:defQFormat="0" w:count="371">
+  <w:latentStyles w:defLockedState="0" w:defUIPriority="99" w:defSemiHidden="0" w:defUnhideWhenUsed="0" w:defQFormat="0" w:count="375">
     <w:lsdException w:name="Normal" w:uiPriority="0" w:qFormat="1"/>
     <w:lsdException w:name="heading 1" w:uiPriority="9" w:qFormat="1"/>
     <w:lsdException w:name="heading 2" w:uiPriority="9" w:qFormat="1"/>
@@ -11934,7 +11086,6 @@
     <w:lsdException w:name="HTML Sample" w:semiHidden="1" w:unhideWhenUsed="1"/>
     <w:lsdException w:name="HTML Typewriter" w:semiHidden="1" w:unhideWhenUsed="1"/>
     <w:lsdException w:name="HTML Variable" w:semiHidden="1" w:unhideWhenUsed="1"/>
-    <w:lsdException w:name="Normal Table" w:semiHidden="1" w:unhideWhenUsed="1"/>
     <w:lsdException w:name="annotation subject" w:semiHidden="1" w:unhideWhenUsed="1"/>
     <w:lsdException w:name="No List" w:semiHidden="1" w:unhideWhenUsed="1"/>
     <w:lsdException w:name="Outline List 1" w:semiHidden="1" w:unhideWhenUsed="1"/>
@@ -11978,10 +11129,8 @@
     <w:lsdException w:name="Table Elegant" w:semiHidden="1" w:unhideWhenUsed="1"/>
     <w:lsdException w:name="Table Professional" w:semiHidden="1" w:unhideWhenUsed="1"/>
     <w:lsdException w:name="Table Subtle 1" w:semiHidden="1" w:unhideWhenUsed="1"/>
-    <w:lsdException w:name="Table Subtle 2" w:semiHidden="1" w:unhideWhenUsed="1"/>
     <w:lsdException w:name="Table Web 1" w:semiHidden="1" w:unhideWhenUsed="1"/>
     <w:lsdException w:name="Table Web 2" w:semiHidden="1" w:unhideWhenUsed="1"/>
-    <w:lsdException w:name="Table Web 3" w:semiHidden="1" w:unhideWhenUsed="1"/>
     <w:lsdException w:name="Balloon Text" w:semiHidden="1" w:unhideWhenUsed="1"/>
     <w:lsdException w:name="Table Grid" w:uiPriority="59"/>
     <w:lsdException w:name="Table Theme" w:semiHidden="1" w:unhideWhenUsed="1"/>
@@ -12200,8 +11349,12 @@
     <w:lsdException w:name="List Table 5 Dark Accent 6" w:uiPriority="50"/>
     <w:lsdException w:name="List Table 6 Colorful Accent 6" w:uiPriority="51"/>
     <w:lsdException w:name="List Table 7 Colorful Accent 6" w:uiPriority="52"/>
+    <w:lsdException w:name="Mention" w:semiHidden="1" w:unhideWhenUsed="1"/>
+    <w:lsdException w:name="Smart Hyperlink" w:semiHidden="1" w:unhideWhenUsed="1"/>
+    <w:lsdException w:name="Hashtag" w:semiHidden="1" w:unhideWhenUsed="1"/>
+    <w:lsdException w:name="Unresolved Mention" w:semiHidden="1" w:unhideWhenUsed="1"/>
   </w:latentStyles>
-  <w:style w:type="paragraph" w:default="1" w:styleId="Normalny">
+  <w:style w:type="paragraph" w:default="1" w:styleId="Normal">
     <w:name w:val="Normal"/>
     <w:qFormat/>
     <w:pPr>
@@ -12215,11 +11368,11 @@
       <w:sz w:val="24"/>
     </w:rPr>
   </w:style>
-  <w:style w:type="paragraph" w:styleId="Nagwek1">
+  <w:style w:type="paragraph" w:styleId="Heading1">
     <w:name w:val="heading 1"/>
-    <w:basedOn w:val="Normalny"/>
+    <w:basedOn w:val="Normal"/>
     <w:next w:val="Tekstpods"/>
-    <w:link w:val="Nagwek1Znak"/>
+    <w:link w:val="Heading1Char"/>
     <w:uiPriority w:val="9"/>
     <w:qFormat/>
     <w:rsid w:val="001F24F6"/>
@@ -12240,11 +11393,11 @@
       <w:szCs w:val="48"/>
     </w:rPr>
   </w:style>
-  <w:style w:type="paragraph" w:styleId="Nagwek2">
+  <w:style w:type="paragraph" w:styleId="Heading2">
     <w:name w:val="heading 2"/>
-    <w:basedOn w:val="Normalny"/>
+    <w:basedOn w:val="Normal"/>
     <w:next w:val="Tekstpods"/>
-    <w:link w:val="Nagwek2Znak"/>
+    <w:link w:val="Heading2Char"/>
     <w:uiPriority w:val="9"/>
     <w:qFormat/>
     <w:rsid w:val="000B42E6"/>
@@ -12264,11 +11417,11 @@
       <w:szCs w:val="40"/>
     </w:rPr>
   </w:style>
-  <w:style w:type="paragraph" w:styleId="Nagwek3">
+  <w:style w:type="paragraph" w:styleId="Heading3">
     <w:name w:val="heading 3"/>
-    <w:basedOn w:val="Normalny"/>
+    <w:basedOn w:val="Normal"/>
     <w:next w:val="Tekstpods"/>
-    <w:link w:val="Nagwek3Znak"/>
+    <w:link w:val="Heading3Char"/>
     <w:uiPriority w:val="9"/>
     <w:qFormat/>
     <w:rsid w:val="00CB333C"/>
@@ -12287,11 +11440,11 @@
       <w:sz w:val="32"/>
     </w:rPr>
   </w:style>
-  <w:style w:type="paragraph" w:styleId="Nagwek4">
+  <w:style w:type="paragraph" w:styleId="Heading4">
     <w:name w:val="heading 4"/>
-    <w:basedOn w:val="Normalny"/>
-    <w:next w:val="Normalny"/>
-    <w:link w:val="Nagwek4Znak"/>
+    <w:basedOn w:val="Normal"/>
+    <w:next w:val="Normal"/>
+    <w:link w:val="Heading4Char"/>
     <w:uiPriority w:val="9"/>
     <w:pPr>
       <w:keepNext/>
@@ -12307,11 +11460,11 @@
       <w:i/>
     </w:rPr>
   </w:style>
-  <w:style w:type="paragraph" w:styleId="Nagwek5">
+  <w:style w:type="paragraph" w:styleId="Heading5">
     <w:name w:val="heading 5"/>
-    <w:basedOn w:val="Normalny"/>
-    <w:next w:val="Normalny"/>
-    <w:link w:val="Nagwek5Znak"/>
+    <w:basedOn w:val="Normal"/>
+    <w:next w:val="Normal"/>
+    <w:link w:val="Heading5Char"/>
     <w:uiPriority w:val="9"/>
     <w:pPr>
       <w:numPr>
@@ -12326,11 +11479,11 @@
       <w:sz w:val="22"/>
     </w:rPr>
   </w:style>
-  <w:style w:type="paragraph" w:styleId="Nagwek6">
+  <w:style w:type="paragraph" w:styleId="Heading6">
     <w:name w:val="heading 6"/>
-    <w:basedOn w:val="Normalny"/>
-    <w:next w:val="Normalny"/>
-    <w:link w:val="Nagwek6Znak"/>
+    <w:basedOn w:val="Normal"/>
+    <w:next w:val="Normal"/>
+    <w:link w:val="Heading6Char"/>
     <w:uiPriority w:val="9"/>
     <w:pPr>
       <w:numPr>
@@ -12345,11 +11498,11 @@
       <w:sz w:val="22"/>
     </w:rPr>
   </w:style>
-  <w:style w:type="paragraph" w:styleId="Nagwek7">
+  <w:style w:type="paragraph" w:styleId="Heading7">
     <w:name w:val="heading 7"/>
-    <w:basedOn w:val="Normalny"/>
-    <w:next w:val="Normalny"/>
-    <w:link w:val="Nagwek7Znak"/>
+    <w:basedOn w:val="Normal"/>
+    <w:next w:val="Normal"/>
+    <w:link w:val="Heading7Char"/>
     <w:uiPriority w:val="9"/>
     <w:pPr>
       <w:numPr>
@@ -12363,11 +11516,11 @@
       <w:rFonts w:ascii="Arial" w:hAnsi="Arial"/>
     </w:rPr>
   </w:style>
-  <w:style w:type="paragraph" w:styleId="Nagwek8">
+  <w:style w:type="paragraph" w:styleId="Heading8">
     <w:name w:val="heading 8"/>
-    <w:basedOn w:val="Normalny"/>
-    <w:next w:val="Normalny"/>
-    <w:link w:val="Nagwek8Znak"/>
+    <w:basedOn w:val="Normal"/>
+    <w:next w:val="Normal"/>
+    <w:link w:val="Heading8Char"/>
     <w:uiPriority w:val="9"/>
     <w:pPr>
       <w:numPr>
@@ -12382,11 +11535,11 @@
       <w:i/>
     </w:rPr>
   </w:style>
-  <w:style w:type="paragraph" w:styleId="Nagwek9">
+  <w:style w:type="paragraph" w:styleId="Heading9">
     <w:name w:val="heading 9"/>
-    <w:basedOn w:val="Normalny"/>
-    <w:next w:val="Normalny"/>
-    <w:link w:val="Nagwek9Znak"/>
+    <w:basedOn w:val="Normal"/>
+    <w:next w:val="Normal"/>
+    <w:link w:val="Heading9Char"/>
     <w:uiPriority w:val="9"/>
     <w:pPr>
       <w:numPr>
@@ -12403,13 +11556,13 @@
       <w:sz w:val="18"/>
     </w:rPr>
   </w:style>
-  <w:style w:type="character" w:default="1" w:styleId="Domylnaczcionkaakapitu">
+  <w:style w:type="character" w:default="1" w:styleId="DefaultParagraphFont">
     <w:name w:val="Default Paragraph Font"/>
     <w:uiPriority w:val="1"/>
     <w:semiHidden/>
     <w:unhideWhenUsed/>
   </w:style>
-  <w:style w:type="table" w:default="1" w:styleId="Standardowy">
+  <w:style w:type="table" w:default="1" w:styleId="TableNormal">
     <w:name w:val="Normal Table"/>
     <w:uiPriority w:val="99"/>
     <w:semiHidden/>
@@ -12424,15 +11577,15 @@
       </w:tblCellMar>
     </w:tblPr>
   </w:style>
-  <w:style w:type="numbering" w:default="1" w:styleId="Bezlisty">
+  <w:style w:type="numbering" w:default="1" w:styleId="NoList">
     <w:name w:val="No List"/>
     <w:uiPriority w:val="99"/>
     <w:semiHidden/>
     <w:unhideWhenUsed/>
   </w:style>
-  <w:style w:type="character" w:customStyle="1" w:styleId="Nagwek1Znak">
-    <w:name w:val="Nagłówek 1 Znak"/>
-    <w:link w:val="Nagwek1"/>
+  <w:style w:type="character" w:customStyle="1" w:styleId="Heading1Char">
+    <w:name w:val="Heading 1 Char"/>
+    <w:link w:val="Heading1"/>
     <w:uiPriority w:val="9"/>
     <w:rsid w:val="001F24F6"/>
     <w:rPr>
@@ -12442,9 +11595,9 @@
       <w:szCs w:val="48"/>
     </w:rPr>
   </w:style>
-  <w:style w:type="character" w:customStyle="1" w:styleId="Nagwek2Znak">
-    <w:name w:val="Nagłówek 2 Znak"/>
-    <w:link w:val="Nagwek2"/>
+  <w:style w:type="character" w:customStyle="1" w:styleId="Heading2Char">
+    <w:name w:val="Heading 2 Char"/>
+    <w:link w:val="Heading2"/>
     <w:uiPriority w:val="9"/>
     <w:rsid w:val="000B42E6"/>
     <w:rPr>
@@ -12453,9 +11606,9 @@
       <w:szCs w:val="40"/>
     </w:rPr>
   </w:style>
-  <w:style w:type="character" w:customStyle="1" w:styleId="Nagwek3Znak">
-    <w:name w:val="Nagłówek 3 Znak"/>
-    <w:link w:val="Nagwek3"/>
+  <w:style w:type="character" w:customStyle="1" w:styleId="Heading3Char">
+    <w:name w:val="Heading 3 Char"/>
+    <w:link w:val="Heading3"/>
     <w:uiPriority w:val="9"/>
     <w:rsid w:val="00CB333C"/>
     <w:rPr>
@@ -12463,9 +11616,9 @@
       <w:sz w:val="32"/>
     </w:rPr>
   </w:style>
-  <w:style w:type="character" w:customStyle="1" w:styleId="Nagwek4Znak">
-    <w:name w:val="Nagłówek 4 Znak"/>
-    <w:link w:val="Nagwek4"/>
+  <w:style w:type="character" w:customStyle="1" w:styleId="Heading4Char">
+    <w:name w:val="Heading 4 Char"/>
+    <w:link w:val="Heading4"/>
     <w:uiPriority w:val="9"/>
     <w:semiHidden/>
     <w:rPr>
@@ -12476,9 +11629,9 @@
       <w:szCs w:val="28"/>
     </w:rPr>
   </w:style>
-  <w:style w:type="character" w:customStyle="1" w:styleId="Nagwek5Znak">
-    <w:name w:val="Nagłówek 5 Znak"/>
-    <w:link w:val="Nagwek5"/>
+  <w:style w:type="character" w:customStyle="1" w:styleId="Heading5Char">
+    <w:name w:val="Heading 5 Char"/>
+    <w:link w:val="Heading5"/>
     <w:uiPriority w:val="9"/>
     <w:semiHidden/>
     <w:rPr>
@@ -12491,9 +11644,9 @@
       <w:szCs w:val="26"/>
     </w:rPr>
   </w:style>
-  <w:style w:type="character" w:customStyle="1" w:styleId="Nagwek6Znak">
-    <w:name w:val="Nagłówek 6 Znak"/>
-    <w:link w:val="Nagwek6"/>
+  <w:style w:type="character" w:customStyle="1" w:styleId="Heading6Char">
+    <w:name w:val="Heading 6 Char"/>
+    <w:link w:val="Heading6"/>
     <w:uiPriority w:val="9"/>
     <w:semiHidden/>
     <w:rPr>
@@ -12504,9 +11657,9 @@
       <w:szCs w:val="22"/>
     </w:rPr>
   </w:style>
-  <w:style w:type="character" w:customStyle="1" w:styleId="Nagwek7Znak">
-    <w:name w:val="Nagłówek 7 Znak"/>
-    <w:link w:val="Nagwek7"/>
+  <w:style w:type="character" w:customStyle="1" w:styleId="Heading7Char">
+    <w:name w:val="Heading 7 Char"/>
+    <w:link w:val="Heading7"/>
     <w:uiPriority w:val="9"/>
     <w:semiHidden/>
     <w:rPr>
@@ -12515,9 +11668,9 @@
       <w:szCs w:val="24"/>
     </w:rPr>
   </w:style>
-  <w:style w:type="character" w:customStyle="1" w:styleId="Nagwek8Znak">
-    <w:name w:val="Nagłówek 8 Znak"/>
-    <w:link w:val="Nagwek8"/>
+  <w:style w:type="character" w:customStyle="1" w:styleId="Heading8Char">
+    <w:name w:val="Heading 8 Char"/>
+    <w:link w:val="Heading8"/>
     <w:uiPriority w:val="9"/>
     <w:semiHidden/>
     <w:rPr>
@@ -12528,9 +11681,9 @@
       <w:szCs w:val="24"/>
     </w:rPr>
   </w:style>
-  <w:style w:type="character" w:customStyle="1" w:styleId="Nagwek9Znak">
-    <w:name w:val="Nagłówek 9 Znak"/>
-    <w:link w:val="Nagwek9"/>
+  <w:style w:type="character" w:customStyle="1" w:styleId="Heading9Char">
+    <w:name w:val="Heading 9 Char"/>
+    <w:link w:val="Heading9"/>
     <w:uiPriority w:val="9"/>
     <w:semiHidden/>
     <w:rPr>
@@ -12539,10 +11692,10 @@
       <w:szCs w:val="22"/>
     </w:rPr>
   </w:style>
-  <w:style w:type="paragraph" w:styleId="Nagwek">
+  <w:style w:type="paragraph" w:styleId="Header">
     <w:name w:val="header"/>
-    <w:basedOn w:val="Normalny"/>
-    <w:link w:val="NagwekZnak"/>
+    <w:basedOn w:val="Normal"/>
+    <w:link w:val="HeaderChar"/>
     <w:pPr>
       <w:pBdr>
         <w:bottom w:val="single" w:sz="6" w:space="1" w:color="auto"/>
@@ -12553,24 +11706,24 @@
       <w:spacing w:after="20"/>
     </w:pPr>
   </w:style>
-  <w:style w:type="character" w:customStyle="1" w:styleId="NagwekZnak">
-    <w:name w:val="Nagłówek Znak"/>
-    <w:link w:val="Nagwek"/>
+  <w:style w:type="character" w:customStyle="1" w:styleId="HeaderChar">
+    <w:name w:val="Header Char"/>
+    <w:link w:val="Header"/>
     <w:rPr>
       <w:sz w:val="24"/>
     </w:rPr>
   </w:style>
-  <w:style w:type="paragraph" w:styleId="Legenda">
+  <w:style w:type="paragraph" w:styleId="Caption">
     <w:name w:val="caption"/>
-    <w:basedOn w:val="Normalny"/>
-    <w:next w:val="Normalny"/>
+    <w:basedOn w:val="Normal"/>
+    <w:next w:val="Normal"/>
     <w:uiPriority w:val="35"/>
     <w:qFormat/>
   </w:style>
-  <w:style w:type="paragraph" w:styleId="Tekstprzypisudolnego">
+  <w:style w:type="paragraph" w:styleId="FootnoteText">
     <w:name w:val="footnote text"/>
-    <w:basedOn w:val="Normalny"/>
-    <w:link w:val="TekstprzypisudolnegoZnak"/>
+    <w:basedOn w:val="Normal"/>
+    <w:link w:val="FootnoteTextChar"/>
     <w:uiPriority w:val="99"/>
     <w:semiHidden/>
     <w:pPr>
@@ -12581,20 +11734,20 @@
       <w:sz w:val="20"/>
     </w:rPr>
   </w:style>
-  <w:style w:type="character" w:customStyle="1" w:styleId="TekstprzypisudolnegoZnak">
-    <w:name w:val="Tekst przypisu dolnego Znak"/>
-    <w:link w:val="Tekstprzypisudolnego"/>
+  <w:style w:type="character" w:customStyle="1" w:styleId="FootnoteTextChar">
+    <w:name w:val="Footnote Text Char"/>
+    <w:link w:val="FootnoteText"/>
     <w:uiPriority w:val="99"/>
     <w:semiHidden/>
   </w:style>
   <w:style w:type="paragraph" w:customStyle="1" w:styleId="Podpispodrysunkiem">
     <w:name w:val="Podpis pod rysunkiem"/>
-    <w:basedOn w:val="Normalny"/>
+    <w:basedOn w:val="Normal"/>
     <w:rPr>
       <w:sz w:val="22"/>
     </w:rPr>
   </w:style>
-  <w:style w:type="character" w:styleId="Odwoanieprzypisudolnego">
+  <w:style w:type="character" w:styleId="FootnoteReference">
     <w:name w:val="footnote reference"/>
     <w:uiPriority w:val="99"/>
     <w:semiHidden/>
@@ -12602,7 +11755,7 @@
       <w:vertAlign w:val="superscript"/>
     </w:rPr>
   </w:style>
-  <w:style w:type="character" w:styleId="Numerstrony">
+  <w:style w:type="character" w:styleId="PageNumber">
     <w:name w:val="page number"/>
     <w:uiPriority w:val="99"/>
     <w:semiHidden/>
@@ -12610,10 +11763,10 @@
       <w:rFonts w:cs="Times New Roman"/>
     </w:rPr>
   </w:style>
-  <w:style w:type="paragraph" w:styleId="Stopka">
+  <w:style w:type="paragraph" w:styleId="Footer">
     <w:name w:val="footer"/>
-    <w:basedOn w:val="Normalny"/>
-    <w:link w:val="StopkaZnak"/>
+    <w:basedOn w:val="Normal"/>
+    <w:link w:val="FooterChar"/>
     <w:uiPriority w:val="99"/>
     <w:semiHidden/>
     <w:pPr>
@@ -12623,19 +11776,19 @@
       </w:tabs>
     </w:pPr>
   </w:style>
-  <w:style w:type="character" w:customStyle="1" w:styleId="StopkaZnak">
-    <w:name w:val="Stopka Znak"/>
-    <w:link w:val="Stopka"/>
+  <w:style w:type="character" w:customStyle="1" w:styleId="FooterChar">
+    <w:name w:val="Footer Char"/>
+    <w:link w:val="Footer"/>
     <w:uiPriority w:val="99"/>
     <w:semiHidden/>
     <w:rPr>
       <w:sz w:val="24"/>
     </w:rPr>
   </w:style>
-  <w:style w:type="paragraph" w:styleId="Mapadokumentu">
+  <w:style w:type="paragraph" w:styleId="DocumentMap">
     <w:name w:val="Document Map"/>
-    <w:basedOn w:val="Normalny"/>
-    <w:link w:val="MapadokumentuZnak"/>
+    <w:basedOn w:val="Normal"/>
+    <w:link w:val="DocumentMapChar"/>
     <w:uiPriority w:val="99"/>
     <w:pPr>
       <w:shd w:val="clear" w:color="auto" w:fill="000080"/>
@@ -12644,9 +11797,9 @@
       <w:rFonts w:ascii="Tahoma" w:hAnsi="Tahoma"/>
     </w:rPr>
   </w:style>
-  <w:style w:type="character" w:customStyle="1" w:styleId="MapadokumentuZnak">
-    <w:name w:val="Mapa dokumentu Znak"/>
-    <w:link w:val="Mapadokumentu"/>
+  <w:style w:type="character" w:customStyle="1" w:styleId="DocumentMapChar">
+    <w:name w:val="Document Map Char"/>
+    <w:link w:val="DocumentMap"/>
     <w:uiPriority w:val="99"/>
     <w:semiHidden/>
     <w:rPr>
@@ -12655,7 +11808,7 @@
       <w:szCs w:val="16"/>
     </w:rPr>
   </w:style>
-  <w:style w:type="character" w:styleId="Hipercze">
+  <w:style w:type="character" w:styleId="Hyperlink">
     <w:name w:val="Hyperlink"/>
     <w:uiPriority w:val="99"/>
     <w:rPr>
@@ -12665,7 +11818,7 @@
   </w:style>
   <w:style w:type="paragraph" w:customStyle="1" w:styleId="Adresy">
     <w:name w:val="Adresy"/>
-    <w:basedOn w:val="Normalny"/>
+    <w:basedOn w:val="Normal"/>
     <w:pPr>
       <w:spacing w:after="60"/>
     </w:pPr>
@@ -12692,13 +11845,13 @@
   </w:style>
   <w:style w:type="paragraph" w:customStyle="1" w:styleId="Autor">
     <w:name w:val="Autor"/>
-    <w:basedOn w:val="Normalny"/>
+    <w:basedOn w:val="Normal"/>
     <w:next w:val="Nazwainstyt"/>
   </w:style>
   <w:style w:type="paragraph" w:customStyle="1" w:styleId="Informdata">
     <w:name w:val="Inform_data"/>
-    <w:basedOn w:val="Normalny"/>
-    <w:next w:val="Normalny"/>
+    <w:basedOn w:val="Normal"/>
+    <w:next w:val="Normal"/>
     <w:pPr>
       <w:spacing w:before="113" w:line="312" w:lineRule="auto"/>
       <w:jc w:val="both"/>
@@ -12706,7 +11859,7 @@
   </w:style>
   <w:style w:type="paragraph" w:customStyle="1" w:styleId="Informrecenz">
     <w:name w:val="Inform_recenz"/>
-    <w:basedOn w:val="Normalny"/>
+    <w:basedOn w:val="Normal"/>
     <w:next w:val="Informdata"/>
     <w:pPr>
       <w:keepNext/>
@@ -12719,7 +11872,7 @@
   </w:style>
   <w:style w:type="paragraph" w:customStyle="1" w:styleId="Streszangkrotkie">
     <w:name w:val="Stresz_ang_krotkie"/>
-    <w:basedOn w:val="Normalny"/>
+    <w:basedOn w:val="Normal"/>
     <w:next w:val="Keywordsang"/>
     <w:pPr>
       <w:ind w:left="720" w:firstLine="357"/>
@@ -12738,7 +11891,7 @@
   </w:style>
   <w:style w:type="paragraph" w:customStyle="1" w:styleId="Streszplkrotkie">
     <w:name w:val="Stresz_pl_krotkie"/>
-    <w:basedOn w:val="Normalny"/>
+    <w:basedOn w:val="Normal"/>
     <w:next w:val="Keywordspl"/>
     <w:pPr>
       <w:ind w:left="720" w:firstLine="357"/>
@@ -12754,8 +11907,8 @@
   </w:style>
   <w:style w:type="paragraph" w:customStyle="1" w:styleId="Literattytul">
     <w:name w:val="Literat_tytul"/>
-    <w:basedOn w:val="Normalny"/>
-    <w:next w:val="Normalny"/>
+    <w:basedOn w:val="Normal"/>
+    <w:next w:val="Normal"/>
     <w:pPr>
       <w:keepNext/>
       <w:spacing w:before="650" w:after="446"/>
@@ -12766,7 +11919,7 @@
   </w:style>
   <w:style w:type="paragraph" w:customStyle="1" w:styleId="Literatwykaz">
     <w:name w:val="Literat_wykaz"/>
-    <w:basedOn w:val="Normalny"/>
+    <w:basedOn w:val="Normal"/>
     <w:pPr>
       <w:keepLines/>
       <w:tabs>
@@ -12782,7 +11935,7 @@
   </w:style>
   <w:style w:type="paragraph" w:customStyle="1" w:styleId="Nazwainstyt">
     <w:name w:val="Nazwa_instyt"/>
-    <w:basedOn w:val="Normalny"/>
+    <w:basedOn w:val="Normal"/>
     <w:next w:val="Tytulart"/>
     <w:pPr>
       <w:spacing w:after="68"/>
@@ -12790,7 +11943,7 @@
   </w:style>
   <w:style w:type="paragraph" w:customStyle="1" w:styleId="Program">
     <w:name w:val="Program"/>
-    <w:basedOn w:val="Normalny"/>
+    <w:basedOn w:val="Normal"/>
     <w:pPr>
       <w:ind w:left="357"/>
     </w:pPr>
@@ -12801,7 +11954,7 @@
   </w:style>
   <w:style w:type="paragraph" w:customStyle="1" w:styleId="Tekstpods">
     <w:name w:val="Tekst_pods"/>
-    <w:basedOn w:val="Normalny"/>
+    <w:basedOn w:val="Normal"/>
     <w:rsid w:val="00CB333C"/>
     <w:pPr>
       <w:spacing w:after="120" w:line="312" w:lineRule="auto"/>
@@ -12837,7 +11990,7 @@
   </w:style>
   <w:style w:type="paragraph" w:customStyle="1" w:styleId="Tytulart">
     <w:name w:val="Tytul_art"/>
-    <w:basedOn w:val="Normalny"/>
+    <w:basedOn w:val="Normal"/>
     <w:next w:val="Streszplkrotkie"/>
     <w:pPr>
       <w:keepLines/>
@@ -12851,7 +12004,7 @@
   </w:style>
   <w:style w:type="paragraph" w:customStyle="1" w:styleId="Tytulartang">
     <w:name w:val="Tytul_art_ang"/>
-    <w:basedOn w:val="Normalny"/>
+    <w:basedOn w:val="Normal"/>
     <w:next w:val="Streszangkrotkie"/>
     <w:pPr>
       <w:spacing w:before="706" w:after="440"/>
@@ -12916,7 +12069,7 @@
   </w:style>
   <w:style w:type="paragraph" w:customStyle="1" w:styleId="Wypunkto">
     <w:name w:val="Wypunkt_o"/>
-    <w:basedOn w:val="Normalny"/>
+    <w:basedOn w:val="Normal"/>
     <w:pPr>
       <w:tabs>
         <w:tab w:val="left" w:pos="360"/>
@@ -12937,9 +12090,9 @@
       <w:ind w:firstLine="0"/>
     </w:pPr>
   </w:style>
-  <w:style w:type="paragraph" w:styleId="NormalnyWeb">
+  <w:style w:type="paragraph" w:styleId="NormalWeb">
     <w:name w:val="Normal (Web)"/>
-    <w:basedOn w:val="Normalny"/>
+    <w:basedOn w:val="Normal"/>
     <w:uiPriority w:val="99"/>
   </w:style>
   <w:style w:type="paragraph" w:customStyle="1" w:styleId="Definicja">
@@ -12952,10 +12105,10 @@
       <w:b/>
     </w:rPr>
   </w:style>
-  <w:style w:type="paragraph" w:styleId="Nagwekspisutreci">
+  <w:style w:type="paragraph" w:styleId="TOCHeading">
     <w:name w:val="TOC Heading"/>
-    <w:basedOn w:val="Nagwek1"/>
-    <w:next w:val="Normalny"/>
+    <w:basedOn w:val="Heading1"/>
+    <w:next w:val="Normal"/>
     <w:uiPriority w:val="39"/>
     <w:unhideWhenUsed/>
     <w:qFormat/>
@@ -12981,10 +12134,10 @@
       <w:szCs w:val="28"/>
     </w:rPr>
   </w:style>
-  <w:style w:type="paragraph" w:styleId="Spistreci1">
+  <w:style w:type="paragraph" w:styleId="TOC1">
     <w:name w:val="toc 1"/>
-    <w:basedOn w:val="Bibliografia"/>
-    <w:next w:val="Normalny"/>
+    <w:basedOn w:val="Bibliography"/>
+    <w:next w:val="Normal"/>
     <w:autoRedefine/>
     <w:uiPriority w:val="39"/>
     <w:unhideWhenUsed/>
@@ -12995,10 +12148,10 @@
       <w:lang w:val="en-US"/>
     </w:rPr>
   </w:style>
-  <w:style w:type="paragraph" w:styleId="Spistreci2">
+  <w:style w:type="paragraph" w:styleId="TOC2">
     <w:name w:val="toc 2"/>
-    <w:basedOn w:val="Normalny"/>
-    <w:next w:val="Normalny"/>
+    <w:basedOn w:val="Normal"/>
+    <w:next w:val="Normal"/>
     <w:autoRedefine/>
     <w:uiPriority w:val="39"/>
     <w:unhideWhenUsed/>
@@ -13008,10 +12161,10 @@
       <w:ind w:left="240"/>
     </w:pPr>
   </w:style>
-  <w:style w:type="paragraph" w:styleId="Spistreci3">
+  <w:style w:type="paragraph" w:styleId="TOC3">
     <w:name w:val="toc 3"/>
-    <w:basedOn w:val="Normalny"/>
-    <w:next w:val="Normalny"/>
+    <w:basedOn w:val="Normal"/>
+    <w:next w:val="Normal"/>
     <w:autoRedefine/>
     <w:uiPriority w:val="39"/>
     <w:unhideWhenUsed/>
@@ -13021,10 +12174,10 @@
       <w:ind w:left="480"/>
     </w:pPr>
   </w:style>
-  <w:style w:type="paragraph" w:styleId="Tekstdymka">
+  <w:style w:type="paragraph" w:styleId="BalloonText">
     <w:name w:val="Balloon Text"/>
-    <w:basedOn w:val="Normalny"/>
-    <w:link w:val="TekstdymkaZnak"/>
+    <w:basedOn w:val="Normal"/>
+    <w:link w:val="BalloonTextChar"/>
     <w:uiPriority w:val="99"/>
     <w:semiHidden/>
     <w:unhideWhenUsed/>
@@ -13035,9 +12188,9 @@
       <w:szCs w:val="16"/>
     </w:rPr>
   </w:style>
-  <w:style w:type="character" w:customStyle="1" w:styleId="TekstdymkaZnak">
-    <w:name w:val="Tekst dymka Znak"/>
-    <w:link w:val="Tekstdymka"/>
+  <w:style w:type="character" w:customStyle="1" w:styleId="BalloonTextChar">
+    <w:name w:val="Balloon Text Char"/>
+    <w:link w:val="BalloonText"/>
     <w:uiPriority w:val="99"/>
     <w:semiHidden/>
     <w:rsid w:val="000005BB"/>
@@ -13047,10 +12200,10 @@
       <w:szCs w:val="16"/>
     </w:rPr>
   </w:style>
-  <w:style w:type="paragraph" w:styleId="Tekstpodstawowywcity">
+  <w:style w:type="paragraph" w:styleId="BodyTextIndent">
     <w:name w:val="Body Text Indent"/>
-    <w:basedOn w:val="Normalny"/>
-    <w:link w:val="TekstpodstawowywcityZnak"/>
+    <w:basedOn w:val="Normal"/>
+    <w:link w:val="BodyTextIndentChar"/>
     <w:rsid w:val="003C473F"/>
     <w:pPr>
       <w:suppressAutoHyphens/>
@@ -13067,9 +12220,9 @@
       <w:lang w:eastAsia="zh-CN"/>
     </w:rPr>
   </w:style>
-  <w:style w:type="character" w:customStyle="1" w:styleId="TekstpodstawowywcityZnak">
-    <w:name w:val="Tekst podstawowy wcięty Znak"/>
-    <w:link w:val="Tekstpodstawowywcity"/>
+  <w:style w:type="character" w:customStyle="1" w:styleId="BodyTextIndentChar">
+    <w:name w:val="Body Text Indent Char"/>
+    <w:link w:val="BodyTextIndent"/>
     <w:rsid w:val="003C473F"/>
     <w:rPr>
       <w:sz w:val="24"/>
@@ -13077,9 +12230,9 @@
       <w:lang w:eastAsia="zh-CN"/>
     </w:rPr>
   </w:style>
-  <w:style w:type="paragraph" w:styleId="Bezodstpw">
+  <w:style w:type="paragraph" w:styleId="NoSpacing">
     <w:name w:val="No Spacing"/>
-    <w:link w:val="BezodstpwZnak"/>
+    <w:link w:val="NoSpacingChar"/>
     <w:uiPriority w:val="1"/>
     <w:qFormat/>
     <w:rsid w:val="00E2051A"/>
@@ -13089,9 +12242,9 @@
       <w:szCs w:val="22"/>
     </w:rPr>
   </w:style>
-  <w:style w:type="character" w:customStyle="1" w:styleId="BezodstpwZnak">
-    <w:name w:val="Bez odstępów Znak"/>
-    <w:link w:val="Bezodstpw"/>
+  <w:style w:type="character" w:customStyle="1" w:styleId="NoSpacingChar">
+    <w:name w:val="No Spacing Char"/>
+    <w:link w:val="NoSpacing"/>
     <w:uiPriority w:val="1"/>
     <w:rsid w:val="00E2051A"/>
     <w:rPr>
@@ -13100,9 +12253,9 @@
       <w:szCs w:val="22"/>
     </w:rPr>
   </w:style>
-  <w:style w:type="character" w:styleId="Tekstzastpczy">
+  <w:style w:type="character" w:styleId="PlaceholderText">
     <w:name w:val="Placeholder Text"/>
-    <w:basedOn w:val="Domylnaczcionkaakapitu"/>
+    <w:basedOn w:val="DefaultParagraphFont"/>
     <w:uiPriority w:val="99"/>
     <w:semiHidden/>
     <w:rsid w:val="004628E3"/>
@@ -13110,17 +12263,17 @@
       <w:color w:val="808080"/>
     </w:rPr>
   </w:style>
-  <w:style w:type="paragraph" w:styleId="Bibliografia">
+  <w:style w:type="paragraph" w:styleId="Bibliography">
     <w:name w:val="Bibliography"/>
-    <w:basedOn w:val="Normalny"/>
-    <w:next w:val="Normalny"/>
+    <w:basedOn w:val="Normal"/>
+    <w:next w:val="Normal"/>
     <w:uiPriority w:val="37"/>
     <w:unhideWhenUsed/>
     <w:rsid w:val="00D85959"/>
   </w:style>
-  <w:style w:type="paragraph" w:styleId="Akapitzlist">
+  <w:style w:type="paragraph" w:styleId="ListParagraph">
     <w:name w:val="List Paragraph"/>
-    <w:basedOn w:val="Normalny"/>
+    <w:basedOn w:val="Normal"/>
     <w:uiPriority w:val="34"/>
     <w:qFormat/>
     <w:rsid w:val="002E7BE5"/>
@@ -13129,9 +12282,9 @@
       <w:contextualSpacing/>
     </w:pPr>
   </w:style>
-  <w:style w:type="table" w:styleId="Tabela-Siatka">
+  <w:style w:type="table" w:styleId="TableGrid">
     <w:name w:val="Table Grid"/>
-    <w:basedOn w:val="Standardowy"/>
+    <w:basedOn w:val="TableNormal"/>
     <w:uiPriority w:val="59"/>
     <w:rsid w:val="00A70EA3"/>
     <w:tblPr>
@@ -13149,7 +12302,7 @@
 </file>
 
 <file path=word/glossary/document.xml><?xml version="1.0" encoding="utf-8"?>
-<w:glossaryDocument xmlns:wpc="http://schemas.microsoft.com/office/word/2010/wordprocessingCanvas" xmlns:mc="http://schemas.openxmlformats.org/markup-compatibility/2006" xmlns:o="urn:schemas-microsoft-com:office:office" xmlns:r="http://schemas.openxmlformats.org/officeDocument/2006/relationships" xmlns:m="http://schemas.openxmlformats.org/officeDocument/2006/math" xmlns:v="urn:schemas-microsoft-com:vml" xmlns:wp14="http://schemas.microsoft.com/office/word/2010/wordprocessingDrawing" xmlns:wp="http://schemas.openxmlformats.org/drawingml/2006/wordprocessingDrawing" xmlns:w10="urn:schemas-microsoft-com:office:word" xmlns:w="http://schemas.openxmlformats.org/wordprocessingml/2006/main" xmlns:w14="http://schemas.microsoft.com/office/word/2010/wordml" xmlns:w15="http://schemas.microsoft.com/office/word/2012/wordml" xmlns:wpg="http://schemas.microsoft.com/office/word/2010/wordprocessingGroup" xmlns:wpi="http://schemas.microsoft.com/office/word/2010/wordprocessingInk" xmlns:wne="http://schemas.microsoft.com/office/word/2006/wordml" xmlns:wps="http://schemas.microsoft.com/office/word/2010/wordprocessingShape" mc:Ignorable="w14 w15 wp14">
+<w:glossaryDocument xmlns:wpc="http://schemas.microsoft.com/office/word/2010/wordprocessingCanvas" xmlns:cx="http://schemas.microsoft.com/office/drawing/2014/chartex" xmlns:cx1="http://schemas.microsoft.com/office/drawing/2015/9/8/chartex" xmlns:cx2="http://schemas.microsoft.com/office/drawing/2015/10/21/chartex" xmlns:cx3="http://schemas.microsoft.com/office/drawing/2016/5/9/chartex" xmlns:cx4="http://schemas.microsoft.com/office/drawing/2016/5/10/chartex" xmlns:cx5="http://schemas.microsoft.com/office/drawing/2016/5/11/chartex" xmlns:cx6="http://schemas.microsoft.com/office/drawing/2016/5/12/chartex" xmlns:cx7="http://schemas.microsoft.com/office/drawing/2016/5/13/chartex" xmlns:cx8="http://schemas.microsoft.com/office/drawing/2016/5/14/chartex" xmlns:mc="http://schemas.openxmlformats.org/markup-compatibility/2006" xmlns:aink="http://schemas.microsoft.com/office/drawing/2016/ink" xmlns:am3d="http://schemas.microsoft.com/office/drawing/2017/model3d" xmlns:o="urn:schemas-microsoft-com:office:office" xmlns:r="http://schemas.openxmlformats.org/officeDocument/2006/relationships" xmlns:m="http://schemas.openxmlformats.org/officeDocument/2006/math" xmlns:v="urn:schemas-microsoft-com:vml" xmlns:wp14="http://schemas.microsoft.com/office/word/2010/wordprocessingDrawing" xmlns:wp="http://schemas.openxmlformats.org/drawingml/2006/wordprocessingDrawing" xmlns:w10="urn:schemas-microsoft-com:office:word" xmlns:w="http://schemas.openxmlformats.org/wordprocessingml/2006/main" xmlns:w14="http://schemas.microsoft.com/office/word/2010/wordml" xmlns:w15="http://schemas.microsoft.com/office/word/2012/wordml" xmlns:w16cid="http://schemas.microsoft.com/office/word/2016/wordml/cid" xmlns:w16se="http://schemas.microsoft.com/office/word/2015/wordml/symex" xmlns:wpg="http://schemas.microsoft.com/office/word/2010/wordprocessingGroup" xmlns:wpi="http://schemas.microsoft.com/office/word/2010/wordprocessingInk" xmlns:wne="http://schemas.microsoft.com/office/word/2006/wordml" xmlns:wps="http://schemas.microsoft.com/office/word/2010/wordprocessingShape" mc:Ignorable="w14 w15 w16se w16cid wp14">
   <w:docParts>
     <w:docPart>
       <w:docPartPr>
@@ -13170,7 +12323,7 @@
         <w:p>
           <w:r>
             <w:rPr>
-              <w:rStyle w:val="Tekstzastpczy"/>
+              <w:rStyle w:val="PlaceholderText"/>
             </w:rPr>
             <w:t>[Tytuł]</w:t>
           </w:r>
@@ -13196,7 +12349,7 @@
         <w:p>
           <w:r>
             <w:rPr>
-              <w:rStyle w:val="Tekstzastpczy"/>
+              <w:rStyle w:val="PlaceholderText"/>
             </w:rPr>
             <w:t>[Autor]</w:t>
           </w:r>
@@ -13225,7 +12378,7 @@
           </w:pPr>
           <w:r>
             <w:rPr>
-              <w:rStyle w:val="Tekstzastpczy"/>
+              <w:rStyle w:val="PlaceholderText"/>
             </w:rPr>
             <w:t>[Autor]</w:t>
           </w:r>
@@ -13254,7 +12407,7 @@
           </w:pPr>
           <w:r>
             <w:rPr>
-              <w:rStyle w:val="Tekstzastpczy"/>
+              <w:rStyle w:val="PlaceholderText"/>
             </w:rPr>
             <w:t>[Autor]</w:t>
           </w:r>
@@ -13283,7 +12436,7 @@
           </w:pPr>
           <w:r>
             <w:rPr>
-              <w:rStyle w:val="Tekstzastpczy"/>
+              <w:rStyle w:val="PlaceholderText"/>
             </w:rPr>
             <w:t>[Autor]</w:t>
           </w:r>
@@ -13312,7 +12465,7 @@
           </w:pPr>
           <w:r>
             <w:rPr>
-              <w:rStyle w:val="Tekstzastpczy"/>
+              <w:rStyle w:val="PlaceholderText"/>
             </w:rPr>
             <w:t>[Autor]</w:t>
           </w:r>
@@ -13341,7 +12494,7 @@
           </w:pPr>
           <w:r>
             <w:rPr>
-              <w:rStyle w:val="Tekstzastpczy"/>
+              <w:rStyle w:val="PlaceholderText"/>
             </w:rPr>
             <w:t>[Autor]</w:t>
           </w:r>
@@ -13370,7 +12523,7 @@
           </w:pPr>
           <w:r>
             <w:rPr>
-              <w:rStyle w:val="Tekstzastpczy"/>
+              <w:rStyle w:val="PlaceholderText"/>
             </w:rPr>
             <w:t>[Autor]</w:t>
           </w:r>
@@ -13399,7 +12552,7 @@
           </w:pPr>
           <w:r>
             <w:rPr>
-              <w:rStyle w:val="Tekstzastpczy"/>
+              <w:rStyle w:val="PlaceholderText"/>
             </w:rPr>
             <w:t>[Autor]</w:t>
           </w:r>
@@ -13411,13 +12564,13 @@
 </file>
 
 <file path=word/glossary/fontTable.xml><?xml version="1.0" encoding="utf-8"?>
-<w:fonts xmlns:mc="http://schemas.openxmlformats.org/markup-compatibility/2006" xmlns:r="http://schemas.openxmlformats.org/officeDocument/2006/relationships" xmlns:w="http://schemas.openxmlformats.org/wordprocessingml/2006/main" xmlns:w14="http://schemas.microsoft.com/office/word/2010/wordml" xmlns:w15="http://schemas.microsoft.com/office/word/2012/wordml" mc:Ignorable="w14 w15">
+<w:fonts xmlns:mc="http://schemas.openxmlformats.org/markup-compatibility/2006" xmlns:r="http://schemas.openxmlformats.org/officeDocument/2006/relationships" xmlns:w="http://schemas.openxmlformats.org/wordprocessingml/2006/main" xmlns:w14="http://schemas.microsoft.com/office/word/2010/wordml" xmlns:w15="http://schemas.microsoft.com/office/word/2012/wordml" xmlns:w16cid="http://schemas.microsoft.com/office/word/2016/wordml/cid" xmlns:w16se="http://schemas.microsoft.com/office/word/2015/wordml/symex" mc:Ignorable="w14 w15 w16se w16cid">
   <w:font w:name="Times New Roman">
     <w:panose1 w:val="02020603050405020304"/>
-    <w:charset w:val="EE"/>
+    <w:charset w:val="00"/>
     <w:family w:val="roman"/>
     <w:pitch w:val="variable"/>
-    <w:sig w:usb0="E0002AFF" w:usb1="C0007841" w:usb2="00000009" w:usb3="00000000" w:csb0="000001FF" w:csb1="00000000"/>
+    <w:sig w:usb0="E0002EFF" w:usb1="C000785B" w:usb2="00000009" w:usb3="00000000" w:csb0="000001FF" w:csb1="00000000"/>
   </w:font>
   <w:font w:name="Symbol">
     <w:panose1 w:val="05050102010706020507"/>
@@ -13428,10 +12581,10 @@
   </w:font>
   <w:font w:name="Courier New">
     <w:panose1 w:val="02070309020205020404"/>
-    <w:charset w:val="EE"/>
+    <w:charset w:val="00"/>
     <w:family w:val="modern"/>
     <w:pitch w:val="fixed"/>
-    <w:sig w:usb0="E0002AFF" w:usb1="C0007843" w:usb2="00000009" w:usb3="00000000" w:csb0="000001FF" w:csb1="00000000"/>
+    <w:sig w:usb0="E0002EFF" w:usb1="C0007843" w:usb2="00000009" w:usb3="00000000" w:csb0="000001FF" w:csb1="00000000"/>
   </w:font>
   <w:font w:name="Wingdings">
     <w:panose1 w:val="05000000000000000000"/>
@@ -13442,28 +12595,28 @@
   </w:font>
   <w:font w:name="Arial">
     <w:panose1 w:val="020B0604020202020204"/>
-    <w:charset w:val="EE"/>
+    <w:charset w:val="00"/>
     <w:family w:val="swiss"/>
     <w:pitch w:val="variable"/>
-    <w:sig w:usb0="E0002AFF" w:usb1="C0007843" w:usb2="00000009" w:usb3="00000000" w:csb0="000001FF" w:csb1="00000000"/>
+    <w:sig w:usb0="E0002EFF" w:usb1="C000785B" w:usb2="00000009" w:usb3="00000000" w:csb0="000001FF" w:csb1="00000000"/>
   </w:font>
   <w:font w:name="Calibri">
     <w:panose1 w:val="020F0502020204030204"/>
-    <w:charset w:val="EE"/>
+    <w:charset w:val="00"/>
     <w:family w:val="swiss"/>
     <w:pitch w:val="variable"/>
-    <w:sig w:usb0="E00002FF" w:usb1="4000ACFF" w:usb2="00000001" w:usb3="00000000" w:csb0="0000019F" w:csb1="00000000"/>
+    <w:sig w:usb0="E0002AFF" w:usb1="C000247B" w:usb2="00000009" w:usb3="00000000" w:csb0="000001FF" w:csb1="00000000"/>
   </w:font>
   <w:font w:name="Cambria">
     <w:panose1 w:val="02040503050406030204"/>
-    <w:charset w:val="EE"/>
+    <w:charset w:val="00"/>
     <w:family w:val="roman"/>
     <w:pitch w:val="variable"/>
-    <w:sig w:usb0="E00002FF" w:usb1="400004FF" w:usb2="00000000" w:usb3="00000000" w:csb0="0000019F" w:csb1="00000000"/>
+    <w:sig w:usb0="E00006FF" w:usb1="420024FF" w:usb2="02000000" w:usb3="00000000" w:csb0="0000019F" w:csb1="00000000"/>
   </w:font>
   <w:font w:name="Tahoma">
     <w:panose1 w:val="020B0604030504040204"/>
-    <w:charset w:val="EE"/>
+    <w:charset w:val="00"/>
     <w:family w:val="swiss"/>
     <w:pitch w:val="variable"/>
     <w:sig w:usb0="E1002EFF" w:usb1="C000605B" w:usb2="00000029" w:usb3="00000000" w:csb0="000101FF" w:csb1="00000000"/>
@@ -13478,6 +12631,7 @@
     <w:sig w:usb0="00000003" w:usb1="00000000" w:usb2="00000000" w:usb3="00000000" w:csb0="00000001" w:csb1="00000000"/>
   </w:font>
   <w:font w:name="Courier">
+    <w:altName w:val="Courier New"/>
     <w:panose1 w:val="02070409020205020404"/>
     <w:charset w:val="00"/>
     <w:family w:val="modern"/>
@@ -13487,23 +12641,23 @@
   </w:font>
   <w:font w:name="Consolas">
     <w:panose1 w:val="020B0609020204030204"/>
-    <w:charset w:val="EE"/>
+    <w:charset w:val="00"/>
     <w:family w:val="modern"/>
     <w:pitch w:val="fixed"/>
-    <w:sig w:usb0="E10002FF" w:usb1="4000FCFF" w:usb2="00000009" w:usb3="00000000" w:csb0="0000019F" w:csb1="00000000"/>
+    <w:sig w:usb0="E00006FF" w:usb1="0000FCFF" w:usb2="00000001" w:usb3="00000000" w:csb0="0000019F" w:csb1="00000000"/>
   </w:font>
   <w:font w:name="Calibri Light">
     <w:panose1 w:val="020F0302020204030204"/>
-    <w:charset w:val="EE"/>
+    <w:charset w:val="00"/>
     <w:family w:val="swiss"/>
     <w:pitch w:val="variable"/>
-    <w:sig w:usb0="A00002EF" w:usb1="4000207B" w:usb2="00000000" w:usb3="00000000" w:csb0="0000019F" w:csb1="00000000"/>
+    <w:sig w:usb0="E0002AFF" w:usb1="C000247B" w:usb2="00000009" w:usb3="00000000" w:csb0="000001FF" w:csb1="00000000"/>
   </w:font>
 </w:fonts>
 </file>
 
 <file path=word/glossary/settings.xml><?xml version="1.0" encoding="utf-8"?>
-<w:settings xmlns:mc="http://schemas.openxmlformats.org/markup-compatibility/2006" xmlns:o="urn:schemas-microsoft-com:office:office" xmlns:r="http://schemas.openxmlformats.org/officeDocument/2006/relationships" xmlns:m="http://schemas.openxmlformats.org/officeDocument/2006/math" xmlns:v="urn:schemas-microsoft-com:vml" xmlns:w10="urn:schemas-microsoft-com:office:word" xmlns:w="http://schemas.openxmlformats.org/wordprocessingml/2006/main" xmlns:w14="http://schemas.microsoft.com/office/word/2010/wordml" xmlns:w15="http://schemas.microsoft.com/office/word/2012/wordml" xmlns:sl="http://schemas.openxmlformats.org/schemaLibrary/2006/main" mc:Ignorable="w14 w15">
+<w:settings xmlns:mc="http://schemas.openxmlformats.org/markup-compatibility/2006" xmlns:o="urn:schemas-microsoft-com:office:office" xmlns:r="http://schemas.openxmlformats.org/officeDocument/2006/relationships" xmlns:m="http://schemas.openxmlformats.org/officeDocument/2006/math" xmlns:v="urn:schemas-microsoft-com:vml" xmlns:w10="urn:schemas-microsoft-com:office:word" xmlns:w="http://schemas.openxmlformats.org/wordprocessingml/2006/main" xmlns:w14="http://schemas.microsoft.com/office/word/2010/wordml" xmlns:w15="http://schemas.microsoft.com/office/word/2012/wordml" xmlns:w16cid="http://schemas.microsoft.com/office/word/2016/wordml/cid" xmlns:w16se="http://schemas.microsoft.com/office/word/2015/wordml/symex" xmlns:sl="http://schemas.openxmlformats.org/schemaLibrary/2006/main" mc:Ignorable="w14 w15 w16se w16cid">
   <w:view w:val="normal"/>
   <w:defaultTabStop w:val="708"/>
   <w:hyphenationZone w:val="425"/>
@@ -13515,9 +12669,11 @@
     <w:compatSetting w:name="enableOpenTypeFeatures" w:uri="http://schemas.microsoft.com/office/word" w:val="1"/>
     <w:compatSetting w:name="doNotFlipMirrorIndents" w:uri="http://schemas.microsoft.com/office/word" w:val="1"/>
     <w:compatSetting w:name="differentiateMultirowTableHeaders" w:uri="http://schemas.microsoft.com/office/word" w:val="1"/>
+    <w:compatSetting w:name="useWord2013TrackBottomHyphenation" w:uri="http://schemas.microsoft.com/office/word" w:val="1"/>
   </w:compat>
   <w:rsids>
     <w:rsidRoot w:val="003A48C4"/>
+    <w:rsid w:val="000E1819"/>
     <w:rsid w:val="00190135"/>
     <w:rsid w:val="002B0504"/>
     <w:rsid w:val="003A48C4"/>
@@ -13525,6 +12681,7 @@
     <w:rsid w:val="00570B4E"/>
     <w:rsid w:val="00627A3F"/>
     <w:rsid w:val="00632E95"/>
+    <w:rsid w:val="00703204"/>
     <w:rsid w:val="008D3D45"/>
     <w:rsid w:val="009A67B1"/>
     <w:rsid w:val="00A0652B"/>
@@ -13560,7 +12717,7 @@
 </file>
 
 <file path=word/glossary/styles.xml><?xml version="1.0" encoding="utf-8"?>
-<w:styles xmlns:mc="http://schemas.openxmlformats.org/markup-compatibility/2006" xmlns:r="http://schemas.openxmlformats.org/officeDocument/2006/relationships" xmlns:w="http://schemas.openxmlformats.org/wordprocessingml/2006/main" xmlns:w14="http://schemas.microsoft.com/office/word/2010/wordml" xmlns:w15="http://schemas.microsoft.com/office/word/2012/wordml" mc:Ignorable="w14 w15">
+<w:styles xmlns:mc="http://schemas.openxmlformats.org/markup-compatibility/2006" xmlns:r="http://schemas.openxmlformats.org/officeDocument/2006/relationships" xmlns:w="http://schemas.openxmlformats.org/wordprocessingml/2006/main" xmlns:w14="http://schemas.microsoft.com/office/word/2010/wordml" xmlns:w15="http://schemas.microsoft.com/office/word/2012/wordml" xmlns:w16cid="http://schemas.microsoft.com/office/word/2016/wordml/cid" xmlns:w16se="http://schemas.microsoft.com/office/word/2015/wordml/symex" mc:Ignorable="w14 w15 w16se w16cid">
   <w:docDefaults>
     <w:rPrDefault>
       <w:rPr>
@@ -13576,7 +12733,7 @@
       </w:pPr>
     </w:pPrDefault>
   </w:docDefaults>
-  <w:latentStyles w:defLockedState="0" w:defUIPriority="99" w:defSemiHidden="0" w:defUnhideWhenUsed="0" w:defQFormat="0" w:count="371">
+  <w:latentStyles w:defLockedState="0" w:defUIPriority="99" w:defSemiHidden="0" w:defUnhideWhenUsed="0" w:defQFormat="0" w:count="375">
     <w:lsdException w:name="Normal" w:uiPriority="0" w:qFormat="1"/>
     <w:lsdException w:name="heading 1" w:uiPriority="9" w:qFormat="1"/>
     <w:lsdException w:name="heading 2" w:semiHidden="1" w:uiPriority="9" w:unhideWhenUsed="1" w:qFormat="1"/>
@@ -13682,7 +12839,6 @@
     <w:lsdException w:name="HTML Sample" w:semiHidden="1" w:unhideWhenUsed="1"/>
     <w:lsdException w:name="HTML Typewriter" w:semiHidden="1" w:unhideWhenUsed="1"/>
     <w:lsdException w:name="HTML Variable" w:semiHidden="1" w:unhideWhenUsed="1"/>
-    <w:lsdException w:name="Normal Table" w:semiHidden="1" w:unhideWhenUsed="1"/>
     <w:lsdException w:name="annotation subject" w:semiHidden="1" w:unhideWhenUsed="1"/>
     <w:lsdException w:name="No List" w:semiHidden="1" w:unhideWhenUsed="1"/>
     <w:lsdException w:name="Outline List 1" w:semiHidden="1" w:unhideWhenUsed="1"/>
@@ -13726,10 +12882,8 @@
     <w:lsdException w:name="Table Elegant" w:semiHidden="1" w:unhideWhenUsed="1"/>
     <w:lsdException w:name="Table Professional" w:semiHidden="1" w:unhideWhenUsed="1"/>
     <w:lsdException w:name="Table Subtle 1" w:semiHidden="1" w:unhideWhenUsed="1"/>
-    <w:lsdException w:name="Table Subtle 2" w:semiHidden="1" w:unhideWhenUsed="1"/>
     <w:lsdException w:name="Table Web 1" w:semiHidden="1" w:unhideWhenUsed="1"/>
     <w:lsdException w:name="Table Web 2" w:semiHidden="1" w:unhideWhenUsed="1"/>
-    <w:lsdException w:name="Table Web 3" w:semiHidden="1" w:unhideWhenUsed="1"/>
     <w:lsdException w:name="Balloon Text" w:semiHidden="1" w:unhideWhenUsed="1"/>
     <w:lsdException w:name="Table Grid" w:uiPriority="39"/>
     <w:lsdException w:name="Table Theme" w:semiHidden="1" w:unhideWhenUsed="1"/>
@@ -13948,18 +13102,22 @@
     <w:lsdException w:name="List Table 5 Dark Accent 6" w:uiPriority="50"/>
     <w:lsdException w:name="List Table 6 Colorful Accent 6" w:uiPriority="51"/>
     <w:lsdException w:name="List Table 7 Colorful Accent 6" w:uiPriority="52"/>
+    <w:lsdException w:name="Mention" w:semiHidden="1" w:unhideWhenUsed="1"/>
+    <w:lsdException w:name="Smart Hyperlink" w:semiHidden="1" w:unhideWhenUsed="1"/>
+    <w:lsdException w:name="Hashtag" w:semiHidden="1" w:unhideWhenUsed="1"/>
+    <w:lsdException w:name="Unresolved Mention" w:semiHidden="1" w:unhideWhenUsed="1"/>
   </w:latentStyles>
-  <w:style w:type="paragraph" w:default="1" w:styleId="Normalny">
+  <w:style w:type="paragraph" w:default="1" w:styleId="Normal">
     <w:name w:val="Normal"/>
     <w:qFormat/>
   </w:style>
-  <w:style w:type="character" w:default="1" w:styleId="Domylnaczcionkaakapitu">
+  <w:style w:type="character" w:default="1" w:styleId="DefaultParagraphFont">
     <w:name w:val="Default Paragraph Font"/>
     <w:uiPriority w:val="1"/>
     <w:semiHidden/>
     <w:unhideWhenUsed/>
   </w:style>
-  <w:style w:type="table" w:default="1" w:styleId="Standardowy">
+  <w:style w:type="table" w:default="1" w:styleId="TableNormal">
     <w:name w:val="Normal Table"/>
     <w:uiPriority w:val="99"/>
     <w:semiHidden/>
@@ -13974,18 +13132,18 @@
       </w:tblCellMar>
     </w:tblPr>
   </w:style>
-  <w:style w:type="numbering" w:default="1" w:styleId="Bezlisty">
+  <w:style w:type="numbering" w:default="1" w:styleId="NoList">
     <w:name w:val="No List"/>
     <w:uiPriority w:val="99"/>
     <w:semiHidden/>
     <w:unhideWhenUsed/>
   </w:style>
-  <w:style w:type="character" w:styleId="Tekstzastpczy">
+  <w:style w:type="character" w:styleId="PlaceholderText">
     <w:name w:val="Placeholder Text"/>
-    <w:basedOn w:val="Domylnaczcionkaakapitu"/>
+    <w:basedOn w:val="DefaultParagraphFont"/>
     <w:uiPriority w:val="99"/>
     <w:semiHidden/>
-    <w:rsid w:val="00FE44C0"/>
+    <w:rsid w:val="000E1819"/>
     <w:rPr>
       <w:color w:val="808080"/>
     </w:rPr>
@@ -14073,7 +13231,7 @@
 </file>
 
 <file path=word/glossary/webSettings.xml><?xml version="1.0" encoding="utf-8"?>
-<w:webSettings xmlns:mc="http://schemas.openxmlformats.org/markup-compatibility/2006" xmlns:r="http://schemas.openxmlformats.org/officeDocument/2006/relationships" xmlns:w="http://schemas.openxmlformats.org/wordprocessingml/2006/main" xmlns:w14="http://schemas.microsoft.com/office/word/2010/wordml" xmlns:w15="http://schemas.microsoft.com/office/word/2012/wordml" mc:Ignorable="w14 w15">
+<w:webSettings xmlns:mc="http://schemas.openxmlformats.org/markup-compatibility/2006" xmlns:r="http://schemas.openxmlformats.org/officeDocument/2006/relationships" xmlns:w="http://schemas.openxmlformats.org/wordprocessingml/2006/main" xmlns:w14="http://schemas.microsoft.com/office/word/2010/wordml" xmlns:w15="http://schemas.microsoft.com/office/word/2012/wordml" xmlns:w16cid="http://schemas.microsoft.com/office/word/2016/wordml/cid" xmlns:w16se="http://schemas.microsoft.com/office/word/2015/wordml/symex" mc:Ignorable="w14 w15 w16se w16cid">
   <w:optimizeForBrowser/>
   <w:allowPNG/>
 </w:webSettings>
@@ -14397,7 +13555,7 @@
 </file>
 
 <file path=customXml/itemProps1.xml><?xml version="1.0" encoding="utf-8"?>
-<ds:datastoreItem xmlns:ds="http://schemas.openxmlformats.org/officeDocument/2006/customXml" ds:itemID="{A50775D7-FD1B-410F-BF82-939C4809AABE}">
+<ds:datastoreItem xmlns:ds="http://schemas.openxmlformats.org/officeDocument/2006/customXml" ds:itemID="{852A6C37-5723-4C53-A12C-75C29733511E}">
   <ds:schemaRefs>
     <ds:schemaRef ds:uri="http://schemas.openxmlformats.org/officeDocument/2006/bibliography"/>
   </ds:schemaRefs>

--- a/wojciech-mazur-engineer-thesis.docx
+++ b/wojciech-mazur-engineer-thesis.docx
@@ -2652,131 +2652,10 @@
     <w:p>
       <w:pPr>
         <w:pStyle w:val="Tekstpods"/>
-        <w:ind w:left="346"/>
-        <w:rPr>
-          <w:lang w:val="en-US"/>
-        </w:rPr>
-      </w:pPr>
-      <w:r>
-        <w:rPr>
-          <w:lang w:val="en-US"/>
-        </w:rPr>
-        <w:t>According to Maslow’s Hierarchy of needs, s</w:t>
-      </w:r>
-      <w:r>
-        <w:rPr>
-          <w:lang w:val="en-US"/>
-        </w:rPr>
-        <w:t xml:space="preserve">afety is one of our </w:t>
-      </w:r>
-      <w:r>
-        <w:rPr>
-          <w:lang w:val="en-US"/>
-        </w:rPr>
-        <w:t>most fundamental needs</w:t>
-      </w:r>
-      <w:r>
-        <w:rPr>
-          <w:lang w:val="en-US"/>
-        </w:rPr>
-        <w:t>. Without it, it is hard to</w:t>
-      </w:r>
-      <w:r>
-        <w:rPr>
-          <w:lang w:val="en-US"/>
-        </w:rPr>
-        <w:t xml:space="preserve"> </w:t>
-      </w:r>
-      <w:r>
-        <w:rPr>
-          <w:lang w:val="en-US"/>
-        </w:rPr>
-        <w:t>think about friends, relationships, accomplishments, or self-fulfillment.</w:t>
-      </w:r>
-      <w:r>
-        <w:rPr>
-          <w:lang w:val="en-US"/>
-        </w:rPr>
-        <w:t xml:space="preserve"> </w:t>
-      </w:r>
-      <w:r>
-        <w:rPr>
-          <w:lang w:val="en-US"/>
-        </w:rPr>
-        <w:t>Over the last few years it can be observed</w:t>
-      </w:r>
-      <w:r>
-        <w:rPr>
-          <w:lang w:val="en-US"/>
-        </w:rPr>
-        <w:t>, that the biological identification is rising in its popularity.</w:t>
-      </w:r>
-      <w:r>
-        <w:rPr>
-          <w:lang w:val="en-US"/>
-        </w:rPr>
-        <w:t xml:space="preserve"> </w:t>
-      </w:r>
-      <w:r>
-        <w:rPr>
-          <w:lang w:val="en-US"/>
-        </w:rPr>
-        <w:t xml:space="preserve">There are new ways found to utilize </w:t>
-      </w:r>
-      <w:r>
-        <w:rPr>
-          <w:lang w:val="en-US"/>
-        </w:rPr>
-        <w:t>our biological footprints.</w:t>
-      </w:r>
-      <w:r>
-        <w:rPr>
-          <w:lang w:val="en-US"/>
-        </w:rPr>
-        <w:t xml:space="preserve"> M</w:t>
-      </w:r>
-      <w:r>
-        <w:rPr>
-          <w:lang w:val="en-US"/>
-        </w:rPr>
-        <w:t>ost of the use cases revolves around security</w:t>
-      </w:r>
-      <w:r>
-        <w:rPr>
-          <w:lang w:val="en-US"/>
-        </w:rPr>
-        <w:t xml:space="preserve">. </w:t>
-      </w:r>
-      <w:r>
-        <w:rPr>
-          <w:lang w:val="en-US"/>
-        </w:rPr>
-        <w:t>Fingerprints are used</w:t>
-      </w:r>
-      <w:r>
-        <w:rPr>
-          <w:lang w:val="en-US"/>
-        </w:rPr>
-        <w:t xml:space="preserve"> to unlock locks for over a decade. Fingerprint scanners have also found a way to get into smartphone market and now, </w:t>
-      </w:r>
-      <w:r>
-        <w:rPr>
-          <w:lang w:val="en-US"/>
-        </w:rPr>
-        <w:t>scanner can be found</w:t>
-      </w:r>
-      <w:r>
-        <w:rPr>
-          <w:lang w:val="en-US"/>
-        </w:rPr>
-        <w:t xml:space="preserve"> in almost every smartphone.</w:t>
-      </w:r>
-      <w:r>
-        <w:rPr>
-          <w:lang w:val="en-US"/>
-        </w:rPr>
-        <w:t xml:space="preserve"> </w:t>
-      </w:r>
+        <w:rPr>
+          <w:lang w:val="en-US"/>
+        </w:rPr>
+      </w:pPr>
     </w:p>
     <w:p>
       <w:pPr>
@@ -2790,25 +2669,103 @@
         <w:rPr>
           <w:lang w:val="en-US"/>
         </w:rPr>
-        <w:t xml:space="preserve">But it’s not the only way we are trying to </w:t>
-      </w:r>
-      <w:r>
-        <w:rPr>
-          <w:lang w:val="en-US"/>
-        </w:rPr>
-        <w:t xml:space="preserve">secure our private data. </w:t>
-      </w:r>
-      <w:r>
-        <w:rPr>
-          <w:lang w:val="en-US"/>
-        </w:rPr>
-        <w:t>We have developed ways to recognize people by other features like iris, or even from a face in general</w:t>
-      </w:r>
-      <w:r>
-        <w:rPr>
-          <w:lang w:val="en-US"/>
-        </w:rPr>
-        <w:t xml:space="preserve">, using different kinds of sensors, from cameras, infrared light sensors to depth detectors that remember given points on a face. </w:t>
+        <w:t>According to Maslow’s Hierarchy of needs, safety is one of our most fundamental needs. Without it, it is hard to think about friends, relationships, accomplishments, or self-fulfillment. Over the last few years it can be observed</w:t>
+      </w:r>
+      <w:r>
+        <w:rPr>
+          <w:lang w:val="en-US"/>
+        </w:rPr>
+        <w:t>, that the biological identification is rising in its popularity.</w:t>
+      </w:r>
+      <w:r>
+        <w:rPr>
+          <w:lang w:val="en-US"/>
+        </w:rPr>
+        <w:t xml:space="preserve"> There are new ways found to utilize </w:t>
+      </w:r>
+      <w:r>
+        <w:rPr>
+          <w:lang w:val="en-US"/>
+        </w:rPr>
+        <w:t>our biological footprints.</w:t>
+      </w:r>
+      <w:r>
+        <w:rPr>
+          <w:lang w:val="en-US"/>
+        </w:rPr>
+        <w:t xml:space="preserve"> </w:t>
+      </w:r>
+      <w:r>
+        <w:rPr>
+          <w:lang w:val="en-US"/>
+        </w:rPr>
+        <w:t>What we can also notice, is that m</w:t>
+      </w:r>
+      <w:r>
+        <w:rPr>
+          <w:lang w:val="en-US"/>
+        </w:rPr>
+        <w:t>ost of the use cases revolves around security</w:t>
+      </w:r>
+      <w:r>
+        <w:rPr>
+          <w:lang w:val="en-US"/>
+        </w:rPr>
+        <w:t>, and for a good reason</w:t>
+      </w:r>
+      <w:r>
+        <w:rPr>
+          <w:lang w:val="en-US"/>
+        </w:rPr>
+        <w:t xml:space="preserve">. Fingerprints are used to unlock locks for </w:t>
+      </w:r>
+      <w:r>
+        <w:rPr>
+          <w:lang w:val="en-US"/>
+        </w:rPr>
+        <w:t>decades</w:t>
+      </w:r>
+      <w:r>
+        <w:rPr>
+          <w:lang w:val="en-US"/>
+        </w:rPr>
+        <w:t>. Fingerprint scanners have also found a way to</w:t>
+      </w:r>
+      <w:r>
+        <w:rPr>
+          <w:lang w:val="en-US"/>
+        </w:rPr>
+        <w:t xml:space="preserve"> consumer electronics. We can’t imagine a world where we can’t secure our smartphone or notebook just with a password</w:t>
+      </w:r>
+      <w:r>
+        <w:rPr>
+          <w:lang w:val="en-US"/>
+        </w:rPr>
+        <w:t>.</w:t>
+      </w:r>
+      <w:r>
+        <w:rPr>
+          <w:lang w:val="en-US"/>
+        </w:rPr>
+        <w:t xml:space="preserve"> Fingerprint scanners have expended rapidly when it comes to </w:t>
+      </w:r>
+      <w:r>
+        <w:rPr>
+          <w:lang w:val="en-US"/>
+        </w:rPr>
+        <w:t>smartphones and made our lives better.</w:t>
+      </w:r>
+      <w:r>
+        <w:rPr>
+          <w:lang w:val="en-US"/>
+        </w:rPr>
+        <w:t xml:space="preserve"> </w:t>
+      </w:r>
+      <w:r>
+        <w:rPr>
+          <w:lang w:val="en-US"/>
+        </w:rPr>
+        <w:t xml:space="preserve"> </w:t>
       </w:r>
     </w:p>
     <w:p>
@@ -2823,60 +2780,251 @@
         <w:rPr>
           <w:lang w:val="en-US"/>
         </w:rPr>
-        <w:t xml:space="preserve">What we can do apart from protecting our data, is something that we crave to do since beginning of the humanity. We want to protect ourselves. </w:t>
+        <w:t xml:space="preserve">But it’s not the only way we are trying to secure our </w:t>
+      </w:r>
+      <w:r>
+        <w:rPr>
+          <w:lang w:val="en-US"/>
+        </w:rPr>
+        <w:t>privacy, including our increasingly valuable resource, which is data</w:t>
+      </w:r>
+      <w:r>
+        <w:rPr>
+          <w:lang w:val="en-US"/>
+        </w:rPr>
+        <w:t xml:space="preserve">. We have developed ways to recognize people by other features like iris, or even from a face in general, </w:t>
       </w:r>
       <w:r>
         <w:rPr>
           <w:lang w:val="en-US"/>
         </w:rPr>
         <w:lastRenderedPageBreak/>
-        <w:t xml:space="preserve">We want to feel </w:t>
-      </w:r>
-      <w:r>
-        <w:rPr>
-          <w:lang w:val="en-US"/>
-        </w:rPr>
-        <w:t>safe</w:t>
-      </w:r>
-      <w:r>
-        <w:rPr>
-          <w:lang w:val="en-US"/>
-        </w:rPr>
-        <w:t xml:space="preserve"> and comfortable</w:t>
-      </w:r>
-      <w:r>
-        <w:rPr>
-          <w:lang w:val="en-US"/>
-        </w:rPr>
-        <w:t xml:space="preserve">, it is, in fact, required, as stated previously. </w:t>
-      </w:r>
-      <w:r>
-        <w:rPr>
-          <w:lang w:val="en-US"/>
-        </w:rPr>
-        <w:t xml:space="preserve"> test</w:t>
-      </w:r>
-      <w:bookmarkStart w:id="2" w:name="_GoBack"/>
-      <w:bookmarkEnd w:id="2"/>
-      <w:r>
-        <w:rPr>
-          <w:b/>
-          <w:kern w:val="28"/>
-          <w:sz w:val="29"/>
-          <w:lang w:val="en-US"/>
-        </w:rPr>
-        <w:br w:type="page"/>
-      </w:r>
-      <w:r>
-        <w:rPr>
-          <w:b/>
-          <w:kern w:val="28"/>
-          <w:sz w:val="29"/>
-          <w:lang w:val="en-US"/>
-        </w:rPr>
-        <w:lastRenderedPageBreak/>
-        <w:br w:type="page"/>
-      </w:r>
+        <w:t>using different kinds of sensors</w:t>
+      </w:r>
+      <w:r>
+        <w:rPr>
+          <w:lang w:val="en-US"/>
+        </w:rPr>
+        <w:t>. C</w:t>
+      </w:r>
+      <w:r>
+        <w:rPr>
+          <w:lang w:val="en-US"/>
+        </w:rPr>
+        <w:t>ameras, infrared light sensors to depth detectors that remember given points on a face.</w:t>
+      </w:r>
+      <w:r>
+        <w:rPr>
+          <w:lang w:val="en-US"/>
+        </w:rPr>
+        <w:t xml:space="preserve"> And everything happens within a blink of an eye.</w:t>
+      </w:r>
+    </w:p>
+    <w:p>
+      <w:pPr>
+        <w:pStyle w:val="Tekstpods"/>
+        <w:ind w:left="346"/>
+        <w:rPr>
+          <w:lang w:val="en-US"/>
+        </w:rPr>
+      </w:pPr>
+      <w:r>
+        <w:rPr>
+          <w:lang w:val="en-US"/>
+        </w:rPr>
+        <w:t xml:space="preserve">What we </w:t>
+      </w:r>
+      <w:r>
+        <w:rPr>
+          <w:lang w:val="en-US"/>
+        </w:rPr>
+        <w:t>want to</w:t>
+      </w:r>
+      <w:r>
+        <w:rPr>
+          <w:lang w:val="en-US"/>
+        </w:rPr>
+        <w:t xml:space="preserve"> do apart from protecting our data, is something that we crave to do since beginning of the humanity. We want to protect ourselves. We want to feel safe and comfortable, it is, in fact, required, as stated previously.</w:t>
+      </w:r>
+    </w:p>
+    <w:p>
+      <w:pPr>
+        <w:pStyle w:val="Tekstpods"/>
+        <w:ind w:left="346"/>
+        <w:rPr>
+          <w:lang w:val="en-US"/>
+        </w:rPr>
+      </w:pPr>
+      <w:r>
+        <w:rPr>
+          <w:lang w:val="en-US"/>
+        </w:rPr>
+        <w:t xml:space="preserve">One of the main issues arising in recent years, is public safety and detection of dangerous people. </w:t>
+      </w:r>
+      <w:r>
+        <w:rPr>
+          <w:lang w:val="en-US"/>
+        </w:rPr>
+        <w:t>We can observe increasing activity of terrorism in a lot of European countries. The awareness of people is also increasing</w:t>
+      </w:r>
+      <w:r>
+        <w:rPr>
+          <w:lang w:val="en-US"/>
+        </w:rPr>
+        <w:t>, we are learning that prevention is better that treatment</w:t>
+      </w:r>
+      <w:r>
+        <w:rPr>
+          <w:lang w:val="en-US"/>
+        </w:rPr>
+        <w:t>. National safety agencies recognize most of European countries at least on moderate threat of terrorism.</w:t>
+      </w:r>
+      <w:r>
+        <w:rPr>
+          <w:lang w:val="en-US"/>
+        </w:rPr>
+        <w:t xml:space="preserve"> A lot of countries </w:t>
+      </w:r>
+      <w:r>
+        <w:rPr>
+          <w:lang w:val="en-US"/>
+        </w:rPr>
+        <w:t>are considered even as a high threat</w:t>
+      </w:r>
+      <w:r>
+        <w:rPr>
+          <w:lang w:val="en-US"/>
+        </w:rPr>
+        <w:t xml:space="preserve"> for regular travelers</w:t>
+      </w:r>
+      <w:r>
+        <w:rPr>
+          <w:lang w:val="en-US"/>
+        </w:rPr>
+        <w:t>.</w:t>
+      </w:r>
+      <w:r>
+        <w:rPr>
+          <w:lang w:val="en-US"/>
+        </w:rPr>
+        <w:t xml:space="preserve"> This is something that needs to be addressed as quickly as possible, and</w:t>
+      </w:r>
+      <w:r>
+        <w:rPr>
+          <w:lang w:val="en-US"/>
+        </w:rPr>
+        <w:t xml:space="preserve"> we need to work on</w:t>
+      </w:r>
+      <w:r>
+        <w:rPr>
+          <w:lang w:val="en-US"/>
+        </w:rPr>
+        <w:t xml:space="preserve"> the technology</w:t>
+      </w:r>
+      <w:r>
+        <w:rPr>
+          <w:lang w:val="en-US"/>
+        </w:rPr>
+        <w:t>, that</w:t>
+      </w:r>
+      <w:r>
+        <w:rPr>
+          <w:lang w:val="en-US"/>
+        </w:rPr>
+        <w:t xml:space="preserve"> can be effectively applicated for new solutions. </w:t>
+      </w:r>
+    </w:p>
+    <w:p>
+      <w:pPr>
+        <w:pStyle w:val="Tekstpods"/>
+        <w:ind w:left="346"/>
+        <w:rPr>
+          <w:lang w:val="en-US"/>
+        </w:rPr>
+      </w:pPr>
+      <w:r>
+        <w:rPr>
+          <w:lang w:val="en-US"/>
+        </w:rPr>
+        <w:t xml:space="preserve">Main </w:t>
+      </w:r>
+      <w:r>
+        <w:rPr>
+          <w:lang w:val="en-US"/>
+        </w:rPr>
+        <w:t>goal</w:t>
+      </w:r>
+      <w:r>
+        <w:rPr>
+          <w:lang w:val="en-US"/>
+        </w:rPr>
+        <w:t xml:space="preserve"> of this thesis is to implement face detection algorithms, both with the face recognition</w:t>
+      </w:r>
+      <w:r>
+        <w:rPr>
+          <w:lang w:val="en-US"/>
+        </w:rPr>
+        <w:t xml:space="preserve">. This could provide us with useful tools to analyze and examine, for example video footages that are collected every day on thousands of city cameras around the globe. We can use that existing architecture, not only to </w:t>
+      </w:r>
+      <w:r>
+        <w:rPr>
+          <w:lang w:val="en-US"/>
+        </w:rPr>
+        <w:t>look for people that have already broke the law, but also to prevent crime.</w:t>
+      </w:r>
+      <w:r>
+        <w:rPr>
+          <w:lang w:val="en-US"/>
+        </w:rPr>
+        <w:t xml:space="preserve"> Simple camera system </w:t>
+      </w:r>
+      <w:r>
+        <w:rPr>
+          <w:lang w:val="en-US"/>
+        </w:rPr>
+        <w:t xml:space="preserve">doesn’t provide us with the possibility of detecting the face. We would need to do that manually which is a complicated and tedious work, that not every person is able to do. </w:t>
+      </w:r>
+      <w:r>
+        <w:rPr>
+          <w:lang w:val="en-US"/>
+        </w:rPr>
+        <w:t xml:space="preserve"> </w:t>
+      </w:r>
+      <w:r>
+        <w:rPr>
+          <w:lang w:val="en-US"/>
+        </w:rPr>
+        <w:t xml:space="preserve">The </w:t>
+      </w:r>
+      <w:proofErr w:type="gramStart"/>
+      <w:r>
+        <w:rPr>
+          <w:lang w:val="en-US"/>
+        </w:rPr>
+        <w:t>main focus</w:t>
+      </w:r>
+      <w:proofErr w:type="gramEnd"/>
+      <w:r>
+        <w:rPr>
+          <w:lang w:val="en-US"/>
+        </w:rPr>
+        <w:t xml:space="preserve"> is to </w:t>
+      </w:r>
+      <w:r>
+        <w:rPr>
+          <w:lang w:val="en-US"/>
+        </w:rPr>
+        <w:t>accomplish filtering dangerous, or at least for some reason crucial for safety people, implementing algorithms that detect and recognize their faces.</w:t>
+      </w:r>
+    </w:p>
+    <w:p>
+      <w:pPr>
+        <w:pStyle w:val="Tekstpods"/>
+        <w:ind w:left="346"/>
+        <w:rPr>
+          <w:lang w:val="en-US"/>
+        </w:rPr>
+      </w:pPr>
     </w:p>
     <w:p>
       <w:pPr>
@@ -2892,6 +3040,15 @@
           <w:lang w:val="en-US"/>
         </w:rPr>
       </w:pPr>
+      <w:r>
+        <w:rPr>
+          <w:b/>
+          <w:kern w:val="28"/>
+          <w:sz w:val="29"/>
+          <w:lang w:val="en-US"/>
+        </w:rPr>
+        <w:br w:type="page"/>
+      </w:r>
     </w:p>
     <w:p>
       <w:pPr>
@@ -2906,26 +3063,7 @@
           <w:sz w:val="29"/>
           <w:lang w:val="en-US"/>
         </w:rPr>
-        <w:sectPr>
-          <w:headerReference w:type="default" r:id="rId14"/>
-          <w:footnotePr>
-            <w:numRestart w:val="eachPage"/>
-          </w:footnotePr>
-          <w:pgSz w:w="11907" w:h="16840" w:code="9"/>
-          <w:pgMar w:top="2155" w:right="2552" w:bottom="2778" w:left="1701" w:header="1814" w:footer="1814" w:gutter="0"/>
-          <w:cols w:space="708"/>
-          <w:docGrid w:linePitch="326"/>
-        </w:sectPr>
-      </w:pPr>
-      <w:r>
-        <w:rPr>
-          <w:b/>
-          <w:kern w:val="28"/>
-          <w:sz w:val="29"/>
-          <w:lang w:val="en-US"/>
-        </w:rPr>
-        <w:br w:type="page"/>
-      </w:r>
+      </w:pPr>
     </w:p>
     <w:p>
       <w:pPr>
@@ -2944,42 +3082,12 @@
     </w:p>
     <w:p>
       <w:pPr>
-        <w:overflowPunct/>
-        <w:autoSpaceDE/>
-        <w:autoSpaceDN/>
-        <w:adjustRightInd/>
-        <w:textAlignment w:val="auto"/>
-        <w:rPr>
-          <w:b/>
-          <w:kern w:val="28"/>
-          <w:sz w:val="29"/>
-          <w:lang w:val="en-US"/>
-        </w:rPr>
-      </w:pPr>
-    </w:p>
-    <w:p>
-      <w:pPr>
-        <w:overflowPunct/>
-        <w:autoSpaceDE/>
-        <w:autoSpaceDN/>
-        <w:adjustRightInd/>
-        <w:textAlignment w:val="auto"/>
-        <w:rPr>
-          <w:b/>
-          <w:kern w:val="28"/>
-          <w:sz w:val="29"/>
-          <w:lang w:val="en-US"/>
-        </w:rPr>
-      </w:pPr>
-    </w:p>
-    <w:p>
-      <w:pPr>
         <w:pStyle w:val="Heading1"/>
         <w:rPr>
           <w:lang w:val="en-US"/>
         </w:rPr>
       </w:pPr>
-      <w:bookmarkStart w:id="3" w:name="_Toc526891483"/>
+      <w:bookmarkStart w:id="2" w:name="_Toc526891483"/>
       <w:r>
         <w:rPr>
           <w:lang w:val="en-US"/>
@@ -2998,7 +3106,7 @@
         </w:rPr>
         <w:t>]</w:t>
       </w:r>
-      <w:bookmarkEnd w:id="3"/>
+      <w:bookmarkEnd w:id="2"/>
     </w:p>
     <w:p>
       <w:pPr>
@@ -3114,6 +3222,23 @@
     </w:p>
     <w:p>
       <w:pPr>
+        <w:pStyle w:val="Tekstpods"/>
+        <w:rPr>
+          <w:lang w:val="en-US"/>
+        </w:rPr>
+      </w:pPr>
+    </w:p>
+    <w:p>
+      <w:pPr>
+        <w:pStyle w:val="Tekstpods"/>
+        <w:ind w:left="346"/>
+        <w:rPr>
+          <w:lang w:val="en-US"/>
+        </w:rPr>
+      </w:pPr>
+    </w:p>
+    <w:p>
+      <w:pPr>
         <w:overflowPunct/>
         <w:autoSpaceDE/>
         <w:autoSpaceDN/>
@@ -3123,7 +3248,7 @@
           <w:lang w:val="en-US"/>
         </w:rPr>
         <w:sectPr>
-          <w:headerReference w:type="default" r:id="rId15"/>
+          <w:headerReference w:type="default" r:id="rId14"/>
           <w:footnotePr>
             <w:numRestart w:val="eachPage"/>
           </w:footnotePr>
@@ -3139,6 +3264,8 @@
         </w:rPr>
         <w:br w:type="page"/>
       </w:r>
+      <w:bookmarkStart w:id="3" w:name="_GoBack"/>
+      <w:bookmarkEnd w:id="3"/>
     </w:p>
     <w:p>
       <w:pPr>
@@ -3188,9 +3315,9 @@
           <w:lang w:val="en-US"/>
         </w:rPr>
         <w:sectPr>
-          <w:headerReference w:type="even" r:id="rId16"/>
-          <w:headerReference w:type="default" r:id="rId17"/>
-          <w:footerReference w:type="default" r:id="rId18"/>
+          <w:headerReference w:type="even" r:id="rId15"/>
+          <w:headerReference w:type="default" r:id="rId16"/>
+          <w:footerReference w:type="default" r:id="rId17"/>
           <w:footnotePr>
             <w:numRestart w:val="eachPage"/>
           </w:footnotePr>
@@ -3387,7 +3514,43 @@
           <w:lang w:val="en-US"/>
         </w:rPr>
         <w:sectPr>
-          <w:headerReference w:type="even" r:id="rId19"/>
+          <w:headerReference w:type="even" r:id="rId18"/>
+          <w:headerReference w:type="default" r:id="rId19"/>
+          <w:footnotePr>
+            <w:numRestart w:val="eachPage"/>
+          </w:footnotePr>
+          <w:pgSz w:w="11907" w:h="16840" w:code="9"/>
+          <w:pgMar w:top="2155" w:right="2665" w:bottom="2778" w:left="1701" w:header="1814" w:footer="1814" w:gutter="0"/>
+          <w:cols w:space="708"/>
+          <w:docGrid w:linePitch="326"/>
+        </w:sectPr>
+      </w:pPr>
+      <w:r>
+        <w:rPr>
+          <w:lang w:val="en-US"/>
+        </w:rPr>
+        <w:t>.</w:t>
+      </w:r>
+    </w:p>
+    <w:p>
+      <w:pPr>
+        <w:pStyle w:val="Tekstpods"/>
+        <w:rPr>
+          <w:lang w:val="en-US"/>
+        </w:rPr>
+      </w:pPr>
+    </w:p>
+    <w:p>
+      <w:pPr>
+        <w:overflowPunct/>
+        <w:autoSpaceDE/>
+        <w:autoSpaceDN/>
+        <w:adjustRightInd/>
+        <w:textAlignment w:val="auto"/>
+        <w:rPr>
+          <w:lang w:val="en-US"/>
+        </w:rPr>
+        <w:sectPr>
           <w:headerReference w:type="default" r:id="rId20"/>
           <w:footnotePr>
             <w:numRestart w:val="eachPage"/>
@@ -3398,20 +3561,6 @@
           <w:docGrid w:linePitch="326"/>
         </w:sectPr>
       </w:pPr>
-      <w:r>
-        <w:rPr>
-          <w:lang w:val="en-US"/>
-        </w:rPr>
-        <w:t>.</w:t>
-      </w:r>
-    </w:p>
-    <w:p>
-      <w:pPr>
-        <w:pStyle w:val="Tekstpods"/>
-        <w:rPr>
-          <w:lang w:val="en-US"/>
-        </w:rPr>
-      </w:pPr>
     </w:p>
     <w:p>
       <w:pPr>
@@ -3424,7 +3573,8 @@
           <w:lang w:val="en-US"/>
         </w:rPr>
         <w:sectPr>
-          <w:headerReference w:type="default" r:id="rId21"/>
+          <w:headerReference w:type="even" r:id="rId21"/>
+          <w:headerReference w:type="default" r:id="rId22"/>
           <w:footnotePr>
             <w:numRestart w:val="eachPage"/>
           </w:footnotePr>
@@ -3445,29 +3595,6 @@
         <w:rPr>
           <w:lang w:val="en-US"/>
         </w:rPr>
-        <w:sectPr>
-          <w:headerReference w:type="even" r:id="rId22"/>
-          <w:headerReference w:type="default" r:id="rId23"/>
-          <w:footnotePr>
-            <w:numRestart w:val="eachPage"/>
-          </w:footnotePr>
-          <w:pgSz w:w="11907" w:h="16840" w:code="9"/>
-          <w:pgMar w:top="2155" w:right="2665" w:bottom="2778" w:left="1701" w:header="1814" w:footer="1814" w:gutter="0"/>
-          <w:cols w:space="708"/>
-          <w:docGrid w:linePitch="326"/>
-        </w:sectPr>
-      </w:pPr>
-    </w:p>
-    <w:p>
-      <w:pPr>
-        <w:overflowPunct/>
-        <w:autoSpaceDE/>
-        <w:autoSpaceDN/>
-        <w:adjustRightInd/>
-        <w:textAlignment w:val="auto"/>
-        <w:rPr>
-          <w:lang w:val="en-US"/>
-        </w:rPr>
       </w:pPr>
     </w:p>
     <w:p>
@@ -3758,8 +3885,8 @@
           <w:lang w:val="en-US"/>
         </w:rPr>
         <w:sectPr>
-          <w:headerReference w:type="even" r:id="rId24"/>
-          <w:headerReference w:type="default" r:id="rId25"/>
+          <w:headerReference w:type="even" r:id="rId23"/>
+          <w:headerReference w:type="default" r:id="rId24"/>
           <w:footnotePr>
             <w:numRestart w:val="eachPage"/>
           </w:footnotePr>
@@ -3895,7 +4022,7 @@
                           <pic:cNvPicPr/>
                         </pic:nvPicPr>
                         <pic:blipFill>
-                          <a:blip r:embed="rId26"/>
+                          <a:blip r:embed="rId25"/>
                           <a:stretch>
                             <a:fillRect/>
                           </a:stretch>
@@ -4024,8 +4151,8 @@
           <w:lang w:val="en-US"/>
         </w:rPr>
         <w:sectPr>
-          <w:headerReference w:type="even" r:id="rId27"/>
-          <w:headerReference w:type="default" r:id="rId28"/>
+          <w:headerReference w:type="even" r:id="rId26"/>
+          <w:headerReference w:type="default" r:id="rId27"/>
           <w:footnotePr>
             <w:numRestart w:val="eachPage"/>
           </w:footnotePr>
@@ -5667,8 +5794,8 @@
           <w:lang w:val="en-US"/>
         </w:rPr>
         <w:sectPr>
-          <w:headerReference w:type="even" r:id="rId29"/>
-          <w:headerReference w:type="default" r:id="rId30"/>
+          <w:headerReference w:type="even" r:id="rId28"/>
+          <w:headerReference w:type="default" r:id="rId29"/>
           <w:footnotePr>
             <w:numRestart w:val="eachPage"/>
           </w:footnotePr>
@@ -5704,8 +5831,8 @@
           <w:lang w:val="en-US"/>
         </w:rPr>
         <w:sectPr>
-          <w:headerReference w:type="even" r:id="rId31"/>
-          <w:headerReference w:type="default" r:id="rId32"/>
+          <w:headerReference w:type="even" r:id="rId30"/>
+          <w:headerReference w:type="default" r:id="rId31"/>
           <w:footnotePr>
             <w:numRestart w:val="eachPage"/>
           </w:footnotePr>
@@ -5911,7 +6038,7 @@
           <w:lang w:val="en-US"/>
         </w:rPr>
         <w:sectPr>
-          <w:headerReference w:type="first" r:id="rId33"/>
+          <w:headerReference w:type="first" r:id="rId32"/>
           <w:footnotePr>
             <w:numRestart w:val="eachPage"/>
           </w:footnotePr>
@@ -5934,7 +6061,7 @@
           <w:lang w:val="en-US"/>
         </w:rPr>
         <w:sectPr>
-          <w:headerReference w:type="even" r:id="rId34"/>
+          <w:headerReference w:type="even" r:id="rId33"/>
           <w:footnotePr>
             <w:numRestart w:val="eachPage"/>
           </w:footnotePr>
@@ -6167,8 +6294,8 @@
           <w:lang w:val="en-US"/>
         </w:rPr>
         <w:sectPr>
-          <w:headerReference w:type="even" r:id="rId35"/>
-          <w:headerReference w:type="default" r:id="rId36"/>
+          <w:headerReference w:type="even" r:id="rId34"/>
+          <w:headerReference w:type="default" r:id="rId35"/>
           <w:footnotePr>
             <w:numRestart w:val="eachPage"/>
           </w:footnotePr>
@@ -6191,8 +6318,8 @@
           <w:lang w:val="en-US"/>
         </w:rPr>
         <w:sectPr>
-          <w:headerReference w:type="even" r:id="rId37"/>
-          <w:headerReference w:type="default" r:id="rId38"/>
+          <w:headerReference w:type="even" r:id="rId36"/>
+          <w:headerReference w:type="default" r:id="rId37"/>
           <w:footnotePr>
             <w:numRestart w:val="eachPage"/>
           </w:footnotePr>
@@ -7221,70 +7348,12 @@
 
 <file path=word/header10.xml><?xml version="1.0" encoding="utf-8"?>
 <w:hdr xmlns:wpc="http://schemas.microsoft.com/office/word/2010/wordprocessingCanvas" xmlns:cx="http://schemas.microsoft.com/office/drawing/2014/chartex" xmlns:cx1="http://schemas.microsoft.com/office/drawing/2015/9/8/chartex" xmlns:cx2="http://schemas.microsoft.com/office/drawing/2015/10/21/chartex" xmlns:cx3="http://schemas.microsoft.com/office/drawing/2016/5/9/chartex" xmlns:cx4="http://schemas.microsoft.com/office/drawing/2016/5/10/chartex" xmlns:cx5="http://schemas.microsoft.com/office/drawing/2016/5/11/chartex" xmlns:cx6="http://schemas.microsoft.com/office/drawing/2016/5/12/chartex" xmlns:cx7="http://schemas.microsoft.com/office/drawing/2016/5/13/chartex" xmlns:cx8="http://schemas.microsoft.com/office/drawing/2016/5/14/chartex" xmlns:mc="http://schemas.openxmlformats.org/markup-compatibility/2006" xmlns:aink="http://schemas.microsoft.com/office/drawing/2016/ink" xmlns:am3d="http://schemas.microsoft.com/office/drawing/2017/model3d" xmlns:o="urn:schemas-microsoft-com:office:office" xmlns:r="http://schemas.openxmlformats.org/officeDocument/2006/relationships" xmlns:m="http://schemas.openxmlformats.org/officeDocument/2006/math" xmlns:v="urn:schemas-microsoft-com:vml" xmlns:wp14="http://schemas.microsoft.com/office/word/2010/wordprocessingDrawing" xmlns:wp="http://schemas.openxmlformats.org/drawingml/2006/wordprocessingDrawing" xmlns:w10="urn:schemas-microsoft-com:office:word" xmlns:w="http://schemas.openxmlformats.org/wordprocessingml/2006/main" xmlns:w14="http://schemas.microsoft.com/office/word/2010/wordml" xmlns:w15="http://schemas.microsoft.com/office/word/2012/wordml" xmlns:w16cid="http://schemas.microsoft.com/office/word/2016/wordml/cid" xmlns:w16se="http://schemas.microsoft.com/office/word/2015/wordml/symex" xmlns:wpg="http://schemas.microsoft.com/office/word/2010/wordprocessingGroup" xmlns:wpi="http://schemas.microsoft.com/office/word/2010/wordprocessingInk" xmlns:wne="http://schemas.microsoft.com/office/word/2006/wordml" xmlns:wps="http://schemas.microsoft.com/office/word/2010/wordprocessingShape" mc:Ignorable="w14 w15 w16se w16cid wp14">
-  <w:p>
-    <w:pPr>
-      <w:pStyle w:val="Header"/>
-    </w:pPr>
-    <w:r>
-      <w:rPr>
-        <w:rStyle w:val="PageNumber"/>
-      </w:rPr>
-      <w:fldChar w:fldCharType="begin"/>
-    </w:r>
-    <w:r>
-      <w:rPr>
-        <w:rStyle w:val="PageNumber"/>
-      </w:rPr>
-      <w:instrText xml:space="preserve"> PAGE </w:instrText>
-    </w:r>
-    <w:r>
-      <w:rPr>
-        <w:rStyle w:val="PageNumber"/>
-      </w:rPr>
-      <w:fldChar w:fldCharType="separate"/>
-    </w:r>
-    <w:r>
-      <w:rPr>
-        <w:rStyle w:val="PageNumber"/>
-        <w:noProof/>
-      </w:rPr>
-      <w:t>10</w:t>
-    </w:r>
-    <w:r>
-      <w:rPr>
-        <w:rStyle w:val="PageNumber"/>
-      </w:rPr>
-      <w:fldChar w:fldCharType="end"/>
-    </w:r>
-    <w:r>
-      <w:tab/>
-    </w:r>
-    <w:proofErr w:type="spellStart"/>
-    <w:r>
-      <w:t>Requirements</w:t>
-    </w:r>
-    <w:proofErr w:type="spellEnd"/>
-    <w:r>
-      <w:t xml:space="preserve"> and </w:t>
-    </w:r>
-    <w:proofErr w:type="spellStart"/>
-    <w:r>
-      <w:t>tools</w:t>
-    </w:r>
-    <w:proofErr w:type="spellEnd"/>
-  </w:p>
   <w:p/>
 </w:hdr>
 </file>
 
 <file path=word/header11.xml><?xml version="1.0" encoding="utf-8"?>
 <w:hdr xmlns:wpc="http://schemas.microsoft.com/office/word/2010/wordprocessingCanvas" xmlns:cx="http://schemas.microsoft.com/office/drawing/2014/chartex" xmlns:cx1="http://schemas.microsoft.com/office/drawing/2015/9/8/chartex" xmlns:cx2="http://schemas.microsoft.com/office/drawing/2015/10/21/chartex" xmlns:cx3="http://schemas.microsoft.com/office/drawing/2016/5/9/chartex" xmlns:cx4="http://schemas.microsoft.com/office/drawing/2016/5/10/chartex" xmlns:cx5="http://schemas.microsoft.com/office/drawing/2016/5/11/chartex" xmlns:cx6="http://schemas.microsoft.com/office/drawing/2016/5/12/chartex" xmlns:cx7="http://schemas.microsoft.com/office/drawing/2016/5/13/chartex" xmlns:cx8="http://schemas.microsoft.com/office/drawing/2016/5/14/chartex" xmlns:mc="http://schemas.openxmlformats.org/markup-compatibility/2006" xmlns:aink="http://schemas.microsoft.com/office/drawing/2016/ink" xmlns:am3d="http://schemas.microsoft.com/office/drawing/2017/model3d" xmlns:o="urn:schemas-microsoft-com:office:office" xmlns:r="http://schemas.openxmlformats.org/officeDocument/2006/relationships" xmlns:m="http://schemas.openxmlformats.org/officeDocument/2006/math" xmlns:v="urn:schemas-microsoft-com:vml" xmlns:wp14="http://schemas.microsoft.com/office/word/2010/wordprocessingDrawing" xmlns:wp="http://schemas.openxmlformats.org/drawingml/2006/wordprocessingDrawing" xmlns:w10="urn:schemas-microsoft-com:office:word" xmlns:w="http://schemas.openxmlformats.org/wordprocessingml/2006/main" xmlns:w14="http://schemas.microsoft.com/office/word/2010/wordml" xmlns:w15="http://schemas.microsoft.com/office/word/2012/wordml" xmlns:w16cid="http://schemas.microsoft.com/office/word/2016/wordml/cid" xmlns:w16se="http://schemas.microsoft.com/office/word/2015/wordml/symex" xmlns:wpg="http://schemas.microsoft.com/office/word/2010/wordprocessingGroup" xmlns:wpi="http://schemas.microsoft.com/office/word/2010/wordprocessingInk" xmlns:wne="http://schemas.microsoft.com/office/word/2006/wordml" xmlns:wps="http://schemas.microsoft.com/office/word/2010/wordprocessingShape" mc:Ignorable="w14 w15 w16se w16cid wp14">
-  <w:p/>
-</w:hdr>
-</file>
-
-<file path=word/header12.xml><?xml version="1.0" encoding="utf-8"?>
-<w:hdr xmlns:wpc="http://schemas.microsoft.com/office/word/2010/wordprocessingCanvas" xmlns:cx="http://schemas.microsoft.com/office/drawing/2014/chartex" xmlns:cx1="http://schemas.microsoft.com/office/drawing/2015/9/8/chartex" xmlns:cx2="http://schemas.microsoft.com/office/drawing/2015/10/21/chartex" xmlns:cx3="http://schemas.microsoft.com/office/drawing/2016/5/9/chartex" xmlns:cx4="http://schemas.microsoft.com/office/drawing/2016/5/10/chartex" xmlns:cx5="http://schemas.microsoft.com/office/drawing/2016/5/11/chartex" xmlns:cx6="http://schemas.microsoft.com/office/drawing/2016/5/12/chartex" xmlns:cx7="http://schemas.microsoft.com/office/drawing/2016/5/13/chartex" xmlns:cx8="http://schemas.microsoft.com/office/drawing/2016/5/14/chartex" xmlns:mc="http://schemas.openxmlformats.org/markup-compatibility/2006" xmlns:aink="http://schemas.microsoft.com/office/drawing/2016/ink" xmlns:am3d="http://schemas.microsoft.com/office/drawing/2017/model3d" xmlns:o="urn:schemas-microsoft-com:office:office" xmlns:r="http://schemas.openxmlformats.org/officeDocument/2006/relationships" xmlns:m="http://schemas.openxmlformats.org/officeDocument/2006/math" xmlns:v="urn:schemas-microsoft-com:vml" xmlns:wp14="http://schemas.microsoft.com/office/word/2010/wordprocessingDrawing" xmlns:wp="http://schemas.openxmlformats.org/drawingml/2006/wordprocessingDrawing" xmlns:w10="urn:schemas-microsoft-com:office:word" xmlns:w="http://schemas.openxmlformats.org/wordprocessingml/2006/main" xmlns:w14="http://schemas.microsoft.com/office/word/2010/wordml" xmlns:w15="http://schemas.microsoft.com/office/word/2012/wordml" xmlns:w16cid="http://schemas.microsoft.com/office/word/2016/wordml/cid" xmlns:w16se="http://schemas.microsoft.com/office/word/2015/wordml/symex" xmlns:wpg="http://schemas.microsoft.com/office/word/2010/wordprocessingGroup" xmlns:wpi="http://schemas.microsoft.com/office/word/2010/wordprocessingInk" xmlns:wne="http://schemas.microsoft.com/office/word/2006/wordml" xmlns:wps="http://schemas.microsoft.com/office/word/2010/wordprocessingShape" mc:Ignorable="w14 w15 w16se w16cid wp14">
   <w:p>
     <w:pPr>
       <w:pStyle w:val="Header"/>
@@ -7300,7 +7369,7 @@
         </w:rPr>
         <w:alias w:val="Autor"/>
         <w:tag w:val=""/>
-        <w:id w:val="-1786103293"/>
+        <w:id w:val="-1810078649"/>
         <w:placeholder>
           <w:docPart w:val="BD368B7DA0BD4F58B8495F6CB4B0F844"/>
         </w:placeholder>
@@ -7366,7 +7435,7 @@
 </w:hdr>
 </file>
 
-<file path=word/header13.xml><?xml version="1.0" encoding="utf-8"?>
+<file path=word/header12.xml><?xml version="1.0" encoding="utf-8"?>
 <w:hdr xmlns:wpc="http://schemas.microsoft.com/office/word/2010/wordprocessingCanvas" xmlns:cx="http://schemas.microsoft.com/office/drawing/2014/chartex" xmlns:cx1="http://schemas.microsoft.com/office/drawing/2015/9/8/chartex" xmlns:cx2="http://schemas.microsoft.com/office/drawing/2015/10/21/chartex" xmlns:cx3="http://schemas.microsoft.com/office/drawing/2016/5/9/chartex" xmlns:cx4="http://schemas.microsoft.com/office/drawing/2016/5/10/chartex" xmlns:cx5="http://schemas.microsoft.com/office/drawing/2016/5/11/chartex" xmlns:cx6="http://schemas.microsoft.com/office/drawing/2016/5/12/chartex" xmlns:cx7="http://schemas.microsoft.com/office/drawing/2016/5/13/chartex" xmlns:cx8="http://schemas.microsoft.com/office/drawing/2016/5/14/chartex" xmlns:mc="http://schemas.openxmlformats.org/markup-compatibility/2006" xmlns:aink="http://schemas.microsoft.com/office/drawing/2016/ink" xmlns:am3d="http://schemas.microsoft.com/office/drawing/2017/model3d" xmlns:o="urn:schemas-microsoft-com:office:office" xmlns:r="http://schemas.openxmlformats.org/officeDocument/2006/relationships" xmlns:m="http://schemas.openxmlformats.org/officeDocument/2006/math" xmlns:v="urn:schemas-microsoft-com:vml" xmlns:wp14="http://schemas.microsoft.com/office/word/2010/wordprocessingDrawing" xmlns:wp="http://schemas.openxmlformats.org/drawingml/2006/wordprocessingDrawing" xmlns:w10="urn:schemas-microsoft-com:office:word" xmlns:w="http://schemas.openxmlformats.org/wordprocessingml/2006/main" xmlns:w14="http://schemas.microsoft.com/office/word/2010/wordml" xmlns:w15="http://schemas.microsoft.com/office/word/2012/wordml" xmlns:w16cid="http://schemas.microsoft.com/office/word/2016/wordml/cid" xmlns:w16se="http://schemas.microsoft.com/office/word/2015/wordml/symex" xmlns:wpg="http://schemas.microsoft.com/office/word/2010/wordprocessingGroup" xmlns:wpi="http://schemas.microsoft.com/office/word/2010/wordprocessingInk" xmlns:wne="http://schemas.microsoft.com/office/word/2006/wordml" xmlns:wps="http://schemas.microsoft.com/office/word/2010/wordprocessingShape" mc:Ignorable="w14 w15 w16se w16cid wp14">
   <w:p>
     <w:pPr>
@@ -7418,7 +7487,7 @@
 </w:hdr>
 </file>
 
-<file path=word/header14.xml><?xml version="1.0" encoding="utf-8"?>
+<file path=word/header13.xml><?xml version="1.0" encoding="utf-8"?>
 <w:hdr xmlns:wpc="http://schemas.microsoft.com/office/word/2010/wordprocessingCanvas" xmlns:cx="http://schemas.microsoft.com/office/drawing/2014/chartex" xmlns:cx1="http://schemas.microsoft.com/office/drawing/2015/9/8/chartex" xmlns:cx2="http://schemas.microsoft.com/office/drawing/2015/10/21/chartex" xmlns:cx3="http://schemas.microsoft.com/office/drawing/2016/5/9/chartex" xmlns:cx4="http://schemas.microsoft.com/office/drawing/2016/5/10/chartex" xmlns:cx5="http://schemas.microsoft.com/office/drawing/2016/5/11/chartex" xmlns:cx6="http://schemas.microsoft.com/office/drawing/2016/5/12/chartex" xmlns:cx7="http://schemas.microsoft.com/office/drawing/2016/5/13/chartex" xmlns:cx8="http://schemas.microsoft.com/office/drawing/2016/5/14/chartex" xmlns:mc="http://schemas.openxmlformats.org/markup-compatibility/2006" xmlns:aink="http://schemas.microsoft.com/office/drawing/2016/ink" xmlns:am3d="http://schemas.microsoft.com/office/drawing/2017/model3d" xmlns:o="urn:schemas-microsoft-com:office:office" xmlns:r="http://schemas.openxmlformats.org/officeDocument/2006/relationships" xmlns:m="http://schemas.openxmlformats.org/officeDocument/2006/math" xmlns:v="urn:schemas-microsoft-com:vml" xmlns:wp14="http://schemas.microsoft.com/office/word/2010/wordprocessingDrawing" xmlns:wp="http://schemas.openxmlformats.org/drawingml/2006/wordprocessingDrawing" xmlns:w10="urn:schemas-microsoft-com:office:word" xmlns:w="http://schemas.openxmlformats.org/wordprocessingml/2006/main" xmlns:w14="http://schemas.microsoft.com/office/word/2010/wordml" xmlns:w15="http://schemas.microsoft.com/office/word/2012/wordml" xmlns:w16cid="http://schemas.microsoft.com/office/word/2016/wordml/cid" xmlns:w16se="http://schemas.microsoft.com/office/word/2015/wordml/symex" xmlns:wpg="http://schemas.microsoft.com/office/word/2010/wordprocessingGroup" xmlns:wpi="http://schemas.microsoft.com/office/word/2010/wordprocessingInk" xmlns:wne="http://schemas.microsoft.com/office/word/2006/wordml" xmlns:wps="http://schemas.microsoft.com/office/word/2010/wordprocessingShape" mc:Ignorable="w14 w15 w16se w16cid wp14">
   <w:p>
     <w:pPr>
@@ -7435,7 +7504,7 @@
         </w:rPr>
         <w:alias w:val="Autor"/>
         <w:tag w:val=""/>
-        <w:id w:val="-904996353"/>
+        <w:id w:val="1266192228"/>
         <w:placeholder>
           <w:docPart w:val="63993A95A907440BB643E56728946B7E"/>
         </w:placeholder>
@@ -7501,13 +7570,13 @@
 </w:hdr>
 </file>
 
-<file path=word/header15.xml><?xml version="1.0" encoding="utf-8"?>
+<file path=word/header14.xml><?xml version="1.0" encoding="utf-8"?>
 <w:hdr xmlns:wpc="http://schemas.microsoft.com/office/word/2010/wordprocessingCanvas" xmlns:cx="http://schemas.microsoft.com/office/drawing/2014/chartex" xmlns:cx1="http://schemas.microsoft.com/office/drawing/2015/9/8/chartex" xmlns:cx2="http://schemas.microsoft.com/office/drawing/2015/10/21/chartex" xmlns:cx3="http://schemas.microsoft.com/office/drawing/2016/5/9/chartex" xmlns:cx4="http://schemas.microsoft.com/office/drawing/2016/5/10/chartex" xmlns:cx5="http://schemas.microsoft.com/office/drawing/2016/5/11/chartex" xmlns:cx6="http://schemas.microsoft.com/office/drawing/2016/5/12/chartex" xmlns:cx7="http://schemas.microsoft.com/office/drawing/2016/5/13/chartex" xmlns:cx8="http://schemas.microsoft.com/office/drawing/2016/5/14/chartex" xmlns:mc="http://schemas.openxmlformats.org/markup-compatibility/2006" xmlns:aink="http://schemas.microsoft.com/office/drawing/2016/ink" xmlns:am3d="http://schemas.microsoft.com/office/drawing/2017/model3d" xmlns:o="urn:schemas-microsoft-com:office:office" xmlns:r="http://schemas.openxmlformats.org/officeDocument/2006/relationships" xmlns:m="http://schemas.openxmlformats.org/officeDocument/2006/math" xmlns:v="urn:schemas-microsoft-com:vml" xmlns:wp14="http://schemas.microsoft.com/office/word/2010/wordprocessingDrawing" xmlns:wp="http://schemas.openxmlformats.org/drawingml/2006/wordprocessingDrawing" xmlns:w10="urn:schemas-microsoft-com:office:word" xmlns:w="http://schemas.openxmlformats.org/wordprocessingml/2006/main" xmlns:w14="http://schemas.microsoft.com/office/word/2010/wordml" xmlns:w15="http://schemas.microsoft.com/office/word/2012/wordml" xmlns:w16cid="http://schemas.microsoft.com/office/word/2016/wordml/cid" xmlns:w16se="http://schemas.microsoft.com/office/word/2015/wordml/symex" xmlns:wpg="http://schemas.microsoft.com/office/word/2010/wordprocessingGroup" xmlns:wpi="http://schemas.microsoft.com/office/word/2010/wordprocessingInk" xmlns:wne="http://schemas.microsoft.com/office/word/2006/wordml" xmlns:wps="http://schemas.microsoft.com/office/word/2010/wordprocessingShape" mc:Ignorable="w14 w15 w16se w16cid wp14">
   <w:p/>
 </w:hdr>
 </file>
 
-<file path=word/header16.xml><?xml version="1.0" encoding="utf-8"?>
+<file path=word/header15.xml><?xml version="1.0" encoding="utf-8"?>
 <w:hdr xmlns:wpc="http://schemas.microsoft.com/office/word/2010/wordprocessingCanvas" xmlns:cx="http://schemas.microsoft.com/office/drawing/2014/chartex" xmlns:cx1="http://schemas.microsoft.com/office/drawing/2015/9/8/chartex" xmlns:cx2="http://schemas.microsoft.com/office/drawing/2015/10/21/chartex" xmlns:cx3="http://schemas.microsoft.com/office/drawing/2016/5/9/chartex" xmlns:cx4="http://schemas.microsoft.com/office/drawing/2016/5/10/chartex" xmlns:cx5="http://schemas.microsoft.com/office/drawing/2016/5/11/chartex" xmlns:cx6="http://schemas.microsoft.com/office/drawing/2016/5/12/chartex" xmlns:cx7="http://schemas.microsoft.com/office/drawing/2016/5/13/chartex" xmlns:cx8="http://schemas.microsoft.com/office/drawing/2016/5/14/chartex" xmlns:mc="http://schemas.openxmlformats.org/markup-compatibility/2006" xmlns:aink="http://schemas.microsoft.com/office/drawing/2016/ink" xmlns:am3d="http://schemas.microsoft.com/office/drawing/2017/model3d" xmlns:o="urn:schemas-microsoft-com:office:office" xmlns:r="http://schemas.openxmlformats.org/officeDocument/2006/relationships" xmlns:m="http://schemas.openxmlformats.org/officeDocument/2006/math" xmlns:v="urn:schemas-microsoft-com:vml" xmlns:wp14="http://schemas.microsoft.com/office/word/2010/wordprocessingDrawing" xmlns:wp="http://schemas.openxmlformats.org/drawingml/2006/wordprocessingDrawing" xmlns:w10="urn:schemas-microsoft-com:office:word" xmlns:w="http://schemas.openxmlformats.org/wordprocessingml/2006/main" xmlns:w14="http://schemas.microsoft.com/office/word/2010/wordml" xmlns:w15="http://schemas.microsoft.com/office/word/2012/wordml" xmlns:w16cid="http://schemas.microsoft.com/office/word/2016/wordml/cid" xmlns:w16se="http://schemas.microsoft.com/office/word/2015/wordml/symex" xmlns:wpg="http://schemas.microsoft.com/office/word/2010/wordprocessingGroup" xmlns:wpi="http://schemas.microsoft.com/office/word/2010/wordprocessingInk" xmlns:wne="http://schemas.microsoft.com/office/word/2006/wordml" xmlns:wps="http://schemas.microsoft.com/office/word/2010/wordprocessingShape" mc:Ignorable="w14 w15 w16se w16cid wp14">
   <w:p>
     <w:pPr>
@@ -7524,7 +7593,7 @@
         </w:rPr>
         <w:alias w:val="Autor"/>
         <w:tag w:val=""/>
-        <w:id w:val="-2080356431"/>
+        <w:id w:val="1325700378"/>
         <w:placeholder>
           <w:docPart w:val="0639EBFC077A47D88BD8511CC92A58F6"/>
         </w:placeholder>
@@ -7590,7 +7659,7 @@
 </w:hdr>
 </file>
 
-<file path=word/header17.xml><?xml version="1.0" encoding="utf-8"?>
+<file path=word/header16.xml><?xml version="1.0" encoding="utf-8"?>
 <w:hdr xmlns:wpc="http://schemas.microsoft.com/office/word/2010/wordprocessingCanvas" xmlns:cx="http://schemas.microsoft.com/office/drawing/2014/chartex" xmlns:cx1="http://schemas.microsoft.com/office/drawing/2015/9/8/chartex" xmlns:cx2="http://schemas.microsoft.com/office/drawing/2015/10/21/chartex" xmlns:cx3="http://schemas.microsoft.com/office/drawing/2016/5/9/chartex" xmlns:cx4="http://schemas.microsoft.com/office/drawing/2016/5/10/chartex" xmlns:cx5="http://schemas.microsoft.com/office/drawing/2016/5/11/chartex" xmlns:cx6="http://schemas.microsoft.com/office/drawing/2016/5/12/chartex" xmlns:cx7="http://schemas.microsoft.com/office/drawing/2016/5/13/chartex" xmlns:cx8="http://schemas.microsoft.com/office/drawing/2016/5/14/chartex" xmlns:mc="http://schemas.openxmlformats.org/markup-compatibility/2006" xmlns:aink="http://schemas.microsoft.com/office/drawing/2016/ink" xmlns:am3d="http://schemas.microsoft.com/office/drawing/2017/model3d" xmlns:o="urn:schemas-microsoft-com:office:office" xmlns:r="http://schemas.openxmlformats.org/officeDocument/2006/relationships" xmlns:m="http://schemas.openxmlformats.org/officeDocument/2006/math" xmlns:v="urn:schemas-microsoft-com:vml" xmlns:wp14="http://schemas.microsoft.com/office/word/2010/wordprocessingDrawing" xmlns:wp="http://schemas.openxmlformats.org/drawingml/2006/wordprocessingDrawing" xmlns:w10="urn:schemas-microsoft-com:office:word" xmlns:w="http://schemas.openxmlformats.org/wordprocessingml/2006/main" xmlns:w14="http://schemas.microsoft.com/office/word/2010/wordml" xmlns:w15="http://schemas.microsoft.com/office/word/2012/wordml" xmlns:w16cid="http://schemas.microsoft.com/office/word/2016/wordml/cid" xmlns:w16se="http://schemas.microsoft.com/office/word/2015/wordml/symex" xmlns:wpg="http://schemas.microsoft.com/office/word/2010/wordprocessingGroup" xmlns:wpi="http://schemas.microsoft.com/office/word/2010/wordprocessingInk" xmlns:wne="http://schemas.microsoft.com/office/word/2006/wordml" xmlns:wps="http://schemas.microsoft.com/office/word/2010/wordprocessingShape" mc:Ignorable="w14 w15 w16se w16cid wp14">
   <w:p>
     <w:pPr>
@@ -7667,7 +7736,7 @@
 </w:hdr>
 </file>
 
-<file path=word/header18.xml><?xml version="1.0" encoding="utf-8"?>
+<file path=word/header17.xml><?xml version="1.0" encoding="utf-8"?>
 <w:hdr xmlns:wpc="http://schemas.microsoft.com/office/word/2010/wordprocessingCanvas" xmlns:cx="http://schemas.microsoft.com/office/drawing/2014/chartex" xmlns:cx1="http://schemas.microsoft.com/office/drawing/2015/9/8/chartex" xmlns:cx2="http://schemas.microsoft.com/office/drawing/2015/10/21/chartex" xmlns:cx3="http://schemas.microsoft.com/office/drawing/2016/5/9/chartex" xmlns:cx4="http://schemas.microsoft.com/office/drawing/2016/5/10/chartex" xmlns:cx5="http://schemas.microsoft.com/office/drawing/2016/5/11/chartex" xmlns:cx6="http://schemas.microsoft.com/office/drawing/2016/5/12/chartex" xmlns:cx7="http://schemas.microsoft.com/office/drawing/2016/5/13/chartex" xmlns:cx8="http://schemas.microsoft.com/office/drawing/2016/5/14/chartex" xmlns:mc="http://schemas.openxmlformats.org/markup-compatibility/2006" xmlns:aink="http://schemas.microsoft.com/office/drawing/2016/ink" xmlns:am3d="http://schemas.microsoft.com/office/drawing/2017/model3d" xmlns:o="urn:schemas-microsoft-com:office:office" xmlns:r="http://schemas.openxmlformats.org/officeDocument/2006/relationships" xmlns:m="http://schemas.openxmlformats.org/officeDocument/2006/math" xmlns:v="urn:schemas-microsoft-com:vml" xmlns:wp14="http://schemas.microsoft.com/office/word/2010/wordprocessingDrawing" xmlns:wp="http://schemas.openxmlformats.org/drawingml/2006/wordprocessingDrawing" xmlns:w10="urn:schemas-microsoft-com:office:word" xmlns:w="http://schemas.openxmlformats.org/wordprocessingml/2006/main" xmlns:w14="http://schemas.microsoft.com/office/word/2010/wordml" xmlns:w15="http://schemas.microsoft.com/office/word/2012/wordml" xmlns:w16cid="http://schemas.microsoft.com/office/word/2016/wordml/cid" xmlns:w16se="http://schemas.microsoft.com/office/word/2015/wordml/symex" xmlns:wpg="http://schemas.microsoft.com/office/word/2010/wordprocessingGroup" xmlns:wpi="http://schemas.microsoft.com/office/word/2010/wordprocessingInk" xmlns:wne="http://schemas.microsoft.com/office/word/2006/wordml" xmlns:wps="http://schemas.microsoft.com/office/word/2010/wordprocessingShape" mc:Ignorable="w14 w15 w16se w16cid wp14">
   <w:p>
     <w:pPr>
@@ -7684,7 +7753,7 @@
         </w:rPr>
         <w:alias w:val="Autor"/>
         <w:tag w:val=""/>
-        <w:id w:val="-1323735537"/>
+        <w:id w:val="1463221224"/>
         <w:placeholder>
           <w:docPart w:val="1F8F29D17AA7438D94C7E5E09DF9D504"/>
         </w:placeholder>
@@ -7750,7 +7819,7 @@
 </w:hdr>
 </file>
 
-<file path=word/header19.xml><?xml version="1.0" encoding="utf-8"?>
+<file path=word/header18.xml><?xml version="1.0" encoding="utf-8"?>
 <w:hdr xmlns:wpc="http://schemas.microsoft.com/office/word/2010/wordprocessingCanvas" xmlns:cx="http://schemas.microsoft.com/office/drawing/2014/chartex" xmlns:cx1="http://schemas.microsoft.com/office/drawing/2015/9/8/chartex" xmlns:cx2="http://schemas.microsoft.com/office/drawing/2015/10/21/chartex" xmlns:cx3="http://schemas.microsoft.com/office/drawing/2016/5/9/chartex" xmlns:cx4="http://schemas.microsoft.com/office/drawing/2016/5/10/chartex" xmlns:cx5="http://schemas.microsoft.com/office/drawing/2016/5/11/chartex" xmlns:cx6="http://schemas.microsoft.com/office/drawing/2016/5/12/chartex" xmlns:cx7="http://schemas.microsoft.com/office/drawing/2016/5/13/chartex" xmlns:cx8="http://schemas.microsoft.com/office/drawing/2016/5/14/chartex" xmlns:mc="http://schemas.openxmlformats.org/markup-compatibility/2006" xmlns:aink="http://schemas.microsoft.com/office/drawing/2016/ink" xmlns:am3d="http://schemas.microsoft.com/office/drawing/2017/model3d" xmlns:o="urn:schemas-microsoft-com:office:office" xmlns:r="http://schemas.openxmlformats.org/officeDocument/2006/relationships" xmlns:m="http://schemas.openxmlformats.org/officeDocument/2006/math" xmlns:v="urn:schemas-microsoft-com:vml" xmlns:wp14="http://schemas.microsoft.com/office/word/2010/wordprocessingDrawing" xmlns:wp="http://schemas.openxmlformats.org/drawingml/2006/wordprocessingDrawing" xmlns:w10="urn:schemas-microsoft-com:office:word" xmlns:w="http://schemas.openxmlformats.org/wordprocessingml/2006/main" xmlns:w14="http://schemas.microsoft.com/office/word/2010/wordml" xmlns:w15="http://schemas.microsoft.com/office/word/2012/wordml" xmlns:w16cid="http://schemas.microsoft.com/office/word/2016/wordml/cid" xmlns:w16se="http://schemas.microsoft.com/office/word/2015/wordml/symex" xmlns:wpg="http://schemas.microsoft.com/office/word/2010/wordprocessingGroup" xmlns:wpi="http://schemas.microsoft.com/office/word/2010/wordprocessingInk" xmlns:wne="http://schemas.microsoft.com/office/word/2006/wordml" xmlns:wps="http://schemas.microsoft.com/office/word/2010/wordprocessingShape" mc:Ignorable="w14 w15 w16se w16cid wp14">
   <w:p>
     <w:pPr>
@@ -7817,26 +7886,7 @@
 </w:hdr>
 </file>
 
-<file path=word/header2.xml><?xml version="1.0" encoding="utf-8"?>
-<w:hdr xmlns:wpc="http://schemas.microsoft.com/office/word/2010/wordprocessingCanvas" xmlns:cx="http://schemas.microsoft.com/office/drawing/2014/chartex" xmlns:cx1="http://schemas.microsoft.com/office/drawing/2015/9/8/chartex" xmlns:cx2="http://schemas.microsoft.com/office/drawing/2015/10/21/chartex" xmlns:cx3="http://schemas.microsoft.com/office/drawing/2016/5/9/chartex" xmlns:cx4="http://schemas.microsoft.com/office/drawing/2016/5/10/chartex" xmlns:cx5="http://schemas.microsoft.com/office/drawing/2016/5/11/chartex" xmlns:cx6="http://schemas.microsoft.com/office/drawing/2016/5/12/chartex" xmlns:cx7="http://schemas.microsoft.com/office/drawing/2016/5/13/chartex" xmlns:cx8="http://schemas.microsoft.com/office/drawing/2016/5/14/chartex" xmlns:mc="http://schemas.openxmlformats.org/markup-compatibility/2006" xmlns:aink="http://schemas.microsoft.com/office/drawing/2016/ink" xmlns:am3d="http://schemas.microsoft.com/office/drawing/2017/model3d" xmlns:o="urn:schemas-microsoft-com:office:office" xmlns:r="http://schemas.openxmlformats.org/officeDocument/2006/relationships" xmlns:m="http://schemas.openxmlformats.org/officeDocument/2006/math" xmlns:v="urn:schemas-microsoft-com:vml" xmlns:wp14="http://schemas.microsoft.com/office/word/2010/wordprocessingDrawing" xmlns:wp="http://schemas.openxmlformats.org/drawingml/2006/wordprocessingDrawing" xmlns:w10="urn:schemas-microsoft-com:office:word" xmlns:w="http://schemas.openxmlformats.org/wordprocessingml/2006/main" xmlns:w14="http://schemas.microsoft.com/office/word/2010/wordml" xmlns:w15="http://schemas.microsoft.com/office/word/2012/wordml" xmlns:w16cid="http://schemas.microsoft.com/office/word/2016/wordml/cid" xmlns:w16se="http://schemas.microsoft.com/office/word/2015/wordml/symex" xmlns:wpg="http://schemas.microsoft.com/office/word/2010/wordprocessingGroup" xmlns:wpi="http://schemas.microsoft.com/office/word/2010/wordprocessingInk" xmlns:wne="http://schemas.microsoft.com/office/word/2006/wordml" xmlns:wps="http://schemas.microsoft.com/office/word/2010/wordprocessingShape" mc:Ignorable="w14 w15 w16se w16cid wp14">
-  <w:p>
-    <w:pPr>
-      <w:pStyle w:val="Header"/>
-      <w:pBdr>
-        <w:bottom w:val="none" w:sz="0" w:space="0" w:color="auto"/>
-      </w:pBdr>
-    </w:pPr>
-    <w:r>
-      <w:rPr>
-        <w:rStyle w:val="PageNumber"/>
-      </w:rPr>
-      <w:tab/>
-    </w:r>
-  </w:p>
-</w:hdr>
-</file>
-
-<file path=word/header20.xml><?xml version="1.0" encoding="utf-8"?>
+<file path=word/header19.xml><?xml version="1.0" encoding="utf-8"?>
 <w:hdr xmlns:wpc="http://schemas.microsoft.com/office/word/2010/wordprocessingCanvas" xmlns:cx="http://schemas.microsoft.com/office/drawing/2014/chartex" xmlns:cx1="http://schemas.microsoft.com/office/drawing/2015/9/8/chartex" xmlns:cx2="http://schemas.microsoft.com/office/drawing/2015/10/21/chartex" xmlns:cx3="http://schemas.microsoft.com/office/drawing/2016/5/9/chartex" xmlns:cx4="http://schemas.microsoft.com/office/drawing/2016/5/10/chartex" xmlns:cx5="http://schemas.microsoft.com/office/drawing/2016/5/11/chartex" xmlns:cx6="http://schemas.microsoft.com/office/drawing/2016/5/12/chartex" xmlns:cx7="http://schemas.microsoft.com/office/drawing/2016/5/13/chartex" xmlns:cx8="http://schemas.microsoft.com/office/drawing/2016/5/14/chartex" xmlns:mc="http://schemas.openxmlformats.org/markup-compatibility/2006" xmlns:aink="http://schemas.microsoft.com/office/drawing/2016/ink" xmlns:am3d="http://schemas.microsoft.com/office/drawing/2017/model3d" xmlns:o="urn:schemas-microsoft-com:office:office" xmlns:r="http://schemas.openxmlformats.org/officeDocument/2006/relationships" xmlns:m="http://schemas.openxmlformats.org/officeDocument/2006/math" xmlns:v="urn:schemas-microsoft-com:vml" xmlns:wp14="http://schemas.microsoft.com/office/word/2010/wordprocessingDrawing" xmlns:wp="http://schemas.openxmlformats.org/drawingml/2006/wordprocessingDrawing" xmlns:w10="urn:schemas-microsoft-com:office:word" xmlns:w="http://schemas.openxmlformats.org/wordprocessingml/2006/main" xmlns:w14="http://schemas.microsoft.com/office/word/2010/wordml" xmlns:w15="http://schemas.microsoft.com/office/word/2012/wordml" xmlns:w16cid="http://schemas.microsoft.com/office/word/2016/wordml/cid" xmlns:w16se="http://schemas.microsoft.com/office/word/2015/wordml/symex" xmlns:wpg="http://schemas.microsoft.com/office/word/2010/wordprocessingGroup" xmlns:wpi="http://schemas.microsoft.com/office/word/2010/wordprocessingInk" xmlns:wne="http://schemas.microsoft.com/office/word/2006/wordml" xmlns:wps="http://schemas.microsoft.com/office/word/2010/wordprocessingShape" mc:Ignorable="w14 w15 w16se w16cid wp14">
   <w:p>
     <w:pPr>
@@ -7849,7 +7899,26 @@
 </w:hdr>
 </file>
 
-<file path=word/header21.xml><?xml version="1.0" encoding="utf-8"?>
+<file path=word/header2.xml><?xml version="1.0" encoding="utf-8"?>
+<w:hdr xmlns:wpc="http://schemas.microsoft.com/office/word/2010/wordprocessingCanvas" xmlns:cx="http://schemas.microsoft.com/office/drawing/2014/chartex" xmlns:cx1="http://schemas.microsoft.com/office/drawing/2015/9/8/chartex" xmlns:cx2="http://schemas.microsoft.com/office/drawing/2015/10/21/chartex" xmlns:cx3="http://schemas.microsoft.com/office/drawing/2016/5/9/chartex" xmlns:cx4="http://schemas.microsoft.com/office/drawing/2016/5/10/chartex" xmlns:cx5="http://schemas.microsoft.com/office/drawing/2016/5/11/chartex" xmlns:cx6="http://schemas.microsoft.com/office/drawing/2016/5/12/chartex" xmlns:cx7="http://schemas.microsoft.com/office/drawing/2016/5/13/chartex" xmlns:cx8="http://schemas.microsoft.com/office/drawing/2016/5/14/chartex" xmlns:mc="http://schemas.openxmlformats.org/markup-compatibility/2006" xmlns:aink="http://schemas.microsoft.com/office/drawing/2016/ink" xmlns:am3d="http://schemas.microsoft.com/office/drawing/2017/model3d" xmlns:o="urn:schemas-microsoft-com:office:office" xmlns:r="http://schemas.openxmlformats.org/officeDocument/2006/relationships" xmlns:m="http://schemas.openxmlformats.org/officeDocument/2006/math" xmlns:v="urn:schemas-microsoft-com:vml" xmlns:wp14="http://schemas.microsoft.com/office/word/2010/wordprocessingDrawing" xmlns:wp="http://schemas.openxmlformats.org/drawingml/2006/wordprocessingDrawing" xmlns:w10="urn:schemas-microsoft-com:office:word" xmlns:w="http://schemas.openxmlformats.org/wordprocessingml/2006/main" xmlns:w14="http://schemas.microsoft.com/office/word/2010/wordml" xmlns:w15="http://schemas.microsoft.com/office/word/2012/wordml" xmlns:w16cid="http://schemas.microsoft.com/office/word/2016/wordml/cid" xmlns:w16se="http://schemas.microsoft.com/office/word/2015/wordml/symex" xmlns:wpg="http://schemas.microsoft.com/office/word/2010/wordprocessingGroup" xmlns:wpi="http://schemas.microsoft.com/office/word/2010/wordprocessingInk" xmlns:wne="http://schemas.microsoft.com/office/word/2006/wordml" xmlns:wps="http://schemas.microsoft.com/office/word/2010/wordprocessingShape" mc:Ignorable="w14 w15 w16se w16cid wp14">
+  <w:p>
+    <w:pPr>
+      <w:pStyle w:val="Header"/>
+      <w:pBdr>
+        <w:bottom w:val="none" w:sz="0" w:space="0" w:color="auto"/>
+      </w:pBdr>
+    </w:pPr>
+    <w:r>
+      <w:rPr>
+        <w:rStyle w:val="PageNumber"/>
+      </w:rPr>
+      <w:tab/>
+    </w:r>
+  </w:p>
+</w:hdr>
+</file>
+
+<file path=word/header20.xml><?xml version="1.0" encoding="utf-8"?>
 <w:hdr xmlns:wpc="http://schemas.microsoft.com/office/word/2010/wordprocessingCanvas" xmlns:cx="http://schemas.microsoft.com/office/drawing/2014/chartex" xmlns:cx1="http://schemas.microsoft.com/office/drawing/2015/9/8/chartex" xmlns:cx2="http://schemas.microsoft.com/office/drawing/2015/10/21/chartex" xmlns:cx3="http://schemas.microsoft.com/office/drawing/2016/5/9/chartex" xmlns:cx4="http://schemas.microsoft.com/office/drawing/2016/5/10/chartex" xmlns:cx5="http://schemas.microsoft.com/office/drawing/2016/5/11/chartex" xmlns:cx6="http://schemas.microsoft.com/office/drawing/2016/5/12/chartex" xmlns:cx7="http://schemas.microsoft.com/office/drawing/2016/5/13/chartex" xmlns:cx8="http://schemas.microsoft.com/office/drawing/2016/5/14/chartex" xmlns:mc="http://schemas.openxmlformats.org/markup-compatibility/2006" xmlns:aink="http://schemas.microsoft.com/office/drawing/2016/ink" xmlns:am3d="http://schemas.microsoft.com/office/drawing/2017/model3d" xmlns:o="urn:schemas-microsoft-com:office:office" xmlns:r="http://schemas.openxmlformats.org/officeDocument/2006/relationships" xmlns:m="http://schemas.openxmlformats.org/officeDocument/2006/math" xmlns:v="urn:schemas-microsoft-com:vml" xmlns:wp14="http://schemas.microsoft.com/office/word/2010/wordprocessingDrawing" xmlns:wp="http://schemas.openxmlformats.org/drawingml/2006/wordprocessingDrawing" xmlns:w10="urn:schemas-microsoft-com:office:word" xmlns:w="http://schemas.openxmlformats.org/wordprocessingml/2006/main" xmlns:w14="http://schemas.microsoft.com/office/word/2010/wordml" xmlns:w15="http://schemas.microsoft.com/office/word/2012/wordml" xmlns:w16cid="http://schemas.microsoft.com/office/word/2016/wordml/cid" xmlns:w16se="http://schemas.microsoft.com/office/word/2015/wordml/symex" xmlns:wpg="http://schemas.microsoft.com/office/word/2010/wordprocessingGroup" xmlns:wpi="http://schemas.microsoft.com/office/word/2010/wordprocessingInk" xmlns:wne="http://schemas.microsoft.com/office/word/2006/wordml" xmlns:wps="http://schemas.microsoft.com/office/word/2010/wordprocessingShape" mc:Ignorable="w14 w15 w16se w16cid wp14">
   <w:p>
     <w:pPr>
@@ -7901,7 +7970,7 @@
 </w:hdr>
 </file>
 
-<file path=word/header22.xml><?xml version="1.0" encoding="utf-8"?>
+<file path=word/header21.xml><?xml version="1.0" encoding="utf-8"?>
 <w:hdr xmlns:wpc="http://schemas.microsoft.com/office/word/2010/wordprocessingCanvas" xmlns:cx="http://schemas.microsoft.com/office/drawing/2014/chartex" xmlns:cx1="http://schemas.microsoft.com/office/drawing/2015/9/8/chartex" xmlns:cx2="http://schemas.microsoft.com/office/drawing/2015/10/21/chartex" xmlns:cx3="http://schemas.microsoft.com/office/drawing/2016/5/9/chartex" xmlns:cx4="http://schemas.microsoft.com/office/drawing/2016/5/10/chartex" xmlns:cx5="http://schemas.microsoft.com/office/drawing/2016/5/11/chartex" xmlns:cx6="http://schemas.microsoft.com/office/drawing/2016/5/12/chartex" xmlns:cx7="http://schemas.microsoft.com/office/drawing/2016/5/13/chartex" xmlns:cx8="http://schemas.microsoft.com/office/drawing/2016/5/14/chartex" xmlns:mc="http://schemas.openxmlformats.org/markup-compatibility/2006" xmlns:aink="http://schemas.microsoft.com/office/drawing/2016/ink" xmlns:am3d="http://schemas.microsoft.com/office/drawing/2017/model3d" xmlns:o="urn:schemas-microsoft-com:office:office" xmlns:r="http://schemas.openxmlformats.org/officeDocument/2006/relationships" xmlns:m="http://schemas.openxmlformats.org/officeDocument/2006/math" xmlns:v="urn:schemas-microsoft-com:vml" xmlns:wp14="http://schemas.microsoft.com/office/word/2010/wordprocessingDrawing" xmlns:wp="http://schemas.openxmlformats.org/drawingml/2006/wordprocessingDrawing" xmlns:w10="urn:schemas-microsoft-com:office:word" xmlns:w="http://schemas.openxmlformats.org/wordprocessingml/2006/main" xmlns:w14="http://schemas.microsoft.com/office/word/2010/wordml" xmlns:w15="http://schemas.microsoft.com/office/word/2012/wordml" xmlns:w16cid="http://schemas.microsoft.com/office/word/2016/wordml/cid" xmlns:w16se="http://schemas.microsoft.com/office/word/2015/wordml/symex" xmlns:wpg="http://schemas.microsoft.com/office/word/2010/wordprocessingGroup" xmlns:wpi="http://schemas.microsoft.com/office/word/2010/wordprocessingInk" xmlns:wne="http://schemas.microsoft.com/office/word/2006/wordml" xmlns:wps="http://schemas.microsoft.com/office/word/2010/wordprocessingShape" mc:Ignorable="w14 w15 w16se w16cid wp14">
   <w:p>
     <w:pPr>
@@ -7918,7 +7987,7 @@
         </w:rPr>
         <w:alias w:val="Autor"/>
         <w:tag w:val=""/>
-        <w:id w:val="-1709717668"/>
+        <w:id w:val="1639295480"/>
         <w:placeholder>
           <w:docPart w:val="96D1B75193DB4485BDE411BEE68B9A35"/>
         </w:placeholder>
@@ -7984,7 +8053,7 @@
 </w:hdr>
 </file>
 
-<file path=word/header23.xml><?xml version="1.0" encoding="utf-8"?>
+<file path=word/header22.xml><?xml version="1.0" encoding="utf-8"?>
 <w:hdr xmlns:wpc="http://schemas.microsoft.com/office/word/2010/wordprocessingCanvas" xmlns:cx="http://schemas.microsoft.com/office/drawing/2014/chartex" xmlns:cx1="http://schemas.microsoft.com/office/drawing/2015/9/8/chartex" xmlns:cx2="http://schemas.microsoft.com/office/drawing/2015/10/21/chartex" xmlns:cx3="http://schemas.microsoft.com/office/drawing/2016/5/9/chartex" xmlns:cx4="http://schemas.microsoft.com/office/drawing/2016/5/10/chartex" xmlns:cx5="http://schemas.microsoft.com/office/drawing/2016/5/11/chartex" xmlns:cx6="http://schemas.microsoft.com/office/drawing/2016/5/12/chartex" xmlns:cx7="http://schemas.microsoft.com/office/drawing/2016/5/13/chartex" xmlns:cx8="http://schemas.microsoft.com/office/drawing/2016/5/14/chartex" xmlns:mc="http://schemas.openxmlformats.org/markup-compatibility/2006" xmlns:aink="http://schemas.microsoft.com/office/drawing/2016/ink" xmlns:am3d="http://schemas.microsoft.com/office/drawing/2017/model3d" xmlns:o="urn:schemas-microsoft-com:office:office" xmlns:r="http://schemas.openxmlformats.org/officeDocument/2006/relationships" xmlns:m="http://schemas.openxmlformats.org/officeDocument/2006/math" xmlns:v="urn:schemas-microsoft-com:vml" xmlns:wp14="http://schemas.microsoft.com/office/word/2010/wordprocessingDrawing" xmlns:wp="http://schemas.openxmlformats.org/drawingml/2006/wordprocessingDrawing" xmlns:w10="urn:schemas-microsoft-com:office:word" xmlns:w="http://schemas.openxmlformats.org/wordprocessingml/2006/main" xmlns:w14="http://schemas.microsoft.com/office/word/2010/wordml" xmlns:w15="http://schemas.microsoft.com/office/word/2012/wordml" xmlns:w16cid="http://schemas.microsoft.com/office/word/2016/wordml/cid" xmlns:w16se="http://schemas.microsoft.com/office/word/2015/wordml/symex" xmlns:wpg="http://schemas.microsoft.com/office/word/2010/wordprocessingGroup" xmlns:wpi="http://schemas.microsoft.com/office/word/2010/wordprocessingInk" xmlns:wne="http://schemas.microsoft.com/office/word/2006/wordml" xmlns:wps="http://schemas.microsoft.com/office/word/2010/wordprocessingShape" mc:Ignorable="w14 w15 w16se w16cid wp14">
   <w:p>
     <w:pPr>
@@ -7997,7 +8066,7 @@
 </w:hdr>
 </file>
 
-<file path=word/header24.xml><?xml version="1.0" encoding="utf-8"?>
+<file path=word/header23.xml><?xml version="1.0" encoding="utf-8"?>
 <w:hdr xmlns:wpc="http://schemas.microsoft.com/office/word/2010/wordprocessingCanvas" xmlns:cx="http://schemas.microsoft.com/office/drawing/2014/chartex" xmlns:cx1="http://schemas.microsoft.com/office/drawing/2015/9/8/chartex" xmlns:cx2="http://schemas.microsoft.com/office/drawing/2015/10/21/chartex" xmlns:cx3="http://schemas.microsoft.com/office/drawing/2016/5/9/chartex" xmlns:cx4="http://schemas.microsoft.com/office/drawing/2016/5/10/chartex" xmlns:cx5="http://schemas.microsoft.com/office/drawing/2016/5/11/chartex" xmlns:cx6="http://schemas.microsoft.com/office/drawing/2016/5/12/chartex" xmlns:cx7="http://schemas.microsoft.com/office/drawing/2016/5/13/chartex" xmlns:cx8="http://schemas.microsoft.com/office/drawing/2016/5/14/chartex" xmlns:mc="http://schemas.openxmlformats.org/markup-compatibility/2006" xmlns:aink="http://schemas.microsoft.com/office/drawing/2016/ink" xmlns:am3d="http://schemas.microsoft.com/office/drawing/2017/model3d" xmlns:o="urn:schemas-microsoft-com:office:office" xmlns:r="http://schemas.openxmlformats.org/officeDocument/2006/relationships" xmlns:m="http://schemas.openxmlformats.org/officeDocument/2006/math" xmlns:v="urn:schemas-microsoft-com:vml" xmlns:wp14="http://schemas.microsoft.com/office/word/2010/wordprocessingDrawing" xmlns:wp="http://schemas.openxmlformats.org/drawingml/2006/wordprocessingDrawing" xmlns:w10="urn:schemas-microsoft-com:office:word" xmlns:w="http://schemas.openxmlformats.org/wordprocessingml/2006/main" xmlns:w14="http://schemas.microsoft.com/office/word/2010/wordml" xmlns:w15="http://schemas.microsoft.com/office/word/2012/wordml" xmlns:w16cid="http://schemas.microsoft.com/office/word/2016/wordml/cid" xmlns:w16se="http://schemas.microsoft.com/office/word/2015/wordml/symex" xmlns:wpg="http://schemas.microsoft.com/office/word/2010/wordprocessingGroup" xmlns:wpi="http://schemas.microsoft.com/office/word/2010/wordprocessingInk" xmlns:wne="http://schemas.microsoft.com/office/word/2006/wordml" xmlns:wps="http://schemas.microsoft.com/office/word/2010/wordprocessingShape" mc:Ignorable="w14 w15 w16se w16cid wp14">
   <w:p>
     <w:pPr>
@@ -8069,7 +8138,7 @@
 </w:hdr>
 </file>
 
-<file path=word/header25.xml><?xml version="1.0" encoding="utf-8"?>
+<file path=word/header24.xml><?xml version="1.0" encoding="utf-8"?>
 <w:hdr xmlns:wpc="http://schemas.microsoft.com/office/word/2010/wordprocessingCanvas" xmlns:cx="http://schemas.microsoft.com/office/drawing/2014/chartex" xmlns:cx1="http://schemas.microsoft.com/office/drawing/2015/9/8/chartex" xmlns:cx2="http://schemas.microsoft.com/office/drawing/2015/10/21/chartex" xmlns:cx3="http://schemas.microsoft.com/office/drawing/2016/5/9/chartex" xmlns:cx4="http://schemas.microsoft.com/office/drawing/2016/5/10/chartex" xmlns:cx5="http://schemas.microsoft.com/office/drawing/2016/5/11/chartex" xmlns:cx6="http://schemas.microsoft.com/office/drawing/2016/5/12/chartex" xmlns:cx7="http://schemas.microsoft.com/office/drawing/2016/5/13/chartex" xmlns:cx8="http://schemas.microsoft.com/office/drawing/2016/5/14/chartex" xmlns:mc="http://schemas.openxmlformats.org/markup-compatibility/2006" xmlns:aink="http://schemas.microsoft.com/office/drawing/2016/ink" xmlns:am3d="http://schemas.microsoft.com/office/drawing/2017/model3d" xmlns:o="urn:schemas-microsoft-com:office:office" xmlns:r="http://schemas.openxmlformats.org/officeDocument/2006/relationships" xmlns:m="http://schemas.openxmlformats.org/officeDocument/2006/math" xmlns:v="urn:schemas-microsoft-com:vml" xmlns:wp14="http://schemas.microsoft.com/office/word/2010/wordprocessingDrawing" xmlns:wp="http://schemas.openxmlformats.org/drawingml/2006/wordprocessingDrawing" xmlns:w10="urn:schemas-microsoft-com:office:word" xmlns:w="http://schemas.openxmlformats.org/wordprocessingml/2006/main" xmlns:w14="http://schemas.microsoft.com/office/word/2010/wordml" xmlns:w15="http://schemas.microsoft.com/office/word/2012/wordml" xmlns:w16cid="http://schemas.microsoft.com/office/word/2016/wordml/cid" xmlns:w16se="http://schemas.microsoft.com/office/word/2015/wordml/symex" xmlns:wpg="http://schemas.microsoft.com/office/word/2010/wordprocessingGroup" xmlns:wpi="http://schemas.microsoft.com/office/word/2010/wordprocessingInk" xmlns:wne="http://schemas.microsoft.com/office/word/2006/wordml" xmlns:wps="http://schemas.microsoft.com/office/word/2010/wordprocessingShape" mc:Ignorable="w14 w15 w16se w16cid wp14">
   <w:p>
     <w:pPr>
@@ -8125,7 +8194,7 @@
 </w:hdr>
 </file>
 
-<file path=word/header26.xml><?xml version="1.0" encoding="utf-8"?>
+<file path=word/header25.xml><?xml version="1.0" encoding="utf-8"?>
 <w:hdr xmlns:wpc="http://schemas.microsoft.com/office/word/2010/wordprocessingCanvas" xmlns:cx="http://schemas.microsoft.com/office/drawing/2014/chartex" xmlns:cx1="http://schemas.microsoft.com/office/drawing/2015/9/8/chartex" xmlns:cx2="http://schemas.microsoft.com/office/drawing/2015/10/21/chartex" xmlns:cx3="http://schemas.microsoft.com/office/drawing/2016/5/9/chartex" xmlns:cx4="http://schemas.microsoft.com/office/drawing/2016/5/10/chartex" xmlns:cx5="http://schemas.microsoft.com/office/drawing/2016/5/11/chartex" xmlns:cx6="http://schemas.microsoft.com/office/drawing/2016/5/12/chartex" xmlns:cx7="http://schemas.microsoft.com/office/drawing/2016/5/13/chartex" xmlns:cx8="http://schemas.microsoft.com/office/drawing/2016/5/14/chartex" xmlns:mc="http://schemas.openxmlformats.org/markup-compatibility/2006" xmlns:aink="http://schemas.microsoft.com/office/drawing/2016/ink" xmlns:am3d="http://schemas.microsoft.com/office/drawing/2017/model3d" xmlns:o="urn:schemas-microsoft-com:office:office" xmlns:r="http://schemas.openxmlformats.org/officeDocument/2006/relationships" xmlns:m="http://schemas.openxmlformats.org/officeDocument/2006/math" xmlns:v="urn:schemas-microsoft-com:vml" xmlns:wp14="http://schemas.microsoft.com/office/word/2010/wordprocessingDrawing" xmlns:wp="http://schemas.openxmlformats.org/drawingml/2006/wordprocessingDrawing" xmlns:w10="urn:schemas-microsoft-com:office:word" xmlns:w="http://schemas.openxmlformats.org/wordprocessingml/2006/main" xmlns:w14="http://schemas.microsoft.com/office/word/2010/wordml" xmlns:w15="http://schemas.microsoft.com/office/word/2012/wordml" xmlns:w16cid="http://schemas.microsoft.com/office/word/2016/wordml/cid" xmlns:w16se="http://schemas.microsoft.com/office/word/2015/wordml/symex" xmlns:wpg="http://schemas.microsoft.com/office/word/2010/wordprocessingGroup" xmlns:wpi="http://schemas.microsoft.com/office/word/2010/wordprocessingInk" xmlns:wne="http://schemas.microsoft.com/office/word/2006/wordml" xmlns:wps="http://schemas.microsoft.com/office/word/2010/wordprocessingShape" mc:Ignorable="w14 w15 w16se w16cid wp14">
   <w:p>
     <w:pPr>
@@ -8142,7 +8211,7 @@
         </w:rPr>
         <w:alias w:val="Autor"/>
         <w:tag w:val=""/>
-        <w:id w:val="1869719563"/>
+        <w:id w:val="-143208471"/>
         <w:placeholder>
           <w:docPart w:val="951313D8135D4ADAA696F6C1F410197A"/>
         </w:placeholder>
@@ -8208,7 +8277,7 @@
 </w:hdr>
 </file>
 
-<file path=word/header27.xml><?xml version="1.0" encoding="utf-8"?>
+<file path=word/header26.xml><?xml version="1.0" encoding="utf-8"?>
 <w:hdr xmlns:wpc="http://schemas.microsoft.com/office/word/2010/wordprocessingCanvas" xmlns:cx="http://schemas.microsoft.com/office/drawing/2014/chartex" xmlns:cx1="http://schemas.microsoft.com/office/drawing/2015/9/8/chartex" xmlns:cx2="http://schemas.microsoft.com/office/drawing/2015/10/21/chartex" xmlns:cx3="http://schemas.microsoft.com/office/drawing/2016/5/9/chartex" xmlns:cx4="http://schemas.microsoft.com/office/drawing/2016/5/10/chartex" xmlns:cx5="http://schemas.microsoft.com/office/drawing/2016/5/11/chartex" xmlns:cx6="http://schemas.microsoft.com/office/drawing/2016/5/12/chartex" xmlns:cx7="http://schemas.microsoft.com/office/drawing/2016/5/13/chartex" xmlns:cx8="http://schemas.microsoft.com/office/drawing/2016/5/14/chartex" xmlns:mc="http://schemas.openxmlformats.org/markup-compatibility/2006" xmlns:aink="http://schemas.microsoft.com/office/drawing/2016/ink" xmlns:am3d="http://schemas.microsoft.com/office/drawing/2017/model3d" xmlns:o="urn:schemas-microsoft-com:office:office" xmlns:r="http://schemas.openxmlformats.org/officeDocument/2006/relationships" xmlns:m="http://schemas.openxmlformats.org/officeDocument/2006/math" xmlns:v="urn:schemas-microsoft-com:vml" xmlns:wp14="http://schemas.microsoft.com/office/word/2010/wordprocessingDrawing" xmlns:wp="http://schemas.openxmlformats.org/drawingml/2006/wordprocessingDrawing" xmlns:w10="urn:schemas-microsoft-com:office:word" xmlns:w="http://schemas.openxmlformats.org/wordprocessingml/2006/main" xmlns:w14="http://schemas.microsoft.com/office/word/2010/wordml" xmlns:w15="http://schemas.microsoft.com/office/word/2012/wordml" xmlns:w16cid="http://schemas.microsoft.com/office/word/2016/wordml/cid" xmlns:w16se="http://schemas.microsoft.com/office/word/2015/wordml/symex" xmlns:wpg="http://schemas.microsoft.com/office/word/2010/wordprocessingGroup" xmlns:wpi="http://schemas.microsoft.com/office/word/2010/wordprocessingInk" xmlns:wne="http://schemas.microsoft.com/office/word/2006/wordml" xmlns:wps="http://schemas.microsoft.com/office/word/2010/wordprocessingShape" mc:Ignorable="w14 w15 w16se w16cid wp14">
   <w:p>
     <w:pPr>
@@ -8256,7 +8325,7 @@
 </w:hdr>
 </file>
 
-<file path=word/header28.xml><?xml version="1.0" encoding="utf-8"?>
+<file path=word/header27.xml><?xml version="1.0" encoding="utf-8"?>
 <w:hdr xmlns:wpc="http://schemas.microsoft.com/office/word/2010/wordprocessingCanvas" xmlns:cx="http://schemas.microsoft.com/office/drawing/2014/chartex" xmlns:cx1="http://schemas.microsoft.com/office/drawing/2015/9/8/chartex" xmlns:cx2="http://schemas.microsoft.com/office/drawing/2015/10/21/chartex" xmlns:cx3="http://schemas.microsoft.com/office/drawing/2016/5/9/chartex" xmlns:cx4="http://schemas.microsoft.com/office/drawing/2016/5/10/chartex" xmlns:cx5="http://schemas.microsoft.com/office/drawing/2016/5/11/chartex" xmlns:cx6="http://schemas.microsoft.com/office/drawing/2016/5/12/chartex" xmlns:cx7="http://schemas.microsoft.com/office/drawing/2016/5/13/chartex" xmlns:cx8="http://schemas.microsoft.com/office/drawing/2016/5/14/chartex" xmlns:mc="http://schemas.openxmlformats.org/markup-compatibility/2006" xmlns:aink="http://schemas.microsoft.com/office/drawing/2016/ink" xmlns:am3d="http://schemas.microsoft.com/office/drawing/2017/model3d" xmlns:o="urn:schemas-microsoft-com:office:office" xmlns:r="http://schemas.openxmlformats.org/officeDocument/2006/relationships" xmlns:m="http://schemas.openxmlformats.org/officeDocument/2006/math" xmlns:v="urn:schemas-microsoft-com:vml" xmlns:wp14="http://schemas.microsoft.com/office/word/2010/wordprocessingDrawing" xmlns:wp="http://schemas.openxmlformats.org/drawingml/2006/wordprocessingDrawing" xmlns:w10="urn:schemas-microsoft-com:office:word" xmlns:w="http://schemas.openxmlformats.org/wordprocessingml/2006/main" xmlns:w14="http://schemas.microsoft.com/office/word/2010/wordml" xmlns:w15="http://schemas.microsoft.com/office/word/2012/wordml" xmlns:w16cid="http://schemas.microsoft.com/office/word/2016/wordml/cid" xmlns:w16se="http://schemas.microsoft.com/office/word/2015/wordml/symex" xmlns:wpg="http://schemas.microsoft.com/office/word/2010/wordprocessingGroup" xmlns:wpi="http://schemas.microsoft.com/office/word/2010/wordprocessingInk" xmlns:wne="http://schemas.microsoft.com/office/word/2006/wordml" xmlns:wps="http://schemas.microsoft.com/office/word/2010/wordprocessingShape" mc:Ignorable="w14 w15 w16se w16cid wp14">
   <w:p>
     <w:pPr>
@@ -8318,6 +8387,45 @@
 
 <file path=word/header4.xml><?xml version="1.0" encoding="utf-8"?>
 <w:hdr xmlns:wpc="http://schemas.microsoft.com/office/word/2010/wordprocessingCanvas" xmlns:cx="http://schemas.microsoft.com/office/drawing/2014/chartex" xmlns:cx1="http://schemas.microsoft.com/office/drawing/2015/9/8/chartex" xmlns:cx2="http://schemas.microsoft.com/office/drawing/2015/10/21/chartex" xmlns:cx3="http://schemas.microsoft.com/office/drawing/2016/5/9/chartex" xmlns:cx4="http://schemas.microsoft.com/office/drawing/2016/5/10/chartex" xmlns:cx5="http://schemas.microsoft.com/office/drawing/2016/5/11/chartex" xmlns:cx6="http://schemas.microsoft.com/office/drawing/2016/5/12/chartex" xmlns:cx7="http://schemas.microsoft.com/office/drawing/2016/5/13/chartex" xmlns:cx8="http://schemas.microsoft.com/office/drawing/2016/5/14/chartex" xmlns:mc="http://schemas.openxmlformats.org/markup-compatibility/2006" xmlns:aink="http://schemas.microsoft.com/office/drawing/2016/ink" xmlns:am3d="http://schemas.microsoft.com/office/drawing/2017/model3d" xmlns:o="urn:schemas-microsoft-com:office:office" xmlns:r="http://schemas.openxmlformats.org/officeDocument/2006/relationships" xmlns:m="http://schemas.openxmlformats.org/officeDocument/2006/math" xmlns:v="urn:schemas-microsoft-com:vml" xmlns:wp14="http://schemas.microsoft.com/office/word/2010/wordprocessingDrawing" xmlns:wp="http://schemas.openxmlformats.org/drawingml/2006/wordprocessingDrawing" xmlns:w10="urn:schemas-microsoft-com:office:word" xmlns:w="http://schemas.openxmlformats.org/wordprocessingml/2006/main" xmlns:w14="http://schemas.microsoft.com/office/word/2010/wordml" xmlns:w15="http://schemas.microsoft.com/office/word/2012/wordml" xmlns:w16cid="http://schemas.microsoft.com/office/word/2016/wordml/cid" xmlns:w16se="http://schemas.microsoft.com/office/word/2015/wordml/symex" xmlns:wpg="http://schemas.microsoft.com/office/word/2010/wordprocessingGroup" xmlns:wpi="http://schemas.microsoft.com/office/word/2010/wordprocessingInk" xmlns:wne="http://schemas.microsoft.com/office/word/2006/wordml" xmlns:wps="http://schemas.microsoft.com/office/word/2010/wordprocessingShape" mc:Ignorable="w14 w15 w16se w16cid wp14">
+  <w:sdt>
+    <w:sdtPr>
+      <w:id w:val="-131250120"/>
+      <w:docPartObj>
+        <w:docPartGallery w:val="Page Numbers (Top of Page)"/>
+        <w:docPartUnique/>
+      </w:docPartObj>
+    </w:sdtPr>
+    <w:sdtContent>
+      <w:p>
+        <w:pPr>
+          <w:pStyle w:val="Header"/>
+        </w:pPr>
+        <w:r>
+          <w:fldChar w:fldCharType="begin"/>
+        </w:r>
+        <w:r>
+          <w:instrText>PAGE   \* MERGEFORMAT</w:instrText>
+        </w:r>
+        <w:r>
+          <w:fldChar w:fldCharType="separate"/>
+        </w:r>
+        <w:r>
+          <w:t>2</w:t>
+        </w:r>
+        <w:r>
+          <w:fldChar w:fldCharType="end"/>
+        </w:r>
+        <w:r>
+          <w:ptab w:relativeTo="margin" w:alignment="right" w:leader="none"/>
+        </w:r>
+        <w:proofErr w:type="spellStart"/>
+        <w:r>
+          <w:t>Introduction</w:t>
+        </w:r>
+        <w:proofErr w:type="spellEnd"/>
+      </w:p>
+    </w:sdtContent>
+  </w:sdt>
   <w:p>
     <w:pPr>
       <w:pStyle w:val="Header"/>
@@ -8344,102 +8452,11 @@
 
 <file path=word/header6.xml><?xml version="1.0" encoding="utf-8"?>
 <w:hdr xmlns:wpc="http://schemas.microsoft.com/office/word/2010/wordprocessingCanvas" xmlns:cx="http://schemas.microsoft.com/office/drawing/2014/chartex" xmlns:cx1="http://schemas.microsoft.com/office/drawing/2015/9/8/chartex" xmlns:cx2="http://schemas.microsoft.com/office/drawing/2015/10/21/chartex" xmlns:cx3="http://schemas.microsoft.com/office/drawing/2016/5/9/chartex" xmlns:cx4="http://schemas.microsoft.com/office/drawing/2016/5/10/chartex" xmlns:cx5="http://schemas.microsoft.com/office/drawing/2016/5/11/chartex" xmlns:cx6="http://schemas.microsoft.com/office/drawing/2016/5/12/chartex" xmlns:cx7="http://schemas.microsoft.com/office/drawing/2016/5/13/chartex" xmlns:cx8="http://schemas.microsoft.com/office/drawing/2016/5/14/chartex" xmlns:mc="http://schemas.openxmlformats.org/markup-compatibility/2006" xmlns:aink="http://schemas.microsoft.com/office/drawing/2016/ink" xmlns:am3d="http://schemas.microsoft.com/office/drawing/2017/model3d" xmlns:o="urn:schemas-microsoft-com:office:office" xmlns:r="http://schemas.openxmlformats.org/officeDocument/2006/relationships" xmlns:m="http://schemas.openxmlformats.org/officeDocument/2006/math" xmlns:v="urn:schemas-microsoft-com:vml" xmlns:wp14="http://schemas.microsoft.com/office/word/2010/wordprocessingDrawing" xmlns:wp="http://schemas.openxmlformats.org/drawingml/2006/wordprocessingDrawing" xmlns:w10="urn:schemas-microsoft-com:office:word" xmlns:w="http://schemas.openxmlformats.org/wordprocessingml/2006/main" xmlns:w14="http://schemas.microsoft.com/office/word/2010/wordml" xmlns:w15="http://schemas.microsoft.com/office/word/2012/wordml" xmlns:w16cid="http://schemas.microsoft.com/office/word/2016/wordml/cid" xmlns:w16se="http://schemas.microsoft.com/office/word/2015/wordml/symex" xmlns:wpg="http://schemas.microsoft.com/office/word/2010/wordprocessingGroup" xmlns:wpi="http://schemas.microsoft.com/office/word/2010/wordprocessingInk" xmlns:wne="http://schemas.microsoft.com/office/word/2006/wordml" xmlns:wps="http://schemas.microsoft.com/office/word/2010/wordprocessingShape" mc:Ignorable="w14 w15 w16se w16cid wp14">
-  <w:p>
-    <w:pPr>
-      <w:pStyle w:val="Header"/>
-      <w:ind w:left="360"/>
-      <w:rPr>
-        <w:lang w:val="en-US"/>
-      </w:rPr>
-    </w:pPr>
-    <w:sdt>
-      <w:sdtPr>
-        <w:rPr>
-          <w:rStyle w:val="PageNumber"/>
-          <w:lang w:val="en-US"/>
-        </w:rPr>
-        <w:alias w:val="Autor"/>
-        <w:tag w:val=""/>
-        <w:id w:val="-402993926"/>
-        <w:placeholder>
-          <w:docPart w:val="E1E4C043BB9844D183B0BF4C8685A886"/>
-        </w:placeholder>
-        <w:dataBinding w:prefixMappings="xmlns:ns0='http://purl.org/dc/elements/1.1/' xmlns:ns1='http://schemas.openxmlformats.org/package/2006/metadata/core-properties' " w:xpath="/ns1:coreProperties[1]/ns0:creator[1]" w:storeItemID="{6C3C8BC8-F283-45AE-878A-BAB7291924A1}"/>
-        <w:text/>
-      </w:sdtPr>
-      <w:sdtEndPr>
-        <w:rPr>
-          <w:rStyle w:val="PageNumber"/>
-        </w:rPr>
-      </w:sdtEndPr>
-      <w:sdtContent>
-        <w:r>
-          <w:rPr>
-            <w:rStyle w:val="PageNumber"/>
-            <w:lang w:val="en-US"/>
-          </w:rPr>
-          <w:t>Wojciech Mazur</w:t>
-        </w:r>
-      </w:sdtContent>
-    </w:sdt>
-    <w:r>
-      <w:rPr>
-        <w:rStyle w:val="PageNumber"/>
-        <w:lang w:val="en-US"/>
-      </w:rPr>
-      <w:tab/>
-    </w:r>
-    <w:r>
-      <w:rPr>
-        <w:rStyle w:val="PageNumber"/>
-      </w:rPr>
-      <w:fldChar w:fldCharType="begin"/>
-    </w:r>
-    <w:r>
-      <w:rPr>
-        <w:rStyle w:val="PageNumber"/>
-        <w:lang w:val="en-US"/>
-      </w:rPr>
-      <w:instrText xml:space="preserve"> PAGE </w:instrText>
-    </w:r>
-    <w:r>
-      <w:rPr>
-        <w:rStyle w:val="PageNumber"/>
-      </w:rPr>
-      <w:fldChar w:fldCharType="separate"/>
-    </w:r>
-    <w:r>
-      <w:rPr>
-        <w:rStyle w:val="PageNumber"/>
-        <w:noProof/>
-        <w:lang w:val="en-US"/>
-      </w:rPr>
-      <w:t>3</w:t>
-    </w:r>
-    <w:r>
-      <w:rPr>
-        <w:rStyle w:val="PageNumber"/>
-      </w:rPr>
-      <w:fldChar w:fldCharType="end"/>
-    </w:r>
-  </w:p>
-  <w:p>
-    <w:pPr>
-      <w:rPr>
-        <w:lang w:val="en-US"/>
-      </w:rPr>
-    </w:pPr>
-  </w:p>
+  <w:p/>
 </w:hdr>
 </file>
 
 <file path=word/header7.xml><?xml version="1.0" encoding="utf-8"?>
-<w:hdr xmlns:wpc="http://schemas.microsoft.com/office/word/2010/wordprocessingCanvas" xmlns:cx="http://schemas.microsoft.com/office/drawing/2014/chartex" xmlns:cx1="http://schemas.microsoft.com/office/drawing/2015/9/8/chartex" xmlns:cx2="http://schemas.microsoft.com/office/drawing/2015/10/21/chartex" xmlns:cx3="http://schemas.microsoft.com/office/drawing/2016/5/9/chartex" xmlns:cx4="http://schemas.microsoft.com/office/drawing/2016/5/10/chartex" xmlns:cx5="http://schemas.microsoft.com/office/drawing/2016/5/11/chartex" xmlns:cx6="http://schemas.microsoft.com/office/drawing/2016/5/12/chartex" xmlns:cx7="http://schemas.microsoft.com/office/drawing/2016/5/13/chartex" xmlns:cx8="http://schemas.microsoft.com/office/drawing/2016/5/14/chartex" xmlns:mc="http://schemas.openxmlformats.org/markup-compatibility/2006" xmlns:aink="http://schemas.microsoft.com/office/drawing/2016/ink" xmlns:am3d="http://schemas.microsoft.com/office/drawing/2017/model3d" xmlns:o="urn:schemas-microsoft-com:office:office" xmlns:r="http://schemas.openxmlformats.org/officeDocument/2006/relationships" xmlns:m="http://schemas.openxmlformats.org/officeDocument/2006/math" xmlns:v="urn:schemas-microsoft-com:vml" xmlns:wp14="http://schemas.microsoft.com/office/word/2010/wordprocessingDrawing" xmlns:wp="http://schemas.openxmlformats.org/drawingml/2006/wordprocessingDrawing" xmlns:w10="urn:schemas-microsoft-com:office:word" xmlns:w="http://schemas.openxmlformats.org/wordprocessingml/2006/main" xmlns:w14="http://schemas.microsoft.com/office/word/2010/wordml" xmlns:w15="http://schemas.microsoft.com/office/word/2012/wordml" xmlns:w16cid="http://schemas.microsoft.com/office/word/2016/wordml/cid" xmlns:w16se="http://schemas.microsoft.com/office/word/2015/wordml/symex" xmlns:wpg="http://schemas.microsoft.com/office/word/2010/wordprocessingGroup" xmlns:wpi="http://schemas.microsoft.com/office/word/2010/wordprocessingInk" xmlns:wne="http://schemas.microsoft.com/office/word/2006/wordml" xmlns:wps="http://schemas.microsoft.com/office/word/2010/wordprocessingShape" mc:Ignorable="w14 w15 w16se w16cid wp14">
-  <w:p/>
-</w:hdr>
-</file>
-
-<file path=word/header8.xml><?xml version="1.0" encoding="utf-8"?>
 <w:hdr xmlns:wpc="http://schemas.microsoft.com/office/word/2010/wordprocessingCanvas" xmlns:cx="http://schemas.microsoft.com/office/drawing/2014/chartex" xmlns:cx1="http://schemas.microsoft.com/office/drawing/2015/9/8/chartex" xmlns:cx2="http://schemas.microsoft.com/office/drawing/2015/10/21/chartex" xmlns:cx3="http://schemas.microsoft.com/office/drawing/2016/5/9/chartex" xmlns:cx4="http://schemas.microsoft.com/office/drawing/2016/5/10/chartex" xmlns:cx5="http://schemas.microsoft.com/office/drawing/2016/5/11/chartex" xmlns:cx6="http://schemas.microsoft.com/office/drawing/2016/5/12/chartex" xmlns:cx7="http://schemas.microsoft.com/office/drawing/2016/5/13/chartex" xmlns:cx8="http://schemas.microsoft.com/office/drawing/2016/5/14/chartex" xmlns:mc="http://schemas.openxmlformats.org/markup-compatibility/2006" xmlns:aink="http://schemas.microsoft.com/office/drawing/2016/ink" xmlns:am3d="http://schemas.microsoft.com/office/drawing/2017/model3d" xmlns:o="urn:schemas-microsoft-com:office:office" xmlns:r="http://schemas.openxmlformats.org/officeDocument/2006/relationships" xmlns:m="http://schemas.openxmlformats.org/officeDocument/2006/math" xmlns:v="urn:schemas-microsoft-com:vml" xmlns:wp14="http://schemas.microsoft.com/office/word/2010/wordprocessingDrawing" xmlns:wp="http://schemas.openxmlformats.org/drawingml/2006/wordprocessingDrawing" xmlns:w10="urn:schemas-microsoft-com:office:word" xmlns:w="http://schemas.openxmlformats.org/wordprocessingml/2006/main" xmlns:w14="http://schemas.microsoft.com/office/word/2010/wordml" xmlns:w15="http://schemas.microsoft.com/office/word/2012/wordml" xmlns:w16cid="http://schemas.microsoft.com/office/word/2016/wordml/cid" xmlns:w16se="http://schemas.microsoft.com/office/word/2015/wordml/symex" xmlns:wpg="http://schemas.microsoft.com/office/word/2010/wordprocessingGroup" xmlns:wpi="http://schemas.microsoft.com/office/word/2010/wordprocessingInk" xmlns:wne="http://schemas.microsoft.com/office/word/2006/wordml" xmlns:wps="http://schemas.microsoft.com/office/word/2010/wordprocessingShape" mc:Ignorable="w14 w15 w16se w16cid wp14">
   <w:p>
     <w:pPr>
@@ -8496,7 +8513,7 @@
 </w:hdr>
 </file>
 
-<file path=word/header9.xml><?xml version="1.0" encoding="utf-8"?>
+<file path=word/header8.xml><?xml version="1.0" encoding="utf-8"?>
 <w:hdr xmlns:wpc="http://schemas.microsoft.com/office/word/2010/wordprocessingCanvas" xmlns:cx="http://schemas.microsoft.com/office/drawing/2014/chartex" xmlns:cx1="http://schemas.microsoft.com/office/drawing/2015/9/8/chartex" xmlns:cx2="http://schemas.microsoft.com/office/drawing/2015/10/21/chartex" xmlns:cx3="http://schemas.microsoft.com/office/drawing/2016/5/9/chartex" xmlns:cx4="http://schemas.microsoft.com/office/drawing/2016/5/10/chartex" xmlns:cx5="http://schemas.microsoft.com/office/drawing/2016/5/11/chartex" xmlns:cx6="http://schemas.microsoft.com/office/drawing/2016/5/12/chartex" xmlns:cx7="http://schemas.microsoft.com/office/drawing/2016/5/13/chartex" xmlns:cx8="http://schemas.microsoft.com/office/drawing/2016/5/14/chartex" xmlns:mc="http://schemas.openxmlformats.org/markup-compatibility/2006" xmlns:aink="http://schemas.microsoft.com/office/drawing/2016/ink" xmlns:am3d="http://schemas.microsoft.com/office/drawing/2017/model3d" xmlns:o="urn:schemas-microsoft-com:office:office" xmlns:r="http://schemas.openxmlformats.org/officeDocument/2006/relationships" xmlns:m="http://schemas.openxmlformats.org/officeDocument/2006/math" xmlns:v="urn:schemas-microsoft-com:vml" xmlns:wp14="http://schemas.microsoft.com/office/word/2010/wordprocessingDrawing" xmlns:wp="http://schemas.openxmlformats.org/drawingml/2006/wordprocessingDrawing" xmlns:w10="urn:schemas-microsoft-com:office:word" xmlns:w="http://schemas.openxmlformats.org/wordprocessingml/2006/main" xmlns:w14="http://schemas.microsoft.com/office/word/2010/wordml" xmlns:w15="http://schemas.microsoft.com/office/word/2012/wordml" xmlns:w16cid="http://schemas.microsoft.com/office/word/2016/wordml/cid" xmlns:w16se="http://schemas.microsoft.com/office/word/2015/wordml/symex" xmlns:wpg="http://schemas.microsoft.com/office/word/2010/wordprocessingGroup" xmlns:wpi="http://schemas.microsoft.com/office/word/2010/wordprocessingInk" xmlns:wne="http://schemas.microsoft.com/office/word/2006/wordml" xmlns:wps="http://schemas.microsoft.com/office/word/2010/wordprocessingShape" mc:Ignorable="w14 w15 w16se w16cid wp14">
   <w:p>
     <w:pPr>
@@ -8514,7 +8531,7 @@
         </w:rPr>
         <w:alias w:val="Autor"/>
         <w:tag w:val=""/>
-        <w:id w:val="-380239009"/>
+        <w:id w:val="980505004"/>
         <w:placeholder>
           <w:docPart w:val="5A239A2C9AB54CC3A573C44D2F013A72"/>
         </w:placeholder>
@@ -8584,6 +8601,64 @@
       </w:rPr>
     </w:pPr>
   </w:p>
+</w:hdr>
+</file>
+
+<file path=word/header9.xml><?xml version="1.0" encoding="utf-8"?>
+<w:hdr xmlns:wpc="http://schemas.microsoft.com/office/word/2010/wordprocessingCanvas" xmlns:cx="http://schemas.microsoft.com/office/drawing/2014/chartex" xmlns:cx1="http://schemas.microsoft.com/office/drawing/2015/9/8/chartex" xmlns:cx2="http://schemas.microsoft.com/office/drawing/2015/10/21/chartex" xmlns:cx3="http://schemas.microsoft.com/office/drawing/2016/5/9/chartex" xmlns:cx4="http://schemas.microsoft.com/office/drawing/2016/5/10/chartex" xmlns:cx5="http://schemas.microsoft.com/office/drawing/2016/5/11/chartex" xmlns:cx6="http://schemas.microsoft.com/office/drawing/2016/5/12/chartex" xmlns:cx7="http://schemas.microsoft.com/office/drawing/2016/5/13/chartex" xmlns:cx8="http://schemas.microsoft.com/office/drawing/2016/5/14/chartex" xmlns:mc="http://schemas.openxmlformats.org/markup-compatibility/2006" xmlns:aink="http://schemas.microsoft.com/office/drawing/2016/ink" xmlns:am3d="http://schemas.microsoft.com/office/drawing/2017/model3d" xmlns:o="urn:schemas-microsoft-com:office:office" xmlns:r="http://schemas.openxmlformats.org/officeDocument/2006/relationships" xmlns:m="http://schemas.openxmlformats.org/officeDocument/2006/math" xmlns:v="urn:schemas-microsoft-com:vml" xmlns:wp14="http://schemas.microsoft.com/office/word/2010/wordprocessingDrawing" xmlns:wp="http://schemas.openxmlformats.org/drawingml/2006/wordprocessingDrawing" xmlns:w10="urn:schemas-microsoft-com:office:word" xmlns:w="http://schemas.openxmlformats.org/wordprocessingml/2006/main" xmlns:w14="http://schemas.microsoft.com/office/word/2010/wordml" xmlns:w15="http://schemas.microsoft.com/office/word/2012/wordml" xmlns:w16cid="http://schemas.microsoft.com/office/word/2016/wordml/cid" xmlns:w16se="http://schemas.microsoft.com/office/word/2015/wordml/symex" xmlns:wpg="http://schemas.microsoft.com/office/word/2010/wordprocessingGroup" xmlns:wpi="http://schemas.microsoft.com/office/word/2010/wordprocessingInk" xmlns:wne="http://schemas.microsoft.com/office/word/2006/wordml" xmlns:wps="http://schemas.microsoft.com/office/word/2010/wordprocessingShape" mc:Ignorable="w14 w15 w16se w16cid wp14">
+  <w:p>
+    <w:pPr>
+      <w:pStyle w:val="Header"/>
+    </w:pPr>
+    <w:r>
+      <w:rPr>
+        <w:rStyle w:val="PageNumber"/>
+      </w:rPr>
+      <w:fldChar w:fldCharType="begin"/>
+    </w:r>
+    <w:r>
+      <w:rPr>
+        <w:rStyle w:val="PageNumber"/>
+      </w:rPr>
+      <w:instrText xml:space="preserve"> PAGE </w:instrText>
+    </w:r>
+    <w:r>
+      <w:rPr>
+        <w:rStyle w:val="PageNumber"/>
+      </w:rPr>
+      <w:fldChar w:fldCharType="separate"/>
+    </w:r>
+    <w:r>
+      <w:rPr>
+        <w:rStyle w:val="PageNumber"/>
+        <w:noProof/>
+      </w:rPr>
+      <w:t>10</w:t>
+    </w:r>
+    <w:r>
+      <w:rPr>
+        <w:rStyle w:val="PageNumber"/>
+      </w:rPr>
+      <w:fldChar w:fldCharType="end"/>
+    </w:r>
+    <w:r>
+      <w:tab/>
+    </w:r>
+    <w:proofErr w:type="spellStart"/>
+    <w:r>
+      <w:t>Requirements</w:t>
+    </w:r>
+    <w:proofErr w:type="spellEnd"/>
+    <w:r>
+      <w:t xml:space="preserve"> and </w:t>
+    </w:r>
+    <w:proofErr w:type="spellStart"/>
+    <w:r>
+      <w:t>tools</w:t>
+    </w:r>
+    <w:proofErr w:type="spellEnd"/>
+  </w:p>
+  <w:p/>
 </w:hdr>
 </file>
 
@@ -11012,7 +11087,7 @@
     <w:lsdException w:name="Normal Indent" w:semiHidden="1" w:unhideWhenUsed="1"/>
     <w:lsdException w:name="footnote text" w:semiHidden="1" w:unhideWhenUsed="1"/>
     <w:lsdException w:name="annotation text" w:semiHidden="1" w:unhideWhenUsed="1"/>
-    <w:lsdException w:name="header" w:semiHidden="1" w:uiPriority="0" w:unhideWhenUsed="1"/>
+    <w:lsdException w:name="header" w:semiHidden="1" w:unhideWhenUsed="1"/>
     <w:lsdException w:name="footer" w:semiHidden="1" w:unhideWhenUsed="1"/>
     <w:lsdException w:name="index heading" w:semiHidden="1" w:unhideWhenUsed="1"/>
     <w:lsdException w:name="caption" w:uiPriority="0" w:qFormat="1"/>
@@ -11696,6 +11771,7 @@
     <w:name w:val="header"/>
     <w:basedOn w:val="Normal"/>
     <w:link w:val="HeaderChar"/>
+    <w:uiPriority w:val="99"/>
     <w:pPr>
       <w:pBdr>
         <w:bottom w:val="single" w:sz="6" w:space="1" w:color="auto"/>
@@ -11709,6 +11785,7 @@
   <w:style w:type="character" w:customStyle="1" w:styleId="HeaderChar">
     <w:name w:val="Header Char"/>
     <w:link w:val="Header"/>
+    <w:uiPriority w:val="99"/>
     <w:rPr>
       <w:sz w:val="24"/>
     </w:rPr>
@@ -12332,32 +12409,6 @@
     </w:docPart>
     <w:docPart>
       <w:docPartPr>
-        <w:name w:val="E1E4C043BB9844D183B0BF4C8685A886"/>
-        <w:category>
-          <w:name w:val="Ogólne"/>
-          <w:gallery w:val="placeholder"/>
-        </w:category>
-        <w:types>
-          <w:type w:val="bbPlcHdr"/>
-        </w:types>
-        <w:behaviors>
-          <w:behavior w:val="content"/>
-        </w:behaviors>
-        <w:guid w:val="{81B87B43-31A5-4B57-9433-E25DA7CD2DA6}"/>
-      </w:docPartPr>
-      <w:docPartBody>
-        <w:p>
-          <w:r>
-            <w:rPr>
-              <w:rStyle w:val="PlaceholderText"/>
-            </w:rPr>
-            <w:t>[Autor]</w:t>
-          </w:r>
-        </w:p>
-      </w:docPartBody>
-    </w:docPart>
-    <w:docPart>
-      <w:docPartPr>
         <w:name w:val="5A239A2C9AB54CC3A573C44D2F013A72"/>
         <w:category>
           <w:name w:val="Ogólne"/>
@@ -12570,7 +12621,7 @@
     <w:charset w:val="00"/>
     <w:family w:val="roman"/>
     <w:pitch w:val="variable"/>
-    <w:sig w:usb0="E0002EFF" w:usb1="C000785B" w:usb2="00000009" w:usb3="00000000" w:csb0="000001FF" w:csb1="00000000"/>
+    <w:sig w:usb0="E0002AFF" w:usb1="C0007843" w:usb2="00000009" w:usb3="00000000" w:csb0="000001FF" w:csb1="00000000"/>
   </w:font>
   <w:font w:name="Symbol">
     <w:panose1 w:val="05050102010706020507"/>
@@ -12584,7 +12635,7 @@
     <w:charset w:val="00"/>
     <w:family w:val="modern"/>
     <w:pitch w:val="fixed"/>
-    <w:sig w:usb0="E0002EFF" w:usb1="C0007843" w:usb2="00000009" w:usb3="00000000" w:csb0="000001FF" w:csb1="00000000"/>
+    <w:sig w:usb0="E0002AFF" w:usb1="C0007843" w:usb2="00000009" w:usb3="00000000" w:csb0="000001FF" w:csb1="00000000"/>
   </w:font>
   <w:font w:name="Wingdings">
     <w:panose1 w:val="05000000000000000000"/>
@@ -12598,21 +12649,21 @@
     <w:charset w:val="00"/>
     <w:family w:val="swiss"/>
     <w:pitch w:val="variable"/>
-    <w:sig w:usb0="E0002EFF" w:usb1="C000785B" w:usb2="00000009" w:usb3="00000000" w:csb0="000001FF" w:csb1="00000000"/>
+    <w:sig w:usb0="E0002AFF" w:usb1="C0007843" w:usb2="00000009" w:usb3="00000000" w:csb0="000001FF" w:csb1="00000000"/>
   </w:font>
   <w:font w:name="Calibri">
     <w:panose1 w:val="020F0502020204030204"/>
     <w:charset w:val="00"/>
     <w:family w:val="swiss"/>
     <w:pitch w:val="variable"/>
-    <w:sig w:usb0="E0002AFF" w:usb1="C000247B" w:usb2="00000009" w:usb3="00000000" w:csb0="000001FF" w:csb1="00000000"/>
+    <w:sig w:usb0="E0002AFF" w:usb1="4000ACFF" w:usb2="00000001" w:usb3="00000000" w:csb0="000001FF" w:csb1="00000000"/>
   </w:font>
   <w:font w:name="Cambria">
     <w:panose1 w:val="02040503050406030204"/>
     <w:charset w:val="00"/>
     <w:family w:val="roman"/>
     <w:pitch w:val="variable"/>
-    <w:sig w:usb0="E00006FF" w:usb1="420024FF" w:usb2="02000000" w:usb3="00000000" w:csb0="0000019F" w:csb1="00000000"/>
+    <w:sig w:usb0="E00002FF" w:usb1="400004FF" w:usb2="00000000" w:usb3="00000000" w:csb0="0000019F" w:csb1="00000000"/>
   </w:font>
   <w:font w:name="Tahoma">
     <w:panose1 w:val="020B0604030504040204"/>
@@ -12644,14 +12695,14 @@
     <w:charset w:val="00"/>
     <w:family w:val="modern"/>
     <w:pitch w:val="fixed"/>
-    <w:sig w:usb0="E00006FF" w:usb1="0000FCFF" w:usb2="00000001" w:usb3="00000000" w:csb0="0000019F" w:csb1="00000000"/>
+    <w:sig w:usb0="E10002FF" w:usb1="4000FCFF" w:usb2="00000009" w:usb3="00000000" w:csb0="0000019F" w:csb1="00000000"/>
   </w:font>
   <w:font w:name="Calibri Light">
     <w:panose1 w:val="020F0302020204030204"/>
     <w:charset w:val="00"/>
     <w:family w:val="swiss"/>
     <w:pitch w:val="variable"/>
-    <w:sig w:usb0="E0002AFF" w:usb1="C000247B" w:usb2="00000009" w:usb3="00000000" w:csb0="000001FF" w:csb1="00000000"/>
+    <w:sig w:usb0="A0002AEF" w:usb1="4000207B" w:usb2="00000000" w:usb3="00000000" w:csb0="000001FF" w:csb1="00000000"/>
   </w:font>
 </w:fonts>
 </file>
@@ -12681,7 +12732,7 @@
     <w:rsid w:val="00570B4E"/>
     <w:rsid w:val="00627A3F"/>
     <w:rsid w:val="00632E95"/>
-    <w:rsid w:val="00703204"/>
+    <w:rsid w:val="00651178"/>
     <w:rsid w:val="008D3D45"/>
     <w:rsid w:val="009A67B1"/>
     <w:rsid w:val="00A0652B"/>
@@ -13227,6 +13278,10 @@
       <w:lang w:val="en-US" w:eastAsia="en-US"/>
     </w:rPr>
   </w:style>
+  <w:style w:type="paragraph" w:customStyle="1" w:styleId="28972559B5B845DD90572B71D27D9E79">
+    <w:name w:val="28972559B5B845DD90572B71D27D9E79"/>
+    <w:rsid w:val="000E1819"/>
+  </w:style>
 </w:styles>
 </file>
 
@@ -13555,7 +13610,7 @@
 </file>
 
 <file path=customXml/itemProps1.xml><?xml version="1.0" encoding="utf-8"?>
-<ds:datastoreItem xmlns:ds="http://schemas.openxmlformats.org/officeDocument/2006/customXml" ds:itemID="{852A6C37-5723-4C53-A12C-75C29733511E}">
+<ds:datastoreItem xmlns:ds="http://schemas.openxmlformats.org/officeDocument/2006/customXml" ds:itemID="{CAFC87FC-2C50-4B3D-82A7-34DF8A8A5A1E}">
   <ds:schemaRefs>
     <ds:schemaRef ds:uri="http://schemas.openxmlformats.org/officeDocument/2006/bibliography"/>
   </ds:schemaRefs>

--- a/wojciech-mazur-engineer-thesis.docx
+++ b/wojciech-mazur-engineer-thesis.docx
@@ -581,41 +581,33 @@
       <w:pPr>
         <w:overflowPunct/>
         <w:textAlignment w:val="auto"/>
-        <w:rPr>
-          <w:lang w:val="en-US"/>
-        </w:rPr>
       </w:pPr>
       <w:r>
         <w:rPr>
           <w:sz w:val="20"/>
-          <w:lang w:val="en-US"/>
-        </w:rPr>
-        <w:t>…………….……….</w:t>
-      </w:r>
-      <w:r>
-        <w:rPr>
-          <w:lang w:val="en-US"/>
-        </w:rPr>
-        <w:t xml:space="preserve">, </w:t>
-      </w:r>
-      <w:proofErr w:type="spellStart"/>
-      <w:r>
-        <w:rPr>
-          <w:lang w:val="en-US"/>
-        </w:rPr>
-        <w:t>dnia</w:t>
-      </w:r>
-      <w:proofErr w:type="spellEnd"/>
-      <w:r>
-        <w:rPr>
-          <w:lang w:val="en-US"/>
-        </w:rPr>
-        <w:t xml:space="preserve"> </w:t>
-      </w:r>
+        </w:rPr>
+        <w:t>………</w:t>
+      </w:r>
+      <w:proofErr w:type="gramStart"/>
       <w:r>
         <w:rPr>
           <w:sz w:val="20"/>
-          <w:lang w:val="en-US"/>
+        </w:rPr>
+        <w:t>…….</w:t>
+      </w:r>
+      <w:proofErr w:type="gramEnd"/>
+      <w:r>
+        <w:rPr>
+          <w:sz w:val="20"/>
+        </w:rPr>
+        <w:t>……….</w:t>
+      </w:r>
+      <w:r>
+        <w:t xml:space="preserve">, dnia </w:t>
+      </w:r>
+      <w:r>
+        <w:rPr>
+          <w:sz w:val="20"/>
         </w:rPr>
         <w:t>…………………………</w:t>
       </w:r>
@@ -624,54 +616,36 @@
       <w:pPr>
         <w:overflowPunct/>
         <w:textAlignment w:val="auto"/>
-        <w:rPr>
-          <w:lang w:val="en-US"/>
-        </w:rPr>
       </w:pPr>
     </w:p>
     <w:p>
       <w:pPr>
         <w:overflowPunct/>
         <w:textAlignment w:val="auto"/>
-        <w:rPr>
-          <w:lang w:val="en-US"/>
-        </w:rPr>
       </w:pPr>
     </w:p>
     <w:p>
       <w:pPr>
         <w:overflowPunct/>
         <w:textAlignment w:val="auto"/>
-        <w:rPr>
-          <w:lang w:val="en-US"/>
-        </w:rPr>
       </w:pPr>
     </w:p>
     <w:p>
       <w:pPr>
         <w:overflowPunct/>
         <w:textAlignment w:val="auto"/>
-        <w:rPr>
-          <w:lang w:val="en-US"/>
-        </w:rPr>
       </w:pPr>
     </w:p>
     <w:p>
       <w:pPr>
         <w:overflowPunct/>
         <w:textAlignment w:val="auto"/>
-        <w:rPr>
-          <w:lang w:val="en-US"/>
-        </w:rPr>
       </w:pPr>
     </w:p>
     <w:p>
       <w:pPr>
         <w:overflowPunct/>
         <w:textAlignment w:val="auto"/>
-        <w:rPr>
-          <w:lang w:val="en-US"/>
-        </w:rPr>
       </w:pPr>
     </w:p>
     <w:p>
@@ -681,13 +655,11 @@
         <w:textAlignment w:val="auto"/>
         <w:rPr>
           <w:sz w:val="20"/>
-          <w:lang w:val="en-US"/>
         </w:rPr>
       </w:pPr>
       <w:r>
         <w:rPr>
           <w:sz w:val="20"/>
-          <w:lang w:val="en-US"/>
         </w:rPr>
         <w:t>……………………………………..……………….……</w:t>
       </w:r>
@@ -701,70 +673,38 @@
         <w:rPr>
           <w:i/>
           <w:sz w:val="20"/>
-          <w:lang w:val="en-US"/>
         </w:rPr>
       </w:pPr>
       <w:r>
         <w:rPr>
           <w:i/>
           <w:sz w:val="20"/>
-          <w:lang w:val="en-US"/>
-        </w:rPr>
-        <w:t>(</w:t>
-      </w:r>
-      <w:proofErr w:type="spellStart"/>
-      <w:r>
-        <w:rPr>
-          <w:i/>
-          <w:sz w:val="20"/>
-          <w:lang w:val="en-US"/>
-        </w:rPr>
-        <w:t>podpis</w:t>
-      </w:r>
-      <w:proofErr w:type="spellEnd"/>
-      <w:r>
-        <w:rPr>
-          <w:i/>
-          <w:sz w:val="20"/>
-          <w:lang w:val="en-US"/>
-        </w:rPr>
-        <w:t>)</w:t>
+        </w:rPr>
+        <w:t>(podpis)</w:t>
       </w:r>
     </w:p>
     <w:p>
       <w:pPr>
         <w:overflowPunct/>
         <w:textAlignment w:val="auto"/>
-        <w:rPr>
-          <w:lang w:val="en-US"/>
-        </w:rPr>
       </w:pPr>
     </w:p>
     <w:p>
       <w:pPr>
         <w:overflowPunct/>
         <w:textAlignment w:val="auto"/>
-        <w:rPr>
-          <w:lang w:val="en-US"/>
-        </w:rPr>
       </w:pPr>
     </w:p>
     <w:p>
       <w:pPr>
         <w:overflowPunct/>
         <w:textAlignment w:val="auto"/>
-        <w:rPr>
-          <w:lang w:val="en-US"/>
-        </w:rPr>
       </w:pPr>
     </w:p>
     <w:p>
       <w:pPr>
         <w:overflowPunct/>
         <w:textAlignment w:val="auto"/>
-        <w:rPr>
-          <w:lang w:val="en-US"/>
-        </w:rPr>
       </w:pPr>
     </w:p>
     <w:p>
@@ -774,13 +714,11 @@
         <w:textAlignment w:val="auto"/>
         <w:rPr>
           <w:sz w:val="20"/>
-          <w:lang w:val="en-US"/>
         </w:rPr>
       </w:pPr>
       <w:r>
         <w:rPr>
           <w:sz w:val="20"/>
-          <w:lang w:val="en-US"/>
         </w:rPr>
         <w:t>……………………………………………………………</w:t>
       </w:r>
@@ -1043,90 +981,60 @@
       <w:pPr>
         <w:overflowPunct/>
         <w:textAlignment w:val="auto"/>
-        <w:rPr>
-          <w:lang w:val="en-US"/>
-        </w:rPr>
       </w:pPr>
     </w:p>
     <w:p>
       <w:pPr>
         <w:overflowPunct/>
         <w:textAlignment w:val="auto"/>
-        <w:rPr>
-          <w:lang w:val="en-US"/>
-        </w:rPr>
       </w:pPr>
     </w:p>
     <w:p>
       <w:pPr>
         <w:overflowPunct/>
         <w:textAlignment w:val="auto"/>
-        <w:rPr>
-          <w:lang w:val="en-US"/>
-        </w:rPr>
       </w:pPr>
     </w:p>
     <w:p>
       <w:pPr>
         <w:overflowPunct/>
         <w:textAlignment w:val="auto"/>
-        <w:rPr>
-          <w:lang w:val="en-US"/>
-        </w:rPr>
       </w:pPr>
     </w:p>
     <w:p>
       <w:pPr>
         <w:overflowPunct/>
         <w:textAlignment w:val="auto"/>
-        <w:rPr>
-          <w:lang w:val="en-US"/>
-        </w:rPr>
       </w:pPr>
     </w:p>
     <w:p>
       <w:pPr>
         <w:overflowPunct/>
         <w:textAlignment w:val="auto"/>
-        <w:rPr>
-          <w:lang w:val="en-US"/>
-        </w:rPr>
       </w:pPr>
     </w:p>
     <w:p>
       <w:pPr>
         <w:overflowPunct/>
         <w:textAlignment w:val="auto"/>
-        <w:rPr>
-          <w:lang w:val="en-US"/>
-        </w:rPr>
       </w:pPr>
     </w:p>
     <w:p>
       <w:pPr>
         <w:overflowPunct/>
         <w:textAlignment w:val="auto"/>
-        <w:rPr>
-          <w:lang w:val="en-US"/>
-        </w:rPr>
       </w:pPr>
     </w:p>
     <w:p>
       <w:pPr>
         <w:overflowPunct/>
         <w:textAlignment w:val="auto"/>
-        <w:rPr>
-          <w:lang w:val="en-US"/>
-        </w:rPr>
       </w:pPr>
     </w:p>
     <w:p>
       <w:pPr>
         <w:overflowPunct/>
         <w:textAlignment w:val="auto"/>
-        <w:rPr>
-          <w:lang w:val="en-US"/>
-        </w:rPr>
       </w:pPr>
     </w:p>
     <w:tbl>
@@ -2792,14 +2700,14 @@
         <w:rPr>
           <w:lang w:val="en-US"/>
         </w:rPr>
-        <w:t xml:space="preserve">. We have developed ways to recognize people by other features like iris, or even from a face in general, </w:t>
+        <w:t xml:space="preserve">. We have developed ways </w:t>
       </w:r>
       <w:r>
         <w:rPr>
           <w:lang w:val="en-US"/>
         </w:rPr>
         <w:lastRenderedPageBreak/>
-        <w:t>using different kinds of sensors</w:t>
+        <w:t>to recognize people by other features like iris, or even from a face in general, using different kinds of sensors</w:t>
       </w:r>
       <w:r>
         <w:rPr>
@@ -2942,79 +2850,19 @@
           <w:lang w:val="en-US"/>
         </w:rPr>
       </w:pPr>
-      <w:r>
-        <w:rPr>
-          <w:lang w:val="en-US"/>
-        </w:rPr>
-        <w:t xml:space="preserve">Main </w:t>
-      </w:r>
-      <w:r>
-        <w:rPr>
-          <w:lang w:val="en-US"/>
-        </w:rPr>
-        <w:t>goal</w:t>
-      </w:r>
-      <w:r>
-        <w:rPr>
-          <w:lang w:val="en-US"/>
-        </w:rPr>
-        <w:t xml:space="preserve"> of this thesis is to implement face detection algorithms, both with the face recognition</w:t>
-      </w:r>
-      <w:r>
-        <w:rPr>
-          <w:lang w:val="en-US"/>
-        </w:rPr>
-        <w:t xml:space="preserve">. This could provide us with useful tools to analyze and examine, for example video footages that are collected every day on thousands of city cameras around the globe. We can use that existing architecture, not only to </w:t>
-      </w:r>
-      <w:r>
-        <w:rPr>
-          <w:lang w:val="en-US"/>
-        </w:rPr>
-        <w:t>look for people that have already broke the law, but also to prevent crime.</w:t>
-      </w:r>
-      <w:r>
-        <w:rPr>
-          <w:lang w:val="en-US"/>
-        </w:rPr>
-        <w:t xml:space="preserve"> Simple camera system </w:t>
-      </w:r>
-      <w:r>
-        <w:rPr>
-          <w:lang w:val="en-US"/>
-        </w:rPr>
-        <w:t xml:space="preserve">doesn’t provide us with the possibility of detecting the face. We would need to do that manually which is a complicated and tedious work, that not every person is able to do. </w:t>
-      </w:r>
-      <w:r>
-        <w:rPr>
-          <w:lang w:val="en-US"/>
-        </w:rPr>
-        <w:t xml:space="preserve"> </w:t>
-      </w:r>
-      <w:r>
-        <w:rPr>
-          <w:lang w:val="en-US"/>
-        </w:rPr>
-        <w:t xml:space="preserve">The </w:t>
-      </w:r>
-      <w:proofErr w:type="gramStart"/>
-      <w:r>
-        <w:rPr>
-          <w:lang w:val="en-US"/>
-        </w:rPr>
-        <w:t>main focus</w:t>
-      </w:r>
-      <w:proofErr w:type="gramEnd"/>
-      <w:r>
-        <w:rPr>
-          <w:lang w:val="en-US"/>
-        </w:rPr>
-        <w:t xml:space="preserve"> is to </w:t>
-      </w:r>
-      <w:r>
-        <w:rPr>
-          <w:lang w:val="en-US"/>
-        </w:rPr>
-        <w:t>accomplish filtering dangerous, or at least for some reason crucial for safety people, implementing algorithms that detect and recognize their faces.</w:t>
+    </w:p>
+    <w:p>
+      <w:pPr>
+        <w:pStyle w:val="Heading2"/>
+        <w:rPr>
+          <w:lang w:val="en-US"/>
+        </w:rPr>
+      </w:pPr>
+      <w:r>
+        <w:rPr>
+          <w:lang w:val="en-US"/>
+        </w:rPr>
+        <w:t>Goal of the thesis</w:t>
       </w:r>
     </w:p>
     <w:p>
@@ -3025,57 +2873,93 @@
           <w:lang w:val="en-US"/>
         </w:rPr>
       </w:pPr>
-    </w:p>
-    <w:p>
-      <w:pPr>
-        <w:overflowPunct/>
-        <w:autoSpaceDE/>
-        <w:autoSpaceDN/>
-        <w:adjustRightInd/>
-        <w:textAlignment w:val="auto"/>
-        <w:rPr>
-          <w:b/>
-          <w:kern w:val="28"/>
-          <w:sz w:val="29"/>
-          <w:lang w:val="en-US"/>
-        </w:rPr>
-      </w:pPr>
-      <w:r>
-        <w:rPr>
-          <w:b/>
-          <w:kern w:val="28"/>
-          <w:sz w:val="29"/>
-          <w:lang w:val="en-US"/>
-        </w:rPr>
-        <w:br w:type="page"/>
-      </w:r>
-    </w:p>
-    <w:p>
-      <w:pPr>
-        <w:overflowPunct/>
-        <w:autoSpaceDE/>
-        <w:autoSpaceDN/>
-        <w:adjustRightInd/>
-        <w:textAlignment w:val="auto"/>
-        <w:rPr>
-          <w:b/>
-          <w:kern w:val="28"/>
-          <w:sz w:val="29"/>
-          <w:lang w:val="en-US"/>
-        </w:rPr>
-      </w:pPr>
-    </w:p>
-    <w:p>
-      <w:pPr>
-        <w:overflowPunct/>
-        <w:autoSpaceDE/>
-        <w:autoSpaceDN/>
-        <w:adjustRightInd/>
-        <w:textAlignment w:val="auto"/>
-        <w:rPr>
-          <w:b/>
-          <w:kern w:val="28"/>
-          <w:sz w:val="29"/>
+      <w:r>
+        <w:rPr>
+          <w:lang w:val="en-US"/>
+        </w:rPr>
+        <w:t xml:space="preserve">Main goal of this thesis is to implement face detection algorithms, both with the face recognition. This could provide us with useful tools to analyze and examine, for example video footages that are collected every day on thousands of city cameras around the globe. We can use that existing architecture, not only to look for people that have already broke the law, but also to prevent crime. Simple camera system doesn’t provide us with the possibility of detecting the face. We would need to do that manually which is a complicated and tedious work, that not every person is able to do.  The </w:t>
+      </w:r>
+      <w:proofErr w:type="gramStart"/>
+      <w:r>
+        <w:rPr>
+          <w:lang w:val="en-US"/>
+        </w:rPr>
+        <w:t>main focus</w:t>
+      </w:r>
+      <w:proofErr w:type="gramEnd"/>
+      <w:r>
+        <w:rPr>
+          <w:lang w:val="en-US"/>
+        </w:rPr>
+        <w:t xml:space="preserve"> is to accomplish filtering dangerous, or at least for some reason </w:t>
+      </w:r>
+      <w:r>
+        <w:rPr>
+          <w:lang w:val="en-US"/>
+        </w:rPr>
+        <w:lastRenderedPageBreak/>
+        <w:t>crucial for safety people, implementing algorithms that detect and recognize their faces.</w:t>
+      </w:r>
+    </w:p>
+    <w:p>
+      <w:pPr>
+        <w:pStyle w:val="Heading2"/>
+        <w:rPr>
+          <w:lang w:val="en-US"/>
+        </w:rPr>
+      </w:pPr>
+      <w:r>
+        <w:rPr>
+          <w:lang w:val="en-US"/>
+        </w:rPr>
+        <w:t>Scope of work</w:t>
+      </w:r>
+    </w:p>
+    <w:p>
+      <w:pPr>
+        <w:pStyle w:val="Tekstpods"/>
+        <w:ind w:left="357"/>
+        <w:rPr>
+          <w:lang w:val="en-US"/>
+        </w:rPr>
+      </w:pPr>
+      <w:r>
+        <w:rPr>
+          <w:lang w:val="en-US"/>
+        </w:rPr>
+        <w:t xml:space="preserve">Main scope of the work contains a few elements that needed to be combined to give full spectrum of the problem. </w:t>
+      </w:r>
+      <w:proofErr w:type="gramStart"/>
+      <w:r>
+        <w:rPr>
+          <w:lang w:val="en-US"/>
+        </w:rPr>
+        <w:t>First of all</w:t>
+      </w:r>
+      <w:proofErr w:type="gramEnd"/>
+      <w:r>
+        <w:rPr>
+          <w:lang w:val="en-US"/>
+        </w:rPr>
+        <w:t xml:space="preserve">, I needed to choose </w:t>
+      </w:r>
+      <w:r>
+        <w:rPr>
+          <w:lang w:val="en-US"/>
+        </w:rPr>
+        <w:t xml:space="preserve">programming language, that would be easy to use, yet contain all the elements needed to process images, like easily accessible and usable libraries that would greatly accelerate the progress of work. Then, analysis of current solutions, and choice of a few algorithms that comply with what this thesis is trying to achieve and comparison of their effectiveness. </w:t>
+      </w:r>
+      <w:r>
+        <w:rPr>
+          <w:lang w:val="en-US"/>
+        </w:rPr>
+        <w:t>Next thing was the actual implementation of the solution in the programming language of choice, but also processing the testing material consisting of video sequences that were analyzed and graphically modified that the human can easily observe effects of the detection and recognition in real time.</w:t>
+      </w:r>
+    </w:p>
+    <w:p>
+      <w:pPr>
+        <w:pStyle w:val="Tekstpods"/>
+        <w:rPr>
           <w:lang w:val="en-US"/>
         </w:rPr>
       </w:pPr>
@@ -3182,6 +3066,7 @@
           <w:szCs w:val="24"/>
           <w:lang w:val="en-US"/>
         </w:rPr>
+        <w:lastRenderedPageBreak/>
         <w:t>literature research (all sources in the thesis have to be referenced [1, 2, 4, 3]),</w:t>
       </w:r>
     </w:p>
@@ -3192,7 +3077,12 @@
           <w:ilvl w:val="0"/>
           <w:numId w:val="34"/>
         </w:numPr>
+        <w:overflowPunct/>
+        <w:autoSpaceDE/>
+        <w:autoSpaceDN/>
+        <w:adjustRightInd/>
         <w:ind w:left="709" w:hanging="357"/>
+        <w:textAlignment w:val="auto"/>
         <w:rPr>
           <w:lang w:val="en-US"/>
         </w:rPr>
@@ -3223,22 +3113,6 @@
     <w:p>
       <w:pPr>
         <w:pStyle w:val="Tekstpods"/>
-        <w:rPr>
-          <w:lang w:val="en-US"/>
-        </w:rPr>
-      </w:pPr>
-    </w:p>
-    <w:p>
-      <w:pPr>
-        <w:pStyle w:val="Tekstpods"/>
-        <w:ind w:left="346"/>
-        <w:rPr>
-          <w:lang w:val="en-US"/>
-        </w:rPr>
-      </w:pPr>
-    </w:p>
-    <w:p>
-      <w:pPr>
         <w:overflowPunct/>
         <w:autoSpaceDE/>
         <w:autoSpaceDN/>
@@ -3247,8 +3121,1102 @@
         <w:rPr>
           <w:lang w:val="en-US"/>
         </w:rPr>
+      </w:pPr>
+    </w:p>
+    <w:p>
+      <w:pPr>
+        <w:pStyle w:val="Heading2"/>
+        <w:rPr>
+          <w:lang w:val="en-US"/>
+        </w:rPr>
+      </w:pPr>
+      <w:r>
+        <w:rPr>
+          <w:lang w:val="en-US"/>
+        </w:rPr>
+        <w:t>Face detection methods</w:t>
+      </w:r>
+    </w:p>
+    <w:p>
+      <w:pPr>
+        <w:pStyle w:val="Tekstpods"/>
+        <w:overflowPunct/>
+        <w:autoSpaceDE/>
+        <w:autoSpaceDN/>
+        <w:adjustRightInd/>
+        <w:textAlignment w:val="auto"/>
+        <w:rPr>
+          <w:lang w:val="en-US"/>
+        </w:rPr>
+      </w:pPr>
+      <w:r>
+        <w:rPr>
+          <w:lang w:val="en-US"/>
+        </w:rPr>
+        <w:t xml:space="preserve">There are a lot of ways to detect given features, including face features, that would allow us </w:t>
+      </w:r>
+      <w:r>
+        <w:rPr>
+          <w:lang w:val="en-US"/>
+        </w:rPr>
+        <w:t>to recognize</w:t>
+      </w:r>
+      <w:r>
+        <w:rPr>
+          <w:lang w:val="en-US"/>
+        </w:rPr>
+        <w:t xml:space="preserve"> position of the face on a given media sample. </w:t>
+      </w:r>
+      <w:r>
+        <w:rPr>
+          <w:lang w:val="en-US"/>
+        </w:rPr>
+        <w:t xml:space="preserve">Although </w:t>
+      </w:r>
+      <w:r>
+        <w:rPr>
+          <w:lang w:val="en-US"/>
+        </w:rPr>
+        <w:t>one that got very popular since its release is based on machine learning approach, from the work o</w:t>
+      </w:r>
+      <w:r>
+        <w:rPr>
+          <w:lang w:val="en-US"/>
+        </w:rPr>
+        <w:t>f</w:t>
+      </w:r>
+      <w:r>
+        <w:rPr>
+          <w:lang w:val="en-US"/>
+        </w:rPr>
+        <w:t xml:space="preserve"> P. Viola and M. Jones </w:t>
+      </w:r>
+      <w:sdt>
+        <w:sdtPr>
+          <w:rPr>
+            <w:lang w:val="en-US"/>
+          </w:rPr>
+          <w:id w:val="716251199"/>
+          <w:citation/>
+        </w:sdtPr>
+        <w:sdtContent>
+          <w:r>
+            <w:rPr>
+              <w:lang w:val="en-US"/>
+            </w:rPr>
+            <w:fldChar w:fldCharType="begin"/>
+          </w:r>
+          <w:r>
+            <w:rPr>
+              <w:lang w:val="en-US"/>
+            </w:rPr>
+            <w:instrText xml:space="preserve">CITATION PVi01 \l 1033 </w:instrText>
+          </w:r>
+          <w:r>
+            <w:rPr>
+              <w:lang w:val="en-US"/>
+            </w:rPr>
+            <w:fldChar w:fldCharType="separate"/>
+          </w:r>
+          <w:r>
+            <w:rPr>
+              <w:noProof/>
+              <w:lang w:val="en-US"/>
+            </w:rPr>
+            <w:t>[1]</w:t>
+          </w:r>
+          <w:r>
+            <w:rPr>
+              <w:lang w:val="en-US"/>
+            </w:rPr>
+            <w:fldChar w:fldCharType="end"/>
+          </w:r>
+        </w:sdtContent>
+      </w:sdt>
+      <w:sdt>
+        <w:sdtPr>
+          <w:rPr>
+            <w:lang w:val="en-US"/>
+          </w:rPr>
+          <w:id w:val="507486305"/>
+          <w:citation/>
+        </w:sdtPr>
+        <w:sdtContent>
+          <w:r>
+            <w:rPr>
+              <w:lang w:val="en-US"/>
+            </w:rPr>
+            <w:fldChar w:fldCharType="begin"/>
+          </w:r>
+          <w:r>
+            <w:rPr>
+              <w:lang w:val="en-US"/>
+            </w:rPr>
+            <w:instrText xml:space="preserve">CITATION Vio04 \l 1033 </w:instrText>
+          </w:r>
+          <w:r>
+            <w:rPr>
+              <w:lang w:val="en-US"/>
+            </w:rPr>
+            <w:fldChar w:fldCharType="separate"/>
+          </w:r>
+          <w:r>
+            <w:rPr>
+              <w:noProof/>
+              <w:lang w:val="en-US"/>
+            </w:rPr>
+            <w:t xml:space="preserve"> </w:t>
+          </w:r>
+          <w:r>
+            <w:rPr>
+              <w:noProof/>
+              <w:lang w:val="en-US"/>
+            </w:rPr>
+            <w:t>[2]</w:t>
+          </w:r>
+          <w:r>
+            <w:rPr>
+              <w:lang w:val="en-US"/>
+            </w:rPr>
+            <w:fldChar w:fldCharType="end"/>
+          </w:r>
+        </w:sdtContent>
+      </w:sdt>
+      <w:r>
+        <w:rPr>
+          <w:lang w:val="en-US"/>
+        </w:rPr>
+        <w:t>. Their work is described as extremely rapid</w:t>
+      </w:r>
+      <w:r>
+        <w:rPr>
+          <w:lang w:val="en-US"/>
+        </w:rPr>
+        <w:t xml:space="preserve"> in terms of effectiveness</w:t>
+      </w:r>
+      <w:r>
+        <w:rPr>
+          <w:lang w:val="en-US"/>
+        </w:rPr>
+        <w:t xml:space="preserve">, and this is something that is crucial for </w:t>
+      </w:r>
+      <w:r>
+        <w:rPr>
+          <w:lang w:val="en-US"/>
+        </w:rPr>
+        <w:t xml:space="preserve">effective and real time face recognition. </w:t>
+      </w:r>
+      <w:r>
+        <w:rPr>
+          <w:lang w:val="en-US"/>
+        </w:rPr>
+        <w:t xml:space="preserve">The original study was performed on Intel Pentium III clocked on 700MHz, which </w:t>
+      </w:r>
+      <w:r>
+        <w:rPr>
+          <w:lang w:val="en-US"/>
+        </w:rPr>
+        <w:t>is a rather old processing unit considering performance of newest units.</w:t>
+      </w:r>
+      <w:r>
+        <w:rPr>
+          <w:lang w:val="en-US"/>
+        </w:rPr>
+        <w:t xml:space="preserve"> This would give over 15fps on 384x288 pixel images. </w:t>
+      </w:r>
+      <w:r>
+        <w:rPr>
+          <w:lang w:val="en-US"/>
+        </w:rPr>
+        <w:t xml:space="preserve">We can compare similar CPUs using tool </w:t>
+      </w:r>
+      <w:proofErr w:type="spellStart"/>
+      <w:r>
+        <w:rPr>
+          <w:lang w:val="en-US"/>
+        </w:rPr>
+        <w:t>UserBenchmark</w:t>
+      </w:r>
+      <w:proofErr w:type="spellEnd"/>
+      <w:r>
+        <w:rPr>
+          <w:lang w:val="en-US"/>
+        </w:rPr>
+        <w:t xml:space="preserve"> </w:t>
+      </w:r>
+      <w:sdt>
+        <w:sdtPr>
+          <w:rPr>
+            <w:lang w:val="en-US"/>
+          </w:rPr>
+          <w:id w:val="-494264172"/>
+          <w:citation/>
+        </w:sdtPr>
+        <w:sdtContent>
+          <w:r>
+            <w:rPr>
+              <w:lang w:val="en-US"/>
+            </w:rPr>
+            <w:fldChar w:fldCharType="begin"/>
+          </w:r>
+          <w:r>
+            <w:rPr>
+              <w:lang w:val="en-US"/>
+            </w:rPr>
+            <w:instrText xml:space="preserve"> CITATION use18 \l 1033 </w:instrText>
+          </w:r>
+          <w:r>
+            <w:rPr>
+              <w:lang w:val="en-US"/>
+            </w:rPr>
+            <w:fldChar w:fldCharType="separate"/>
+          </w:r>
+          <w:r>
+            <w:rPr>
+              <w:noProof/>
+              <w:lang w:val="en-US"/>
+            </w:rPr>
+            <w:t>[2]</w:t>
+          </w:r>
+          <w:r>
+            <w:rPr>
+              <w:lang w:val="en-US"/>
+            </w:rPr>
+            <w:fldChar w:fldCharType="end"/>
+          </w:r>
+        </w:sdtContent>
+      </w:sdt>
+      <w:r>
+        <w:rPr>
+          <w:lang w:val="en-US"/>
+        </w:rPr>
+        <w:t>. Comparing closest processor that this tool provides us, which is a successor to Pentium III</w:t>
+      </w:r>
+      <w:r>
+        <w:rPr>
+          <w:lang w:val="en-US"/>
+        </w:rPr>
+        <w:t>,</w:t>
+      </w:r>
+      <w:r>
+        <w:rPr>
+          <w:lang w:val="en-US"/>
+        </w:rPr>
+        <w:t xml:space="preserve"> Pentium 4.</w:t>
+      </w:r>
+      <w:r>
+        <w:rPr>
+          <w:lang w:val="en-US"/>
+        </w:rPr>
+        <w:t xml:space="preserve"> </w:t>
+      </w:r>
+      <w:r>
+        <w:rPr>
+          <w:lang w:val="en-US"/>
+        </w:rPr>
+        <w:t>Its</w:t>
+      </w:r>
+      <w:r>
+        <w:rPr>
+          <w:lang w:val="en-US"/>
+        </w:rPr>
+        <w:t xml:space="preserve"> performance </w:t>
+      </w:r>
+      <w:r>
+        <w:rPr>
+          <w:lang w:val="en-US"/>
+        </w:rPr>
+        <w:t>can be taken as</w:t>
+      </w:r>
+      <w:r>
+        <w:rPr>
+          <w:lang w:val="en-US"/>
+        </w:rPr>
+        <w:t xml:space="preserve"> comparable</w:t>
+      </w:r>
+      <w:r>
+        <w:rPr>
+          <w:lang w:val="en-US"/>
+        </w:rPr>
+        <w:t>, especially in units that were on similar clock speeds</w:t>
+      </w:r>
+      <w:sdt>
+        <w:sdtPr>
+          <w:rPr>
+            <w:lang w:val="en-US"/>
+          </w:rPr>
+          <w:id w:val="-1545286940"/>
+          <w:citation/>
+        </w:sdtPr>
+        <w:sdtContent>
+          <w:r>
+            <w:rPr>
+              <w:lang w:val="en-US"/>
+            </w:rPr>
+            <w:fldChar w:fldCharType="begin"/>
+          </w:r>
+          <w:r>
+            <w:rPr>
+              <w:lang w:val="en-US"/>
+            </w:rPr>
+            <w:instrText xml:space="preserve"> CITATION jus18 \l 1033 </w:instrText>
+          </w:r>
+          <w:r>
+            <w:rPr>
+              <w:lang w:val="en-US"/>
+            </w:rPr>
+            <w:fldChar w:fldCharType="separate"/>
+          </w:r>
+          <w:r>
+            <w:rPr>
+              <w:noProof/>
+              <w:lang w:val="en-US"/>
+            </w:rPr>
+            <w:t xml:space="preserve"> </w:t>
+          </w:r>
+          <w:r>
+            <w:rPr>
+              <w:noProof/>
+              <w:lang w:val="en-US"/>
+            </w:rPr>
+            <w:t>[3]</w:t>
+          </w:r>
+          <w:r>
+            <w:rPr>
+              <w:lang w:val="en-US"/>
+            </w:rPr>
+            <w:fldChar w:fldCharType="end"/>
+          </w:r>
+        </w:sdtContent>
+      </w:sdt>
+      <w:r>
+        <w:rPr>
+          <w:lang w:val="en-US"/>
+        </w:rPr>
+        <w:t>.</w:t>
+      </w:r>
+      <w:r>
+        <w:rPr>
+          <w:lang w:val="en-US"/>
+        </w:rPr>
+        <w:t xml:space="preserve"> Unit that was used</w:t>
+      </w:r>
+      <w:r>
+        <w:rPr>
+          <w:lang w:val="en-US"/>
+        </w:rPr>
+        <w:t xml:space="preserve"> for calculations</w:t>
+      </w:r>
+      <w:r>
+        <w:rPr>
+          <w:lang w:val="en-US"/>
+        </w:rPr>
+        <w:t xml:space="preserve"> in this thesis was</w:t>
+      </w:r>
+      <w:r>
+        <w:rPr>
+          <w:lang w:val="en-US"/>
+        </w:rPr>
+        <w:t xml:space="preserve"> Intel Core</w:t>
+      </w:r>
+      <w:r>
+        <w:rPr>
+          <w:lang w:val="en-US"/>
+        </w:rPr>
+        <w:t xml:space="preserve"> i5 4690k, which is according to </w:t>
+      </w:r>
+      <w:proofErr w:type="spellStart"/>
+      <w:r>
+        <w:rPr>
+          <w:lang w:val="en-US"/>
+        </w:rPr>
+        <w:t>UserBenchmark</w:t>
+      </w:r>
+      <w:proofErr w:type="spellEnd"/>
+      <w:r>
+        <w:rPr>
+          <w:lang w:val="en-US"/>
+        </w:rPr>
+        <w:t xml:space="preserve">, </w:t>
+      </w:r>
+      <w:r>
+        <w:rPr>
+          <w:lang w:val="en-US"/>
+        </w:rPr>
+        <w:t>over ten times faster on average, often going up to twenty times faster and above</w:t>
+      </w:r>
+      <w:sdt>
+        <w:sdtPr>
+          <w:rPr>
+            <w:lang w:val="en-US"/>
+          </w:rPr>
+          <w:id w:val="1386451710"/>
+          <w:citation/>
+        </w:sdtPr>
+        <w:sdtContent>
+          <w:r>
+            <w:rPr>
+              <w:lang w:val="en-US"/>
+            </w:rPr>
+            <w:fldChar w:fldCharType="begin"/>
+          </w:r>
+          <w:r>
+            <w:rPr>
+              <w:lang w:val="en-US"/>
+            </w:rPr>
+            <w:instrText xml:space="preserve"> CITATION use18 \l 1033 </w:instrText>
+          </w:r>
+          <w:r>
+            <w:rPr>
+              <w:lang w:val="en-US"/>
+            </w:rPr>
+            <w:fldChar w:fldCharType="separate"/>
+          </w:r>
+          <w:r>
+            <w:rPr>
+              <w:noProof/>
+              <w:lang w:val="en-US"/>
+            </w:rPr>
+            <w:t xml:space="preserve"> </w:t>
+          </w:r>
+          <w:r>
+            <w:rPr>
+              <w:noProof/>
+              <w:lang w:val="en-US"/>
+            </w:rPr>
+            <w:t>[2]</w:t>
+          </w:r>
+          <w:r>
+            <w:rPr>
+              <w:lang w:val="en-US"/>
+            </w:rPr>
+            <w:fldChar w:fldCharType="end"/>
+          </w:r>
+        </w:sdtContent>
+      </w:sdt>
+      <w:r>
+        <w:rPr>
+          <w:lang w:val="en-US"/>
+        </w:rPr>
+        <w:t xml:space="preserve">. </w:t>
+      </w:r>
+      <w:r>
+        <w:rPr>
+          <w:lang w:val="en-US"/>
+        </w:rPr>
+        <w:t xml:space="preserve">This gives us the opportunity to take higher resolution of video samples and photos, and still achieve a very satisfying frames per second rate. </w:t>
+      </w:r>
+    </w:p>
+    <w:p>
+      <w:pPr>
+        <w:pStyle w:val="Tekstpods"/>
+        <w:overflowPunct/>
+        <w:autoSpaceDE/>
+        <w:autoSpaceDN/>
+        <w:adjustRightInd/>
+        <w:textAlignment w:val="auto"/>
+        <w:rPr>
+          <w:lang w:val="en-US"/>
+        </w:rPr>
+      </w:pPr>
+      <w:r>
+        <w:rPr>
+          <w:lang w:val="en-US"/>
+        </w:rPr>
+        <w:t xml:space="preserve">Idea is that if given element, item or other object has a unique shape, we can assume, that it also has unique properties when it comes to light that is projected onto that object. This gives us a tool to check whether </w:t>
+      </w:r>
+      <w:r>
+        <w:rPr>
+          <w:lang w:val="en-US"/>
+        </w:rPr>
+        <w:t xml:space="preserve">chosen parts </w:t>
+      </w:r>
+      <w:r>
+        <w:rPr>
+          <w:lang w:val="en-US"/>
+        </w:rPr>
+        <w:lastRenderedPageBreak/>
+        <w:t xml:space="preserve">of an image </w:t>
+      </w:r>
+      <w:r>
+        <w:rPr>
+          <w:lang w:val="en-US"/>
+        </w:rPr>
+        <w:t>have</w:t>
+      </w:r>
+      <w:r>
+        <w:rPr>
+          <w:lang w:val="en-US"/>
+        </w:rPr>
+        <w:t xml:space="preserve"> lighting that is changing in a way that was previously seen and is recognize for example as a face. </w:t>
+      </w:r>
+    </w:p>
+    <w:p>
+      <w:pPr>
+        <w:pStyle w:val="Tekstpods"/>
+        <w:keepNext/>
+        <w:overflowPunct/>
+        <w:autoSpaceDE/>
+        <w:autoSpaceDN/>
+        <w:adjustRightInd/>
+        <w:jc w:val="center"/>
+        <w:textAlignment w:val="auto"/>
+      </w:pPr>
+      <w:r>
+        <w:drawing>
+          <wp:inline distT="0" distB="0" distL="0" distR="0" wp14:anchorId="679BD389" wp14:editId="3DC481F5">
+            <wp:extent cx="4788535" cy="975360"/>
+            <wp:effectExtent l="0" t="0" r="0" b="0"/>
+            <wp:docPr id="6" name="Picture 6"/>
+            <wp:cNvGraphicFramePr>
+              <a:graphicFrameLocks xmlns:a="http://schemas.openxmlformats.org/drawingml/2006/main" noChangeAspect="1"/>
+            </wp:cNvGraphicFramePr>
+            <a:graphic xmlns:a="http://schemas.openxmlformats.org/drawingml/2006/main">
+              <a:graphicData uri="http://schemas.openxmlformats.org/drawingml/2006/picture">
+                <pic:pic xmlns:pic="http://schemas.openxmlformats.org/drawingml/2006/picture">
+                  <pic:nvPicPr>
+                    <pic:cNvPr id="1" name=""/>
+                    <pic:cNvPicPr/>
+                  </pic:nvPicPr>
+                  <pic:blipFill>
+                    <a:blip r:embed="rId14"/>
+                    <a:stretch>
+                      <a:fillRect/>
+                    </a:stretch>
+                  </pic:blipFill>
+                  <pic:spPr>
+                    <a:xfrm>
+                      <a:off x="0" y="0"/>
+                      <a:ext cx="4788535" cy="975360"/>
+                    </a:xfrm>
+                    <a:prstGeom prst="rect">
+                      <a:avLst/>
+                    </a:prstGeom>
+                  </pic:spPr>
+                </pic:pic>
+              </a:graphicData>
+            </a:graphic>
+          </wp:inline>
+        </w:drawing>
+      </w:r>
+    </w:p>
+    <w:p>
+      <w:pPr>
+        <w:pStyle w:val="Caption"/>
+        <w:jc w:val="center"/>
+        <w:rPr>
+          <w:lang w:val="en-US"/>
+        </w:rPr>
+      </w:pPr>
+      <w:bookmarkStart w:id="3" w:name="_Ref533875366"/>
+      <w:bookmarkStart w:id="4" w:name="_Ref533875397"/>
+      <w:r>
+        <w:rPr>
+          <w:lang w:val="en-US"/>
+        </w:rPr>
+        <w:t xml:space="preserve">Figure </w:t>
+      </w:r>
+      <w:r>
+        <w:fldChar w:fldCharType="begin"/>
+      </w:r>
+      <w:r>
+        <w:rPr>
+          <w:lang w:val="en-US"/>
+        </w:rPr>
+        <w:instrText xml:space="preserve"> SEQ Figure \* ARABIC </w:instrText>
+      </w:r>
+      <w:r>
+        <w:fldChar w:fldCharType="separate"/>
+      </w:r>
+      <w:r>
+        <w:rPr>
+          <w:noProof/>
+          <w:lang w:val="en-US"/>
+        </w:rPr>
+        <w:t>1</w:t>
+      </w:r>
+      <w:r>
+        <w:fldChar w:fldCharType="end"/>
+      </w:r>
+      <w:bookmarkEnd w:id="4"/>
+      <w:r>
+        <w:rPr>
+          <w:lang w:val="en-US"/>
+        </w:rPr>
+        <w:t xml:space="preserve">Basic </w:t>
+      </w:r>
+      <w:proofErr w:type="spellStart"/>
+      <w:r>
+        <w:rPr>
+          <w:lang w:val="en-US"/>
+        </w:rPr>
+        <w:t>Haar</w:t>
+      </w:r>
+      <w:proofErr w:type="spellEnd"/>
+      <w:r>
+        <w:rPr>
+          <w:lang w:val="en-US"/>
+        </w:rPr>
+        <w:t>-like features</w:t>
+      </w:r>
+      <w:r>
+        <w:rPr>
+          <w:lang w:val="en-US"/>
+        </w:rPr>
+        <w:t xml:space="preserve"> </w:t>
+      </w:r>
+      <w:sdt>
+        <w:sdtPr>
+          <w:rPr>
+            <w:lang w:val="en-US"/>
+          </w:rPr>
+          <w:id w:val="1274437585"/>
+          <w:citation/>
+        </w:sdtPr>
+        <w:sdtContent>
+          <w:r>
+            <w:rPr>
+              <w:lang w:val="en-US"/>
+            </w:rPr>
+            <w:fldChar w:fldCharType="begin"/>
+          </w:r>
+          <w:r>
+            <w:rPr>
+              <w:lang w:val="en-US"/>
+            </w:rPr>
+            <w:instrText xml:space="preserve"> CITATION PVi01 \l 1033 </w:instrText>
+          </w:r>
+          <w:r>
+            <w:rPr>
+              <w:lang w:val="en-US"/>
+            </w:rPr>
+            <w:fldChar w:fldCharType="separate"/>
+          </w:r>
+          <w:r>
+            <w:rPr>
+              <w:noProof/>
+              <w:lang w:val="en-US"/>
+            </w:rPr>
+            <w:t>[1]</w:t>
+          </w:r>
+          <w:r>
+            <w:rPr>
+              <w:lang w:val="en-US"/>
+            </w:rPr>
+            <w:fldChar w:fldCharType="end"/>
+          </w:r>
+        </w:sdtContent>
+      </w:sdt>
+      <w:bookmarkEnd w:id="3"/>
+    </w:p>
+    <w:p>
+      <w:pPr>
+        <w:rPr>
+          <w:lang w:val="en-US"/>
+        </w:rPr>
+      </w:pPr>
+    </w:p>
+    <w:p>
+      <w:pPr>
+        <w:rPr>
+          <w:lang w:val="en-US"/>
+        </w:rPr>
+      </w:pPr>
+      <w:r>
+        <w:rPr>
+          <w:lang w:val="en-US"/>
+        </w:rPr>
+        <w:t xml:space="preserve">On the </w:t>
+      </w:r>
+      <w:r>
+        <w:rPr>
+          <w:lang w:val="en-US"/>
+        </w:rPr>
+        <w:fldChar w:fldCharType="begin"/>
+      </w:r>
+      <w:r>
+        <w:rPr>
+          <w:lang w:val="en-US"/>
+        </w:rPr>
+        <w:instrText xml:space="preserve"> REF _Ref533875397 \h </w:instrText>
+      </w:r>
+      <w:r>
+        <w:rPr>
+          <w:lang w:val="en-US"/>
+        </w:rPr>
+      </w:r>
+      <w:r>
+        <w:rPr>
+          <w:lang w:val="en-US"/>
+        </w:rPr>
+        <w:fldChar w:fldCharType="separate"/>
+      </w:r>
+      <w:r>
+        <w:rPr>
+          <w:lang w:val="en-US"/>
+        </w:rPr>
+        <w:t xml:space="preserve">Figure </w:t>
+      </w:r>
+      <w:r>
+        <w:rPr>
+          <w:noProof/>
+          <w:lang w:val="en-US"/>
+        </w:rPr>
+        <w:t>1</w:t>
+      </w:r>
+      <w:r>
+        <w:rPr>
+          <w:lang w:val="en-US"/>
+        </w:rPr>
+        <w:fldChar w:fldCharType="end"/>
+      </w:r>
+      <w:r>
+        <w:rPr>
+          <w:lang w:val="en-US"/>
+        </w:rPr>
+        <w:t xml:space="preserve"> </w:t>
+      </w:r>
+      <w:r>
+        <w:rPr>
+          <w:lang w:val="en-US"/>
+        </w:rPr>
+        <w:t xml:space="preserve">we can see what features are used to distinguish between light and dark spots on a picture. Although this can be misleading, what we really want to see if we want to understand is to see the image in a way shown </w:t>
+      </w:r>
+      <w:r>
+        <w:rPr>
+          <w:lang w:val="en-US"/>
+        </w:rPr>
+        <w:t xml:space="preserve">in </w:t>
+      </w:r>
+      <w:r>
+        <w:rPr>
+          <w:lang w:val="en-US"/>
+        </w:rPr>
+        <w:fldChar w:fldCharType="begin"/>
+      </w:r>
+      <w:r>
+        <w:rPr>
+          <w:lang w:val="en-US"/>
+        </w:rPr>
+        <w:instrText xml:space="preserve"> REF _Ref533875707 \h </w:instrText>
+      </w:r>
+      <w:r>
+        <w:rPr>
+          <w:lang w:val="en-US"/>
+        </w:rPr>
+      </w:r>
+      <w:r>
+        <w:rPr>
+          <w:lang w:val="en-US"/>
+        </w:rPr>
+        <w:fldChar w:fldCharType="separate"/>
+      </w:r>
+      <w:r>
+        <w:rPr>
+          <w:lang w:val="en-US"/>
+        </w:rPr>
+        <w:t xml:space="preserve">Figure </w:t>
+      </w:r>
+      <w:r>
+        <w:rPr>
+          <w:noProof/>
+          <w:lang w:val="en-US"/>
+        </w:rPr>
+        <w:t>2</w:t>
+      </w:r>
+      <w:r>
+        <w:rPr>
+          <w:lang w:val="en-US"/>
+        </w:rPr>
+        <w:fldChar w:fldCharType="end"/>
+      </w:r>
+      <w:r>
+        <w:rPr>
+          <w:lang w:val="en-US"/>
+        </w:rPr>
+        <w:t>.</w:t>
+      </w:r>
+    </w:p>
+    <w:p>
+      <w:pPr>
+        <w:rPr>
+          <w:lang w:val="en-US"/>
+        </w:rPr>
+      </w:pPr>
+    </w:p>
+    <w:p>
+      <w:pPr>
+        <w:rPr>
+          <w:lang w:val="en-US"/>
+        </w:rPr>
+      </w:pPr>
+    </w:p>
+    <w:p>
+      <w:pPr>
+        <w:keepNext/>
+        <w:jc w:val="center"/>
+      </w:pPr>
+      <w:r>
+        <w:rPr>
+          <w:noProof/>
+        </w:rPr>
+        <w:drawing>
+          <wp:inline distT="0" distB="0" distL="0" distR="0" wp14:anchorId="78F493D8" wp14:editId="571926FB">
+            <wp:extent cx="1933575" cy="2581275"/>
+            <wp:effectExtent l="0" t="0" r="9525" b="9525"/>
+            <wp:docPr id="7" name="Picture 7" descr="https://4.bp.blogspot.com/-bnLjamBCFxo/W8VhoCS2ryI/AAAAAAAAByA/raSrnduCbwog3mHq0cYslpZMoQyhTVkqACLcBGAs/s1600/Screenshot%2Bfrom%2B2018-10-16%2B09-27-00.png"/>
+            <wp:cNvGraphicFramePr>
+              <a:graphicFrameLocks xmlns:a="http://schemas.openxmlformats.org/drawingml/2006/main" noChangeAspect="1"/>
+            </wp:cNvGraphicFramePr>
+            <a:graphic xmlns:a="http://schemas.openxmlformats.org/drawingml/2006/main">
+              <a:graphicData uri="http://schemas.openxmlformats.org/drawingml/2006/picture">
+                <pic:pic xmlns:pic="http://schemas.openxmlformats.org/drawingml/2006/picture">
+                  <pic:nvPicPr>
+                    <pic:cNvPr id="0" name="Picture 34" descr="https://4.bp.blogspot.com/-bnLjamBCFxo/W8VhoCS2ryI/AAAAAAAAByA/raSrnduCbwog3mHq0cYslpZMoQyhTVkqACLcBGAs/s1600/Screenshot%2Bfrom%2B2018-10-16%2B09-27-00.png"/>
+                    <pic:cNvPicPr>
+                      <a:picLocks noChangeAspect="1" noChangeArrowheads="1"/>
+                    </pic:cNvPicPr>
+                  </pic:nvPicPr>
+                  <pic:blipFill>
+                    <a:blip r:embed="rId15">
+                      <a:extLst>
+                        <a:ext uri="{28A0092B-C50C-407E-A947-70E740481C1C}">
+                          <a14:useLocalDpi xmlns:a14="http://schemas.microsoft.com/office/drawing/2010/main" val="0"/>
+                        </a:ext>
+                      </a:extLst>
+                    </a:blip>
+                    <a:srcRect/>
+                    <a:stretch>
+                      <a:fillRect/>
+                    </a:stretch>
+                  </pic:blipFill>
+                  <pic:spPr bwMode="auto">
+                    <a:xfrm>
+                      <a:off x="0" y="0"/>
+                      <a:ext cx="1933575" cy="2581275"/>
+                    </a:xfrm>
+                    <a:prstGeom prst="rect">
+                      <a:avLst/>
+                    </a:prstGeom>
+                    <a:noFill/>
+                    <a:ln>
+                      <a:noFill/>
+                    </a:ln>
+                  </pic:spPr>
+                </pic:pic>
+              </a:graphicData>
+            </a:graphic>
+          </wp:inline>
+        </w:drawing>
+      </w:r>
+    </w:p>
+    <w:p>
+      <w:pPr>
+        <w:pStyle w:val="Caption"/>
+        <w:jc w:val="center"/>
+        <w:rPr>
+          <w:lang w:val="en-US"/>
+        </w:rPr>
+      </w:pPr>
+      <w:bookmarkStart w:id="5" w:name="_Ref533875707"/>
+      <w:r>
+        <w:rPr>
+          <w:lang w:val="en-US"/>
+        </w:rPr>
+        <w:t xml:space="preserve">Figure </w:t>
+      </w:r>
+      <w:r>
+        <w:fldChar w:fldCharType="begin"/>
+      </w:r>
+      <w:r>
+        <w:rPr>
+          <w:lang w:val="en-US"/>
+        </w:rPr>
+        <w:instrText xml:space="preserve"> SEQ Figure \* ARABIC </w:instrText>
+      </w:r>
+      <w:r>
+        <w:fldChar w:fldCharType="separate"/>
+      </w:r>
+      <w:r>
+        <w:rPr>
+          <w:noProof/>
+          <w:lang w:val="en-US"/>
+        </w:rPr>
+        <w:t>2</w:t>
+      </w:r>
+      <w:r>
+        <w:fldChar w:fldCharType="end"/>
+      </w:r>
+      <w:bookmarkEnd w:id="5"/>
+      <w:proofErr w:type="spellStart"/>
+      <w:r>
+        <w:rPr>
+          <w:lang w:val="en-US"/>
+        </w:rPr>
+        <w:t>Haar</w:t>
+      </w:r>
+      <w:proofErr w:type="spellEnd"/>
+      <w:r>
+        <w:rPr>
+          <w:lang w:val="en-US"/>
+        </w:rPr>
+        <w:t xml:space="preserve">-like feature on face </w:t>
+      </w:r>
+      <w:sdt>
+        <w:sdtPr>
+          <w:rPr>
+            <w:lang w:val="en-US"/>
+          </w:rPr>
+          <w:id w:val="-20017365"/>
+          <w:citation/>
+        </w:sdtPr>
+        <w:sdtContent>
+          <w:r>
+            <w:rPr>
+              <w:lang w:val="en-US"/>
+            </w:rPr>
+            <w:fldChar w:fldCharType="begin"/>
+          </w:r>
+          <w:r>
+            <w:rPr>
+              <w:lang w:val="en-US"/>
+            </w:rPr>
+            <w:instrText xml:space="preserve"> CITATION Ipe18 \l 1033 </w:instrText>
+          </w:r>
+          <w:r>
+            <w:rPr>
+              <w:lang w:val="en-US"/>
+            </w:rPr>
+            <w:fldChar w:fldCharType="separate"/>
+          </w:r>
+          <w:r>
+            <w:rPr>
+              <w:noProof/>
+              <w:lang w:val="en-US"/>
+            </w:rPr>
+            <w:t>[5]</w:t>
+          </w:r>
+          <w:r>
+            <w:rPr>
+              <w:lang w:val="en-US"/>
+            </w:rPr>
+            <w:fldChar w:fldCharType="end"/>
+          </w:r>
+        </w:sdtContent>
+      </w:sdt>
+    </w:p>
+    <w:p>
+      <w:pPr>
+        <w:rPr>
+          <w:lang w:val="en-US"/>
+        </w:rPr>
+      </w:pPr>
+    </w:p>
+    <w:p>
+      <w:pPr>
+        <w:rPr>
+          <w:lang w:val="en-US"/>
+        </w:rPr>
+      </w:pPr>
+      <w:r>
+        <w:rPr>
+          <w:lang w:val="en-US"/>
+        </w:rPr>
+        <w:t>So, the colors itself are not important,</w:t>
+      </w:r>
+      <w:r>
+        <w:rPr>
+          <w:lang w:val="en-US"/>
+        </w:rPr>
+        <w:t xml:space="preserve"> but</w:t>
+      </w:r>
+      <w:r>
+        <w:rPr>
+          <w:lang w:val="en-US"/>
+        </w:rPr>
+        <w:t xml:space="preserve"> the pixel values within. For example, if we want to find a face, we can safely assume, that forehead pixels will be on average brighter than pixels that are within eyes region, due to the shadow dropping from the eyebrows.</w:t>
+      </w:r>
+      <w:r>
+        <w:rPr>
+          <w:lang w:val="en-US"/>
+        </w:rPr>
+        <w:t xml:space="preserve"> The same goes mostly for things like nose, where we can assume either vertical line, that is bright and has darker surroundings due to the shadows. But this is also something that we need to be careful with, due to the changing light conditions. We can compensate for that looking for w line that has a darker region only on one side.</w:t>
+      </w:r>
+      <w:bookmarkStart w:id="6" w:name="_GoBack"/>
+      <w:bookmarkEnd w:id="6"/>
+    </w:p>
+    <w:p>
+      <w:pPr>
+        <w:pStyle w:val="Tekstpods"/>
+        <w:keepNext/>
+        <w:overflowPunct/>
+        <w:autoSpaceDE/>
+        <w:autoSpaceDN/>
+        <w:adjustRightInd/>
+        <w:jc w:val="center"/>
+        <w:textAlignment w:val="auto"/>
+        <w:rPr>
+          <w:lang w:val="en-US"/>
+        </w:rPr>
+      </w:pPr>
+    </w:p>
+    <w:p>
+      <w:pPr>
+        <w:pStyle w:val="Tekstpods"/>
+        <w:keepNext/>
+        <w:overflowPunct/>
+        <w:autoSpaceDE/>
+        <w:autoSpaceDN/>
+        <w:adjustRightInd/>
+        <w:ind w:firstLine="0"/>
+        <w:textAlignment w:val="auto"/>
+        <w:rPr>
+          <w:lang w:val="en-US"/>
+        </w:rPr>
+      </w:pPr>
+    </w:p>
+    <w:p>
+      <w:pPr>
+        <w:pStyle w:val="Tekstpods"/>
+        <w:keepNext/>
+        <w:overflowPunct/>
+        <w:autoSpaceDE/>
+        <w:autoSpaceDN/>
+        <w:adjustRightInd/>
+        <w:ind w:firstLine="0"/>
+        <w:textAlignment w:val="auto"/>
+        <w:rPr>
+          <w:lang w:val="en-US"/>
+        </w:rPr>
+      </w:pPr>
+      <w:r>
+        <w:rPr>
+          <w:lang w:val="en-US"/>
+        </w:rPr>
+        <w:br w:type="page"/>
+      </w:r>
+      <w:r>
+        <w:rPr>
+          <w:lang w:val="en-US"/>
+        </w:rPr>
+        <w:lastRenderedPageBreak/>
+        <w:br w:type="page"/>
+      </w:r>
+    </w:p>
+    <w:p>
+      <w:pPr>
+        <w:overflowPunct/>
+        <w:autoSpaceDE/>
+        <w:autoSpaceDN/>
+        <w:adjustRightInd/>
+        <w:textAlignment w:val="auto"/>
+        <w:rPr>
+          <w:lang w:val="en-US"/>
+        </w:rPr>
         <w:sectPr>
-          <w:headerReference w:type="default" r:id="rId14"/>
+          <w:headerReference w:type="even" r:id="rId16"/>
+          <w:headerReference w:type="default" r:id="rId17"/>
+          <w:footerReference w:type="default" r:id="rId18"/>
           <w:footnotePr>
             <w:numRestart w:val="eachPage"/>
           </w:footnotePr>
@@ -3262,10 +4230,9 @@
         <w:rPr>
           <w:lang w:val="en-US"/>
         </w:rPr>
+        <w:lastRenderedPageBreak/>
         <w:br w:type="page"/>
       </w:r>
-      <w:bookmarkStart w:id="3" w:name="_GoBack"/>
-      <w:bookmarkEnd w:id="3"/>
     </w:p>
     <w:p>
       <w:pPr>
@@ -3281,74 +4248,6 @@
     </w:p>
     <w:p>
       <w:pPr>
-        <w:overflowPunct/>
-        <w:autoSpaceDE/>
-        <w:autoSpaceDN/>
-        <w:adjustRightInd/>
-        <w:textAlignment w:val="auto"/>
-        <w:rPr>
-          <w:lang w:val="en-US"/>
-        </w:rPr>
-      </w:pPr>
-      <w:r>
-        <w:rPr>
-          <w:lang w:val="en-US"/>
-        </w:rPr>
-        <w:br w:type="page"/>
-      </w:r>
-      <w:r>
-        <w:rPr>
-          <w:lang w:val="en-US"/>
-        </w:rPr>
-        <w:lastRenderedPageBreak/>
-        <w:br w:type="page"/>
-      </w:r>
-    </w:p>
-    <w:p>
-      <w:pPr>
-        <w:overflowPunct/>
-        <w:autoSpaceDE/>
-        <w:autoSpaceDN/>
-        <w:adjustRightInd/>
-        <w:textAlignment w:val="auto"/>
-        <w:rPr>
-          <w:lang w:val="en-US"/>
-        </w:rPr>
-        <w:sectPr>
-          <w:headerReference w:type="even" r:id="rId15"/>
-          <w:headerReference w:type="default" r:id="rId16"/>
-          <w:footerReference w:type="default" r:id="rId17"/>
-          <w:footnotePr>
-            <w:numRestart w:val="eachPage"/>
-          </w:footnotePr>
-          <w:pgSz w:w="11907" w:h="16840" w:code="9"/>
-          <w:pgMar w:top="2155" w:right="2665" w:bottom="2778" w:left="1701" w:header="1814" w:footer="1814" w:gutter="0"/>
-          <w:cols w:space="708"/>
-          <w:docGrid w:linePitch="326"/>
-        </w:sectPr>
-      </w:pPr>
-      <w:r>
-        <w:rPr>
-          <w:lang w:val="en-US"/>
-        </w:rPr>
-        <w:lastRenderedPageBreak/>
-        <w:br w:type="page"/>
-      </w:r>
-    </w:p>
-    <w:p>
-      <w:pPr>
-        <w:overflowPunct/>
-        <w:autoSpaceDE/>
-        <w:autoSpaceDN/>
-        <w:adjustRightInd/>
-        <w:textAlignment w:val="auto"/>
-        <w:rPr>
-          <w:lang w:val="en-US"/>
-        </w:rPr>
-      </w:pPr>
-    </w:p>
-    <w:p>
-      <w:pPr>
         <w:pStyle w:val="Tekstpods"/>
         <w:rPr>
           <w:lang w:val="en-US"/>
@@ -3362,14 +4261,14 @@
           <w:lang w:val="en-US"/>
         </w:rPr>
       </w:pPr>
-      <w:bookmarkStart w:id="4" w:name="_Toc526891484"/>
+      <w:bookmarkStart w:id="7" w:name="_Toc526891484"/>
       <w:r>
         <w:rPr>
           <w:lang w:val="en-US"/>
         </w:rPr>
         <w:t>Requirements and tools</w:t>
       </w:r>
-      <w:bookmarkEnd w:id="4"/>
+      <w:bookmarkEnd w:id="7"/>
       <w:r>
         <w:rPr>
           <w:lang w:val="en-US"/>
@@ -3514,43 +4413,7 @@
           <w:lang w:val="en-US"/>
         </w:rPr>
         <w:sectPr>
-          <w:headerReference w:type="even" r:id="rId18"/>
-          <w:headerReference w:type="default" r:id="rId19"/>
-          <w:footnotePr>
-            <w:numRestart w:val="eachPage"/>
-          </w:footnotePr>
-          <w:pgSz w:w="11907" w:h="16840" w:code="9"/>
-          <w:pgMar w:top="2155" w:right="2665" w:bottom="2778" w:left="1701" w:header="1814" w:footer="1814" w:gutter="0"/>
-          <w:cols w:space="708"/>
-          <w:docGrid w:linePitch="326"/>
-        </w:sectPr>
-      </w:pPr>
-      <w:r>
-        <w:rPr>
-          <w:lang w:val="en-US"/>
-        </w:rPr>
-        <w:t>.</w:t>
-      </w:r>
-    </w:p>
-    <w:p>
-      <w:pPr>
-        <w:pStyle w:val="Tekstpods"/>
-        <w:rPr>
-          <w:lang w:val="en-US"/>
-        </w:rPr>
-      </w:pPr>
-    </w:p>
-    <w:p>
-      <w:pPr>
-        <w:overflowPunct/>
-        <w:autoSpaceDE/>
-        <w:autoSpaceDN/>
-        <w:adjustRightInd/>
-        <w:textAlignment w:val="auto"/>
-        <w:rPr>
-          <w:lang w:val="en-US"/>
-        </w:rPr>
-        <w:sectPr>
+          <w:headerReference w:type="even" r:id="rId19"/>
           <w:headerReference w:type="default" r:id="rId20"/>
           <w:footnotePr>
             <w:numRestart w:val="eachPage"/>
@@ -3561,6 +4424,20 @@
           <w:docGrid w:linePitch="326"/>
         </w:sectPr>
       </w:pPr>
+      <w:r>
+        <w:rPr>
+          <w:lang w:val="en-US"/>
+        </w:rPr>
+        <w:t>.</w:t>
+      </w:r>
+    </w:p>
+    <w:p>
+      <w:pPr>
+        <w:pStyle w:val="Tekstpods"/>
+        <w:rPr>
+          <w:lang w:val="en-US"/>
+        </w:rPr>
+      </w:pPr>
     </w:p>
     <w:p>
       <w:pPr>
@@ -3573,8 +4450,7 @@
           <w:lang w:val="en-US"/>
         </w:rPr>
         <w:sectPr>
-          <w:headerReference w:type="even" r:id="rId21"/>
-          <w:headerReference w:type="default" r:id="rId22"/>
+          <w:headerReference w:type="default" r:id="rId21"/>
           <w:footnotePr>
             <w:numRestart w:val="eachPage"/>
           </w:footnotePr>
@@ -3595,6 +4471,29 @@
         <w:rPr>
           <w:lang w:val="en-US"/>
         </w:rPr>
+        <w:sectPr>
+          <w:headerReference w:type="even" r:id="rId22"/>
+          <w:headerReference w:type="default" r:id="rId23"/>
+          <w:footnotePr>
+            <w:numRestart w:val="eachPage"/>
+          </w:footnotePr>
+          <w:pgSz w:w="11907" w:h="16840" w:code="9"/>
+          <w:pgMar w:top="2155" w:right="2665" w:bottom="2778" w:left="1701" w:header="1814" w:footer="1814" w:gutter="0"/>
+          <w:cols w:space="708"/>
+          <w:docGrid w:linePitch="326"/>
+        </w:sectPr>
+      </w:pPr>
+    </w:p>
+    <w:p>
+      <w:pPr>
+        <w:overflowPunct/>
+        <w:autoSpaceDE/>
+        <w:autoSpaceDN/>
+        <w:adjustRightInd/>
+        <w:textAlignment w:val="auto"/>
+        <w:rPr>
+          <w:lang w:val="en-US"/>
+        </w:rPr>
       </w:pPr>
     </w:p>
     <w:p>
@@ -3612,14 +4511,14 @@
           <w:lang w:val="en-US"/>
         </w:rPr>
       </w:pPr>
-      <w:bookmarkStart w:id="5" w:name="_Toc526891485"/>
+      <w:bookmarkStart w:id="8" w:name="_Toc526891485"/>
       <w:r>
         <w:rPr>
           <w:lang w:val="en-US"/>
         </w:rPr>
         <w:t>External specification</w:t>
       </w:r>
-      <w:bookmarkEnd w:id="5"/>
+      <w:bookmarkEnd w:id="8"/>
       <w:r>
         <w:rPr>
           <w:lang w:val="en-US"/>
@@ -3885,8 +4784,8 @@
           <w:lang w:val="en-US"/>
         </w:rPr>
         <w:sectPr>
-          <w:headerReference w:type="even" r:id="rId23"/>
-          <w:headerReference w:type="default" r:id="rId24"/>
+          <w:headerReference w:type="even" r:id="rId24"/>
+          <w:headerReference w:type="default" r:id="rId25"/>
           <w:footnotePr>
             <w:numRestart w:val="eachPage"/>
           </w:footnotePr>
@@ -4022,7 +4921,7 @@
                           <pic:cNvPicPr/>
                         </pic:nvPicPr>
                         <pic:blipFill>
-                          <a:blip r:embed="rId25"/>
+                          <a:blip r:embed="rId26"/>
                           <a:stretch>
                             <a:fillRect/>
                           </a:stretch>
@@ -4151,8 +5050,8 @@
           <w:lang w:val="en-US"/>
         </w:rPr>
         <w:sectPr>
-          <w:headerReference w:type="even" r:id="rId26"/>
-          <w:headerReference w:type="default" r:id="rId27"/>
+          <w:headerReference w:type="even" r:id="rId27"/>
+          <w:headerReference w:type="default" r:id="rId28"/>
           <w:footnotePr>
             <w:numRestart w:val="eachPage"/>
           </w:footnotePr>
@@ -4197,14 +5096,14 @@
           <w:lang w:val="en-US"/>
         </w:rPr>
       </w:pPr>
-      <w:bookmarkStart w:id="6" w:name="_Toc526891486"/>
+      <w:bookmarkStart w:id="9" w:name="_Toc526891486"/>
       <w:r>
         <w:rPr>
           <w:lang w:val="en-US"/>
         </w:rPr>
         <w:t>Internal specification</w:t>
       </w:r>
-      <w:bookmarkEnd w:id="6"/>
+      <w:bookmarkEnd w:id="9"/>
     </w:p>
     <w:p>
       <w:pPr>
@@ -4568,7 +5467,7 @@
         <w:pStyle w:val="Caption"/>
         <w:rPr>
           <w:rFonts w:ascii="Courier" w:hAnsi="Courier"/>
-          <w:i/>
+          <w:i w:val="0"/>
           <w:sz w:val="22"/>
           <w:szCs w:val="22"/>
           <w:lang w:val="en-US"/>
@@ -4576,35 +5475,32 @@
       </w:pPr>
       <w:r>
         <w:rPr>
-          <w:i/>
           <w:lang w:val="en-US"/>
         </w:rPr>
         <w:t xml:space="preserve">Listing </w:t>
       </w:r>
       <w:r>
         <w:rPr>
-          <w:i/>
+          <w:i w:val="0"/>
           <w:lang w:val="en-US"/>
         </w:rPr>
         <w:fldChar w:fldCharType="begin"/>
       </w:r>
       <w:r>
         <w:rPr>
-          <w:i/>
           <w:lang w:val="en-US"/>
         </w:rPr>
         <w:instrText xml:space="preserve"> SEQ Przykład \* ARABIC </w:instrText>
       </w:r>
       <w:r>
         <w:rPr>
-          <w:i/>
+          <w:i w:val="0"/>
           <w:lang w:val="en-US"/>
         </w:rPr>
         <w:fldChar w:fldCharType="separate"/>
       </w:r>
       <w:r>
         <w:rPr>
-          <w:i/>
           <w:noProof/>
           <w:lang w:val="en-US"/>
         </w:rPr>
@@ -4612,21 +5508,19 @@
       </w:r>
       <w:r>
         <w:rPr>
-          <w:i/>
+          <w:i w:val="0"/>
           <w:lang w:val="en-US"/>
         </w:rPr>
         <w:fldChar w:fldCharType="end"/>
       </w:r>
       <w:r>
         <w:rPr>
-          <w:i/>
           <w:lang w:val="en-US"/>
         </w:rPr>
         <w:t>. Gener</w:t>
       </w:r>
       <w:r>
         <w:rPr>
-          <w:i/>
           <w:lang w:val="en-US"/>
         </w:rPr>
         <w:t>ating random numbers</w:t>
@@ -5794,8 +6688,8 @@
           <w:lang w:val="en-US"/>
         </w:rPr>
         <w:sectPr>
-          <w:headerReference w:type="even" r:id="rId28"/>
-          <w:headerReference w:type="default" r:id="rId29"/>
+          <w:headerReference w:type="even" r:id="rId29"/>
+          <w:headerReference w:type="default" r:id="rId30"/>
           <w:footnotePr>
             <w:numRestart w:val="eachPage"/>
           </w:footnotePr>
@@ -5831,8 +6725,8 @@
           <w:lang w:val="en-US"/>
         </w:rPr>
         <w:sectPr>
-          <w:headerReference w:type="even" r:id="rId30"/>
-          <w:headerReference w:type="default" r:id="rId31"/>
+          <w:headerReference w:type="even" r:id="rId31"/>
+          <w:headerReference w:type="default" r:id="rId32"/>
           <w:footnotePr>
             <w:numRestart w:val="eachPage"/>
           </w:footnotePr>
@@ -5857,14 +6751,14 @@
           <w:lang w:val="en-US"/>
         </w:rPr>
       </w:pPr>
-      <w:bookmarkStart w:id="7" w:name="_Toc526891487"/>
+      <w:bookmarkStart w:id="10" w:name="_Toc526891487"/>
       <w:r>
         <w:rPr>
           <w:lang w:val="en-US"/>
         </w:rPr>
         <w:t>Verification and validation</w:t>
       </w:r>
-      <w:bookmarkEnd w:id="7"/>
+      <w:bookmarkEnd w:id="10"/>
     </w:p>
     <w:p>
       <w:pPr>
@@ -6038,7 +6932,7 @@
           <w:lang w:val="en-US"/>
         </w:rPr>
         <w:sectPr>
-          <w:headerReference w:type="first" r:id="rId32"/>
+          <w:headerReference w:type="first" r:id="rId33"/>
           <w:footnotePr>
             <w:numRestart w:val="eachPage"/>
           </w:footnotePr>
@@ -6061,7 +6955,7 @@
           <w:lang w:val="en-US"/>
         </w:rPr>
         <w:sectPr>
-          <w:headerReference w:type="even" r:id="rId33"/>
+          <w:headerReference w:type="even" r:id="rId34"/>
           <w:footnotePr>
             <w:numRestart w:val="eachPage"/>
           </w:footnotePr>
@@ -6103,14 +6997,14 @@
           <w:lang w:val="en-US"/>
         </w:rPr>
       </w:pPr>
-      <w:bookmarkStart w:id="8" w:name="_Toc526891488"/>
+      <w:bookmarkStart w:id="11" w:name="_Toc526891488"/>
       <w:r>
         <w:rPr>
           <w:lang w:val="en-US"/>
         </w:rPr>
         <w:t>Conclusions</w:t>
       </w:r>
-      <w:bookmarkEnd w:id="8"/>
+      <w:bookmarkEnd w:id="11"/>
     </w:p>
     <w:p>
       <w:pPr>
@@ -6294,8 +7188,8 @@
           <w:lang w:val="en-US"/>
         </w:rPr>
         <w:sectPr>
-          <w:headerReference w:type="even" r:id="rId34"/>
-          <w:headerReference w:type="default" r:id="rId35"/>
+          <w:headerReference w:type="even" r:id="rId35"/>
+          <w:headerReference w:type="default" r:id="rId36"/>
           <w:footnotePr>
             <w:numRestart w:val="eachPage"/>
           </w:footnotePr>
@@ -6318,8 +7212,8 @@
           <w:lang w:val="en-US"/>
         </w:rPr>
         <w:sectPr>
-          <w:headerReference w:type="even" r:id="rId36"/>
-          <w:headerReference w:type="default" r:id="rId37"/>
+          <w:headerReference w:type="even" r:id="rId37"/>
+          <w:headerReference w:type="default" r:id="rId38"/>
           <w:footnotePr>
             <w:numRestart w:val="eachPage"/>
           </w:footnotePr>
@@ -6355,16 +7249,16 @@
           <w:lang w:val="en-US"/>
         </w:rPr>
       </w:pPr>
-      <w:bookmarkStart w:id="9" w:name="_Toc508009220"/>
-      <w:bookmarkStart w:id="10" w:name="_Toc526891489"/>
+      <w:bookmarkStart w:id="12" w:name="_Toc508009220"/>
+      <w:bookmarkStart w:id="13" w:name="_Toc526891489"/>
       <w:r>
         <w:rPr>
           <w:lang w:val="en-US"/>
         </w:rPr>
         <w:t>Bibliography</w:t>
       </w:r>
-      <w:bookmarkEnd w:id="9"/>
-      <w:bookmarkEnd w:id="10"/>
+      <w:bookmarkEnd w:id="12"/>
+      <w:bookmarkEnd w:id="13"/>
     </w:p>
     <w:tbl>
       <w:tblPr>
@@ -6849,16 +7743,16 @@
           <w:lang w:val="en-US"/>
         </w:rPr>
       </w:pPr>
-      <w:bookmarkStart w:id="11" w:name="_Toc508009221"/>
-      <w:bookmarkStart w:id="12" w:name="_Toc526891490"/>
+      <w:bookmarkStart w:id="14" w:name="_Toc508009221"/>
+      <w:bookmarkStart w:id="15" w:name="_Toc526891490"/>
       <w:r>
         <w:rPr>
           <w:lang w:val="en-US"/>
         </w:rPr>
         <w:t>List of abbreviations and symbols</w:t>
       </w:r>
-      <w:bookmarkEnd w:id="11"/>
-      <w:bookmarkEnd w:id="12"/>
+      <w:bookmarkEnd w:id="14"/>
+      <w:bookmarkEnd w:id="15"/>
     </w:p>
     <w:tbl>
       <w:tblPr>
@@ -7102,14 +7996,14 @@
           <w:lang w:val="en-US"/>
         </w:rPr>
       </w:pPr>
-      <w:bookmarkStart w:id="13" w:name="_Toc526891491"/>
+      <w:bookmarkStart w:id="16" w:name="_Toc526891491"/>
       <w:r>
         <w:rPr>
           <w:lang w:val="en-US"/>
         </w:rPr>
         <w:t>Contents of attached CD-ROM</w:t>
       </w:r>
-      <w:bookmarkEnd w:id="13"/>
+      <w:bookmarkEnd w:id="16"/>
     </w:p>
     <w:p>
       <w:pPr>
@@ -7202,14 +8096,14 @@
           <w:lang w:val="en-US"/>
         </w:rPr>
       </w:pPr>
-      <w:bookmarkStart w:id="14" w:name="_Toc526891492"/>
+      <w:bookmarkStart w:id="17" w:name="_Toc526891492"/>
       <w:r>
         <w:rPr>
           <w:lang w:val="en-US"/>
         </w:rPr>
         <w:t>List of Figures</w:t>
       </w:r>
-      <w:bookmarkEnd w:id="14"/>
+      <w:bookmarkEnd w:id="17"/>
     </w:p>
     <w:p>
       <w:pPr>
@@ -7249,14 +8143,14 @@
           <w:lang w:val="en-US"/>
         </w:rPr>
       </w:pPr>
-      <w:bookmarkStart w:id="15" w:name="_Toc526891493"/>
+      <w:bookmarkStart w:id="18" w:name="_Toc526891493"/>
       <w:r>
         <w:rPr>
           <w:lang w:val="en-US"/>
         </w:rPr>
         <w:t>List of Tables</w:t>
       </w:r>
-      <w:bookmarkEnd w:id="15"/>
+      <w:bookmarkEnd w:id="18"/>
     </w:p>
     <w:p>
       <w:pPr>
@@ -7348,12 +8242,6 @@
 
 <file path=word/header10.xml><?xml version="1.0" encoding="utf-8"?>
 <w:hdr xmlns:wpc="http://schemas.microsoft.com/office/word/2010/wordprocessingCanvas" xmlns:cx="http://schemas.microsoft.com/office/drawing/2014/chartex" xmlns:cx1="http://schemas.microsoft.com/office/drawing/2015/9/8/chartex" xmlns:cx2="http://schemas.microsoft.com/office/drawing/2015/10/21/chartex" xmlns:cx3="http://schemas.microsoft.com/office/drawing/2016/5/9/chartex" xmlns:cx4="http://schemas.microsoft.com/office/drawing/2016/5/10/chartex" xmlns:cx5="http://schemas.microsoft.com/office/drawing/2016/5/11/chartex" xmlns:cx6="http://schemas.microsoft.com/office/drawing/2016/5/12/chartex" xmlns:cx7="http://schemas.microsoft.com/office/drawing/2016/5/13/chartex" xmlns:cx8="http://schemas.microsoft.com/office/drawing/2016/5/14/chartex" xmlns:mc="http://schemas.openxmlformats.org/markup-compatibility/2006" xmlns:aink="http://schemas.microsoft.com/office/drawing/2016/ink" xmlns:am3d="http://schemas.microsoft.com/office/drawing/2017/model3d" xmlns:o="urn:schemas-microsoft-com:office:office" xmlns:r="http://schemas.openxmlformats.org/officeDocument/2006/relationships" xmlns:m="http://schemas.openxmlformats.org/officeDocument/2006/math" xmlns:v="urn:schemas-microsoft-com:vml" xmlns:wp14="http://schemas.microsoft.com/office/word/2010/wordprocessingDrawing" xmlns:wp="http://schemas.openxmlformats.org/drawingml/2006/wordprocessingDrawing" xmlns:w10="urn:schemas-microsoft-com:office:word" xmlns:w="http://schemas.openxmlformats.org/wordprocessingml/2006/main" xmlns:w14="http://schemas.microsoft.com/office/word/2010/wordml" xmlns:w15="http://schemas.microsoft.com/office/word/2012/wordml" xmlns:w16cid="http://schemas.microsoft.com/office/word/2016/wordml/cid" xmlns:w16se="http://schemas.microsoft.com/office/word/2015/wordml/symex" xmlns:wpg="http://schemas.microsoft.com/office/word/2010/wordprocessingGroup" xmlns:wpi="http://schemas.microsoft.com/office/word/2010/wordprocessingInk" xmlns:wne="http://schemas.microsoft.com/office/word/2006/wordml" xmlns:wps="http://schemas.microsoft.com/office/word/2010/wordprocessingShape" mc:Ignorable="w14 w15 w16se w16cid wp14">
-  <w:p/>
-</w:hdr>
-</file>
-
-<file path=word/header11.xml><?xml version="1.0" encoding="utf-8"?>
-<w:hdr xmlns:wpc="http://schemas.microsoft.com/office/word/2010/wordprocessingCanvas" xmlns:cx="http://schemas.microsoft.com/office/drawing/2014/chartex" xmlns:cx1="http://schemas.microsoft.com/office/drawing/2015/9/8/chartex" xmlns:cx2="http://schemas.microsoft.com/office/drawing/2015/10/21/chartex" xmlns:cx3="http://schemas.microsoft.com/office/drawing/2016/5/9/chartex" xmlns:cx4="http://schemas.microsoft.com/office/drawing/2016/5/10/chartex" xmlns:cx5="http://schemas.microsoft.com/office/drawing/2016/5/11/chartex" xmlns:cx6="http://schemas.microsoft.com/office/drawing/2016/5/12/chartex" xmlns:cx7="http://schemas.microsoft.com/office/drawing/2016/5/13/chartex" xmlns:cx8="http://schemas.microsoft.com/office/drawing/2016/5/14/chartex" xmlns:mc="http://schemas.openxmlformats.org/markup-compatibility/2006" xmlns:aink="http://schemas.microsoft.com/office/drawing/2016/ink" xmlns:am3d="http://schemas.microsoft.com/office/drawing/2017/model3d" xmlns:o="urn:schemas-microsoft-com:office:office" xmlns:r="http://schemas.openxmlformats.org/officeDocument/2006/relationships" xmlns:m="http://schemas.openxmlformats.org/officeDocument/2006/math" xmlns:v="urn:schemas-microsoft-com:vml" xmlns:wp14="http://schemas.microsoft.com/office/word/2010/wordprocessingDrawing" xmlns:wp="http://schemas.openxmlformats.org/drawingml/2006/wordprocessingDrawing" xmlns:w10="urn:schemas-microsoft-com:office:word" xmlns:w="http://schemas.openxmlformats.org/wordprocessingml/2006/main" xmlns:w14="http://schemas.microsoft.com/office/word/2010/wordml" xmlns:w15="http://schemas.microsoft.com/office/word/2012/wordml" xmlns:w16cid="http://schemas.microsoft.com/office/word/2016/wordml/cid" xmlns:w16se="http://schemas.microsoft.com/office/word/2015/wordml/symex" xmlns:wpg="http://schemas.microsoft.com/office/word/2010/wordprocessingGroup" xmlns:wpi="http://schemas.microsoft.com/office/word/2010/wordprocessingInk" xmlns:wne="http://schemas.microsoft.com/office/word/2006/wordml" xmlns:wps="http://schemas.microsoft.com/office/word/2010/wordprocessingShape" mc:Ignorable="w14 w15 w16se w16cid wp14">
   <w:p>
     <w:pPr>
       <w:pStyle w:val="Header"/>
@@ -7376,11 +8264,6 @@
         <w:dataBinding w:prefixMappings="xmlns:ns0='http://purl.org/dc/elements/1.1/' xmlns:ns1='http://schemas.openxmlformats.org/package/2006/metadata/core-properties' " w:xpath="/ns1:coreProperties[1]/ns0:creator[1]" w:storeItemID="{6C3C8BC8-F283-45AE-878A-BAB7291924A1}"/>
         <w:text/>
       </w:sdtPr>
-      <w:sdtEndPr>
-        <w:rPr>
-          <w:rStyle w:val="PageNumber"/>
-        </w:rPr>
-      </w:sdtEndPr>
       <w:sdtContent>
         <w:r>
           <w:rPr>
@@ -7435,7 +8318,7 @@
 </w:hdr>
 </file>
 
-<file path=word/header12.xml><?xml version="1.0" encoding="utf-8"?>
+<file path=word/header11.xml><?xml version="1.0" encoding="utf-8"?>
 <w:hdr xmlns:wpc="http://schemas.microsoft.com/office/word/2010/wordprocessingCanvas" xmlns:cx="http://schemas.microsoft.com/office/drawing/2014/chartex" xmlns:cx1="http://schemas.microsoft.com/office/drawing/2015/9/8/chartex" xmlns:cx2="http://schemas.microsoft.com/office/drawing/2015/10/21/chartex" xmlns:cx3="http://schemas.microsoft.com/office/drawing/2016/5/9/chartex" xmlns:cx4="http://schemas.microsoft.com/office/drawing/2016/5/10/chartex" xmlns:cx5="http://schemas.microsoft.com/office/drawing/2016/5/11/chartex" xmlns:cx6="http://schemas.microsoft.com/office/drawing/2016/5/12/chartex" xmlns:cx7="http://schemas.microsoft.com/office/drawing/2016/5/13/chartex" xmlns:cx8="http://schemas.microsoft.com/office/drawing/2016/5/14/chartex" xmlns:mc="http://schemas.openxmlformats.org/markup-compatibility/2006" xmlns:aink="http://schemas.microsoft.com/office/drawing/2016/ink" xmlns:am3d="http://schemas.microsoft.com/office/drawing/2017/model3d" xmlns:o="urn:schemas-microsoft-com:office:office" xmlns:r="http://schemas.openxmlformats.org/officeDocument/2006/relationships" xmlns:m="http://schemas.openxmlformats.org/officeDocument/2006/math" xmlns:v="urn:schemas-microsoft-com:vml" xmlns:wp14="http://schemas.microsoft.com/office/word/2010/wordprocessingDrawing" xmlns:wp="http://schemas.openxmlformats.org/drawingml/2006/wordprocessingDrawing" xmlns:w10="urn:schemas-microsoft-com:office:word" xmlns:w="http://schemas.openxmlformats.org/wordprocessingml/2006/main" xmlns:w14="http://schemas.microsoft.com/office/word/2010/wordml" xmlns:w15="http://schemas.microsoft.com/office/word/2012/wordml" xmlns:w16cid="http://schemas.microsoft.com/office/word/2016/wordml/cid" xmlns:w16se="http://schemas.microsoft.com/office/word/2015/wordml/symex" xmlns:wpg="http://schemas.microsoft.com/office/word/2010/wordprocessingGroup" xmlns:wpi="http://schemas.microsoft.com/office/word/2010/wordprocessingInk" xmlns:wne="http://schemas.microsoft.com/office/word/2006/wordml" xmlns:wps="http://schemas.microsoft.com/office/word/2010/wordprocessingShape" mc:Ignorable="w14 w15 w16se w16cid wp14">
   <w:p>
     <w:pPr>
@@ -7487,7 +8370,7 @@
 </w:hdr>
 </file>
 
-<file path=word/header13.xml><?xml version="1.0" encoding="utf-8"?>
+<file path=word/header12.xml><?xml version="1.0" encoding="utf-8"?>
 <w:hdr xmlns:wpc="http://schemas.microsoft.com/office/word/2010/wordprocessingCanvas" xmlns:cx="http://schemas.microsoft.com/office/drawing/2014/chartex" xmlns:cx1="http://schemas.microsoft.com/office/drawing/2015/9/8/chartex" xmlns:cx2="http://schemas.microsoft.com/office/drawing/2015/10/21/chartex" xmlns:cx3="http://schemas.microsoft.com/office/drawing/2016/5/9/chartex" xmlns:cx4="http://schemas.microsoft.com/office/drawing/2016/5/10/chartex" xmlns:cx5="http://schemas.microsoft.com/office/drawing/2016/5/11/chartex" xmlns:cx6="http://schemas.microsoft.com/office/drawing/2016/5/12/chartex" xmlns:cx7="http://schemas.microsoft.com/office/drawing/2016/5/13/chartex" xmlns:cx8="http://schemas.microsoft.com/office/drawing/2016/5/14/chartex" xmlns:mc="http://schemas.openxmlformats.org/markup-compatibility/2006" xmlns:aink="http://schemas.microsoft.com/office/drawing/2016/ink" xmlns:am3d="http://schemas.microsoft.com/office/drawing/2017/model3d" xmlns:o="urn:schemas-microsoft-com:office:office" xmlns:r="http://schemas.openxmlformats.org/officeDocument/2006/relationships" xmlns:m="http://schemas.openxmlformats.org/officeDocument/2006/math" xmlns:v="urn:schemas-microsoft-com:vml" xmlns:wp14="http://schemas.microsoft.com/office/word/2010/wordprocessingDrawing" xmlns:wp="http://schemas.openxmlformats.org/drawingml/2006/wordprocessingDrawing" xmlns:w10="urn:schemas-microsoft-com:office:word" xmlns:w="http://schemas.openxmlformats.org/wordprocessingml/2006/main" xmlns:w14="http://schemas.microsoft.com/office/word/2010/wordml" xmlns:w15="http://schemas.microsoft.com/office/word/2012/wordml" xmlns:w16cid="http://schemas.microsoft.com/office/word/2016/wordml/cid" xmlns:w16se="http://schemas.microsoft.com/office/word/2015/wordml/symex" xmlns:wpg="http://schemas.microsoft.com/office/word/2010/wordprocessingGroup" xmlns:wpi="http://schemas.microsoft.com/office/word/2010/wordprocessingInk" xmlns:wne="http://schemas.microsoft.com/office/word/2006/wordml" xmlns:wps="http://schemas.microsoft.com/office/word/2010/wordprocessingShape" mc:Ignorable="w14 w15 w16se w16cid wp14">
   <w:p>
     <w:pPr>
@@ -7511,11 +8394,6 @@
         <w:dataBinding w:prefixMappings="xmlns:ns0='http://purl.org/dc/elements/1.1/' xmlns:ns1='http://schemas.openxmlformats.org/package/2006/metadata/core-properties' " w:xpath="/ns1:coreProperties[1]/ns0:creator[1]" w:storeItemID="{6C3C8BC8-F283-45AE-878A-BAB7291924A1}"/>
         <w:text/>
       </w:sdtPr>
-      <w:sdtEndPr>
-        <w:rPr>
-          <w:rStyle w:val="PageNumber"/>
-        </w:rPr>
-      </w:sdtEndPr>
       <w:sdtContent>
         <w:r>
           <w:rPr>
@@ -7570,13 +8448,13 @@
 </w:hdr>
 </file>
 
-<file path=word/header14.xml><?xml version="1.0" encoding="utf-8"?>
+<file path=word/header13.xml><?xml version="1.0" encoding="utf-8"?>
 <w:hdr xmlns:wpc="http://schemas.microsoft.com/office/word/2010/wordprocessingCanvas" xmlns:cx="http://schemas.microsoft.com/office/drawing/2014/chartex" xmlns:cx1="http://schemas.microsoft.com/office/drawing/2015/9/8/chartex" xmlns:cx2="http://schemas.microsoft.com/office/drawing/2015/10/21/chartex" xmlns:cx3="http://schemas.microsoft.com/office/drawing/2016/5/9/chartex" xmlns:cx4="http://schemas.microsoft.com/office/drawing/2016/5/10/chartex" xmlns:cx5="http://schemas.microsoft.com/office/drawing/2016/5/11/chartex" xmlns:cx6="http://schemas.microsoft.com/office/drawing/2016/5/12/chartex" xmlns:cx7="http://schemas.microsoft.com/office/drawing/2016/5/13/chartex" xmlns:cx8="http://schemas.microsoft.com/office/drawing/2016/5/14/chartex" xmlns:mc="http://schemas.openxmlformats.org/markup-compatibility/2006" xmlns:aink="http://schemas.microsoft.com/office/drawing/2016/ink" xmlns:am3d="http://schemas.microsoft.com/office/drawing/2017/model3d" xmlns:o="urn:schemas-microsoft-com:office:office" xmlns:r="http://schemas.openxmlformats.org/officeDocument/2006/relationships" xmlns:m="http://schemas.openxmlformats.org/officeDocument/2006/math" xmlns:v="urn:schemas-microsoft-com:vml" xmlns:wp14="http://schemas.microsoft.com/office/word/2010/wordprocessingDrawing" xmlns:wp="http://schemas.openxmlformats.org/drawingml/2006/wordprocessingDrawing" xmlns:w10="urn:schemas-microsoft-com:office:word" xmlns:w="http://schemas.openxmlformats.org/wordprocessingml/2006/main" xmlns:w14="http://schemas.microsoft.com/office/word/2010/wordml" xmlns:w15="http://schemas.microsoft.com/office/word/2012/wordml" xmlns:w16cid="http://schemas.microsoft.com/office/word/2016/wordml/cid" xmlns:w16se="http://schemas.microsoft.com/office/word/2015/wordml/symex" xmlns:wpg="http://schemas.microsoft.com/office/word/2010/wordprocessingGroup" xmlns:wpi="http://schemas.microsoft.com/office/word/2010/wordprocessingInk" xmlns:wne="http://schemas.microsoft.com/office/word/2006/wordml" xmlns:wps="http://schemas.microsoft.com/office/word/2010/wordprocessingShape" mc:Ignorable="w14 w15 w16se w16cid wp14">
   <w:p/>
 </w:hdr>
 </file>
 
-<file path=word/header15.xml><?xml version="1.0" encoding="utf-8"?>
+<file path=word/header14.xml><?xml version="1.0" encoding="utf-8"?>
 <w:hdr xmlns:wpc="http://schemas.microsoft.com/office/word/2010/wordprocessingCanvas" xmlns:cx="http://schemas.microsoft.com/office/drawing/2014/chartex" xmlns:cx1="http://schemas.microsoft.com/office/drawing/2015/9/8/chartex" xmlns:cx2="http://schemas.microsoft.com/office/drawing/2015/10/21/chartex" xmlns:cx3="http://schemas.microsoft.com/office/drawing/2016/5/9/chartex" xmlns:cx4="http://schemas.microsoft.com/office/drawing/2016/5/10/chartex" xmlns:cx5="http://schemas.microsoft.com/office/drawing/2016/5/11/chartex" xmlns:cx6="http://schemas.microsoft.com/office/drawing/2016/5/12/chartex" xmlns:cx7="http://schemas.microsoft.com/office/drawing/2016/5/13/chartex" xmlns:cx8="http://schemas.microsoft.com/office/drawing/2016/5/14/chartex" xmlns:mc="http://schemas.openxmlformats.org/markup-compatibility/2006" xmlns:aink="http://schemas.microsoft.com/office/drawing/2016/ink" xmlns:am3d="http://schemas.microsoft.com/office/drawing/2017/model3d" xmlns:o="urn:schemas-microsoft-com:office:office" xmlns:r="http://schemas.openxmlformats.org/officeDocument/2006/relationships" xmlns:m="http://schemas.openxmlformats.org/officeDocument/2006/math" xmlns:v="urn:schemas-microsoft-com:vml" xmlns:wp14="http://schemas.microsoft.com/office/word/2010/wordprocessingDrawing" xmlns:wp="http://schemas.openxmlformats.org/drawingml/2006/wordprocessingDrawing" xmlns:w10="urn:schemas-microsoft-com:office:word" xmlns:w="http://schemas.openxmlformats.org/wordprocessingml/2006/main" xmlns:w14="http://schemas.microsoft.com/office/word/2010/wordml" xmlns:w15="http://schemas.microsoft.com/office/word/2012/wordml" xmlns:w16cid="http://schemas.microsoft.com/office/word/2016/wordml/cid" xmlns:w16se="http://schemas.microsoft.com/office/word/2015/wordml/symex" xmlns:wpg="http://schemas.microsoft.com/office/word/2010/wordprocessingGroup" xmlns:wpi="http://schemas.microsoft.com/office/word/2010/wordprocessingInk" xmlns:wne="http://schemas.microsoft.com/office/word/2006/wordml" xmlns:wps="http://schemas.microsoft.com/office/word/2010/wordprocessingShape" mc:Ignorable="w14 w15 w16se w16cid wp14">
   <w:p>
     <w:pPr>
@@ -7600,11 +8478,6 @@
         <w:dataBinding w:prefixMappings="xmlns:ns0='http://purl.org/dc/elements/1.1/' xmlns:ns1='http://schemas.openxmlformats.org/package/2006/metadata/core-properties' " w:xpath="/ns1:coreProperties[1]/ns0:creator[1]" w:storeItemID="{6C3C8BC8-F283-45AE-878A-BAB7291924A1}"/>
         <w:text/>
       </w:sdtPr>
-      <w:sdtEndPr>
-        <w:rPr>
-          <w:rStyle w:val="PageNumber"/>
-        </w:rPr>
-      </w:sdtEndPr>
       <w:sdtContent>
         <w:r>
           <w:rPr>
@@ -7659,7 +8532,7 @@
 </w:hdr>
 </file>
 
-<file path=word/header16.xml><?xml version="1.0" encoding="utf-8"?>
+<file path=word/header15.xml><?xml version="1.0" encoding="utf-8"?>
 <w:hdr xmlns:wpc="http://schemas.microsoft.com/office/word/2010/wordprocessingCanvas" xmlns:cx="http://schemas.microsoft.com/office/drawing/2014/chartex" xmlns:cx1="http://schemas.microsoft.com/office/drawing/2015/9/8/chartex" xmlns:cx2="http://schemas.microsoft.com/office/drawing/2015/10/21/chartex" xmlns:cx3="http://schemas.microsoft.com/office/drawing/2016/5/9/chartex" xmlns:cx4="http://schemas.microsoft.com/office/drawing/2016/5/10/chartex" xmlns:cx5="http://schemas.microsoft.com/office/drawing/2016/5/11/chartex" xmlns:cx6="http://schemas.microsoft.com/office/drawing/2016/5/12/chartex" xmlns:cx7="http://schemas.microsoft.com/office/drawing/2016/5/13/chartex" xmlns:cx8="http://schemas.microsoft.com/office/drawing/2016/5/14/chartex" xmlns:mc="http://schemas.openxmlformats.org/markup-compatibility/2006" xmlns:aink="http://schemas.microsoft.com/office/drawing/2016/ink" xmlns:am3d="http://schemas.microsoft.com/office/drawing/2017/model3d" xmlns:o="urn:schemas-microsoft-com:office:office" xmlns:r="http://schemas.openxmlformats.org/officeDocument/2006/relationships" xmlns:m="http://schemas.openxmlformats.org/officeDocument/2006/math" xmlns:v="urn:schemas-microsoft-com:vml" xmlns:wp14="http://schemas.microsoft.com/office/word/2010/wordprocessingDrawing" xmlns:wp="http://schemas.openxmlformats.org/drawingml/2006/wordprocessingDrawing" xmlns:w10="urn:schemas-microsoft-com:office:word" xmlns:w="http://schemas.openxmlformats.org/wordprocessingml/2006/main" xmlns:w14="http://schemas.microsoft.com/office/word/2010/wordml" xmlns:w15="http://schemas.microsoft.com/office/word/2012/wordml" xmlns:w16cid="http://schemas.microsoft.com/office/word/2016/wordml/cid" xmlns:w16se="http://schemas.microsoft.com/office/word/2015/wordml/symex" xmlns:wpg="http://schemas.microsoft.com/office/word/2010/wordprocessingGroup" xmlns:wpi="http://schemas.microsoft.com/office/word/2010/wordprocessingInk" xmlns:wne="http://schemas.microsoft.com/office/word/2006/wordml" xmlns:wps="http://schemas.microsoft.com/office/word/2010/wordprocessingShape" mc:Ignorable="w14 w15 w16se w16cid wp14">
   <w:p>
     <w:pPr>
@@ -7725,18 +8598,13 @@
         <w:lang w:val="en-US"/>
       </w:rPr>
       <w:tab/>
-    </w:r>
-    <w:r>
-      <w:rPr>
-        <w:lang w:val="en-US"/>
-      </w:rPr>
       <w:t>External specification</w:t>
     </w:r>
   </w:p>
 </w:hdr>
 </file>
 
-<file path=word/header17.xml><?xml version="1.0" encoding="utf-8"?>
+<file path=word/header16.xml><?xml version="1.0" encoding="utf-8"?>
 <w:hdr xmlns:wpc="http://schemas.microsoft.com/office/word/2010/wordprocessingCanvas" xmlns:cx="http://schemas.microsoft.com/office/drawing/2014/chartex" xmlns:cx1="http://schemas.microsoft.com/office/drawing/2015/9/8/chartex" xmlns:cx2="http://schemas.microsoft.com/office/drawing/2015/10/21/chartex" xmlns:cx3="http://schemas.microsoft.com/office/drawing/2016/5/9/chartex" xmlns:cx4="http://schemas.microsoft.com/office/drawing/2016/5/10/chartex" xmlns:cx5="http://schemas.microsoft.com/office/drawing/2016/5/11/chartex" xmlns:cx6="http://schemas.microsoft.com/office/drawing/2016/5/12/chartex" xmlns:cx7="http://schemas.microsoft.com/office/drawing/2016/5/13/chartex" xmlns:cx8="http://schemas.microsoft.com/office/drawing/2016/5/14/chartex" xmlns:mc="http://schemas.openxmlformats.org/markup-compatibility/2006" xmlns:aink="http://schemas.microsoft.com/office/drawing/2016/ink" xmlns:am3d="http://schemas.microsoft.com/office/drawing/2017/model3d" xmlns:o="urn:schemas-microsoft-com:office:office" xmlns:r="http://schemas.openxmlformats.org/officeDocument/2006/relationships" xmlns:m="http://schemas.openxmlformats.org/officeDocument/2006/math" xmlns:v="urn:schemas-microsoft-com:vml" xmlns:wp14="http://schemas.microsoft.com/office/word/2010/wordprocessingDrawing" xmlns:wp="http://schemas.openxmlformats.org/drawingml/2006/wordprocessingDrawing" xmlns:w10="urn:schemas-microsoft-com:office:word" xmlns:w="http://schemas.openxmlformats.org/wordprocessingml/2006/main" xmlns:w14="http://schemas.microsoft.com/office/word/2010/wordml" xmlns:w15="http://schemas.microsoft.com/office/word/2012/wordml" xmlns:w16cid="http://schemas.microsoft.com/office/word/2016/wordml/cid" xmlns:w16se="http://schemas.microsoft.com/office/word/2015/wordml/symex" xmlns:wpg="http://schemas.microsoft.com/office/word/2010/wordprocessingGroup" xmlns:wpi="http://schemas.microsoft.com/office/word/2010/wordprocessingInk" xmlns:wne="http://schemas.microsoft.com/office/word/2006/wordml" xmlns:wps="http://schemas.microsoft.com/office/word/2010/wordprocessingShape" mc:Ignorable="w14 w15 w16se w16cid wp14">
   <w:p>
     <w:pPr>
@@ -7760,11 +8628,6 @@
         <w:dataBinding w:prefixMappings="xmlns:ns0='http://purl.org/dc/elements/1.1/' xmlns:ns1='http://schemas.openxmlformats.org/package/2006/metadata/core-properties' " w:xpath="/ns1:coreProperties[1]/ns0:creator[1]" w:storeItemID="{6C3C8BC8-F283-45AE-878A-BAB7291924A1}"/>
         <w:text/>
       </w:sdtPr>
-      <w:sdtEndPr>
-        <w:rPr>
-          <w:rStyle w:val="PageNumber"/>
-        </w:rPr>
-      </w:sdtEndPr>
       <w:sdtContent>
         <w:r>
           <w:rPr>
@@ -7819,7 +8682,7 @@
 </w:hdr>
 </file>
 
-<file path=word/header18.xml><?xml version="1.0" encoding="utf-8"?>
+<file path=word/header17.xml><?xml version="1.0" encoding="utf-8"?>
 <w:hdr xmlns:wpc="http://schemas.microsoft.com/office/word/2010/wordprocessingCanvas" xmlns:cx="http://schemas.microsoft.com/office/drawing/2014/chartex" xmlns:cx1="http://schemas.microsoft.com/office/drawing/2015/9/8/chartex" xmlns:cx2="http://schemas.microsoft.com/office/drawing/2015/10/21/chartex" xmlns:cx3="http://schemas.microsoft.com/office/drawing/2016/5/9/chartex" xmlns:cx4="http://schemas.microsoft.com/office/drawing/2016/5/10/chartex" xmlns:cx5="http://schemas.microsoft.com/office/drawing/2016/5/11/chartex" xmlns:cx6="http://schemas.microsoft.com/office/drawing/2016/5/12/chartex" xmlns:cx7="http://schemas.microsoft.com/office/drawing/2016/5/13/chartex" xmlns:cx8="http://schemas.microsoft.com/office/drawing/2016/5/14/chartex" xmlns:mc="http://schemas.openxmlformats.org/markup-compatibility/2006" xmlns:aink="http://schemas.microsoft.com/office/drawing/2016/ink" xmlns:am3d="http://schemas.microsoft.com/office/drawing/2017/model3d" xmlns:o="urn:schemas-microsoft-com:office:office" xmlns:r="http://schemas.openxmlformats.org/officeDocument/2006/relationships" xmlns:m="http://schemas.openxmlformats.org/officeDocument/2006/math" xmlns:v="urn:schemas-microsoft-com:vml" xmlns:wp14="http://schemas.microsoft.com/office/word/2010/wordprocessingDrawing" xmlns:wp="http://schemas.openxmlformats.org/drawingml/2006/wordprocessingDrawing" xmlns:w10="urn:schemas-microsoft-com:office:word" xmlns:w="http://schemas.openxmlformats.org/wordprocessingml/2006/main" xmlns:w14="http://schemas.microsoft.com/office/word/2010/wordml" xmlns:w15="http://schemas.microsoft.com/office/word/2012/wordml" xmlns:w16cid="http://schemas.microsoft.com/office/word/2016/wordml/cid" xmlns:w16se="http://schemas.microsoft.com/office/word/2015/wordml/symex" xmlns:wpg="http://schemas.microsoft.com/office/word/2010/wordprocessingGroup" xmlns:wpi="http://schemas.microsoft.com/office/word/2010/wordprocessingInk" xmlns:wne="http://schemas.microsoft.com/office/word/2006/wordml" xmlns:wps="http://schemas.microsoft.com/office/word/2010/wordprocessingShape" mc:Ignorable="w14 w15 w16se w16cid wp14">
   <w:p>
     <w:pPr>
@@ -7886,7 +8749,7 @@
 </w:hdr>
 </file>
 
-<file path=word/header19.xml><?xml version="1.0" encoding="utf-8"?>
+<file path=word/header18.xml><?xml version="1.0" encoding="utf-8"?>
 <w:hdr xmlns:wpc="http://schemas.microsoft.com/office/word/2010/wordprocessingCanvas" xmlns:cx="http://schemas.microsoft.com/office/drawing/2014/chartex" xmlns:cx1="http://schemas.microsoft.com/office/drawing/2015/9/8/chartex" xmlns:cx2="http://schemas.microsoft.com/office/drawing/2015/10/21/chartex" xmlns:cx3="http://schemas.microsoft.com/office/drawing/2016/5/9/chartex" xmlns:cx4="http://schemas.microsoft.com/office/drawing/2016/5/10/chartex" xmlns:cx5="http://schemas.microsoft.com/office/drawing/2016/5/11/chartex" xmlns:cx6="http://schemas.microsoft.com/office/drawing/2016/5/12/chartex" xmlns:cx7="http://schemas.microsoft.com/office/drawing/2016/5/13/chartex" xmlns:cx8="http://schemas.microsoft.com/office/drawing/2016/5/14/chartex" xmlns:mc="http://schemas.openxmlformats.org/markup-compatibility/2006" xmlns:aink="http://schemas.microsoft.com/office/drawing/2016/ink" xmlns:am3d="http://schemas.microsoft.com/office/drawing/2017/model3d" xmlns:o="urn:schemas-microsoft-com:office:office" xmlns:r="http://schemas.openxmlformats.org/officeDocument/2006/relationships" xmlns:m="http://schemas.openxmlformats.org/officeDocument/2006/math" xmlns:v="urn:schemas-microsoft-com:vml" xmlns:wp14="http://schemas.microsoft.com/office/word/2010/wordprocessingDrawing" xmlns:wp="http://schemas.openxmlformats.org/drawingml/2006/wordprocessingDrawing" xmlns:w10="urn:schemas-microsoft-com:office:word" xmlns:w="http://schemas.openxmlformats.org/wordprocessingml/2006/main" xmlns:w14="http://schemas.microsoft.com/office/word/2010/wordml" xmlns:w15="http://schemas.microsoft.com/office/word/2012/wordml" xmlns:w16cid="http://schemas.microsoft.com/office/word/2016/wordml/cid" xmlns:w16se="http://schemas.microsoft.com/office/word/2015/wordml/symex" xmlns:wpg="http://schemas.microsoft.com/office/word/2010/wordprocessingGroup" xmlns:wpi="http://schemas.microsoft.com/office/word/2010/wordprocessingInk" xmlns:wne="http://schemas.microsoft.com/office/word/2006/wordml" xmlns:wps="http://schemas.microsoft.com/office/word/2010/wordprocessingShape" mc:Ignorable="w14 w15 w16se w16cid wp14">
   <w:p>
     <w:pPr>
@@ -7899,26 +8762,7 @@
 </w:hdr>
 </file>
 
-<file path=word/header2.xml><?xml version="1.0" encoding="utf-8"?>
-<w:hdr xmlns:wpc="http://schemas.microsoft.com/office/word/2010/wordprocessingCanvas" xmlns:cx="http://schemas.microsoft.com/office/drawing/2014/chartex" xmlns:cx1="http://schemas.microsoft.com/office/drawing/2015/9/8/chartex" xmlns:cx2="http://schemas.microsoft.com/office/drawing/2015/10/21/chartex" xmlns:cx3="http://schemas.microsoft.com/office/drawing/2016/5/9/chartex" xmlns:cx4="http://schemas.microsoft.com/office/drawing/2016/5/10/chartex" xmlns:cx5="http://schemas.microsoft.com/office/drawing/2016/5/11/chartex" xmlns:cx6="http://schemas.microsoft.com/office/drawing/2016/5/12/chartex" xmlns:cx7="http://schemas.microsoft.com/office/drawing/2016/5/13/chartex" xmlns:cx8="http://schemas.microsoft.com/office/drawing/2016/5/14/chartex" xmlns:mc="http://schemas.openxmlformats.org/markup-compatibility/2006" xmlns:aink="http://schemas.microsoft.com/office/drawing/2016/ink" xmlns:am3d="http://schemas.microsoft.com/office/drawing/2017/model3d" xmlns:o="urn:schemas-microsoft-com:office:office" xmlns:r="http://schemas.openxmlformats.org/officeDocument/2006/relationships" xmlns:m="http://schemas.openxmlformats.org/officeDocument/2006/math" xmlns:v="urn:schemas-microsoft-com:vml" xmlns:wp14="http://schemas.microsoft.com/office/word/2010/wordprocessingDrawing" xmlns:wp="http://schemas.openxmlformats.org/drawingml/2006/wordprocessingDrawing" xmlns:w10="urn:schemas-microsoft-com:office:word" xmlns:w="http://schemas.openxmlformats.org/wordprocessingml/2006/main" xmlns:w14="http://schemas.microsoft.com/office/word/2010/wordml" xmlns:w15="http://schemas.microsoft.com/office/word/2012/wordml" xmlns:w16cid="http://schemas.microsoft.com/office/word/2016/wordml/cid" xmlns:w16se="http://schemas.microsoft.com/office/word/2015/wordml/symex" xmlns:wpg="http://schemas.microsoft.com/office/word/2010/wordprocessingGroup" xmlns:wpi="http://schemas.microsoft.com/office/word/2010/wordprocessingInk" xmlns:wne="http://schemas.microsoft.com/office/word/2006/wordml" xmlns:wps="http://schemas.microsoft.com/office/word/2010/wordprocessingShape" mc:Ignorable="w14 w15 w16se w16cid wp14">
-  <w:p>
-    <w:pPr>
-      <w:pStyle w:val="Header"/>
-      <w:pBdr>
-        <w:bottom w:val="none" w:sz="0" w:space="0" w:color="auto"/>
-      </w:pBdr>
-    </w:pPr>
-    <w:r>
-      <w:rPr>
-        <w:rStyle w:val="PageNumber"/>
-      </w:rPr>
-      <w:tab/>
-    </w:r>
-  </w:p>
-</w:hdr>
-</file>
-
-<file path=word/header20.xml><?xml version="1.0" encoding="utf-8"?>
+<file path=word/header19.xml><?xml version="1.0" encoding="utf-8"?>
 <w:hdr xmlns:wpc="http://schemas.microsoft.com/office/word/2010/wordprocessingCanvas" xmlns:cx="http://schemas.microsoft.com/office/drawing/2014/chartex" xmlns:cx1="http://schemas.microsoft.com/office/drawing/2015/9/8/chartex" xmlns:cx2="http://schemas.microsoft.com/office/drawing/2015/10/21/chartex" xmlns:cx3="http://schemas.microsoft.com/office/drawing/2016/5/9/chartex" xmlns:cx4="http://schemas.microsoft.com/office/drawing/2016/5/10/chartex" xmlns:cx5="http://schemas.microsoft.com/office/drawing/2016/5/11/chartex" xmlns:cx6="http://schemas.microsoft.com/office/drawing/2016/5/12/chartex" xmlns:cx7="http://schemas.microsoft.com/office/drawing/2016/5/13/chartex" xmlns:cx8="http://schemas.microsoft.com/office/drawing/2016/5/14/chartex" xmlns:mc="http://schemas.openxmlformats.org/markup-compatibility/2006" xmlns:aink="http://schemas.microsoft.com/office/drawing/2016/ink" xmlns:am3d="http://schemas.microsoft.com/office/drawing/2017/model3d" xmlns:o="urn:schemas-microsoft-com:office:office" xmlns:r="http://schemas.openxmlformats.org/officeDocument/2006/relationships" xmlns:m="http://schemas.openxmlformats.org/officeDocument/2006/math" xmlns:v="urn:schemas-microsoft-com:vml" xmlns:wp14="http://schemas.microsoft.com/office/word/2010/wordprocessingDrawing" xmlns:wp="http://schemas.openxmlformats.org/drawingml/2006/wordprocessingDrawing" xmlns:w10="urn:schemas-microsoft-com:office:word" xmlns:w="http://schemas.openxmlformats.org/wordprocessingml/2006/main" xmlns:w14="http://schemas.microsoft.com/office/word/2010/wordml" xmlns:w15="http://schemas.microsoft.com/office/word/2012/wordml" xmlns:w16cid="http://schemas.microsoft.com/office/word/2016/wordml/cid" xmlns:w16se="http://schemas.microsoft.com/office/word/2015/wordml/symex" xmlns:wpg="http://schemas.microsoft.com/office/word/2010/wordprocessingGroup" xmlns:wpi="http://schemas.microsoft.com/office/word/2010/wordprocessingInk" xmlns:wne="http://schemas.microsoft.com/office/word/2006/wordml" xmlns:wps="http://schemas.microsoft.com/office/word/2010/wordprocessingShape" mc:Ignorable="w14 w15 w16se w16cid wp14">
   <w:p>
     <w:pPr>
@@ -7970,7 +8814,26 @@
 </w:hdr>
 </file>
 
-<file path=word/header21.xml><?xml version="1.0" encoding="utf-8"?>
+<file path=word/header2.xml><?xml version="1.0" encoding="utf-8"?>
+<w:hdr xmlns:wpc="http://schemas.microsoft.com/office/word/2010/wordprocessingCanvas" xmlns:cx="http://schemas.microsoft.com/office/drawing/2014/chartex" xmlns:cx1="http://schemas.microsoft.com/office/drawing/2015/9/8/chartex" xmlns:cx2="http://schemas.microsoft.com/office/drawing/2015/10/21/chartex" xmlns:cx3="http://schemas.microsoft.com/office/drawing/2016/5/9/chartex" xmlns:cx4="http://schemas.microsoft.com/office/drawing/2016/5/10/chartex" xmlns:cx5="http://schemas.microsoft.com/office/drawing/2016/5/11/chartex" xmlns:cx6="http://schemas.microsoft.com/office/drawing/2016/5/12/chartex" xmlns:cx7="http://schemas.microsoft.com/office/drawing/2016/5/13/chartex" xmlns:cx8="http://schemas.microsoft.com/office/drawing/2016/5/14/chartex" xmlns:mc="http://schemas.openxmlformats.org/markup-compatibility/2006" xmlns:aink="http://schemas.microsoft.com/office/drawing/2016/ink" xmlns:am3d="http://schemas.microsoft.com/office/drawing/2017/model3d" xmlns:o="urn:schemas-microsoft-com:office:office" xmlns:r="http://schemas.openxmlformats.org/officeDocument/2006/relationships" xmlns:m="http://schemas.openxmlformats.org/officeDocument/2006/math" xmlns:v="urn:schemas-microsoft-com:vml" xmlns:wp14="http://schemas.microsoft.com/office/word/2010/wordprocessingDrawing" xmlns:wp="http://schemas.openxmlformats.org/drawingml/2006/wordprocessingDrawing" xmlns:w10="urn:schemas-microsoft-com:office:word" xmlns:w="http://schemas.openxmlformats.org/wordprocessingml/2006/main" xmlns:w14="http://schemas.microsoft.com/office/word/2010/wordml" xmlns:w15="http://schemas.microsoft.com/office/word/2012/wordml" xmlns:w16cid="http://schemas.microsoft.com/office/word/2016/wordml/cid" xmlns:w16se="http://schemas.microsoft.com/office/word/2015/wordml/symex" xmlns:wpg="http://schemas.microsoft.com/office/word/2010/wordprocessingGroup" xmlns:wpi="http://schemas.microsoft.com/office/word/2010/wordprocessingInk" xmlns:wne="http://schemas.microsoft.com/office/word/2006/wordml" xmlns:wps="http://schemas.microsoft.com/office/word/2010/wordprocessingShape" mc:Ignorable="w14 w15 w16se w16cid wp14">
+  <w:p>
+    <w:pPr>
+      <w:pStyle w:val="Header"/>
+      <w:pBdr>
+        <w:bottom w:val="none" w:sz="0" w:space="0" w:color="auto"/>
+      </w:pBdr>
+    </w:pPr>
+    <w:r>
+      <w:rPr>
+        <w:rStyle w:val="PageNumber"/>
+      </w:rPr>
+      <w:tab/>
+    </w:r>
+  </w:p>
+</w:hdr>
+</file>
+
+<file path=word/header20.xml><?xml version="1.0" encoding="utf-8"?>
 <w:hdr xmlns:wpc="http://schemas.microsoft.com/office/word/2010/wordprocessingCanvas" xmlns:cx="http://schemas.microsoft.com/office/drawing/2014/chartex" xmlns:cx1="http://schemas.microsoft.com/office/drawing/2015/9/8/chartex" xmlns:cx2="http://schemas.microsoft.com/office/drawing/2015/10/21/chartex" xmlns:cx3="http://schemas.microsoft.com/office/drawing/2016/5/9/chartex" xmlns:cx4="http://schemas.microsoft.com/office/drawing/2016/5/10/chartex" xmlns:cx5="http://schemas.microsoft.com/office/drawing/2016/5/11/chartex" xmlns:cx6="http://schemas.microsoft.com/office/drawing/2016/5/12/chartex" xmlns:cx7="http://schemas.microsoft.com/office/drawing/2016/5/13/chartex" xmlns:cx8="http://schemas.microsoft.com/office/drawing/2016/5/14/chartex" xmlns:mc="http://schemas.openxmlformats.org/markup-compatibility/2006" xmlns:aink="http://schemas.microsoft.com/office/drawing/2016/ink" xmlns:am3d="http://schemas.microsoft.com/office/drawing/2017/model3d" xmlns:o="urn:schemas-microsoft-com:office:office" xmlns:r="http://schemas.openxmlformats.org/officeDocument/2006/relationships" xmlns:m="http://schemas.openxmlformats.org/officeDocument/2006/math" xmlns:v="urn:schemas-microsoft-com:vml" xmlns:wp14="http://schemas.microsoft.com/office/word/2010/wordprocessingDrawing" xmlns:wp="http://schemas.openxmlformats.org/drawingml/2006/wordprocessingDrawing" xmlns:w10="urn:schemas-microsoft-com:office:word" xmlns:w="http://schemas.openxmlformats.org/wordprocessingml/2006/main" xmlns:w14="http://schemas.microsoft.com/office/word/2010/wordml" xmlns:w15="http://schemas.microsoft.com/office/word/2012/wordml" xmlns:w16cid="http://schemas.microsoft.com/office/word/2016/wordml/cid" xmlns:w16se="http://schemas.microsoft.com/office/word/2015/wordml/symex" xmlns:wpg="http://schemas.microsoft.com/office/word/2010/wordprocessingGroup" xmlns:wpi="http://schemas.microsoft.com/office/word/2010/wordprocessingInk" xmlns:wne="http://schemas.microsoft.com/office/word/2006/wordml" xmlns:wps="http://schemas.microsoft.com/office/word/2010/wordprocessingShape" mc:Ignorable="w14 w15 w16se w16cid wp14">
   <w:p>
     <w:pPr>
@@ -7994,11 +8857,6 @@
         <w:dataBinding w:prefixMappings="xmlns:ns0='http://purl.org/dc/elements/1.1/' xmlns:ns1='http://schemas.openxmlformats.org/package/2006/metadata/core-properties' " w:xpath="/ns1:coreProperties[1]/ns0:creator[1]" w:storeItemID="{6C3C8BC8-F283-45AE-878A-BAB7291924A1}"/>
         <w:text/>
       </w:sdtPr>
-      <w:sdtEndPr>
-        <w:rPr>
-          <w:rStyle w:val="PageNumber"/>
-        </w:rPr>
-      </w:sdtEndPr>
       <w:sdtContent>
         <w:r>
           <w:rPr>
@@ -8053,7 +8911,7 @@
 </w:hdr>
 </file>
 
-<file path=word/header22.xml><?xml version="1.0" encoding="utf-8"?>
+<file path=word/header21.xml><?xml version="1.0" encoding="utf-8"?>
 <w:hdr xmlns:wpc="http://schemas.microsoft.com/office/word/2010/wordprocessingCanvas" xmlns:cx="http://schemas.microsoft.com/office/drawing/2014/chartex" xmlns:cx1="http://schemas.microsoft.com/office/drawing/2015/9/8/chartex" xmlns:cx2="http://schemas.microsoft.com/office/drawing/2015/10/21/chartex" xmlns:cx3="http://schemas.microsoft.com/office/drawing/2016/5/9/chartex" xmlns:cx4="http://schemas.microsoft.com/office/drawing/2016/5/10/chartex" xmlns:cx5="http://schemas.microsoft.com/office/drawing/2016/5/11/chartex" xmlns:cx6="http://schemas.microsoft.com/office/drawing/2016/5/12/chartex" xmlns:cx7="http://schemas.microsoft.com/office/drawing/2016/5/13/chartex" xmlns:cx8="http://schemas.microsoft.com/office/drawing/2016/5/14/chartex" xmlns:mc="http://schemas.openxmlformats.org/markup-compatibility/2006" xmlns:aink="http://schemas.microsoft.com/office/drawing/2016/ink" xmlns:am3d="http://schemas.microsoft.com/office/drawing/2017/model3d" xmlns:o="urn:schemas-microsoft-com:office:office" xmlns:r="http://schemas.openxmlformats.org/officeDocument/2006/relationships" xmlns:m="http://schemas.openxmlformats.org/officeDocument/2006/math" xmlns:v="urn:schemas-microsoft-com:vml" xmlns:wp14="http://schemas.microsoft.com/office/word/2010/wordprocessingDrawing" xmlns:wp="http://schemas.openxmlformats.org/drawingml/2006/wordprocessingDrawing" xmlns:w10="urn:schemas-microsoft-com:office:word" xmlns:w="http://schemas.openxmlformats.org/wordprocessingml/2006/main" xmlns:w14="http://schemas.microsoft.com/office/word/2010/wordml" xmlns:w15="http://schemas.microsoft.com/office/word/2012/wordml" xmlns:w16cid="http://schemas.microsoft.com/office/word/2016/wordml/cid" xmlns:w16se="http://schemas.microsoft.com/office/word/2015/wordml/symex" xmlns:wpg="http://schemas.microsoft.com/office/word/2010/wordprocessingGroup" xmlns:wpi="http://schemas.microsoft.com/office/word/2010/wordprocessingInk" xmlns:wne="http://schemas.microsoft.com/office/word/2006/wordml" xmlns:wps="http://schemas.microsoft.com/office/word/2010/wordprocessingShape" mc:Ignorable="w14 w15 w16se w16cid wp14">
   <w:p>
     <w:pPr>
@@ -8066,7 +8924,7 @@
 </w:hdr>
 </file>
 
-<file path=word/header23.xml><?xml version="1.0" encoding="utf-8"?>
+<file path=word/header22.xml><?xml version="1.0" encoding="utf-8"?>
 <w:hdr xmlns:wpc="http://schemas.microsoft.com/office/word/2010/wordprocessingCanvas" xmlns:cx="http://schemas.microsoft.com/office/drawing/2014/chartex" xmlns:cx1="http://schemas.microsoft.com/office/drawing/2015/9/8/chartex" xmlns:cx2="http://schemas.microsoft.com/office/drawing/2015/10/21/chartex" xmlns:cx3="http://schemas.microsoft.com/office/drawing/2016/5/9/chartex" xmlns:cx4="http://schemas.microsoft.com/office/drawing/2016/5/10/chartex" xmlns:cx5="http://schemas.microsoft.com/office/drawing/2016/5/11/chartex" xmlns:cx6="http://schemas.microsoft.com/office/drawing/2016/5/12/chartex" xmlns:cx7="http://schemas.microsoft.com/office/drawing/2016/5/13/chartex" xmlns:cx8="http://schemas.microsoft.com/office/drawing/2016/5/14/chartex" xmlns:mc="http://schemas.openxmlformats.org/markup-compatibility/2006" xmlns:aink="http://schemas.microsoft.com/office/drawing/2016/ink" xmlns:am3d="http://schemas.microsoft.com/office/drawing/2017/model3d" xmlns:o="urn:schemas-microsoft-com:office:office" xmlns:r="http://schemas.openxmlformats.org/officeDocument/2006/relationships" xmlns:m="http://schemas.openxmlformats.org/officeDocument/2006/math" xmlns:v="urn:schemas-microsoft-com:vml" xmlns:wp14="http://schemas.microsoft.com/office/word/2010/wordprocessingDrawing" xmlns:wp="http://schemas.openxmlformats.org/drawingml/2006/wordprocessingDrawing" xmlns:w10="urn:schemas-microsoft-com:office:word" xmlns:w="http://schemas.openxmlformats.org/wordprocessingml/2006/main" xmlns:w14="http://schemas.microsoft.com/office/word/2010/wordml" xmlns:w15="http://schemas.microsoft.com/office/word/2012/wordml" xmlns:w16cid="http://schemas.microsoft.com/office/word/2016/wordml/cid" xmlns:w16se="http://schemas.microsoft.com/office/word/2015/wordml/symex" xmlns:wpg="http://schemas.microsoft.com/office/word/2010/wordprocessingGroup" xmlns:wpi="http://schemas.microsoft.com/office/word/2010/wordprocessingInk" xmlns:wne="http://schemas.microsoft.com/office/word/2006/wordml" xmlns:wps="http://schemas.microsoft.com/office/word/2010/wordprocessingShape" mc:Ignorable="w14 w15 w16se w16cid wp14">
   <w:p>
     <w:pPr>
@@ -8138,7 +8996,7 @@
 </w:hdr>
 </file>
 
-<file path=word/header24.xml><?xml version="1.0" encoding="utf-8"?>
+<file path=word/header23.xml><?xml version="1.0" encoding="utf-8"?>
 <w:hdr xmlns:wpc="http://schemas.microsoft.com/office/word/2010/wordprocessingCanvas" xmlns:cx="http://schemas.microsoft.com/office/drawing/2014/chartex" xmlns:cx1="http://schemas.microsoft.com/office/drawing/2015/9/8/chartex" xmlns:cx2="http://schemas.microsoft.com/office/drawing/2015/10/21/chartex" xmlns:cx3="http://schemas.microsoft.com/office/drawing/2016/5/9/chartex" xmlns:cx4="http://schemas.microsoft.com/office/drawing/2016/5/10/chartex" xmlns:cx5="http://schemas.microsoft.com/office/drawing/2016/5/11/chartex" xmlns:cx6="http://schemas.microsoft.com/office/drawing/2016/5/12/chartex" xmlns:cx7="http://schemas.microsoft.com/office/drawing/2016/5/13/chartex" xmlns:cx8="http://schemas.microsoft.com/office/drawing/2016/5/14/chartex" xmlns:mc="http://schemas.openxmlformats.org/markup-compatibility/2006" xmlns:aink="http://schemas.microsoft.com/office/drawing/2016/ink" xmlns:am3d="http://schemas.microsoft.com/office/drawing/2017/model3d" xmlns:o="urn:schemas-microsoft-com:office:office" xmlns:r="http://schemas.openxmlformats.org/officeDocument/2006/relationships" xmlns:m="http://schemas.openxmlformats.org/officeDocument/2006/math" xmlns:v="urn:schemas-microsoft-com:vml" xmlns:wp14="http://schemas.microsoft.com/office/word/2010/wordprocessingDrawing" xmlns:wp="http://schemas.openxmlformats.org/drawingml/2006/wordprocessingDrawing" xmlns:w10="urn:schemas-microsoft-com:office:word" xmlns:w="http://schemas.openxmlformats.org/wordprocessingml/2006/main" xmlns:w14="http://schemas.microsoft.com/office/word/2010/wordml" xmlns:w15="http://schemas.microsoft.com/office/word/2012/wordml" xmlns:w16cid="http://schemas.microsoft.com/office/word/2016/wordml/cid" xmlns:w16se="http://schemas.microsoft.com/office/word/2015/wordml/symex" xmlns:wpg="http://schemas.microsoft.com/office/word/2010/wordprocessingGroup" xmlns:wpi="http://schemas.microsoft.com/office/word/2010/wordprocessingInk" xmlns:wne="http://schemas.microsoft.com/office/word/2006/wordml" xmlns:wps="http://schemas.microsoft.com/office/word/2010/wordprocessingShape" mc:Ignorable="w14 w15 w16se w16cid wp14">
   <w:p>
     <w:pPr>
@@ -8194,7 +9052,7 @@
 </w:hdr>
 </file>
 
-<file path=word/header25.xml><?xml version="1.0" encoding="utf-8"?>
+<file path=word/header24.xml><?xml version="1.0" encoding="utf-8"?>
 <w:hdr xmlns:wpc="http://schemas.microsoft.com/office/word/2010/wordprocessingCanvas" xmlns:cx="http://schemas.microsoft.com/office/drawing/2014/chartex" xmlns:cx1="http://schemas.microsoft.com/office/drawing/2015/9/8/chartex" xmlns:cx2="http://schemas.microsoft.com/office/drawing/2015/10/21/chartex" xmlns:cx3="http://schemas.microsoft.com/office/drawing/2016/5/9/chartex" xmlns:cx4="http://schemas.microsoft.com/office/drawing/2016/5/10/chartex" xmlns:cx5="http://schemas.microsoft.com/office/drawing/2016/5/11/chartex" xmlns:cx6="http://schemas.microsoft.com/office/drawing/2016/5/12/chartex" xmlns:cx7="http://schemas.microsoft.com/office/drawing/2016/5/13/chartex" xmlns:cx8="http://schemas.microsoft.com/office/drawing/2016/5/14/chartex" xmlns:mc="http://schemas.openxmlformats.org/markup-compatibility/2006" xmlns:aink="http://schemas.microsoft.com/office/drawing/2016/ink" xmlns:am3d="http://schemas.microsoft.com/office/drawing/2017/model3d" xmlns:o="urn:schemas-microsoft-com:office:office" xmlns:r="http://schemas.openxmlformats.org/officeDocument/2006/relationships" xmlns:m="http://schemas.openxmlformats.org/officeDocument/2006/math" xmlns:v="urn:schemas-microsoft-com:vml" xmlns:wp14="http://schemas.microsoft.com/office/word/2010/wordprocessingDrawing" xmlns:wp="http://schemas.openxmlformats.org/drawingml/2006/wordprocessingDrawing" xmlns:w10="urn:schemas-microsoft-com:office:word" xmlns:w="http://schemas.openxmlformats.org/wordprocessingml/2006/main" xmlns:w14="http://schemas.microsoft.com/office/word/2010/wordml" xmlns:w15="http://schemas.microsoft.com/office/word/2012/wordml" xmlns:w16cid="http://schemas.microsoft.com/office/word/2016/wordml/cid" xmlns:w16se="http://schemas.microsoft.com/office/word/2015/wordml/symex" xmlns:wpg="http://schemas.microsoft.com/office/word/2010/wordprocessingGroup" xmlns:wpi="http://schemas.microsoft.com/office/word/2010/wordprocessingInk" xmlns:wne="http://schemas.microsoft.com/office/word/2006/wordml" xmlns:wps="http://schemas.microsoft.com/office/word/2010/wordprocessingShape" mc:Ignorable="w14 w15 w16se w16cid wp14">
   <w:p>
     <w:pPr>
@@ -8218,11 +9076,6 @@
         <w:dataBinding w:prefixMappings="xmlns:ns0='http://purl.org/dc/elements/1.1/' xmlns:ns1='http://schemas.openxmlformats.org/package/2006/metadata/core-properties' " w:xpath="/ns1:coreProperties[1]/ns0:creator[1]" w:storeItemID="{6C3C8BC8-F283-45AE-878A-BAB7291924A1}"/>
         <w:text/>
       </w:sdtPr>
-      <w:sdtEndPr>
-        <w:rPr>
-          <w:rStyle w:val="PageNumber"/>
-        </w:rPr>
-      </w:sdtEndPr>
       <w:sdtContent>
         <w:r>
           <w:rPr>
@@ -8277,7 +9130,7 @@
 </w:hdr>
 </file>
 
-<file path=word/header26.xml><?xml version="1.0" encoding="utf-8"?>
+<file path=word/header25.xml><?xml version="1.0" encoding="utf-8"?>
 <w:hdr xmlns:wpc="http://schemas.microsoft.com/office/word/2010/wordprocessingCanvas" xmlns:cx="http://schemas.microsoft.com/office/drawing/2014/chartex" xmlns:cx1="http://schemas.microsoft.com/office/drawing/2015/9/8/chartex" xmlns:cx2="http://schemas.microsoft.com/office/drawing/2015/10/21/chartex" xmlns:cx3="http://schemas.microsoft.com/office/drawing/2016/5/9/chartex" xmlns:cx4="http://schemas.microsoft.com/office/drawing/2016/5/10/chartex" xmlns:cx5="http://schemas.microsoft.com/office/drawing/2016/5/11/chartex" xmlns:cx6="http://schemas.microsoft.com/office/drawing/2016/5/12/chartex" xmlns:cx7="http://schemas.microsoft.com/office/drawing/2016/5/13/chartex" xmlns:cx8="http://schemas.microsoft.com/office/drawing/2016/5/14/chartex" xmlns:mc="http://schemas.openxmlformats.org/markup-compatibility/2006" xmlns:aink="http://schemas.microsoft.com/office/drawing/2016/ink" xmlns:am3d="http://schemas.microsoft.com/office/drawing/2017/model3d" xmlns:o="urn:schemas-microsoft-com:office:office" xmlns:r="http://schemas.openxmlformats.org/officeDocument/2006/relationships" xmlns:m="http://schemas.openxmlformats.org/officeDocument/2006/math" xmlns:v="urn:schemas-microsoft-com:vml" xmlns:wp14="http://schemas.microsoft.com/office/word/2010/wordprocessingDrawing" xmlns:wp="http://schemas.openxmlformats.org/drawingml/2006/wordprocessingDrawing" xmlns:w10="urn:schemas-microsoft-com:office:word" xmlns:w="http://schemas.openxmlformats.org/wordprocessingml/2006/main" xmlns:w14="http://schemas.microsoft.com/office/word/2010/wordml" xmlns:w15="http://schemas.microsoft.com/office/word/2012/wordml" xmlns:w16cid="http://schemas.microsoft.com/office/word/2016/wordml/cid" xmlns:w16se="http://schemas.microsoft.com/office/word/2015/wordml/symex" xmlns:wpg="http://schemas.microsoft.com/office/word/2010/wordprocessingGroup" xmlns:wpi="http://schemas.microsoft.com/office/word/2010/wordprocessingInk" xmlns:wne="http://schemas.microsoft.com/office/word/2006/wordml" xmlns:wps="http://schemas.microsoft.com/office/word/2010/wordprocessingShape" mc:Ignorable="w14 w15 w16se w16cid wp14">
   <w:p>
     <w:pPr>
@@ -8325,7 +9178,7 @@
 </w:hdr>
 </file>
 
-<file path=word/header27.xml><?xml version="1.0" encoding="utf-8"?>
+<file path=word/header26.xml><?xml version="1.0" encoding="utf-8"?>
 <w:hdr xmlns:wpc="http://schemas.microsoft.com/office/word/2010/wordprocessingCanvas" xmlns:cx="http://schemas.microsoft.com/office/drawing/2014/chartex" xmlns:cx1="http://schemas.microsoft.com/office/drawing/2015/9/8/chartex" xmlns:cx2="http://schemas.microsoft.com/office/drawing/2015/10/21/chartex" xmlns:cx3="http://schemas.microsoft.com/office/drawing/2016/5/9/chartex" xmlns:cx4="http://schemas.microsoft.com/office/drawing/2016/5/10/chartex" xmlns:cx5="http://schemas.microsoft.com/office/drawing/2016/5/11/chartex" xmlns:cx6="http://schemas.microsoft.com/office/drawing/2016/5/12/chartex" xmlns:cx7="http://schemas.microsoft.com/office/drawing/2016/5/13/chartex" xmlns:cx8="http://schemas.microsoft.com/office/drawing/2016/5/14/chartex" xmlns:mc="http://schemas.openxmlformats.org/markup-compatibility/2006" xmlns:aink="http://schemas.microsoft.com/office/drawing/2016/ink" xmlns:am3d="http://schemas.microsoft.com/office/drawing/2017/model3d" xmlns:o="urn:schemas-microsoft-com:office:office" xmlns:r="http://schemas.openxmlformats.org/officeDocument/2006/relationships" xmlns:m="http://schemas.openxmlformats.org/officeDocument/2006/math" xmlns:v="urn:schemas-microsoft-com:vml" xmlns:wp14="http://schemas.microsoft.com/office/word/2010/wordprocessingDrawing" xmlns:wp="http://schemas.openxmlformats.org/drawingml/2006/wordprocessingDrawing" xmlns:w10="urn:schemas-microsoft-com:office:word" xmlns:w="http://schemas.openxmlformats.org/wordprocessingml/2006/main" xmlns:w14="http://schemas.microsoft.com/office/word/2010/wordml" xmlns:w15="http://schemas.microsoft.com/office/word/2012/wordml" xmlns:w16cid="http://schemas.microsoft.com/office/word/2016/wordml/cid" xmlns:w16se="http://schemas.microsoft.com/office/word/2015/wordml/symex" xmlns:wpg="http://schemas.microsoft.com/office/word/2010/wordprocessingGroup" xmlns:wpi="http://schemas.microsoft.com/office/word/2010/wordprocessingInk" xmlns:wne="http://schemas.microsoft.com/office/word/2006/wordml" xmlns:wps="http://schemas.microsoft.com/office/word/2010/wordprocessingShape" mc:Ignorable="w14 w15 w16se w16cid wp14">
   <w:p>
     <w:pPr>
@@ -8452,12 +9305,6 @@
 
 <file path=word/header6.xml><?xml version="1.0" encoding="utf-8"?>
 <w:hdr xmlns:wpc="http://schemas.microsoft.com/office/word/2010/wordprocessingCanvas" xmlns:cx="http://schemas.microsoft.com/office/drawing/2014/chartex" xmlns:cx1="http://schemas.microsoft.com/office/drawing/2015/9/8/chartex" xmlns:cx2="http://schemas.microsoft.com/office/drawing/2015/10/21/chartex" xmlns:cx3="http://schemas.microsoft.com/office/drawing/2016/5/9/chartex" xmlns:cx4="http://schemas.microsoft.com/office/drawing/2016/5/10/chartex" xmlns:cx5="http://schemas.microsoft.com/office/drawing/2016/5/11/chartex" xmlns:cx6="http://schemas.microsoft.com/office/drawing/2016/5/12/chartex" xmlns:cx7="http://schemas.microsoft.com/office/drawing/2016/5/13/chartex" xmlns:cx8="http://schemas.microsoft.com/office/drawing/2016/5/14/chartex" xmlns:mc="http://schemas.openxmlformats.org/markup-compatibility/2006" xmlns:aink="http://schemas.microsoft.com/office/drawing/2016/ink" xmlns:am3d="http://schemas.microsoft.com/office/drawing/2017/model3d" xmlns:o="urn:schemas-microsoft-com:office:office" xmlns:r="http://schemas.openxmlformats.org/officeDocument/2006/relationships" xmlns:m="http://schemas.openxmlformats.org/officeDocument/2006/math" xmlns:v="urn:schemas-microsoft-com:vml" xmlns:wp14="http://schemas.microsoft.com/office/word/2010/wordprocessingDrawing" xmlns:wp="http://schemas.openxmlformats.org/drawingml/2006/wordprocessingDrawing" xmlns:w10="urn:schemas-microsoft-com:office:word" xmlns:w="http://schemas.openxmlformats.org/wordprocessingml/2006/main" xmlns:w14="http://schemas.microsoft.com/office/word/2010/wordml" xmlns:w15="http://schemas.microsoft.com/office/word/2012/wordml" xmlns:w16cid="http://schemas.microsoft.com/office/word/2016/wordml/cid" xmlns:w16se="http://schemas.microsoft.com/office/word/2015/wordml/symex" xmlns:wpg="http://schemas.microsoft.com/office/word/2010/wordprocessingGroup" xmlns:wpi="http://schemas.microsoft.com/office/word/2010/wordprocessingInk" xmlns:wne="http://schemas.microsoft.com/office/word/2006/wordml" xmlns:wps="http://schemas.microsoft.com/office/word/2010/wordprocessingShape" mc:Ignorable="w14 w15 w16se w16cid wp14">
-  <w:p/>
-</w:hdr>
-</file>
-
-<file path=word/header7.xml><?xml version="1.0" encoding="utf-8"?>
-<w:hdr xmlns:wpc="http://schemas.microsoft.com/office/word/2010/wordprocessingCanvas" xmlns:cx="http://schemas.microsoft.com/office/drawing/2014/chartex" xmlns:cx1="http://schemas.microsoft.com/office/drawing/2015/9/8/chartex" xmlns:cx2="http://schemas.microsoft.com/office/drawing/2015/10/21/chartex" xmlns:cx3="http://schemas.microsoft.com/office/drawing/2016/5/9/chartex" xmlns:cx4="http://schemas.microsoft.com/office/drawing/2016/5/10/chartex" xmlns:cx5="http://schemas.microsoft.com/office/drawing/2016/5/11/chartex" xmlns:cx6="http://schemas.microsoft.com/office/drawing/2016/5/12/chartex" xmlns:cx7="http://schemas.microsoft.com/office/drawing/2016/5/13/chartex" xmlns:cx8="http://schemas.microsoft.com/office/drawing/2016/5/14/chartex" xmlns:mc="http://schemas.openxmlformats.org/markup-compatibility/2006" xmlns:aink="http://schemas.microsoft.com/office/drawing/2016/ink" xmlns:am3d="http://schemas.microsoft.com/office/drawing/2017/model3d" xmlns:o="urn:schemas-microsoft-com:office:office" xmlns:r="http://schemas.openxmlformats.org/officeDocument/2006/relationships" xmlns:m="http://schemas.openxmlformats.org/officeDocument/2006/math" xmlns:v="urn:schemas-microsoft-com:vml" xmlns:wp14="http://schemas.microsoft.com/office/word/2010/wordprocessingDrawing" xmlns:wp="http://schemas.openxmlformats.org/drawingml/2006/wordprocessingDrawing" xmlns:w10="urn:schemas-microsoft-com:office:word" xmlns:w="http://schemas.openxmlformats.org/wordprocessingml/2006/main" xmlns:w14="http://schemas.microsoft.com/office/word/2010/wordml" xmlns:w15="http://schemas.microsoft.com/office/word/2012/wordml" xmlns:w16cid="http://schemas.microsoft.com/office/word/2016/wordml/cid" xmlns:w16se="http://schemas.microsoft.com/office/word/2015/wordml/symex" xmlns:wpg="http://schemas.microsoft.com/office/word/2010/wordprocessingGroup" xmlns:wpi="http://schemas.microsoft.com/office/word/2010/wordprocessingInk" xmlns:wne="http://schemas.microsoft.com/office/word/2006/wordml" xmlns:wps="http://schemas.microsoft.com/office/word/2010/wordprocessingShape" mc:Ignorable="w14 w15 w16se w16cid wp14">
   <w:p>
     <w:pPr>
       <w:pStyle w:val="Header"/>
@@ -8495,10 +9342,7 @@
     </w:r>
     <w:r>
       <w:tab/>
-      <w:t>[</w:t>
-    </w:r>
-    <w:r>
-      <w:t xml:space="preserve">Problem </w:t>
+      <w:t xml:space="preserve">[Problem </w:t>
     </w:r>
     <w:proofErr w:type="spellStart"/>
     <w:r>
@@ -8513,7 +9357,7 @@
 </w:hdr>
 </file>
 
-<file path=word/header8.xml><?xml version="1.0" encoding="utf-8"?>
+<file path=word/header7.xml><?xml version="1.0" encoding="utf-8"?>
 <w:hdr xmlns:wpc="http://schemas.microsoft.com/office/word/2010/wordprocessingCanvas" xmlns:cx="http://schemas.microsoft.com/office/drawing/2014/chartex" xmlns:cx1="http://schemas.microsoft.com/office/drawing/2015/9/8/chartex" xmlns:cx2="http://schemas.microsoft.com/office/drawing/2015/10/21/chartex" xmlns:cx3="http://schemas.microsoft.com/office/drawing/2016/5/9/chartex" xmlns:cx4="http://schemas.microsoft.com/office/drawing/2016/5/10/chartex" xmlns:cx5="http://schemas.microsoft.com/office/drawing/2016/5/11/chartex" xmlns:cx6="http://schemas.microsoft.com/office/drawing/2016/5/12/chartex" xmlns:cx7="http://schemas.microsoft.com/office/drawing/2016/5/13/chartex" xmlns:cx8="http://schemas.microsoft.com/office/drawing/2016/5/14/chartex" xmlns:mc="http://schemas.openxmlformats.org/markup-compatibility/2006" xmlns:aink="http://schemas.microsoft.com/office/drawing/2016/ink" xmlns:am3d="http://schemas.microsoft.com/office/drawing/2017/model3d" xmlns:o="urn:schemas-microsoft-com:office:office" xmlns:r="http://schemas.openxmlformats.org/officeDocument/2006/relationships" xmlns:m="http://schemas.openxmlformats.org/officeDocument/2006/math" xmlns:v="urn:schemas-microsoft-com:vml" xmlns:wp14="http://schemas.microsoft.com/office/word/2010/wordprocessingDrawing" xmlns:wp="http://schemas.openxmlformats.org/drawingml/2006/wordprocessingDrawing" xmlns:w10="urn:schemas-microsoft-com:office:word" xmlns:w="http://schemas.openxmlformats.org/wordprocessingml/2006/main" xmlns:w14="http://schemas.microsoft.com/office/word/2010/wordml" xmlns:w15="http://schemas.microsoft.com/office/word/2012/wordml" xmlns:w16cid="http://schemas.microsoft.com/office/word/2016/wordml/cid" xmlns:w16se="http://schemas.microsoft.com/office/word/2015/wordml/symex" xmlns:wpg="http://schemas.microsoft.com/office/word/2010/wordprocessingGroup" xmlns:wpi="http://schemas.microsoft.com/office/word/2010/wordprocessingInk" xmlns:wne="http://schemas.microsoft.com/office/word/2006/wordml" xmlns:wps="http://schemas.microsoft.com/office/word/2010/wordprocessingShape" mc:Ignorable="w14 w15 w16se w16cid wp14">
   <w:p>
     <w:pPr>
@@ -8538,11 +9382,6 @@
         <w:dataBinding w:prefixMappings="xmlns:ns0='http://purl.org/dc/elements/1.1/' xmlns:ns1='http://schemas.openxmlformats.org/package/2006/metadata/core-properties' " w:xpath="/ns1:coreProperties[1]/ns0:creator[1]" w:storeItemID="{6C3C8BC8-F283-45AE-878A-BAB7291924A1}"/>
         <w:text/>
       </w:sdtPr>
-      <w:sdtEndPr>
-        <w:rPr>
-          <w:rStyle w:val="PageNumber"/>
-        </w:rPr>
-      </w:sdtEndPr>
       <w:sdtContent>
         <w:r>
           <w:rPr>
@@ -8604,7 +9443,7 @@
 </w:hdr>
 </file>
 
-<file path=word/header9.xml><?xml version="1.0" encoding="utf-8"?>
+<file path=word/header8.xml><?xml version="1.0" encoding="utf-8"?>
 <w:hdr xmlns:wpc="http://schemas.microsoft.com/office/word/2010/wordprocessingCanvas" xmlns:cx="http://schemas.microsoft.com/office/drawing/2014/chartex" xmlns:cx1="http://schemas.microsoft.com/office/drawing/2015/9/8/chartex" xmlns:cx2="http://schemas.microsoft.com/office/drawing/2015/10/21/chartex" xmlns:cx3="http://schemas.microsoft.com/office/drawing/2016/5/9/chartex" xmlns:cx4="http://schemas.microsoft.com/office/drawing/2016/5/10/chartex" xmlns:cx5="http://schemas.microsoft.com/office/drawing/2016/5/11/chartex" xmlns:cx6="http://schemas.microsoft.com/office/drawing/2016/5/12/chartex" xmlns:cx7="http://schemas.microsoft.com/office/drawing/2016/5/13/chartex" xmlns:cx8="http://schemas.microsoft.com/office/drawing/2016/5/14/chartex" xmlns:mc="http://schemas.openxmlformats.org/markup-compatibility/2006" xmlns:aink="http://schemas.microsoft.com/office/drawing/2016/ink" xmlns:am3d="http://schemas.microsoft.com/office/drawing/2017/model3d" xmlns:o="urn:schemas-microsoft-com:office:office" xmlns:r="http://schemas.openxmlformats.org/officeDocument/2006/relationships" xmlns:m="http://schemas.openxmlformats.org/officeDocument/2006/math" xmlns:v="urn:schemas-microsoft-com:vml" xmlns:wp14="http://schemas.microsoft.com/office/word/2010/wordprocessingDrawing" xmlns:wp="http://schemas.openxmlformats.org/drawingml/2006/wordprocessingDrawing" xmlns:w10="urn:schemas-microsoft-com:office:word" xmlns:w="http://schemas.openxmlformats.org/wordprocessingml/2006/main" xmlns:w14="http://schemas.microsoft.com/office/word/2010/wordml" xmlns:w15="http://schemas.microsoft.com/office/word/2012/wordml" xmlns:w16cid="http://schemas.microsoft.com/office/word/2016/wordml/cid" xmlns:w16se="http://schemas.microsoft.com/office/word/2015/wordml/symex" xmlns:wpg="http://schemas.microsoft.com/office/word/2010/wordprocessingGroup" xmlns:wpi="http://schemas.microsoft.com/office/word/2010/wordprocessingInk" xmlns:wne="http://schemas.microsoft.com/office/word/2006/wordml" xmlns:wps="http://schemas.microsoft.com/office/word/2010/wordprocessingShape" mc:Ignorable="w14 w15 w16se w16cid wp14">
   <w:p>
     <w:pPr>
@@ -8658,6 +9497,12 @@
     </w:r>
     <w:proofErr w:type="spellEnd"/>
   </w:p>
+  <w:p/>
+</w:hdr>
+</file>
+
+<file path=word/header9.xml><?xml version="1.0" encoding="utf-8"?>
+<w:hdr xmlns:wpc="http://schemas.microsoft.com/office/word/2010/wordprocessingCanvas" xmlns:cx="http://schemas.microsoft.com/office/drawing/2014/chartex" xmlns:cx1="http://schemas.microsoft.com/office/drawing/2015/9/8/chartex" xmlns:cx2="http://schemas.microsoft.com/office/drawing/2015/10/21/chartex" xmlns:cx3="http://schemas.microsoft.com/office/drawing/2016/5/9/chartex" xmlns:cx4="http://schemas.microsoft.com/office/drawing/2016/5/10/chartex" xmlns:cx5="http://schemas.microsoft.com/office/drawing/2016/5/11/chartex" xmlns:cx6="http://schemas.microsoft.com/office/drawing/2016/5/12/chartex" xmlns:cx7="http://schemas.microsoft.com/office/drawing/2016/5/13/chartex" xmlns:cx8="http://schemas.microsoft.com/office/drawing/2016/5/14/chartex" xmlns:mc="http://schemas.openxmlformats.org/markup-compatibility/2006" xmlns:aink="http://schemas.microsoft.com/office/drawing/2016/ink" xmlns:am3d="http://schemas.microsoft.com/office/drawing/2017/model3d" xmlns:o="urn:schemas-microsoft-com:office:office" xmlns:r="http://schemas.openxmlformats.org/officeDocument/2006/relationships" xmlns:m="http://schemas.openxmlformats.org/officeDocument/2006/math" xmlns:v="urn:schemas-microsoft-com:vml" xmlns:wp14="http://schemas.microsoft.com/office/word/2010/wordprocessingDrawing" xmlns:wp="http://schemas.openxmlformats.org/drawingml/2006/wordprocessingDrawing" xmlns:w10="urn:schemas-microsoft-com:office:word" xmlns:w="http://schemas.openxmlformats.org/wordprocessingml/2006/main" xmlns:w14="http://schemas.microsoft.com/office/word/2010/wordml" xmlns:w15="http://schemas.microsoft.com/office/word/2012/wordml" xmlns:w16cid="http://schemas.microsoft.com/office/word/2016/wordml/cid" xmlns:w16se="http://schemas.microsoft.com/office/word/2015/wordml/symex" xmlns:wpg="http://schemas.microsoft.com/office/word/2010/wordprocessingGroup" xmlns:wpi="http://schemas.microsoft.com/office/word/2010/wordprocessingInk" xmlns:wne="http://schemas.microsoft.com/office/word/2006/wordml" xmlns:wps="http://schemas.microsoft.com/office/word/2010/wordprocessingShape" mc:Ignorable="w14 w15 w16se w16cid wp14">
   <w:p/>
 </w:hdr>
 </file>
@@ -11161,6 +12006,7 @@
     <w:lsdException w:name="HTML Sample" w:semiHidden="1" w:unhideWhenUsed="1"/>
     <w:lsdException w:name="HTML Typewriter" w:semiHidden="1" w:unhideWhenUsed="1"/>
     <w:lsdException w:name="HTML Variable" w:semiHidden="1" w:unhideWhenUsed="1"/>
+    <w:lsdException w:name="Normal Table" w:semiHidden="1" w:unhideWhenUsed="1"/>
     <w:lsdException w:name="annotation subject" w:semiHidden="1" w:unhideWhenUsed="1"/>
     <w:lsdException w:name="No List" w:semiHidden="1" w:unhideWhenUsed="1"/>
     <w:lsdException w:name="Outline List 1" w:semiHidden="1" w:unhideWhenUsed="1"/>
@@ -11204,8 +12050,10 @@
     <w:lsdException w:name="Table Elegant" w:semiHidden="1" w:unhideWhenUsed="1"/>
     <w:lsdException w:name="Table Professional" w:semiHidden="1" w:unhideWhenUsed="1"/>
     <w:lsdException w:name="Table Subtle 1" w:semiHidden="1" w:unhideWhenUsed="1"/>
+    <w:lsdException w:name="Table Subtle 2" w:semiHidden="1" w:unhideWhenUsed="1"/>
     <w:lsdException w:name="Table Web 1" w:semiHidden="1" w:unhideWhenUsed="1"/>
     <w:lsdException w:name="Table Web 2" w:semiHidden="1" w:unhideWhenUsed="1"/>
+    <w:lsdException w:name="Table Web 3" w:semiHidden="1" w:unhideWhenUsed="1"/>
     <w:lsdException w:name="Balloon Text" w:semiHidden="1" w:unhideWhenUsed="1"/>
     <w:lsdException w:name="Table Grid" w:uiPriority="59"/>
     <w:lsdException w:name="Table Theme" w:semiHidden="1" w:unhideWhenUsed="1"/>
@@ -11796,6 +12644,10 @@
     <w:next w:val="Normal"/>
     <w:uiPriority w:val="35"/>
     <w:qFormat/>
+    <w:rsid w:val="00730700"/>
+    <w:rPr>
+      <w:i/>
+    </w:rPr>
   </w:style>
   <w:style w:type="paragraph" w:styleId="FootnoteText">
     <w:name w:val="footnote text"/>
@@ -12621,7 +13473,7 @@
     <w:charset w:val="00"/>
     <w:family w:val="roman"/>
     <w:pitch w:val="variable"/>
-    <w:sig w:usb0="E0002AFF" w:usb1="C0007843" w:usb2="00000009" w:usb3="00000000" w:csb0="000001FF" w:csb1="00000000"/>
+    <w:sig w:usb0="E0002EFF" w:usb1="C000785B" w:usb2="00000009" w:usb3="00000000" w:csb0="000001FF" w:csb1="00000000"/>
   </w:font>
   <w:font w:name="Symbol">
     <w:panose1 w:val="05050102010706020507"/>
@@ -12635,7 +13487,7 @@
     <w:charset w:val="00"/>
     <w:family w:val="modern"/>
     <w:pitch w:val="fixed"/>
-    <w:sig w:usb0="E0002AFF" w:usb1="C0007843" w:usb2="00000009" w:usb3="00000000" w:csb0="000001FF" w:csb1="00000000"/>
+    <w:sig w:usb0="E0002EFF" w:usb1="C0007843" w:usb2="00000009" w:usb3="00000000" w:csb0="000001FF" w:csb1="00000000"/>
   </w:font>
   <w:font w:name="Wingdings">
     <w:panose1 w:val="05000000000000000000"/>
@@ -12649,21 +13501,21 @@
     <w:charset w:val="00"/>
     <w:family w:val="swiss"/>
     <w:pitch w:val="variable"/>
-    <w:sig w:usb0="E0002AFF" w:usb1="C0007843" w:usb2="00000009" w:usb3="00000000" w:csb0="000001FF" w:csb1="00000000"/>
+    <w:sig w:usb0="E0002EFF" w:usb1="C000785B" w:usb2="00000009" w:usb3="00000000" w:csb0="000001FF" w:csb1="00000000"/>
   </w:font>
   <w:font w:name="Calibri">
     <w:panose1 w:val="020F0502020204030204"/>
     <w:charset w:val="00"/>
     <w:family w:val="swiss"/>
     <w:pitch w:val="variable"/>
-    <w:sig w:usb0="E0002AFF" w:usb1="4000ACFF" w:usb2="00000001" w:usb3="00000000" w:csb0="000001FF" w:csb1="00000000"/>
+    <w:sig w:usb0="E0002AFF" w:usb1="C000247B" w:usb2="00000009" w:usb3="00000000" w:csb0="000001FF" w:csb1="00000000"/>
   </w:font>
   <w:font w:name="Cambria">
     <w:panose1 w:val="02040503050406030204"/>
     <w:charset w:val="00"/>
     <w:family w:val="roman"/>
     <w:pitch w:val="variable"/>
-    <w:sig w:usb0="E00002FF" w:usb1="400004FF" w:usb2="00000000" w:usb3="00000000" w:csb0="0000019F" w:csb1="00000000"/>
+    <w:sig w:usb0="E00006FF" w:usb1="420024FF" w:usb2="02000000" w:usb3="00000000" w:csb0="0000019F" w:csb1="00000000"/>
   </w:font>
   <w:font w:name="Tahoma">
     <w:panose1 w:val="020B0604030504040204"/>
@@ -12695,14 +13547,14 @@
     <w:charset w:val="00"/>
     <w:family w:val="modern"/>
     <w:pitch w:val="fixed"/>
-    <w:sig w:usb0="E10002FF" w:usb1="4000FCFF" w:usb2="00000009" w:usb3="00000000" w:csb0="0000019F" w:csb1="00000000"/>
+    <w:sig w:usb0="E00006FF" w:usb1="0000FCFF" w:usb2="00000001" w:usb3="00000000" w:csb0="0000019F" w:csb1="00000000"/>
   </w:font>
   <w:font w:name="Calibri Light">
     <w:panose1 w:val="020F0302020204030204"/>
     <w:charset w:val="00"/>
     <w:family w:val="swiss"/>
     <w:pitch w:val="variable"/>
-    <w:sig w:usb0="A0002AEF" w:usb1="4000207B" w:usb2="00000000" w:usb3="00000000" w:csb0="000001FF" w:csb1="00000000"/>
+    <w:sig w:usb0="E0002AFF" w:usb1="C000247B" w:usb2="00000009" w:usb3="00000000" w:csb0="000001FF" w:csb1="00000000"/>
   </w:font>
 </w:fonts>
 </file>
@@ -12724,6 +13576,7 @@
   </w:compat>
   <w:rsids>
     <w:rsidRoot w:val="003A48C4"/>
+    <w:rsid w:val="0009322B"/>
     <w:rsid w:val="000E1819"/>
     <w:rsid w:val="00190135"/>
     <w:rsid w:val="002B0504"/>
@@ -12890,6 +13743,7 @@
     <w:lsdException w:name="HTML Sample" w:semiHidden="1" w:unhideWhenUsed="1"/>
     <w:lsdException w:name="HTML Typewriter" w:semiHidden="1" w:unhideWhenUsed="1"/>
     <w:lsdException w:name="HTML Variable" w:semiHidden="1" w:unhideWhenUsed="1"/>
+    <w:lsdException w:name="Normal Table" w:semiHidden="1" w:unhideWhenUsed="1"/>
     <w:lsdException w:name="annotation subject" w:semiHidden="1" w:unhideWhenUsed="1"/>
     <w:lsdException w:name="No List" w:semiHidden="1" w:unhideWhenUsed="1"/>
     <w:lsdException w:name="Outline List 1" w:semiHidden="1" w:unhideWhenUsed="1"/>
@@ -12933,8 +13787,10 @@
     <w:lsdException w:name="Table Elegant" w:semiHidden="1" w:unhideWhenUsed="1"/>
     <w:lsdException w:name="Table Professional" w:semiHidden="1" w:unhideWhenUsed="1"/>
     <w:lsdException w:name="Table Subtle 1" w:semiHidden="1" w:unhideWhenUsed="1"/>
+    <w:lsdException w:name="Table Subtle 2" w:semiHidden="1" w:unhideWhenUsed="1"/>
     <w:lsdException w:name="Table Web 1" w:semiHidden="1" w:unhideWhenUsed="1"/>
     <w:lsdException w:name="Table Web 2" w:semiHidden="1" w:unhideWhenUsed="1"/>
+    <w:lsdException w:name="Table Web 3" w:semiHidden="1" w:unhideWhenUsed="1"/>
     <w:lsdException w:name="Balloon Text" w:semiHidden="1" w:unhideWhenUsed="1"/>
     <w:lsdException w:name="Table Grid" w:uiPriority="39"/>
     <w:lsdException w:name="Table Theme" w:semiHidden="1" w:unhideWhenUsed="1"/>
@@ -13556,61 +14412,115 @@
 <file path=customXml/item1.xml><?xml version="1.0" encoding="utf-8"?>
 <b:Sources xmlns:b="http://schemas.openxmlformats.org/officeDocument/2006/bibliography" xmlns="http://schemas.openxmlformats.org/officeDocument/2006/bibliography" SelectedStyle="\IEEE2006OfficeOnline.xsl" StyleName="IEEE" Version="2006">
   <b:Source>
-    <b:Tag>Mal15</b:Tag>
+    <b:Tag>PVi01</b:Tag>
     <b:SourceType>ConferenceProceedings</b:SourceType>
-    <b:Guid>{7F94FCB2-297E-4A58-B57E-0A763D72DD55}</b:Guid>
-    <b:Title>Gamification in mobile applications usability evaluation: A New Approach</b:Title>
-    <b:Year>2015</b:Year>
-    <b:Pages>897-899</b:Pages>
-    <b:ConferenceName>Proceedings of the 17th International Conference on Human-Computer Interaction with Mobile Devices and Services Adjunct</b:ConferenceName>
+    <b:Guid>{AA2309F5-11AB-4131-980C-9C1D8928953E}</b:Guid>
+    <b:Title>Rapid object detection using a boosted cascade of simple features</b:Title>
+    <b:Year>2001</b:Year>
+    <b:City>Kauai</b:City>
     <b:Author>
       <b:Author>
         <b:NameList>
           <b:Person>
-            <b:Last>Malatini</b:Last>
-            <b:First>Silvia</b:First>
+            <b:Last>Viola</b:Last>
+            <b:First>P.</b:First>
           </b:Person>
           <b:Person>
-            <b:Last>Bogliolo</b:Last>
-            <b:First>Alessandro</b:First>
+            <b:Last>Jones</b:Last>
+            <b:First>M.</b:First>
           </b:Person>
         </b:NameList>
       </b:Author>
     </b:Author>
-    <b:LCID>en-US</b:LCID>
+    <b:ConferenceName>Proceedings of the IEEE Computer Society Conference on Computer Vision and Pattern Recognition. CVPR 2001</b:ConferenceName>
     <b:RefOrder>1</b:RefOrder>
   </b:Source>
   <b:Source>
-    <b:Tag>Ase14</b:Tag>
-    <b:SourceType>ConferenceProceedings</b:SourceType>
-    <b:Guid>{E90D48E1-F709-4EBD-9500-B5BC6828FFA4}</b:Guid>
-    <b:Title>Gamification Patterns for Gamification Applications</b:Title>
-    <b:Year>2014</b:Year>
-    <b:Pages>83-90</b:Pages>
+    <b:Tag>use18</b:Tag>
+    <b:SourceType>InternetSite</b:SourceType>
+    <b:Guid>{02A61B9C-D528-4E77-9795-00FA1042B7DF}</b:Guid>
+    <b:Title>userbenchmark</b:Title>
+    <b:YearAccessed>2018</b:YearAccessed>
+    <b:MonthAccessed>12</b:MonthAccessed>
+    <b:DayAccessed>29</b:DayAccessed>
+    <b:URL>https://cpu.userbenchmark.com/Compare/Intel-Pentium-4-160GHz-vs-Intel-Core-i5-4690K/m15237vs2432</b:URL>
+    <b:RefOrder>3</b:RefOrder>
+  </b:Source>
+  <b:Source>
+    <b:Tag>jus18</b:Tag>
+    <b:SourceType>InternetSite</b:SourceType>
+    <b:Guid>{940397E7-ED4C-4646-85FC-322B5AF06BCF}</b:Guid>
     <b:Author>
       <b:Author>
         <b:NameList>
           <b:Person>
-            <b:Last>Ašeriškis</b:Last>
-            <b:First>Darius </b:First>
-          </b:Person>
-          <b:Person>
-            <b:Last>Damaševičius</b:Last>
-            <b:First>Robertas</b:First>
+            <b:Last>justinwl</b:Last>
           </b:Person>
         </b:NameList>
       </b:Author>
     </b:Author>
-    <b:ConferenceName>Procedia Computer Science</b:ConferenceName>
-    <b:Volume>39</b:Volume>
-    <b:LCID>en-US</b:LCID>
+    <b:Title>https://ancientelectronics.wordpress.com</b:Title>
+    <b:YearAccessed>2018</b:YearAccessed>
+    <b:MonthAccessed>12</b:MonthAccessed>
+    <b:DayAccessed>29</b:DayAccessed>
+    <b:URL>https://ancientelectronics.wordpress.com/tag/pentium-4-vs-pentium-iii/</b:URL>
+    <b:RefOrder>4</b:RefOrder>
+  </b:Source>
+  <b:Source>
+    <b:Tag>Vio04</b:Tag>
+    <b:SourceType>JournalArticle</b:SourceType>
+    <b:Guid>{9312207E-53A5-4E06-AD5D-3DDF9FF34A14}</b:Guid>
+    <b:Title>Robust Real-Time Face Detection</b:Title>
+    <b:Year>2004</b:Year>
+    <b:Author>
+      <b:Author>
+        <b:NameList>
+          <b:Person>
+            <b:Last>Viola</b:Last>
+            <b:First>P.</b:First>
+          </b:Person>
+          <b:Person>
+            <b:Last>Jones</b:Last>
+            <b:First>M.J</b:First>
+          </b:Person>
+        </b:NameList>
+      </b:Author>
+    </b:Author>
+    <b:JournalName>International Journal of Computer Vision</b:JournalName>
+    <b:Pages>137–154</b:Pages>
+    <b:Volume>57</b:Volume>
+    <b:Issue>2</b:Issue>
     <b:RefOrder>2</b:RefOrder>
+  </b:Source>
+  <b:Source>
+    <b:Tag>Ipe18</b:Tag>
+    <b:SourceType>InternetSite</b:SourceType>
+    <b:Guid>{152C3841-AAF1-42C8-8769-135732147000}</b:Guid>
+    <b:Author>
+      <b:Author>
+        <b:NameList>
+          <b:Person>
+            <b:Last>Ipe</b:Last>
+            <b:First>Navin</b:First>
+          </b:Person>
+        </b:NameList>
+      </b:Author>
+    </b:Author>
+    <b:Title>N Recursions</b:Title>
+    <b:Year>2018</b:Year>
+    <b:Month>10</b:Month>
+    <b:Day>16</b:Day>
+    <b:YearAccessed>2018</b:YearAccessed>
+    <b:MonthAccessed>12</b:MonthAccessed>
+    <b:DayAccessed>29</b:DayAccessed>
+    <b:URL>http://nrecursions.blogspot.com/2018/10/a-better-tutorial-on-haar-features-used.html</b:URL>
+    <b:RefOrder>5</b:RefOrder>
   </b:Source>
 </b:Sources>
 </file>
 
 <file path=customXml/itemProps1.xml><?xml version="1.0" encoding="utf-8"?>
-<ds:datastoreItem xmlns:ds="http://schemas.openxmlformats.org/officeDocument/2006/customXml" ds:itemID="{CAFC87FC-2C50-4B3D-82A7-34DF8A8A5A1E}">
+<ds:datastoreItem xmlns:ds="http://schemas.openxmlformats.org/officeDocument/2006/customXml" ds:itemID="{53A8D039-12F8-43CC-A85C-8FDBFF97BF53}">
   <ds:schemaRefs>
     <ds:schemaRef ds:uri="http://schemas.openxmlformats.org/officeDocument/2006/bibliography"/>
   </ds:schemaRefs>

--- a/wojciech-mazur-engineer-thesis.docx
+++ b/wojciech-mazur-engineer-thesis.docx
@@ -2577,7 +2577,15 @@
         <w:rPr>
           <w:lang w:val="en-US"/>
         </w:rPr>
-        <w:t>According to Maslow’s Hierarchy of needs, safety is one of our most fundamental needs. Without it, it is hard to think about friends, relationships, accomplishments, or self-fulfillment. Over the last few years it can be observed</w:t>
+        <w:t>According to Maslow’s Hierarchy of needs, safety is one of our most fundamental needs. Without it, it is hard to think about friends, relationships, accomplishments, or self-fulfill</w:t>
+      </w:r>
+      <w:bookmarkStart w:id="2" w:name="_GoBack"/>
+      <w:bookmarkEnd w:id="2"/>
+      <w:r>
+        <w:rPr>
+          <w:lang w:val="en-US"/>
+        </w:rPr>
+        <w:t>ment. Over the last few years it can be observed</w:t>
       </w:r>
       <w:r>
         <w:rPr>
@@ -2971,7 +2979,7 @@
           <w:lang w:val="en-US"/>
         </w:rPr>
       </w:pPr>
-      <w:bookmarkStart w:id="2" w:name="_Toc526891483"/>
+      <w:bookmarkStart w:id="3" w:name="_Toc526891483"/>
       <w:r>
         <w:rPr>
           <w:lang w:val="en-US"/>
@@ -2990,7 +2998,7 @@
         </w:rPr>
         <w:t>]</w:t>
       </w:r>
-      <w:bookmarkEnd w:id="2"/>
+      <w:bookmarkEnd w:id="3"/>
     </w:p>
     <w:p>
       <w:pPr>
@@ -3708,8 +3716,8 @@
           <w:lang w:val="en-US"/>
         </w:rPr>
       </w:pPr>
-      <w:bookmarkStart w:id="3" w:name="_Ref533875366"/>
-      <w:bookmarkStart w:id="4" w:name="_Ref533875397"/>
+      <w:bookmarkStart w:id="4" w:name="_Ref533875366"/>
+      <w:bookmarkStart w:id="5" w:name="_Ref533875397"/>
       <w:r>
         <w:rPr>
           <w:lang w:val="en-US"/>
@@ -3738,7 +3746,7 @@
       <w:r>
         <w:fldChar w:fldCharType="end"/>
       </w:r>
-      <w:bookmarkEnd w:id="4"/>
+      <w:bookmarkEnd w:id="5"/>
       <w:r>
         <w:rPr>
           <w:lang w:val="en-US"/>
@@ -3807,7 +3815,7 @@
           </w:r>
         </w:sdtContent>
       </w:sdt>
-      <w:bookmarkEnd w:id="3"/>
+      <w:bookmarkEnd w:id="4"/>
     </w:p>
     <w:p>
       <w:pPr>
@@ -4018,7 +4026,7 @@
           <w:lang w:val="en-US"/>
         </w:rPr>
       </w:pPr>
-      <w:bookmarkStart w:id="5" w:name="_Ref533875707"/>
+      <w:bookmarkStart w:id="6" w:name="_Ref533875707"/>
       <w:r>
         <w:rPr>
           <w:lang w:val="en-US"/>
@@ -4047,7 +4055,7 @@
       <w:r>
         <w:fldChar w:fldCharType="end"/>
       </w:r>
-      <w:bookmarkEnd w:id="5"/>
+      <w:bookmarkEnd w:id="6"/>
       <w:proofErr w:type="spellStart"/>
       <w:r>
         <w:rPr>
@@ -4142,8 +4150,267 @@
         </w:rPr>
         <w:t xml:space="preserve"> The same goes mostly for things like nose, where we can assume either vertical line, that is bright and has darker surroundings due to the shadows. But this is also something that we need to be careful with, due to the changing light conditions. We can compensate for that looking for w line that has a darker region only on one side.</w:t>
       </w:r>
-      <w:bookmarkStart w:id="6" w:name="_GoBack"/>
-      <w:bookmarkEnd w:id="6"/>
+    </w:p>
+    <w:p>
+      <w:pPr>
+        <w:ind w:firstLine="360"/>
+        <w:rPr>
+          <w:lang w:val="en-US"/>
+        </w:rPr>
+      </w:pPr>
+      <w:r>
+        <w:rPr>
+          <w:lang w:val="en-US"/>
+        </w:rPr>
+        <w:lastRenderedPageBreak/>
+        <w:t xml:space="preserve">There were taken many approaches to improve initial Viola and Jones, including the Viola himself. </w:t>
+      </w:r>
+      <w:r>
+        <w:rPr>
+          <w:lang w:val="en-US"/>
+        </w:rPr>
+        <w:t xml:space="preserve">One of the first successful improvements were made only one year later, by the </w:t>
+      </w:r>
+      <w:r>
+        <w:rPr>
+          <w:lang w:val="en-US"/>
+        </w:rPr>
+        <w:t xml:space="preserve">R. </w:t>
+      </w:r>
+      <w:proofErr w:type="spellStart"/>
+      <w:r>
+        <w:rPr>
+          <w:lang w:val="en-US"/>
+        </w:rPr>
+        <w:t>Lienhart</w:t>
+      </w:r>
+      <w:proofErr w:type="spellEnd"/>
+      <w:r>
+        <w:rPr>
+          <w:lang w:val="en-US"/>
+        </w:rPr>
+        <w:t xml:space="preserve"> and J. </w:t>
+      </w:r>
+      <w:proofErr w:type="spellStart"/>
+      <w:r>
+        <w:rPr>
+          <w:lang w:val="en-US"/>
+        </w:rPr>
+        <w:t>Maydt</w:t>
+      </w:r>
+      <w:proofErr w:type="spellEnd"/>
+      <w:sdt>
+        <w:sdtPr>
+          <w:rPr>
+            <w:lang w:val="en-US"/>
+          </w:rPr>
+          <w:id w:val="262195726"/>
+          <w:citation/>
+        </w:sdtPr>
+        <w:sdtContent>
+          <w:r>
+            <w:rPr>
+              <w:lang w:val="en-US"/>
+            </w:rPr>
+            <w:fldChar w:fldCharType="begin"/>
+          </w:r>
+          <w:r>
+            <w:rPr>
+              <w:lang w:val="en-US"/>
+            </w:rPr>
+            <w:instrText xml:space="preserve"> CITATION RLi02 \l 1033 </w:instrText>
+          </w:r>
+          <w:r>
+            <w:rPr>
+              <w:lang w:val="en-US"/>
+            </w:rPr>
+            <w:fldChar w:fldCharType="separate"/>
+          </w:r>
+          <w:r>
+            <w:rPr>
+              <w:noProof/>
+              <w:lang w:val="en-US"/>
+            </w:rPr>
+            <w:t xml:space="preserve"> </w:t>
+          </w:r>
+          <w:r>
+            <w:rPr>
+              <w:noProof/>
+              <w:lang w:val="en-US"/>
+            </w:rPr>
+            <w:t>[6]</w:t>
+          </w:r>
+          <w:r>
+            <w:rPr>
+              <w:lang w:val="en-US"/>
+            </w:rPr>
+            <w:fldChar w:fldCharType="end"/>
+          </w:r>
+        </w:sdtContent>
+      </w:sdt>
+      <w:r>
+        <w:rPr>
+          <w:lang w:val="en-US"/>
+        </w:rPr>
+        <w:t>. They were dealing with two main problems of original approach, by adding 45 rotated features</w:t>
+      </w:r>
+      <w:r>
+        <w:rPr>
+          <w:lang w:val="en-US"/>
+        </w:rPr>
+        <w:t xml:space="preserve"> and adding new optimization procedures for improved performance. </w:t>
+      </w:r>
+    </w:p>
+    <w:p>
+      <w:pPr>
+        <w:ind w:firstLine="360"/>
+        <w:rPr>
+          <w:lang w:val="en-US"/>
+        </w:rPr>
+      </w:pPr>
+    </w:p>
+    <w:p>
+      <w:pPr>
+        <w:keepNext/>
+        <w:ind w:firstLine="360"/>
+      </w:pPr>
+      <w:r>
+        <w:drawing>
+          <wp:inline distT="0" distB="0" distL="0" distR="0" wp14:anchorId="66B4761F" wp14:editId="4B888CF0">
+            <wp:extent cx="3191773" cy="2650945"/>
+            <wp:effectExtent l="0" t="0" r="8890" b="0"/>
+            <wp:docPr id="10" name="Picture 10"/>
+            <wp:cNvGraphicFramePr>
+              <a:graphicFrameLocks xmlns:a="http://schemas.openxmlformats.org/drawingml/2006/main" noChangeAspect="1"/>
+            </wp:cNvGraphicFramePr>
+            <a:graphic xmlns:a="http://schemas.openxmlformats.org/drawingml/2006/main">
+              <a:graphicData uri="http://schemas.openxmlformats.org/drawingml/2006/picture">
+                <pic:pic xmlns:pic="http://schemas.openxmlformats.org/drawingml/2006/picture">
+                  <pic:nvPicPr>
+                    <pic:cNvPr id="1" name=""/>
+                    <pic:cNvPicPr/>
+                  </pic:nvPicPr>
+                  <pic:blipFill>
+                    <a:blip r:embed="rId16"/>
+                    <a:stretch>
+                      <a:fillRect/>
+                    </a:stretch>
+                  </pic:blipFill>
+                  <pic:spPr>
+                    <a:xfrm>
+                      <a:off x="0" y="0"/>
+                      <a:ext cx="3196656" cy="2655001"/>
+                    </a:xfrm>
+                    <a:prstGeom prst="rect">
+                      <a:avLst/>
+                    </a:prstGeom>
+                  </pic:spPr>
+                </pic:pic>
+              </a:graphicData>
+            </a:graphic>
+          </wp:inline>
+        </w:drawing>
+      </w:r>
+    </w:p>
+    <w:p>
+      <w:pPr>
+        <w:pStyle w:val="Caption"/>
+        <w:rPr>
+          <w:lang w:val="en-US"/>
+        </w:rPr>
+      </w:pPr>
+      <w:r>
+        <w:rPr>
+          <w:lang w:val="en-US"/>
+        </w:rPr>
+        <w:t xml:space="preserve">Figure </w:t>
+      </w:r>
+      <w:r>
+        <w:fldChar w:fldCharType="begin"/>
+      </w:r>
+      <w:r>
+        <w:rPr>
+          <w:lang w:val="en-US"/>
+        </w:rPr>
+        <w:instrText xml:space="preserve"> SEQ Figure \* ARABIC </w:instrText>
+      </w:r>
+      <w:r>
+        <w:fldChar w:fldCharType="separate"/>
+      </w:r>
+      <w:r>
+        <w:rPr>
+          <w:noProof/>
+          <w:lang w:val="en-US"/>
+        </w:rPr>
+        <w:t>3</w:t>
+      </w:r>
+      <w:r>
+        <w:fldChar w:fldCharType="end"/>
+      </w:r>
+      <w:r>
+        <w:rPr>
+          <w:lang w:val="en-US"/>
+        </w:rPr>
+        <w:t xml:space="preserve">Extended features proposed by </w:t>
+      </w:r>
+      <w:proofErr w:type="spellStart"/>
+      <w:r>
+        <w:rPr>
+          <w:lang w:val="en-US"/>
+        </w:rPr>
+        <w:t>Lienhart</w:t>
+      </w:r>
+      <w:proofErr w:type="spellEnd"/>
+      <w:r>
+        <w:rPr>
+          <w:lang w:val="en-US"/>
+        </w:rPr>
+        <w:t xml:space="preserve"> and </w:t>
+      </w:r>
+      <w:proofErr w:type="spellStart"/>
+      <w:r>
+        <w:rPr>
+          <w:lang w:val="en-US"/>
+        </w:rPr>
+        <w:t>Maydt</w:t>
+      </w:r>
+      <w:proofErr w:type="spellEnd"/>
+      <w:r>
+        <w:rPr>
+          <w:lang w:val="en-US"/>
+        </w:rPr>
+        <w:t xml:space="preserve"> </w:t>
+      </w:r>
+      <w:sdt>
+        <w:sdtPr>
+          <w:id w:val="331797448"/>
+          <w:citation/>
+        </w:sdtPr>
+        <w:sdtContent>
+          <w:r>
+            <w:fldChar w:fldCharType="begin"/>
+          </w:r>
+          <w:r>
+            <w:rPr>
+              <w:lang w:val="en-US"/>
+            </w:rPr>
+            <w:instrText xml:space="preserve"> CITATION RLi02 \l 1033 </w:instrText>
+          </w:r>
+          <w:r>
+            <w:fldChar w:fldCharType="separate"/>
+          </w:r>
+          <w:r>
+            <w:rPr>
+              <w:noProof/>
+              <w:lang w:val="en-US"/>
+            </w:rPr>
+            <w:t>[6]</w:t>
+          </w:r>
+          <w:r>
+            <w:fldChar w:fldCharType="end"/>
+          </w:r>
+        </w:sdtContent>
+      </w:sdt>
     </w:p>
     <w:p>
       <w:pPr>
@@ -4174,6 +4441,316 @@
           <w:lang w:val="en-US"/>
         </w:rPr>
       </w:pPr>
+      <w:r>
+        <w:rPr>
+          <w:lang w:val="en-US"/>
+        </w:rPr>
+        <w:t xml:space="preserve">We can also observe further attempts of improvements. </w:t>
+      </w:r>
+      <w:r>
+        <w:rPr>
+          <w:lang w:val="en-US"/>
+        </w:rPr>
+        <w:t xml:space="preserve">T. </w:t>
+      </w:r>
+      <w:proofErr w:type="spellStart"/>
+      <w:r>
+        <w:rPr>
+          <w:lang w:val="en-US"/>
+        </w:rPr>
+        <w:t>Mita</w:t>
+      </w:r>
+      <w:proofErr w:type="spellEnd"/>
+      <w:r>
+        <w:rPr>
+          <w:lang w:val="en-US"/>
+        </w:rPr>
+        <w:t>,</w:t>
+      </w:r>
+      <w:r>
+        <w:rPr>
+          <w:lang w:val="en-US"/>
+        </w:rPr>
+        <w:t xml:space="preserve"> T. Kaneko</w:t>
+      </w:r>
+      <w:r>
+        <w:rPr>
+          <w:lang w:val="en-US"/>
+        </w:rPr>
+        <w:t xml:space="preserve"> and</w:t>
+      </w:r>
+      <w:r>
+        <w:rPr>
+          <w:lang w:val="en-US"/>
+        </w:rPr>
+        <w:t xml:space="preserve"> O. </w:t>
+      </w:r>
+      <w:r>
+        <w:rPr>
+          <w:lang w:val="en-US"/>
+        </w:rPr>
+        <w:t>Hori</w:t>
+      </w:r>
+      <w:r>
+        <w:rPr>
+          <w:lang w:val="en-US"/>
+        </w:rPr>
+        <w:t xml:space="preserve"> proposed and derived method of </w:t>
+      </w:r>
+      <w:r>
+        <w:rPr>
+          <w:lang w:val="en-US"/>
+        </w:rPr>
+        <w:t>detecting co-occurrence of features</w:t>
+      </w:r>
+      <w:r>
+        <w:rPr>
+          <w:lang w:val="en-US"/>
+        </w:rPr>
+        <w:t>.</w:t>
+      </w:r>
+      <w:r>
+        <w:rPr>
+          <w:lang w:val="en-US"/>
+        </w:rPr>
+        <w:t xml:space="preserve"> </w:t>
+      </w:r>
+      <w:r>
+        <w:rPr>
+          <w:lang w:val="en-US"/>
+        </w:rPr>
+        <w:t xml:space="preserve">One of the things that are </w:t>
+      </w:r>
+      <w:r>
+        <w:rPr>
+          <w:lang w:val="en-US"/>
+        </w:rPr>
+        <w:t>addressed by those authors,</w:t>
+      </w:r>
+      <w:r>
+        <w:rPr>
+          <w:lang w:val="en-US"/>
+        </w:rPr>
+        <w:t xml:space="preserve"> is that</w:t>
+      </w:r>
+      <w:r>
+        <w:rPr>
+          <w:lang w:val="en-US"/>
+        </w:rPr>
+        <w:t xml:space="preserve"> in original solution,</w:t>
+      </w:r>
+      <w:r>
+        <w:rPr>
+          <w:lang w:val="en-US"/>
+        </w:rPr>
+        <w:t xml:space="preserve"> </w:t>
+      </w:r>
+      <w:r>
+        <w:rPr>
+          <w:lang w:val="en-US"/>
+        </w:rPr>
+        <w:lastRenderedPageBreak/>
+        <w:t xml:space="preserve">after detecting one feature, detecting of proceeding ones comes with much higher error rate </w:t>
+      </w:r>
+      <w:sdt>
+        <w:sdtPr>
+          <w:rPr>
+            <w:lang w:val="en-US"/>
+          </w:rPr>
+          <w:id w:val="821928349"/>
+          <w:citation/>
+        </w:sdtPr>
+        <w:sdtContent>
+          <w:r>
+            <w:rPr>
+              <w:lang w:val="en-US"/>
+            </w:rPr>
+            <w:fldChar w:fldCharType="begin"/>
+          </w:r>
+          <w:r>
+            <w:rPr>
+              <w:lang w:val="en-US"/>
+            </w:rPr>
+            <w:instrText xml:space="preserve"> CITATION TMi05 \l 1033 </w:instrText>
+          </w:r>
+          <w:r>
+            <w:rPr>
+              <w:lang w:val="en-US"/>
+            </w:rPr>
+            <w:fldChar w:fldCharType="separate"/>
+          </w:r>
+          <w:r>
+            <w:rPr>
+              <w:noProof/>
+              <w:lang w:val="en-US"/>
+            </w:rPr>
+            <w:t>[7]</w:t>
+          </w:r>
+          <w:r>
+            <w:rPr>
+              <w:lang w:val="en-US"/>
+            </w:rPr>
+            <w:fldChar w:fldCharType="end"/>
+          </w:r>
+        </w:sdtContent>
+      </w:sdt>
+      <w:r>
+        <w:rPr>
+          <w:lang w:val="en-US"/>
+        </w:rPr>
+        <w:t xml:space="preserve">. </w:t>
+      </w:r>
+    </w:p>
+    <w:p>
+      <w:pPr>
+        <w:pStyle w:val="Tekstpods"/>
+        <w:keepNext/>
+        <w:overflowPunct/>
+        <w:autoSpaceDE/>
+        <w:autoSpaceDN/>
+        <w:adjustRightInd/>
+        <w:ind w:firstLine="0"/>
+        <w:jc w:val="center"/>
+        <w:textAlignment w:val="auto"/>
+      </w:pPr>
+      <w:r>
+        <w:drawing>
+          <wp:inline distT="0" distB="0" distL="0" distR="0" wp14:anchorId="7738C2F7" wp14:editId="390B88B1">
+            <wp:extent cx="3667125" cy="2120232"/>
+            <wp:effectExtent l="0" t="0" r="0" b="0"/>
+            <wp:docPr id="12" name="Picture 12"/>
+            <wp:cNvGraphicFramePr>
+              <a:graphicFrameLocks xmlns:a="http://schemas.openxmlformats.org/drawingml/2006/main" noChangeAspect="1"/>
+            </wp:cNvGraphicFramePr>
+            <a:graphic xmlns:a="http://schemas.openxmlformats.org/drawingml/2006/main">
+              <a:graphicData uri="http://schemas.openxmlformats.org/drawingml/2006/picture">
+                <pic:pic xmlns:pic="http://schemas.openxmlformats.org/drawingml/2006/picture">
+                  <pic:nvPicPr>
+                    <pic:cNvPr id="1" name=""/>
+                    <pic:cNvPicPr/>
+                  </pic:nvPicPr>
+                  <pic:blipFill>
+                    <a:blip r:embed="rId17"/>
+                    <a:stretch>
+                      <a:fillRect/>
+                    </a:stretch>
+                  </pic:blipFill>
+                  <pic:spPr>
+                    <a:xfrm>
+                      <a:off x="0" y="0"/>
+                      <a:ext cx="3681234" cy="2128389"/>
+                    </a:xfrm>
+                    <a:prstGeom prst="rect">
+                      <a:avLst/>
+                    </a:prstGeom>
+                  </pic:spPr>
+                </pic:pic>
+              </a:graphicData>
+            </a:graphic>
+          </wp:inline>
+        </w:drawing>
+      </w:r>
+    </w:p>
+    <w:p>
+      <w:pPr>
+        <w:pStyle w:val="Caption"/>
+        <w:jc w:val="center"/>
+        <w:rPr>
+          <w:lang w:val="en-US"/>
+        </w:rPr>
+      </w:pPr>
+      <w:r>
+        <w:rPr>
+          <w:lang w:val="en-US"/>
+        </w:rPr>
+        <w:t xml:space="preserve">Figure </w:t>
+      </w:r>
+      <w:r>
+        <w:fldChar w:fldCharType="begin"/>
+      </w:r>
+      <w:r>
+        <w:rPr>
+          <w:lang w:val="en-US"/>
+        </w:rPr>
+        <w:instrText xml:space="preserve"> SEQ Figure \* ARABIC </w:instrText>
+      </w:r>
+      <w:r>
+        <w:fldChar w:fldCharType="separate"/>
+      </w:r>
+      <w:r>
+        <w:rPr>
+          <w:noProof/>
+          <w:lang w:val="en-US"/>
+        </w:rPr>
+        <w:t>4</w:t>
+      </w:r>
+      <w:r>
+        <w:fldChar w:fldCharType="end"/>
+      </w:r>
+      <w:r>
+        <w:rPr>
+          <w:lang w:val="en-US"/>
+        </w:rPr>
+        <w:t xml:space="preserve"> Joint </w:t>
+      </w:r>
+      <w:proofErr w:type="spellStart"/>
+      <w:r>
+        <w:rPr>
+          <w:lang w:val="en-US"/>
+        </w:rPr>
+        <w:t>Haar</w:t>
+      </w:r>
+      <w:proofErr w:type="spellEnd"/>
+      <w:r>
+        <w:rPr>
+          <w:lang w:val="en-US"/>
+        </w:rPr>
+        <w:t>-Like feature</w:t>
+      </w:r>
+    </w:p>
+    <w:p>
+      <w:pPr>
+        <w:rPr>
+          <w:lang w:val="en-US"/>
+        </w:rPr>
+      </w:pPr>
+    </w:p>
+    <w:p>
+      <w:pPr>
+        <w:rPr>
+          <w:lang w:val="en-US"/>
+        </w:rPr>
+      </w:pPr>
+      <w:r>
+        <w:rPr>
+          <w:lang w:val="en-US"/>
+        </w:rPr>
+        <w:t xml:space="preserve">This approach </w:t>
+      </w:r>
+      <w:r>
+        <w:rPr>
+          <w:lang w:val="en-US"/>
+        </w:rPr>
+        <w:t xml:space="preserve">allows to capture more of a </w:t>
+      </w:r>
+      <w:r>
+        <w:rPr>
+          <w:lang w:val="en-US"/>
+        </w:rPr>
+        <w:t>structural similarity of faces</w:t>
+      </w:r>
+      <w:r>
+        <w:rPr>
+          <w:lang w:val="en-US"/>
+        </w:rPr>
+        <w:t>.</w:t>
+      </w:r>
+      <w:r>
+        <w:rPr>
+          <w:lang w:val="en-US"/>
+        </w:rPr>
+        <w:t xml:space="preserve"> Experiment results give reduced error rates and improved performance, even when considering bigger number of features, than in Viola and Jones solution.</w:t>
+      </w:r>
     </w:p>
     <w:p>
       <w:pPr>
@@ -4189,6 +4766,463 @@
           <w:lang w:val="en-US"/>
         </w:rPr>
       </w:pPr>
+    </w:p>
+    <w:p>
+      <w:pPr>
+        <w:pStyle w:val="Heading2"/>
+        <w:rPr>
+          <w:lang w:val="en-US"/>
+        </w:rPr>
+      </w:pPr>
+      <w:r>
+        <w:rPr>
+          <w:lang w:val="en-US"/>
+        </w:rPr>
+        <w:t>Face recognition methods</w:t>
+      </w:r>
+    </w:p>
+    <w:p>
+      <w:pPr>
+        <w:pStyle w:val="Tekstpods"/>
+        <w:rPr>
+          <w:lang w:val="en-US"/>
+        </w:rPr>
+      </w:pPr>
+      <w:r>
+        <w:rPr>
+          <w:lang w:val="en-US"/>
+        </w:rPr>
+        <w:t>Face recognition is a topi</w:t>
+      </w:r>
+      <w:r>
+        <w:rPr>
+          <w:lang w:val="en-US"/>
+        </w:rPr>
+        <w:t>c</w:t>
+      </w:r>
+      <w:r>
+        <w:rPr>
+          <w:lang w:val="en-US"/>
+        </w:rPr>
+        <w:t xml:space="preserve"> that is </w:t>
+      </w:r>
+      <w:r>
+        <w:rPr>
+          <w:lang w:val="en-US"/>
+        </w:rPr>
+        <w:t xml:space="preserve">highly researched for decades, first by manual labor, </w:t>
+      </w:r>
+      <w:r>
+        <w:rPr>
+          <w:lang w:val="en-US"/>
+        </w:rPr>
+        <w:t>where</w:t>
+      </w:r>
+      <w:r>
+        <w:rPr>
+          <w:lang w:val="en-US"/>
+        </w:rPr>
+        <w:t xml:space="preserve"> for example</w:t>
+      </w:r>
+      <w:r>
+        <w:rPr>
+          <w:lang w:val="en-US"/>
+        </w:rPr>
+        <w:t xml:space="preserve"> physical photos were projected onto photomultiplier matrix</w:t>
+      </w:r>
+      <w:r>
+        <w:rPr>
+          <w:lang w:val="en-US"/>
+        </w:rPr>
+        <w:t xml:space="preserve">, then small motors were turned according to illumination </w:t>
+      </w:r>
+      <w:sdt>
+        <w:sdtPr>
+          <w:rPr>
+            <w:lang w:val="en-US"/>
+          </w:rPr>
+          <w:id w:val="5724514"/>
+          <w:citation/>
+        </w:sdtPr>
+        <w:sdtContent>
+          <w:r>
+            <w:rPr>
+              <w:lang w:val="en-US"/>
+            </w:rPr>
+            <w:fldChar w:fldCharType="begin"/>
+          </w:r>
+          <w:r>
+            <w:rPr>
+              <w:lang w:val="en-US"/>
+            </w:rPr>
+            <w:instrText xml:space="preserve"> CITATION WKT67 \l 1033 </w:instrText>
+          </w:r>
+          <w:r>
+            <w:rPr>
+              <w:lang w:val="en-US"/>
+            </w:rPr>
+            <w:fldChar w:fldCharType="separate"/>
+          </w:r>
+          <w:r>
+            <w:rPr>
+              <w:noProof/>
+              <w:lang w:val="en-US"/>
+            </w:rPr>
+            <w:t>[8]</w:t>
+          </w:r>
+          <w:r>
+            <w:rPr>
+              <w:lang w:val="en-US"/>
+            </w:rPr>
+            <w:fldChar w:fldCharType="end"/>
+          </w:r>
+        </w:sdtContent>
+      </w:sdt>
+      <w:r>
+        <w:rPr>
+          <w:lang w:val="en-US"/>
+        </w:rPr>
+        <w:t xml:space="preserve">, which is in fact a machine learning approach. Since </w:t>
+      </w:r>
+      <w:r>
+        <w:rPr>
+          <w:lang w:val="en-US"/>
+        </w:rPr>
+        <w:t>then, we</w:t>
+      </w:r>
+      <w:r>
+        <w:rPr>
+          <w:lang w:val="en-US"/>
+        </w:rPr>
+        <w:t xml:space="preserve"> have developed numerous </w:t>
+      </w:r>
+      <w:r>
+        <w:rPr>
+          <w:lang w:val="en-US"/>
+        </w:rPr>
+        <w:t>amounts of methods to recognize patterns, that includes faces</w:t>
+      </w:r>
+      <w:r>
+        <w:rPr>
+          <w:lang w:val="en-US"/>
+        </w:rPr>
+        <w:t xml:space="preserve"> </w:t>
+      </w:r>
+      <w:sdt>
+        <w:sdtPr>
+          <w:rPr>
+            <w:lang w:val="en-US"/>
+          </w:rPr>
+          <w:id w:val="-783960383"/>
+          <w:citation/>
+        </w:sdtPr>
+        <w:sdtContent>
+          <w:r>
+            <w:rPr>
+              <w:lang w:val="en-US"/>
+            </w:rPr>
+            <w:fldChar w:fldCharType="begin"/>
+          </w:r>
+          <w:r>
+            <w:rPr>
+              <w:lang w:val="en-US"/>
+            </w:rPr>
+            <w:instrText xml:space="preserve"> CITATION Roo13 \l 1033 </w:instrText>
+          </w:r>
+          <w:r>
+            <w:rPr>
+              <w:lang w:val="en-US"/>
+            </w:rPr>
+            <w:fldChar w:fldCharType="separate"/>
+          </w:r>
+          <w:r>
+            <w:rPr>
+              <w:noProof/>
+              <w:lang w:val="en-US"/>
+            </w:rPr>
+            <w:t>[9]</w:t>
+          </w:r>
+          <w:r>
+            <w:rPr>
+              <w:lang w:val="en-US"/>
+            </w:rPr>
+            <w:fldChar w:fldCharType="end"/>
+          </w:r>
+        </w:sdtContent>
+      </w:sdt>
+      <w:r>
+        <w:rPr>
+          <w:lang w:val="en-US"/>
+        </w:rPr>
+        <w:t xml:space="preserve">. </w:t>
+      </w:r>
+      <w:r>
+        <w:rPr>
+          <w:lang w:val="en-US"/>
+        </w:rPr>
+        <w:t xml:space="preserve">We can find approaches that </w:t>
+      </w:r>
+      <w:r>
+        <w:rPr>
+          <w:lang w:val="en-US"/>
+        </w:rPr>
+        <w:t>are holistic</w:t>
+      </w:r>
+      <w:r>
+        <w:rPr>
+          <w:lang w:val="en-US"/>
+        </w:rPr>
+        <w:t xml:space="preserve">, hybrid, feature-based, artificial neural networks, fuzzy-based, generic-algorithms based and more </w:t>
+      </w:r>
+      <w:sdt>
+        <w:sdtPr>
+          <w:rPr>
+            <w:lang w:val="en-US"/>
+          </w:rPr>
+          <w:id w:val="992914542"/>
+          <w:citation/>
+        </w:sdtPr>
+        <w:sdtContent>
+          <w:r>
+            <w:rPr>
+              <w:lang w:val="en-US"/>
+            </w:rPr>
+            <w:fldChar w:fldCharType="begin"/>
+          </w:r>
+          <w:r>
+            <w:rPr>
+              <w:lang w:val="en-US"/>
+            </w:rPr>
+            <w:instrText xml:space="preserve"> CITATION Roo13 \l 1033 </w:instrText>
+          </w:r>
+          <w:r>
+            <w:rPr>
+              <w:lang w:val="en-US"/>
+            </w:rPr>
+            <w:fldChar w:fldCharType="separate"/>
+          </w:r>
+          <w:r>
+            <w:rPr>
+              <w:noProof/>
+              <w:lang w:val="en-US"/>
+            </w:rPr>
+            <w:t>[9]</w:t>
+          </w:r>
+          <w:r>
+            <w:rPr>
+              <w:lang w:val="en-US"/>
+            </w:rPr>
+            <w:fldChar w:fldCharType="end"/>
+          </w:r>
+        </w:sdtContent>
+      </w:sdt>
+      <w:r>
+        <w:rPr>
+          <w:lang w:val="en-US"/>
+        </w:rPr>
+        <w:t>, where variance in implementation can mixing different approaches can also differ.</w:t>
+      </w:r>
+      <w:r>
+        <w:rPr>
+          <w:lang w:val="en-US"/>
+        </w:rPr>
+        <w:t xml:space="preserve"> </w:t>
+      </w:r>
+      <w:r>
+        <w:rPr>
+          <w:lang w:val="en-US"/>
+        </w:rPr>
+        <w:t xml:space="preserve">Some ways of recognition would estimate face position, for instance, to be able to transform image in given space, to obtain more accurate results.  </w:t>
+      </w:r>
+    </w:p>
+    <w:p>
+      <w:pPr>
+        <w:pStyle w:val="Tekstpods"/>
+        <w:rPr>
+          <w:lang w:val="en-US"/>
+        </w:rPr>
+      </w:pPr>
+      <w:r>
+        <w:rPr>
+          <w:lang w:val="en-US"/>
+        </w:rPr>
+        <w:lastRenderedPageBreak/>
+        <w:t xml:space="preserve">It is also required, </w:t>
+      </w:r>
+      <w:r>
+        <w:rPr>
+          <w:lang w:val="en-US"/>
+        </w:rPr>
+        <w:t xml:space="preserve">for a reasonable efficiency to optimize and normalize dataset from which the algorithm will be built upon. </w:t>
+      </w:r>
+      <w:r>
+        <w:rPr>
+          <w:lang w:val="en-US"/>
+        </w:rPr>
+        <w:t>The significant matter is</w:t>
+      </w:r>
+      <w:r>
+        <w:rPr>
+          <w:lang w:val="en-US"/>
+        </w:rPr>
+        <w:t xml:space="preserve"> to provide good quality images, for face recognition we would probably want straight face, without rotation and with the same scale as the rest of the photos</w:t>
+      </w:r>
+      <w:r>
+        <w:rPr>
+          <w:lang w:val="en-US"/>
+        </w:rPr>
+        <w:t>, also with an equal lighting</w:t>
+      </w:r>
+      <w:r>
+        <w:rPr>
+          <w:lang w:val="en-US"/>
+        </w:rPr>
+        <w:t xml:space="preserve"> </w:t>
+      </w:r>
+      <w:sdt>
+        <w:sdtPr>
+          <w:rPr>
+            <w:lang w:val="en-US"/>
+          </w:rPr>
+          <w:id w:val="-1728289911"/>
+          <w:citation/>
+        </w:sdtPr>
+        <w:sdtContent>
+          <w:r>
+            <w:rPr>
+              <w:lang w:val="en-US"/>
+            </w:rPr>
+            <w:fldChar w:fldCharType="begin"/>
+          </w:r>
+          <w:r>
+            <w:rPr>
+              <w:lang w:val="en-US"/>
+            </w:rPr>
+            <w:instrText xml:space="preserve"> CITATION TSh01 \l 1033 </w:instrText>
+          </w:r>
+          <w:r>
+            <w:rPr>
+              <w:lang w:val="en-US"/>
+            </w:rPr>
+            <w:fldChar w:fldCharType="separate"/>
+          </w:r>
+          <w:r>
+            <w:rPr>
+              <w:noProof/>
+              <w:lang w:val="en-US"/>
+            </w:rPr>
+            <w:t>[10]</w:t>
+          </w:r>
+          <w:r>
+            <w:rPr>
+              <w:lang w:val="en-US"/>
+            </w:rPr>
+            <w:fldChar w:fldCharType="end"/>
+          </w:r>
+        </w:sdtContent>
+      </w:sdt>
+      <w:r>
+        <w:rPr>
+          <w:lang w:val="en-US"/>
+        </w:rPr>
+        <w:t xml:space="preserve">. But it is not always possible to provide such resources. </w:t>
+      </w:r>
+      <w:r>
+        <w:rPr>
+          <w:lang w:val="en-US"/>
+        </w:rPr>
+        <w:t xml:space="preserve">Good practice would be to implement image processing that equalize the appearance of the given object. </w:t>
+      </w:r>
+    </w:p>
+    <w:p>
+      <w:pPr>
+        <w:pStyle w:val="Tekstpods"/>
+        <w:rPr>
+          <w:lang w:val="en-US"/>
+        </w:rPr>
+      </w:pPr>
+      <w:r>
+        <w:rPr>
+          <w:lang w:val="en-US"/>
+        </w:rPr>
+        <w:t>Next general task in facial recognition is to extract features</w:t>
+      </w:r>
+      <w:sdt>
+        <w:sdtPr>
+          <w:rPr>
+            <w:lang w:val="en-US"/>
+          </w:rPr>
+          <w:id w:val="-632637079"/>
+          <w:citation/>
+        </w:sdtPr>
+        <w:sdtContent>
+          <w:r>
+            <w:rPr>
+              <w:lang w:val="en-US"/>
+            </w:rPr>
+            <w:fldChar w:fldCharType="begin"/>
+          </w:r>
+          <w:r>
+            <w:rPr>
+              <w:lang w:val="en-US"/>
+            </w:rPr>
+            <w:instrText xml:space="preserve"> CITATION Roo13 \l 1033 </w:instrText>
+          </w:r>
+          <w:r>
+            <w:rPr>
+              <w:lang w:val="en-US"/>
+            </w:rPr>
+            <w:fldChar w:fldCharType="separate"/>
+          </w:r>
+          <w:r>
+            <w:rPr>
+              <w:noProof/>
+              <w:lang w:val="en-US"/>
+            </w:rPr>
+            <w:t xml:space="preserve"> </w:t>
+          </w:r>
+          <w:r>
+            <w:rPr>
+              <w:noProof/>
+              <w:lang w:val="en-US"/>
+            </w:rPr>
+            <w:t>[9]</w:t>
+          </w:r>
+          <w:r>
+            <w:rPr>
+              <w:lang w:val="en-US"/>
+            </w:rPr>
+            <w:fldChar w:fldCharType="end"/>
+          </w:r>
+        </w:sdtContent>
+      </w:sdt>
+      <w:r>
+        <w:rPr>
+          <w:lang w:val="en-US"/>
+        </w:rPr>
+        <w:t xml:space="preserve">. We would also want to reduce dimensionality of the image, so that the data that needs to be processed is not that enormous, and yet the important features are </w:t>
+      </w:r>
+      <w:r>
+        <w:rPr>
+          <w:lang w:val="en-US"/>
+        </w:rPr>
+        <w:t>conserved.</w:t>
+      </w:r>
+    </w:p>
+    <w:p>
+      <w:pPr>
+        <w:pStyle w:val="Tekstpods"/>
+        <w:keepNext/>
+        <w:overflowPunct/>
+        <w:autoSpaceDE/>
+        <w:autoSpaceDN/>
+        <w:adjustRightInd/>
+        <w:ind w:firstLine="0"/>
+        <w:textAlignment w:val="auto"/>
+        <w:rPr>
+          <w:lang w:val="en-US"/>
+        </w:rPr>
+      </w:pPr>
       <w:r>
         <w:rPr>
           <w:lang w:val="en-US"/>
@@ -4214,9 +5248,9 @@
           <w:lang w:val="en-US"/>
         </w:rPr>
         <w:sectPr>
-          <w:headerReference w:type="even" r:id="rId16"/>
-          <w:headerReference w:type="default" r:id="rId17"/>
-          <w:footerReference w:type="default" r:id="rId18"/>
+          <w:headerReference w:type="even" r:id="rId18"/>
+          <w:headerReference w:type="default" r:id="rId19"/>
+          <w:footerReference w:type="default" r:id="rId20"/>
           <w:footnotePr>
             <w:numRestart w:val="eachPage"/>
           </w:footnotePr>
@@ -4413,8 +5447,8 @@
           <w:lang w:val="en-US"/>
         </w:rPr>
         <w:sectPr>
-          <w:headerReference w:type="even" r:id="rId19"/>
-          <w:headerReference w:type="default" r:id="rId20"/>
+          <w:headerReference w:type="even" r:id="rId21"/>
+          <w:headerReference w:type="default" r:id="rId22"/>
           <w:footnotePr>
             <w:numRestart w:val="eachPage"/>
           </w:footnotePr>
@@ -4450,29 +5484,6 @@
           <w:lang w:val="en-US"/>
         </w:rPr>
         <w:sectPr>
-          <w:headerReference w:type="default" r:id="rId21"/>
-          <w:footnotePr>
-            <w:numRestart w:val="eachPage"/>
-          </w:footnotePr>
-          <w:pgSz w:w="11907" w:h="16840" w:code="9"/>
-          <w:pgMar w:top="2155" w:right="2665" w:bottom="2778" w:left="1701" w:header="1814" w:footer="1814" w:gutter="0"/>
-          <w:cols w:space="708"/>
-          <w:docGrid w:linePitch="326"/>
-        </w:sectPr>
-      </w:pPr>
-    </w:p>
-    <w:p>
-      <w:pPr>
-        <w:overflowPunct/>
-        <w:autoSpaceDE/>
-        <w:autoSpaceDN/>
-        <w:adjustRightInd/>
-        <w:textAlignment w:val="auto"/>
-        <w:rPr>
-          <w:lang w:val="en-US"/>
-        </w:rPr>
-        <w:sectPr>
-          <w:headerReference w:type="even" r:id="rId22"/>
           <w:headerReference w:type="default" r:id="rId23"/>
           <w:footnotePr>
             <w:numRestart w:val="eachPage"/>
@@ -4494,6 +5505,29 @@
         <w:rPr>
           <w:lang w:val="en-US"/>
         </w:rPr>
+        <w:sectPr>
+          <w:headerReference w:type="even" r:id="rId24"/>
+          <w:headerReference w:type="default" r:id="rId25"/>
+          <w:footnotePr>
+            <w:numRestart w:val="eachPage"/>
+          </w:footnotePr>
+          <w:pgSz w:w="11907" w:h="16840" w:code="9"/>
+          <w:pgMar w:top="2155" w:right="2665" w:bottom="2778" w:left="1701" w:header="1814" w:footer="1814" w:gutter="0"/>
+          <w:cols w:space="708"/>
+          <w:docGrid w:linePitch="326"/>
+        </w:sectPr>
+      </w:pPr>
+    </w:p>
+    <w:p>
+      <w:pPr>
+        <w:overflowPunct/>
+        <w:autoSpaceDE/>
+        <w:autoSpaceDN/>
+        <w:adjustRightInd/>
+        <w:textAlignment w:val="auto"/>
+        <w:rPr>
+          <w:lang w:val="en-US"/>
+        </w:rPr>
       </w:pPr>
     </w:p>
     <w:p>
@@ -4784,8 +5818,8 @@
           <w:lang w:val="en-US"/>
         </w:rPr>
         <w:sectPr>
-          <w:headerReference w:type="even" r:id="rId24"/>
-          <w:headerReference w:type="default" r:id="rId25"/>
+          <w:headerReference w:type="even" r:id="rId26"/>
+          <w:headerReference w:type="default" r:id="rId27"/>
           <w:footnotePr>
             <w:numRestart w:val="eachPage"/>
           </w:footnotePr>
@@ -4921,7 +5955,7 @@
                           <pic:cNvPicPr/>
                         </pic:nvPicPr>
                         <pic:blipFill>
-                          <a:blip r:embed="rId26"/>
+                          <a:blip r:embed="rId28"/>
                           <a:stretch>
                             <a:fillRect/>
                           </a:stretch>
@@ -5050,8 +6084,8 @@
           <w:lang w:val="en-US"/>
         </w:rPr>
         <w:sectPr>
-          <w:headerReference w:type="even" r:id="rId27"/>
-          <w:headerReference w:type="default" r:id="rId28"/>
+          <w:headerReference w:type="even" r:id="rId29"/>
+          <w:headerReference w:type="default" r:id="rId30"/>
           <w:footnotePr>
             <w:numRestart w:val="eachPage"/>
           </w:footnotePr>
@@ -6688,43 +7722,6 @@
           <w:lang w:val="en-US"/>
         </w:rPr>
         <w:sectPr>
-          <w:headerReference w:type="even" r:id="rId29"/>
-          <w:headerReference w:type="default" r:id="rId30"/>
-          <w:footnotePr>
-            <w:numRestart w:val="eachPage"/>
-          </w:footnotePr>
-          <w:pgSz w:w="11907" w:h="16840" w:code="9"/>
-          <w:pgMar w:top="2155" w:right="2665" w:bottom="2778" w:left="1701" w:header="1814" w:footer="1814" w:gutter="0"/>
-          <w:cols w:space="708"/>
-          <w:docGrid w:linePitch="326"/>
-        </w:sectPr>
-      </w:pPr>
-    </w:p>
-    <w:p>
-      <w:pPr>
-        <w:overflowPunct/>
-        <w:autoSpaceDE/>
-        <w:autoSpaceDN/>
-        <w:adjustRightInd/>
-        <w:textAlignment w:val="auto"/>
-        <w:rPr>
-          <w:lang w:val="en-US"/>
-        </w:rPr>
-      </w:pPr>
-      <w:r>
-        <w:rPr>
-          <w:lang w:val="en-US"/>
-        </w:rPr>
-        <w:lastRenderedPageBreak/>
-        <w:br w:type="page"/>
-      </w:r>
-    </w:p>
-    <w:p>
-      <w:pPr>
-        <w:rPr>
-          <w:lang w:val="en-US"/>
-        </w:rPr>
-        <w:sectPr>
           <w:headerReference w:type="even" r:id="rId31"/>
           <w:headerReference w:type="default" r:id="rId32"/>
           <w:footnotePr>
@@ -6739,6 +7736,43 @@
     </w:p>
     <w:p>
       <w:pPr>
+        <w:overflowPunct/>
+        <w:autoSpaceDE/>
+        <w:autoSpaceDN/>
+        <w:adjustRightInd/>
+        <w:textAlignment w:val="auto"/>
+        <w:rPr>
+          <w:lang w:val="en-US"/>
+        </w:rPr>
+      </w:pPr>
+      <w:r>
+        <w:rPr>
+          <w:lang w:val="en-US"/>
+        </w:rPr>
+        <w:lastRenderedPageBreak/>
+        <w:br w:type="page"/>
+      </w:r>
+    </w:p>
+    <w:p>
+      <w:pPr>
+        <w:rPr>
+          <w:lang w:val="en-US"/>
+        </w:rPr>
+        <w:sectPr>
+          <w:headerReference w:type="even" r:id="rId33"/>
+          <w:headerReference w:type="default" r:id="rId34"/>
+          <w:footnotePr>
+            <w:numRestart w:val="eachPage"/>
+          </w:footnotePr>
+          <w:pgSz w:w="11907" w:h="16840" w:code="9"/>
+          <w:pgMar w:top="2155" w:right="2665" w:bottom="2778" w:left="1701" w:header="1814" w:footer="1814" w:gutter="0"/>
+          <w:cols w:space="708"/>
+          <w:docGrid w:linePitch="326"/>
+        </w:sectPr>
+      </w:pPr>
+    </w:p>
+    <w:p>
+      <w:pPr>
         <w:rPr>
           <w:lang w:val="en-US"/>
         </w:rPr>
@@ -6932,7 +7966,7 @@
           <w:lang w:val="en-US"/>
         </w:rPr>
         <w:sectPr>
-          <w:headerReference w:type="first" r:id="rId33"/>
+          <w:headerReference w:type="first" r:id="rId35"/>
           <w:footnotePr>
             <w:numRestart w:val="eachPage"/>
           </w:footnotePr>
@@ -6955,7 +7989,7 @@
           <w:lang w:val="en-US"/>
         </w:rPr>
         <w:sectPr>
-          <w:headerReference w:type="even" r:id="rId34"/>
+          <w:headerReference w:type="even" r:id="rId36"/>
           <w:footnotePr>
             <w:numRestart w:val="eachPage"/>
           </w:footnotePr>
@@ -7188,8 +8222,8 @@
           <w:lang w:val="en-US"/>
         </w:rPr>
         <w:sectPr>
-          <w:headerReference w:type="even" r:id="rId35"/>
-          <w:headerReference w:type="default" r:id="rId36"/>
+          <w:headerReference w:type="even" r:id="rId37"/>
+          <w:headerReference w:type="default" r:id="rId38"/>
           <w:footnotePr>
             <w:numRestart w:val="eachPage"/>
           </w:footnotePr>
@@ -7212,8 +8246,8 @@
           <w:lang w:val="en-US"/>
         </w:rPr>
         <w:sectPr>
-          <w:headerReference w:type="even" r:id="rId37"/>
-          <w:headerReference w:type="default" r:id="rId38"/>
+          <w:headerReference w:type="even" r:id="rId39"/>
+          <w:headerReference w:type="default" r:id="rId40"/>
           <w:footnotePr>
             <w:numRestart w:val="eachPage"/>
           </w:footnotePr>
@@ -14516,11 +15550,130 @@
     <b:URL>http://nrecursions.blogspot.com/2018/10/a-better-tutorial-on-haar-features-used.html</b:URL>
     <b:RefOrder>5</b:RefOrder>
   </b:Source>
+  <b:Source>
+    <b:Tag>RLi02</b:Tag>
+    <b:SourceType>ConferenceProceedings</b:SourceType>
+    <b:Guid>{C8C5F5F9-3DE9-407B-88A0-F63A4E12E8AB}</b:Guid>
+    <b:Title>An extended set of Haar-like features for rapid object detection</b:Title>
+    <b:Year>2002</b:Year>
+    <b:Author>
+      <b:Author>
+        <b:NameList>
+          <b:Person>
+            <b:Last>Lienhart</b:Last>
+            <b:First>R.</b:First>
+          </b:Person>
+          <b:Person>
+            <b:Last>Maydt</b:Last>
+            <b:First>J.</b:First>
+          </b:Person>
+        </b:NameList>
+      </b:Author>
+    </b:Author>
+    <b:ConferenceName>Proceedings. International Conference on Image Processing</b:ConferenceName>
+    <b:City>Rochester</b:City>
+    <b:RefOrder>6</b:RefOrder>
+  </b:Source>
+  <b:Source>
+    <b:Tag>TMi05</b:Tag>
+    <b:SourceType>ConferenceProceedings</b:SourceType>
+    <b:Guid>{CD4B40F6-FB3F-48B1-81E3-25C4E94A7D68}</b:Guid>
+    <b:Author>
+      <b:Author>
+        <b:NameList>
+          <b:Person>
+            <b:Last>Mita</b:Last>
+            <b:First>T.</b:First>
+          </b:Person>
+          <b:Person>
+            <b:Last>Kaneko</b:Last>
+            <b:First>T.</b:First>
+          </b:Person>
+          <b:Person>
+            <b:Last>Hori</b:Last>
+            <b:First>O.</b:First>
+          </b:Person>
+        </b:NameList>
+      </b:Author>
+    </b:Author>
+    <b:Title>Joint Haar-like features for face detection</b:Title>
+    <b:Year>2005</b:Year>
+    <b:ConferenceName>Tenth IEEE International Conference on Computer Vision (ICCV'05) Volume 1</b:ConferenceName>
+    <b:City>Beijing</b:City>
+    <b:RefOrder>7</b:RefOrder>
+  </b:Source>
+  <b:Source>
+    <b:Tag>WKT67</b:Tag>
+    <b:SourceType>ElectronicSource</b:SourceType>
+    <b:Guid>{3C9D7AB9-02A8-4A48-8FE0-0971624D46A1}</b:Guid>
+    <b:Title>Machine learning and recognition of faces</b:Title>
+    <b:Year>1967</b:Year>
+    <b:City>London</b:City>
+    <b:Author>
+      <b:Author>
+        <b:NameList>
+          <b:Person>
+            <b:Last>Taylor</b:Last>
+            <b:First>W.</b:First>
+            <b:Middle>K.</b:Middle>
+          </b:Person>
+        </b:NameList>
+      </b:Author>
+    </b:Author>
+    <b:Publisher>IET</b:Publisher>
+    <b:RefOrder>8</b:RefOrder>
+  </b:Source>
+  <b:Source>
+    <b:Tag>Roo13</b:Tag>
+    <b:SourceType>JournalArticle</b:SourceType>
+    <b:Guid>{C90F74A7-0E47-40A2-86DB-E176F3E5146E}</b:Guid>
+    <b:Author>
+      <b:Author>
+        <b:NameList>
+          <b:Person>
+            <b:Last>Roomi</b:Last>
+            <b:First>Mansoor</b:First>
+            <b:Middle>&amp; Beham, Dr.M.Parisa</b:Middle>
+          </b:Person>
+        </b:NameList>
+      </b:Author>
+    </b:Author>
+    <b:Title>A Review Of Face Recognition Methods</b:Title>
+    <b:Year>2013</b:Year>
+    <b:JournalName>International Journal of Pattern Recognition and Artificial Intelligence</b:JournalName>
+    <b:Volume>27</b:Volume>
+    <b:Issue>4</b:Issue>
+    <b:RefOrder>9</b:RefOrder>
+  </b:Source>
+  <b:Source>
+    <b:Tag>TSh01</b:Tag>
+    <b:SourceType>ConferenceProceedings</b:SourceType>
+    <b:Guid>{B0E6332A-5EEF-4EAA-94E0-C57F9442E274}</b:Guid>
+    <b:Title>Decomposed eigenface for face recognition under various lighting conditions</b:Title>
+    <b:Year>2001</b:Year>
+    <b:Author>
+      <b:Author>
+        <b:NameList>
+          <b:Person>
+            <b:Last>Shakunaga</b:Last>
+            <b:First>T.</b:First>
+          </b:Person>
+          <b:Person>
+            <b:Last>Shigenari</b:Last>
+            <b:First>K.</b:First>
+          </b:Person>
+        </b:NameList>
+      </b:Author>
+    </b:Author>
+    <b:ConferenceName>Proceedings of the 2001 IEEE Computer Society Conference on Computer Vision and Pattern Recognition</b:ConferenceName>
+    <b:City>Kauai</b:City>
+    <b:RefOrder>10</b:RefOrder>
+  </b:Source>
 </b:Sources>
 </file>
 
 <file path=customXml/itemProps1.xml><?xml version="1.0" encoding="utf-8"?>
-<ds:datastoreItem xmlns:ds="http://schemas.openxmlformats.org/officeDocument/2006/customXml" ds:itemID="{53A8D039-12F8-43CC-A85C-8FDBFF97BF53}">
+<ds:datastoreItem xmlns:ds="http://schemas.openxmlformats.org/officeDocument/2006/customXml" ds:itemID="{B7A3DF74-F0D6-41AA-981F-E17E3612FAD7}">
   <ds:schemaRefs>
     <ds:schemaRef ds:uri="http://schemas.openxmlformats.org/officeDocument/2006/bibliography"/>
   </ds:schemaRefs>

--- a/wojciech-mazur-engineer-thesis.docx
+++ b/wojciech-mazur-engineer-thesis.docx
@@ -918,6 +918,7 @@
           <w:dataBinding w:prefixMappings="xmlns:ns0='http://purl.org/dc/elements/1.1/' xmlns:ns1='http://schemas.openxmlformats.org/package/2006/metadata/core-properties' " w:xpath="/ns1:coreProperties[1]/ns0:title[1]" w:storeItemID="{6C3C8BC8-F283-45AE-878A-BAB7291924A1}"/>
           <w:text/>
         </w:sdtPr>
+        <w:sdtEndPr/>
         <w:sdtContent>
           <w:r>
             <w:t>Implementation</w:t>
@@ -2577,15 +2578,7 @@
         <w:rPr>
           <w:lang w:val="en-US"/>
         </w:rPr>
-        <w:t>According to Maslow’s Hierarchy of needs, safety is one of our most fundamental needs. Without it, it is hard to think about friends, relationships, accomplishments, or self-fulfill</w:t>
-      </w:r>
-      <w:bookmarkStart w:id="2" w:name="_GoBack"/>
-      <w:bookmarkEnd w:id="2"/>
-      <w:r>
-        <w:rPr>
-          <w:lang w:val="en-US"/>
-        </w:rPr>
-        <w:t>ment. Over the last few years it can be observed</w:t>
+        <w:t>According to Maslow’s Hierarchy of needs, safety is one of our most fundamental needs. Without it, it is hard to think about friends, relationships, accomplishments, or self-fulfillment. Over the last few years it can be observed</w:t>
       </w:r>
       <w:r>
         <w:rPr>
@@ -2979,7 +2972,7 @@
           <w:lang w:val="en-US"/>
         </w:rPr>
       </w:pPr>
-      <w:bookmarkStart w:id="3" w:name="_Toc526891483"/>
+      <w:bookmarkStart w:id="2" w:name="_Toc526891483"/>
       <w:r>
         <w:rPr>
           <w:lang w:val="en-US"/>
@@ -2998,7 +2991,7 @@
         </w:rPr>
         <w:t>]</w:t>
       </w:r>
-      <w:bookmarkEnd w:id="3"/>
+      <w:bookmarkEnd w:id="2"/>
     </w:p>
     <w:p>
       <w:pPr>
@@ -3207,6 +3200,7 @@
           <w:id w:val="716251199"/>
           <w:citation/>
         </w:sdtPr>
+        <w:sdtEndPr/>
         <w:sdtContent>
           <w:r>
             <w:rPr>
@@ -3249,6 +3243,7 @@
           <w:id w:val="507486305"/>
           <w:citation/>
         </w:sdtPr>
+        <w:sdtEndPr/>
         <w:sdtContent>
           <w:r>
             <w:rPr>
@@ -3360,6 +3355,7 @@
           <w:id w:val="-494264172"/>
           <w:citation/>
         </w:sdtPr>
+        <w:sdtEndPr/>
         <w:sdtContent>
           <w:r>
             <w:rPr>
@@ -3371,7 +3367,7 @@
             <w:rPr>
               <w:lang w:val="en-US"/>
             </w:rPr>
-            <w:instrText xml:space="preserve"> CITATION use18 \l 1033 </w:instrText>
+            <w:instrText xml:space="preserve">CITATION use18 \l 1033 </w:instrText>
           </w:r>
           <w:r>
             <w:rPr>
@@ -3384,7 +3380,7 @@
               <w:noProof/>
               <w:lang w:val="en-US"/>
             </w:rPr>
-            <w:t>[2]</w:t>
+            <w:t>[3]</w:t>
           </w:r>
           <w:r>
             <w:rPr>
@@ -3456,6 +3452,7 @@
           <w:id w:val="-1545286940"/>
           <w:citation/>
         </w:sdtPr>
+        <w:sdtEndPr/>
         <w:sdtContent>
           <w:r>
             <w:rPr>
@@ -3467,7 +3464,113 @@
             <w:rPr>
               <w:lang w:val="en-US"/>
             </w:rPr>
-            <w:instrText xml:space="preserve"> CITATION jus18 \l 1033 </w:instrText>
+            <w:instrText xml:space="preserve">CITATION jus18 \l 1033 </w:instrText>
+          </w:r>
+          <w:r>
+            <w:rPr>
+              <w:lang w:val="en-US"/>
+            </w:rPr>
+            <w:fldChar w:fldCharType="separate"/>
+          </w:r>
+          <w:r>
+            <w:rPr>
+              <w:noProof/>
+              <w:lang w:val="en-US"/>
+            </w:rPr>
+            <w:t xml:space="preserve"> </w:t>
+          </w:r>
+          <w:r>
+            <w:rPr>
+              <w:noProof/>
+              <w:lang w:val="en-US"/>
+            </w:rPr>
+            <w:t>[4]</w:t>
+          </w:r>
+          <w:r>
+            <w:rPr>
+              <w:lang w:val="en-US"/>
+            </w:rPr>
+            <w:fldChar w:fldCharType="end"/>
+          </w:r>
+        </w:sdtContent>
+      </w:sdt>
+      <w:r>
+        <w:rPr>
+          <w:lang w:val="en-US"/>
+        </w:rPr>
+        <w:t>.</w:t>
+      </w:r>
+      <w:r>
+        <w:rPr>
+          <w:lang w:val="en-US"/>
+        </w:rPr>
+        <w:t xml:space="preserve"> Unit that was used</w:t>
+      </w:r>
+      <w:r>
+        <w:rPr>
+          <w:lang w:val="en-US"/>
+        </w:rPr>
+        <w:t xml:space="preserve"> for calculations</w:t>
+      </w:r>
+      <w:r>
+        <w:rPr>
+          <w:lang w:val="en-US"/>
+        </w:rPr>
+        <w:t xml:space="preserve"> in this thesis was</w:t>
+      </w:r>
+      <w:r>
+        <w:rPr>
+          <w:lang w:val="en-US"/>
+        </w:rPr>
+        <w:t xml:space="preserve"> Intel Core</w:t>
+      </w:r>
+      <w:r>
+        <w:rPr>
+          <w:lang w:val="en-US"/>
+        </w:rPr>
+        <w:t xml:space="preserve"> i5 4690k, which is according to </w:t>
+      </w:r>
+      <w:proofErr w:type="spellStart"/>
+      <w:r>
+        <w:rPr>
+          <w:lang w:val="en-US"/>
+        </w:rPr>
+        <w:t>UserBenchmark</w:t>
+      </w:r>
+      <w:proofErr w:type="spellEnd"/>
+      <w:r>
+        <w:rPr>
+          <w:lang w:val="en-US"/>
+        </w:rPr>
+        <w:t xml:space="preserve">, </w:t>
+      </w:r>
+      <w:r>
+        <w:rPr>
+          <w:lang w:val="en-US"/>
+        </w:rPr>
+        <w:t>over ten times faster on average, often going up to twenty times faster and above</w:t>
+      </w:r>
+      <w:sdt>
+        <w:sdtPr>
+          <w:rPr>
+            <w:lang w:val="en-US"/>
+          </w:rPr>
+          <w:id w:val="1386451710"/>
+          <w:citation/>
+        </w:sdtPr>
+        <w:sdtEndPr/>
+        <w:sdtContent>
+          <w:r>
+            <w:rPr>
+              <w:lang w:val="en-US"/>
+            </w:rPr>
+            <w:fldChar w:fldCharType="begin"/>
+          </w:r>
+          <w:r>
+            <w:rPr>
+              <w:lang w:val="en-US"/>
+            </w:rPr>
+            <w:instrText xml:space="preserve">CITATION use18 \l 1033 </w:instrText>
           </w:r>
           <w:r>
             <w:rPr>
@@ -3501,111 +3604,6 @@
         <w:rPr>
           <w:lang w:val="en-US"/>
         </w:rPr>
-        <w:t>.</w:t>
-      </w:r>
-      <w:r>
-        <w:rPr>
-          <w:lang w:val="en-US"/>
-        </w:rPr>
-        <w:t xml:space="preserve"> Unit that was used</w:t>
-      </w:r>
-      <w:r>
-        <w:rPr>
-          <w:lang w:val="en-US"/>
-        </w:rPr>
-        <w:t xml:space="preserve"> for calculations</w:t>
-      </w:r>
-      <w:r>
-        <w:rPr>
-          <w:lang w:val="en-US"/>
-        </w:rPr>
-        <w:t xml:space="preserve"> in this thesis was</w:t>
-      </w:r>
-      <w:r>
-        <w:rPr>
-          <w:lang w:val="en-US"/>
-        </w:rPr>
-        <w:t xml:space="preserve"> Intel Core</w:t>
-      </w:r>
-      <w:r>
-        <w:rPr>
-          <w:lang w:val="en-US"/>
-        </w:rPr>
-        <w:t xml:space="preserve"> i5 4690k, which is according to </w:t>
-      </w:r>
-      <w:proofErr w:type="spellStart"/>
-      <w:r>
-        <w:rPr>
-          <w:lang w:val="en-US"/>
-        </w:rPr>
-        <w:t>UserBenchmark</w:t>
-      </w:r>
-      <w:proofErr w:type="spellEnd"/>
-      <w:r>
-        <w:rPr>
-          <w:lang w:val="en-US"/>
-        </w:rPr>
-        <w:t xml:space="preserve">, </w:t>
-      </w:r>
-      <w:r>
-        <w:rPr>
-          <w:lang w:val="en-US"/>
-        </w:rPr>
-        <w:t>over ten times faster on average, often going up to twenty times faster and above</w:t>
-      </w:r>
-      <w:sdt>
-        <w:sdtPr>
-          <w:rPr>
-            <w:lang w:val="en-US"/>
-          </w:rPr>
-          <w:id w:val="1386451710"/>
-          <w:citation/>
-        </w:sdtPr>
-        <w:sdtContent>
-          <w:r>
-            <w:rPr>
-              <w:lang w:val="en-US"/>
-            </w:rPr>
-            <w:fldChar w:fldCharType="begin"/>
-          </w:r>
-          <w:r>
-            <w:rPr>
-              <w:lang w:val="en-US"/>
-            </w:rPr>
-            <w:instrText xml:space="preserve"> CITATION use18 \l 1033 </w:instrText>
-          </w:r>
-          <w:r>
-            <w:rPr>
-              <w:lang w:val="en-US"/>
-            </w:rPr>
-            <w:fldChar w:fldCharType="separate"/>
-          </w:r>
-          <w:r>
-            <w:rPr>
-              <w:noProof/>
-              <w:lang w:val="en-US"/>
-            </w:rPr>
-            <w:t xml:space="preserve"> </w:t>
-          </w:r>
-          <w:r>
-            <w:rPr>
-              <w:noProof/>
-              <w:lang w:val="en-US"/>
-            </w:rPr>
-            <w:t>[2]</w:t>
-          </w:r>
-          <w:r>
-            <w:rPr>
-              <w:lang w:val="en-US"/>
-            </w:rPr>
-            <w:fldChar w:fldCharType="end"/>
-          </w:r>
-        </w:sdtContent>
-      </w:sdt>
-      <w:r>
-        <w:rPr>
-          <w:lang w:val="en-US"/>
-        </w:rPr>
         <w:t xml:space="preserve">. </w:t>
       </w:r>
       <w:r>
@@ -3671,6 +3669,9 @@
         <w:textAlignment w:val="auto"/>
       </w:pPr>
       <w:r>
+        <w:rPr>
+          <w:noProof/>
+        </w:rPr>
         <w:drawing>
           <wp:inline distT="0" distB="0" distL="0" distR="0" wp14:anchorId="679BD389" wp14:editId="3DC481F5">
             <wp:extent cx="4788535" cy="975360"/>
@@ -3716,8 +3717,8 @@
           <w:lang w:val="en-US"/>
         </w:rPr>
       </w:pPr>
+      <w:bookmarkStart w:id="3" w:name="_Ref533875397"/>
       <w:bookmarkStart w:id="4" w:name="_Ref533875366"/>
-      <w:bookmarkStart w:id="5" w:name="_Ref533875397"/>
       <w:r>
         <w:rPr>
           <w:lang w:val="en-US"/>
@@ -3746,7 +3747,7 @@
       <w:r>
         <w:fldChar w:fldCharType="end"/>
       </w:r>
-      <w:bookmarkEnd w:id="5"/>
+      <w:bookmarkEnd w:id="3"/>
       <w:r>
         <w:rPr>
           <w:lang w:val="en-US"/>
@@ -3781,6 +3782,7 @@
           <w:id w:val="1274437585"/>
           <w:citation/>
         </w:sdtPr>
+        <w:sdtEndPr/>
         <w:sdtContent>
           <w:r>
             <w:rPr>
@@ -4026,7 +4028,7 @@
           <w:lang w:val="en-US"/>
         </w:rPr>
       </w:pPr>
-      <w:bookmarkStart w:id="6" w:name="_Ref533875707"/>
+      <w:bookmarkStart w:id="5" w:name="_Ref533875707"/>
       <w:r>
         <w:rPr>
           <w:lang w:val="en-US"/>
@@ -4055,20 +4057,12 @@
       <w:r>
         <w:fldChar w:fldCharType="end"/>
       </w:r>
-      <w:bookmarkEnd w:id="6"/>
-      <w:proofErr w:type="spellStart"/>
-      <w:r>
-        <w:rPr>
-          <w:lang w:val="en-US"/>
-        </w:rPr>
-        <w:t>Haar</w:t>
-      </w:r>
-      <w:proofErr w:type="spellEnd"/>
-      <w:r>
-        <w:rPr>
-          <w:lang w:val="en-US"/>
-        </w:rPr>
-        <w:t xml:space="preserve">-like feature on face </w:t>
+      <w:bookmarkEnd w:id="5"/>
+      <w:r>
+        <w:rPr>
+          <w:lang w:val="en-US"/>
+        </w:rPr>
+        <w:t xml:space="preserve">Haar-like feature on face </w:t>
       </w:r>
       <w:sdt>
         <w:sdtPr>
@@ -4078,6 +4072,7 @@
           <w:id w:val="-20017365"/>
           <w:citation/>
         </w:sdtPr>
+        <w:sdtEndPr/>
         <w:sdtContent>
           <w:r>
             <w:rPr>
@@ -4089,7 +4084,7 @@
             <w:rPr>
               <w:lang w:val="en-US"/>
             </w:rPr>
-            <w:instrText xml:space="preserve"> CITATION Ipe18 \l 1033 </w:instrText>
+            <w:instrText xml:space="preserve">CITATION Ipe18 \l 1033 </w:instrText>
           </w:r>
           <w:r>
             <w:rPr>
@@ -4207,6 +4202,7 @@
           <w:id w:val="262195726"/>
           <w:citation/>
         </w:sdtPr>
+        <w:sdtEndPr/>
         <w:sdtContent>
           <w:r>
             <w:rPr>
@@ -4275,6 +4271,9 @@
         <w:ind w:firstLine="360"/>
       </w:pPr>
       <w:r>
+        <w:rPr>
+          <w:noProof/>
+        </w:rPr>
         <w:drawing>
           <wp:inline distT="0" distB="0" distL="0" distR="0" wp14:anchorId="66B4761F" wp14:editId="4B888CF0">
             <wp:extent cx="3191773" cy="2650945"/>
@@ -4386,6 +4385,7 @@
           <w:id w:val="331797448"/>
           <w:citation/>
         </w:sdtPr>
+        <w:sdtEndPr/>
         <w:sdtContent>
           <w:r>
             <w:fldChar w:fldCharType="begin"/>
@@ -4483,13 +4483,7 @@
         <w:rPr>
           <w:lang w:val="en-US"/>
         </w:rPr>
-        <w:t xml:space="preserve"> O. </w:t>
-      </w:r>
-      <w:r>
-        <w:rPr>
-          <w:lang w:val="en-US"/>
-        </w:rPr>
-        <w:t>Hori</w:t>
+        <w:t xml:space="preserve"> O. Hori</w:t>
       </w:r>
       <w:r>
         <w:rPr>
@@ -4560,6 +4554,7 @@
           <w:id w:val="821928349"/>
           <w:citation/>
         </w:sdtPr>
+        <w:sdtEndPr/>
         <w:sdtContent>
           <w:r>
             <w:rPr>
@@ -4614,6 +4609,9 @@
         <w:textAlignment w:val="auto"/>
       </w:pPr>
       <w:r>
+        <w:rPr>
+          <w:noProof/>
+        </w:rPr>
         <w:drawing>
           <wp:inline distT="0" distB="0" distL="0" distR="0" wp14:anchorId="7738C2F7" wp14:editId="390B88B1">
             <wp:extent cx="3667125" cy="2120232"/>
@@ -4844,6 +4842,7 @@
           <w:id w:val="5724514"/>
           <w:citation/>
         </w:sdtPr>
+        <w:sdtEndPr/>
         <w:sdtContent>
           <w:r>
             <w:rPr>
@@ -4916,6 +4915,7 @@
           <w:id w:val="-783960383"/>
           <w:citation/>
         </w:sdtPr>
+        <w:sdtEndPr/>
         <w:sdtContent>
           <w:r>
             <w:rPr>
@@ -4982,6 +4982,7 @@
           <w:id w:val="992914542"/>
           <w:citation/>
         </w:sdtPr>
+        <w:sdtEndPr/>
         <w:sdtContent>
           <w:r>
             <w:rPr>
@@ -5087,6 +5088,7 @@
           <w:id w:val="-1728289911"/>
           <w:citation/>
         </w:sdtPr>
+        <w:sdtEndPr/>
         <w:sdtContent>
           <w:r>
             <w:rPr>
@@ -5155,6 +5157,7 @@
           <w:id w:val="-632637079"/>
           <w:citation/>
         </w:sdtPr>
+        <w:sdtEndPr/>
         <w:sdtContent>
           <w:r>
             <w:rPr>
@@ -5295,14 +5298,14 @@
           <w:lang w:val="en-US"/>
         </w:rPr>
       </w:pPr>
-      <w:bookmarkStart w:id="7" w:name="_Toc526891484"/>
+      <w:bookmarkStart w:id="6" w:name="_Toc526891484"/>
       <w:r>
         <w:rPr>
           <w:lang w:val="en-US"/>
         </w:rPr>
         <w:t>Requirements and tools</w:t>
       </w:r>
-      <w:bookmarkEnd w:id="7"/>
+      <w:bookmarkEnd w:id="6"/>
       <w:r>
         <w:rPr>
           <w:lang w:val="en-US"/>
@@ -5545,14 +5548,14 @@
           <w:lang w:val="en-US"/>
         </w:rPr>
       </w:pPr>
-      <w:bookmarkStart w:id="8" w:name="_Toc526891485"/>
+      <w:bookmarkStart w:id="7" w:name="_Toc526891485"/>
       <w:r>
         <w:rPr>
           <w:lang w:val="en-US"/>
         </w:rPr>
         <w:t>External specification</w:t>
       </w:r>
-      <w:bookmarkEnd w:id="8"/>
+      <w:bookmarkEnd w:id="7"/>
       <w:r>
         <w:rPr>
           <w:lang w:val="en-US"/>
@@ -6130,14 +6133,14 @@
           <w:lang w:val="en-US"/>
         </w:rPr>
       </w:pPr>
-      <w:bookmarkStart w:id="9" w:name="_Toc526891486"/>
+      <w:bookmarkStart w:id="8" w:name="_Toc526891486"/>
       <w:r>
         <w:rPr>
           <w:lang w:val="en-US"/>
         </w:rPr>
         <w:t>Internal specification</w:t>
       </w:r>
-      <w:bookmarkEnd w:id="9"/>
+      <w:bookmarkEnd w:id="8"/>
     </w:p>
     <w:p>
       <w:pPr>
@@ -7054,6 +7057,7 @@
               <w:t xml:space="preserve"> </w:t>
             </w:r>
             <w:proofErr w:type="spellStart"/>
+            <w:proofErr w:type="gramStart"/>
             <w:r>
               <w:rPr>
                 <w:rFonts w:ascii="Courier New" w:hAnsi="Courier New" w:cs="Courier New"/>
@@ -7061,7 +7065,17 @@
                 <w:sz w:val="20"/>
                 <w:lang w:val="en-US"/>
               </w:rPr>
-              <w:t>java.util.Random</w:t>
+              <w:t>java.util</w:t>
+            </w:r>
+            <w:proofErr w:type="gramEnd"/>
+            <w:r>
+              <w:rPr>
+                <w:rFonts w:ascii="Courier New" w:hAnsi="Courier New" w:cs="Courier New"/>
+                <w:color w:val="000000"/>
+                <w:sz w:val="20"/>
+                <w:lang w:val="en-US"/>
+              </w:rPr>
+              <w:t>.Random</w:t>
             </w:r>
             <w:proofErr w:type="spellEnd"/>
             <w:r>
@@ -7224,7 +7238,27 @@
                 <w:sz w:val="20"/>
                 <w:lang w:val="en-US"/>
               </w:rPr>
-              <w:t xml:space="preserve"> main(String[] </w:t>
+              <w:t xml:space="preserve"> </w:t>
+            </w:r>
+            <w:proofErr w:type="gramStart"/>
+            <w:r>
+              <w:rPr>
+                <w:rFonts w:ascii="Courier New" w:hAnsi="Courier New" w:cs="Courier New"/>
+                <w:color w:val="000000"/>
+                <w:sz w:val="20"/>
+                <w:lang w:val="en-US"/>
+              </w:rPr>
+              <w:t>main(</w:t>
+            </w:r>
+            <w:proofErr w:type="gramEnd"/>
+            <w:r>
+              <w:rPr>
+                <w:rFonts w:ascii="Courier New" w:hAnsi="Courier New" w:cs="Courier New"/>
+                <w:color w:val="000000"/>
+                <w:sz w:val="20"/>
+                <w:lang w:val="en-US"/>
+              </w:rPr>
+              <w:t xml:space="preserve">String[] </w:t>
             </w:r>
             <w:proofErr w:type="spellStart"/>
             <w:r>
@@ -7294,7 +7328,27 @@
                 <w:sz w:val="20"/>
                 <w:lang w:val="en-US"/>
               </w:rPr>
-              <w:t xml:space="preserve"> Random();</w:t>
+              <w:t xml:space="preserve"> </w:t>
+            </w:r>
+            <w:proofErr w:type="gramStart"/>
+            <w:r>
+              <w:rPr>
+                <w:rFonts w:ascii="Courier New" w:hAnsi="Courier New" w:cs="Courier New"/>
+                <w:color w:val="000000"/>
+                <w:sz w:val="20"/>
+                <w:lang w:val="en-US"/>
+              </w:rPr>
+              <w:t>Random(</w:t>
+            </w:r>
+            <w:proofErr w:type="gramEnd"/>
+            <w:r>
+              <w:rPr>
+                <w:rFonts w:ascii="Courier New" w:hAnsi="Courier New" w:cs="Courier New"/>
+                <w:color w:val="000000"/>
+                <w:sz w:val="20"/>
+                <w:lang w:val="en-US"/>
+              </w:rPr>
+              <w:t>);</w:t>
             </w:r>
           </w:p>
           <w:p>
@@ -7354,6 +7408,7 @@
               </w:rPr>
               <w:t xml:space="preserve">drawing a number from the range </w:t>
             </w:r>
+            <w:proofErr w:type="gramStart"/>
             <w:r>
               <w:rPr>
                 <w:rFonts w:ascii="Courier New" w:hAnsi="Courier New" w:cs="Courier New"/>
@@ -7361,7 +7416,17 @@
                 <w:sz w:val="20"/>
                 <w:lang w:val="en-US"/>
               </w:rPr>
-              <w:t>1..10</w:t>
+              <w:t>1..</w:t>
+            </w:r>
+            <w:proofErr w:type="gramEnd"/>
+            <w:r>
+              <w:rPr>
+                <w:rFonts w:ascii="Courier New" w:hAnsi="Courier New" w:cs="Courier New"/>
+                <w:color w:val="3F7F5F"/>
+                <w:sz w:val="20"/>
+                <w:lang w:val="en-US"/>
+              </w:rPr>
+              <w:t>10</w:t>
             </w:r>
           </w:p>
           <w:p>
@@ -7413,6 +7478,7 @@
               <w:t xml:space="preserve"> a = </w:t>
             </w:r>
             <w:proofErr w:type="spellStart"/>
+            <w:proofErr w:type="gramStart"/>
             <w:r>
               <w:rPr>
                 <w:rFonts w:ascii="Courier New" w:hAnsi="Courier New" w:cs="Courier New"/>
@@ -7423,6 +7489,7 @@
               <w:t>r.nextInt</w:t>
             </w:r>
             <w:proofErr w:type="spellEnd"/>
+            <w:proofErr w:type="gramEnd"/>
             <w:r>
               <w:rPr>
                 <w:rFonts w:ascii="Courier New" w:hAnsi="Courier New" w:cs="Courier New"/>
@@ -7575,7 +7642,27 @@
                 <w:sz w:val="20"/>
                 <w:lang w:val="en-US"/>
               </w:rPr>
-              <w:t>-5..15</w:t>
+              <w:t>-</w:t>
+            </w:r>
+            <w:proofErr w:type="gramStart"/>
+            <w:r>
+              <w:rPr>
+                <w:rFonts w:ascii="Courier New" w:hAnsi="Courier New" w:cs="Courier New"/>
+                <w:color w:val="3F7F5F"/>
+                <w:sz w:val="20"/>
+                <w:lang w:val="en-US"/>
+              </w:rPr>
+              <w:t>5..</w:t>
+            </w:r>
+            <w:proofErr w:type="gramEnd"/>
+            <w:r>
+              <w:rPr>
+                <w:rFonts w:ascii="Courier New" w:hAnsi="Courier New" w:cs="Courier New"/>
+                <w:color w:val="3F7F5F"/>
+                <w:sz w:val="20"/>
+                <w:lang w:val="en-US"/>
+              </w:rPr>
+              <w:t>15</w:t>
             </w:r>
           </w:p>
           <w:p>
@@ -7647,6 +7734,7 @@
               <w:t>(</w:t>
             </w:r>
             <w:proofErr w:type="spellStart"/>
+            <w:proofErr w:type="gramStart"/>
             <w:r>
               <w:rPr>
                 <w:rFonts w:ascii="Courier New" w:hAnsi="Courier New" w:cs="Courier New"/>
@@ -7657,6 +7745,7 @@
               <w:t>r.nextInt</w:t>
             </w:r>
             <w:proofErr w:type="spellEnd"/>
+            <w:proofErr w:type="gramEnd"/>
             <w:r>
               <w:rPr>
                 <w:rFonts w:ascii="Courier New" w:hAnsi="Courier New" w:cs="Courier New"/>
@@ -7785,14 +7874,14 @@
           <w:lang w:val="en-US"/>
         </w:rPr>
       </w:pPr>
-      <w:bookmarkStart w:id="10" w:name="_Toc526891487"/>
+      <w:bookmarkStart w:id="9" w:name="_Toc526891487"/>
       <w:r>
         <w:rPr>
           <w:lang w:val="en-US"/>
         </w:rPr>
         <w:t>Verification and validation</w:t>
       </w:r>
-      <w:bookmarkEnd w:id="10"/>
+      <w:bookmarkEnd w:id="9"/>
     </w:p>
     <w:p>
       <w:pPr>
@@ -8031,14 +8120,14 @@
           <w:lang w:val="en-US"/>
         </w:rPr>
       </w:pPr>
-      <w:bookmarkStart w:id="11" w:name="_Toc526891488"/>
+      <w:bookmarkStart w:id="10" w:name="_Toc526891488"/>
       <w:r>
         <w:rPr>
           <w:lang w:val="en-US"/>
         </w:rPr>
         <w:t>Conclusions</w:t>
       </w:r>
-      <w:bookmarkEnd w:id="11"/>
+      <w:bookmarkEnd w:id="10"/>
     </w:p>
     <w:p>
       <w:pPr>
@@ -8076,7 +8165,25 @@
           <w:szCs w:val="24"/>
           <w:lang w:val="en-US"/>
         </w:rPr>
-        <w:t>achieved results with regard to objectives of the thesis and requirements,</w:t>
+        <w:t xml:space="preserve">achieved results </w:t>
+      </w:r>
+      <w:proofErr w:type="gramStart"/>
+      <w:r>
+        <w:rPr>
+          <w:rFonts w:ascii="LMRoman12-Regular" w:hAnsi="LMRoman12-Regular" w:cs="LMRoman12-Regular"/>
+          <w:szCs w:val="24"/>
+          <w:lang w:val="en-US"/>
+        </w:rPr>
+        <w:t>with regard to</w:t>
+      </w:r>
+      <w:proofErr w:type="gramEnd"/>
+      <w:r>
+        <w:rPr>
+          <w:rFonts w:ascii="LMRoman12-Regular" w:hAnsi="LMRoman12-Regular" w:cs="LMRoman12-Regular"/>
+          <w:szCs w:val="24"/>
+          <w:lang w:val="en-US"/>
+        </w:rPr>
+        <w:t xml:space="preserve"> objectives of the thesis and requirements,</w:t>
       </w:r>
     </w:p>
     <w:p>
@@ -8125,7 +8232,25 @@
           <w:szCs w:val="24"/>
           <w:lang w:val="en-US"/>
         </w:rPr>
-        <w:t xml:space="preserve"> functional extension . . . ),</w:t>
+        <w:t xml:space="preserve"> functional extension </w:t>
+      </w:r>
+      <w:proofErr w:type="gramStart"/>
+      <w:r>
+        <w:rPr>
+          <w:rFonts w:ascii="LMRoman12-Regular" w:hAnsi="LMRoman12-Regular" w:cs="LMRoman12-Regular"/>
+          <w:szCs w:val="24"/>
+          <w:lang w:val="en-US"/>
+        </w:rPr>
+        <w:t>. . . )</w:t>
+      </w:r>
+      <w:proofErr w:type="gramEnd"/>
+      <w:r>
+        <w:rPr>
+          <w:rFonts w:ascii="LMRoman12-Regular" w:hAnsi="LMRoman12-Regular" w:cs="LMRoman12-Regular"/>
+          <w:szCs w:val="24"/>
+          <w:lang w:val="en-US"/>
+        </w:rPr>
+        <w:t>,</w:t>
       </w:r>
     </w:p>
     <w:p>
@@ -8259,6 +8384,699 @@
         </w:sectPr>
       </w:pPr>
     </w:p>
+    <w:sdt>
+      <w:sdtPr>
+        <w:id w:val="1544939627"/>
+        <w:docPartObj>
+          <w:docPartGallery w:val="Bibliographies"/>
+          <w:docPartUnique/>
+        </w:docPartObj>
+      </w:sdtPr>
+      <w:sdtEndPr>
+        <w:rPr>
+          <w:b w:val="0"/>
+          <w:kern w:val="0"/>
+          <w:sz w:val="24"/>
+          <w:szCs w:val="20"/>
+        </w:rPr>
+      </w:sdtEndPr>
+      <w:sdtContent>
+        <w:p>
+          <w:pPr>
+            <w:pStyle w:val="Heading1"/>
+          </w:pPr>
+          <w:proofErr w:type="spellStart"/>
+          <w:r>
+            <w:t>Bibliography</w:t>
+          </w:r>
+          <w:proofErr w:type="spellEnd"/>
+        </w:p>
+        <w:sdt>
+          <w:sdtPr>
+            <w:id w:val="-1790427641"/>
+            <w:bibliography/>
+          </w:sdtPr>
+          <w:sdtContent>
+            <w:p>
+              <w:pPr>
+                <w:rPr>
+                  <w:noProof/>
+                  <w:sz w:val="20"/>
+                </w:rPr>
+              </w:pPr>
+              <w:r>
+                <w:fldChar w:fldCharType="begin"/>
+              </w:r>
+              <w:r>
+                <w:instrText xml:space="preserve"> BIBLIOGRAPHY </w:instrText>
+              </w:r>
+              <w:r>
+                <w:fldChar w:fldCharType="separate"/>
+              </w:r>
+            </w:p>
+            <w:tbl>
+              <w:tblPr>
+                <w:tblW w:w="5000" w:type="pct"/>
+                <w:tblCellSpacing w:w="15" w:type="dxa"/>
+                <w:tblCellMar>
+                  <w:top w:w="15" w:type="dxa"/>
+                  <w:left w:w="15" w:type="dxa"/>
+                  <w:bottom w:w="15" w:type="dxa"/>
+                  <w:right w:w="15" w:type="dxa"/>
+                </w:tblCellMar>
+                <w:tblLook w:val="04A0" w:firstRow="1" w:lastRow="0" w:firstColumn="1" w:lastColumn="0" w:noHBand="0" w:noVBand="1"/>
+              </w:tblPr>
+              <w:tblGrid>
+                <w:gridCol w:w="475"/>
+                <w:gridCol w:w="7066"/>
+              </w:tblGrid>
+              <w:tr>
+                <w:trPr>
+                  <w:divId w:val="1443064743"/>
+                  <w:tblCellSpacing w:w="15" w:type="dxa"/>
+                </w:trPr>
+                <w:tc>
+                  <w:tcPr>
+                    <w:tcW w:w="50" w:type="pct"/>
+                    <w:hideMark/>
+                  </w:tcPr>
+                  <w:p>
+                    <w:pPr>
+                      <w:pStyle w:val="Bibliography"/>
+                      <w:rPr>
+                        <w:noProof/>
+                        <w:szCs w:val="24"/>
+                      </w:rPr>
+                    </w:pPr>
+                    <w:r>
+                      <w:rPr>
+                        <w:noProof/>
+                      </w:rPr>
+                      <w:t xml:space="preserve">[1] </w:t>
+                    </w:r>
+                  </w:p>
+                </w:tc>
+                <w:tc>
+                  <w:tcPr>
+                    <w:tcW w:w="0" w:type="auto"/>
+                    <w:hideMark/>
+                  </w:tcPr>
+                  <w:p>
+                    <w:pPr>
+                      <w:pStyle w:val="Bibliography"/>
+                      <w:rPr>
+                        <w:noProof/>
+                      </w:rPr>
+                    </w:pPr>
+                    <w:r>
+                      <w:rPr>
+                        <w:noProof/>
+                        <w:lang w:val="en-US"/>
+                      </w:rPr>
+                      <w:t xml:space="preserve">P. Viola i M. Jones, „Rapid object detection using a boosted cascade of simple features,” w </w:t>
+                    </w:r>
+                    <w:r>
+                      <w:rPr>
+                        <w:i/>
+                        <w:iCs/>
+                        <w:noProof/>
+                        <w:lang w:val="en-US"/>
+                      </w:rPr>
+                      <w:t xml:space="preserve">Proceedings of the IEEE Computer Society Conference on Computer Vision and Pattern Recognition. </w:t>
+                    </w:r>
+                    <w:r>
+                      <w:rPr>
+                        <w:i/>
+                        <w:iCs/>
+                        <w:noProof/>
+                      </w:rPr>
+                      <w:t>CVPR 2001</w:t>
+                    </w:r>
+                    <w:r>
+                      <w:rPr>
+                        <w:noProof/>
+                      </w:rPr>
+                      <w:t xml:space="preserve">, Kauai, 2001. </w:t>
+                    </w:r>
+                  </w:p>
+                </w:tc>
+              </w:tr>
+              <w:tr>
+                <w:trPr>
+                  <w:divId w:val="1443064743"/>
+                  <w:tblCellSpacing w:w="15" w:type="dxa"/>
+                </w:trPr>
+                <w:tc>
+                  <w:tcPr>
+                    <w:tcW w:w="50" w:type="pct"/>
+                    <w:hideMark/>
+                  </w:tcPr>
+                  <w:p>
+                    <w:pPr>
+                      <w:pStyle w:val="Bibliography"/>
+                      <w:rPr>
+                        <w:noProof/>
+                      </w:rPr>
+                    </w:pPr>
+                    <w:r>
+                      <w:rPr>
+                        <w:noProof/>
+                      </w:rPr>
+                      <w:t xml:space="preserve">[2] </w:t>
+                    </w:r>
+                  </w:p>
+                </w:tc>
+                <w:tc>
+                  <w:tcPr>
+                    <w:tcW w:w="0" w:type="auto"/>
+                    <w:hideMark/>
+                  </w:tcPr>
+                  <w:p>
+                    <w:pPr>
+                      <w:pStyle w:val="Bibliography"/>
+                      <w:rPr>
+                        <w:noProof/>
+                        <w:lang w:val="en-US"/>
+                      </w:rPr>
+                    </w:pPr>
+                    <w:r>
+                      <w:rPr>
+                        <w:noProof/>
+                        <w:lang w:val="en-US"/>
+                      </w:rPr>
+                      <w:t xml:space="preserve">P. Viola i M. Jones, „Robust Real-Time Face Detection,” </w:t>
+                    </w:r>
+                    <w:r>
+                      <w:rPr>
+                        <w:i/>
+                        <w:iCs/>
+                        <w:noProof/>
+                        <w:lang w:val="en-US"/>
+                      </w:rPr>
+                      <w:t xml:space="preserve">International Journal of Computer Vision, </w:t>
+                    </w:r>
+                    <w:r>
+                      <w:rPr>
+                        <w:noProof/>
+                        <w:lang w:val="en-US"/>
+                      </w:rPr>
+                      <w:t xml:space="preserve">tom 57, nr 2, p. 137–154, 2004. </w:t>
+                    </w:r>
+                  </w:p>
+                </w:tc>
+              </w:tr>
+              <w:tr>
+                <w:trPr>
+                  <w:divId w:val="1443064743"/>
+                  <w:tblCellSpacing w:w="15" w:type="dxa"/>
+                </w:trPr>
+                <w:tc>
+                  <w:tcPr>
+                    <w:tcW w:w="50" w:type="pct"/>
+                    <w:hideMark/>
+                  </w:tcPr>
+                  <w:p>
+                    <w:pPr>
+                      <w:pStyle w:val="Bibliography"/>
+                      <w:rPr>
+                        <w:noProof/>
+                        <w:lang w:val="en-US"/>
+                      </w:rPr>
+                    </w:pPr>
+                    <w:r>
+                      <w:rPr>
+                        <w:noProof/>
+                      </w:rPr>
+                      <w:t xml:space="preserve">[3] </w:t>
+                    </w:r>
+                  </w:p>
+                </w:tc>
+                <w:tc>
+                  <w:tcPr>
+                    <w:tcW w:w="0" w:type="auto"/>
+                    <w:hideMark/>
+                  </w:tcPr>
+                  <w:p>
+                    <w:pPr>
+                      <w:pStyle w:val="Bibliography"/>
+                      <w:rPr>
+                        <w:noProof/>
+                      </w:rPr>
+                    </w:pPr>
+                    <w:r>
+                      <w:rPr>
+                        <w:noProof/>
+                        <w:lang w:val="en-US"/>
+                      </w:rPr>
+                      <w:t xml:space="preserve">"userbenchmark," [Online]. Available: https://cpu.userbenchmark.com/Compare/Intel-Pentium-4-160GHz-vs-Intel-Core-i5-4690K/m15237vs2432. </w:t>
+                    </w:r>
+                    <w:r>
+                      <w:rPr>
+                        <w:noProof/>
+                      </w:rPr>
+                      <w:t>[Accessed 29 12 2018].</w:t>
+                    </w:r>
+                  </w:p>
+                </w:tc>
+              </w:tr>
+              <w:tr>
+                <w:trPr>
+                  <w:divId w:val="1443064743"/>
+                  <w:tblCellSpacing w:w="15" w:type="dxa"/>
+                </w:trPr>
+                <w:tc>
+                  <w:tcPr>
+                    <w:tcW w:w="50" w:type="pct"/>
+                    <w:hideMark/>
+                  </w:tcPr>
+                  <w:p>
+                    <w:pPr>
+                      <w:pStyle w:val="Bibliography"/>
+                      <w:rPr>
+                        <w:noProof/>
+                      </w:rPr>
+                    </w:pPr>
+                    <w:r>
+                      <w:rPr>
+                        <w:noProof/>
+                      </w:rPr>
+                      <w:t xml:space="preserve">[4] </w:t>
+                    </w:r>
+                  </w:p>
+                </w:tc>
+                <w:tc>
+                  <w:tcPr>
+                    <w:tcW w:w="0" w:type="auto"/>
+                    <w:hideMark/>
+                  </w:tcPr>
+                  <w:p>
+                    <w:pPr>
+                      <w:pStyle w:val="Bibliography"/>
+                      <w:rPr>
+                        <w:noProof/>
+                      </w:rPr>
+                    </w:pPr>
+                    <w:r>
+                      <w:rPr>
+                        <w:noProof/>
+                        <w:lang w:val="en-US"/>
+                      </w:rPr>
+                      <w:t xml:space="preserve">justinwl, "ancientelectronics," [Online]. Available: https://ancientelectronics.wordpress.com/tag/pentium-4-vs-pentium-iii/. </w:t>
+                    </w:r>
+                    <w:r>
+                      <w:rPr>
+                        <w:noProof/>
+                      </w:rPr>
+                      <w:t>[Accessed 29 12 2018].</w:t>
+                    </w:r>
+                  </w:p>
+                </w:tc>
+              </w:tr>
+              <w:tr>
+                <w:trPr>
+                  <w:divId w:val="1443064743"/>
+                  <w:tblCellSpacing w:w="15" w:type="dxa"/>
+                </w:trPr>
+                <w:tc>
+                  <w:tcPr>
+                    <w:tcW w:w="50" w:type="pct"/>
+                    <w:hideMark/>
+                  </w:tcPr>
+                  <w:p>
+                    <w:pPr>
+                      <w:pStyle w:val="Bibliography"/>
+                      <w:rPr>
+                        <w:noProof/>
+                      </w:rPr>
+                    </w:pPr>
+                    <w:r>
+                      <w:rPr>
+                        <w:noProof/>
+                      </w:rPr>
+                      <w:t xml:space="preserve">[5] </w:t>
+                    </w:r>
+                  </w:p>
+                </w:tc>
+                <w:tc>
+                  <w:tcPr>
+                    <w:tcW w:w="0" w:type="auto"/>
+                    <w:hideMark/>
+                  </w:tcPr>
+                  <w:p>
+                    <w:pPr>
+                      <w:pStyle w:val="Bibliography"/>
+                      <w:rPr>
+                        <w:noProof/>
+                        <w:lang w:val="en-US"/>
+                      </w:rPr>
+                    </w:pPr>
+                    <w:r>
+                      <w:rPr>
+                        <w:noProof/>
+                        <w:lang w:val="en-US"/>
+                      </w:rPr>
+                      <w:t>N. Ipe, "N Recursions," 16 10 2018. [Online]. Available: http://nrecursions.blogspot.com/2018/10/a-better-tutorial-on-haar-features-used.html. [Accessed 29 12 2018].</w:t>
+                    </w:r>
+                  </w:p>
+                </w:tc>
+              </w:tr>
+              <w:tr>
+                <w:trPr>
+                  <w:divId w:val="1443064743"/>
+                  <w:tblCellSpacing w:w="15" w:type="dxa"/>
+                </w:trPr>
+                <w:tc>
+                  <w:tcPr>
+                    <w:tcW w:w="50" w:type="pct"/>
+                    <w:hideMark/>
+                  </w:tcPr>
+                  <w:p>
+                    <w:pPr>
+                      <w:pStyle w:val="Bibliography"/>
+                      <w:rPr>
+                        <w:noProof/>
+                      </w:rPr>
+                    </w:pPr>
+                    <w:r>
+                      <w:rPr>
+                        <w:noProof/>
+                      </w:rPr>
+                      <w:t xml:space="preserve">[6] </w:t>
+                    </w:r>
+                  </w:p>
+                </w:tc>
+                <w:tc>
+                  <w:tcPr>
+                    <w:tcW w:w="0" w:type="auto"/>
+                    <w:hideMark/>
+                  </w:tcPr>
+                  <w:p>
+                    <w:pPr>
+                      <w:pStyle w:val="Bibliography"/>
+                      <w:rPr>
+                        <w:noProof/>
+                      </w:rPr>
+                    </w:pPr>
+                    <w:r>
+                      <w:rPr>
+                        <w:noProof/>
+                        <w:lang w:val="en-US"/>
+                      </w:rPr>
+                      <w:t xml:space="preserve">R. Lienhart i J. Maydt, „An extended set of Haar-like features for rapid object detection,” w </w:t>
+                    </w:r>
+                    <w:r>
+                      <w:rPr>
+                        <w:i/>
+                        <w:iCs/>
+                        <w:noProof/>
+                        <w:lang w:val="en-US"/>
+                      </w:rPr>
+                      <w:t xml:space="preserve">Proceedings. </w:t>
+                    </w:r>
+                    <w:r>
+                      <w:rPr>
+                        <w:i/>
+                        <w:iCs/>
+                        <w:noProof/>
+                      </w:rPr>
+                      <w:t>International Conference on Image Processing</w:t>
+                    </w:r>
+                    <w:r>
+                      <w:rPr>
+                        <w:noProof/>
+                      </w:rPr>
+                      <w:t xml:space="preserve">, Rochester, 2002. </w:t>
+                    </w:r>
+                  </w:p>
+                </w:tc>
+              </w:tr>
+              <w:tr>
+                <w:trPr>
+                  <w:divId w:val="1443064743"/>
+                  <w:tblCellSpacing w:w="15" w:type="dxa"/>
+                </w:trPr>
+                <w:tc>
+                  <w:tcPr>
+                    <w:tcW w:w="50" w:type="pct"/>
+                    <w:hideMark/>
+                  </w:tcPr>
+                  <w:p>
+                    <w:pPr>
+                      <w:pStyle w:val="Bibliography"/>
+                      <w:rPr>
+                        <w:noProof/>
+                      </w:rPr>
+                    </w:pPr>
+                    <w:r>
+                      <w:rPr>
+                        <w:noProof/>
+                      </w:rPr>
+                      <w:t xml:space="preserve">[7] </w:t>
+                    </w:r>
+                  </w:p>
+                </w:tc>
+                <w:tc>
+                  <w:tcPr>
+                    <w:tcW w:w="0" w:type="auto"/>
+                    <w:hideMark/>
+                  </w:tcPr>
+                  <w:p>
+                    <w:pPr>
+                      <w:pStyle w:val="Bibliography"/>
+                      <w:rPr>
+                        <w:noProof/>
+                        <w:lang w:val="en-US"/>
+                      </w:rPr>
+                    </w:pPr>
+                    <w:r>
+                      <w:rPr>
+                        <w:noProof/>
+                        <w:lang w:val="en-US"/>
+                      </w:rPr>
+                      <w:t xml:space="preserve">T. Mita, T. Kaneko i O. Hori, „Joint Haar-like features for face detection,” w </w:t>
+                    </w:r>
+                    <w:r>
+                      <w:rPr>
+                        <w:i/>
+                        <w:iCs/>
+                        <w:noProof/>
+                        <w:lang w:val="en-US"/>
+                      </w:rPr>
+                      <w:t>Tenth IEEE International Conference on Computer Vision (ICCV'05) Volume 1</w:t>
+                    </w:r>
+                    <w:r>
+                      <w:rPr>
+                        <w:noProof/>
+                        <w:lang w:val="en-US"/>
+                      </w:rPr>
+                      <w:t xml:space="preserve">, Beijing, 2005. </w:t>
+                    </w:r>
+                  </w:p>
+                </w:tc>
+              </w:tr>
+              <w:tr>
+                <w:trPr>
+                  <w:divId w:val="1443064743"/>
+                  <w:tblCellSpacing w:w="15" w:type="dxa"/>
+                </w:trPr>
+                <w:tc>
+                  <w:tcPr>
+                    <w:tcW w:w="50" w:type="pct"/>
+                    <w:hideMark/>
+                  </w:tcPr>
+                  <w:p>
+                    <w:pPr>
+                      <w:pStyle w:val="Bibliography"/>
+                      <w:rPr>
+                        <w:noProof/>
+                      </w:rPr>
+                    </w:pPr>
+                    <w:r>
+                      <w:rPr>
+                        <w:noProof/>
+                      </w:rPr>
+                      <w:t xml:space="preserve">[8] </w:t>
+                    </w:r>
+                  </w:p>
+                </w:tc>
+                <w:tc>
+                  <w:tcPr>
+                    <w:tcW w:w="0" w:type="auto"/>
+                    <w:hideMark/>
+                  </w:tcPr>
+                  <w:p>
+                    <w:pPr>
+                      <w:pStyle w:val="Bibliography"/>
+                      <w:rPr>
+                        <w:noProof/>
+                        <w:lang w:val="en-US"/>
+                      </w:rPr>
+                    </w:pPr>
+                    <w:r>
+                      <w:rPr>
+                        <w:noProof/>
+                        <w:lang w:val="en-US"/>
+                      </w:rPr>
+                      <w:t>W. K. Taylor, „Machine learning and recognition of faces,” IET, London, 1967.</w:t>
+                    </w:r>
+                  </w:p>
+                </w:tc>
+              </w:tr>
+              <w:tr>
+                <w:trPr>
+                  <w:divId w:val="1443064743"/>
+                  <w:tblCellSpacing w:w="15" w:type="dxa"/>
+                </w:trPr>
+                <w:tc>
+                  <w:tcPr>
+                    <w:tcW w:w="50" w:type="pct"/>
+                    <w:hideMark/>
+                  </w:tcPr>
+                  <w:p>
+                    <w:pPr>
+                      <w:pStyle w:val="Bibliography"/>
+                      <w:rPr>
+                        <w:noProof/>
+                      </w:rPr>
+                    </w:pPr>
+                    <w:r>
+                      <w:rPr>
+                        <w:noProof/>
+                      </w:rPr>
+                      <w:t xml:space="preserve">[9] </w:t>
+                    </w:r>
+                  </w:p>
+                </w:tc>
+                <w:tc>
+                  <w:tcPr>
+                    <w:tcW w:w="0" w:type="auto"/>
+                    <w:hideMark/>
+                  </w:tcPr>
+                  <w:p>
+                    <w:pPr>
+                      <w:pStyle w:val="Bibliography"/>
+                      <w:rPr>
+                        <w:noProof/>
+                        <w:lang w:val="en-US"/>
+                      </w:rPr>
+                    </w:pPr>
+                    <w:r>
+                      <w:rPr>
+                        <w:noProof/>
+                        <w:lang w:val="en-US"/>
+                      </w:rPr>
+                      <w:t xml:space="preserve">M. &amp;. B. D. Roomi, „A Review Of Face Recognition Methods,” </w:t>
+                    </w:r>
+                    <w:r>
+                      <w:rPr>
+                        <w:i/>
+                        <w:iCs/>
+                        <w:noProof/>
+                        <w:lang w:val="en-US"/>
+                      </w:rPr>
+                      <w:t xml:space="preserve">International Journal of Pattern Recognition and Artificial Intelligence, </w:t>
+                    </w:r>
+                    <w:r>
+                      <w:rPr>
+                        <w:noProof/>
+                        <w:lang w:val="en-US"/>
+                      </w:rPr>
+                      <w:t xml:space="preserve">tom 27, nr 4, 2013. </w:t>
+                    </w:r>
+                  </w:p>
+                </w:tc>
+              </w:tr>
+              <w:tr>
+                <w:trPr>
+                  <w:divId w:val="1443064743"/>
+                  <w:tblCellSpacing w:w="15" w:type="dxa"/>
+                </w:trPr>
+                <w:tc>
+                  <w:tcPr>
+                    <w:tcW w:w="50" w:type="pct"/>
+                    <w:hideMark/>
+                  </w:tcPr>
+                  <w:p>
+                    <w:pPr>
+                      <w:pStyle w:val="Bibliography"/>
+                      <w:rPr>
+                        <w:noProof/>
+                      </w:rPr>
+                    </w:pPr>
+                    <w:r>
+                      <w:rPr>
+                        <w:noProof/>
+                      </w:rPr>
+                      <w:t xml:space="preserve">[10] </w:t>
+                    </w:r>
+                  </w:p>
+                </w:tc>
+                <w:tc>
+                  <w:tcPr>
+                    <w:tcW w:w="0" w:type="auto"/>
+                    <w:hideMark/>
+                  </w:tcPr>
+                  <w:p>
+                    <w:pPr>
+                      <w:pStyle w:val="Bibliography"/>
+                      <w:rPr>
+                        <w:noProof/>
+                        <w:lang w:val="en-US"/>
+                      </w:rPr>
+                    </w:pPr>
+                    <w:r>
+                      <w:rPr>
+                        <w:noProof/>
+                        <w:lang w:val="en-US"/>
+                      </w:rPr>
+                      <w:t xml:space="preserve">T. Shakunaga i K. Shigenari, „Decomposed eigenface for face recognition under various lighting conditions,” w </w:t>
+                    </w:r>
+                    <w:r>
+                      <w:rPr>
+                        <w:i/>
+                        <w:iCs/>
+                        <w:noProof/>
+                        <w:lang w:val="en-US"/>
+                      </w:rPr>
+                      <w:t>Proceedings of the 2001 IEEE Computer Society Conference on Computer Vision and Pattern Recognition</w:t>
+                    </w:r>
+                    <w:r>
+                      <w:rPr>
+                        <w:noProof/>
+                        <w:lang w:val="en-US"/>
+                      </w:rPr>
+                      <w:t xml:space="preserve">, Kauai, 2001. </w:t>
+                    </w:r>
+                  </w:p>
+                </w:tc>
+              </w:tr>
+            </w:tbl>
+            <w:p>
+              <w:pPr>
+                <w:divId w:val="1443064743"/>
+                <w:rPr>
+                  <w:noProof/>
+                  <w:lang w:val="en-US"/>
+                </w:rPr>
+              </w:pPr>
+              <w:bookmarkStart w:id="11" w:name="_GoBack"/>
+              <w:bookmarkEnd w:id="11"/>
+            </w:p>
+            <w:p>
+              <w:r>
+                <w:rPr>
+                  <w:b/>
+                  <w:bCs/>
+                  <w:noProof/>
+                </w:rPr>
+                <w:lastRenderedPageBreak/>
+                <w:fldChar w:fldCharType="end"/>
+              </w:r>
+            </w:p>
+          </w:sdtContent>
+        </w:sdt>
+      </w:sdtContent>
+    </w:sdt>
     <w:p>
       <w:pPr>
         <w:overflowPunct/>
@@ -8266,6 +9084,32 @@
         <w:autoSpaceDN/>
         <w:adjustRightInd/>
         <w:textAlignment w:val="auto"/>
+        <w:rPr>
+          <w:lang w:val="en-US"/>
+        </w:rPr>
+      </w:pPr>
+    </w:p>
+    <w:p>
+      <w:pPr>
+        <w:overflowPunct/>
+        <w:autoSpaceDE/>
+        <w:autoSpaceDN/>
+        <w:adjustRightInd/>
+        <w:textAlignment w:val="auto"/>
+        <w:rPr>
+          <w:lang w:val="en-US"/>
+        </w:rPr>
+      </w:pPr>
+      <w:r>
+        <w:rPr>
+          <w:lang w:val="en-US"/>
+        </w:rPr>
+        <w:br w:type="page"/>
+      </w:r>
+    </w:p>
+    <w:p>
+      <w:pPr>
+        <w:pStyle w:val="Tekstpods"/>
         <w:rPr>
           <w:lang w:val="en-US"/>
         </w:rPr>
@@ -8283,510 +9127,16 @@
           <w:lang w:val="en-US"/>
         </w:rPr>
       </w:pPr>
-      <w:bookmarkStart w:id="12" w:name="_Toc508009220"/>
-      <w:bookmarkStart w:id="13" w:name="_Toc526891489"/>
-      <w:r>
-        <w:rPr>
-          <w:lang w:val="en-US"/>
-        </w:rPr>
-        <w:t>Bibliography</w:t>
+      <w:bookmarkStart w:id="12" w:name="_Toc508009221"/>
+      <w:bookmarkStart w:id="13" w:name="_Toc526891490"/>
+      <w:r>
+        <w:rPr>
+          <w:lang w:val="en-US"/>
+        </w:rPr>
+        <w:t>List of abbreviations and symbols</w:t>
       </w:r>
       <w:bookmarkEnd w:id="12"/>
       <w:bookmarkEnd w:id="13"/>
-    </w:p>
-    <w:tbl>
-      <w:tblPr>
-        <w:tblStyle w:val="TableGrid"/>
-        <w:tblW w:w="0" w:type="auto"/>
-        <w:tblBorders>
-          <w:top w:val="none" w:sz="0" w:space="0" w:color="auto"/>
-          <w:left w:val="none" w:sz="0" w:space="0" w:color="auto"/>
-          <w:bottom w:val="none" w:sz="0" w:space="0" w:color="auto"/>
-          <w:right w:val="none" w:sz="0" w:space="0" w:color="auto"/>
-          <w:insideH w:val="none" w:sz="0" w:space="0" w:color="auto"/>
-          <w:insideV w:val="none" w:sz="0" w:space="0" w:color="auto"/>
-        </w:tblBorders>
-        <w:tblLook w:val="04A0" w:firstRow="1" w:lastRow="0" w:firstColumn="1" w:lastColumn="0" w:noHBand="0" w:noVBand="1"/>
-      </w:tblPr>
-      <w:tblGrid>
-        <w:gridCol w:w="552"/>
-        <w:gridCol w:w="6763"/>
-      </w:tblGrid>
-      <w:tr>
-        <w:trPr>
-          <w:cantSplit/>
-          <w:trHeight w:val="227"/>
-        </w:trPr>
-        <w:tc>
-          <w:tcPr>
-            <w:tcW w:w="552" w:type="dxa"/>
-          </w:tcPr>
-          <w:p>
-            <w:pPr>
-              <w:pStyle w:val="Literatwykaz"/>
-              <w:tabs>
-                <w:tab w:val="clear" w:pos="567"/>
-              </w:tabs>
-              <w:spacing w:after="120"/>
-              <w:ind w:left="0" w:firstLine="0"/>
-              <w:jc w:val="left"/>
-              <w:rPr>
-                <w:lang w:val="en-US"/>
-              </w:rPr>
-            </w:pPr>
-            <w:r>
-              <w:rPr>
-                <w:lang w:val="en-US"/>
-              </w:rPr>
-              <w:t>[1]</w:t>
-            </w:r>
-          </w:p>
-        </w:tc>
-        <w:tc>
-          <w:tcPr>
-            <w:tcW w:w="6763" w:type="dxa"/>
-          </w:tcPr>
-          <w:p>
-            <w:pPr>
-              <w:overflowPunct/>
-              <w:autoSpaceDE/>
-              <w:autoSpaceDN/>
-              <w:adjustRightInd/>
-              <w:textAlignment w:val="auto"/>
-              <w:rPr>
-                <w:lang w:val="en-US"/>
-              </w:rPr>
-            </w:pPr>
-            <w:r>
-              <w:rPr>
-                <w:lang w:val="en-US"/>
-              </w:rPr>
-              <w:t>Name Surname, Name Surname</w:t>
-            </w:r>
-            <w:r>
-              <w:rPr>
-                <w:lang w:val="en-US"/>
-              </w:rPr>
-              <w:t xml:space="preserve">. </w:t>
-            </w:r>
-            <w:r>
-              <w:rPr>
-                <w:i/>
-                <w:lang w:val="en-US"/>
-              </w:rPr>
-              <w:t>Webpage title</w:t>
-            </w:r>
-            <w:r>
-              <w:rPr>
-                <w:lang w:val="en-US"/>
-              </w:rPr>
-              <w:t>.</w:t>
-            </w:r>
-            <w:r>
-              <w:rPr>
-                <w:lang w:val="en-US"/>
-              </w:rPr>
-              <w:t xml:space="preserve"> </w:t>
-            </w:r>
-            <w:r>
-              <w:rPr>
-                <w:rFonts w:ascii="Courier New" w:hAnsi="Courier New" w:cs="Courier New"/>
-                <w:color w:val="000000"/>
-                <w:sz w:val="20"/>
-                <w:lang w:val="en-US"/>
-              </w:rPr>
-              <w:t>http://adres/w/sieci.html</w:t>
-            </w:r>
-            <w:r>
-              <w:rPr>
-                <w:lang w:val="en-US"/>
-              </w:rPr>
-              <w:t xml:space="preserve"> </w:t>
-            </w:r>
-            <w:r>
-              <w:rPr>
-                <w:lang w:val="en-US"/>
-              </w:rPr>
-              <w:t>[</w:t>
-            </w:r>
-            <w:r>
-              <w:rPr>
-                <w:lang w:val="en-US"/>
-              </w:rPr>
-              <w:t>access date</w:t>
-            </w:r>
-            <w:r>
-              <w:rPr>
-                <w:lang w:val="en-US"/>
-              </w:rPr>
-              <w:t>: 2018-09-30]</w:t>
-            </w:r>
-            <w:r>
-              <w:rPr>
-                <w:lang w:val="en-US"/>
-              </w:rPr>
-              <w:t>.</w:t>
-            </w:r>
-          </w:p>
-          <w:p>
-            <w:pPr>
-              <w:overflowPunct/>
-              <w:autoSpaceDE/>
-              <w:autoSpaceDN/>
-              <w:adjustRightInd/>
-              <w:textAlignment w:val="auto"/>
-              <w:rPr>
-                <w:lang w:val="en-US"/>
-              </w:rPr>
-            </w:pPr>
-          </w:p>
-        </w:tc>
-      </w:tr>
-      <w:tr>
-        <w:trPr>
-          <w:cantSplit/>
-          <w:trHeight w:val="227"/>
-        </w:trPr>
-        <w:tc>
-          <w:tcPr>
-            <w:tcW w:w="552" w:type="dxa"/>
-          </w:tcPr>
-          <w:p>
-            <w:pPr>
-              <w:pStyle w:val="Literatwykaz"/>
-              <w:tabs>
-                <w:tab w:val="clear" w:pos="567"/>
-              </w:tabs>
-              <w:spacing w:after="120"/>
-              <w:ind w:left="0" w:firstLine="0"/>
-              <w:jc w:val="left"/>
-              <w:rPr>
-                <w:lang w:val="en-US"/>
-              </w:rPr>
-            </w:pPr>
-            <w:r>
-              <w:rPr>
-                <w:lang w:val="en-US"/>
-              </w:rPr>
-              <w:t>[2]</w:t>
-            </w:r>
-          </w:p>
-        </w:tc>
-        <w:tc>
-          <w:tcPr>
-            <w:tcW w:w="6763" w:type="dxa"/>
-          </w:tcPr>
-          <w:p>
-            <w:pPr>
-              <w:overflowPunct/>
-              <w:autoSpaceDE/>
-              <w:autoSpaceDN/>
-              <w:adjustRightInd/>
-              <w:textAlignment w:val="auto"/>
-              <w:rPr>
-                <w:lang w:val="en-US"/>
-              </w:rPr>
-            </w:pPr>
-            <w:r>
-              <w:rPr>
-                <w:lang w:val="en-US"/>
-              </w:rPr>
-              <w:t xml:space="preserve">Name Surname, Name Surname. </w:t>
-            </w:r>
-            <w:r>
-              <w:rPr>
-                <w:i/>
-                <w:lang w:val="en-US"/>
-              </w:rPr>
-              <w:t>Title of a book</w:t>
-            </w:r>
-            <w:r>
-              <w:rPr>
-                <w:lang w:val="en-US"/>
-              </w:rPr>
-              <w:t>. Publisher, Warsaw, 2017.</w:t>
-            </w:r>
-          </w:p>
-          <w:p>
-            <w:pPr>
-              <w:overflowPunct/>
-              <w:autoSpaceDE/>
-              <w:autoSpaceDN/>
-              <w:adjustRightInd/>
-              <w:textAlignment w:val="auto"/>
-              <w:rPr>
-                <w:lang w:val="en-US"/>
-              </w:rPr>
-            </w:pPr>
-          </w:p>
-        </w:tc>
-      </w:tr>
-      <w:tr>
-        <w:trPr>
-          <w:cantSplit/>
-          <w:trHeight w:val="227"/>
-        </w:trPr>
-        <w:tc>
-          <w:tcPr>
-            <w:tcW w:w="552" w:type="dxa"/>
-          </w:tcPr>
-          <w:p>
-            <w:pPr>
-              <w:pStyle w:val="Literatwykaz"/>
-              <w:tabs>
-                <w:tab w:val="clear" w:pos="567"/>
-              </w:tabs>
-              <w:spacing w:after="120"/>
-              <w:ind w:left="0" w:firstLine="0"/>
-              <w:jc w:val="left"/>
-              <w:rPr>
-                <w:lang w:val="en-US"/>
-              </w:rPr>
-            </w:pPr>
-            <w:r>
-              <w:rPr>
-                <w:lang w:val="en-US"/>
-              </w:rPr>
-              <w:t>[</w:t>
-            </w:r>
-            <w:r>
-              <w:rPr>
-                <w:lang w:val="en-US"/>
-              </w:rPr>
-              <w:t>3</w:t>
-            </w:r>
-            <w:r>
-              <w:rPr>
-                <w:lang w:val="en-US"/>
-              </w:rPr>
-              <w:t>]</w:t>
-            </w:r>
-          </w:p>
-        </w:tc>
-        <w:tc>
-          <w:tcPr>
-            <w:tcW w:w="6763" w:type="dxa"/>
-          </w:tcPr>
-          <w:p>
-            <w:pPr>
-              <w:overflowPunct/>
-              <w:autoSpaceDE/>
-              <w:autoSpaceDN/>
-              <w:adjustRightInd/>
-              <w:textAlignment w:val="auto"/>
-              <w:rPr>
-                <w:lang w:val="en-US"/>
-              </w:rPr>
-            </w:pPr>
-            <w:r>
-              <w:rPr>
-                <w:lang w:val="en-US"/>
-              </w:rPr>
-              <w:t xml:space="preserve">Name Surname, Name Surname. Title of an article in the journal. </w:t>
-            </w:r>
-            <w:r>
-              <w:rPr>
-                <w:i/>
-                <w:lang w:val="en-US"/>
-              </w:rPr>
-              <w:t>Journal title</w:t>
-            </w:r>
-            <w:r>
-              <w:rPr>
-                <w:lang w:val="en-US"/>
-              </w:rPr>
-              <w:t>, 157(8):1092–1113, 2016.</w:t>
-            </w:r>
-          </w:p>
-          <w:p>
-            <w:pPr>
-              <w:overflowPunct/>
-              <w:autoSpaceDE/>
-              <w:autoSpaceDN/>
-              <w:adjustRightInd/>
-              <w:textAlignment w:val="auto"/>
-              <w:rPr>
-                <w:lang w:val="en-US"/>
-              </w:rPr>
-            </w:pPr>
-          </w:p>
-        </w:tc>
-      </w:tr>
-      <w:tr>
-        <w:trPr>
-          <w:cantSplit/>
-        </w:trPr>
-        <w:tc>
-          <w:tcPr>
-            <w:tcW w:w="552" w:type="dxa"/>
-          </w:tcPr>
-          <w:p>
-            <w:pPr>
-              <w:pStyle w:val="Literatwykaz"/>
-              <w:tabs>
-                <w:tab w:val="clear" w:pos="567"/>
-              </w:tabs>
-              <w:spacing w:after="120"/>
-              <w:ind w:left="0" w:firstLine="0"/>
-              <w:jc w:val="left"/>
-              <w:rPr>
-                <w:lang w:val="en-US"/>
-              </w:rPr>
-            </w:pPr>
-            <w:r>
-              <w:rPr>
-                <w:lang w:val="en-US"/>
-              </w:rPr>
-              <w:t>[</w:t>
-            </w:r>
-            <w:r>
-              <w:rPr>
-                <w:lang w:val="en-US"/>
-              </w:rPr>
-              <w:t>4</w:t>
-            </w:r>
-            <w:r>
-              <w:rPr>
-                <w:lang w:val="en-US"/>
-              </w:rPr>
-              <w:t>]</w:t>
-            </w:r>
-          </w:p>
-        </w:tc>
-        <w:tc>
-          <w:tcPr>
-            <w:tcW w:w="6763" w:type="dxa"/>
-          </w:tcPr>
-          <w:p>
-            <w:pPr>
-              <w:overflowPunct/>
-              <w:autoSpaceDE/>
-              <w:autoSpaceDN/>
-              <w:adjustRightInd/>
-              <w:textAlignment w:val="auto"/>
-              <w:rPr>
-                <w:lang w:val="en-US"/>
-              </w:rPr>
-            </w:pPr>
-            <w:r>
-              <w:rPr>
-                <w:lang w:val="en-US"/>
-              </w:rPr>
-              <w:t xml:space="preserve">Name Surname, Name Surname, Name Surname. Title of a conference article. In </w:t>
-            </w:r>
-            <w:r>
-              <w:rPr>
-                <w:i/>
-                <w:lang w:val="en-US"/>
-              </w:rPr>
-              <w:t>Conference title</w:t>
-            </w:r>
-            <w:r>
-              <w:rPr>
-                <w:lang w:val="en-US"/>
-              </w:rPr>
-              <w:t xml:space="preserve">, pages 5346–5349, 2006. </w:t>
-            </w:r>
-          </w:p>
-          <w:p>
-            <w:pPr>
-              <w:overflowPunct/>
-              <w:autoSpaceDE/>
-              <w:autoSpaceDN/>
-              <w:adjustRightInd/>
-              <w:textAlignment w:val="auto"/>
-              <w:rPr>
-                <w:lang w:val="en-US"/>
-              </w:rPr>
-            </w:pPr>
-            <w:r>
-              <w:rPr>
-                <w:lang w:val="en-US"/>
-              </w:rPr>
-              <w:t>.</w:t>
-            </w:r>
-            <w:r>
-              <w:rPr>
-                <w:lang w:val="en-US"/>
-              </w:rPr>
-              <w:t xml:space="preserve"> </w:t>
-            </w:r>
-          </w:p>
-          <w:p>
-            <w:pPr>
-              <w:overflowPunct/>
-              <w:autoSpaceDE/>
-              <w:autoSpaceDN/>
-              <w:adjustRightInd/>
-              <w:textAlignment w:val="auto"/>
-              <w:rPr>
-                <w:lang w:val="en-US"/>
-              </w:rPr>
-            </w:pPr>
-          </w:p>
-        </w:tc>
-      </w:tr>
-    </w:tbl>
-    <w:p>
-      <w:pPr>
-        <w:overflowPunct/>
-        <w:autoSpaceDE/>
-        <w:autoSpaceDN/>
-        <w:adjustRightInd/>
-        <w:textAlignment w:val="auto"/>
-        <w:rPr>
-          <w:lang w:val="en-US"/>
-        </w:rPr>
-      </w:pPr>
-    </w:p>
-    <w:p>
-      <w:pPr>
-        <w:overflowPunct/>
-        <w:autoSpaceDE/>
-        <w:autoSpaceDN/>
-        <w:adjustRightInd/>
-        <w:textAlignment w:val="auto"/>
-        <w:rPr>
-          <w:lang w:val="en-US"/>
-        </w:rPr>
-      </w:pPr>
-      <w:r>
-        <w:rPr>
-          <w:lang w:val="en-US"/>
-        </w:rPr>
-        <w:br w:type="page"/>
-      </w:r>
-    </w:p>
-    <w:p>
-      <w:pPr>
-        <w:pStyle w:val="Tekstpods"/>
-        <w:rPr>
-          <w:lang w:val="en-US"/>
-        </w:rPr>
-      </w:pPr>
-    </w:p>
-    <w:p>
-      <w:pPr>
-        <w:pStyle w:val="Heading1"/>
-        <w:numPr>
-          <w:ilvl w:val="0"/>
-          <w:numId w:val="0"/>
-        </w:numPr>
-        <w:ind w:left="363"/>
-        <w:rPr>
-          <w:lang w:val="en-US"/>
-        </w:rPr>
-      </w:pPr>
-      <w:bookmarkStart w:id="14" w:name="_Toc508009221"/>
-      <w:bookmarkStart w:id="15" w:name="_Toc526891490"/>
-      <w:r>
-        <w:rPr>
-          <w:lang w:val="en-US"/>
-        </w:rPr>
-        <w:t>List of abbreviations and symbols</w:t>
-      </w:r>
-      <w:bookmarkEnd w:id="14"/>
-      <w:bookmarkEnd w:id="15"/>
     </w:p>
     <w:tbl>
       <w:tblPr>
@@ -9030,14 +9380,14 @@
           <w:lang w:val="en-US"/>
         </w:rPr>
       </w:pPr>
-      <w:bookmarkStart w:id="16" w:name="_Toc526891491"/>
+      <w:bookmarkStart w:id="14" w:name="_Toc526891491"/>
       <w:r>
         <w:rPr>
           <w:lang w:val="en-US"/>
         </w:rPr>
         <w:t>Contents of attached CD-ROM</w:t>
       </w:r>
-      <w:bookmarkEnd w:id="16"/>
+      <w:bookmarkEnd w:id="14"/>
     </w:p>
     <w:p>
       <w:pPr>
@@ -9130,14 +9480,14 @@
           <w:lang w:val="en-US"/>
         </w:rPr>
       </w:pPr>
-      <w:bookmarkStart w:id="17" w:name="_Toc526891492"/>
+      <w:bookmarkStart w:id="15" w:name="_Toc526891492"/>
       <w:r>
         <w:rPr>
           <w:lang w:val="en-US"/>
         </w:rPr>
         <w:t>List of Figures</w:t>
       </w:r>
-      <w:bookmarkEnd w:id="17"/>
+      <w:bookmarkEnd w:id="15"/>
     </w:p>
     <w:p>
       <w:pPr>
@@ -9177,14 +9527,14 @@
           <w:lang w:val="en-US"/>
         </w:rPr>
       </w:pPr>
-      <w:bookmarkStart w:id="18" w:name="_Toc526891493"/>
+      <w:bookmarkStart w:id="16" w:name="_Toc526891493"/>
       <w:r>
         <w:rPr>
           <w:lang w:val="en-US"/>
         </w:rPr>
         <w:t>List of Tables</w:t>
       </w:r>
-      <w:bookmarkEnd w:id="18"/>
+      <w:bookmarkEnd w:id="16"/>
     </w:p>
     <w:p>
       <w:pPr>
@@ -9298,6 +9648,11 @@
         <w:dataBinding w:prefixMappings="xmlns:ns0='http://purl.org/dc/elements/1.1/' xmlns:ns1='http://schemas.openxmlformats.org/package/2006/metadata/core-properties' " w:xpath="/ns1:coreProperties[1]/ns0:creator[1]" w:storeItemID="{6C3C8BC8-F283-45AE-878A-BAB7291924A1}"/>
         <w:text/>
       </w:sdtPr>
+      <w:sdtEndPr>
+        <w:rPr>
+          <w:rStyle w:val="PageNumber"/>
+        </w:rPr>
+      </w:sdtEndPr>
       <w:sdtContent>
         <w:r>
           <w:rPr>
@@ -9428,6 +9783,11 @@
         <w:dataBinding w:prefixMappings="xmlns:ns0='http://purl.org/dc/elements/1.1/' xmlns:ns1='http://schemas.openxmlformats.org/package/2006/metadata/core-properties' " w:xpath="/ns1:coreProperties[1]/ns0:creator[1]" w:storeItemID="{6C3C8BC8-F283-45AE-878A-BAB7291924A1}"/>
         <w:text/>
       </w:sdtPr>
+      <w:sdtEndPr>
+        <w:rPr>
+          <w:rStyle w:val="PageNumber"/>
+        </w:rPr>
+      </w:sdtEndPr>
       <w:sdtContent>
         <w:r>
           <w:rPr>
@@ -9512,6 +9872,11 @@
         <w:dataBinding w:prefixMappings="xmlns:ns0='http://purl.org/dc/elements/1.1/' xmlns:ns1='http://schemas.openxmlformats.org/package/2006/metadata/core-properties' " w:xpath="/ns1:coreProperties[1]/ns0:creator[1]" w:storeItemID="{6C3C8BC8-F283-45AE-878A-BAB7291924A1}"/>
         <w:text/>
       </w:sdtPr>
+      <w:sdtEndPr>
+        <w:rPr>
+          <w:rStyle w:val="PageNumber"/>
+        </w:rPr>
+      </w:sdtEndPr>
       <w:sdtContent>
         <w:r>
           <w:rPr>
@@ -9662,6 +10027,11 @@
         <w:dataBinding w:prefixMappings="xmlns:ns0='http://purl.org/dc/elements/1.1/' xmlns:ns1='http://schemas.openxmlformats.org/package/2006/metadata/core-properties' " w:xpath="/ns1:coreProperties[1]/ns0:creator[1]" w:storeItemID="{6C3C8BC8-F283-45AE-878A-BAB7291924A1}"/>
         <w:text/>
       </w:sdtPr>
+      <w:sdtEndPr>
+        <w:rPr>
+          <w:rStyle w:val="PageNumber"/>
+        </w:rPr>
+      </w:sdtEndPr>
       <w:sdtContent>
         <w:r>
           <w:rPr>
@@ -9891,6 +10261,11 @@
         <w:dataBinding w:prefixMappings="xmlns:ns0='http://purl.org/dc/elements/1.1/' xmlns:ns1='http://schemas.openxmlformats.org/package/2006/metadata/core-properties' " w:xpath="/ns1:coreProperties[1]/ns0:creator[1]" w:storeItemID="{6C3C8BC8-F283-45AE-878A-BAB7291924A1}"/>
         <w:text/>
       </w:sdtPr>
+      <w:sdtEndPr>
+        <w:rPr>
+          <w:rStyle w:val="PageNumber"/>
+        </w:rPr>
+      </w:sdtEndPr>
       <w:sdtContent>
         <w:r>
           <w:rPr>
@@ -10110,6 +10485,11 @@
         <w:dataBinding w:prefixMappings="xmlns:ns0='http://purl.org/dc/elements/1.1/' xmlns:ns1='http://schemas.openxmlformats.org/package/2006/metadata/core-properties' " w:xpath="/ns1:coreProperties[1]/ns0:creator[1]" w:storeItemID="{6C3C8BC8-F283-45AE-878A-BAB7291924A1}"/>
         <w:text/>
       </w:sdtPr>
+      <w:sdtEndPr>
+        <w:rPr>
+          <w:rStyle w:val="PageNumber"/>
+        </w:rPr>
+      </w:sdtEndPr>
       <w:sdtContent>
         <w:r>
           <w:rPr>
@@ -10282,6 +10662,7 @@
         <w:docPartUnique/>
       </w:docPartObj>
     </w:sdtPr>
+    <w:sdtEndPr/>
     <w:sdtContent>
       <w:p>
         <w:pPr>
@@ -10416,6 +10797,11 @@
         <w:dataBinding w:prefixMappings="xmlns:ns0='http://purl.org/dc/elements/1.1/' xmlns:ns1='http://schemas.openxmlformats.org/package/2006/metadata/core-properties' " w:xpath="/ns1:coreProperties[1]/ns0:creator[1]" w:storeItemID="{6C3C8BC8-F283-45AE-878A-BAB7291924A1}"/>
         <w:text/>
       </w:sdtPr>
+      <w:sdtEndPr>
+        <w:rPr>
+          <w:rStyle w:val="PageNumber"/>
+        </w:rPr>
+      </w:sdtEndPr>
       <w:sdtContent>
         <w:r>
           <w:rPr>
@@ -14610,6 +14996,7 @@
   </w:compat>
   <w:rsids>
     <w:rsidRoot w:val="003A48C4"/>
+    <w:rsid w:val="00013398"/>
     <w:rsid w:val="0009322B"/>
     <w:rsid w:val="000E1819"/>
     <w:rsid w:val="00190135"/>
@@ -14621,6 +15008,7 @@
     <w:rsid w:val="00632E95"/>
     <w:rsid w:val="00651178"/>
     <w:rsid w:val="008D3D45"/>
+    <w:rsid w:val="00915642"/>
     <w:rsid w:val="009A67B1"/>
     <w:rsid w:val="00A0652B"/>
     <w:rsid w:val="00AC2EB7"/>
@@ -15470,37 +15858,6 @@
     <b:RefOrder>1</b:RefOrder>
   </b:Source>
   <b:Source>
-    <b:Tag>use18</b:Tag>
-    <b:SourceType>InternetSite</b:SourceType>
-    <b:Guid>{02A61B9C-D528-4E77-9795-00FA1042B7DF}</b:Guid>
-    <b:Title>userbenchmark</b:Title>
-    <b:YearAccessed>2018</b:YearAccessed>
-    <b:MonthAccessed>12</b:MonthAccessed>
-    <b:DayAccessed>29</b:DayAccessed>
-    <b:URL>https://cpu.userbenchmark.com/Compare/Intel-Pentium-4-160GHz-vs-Intel-Core-i5-4690K/m15237vs2432</b:URL>
-    <b:RefOrder>3</b:RefOrder>
-  </b:Source>
-  <b:Source>
-    <b:Tag>jus18</b:Tag>
-    <b:SourceType>InternetSite</b:SourceType>
-    <b:Guid>{940397E7-ED4C-4646-85FC-322B5AF06BCF}</b:Guid>
-    <b:Author>
-      <b:Author>
-        <b:NameList>
-          <b:Person>
-            <b:Last>justinwl</b:Last>
-          </b:Person>
-        </b:NameList>
-      </b:Author>
-    </b:Author>
-    <b:Title>https://ancientelectronics.wordpress.com</b:Title>
-    <b:YearAccessed>2018</b:YearAccessed>
-    <b:MonthAccessed>12</b:MonthAccessed>
-    <b:DayAccessed>29</b:DayAccessed>
-    <b:URL>https://ancientelectronics.wordpress.com/tag/pentium-4-vs-pentium-iii/</b:URL>
-    <b:RefOrder>4</b:RefOrder>
-  </b:Source>
-  <b:Source>
     <b:Tag>Vio04</b:Tag>
     <b:SourceType>JournalArticle</b:SourceType>
     <b:Guid>{9312207E-53A5-4E06-AD5D-3DDF9FF34A14}</b:Guid>
@@ -15525,30 +15882,6 @@
     <b:Volume>57</b:Volume>
     <b:Issue>2</b:Issue>
     <b:RefOrder>2</b:RefOrder>
-  </b:Source>
-  <b:Source>
-    <b:Tag>Ipe18</b:Tag>
-    <b:SourceType>InternetSite</b:SourceType>
-    <b:Guid>{152C3841-AAF1-42C8-8769-135732147000}</b:Guid>
-    <b:Author>
-      <b:Author>
-        <b:NameList>
-          <b:Person>
-            <b:Last>Ipe</b:Last>
-            <b:First>Navin</b:First>
-          </b:Person>
-        </b:NameList>
-      </b:Author>
-    </b:Author>
-    <b:Title>N Recursions</b:Title>
-    <b:Year>2018</b:Year>
-    <b:Month>10</b:Month>
-    <b:Day>16</b:Day>
-    <b:YearAccessed>2018</b:YearAccessed>
-    <b:MonthAccessed>12</b:MonthAccessed>
-    <b:DayAccessed>29</b:DayAccessed>
-    <b:URL>http://nrecursions.blogspot.com/2018/10/a-better-tutorial-on-haar-features-used.html</b:URL>
-    <b:RefOrder>5</b:RefOrder>
   </b:Source>
   <b:Source>
     <b:Tag>RLi02</b:Tag>
@@ -15669,11 +16002,69 @@
     <b:City>Kauai</b:City>
     <b:RefOrder>10</b:RefOrder>
   </b:Source>
+  <b:Source>
+    <b:Tag>use18</b:Tag>
+    <b:SourceType>InternetSite</b:SourceType>
+    <b:Guid>{0B6BB4BA-80E8-4AEC-861E-88E12A8CD5DB}</b:Guid>
+    <b:Title>userbenchmark</b:Title>
+    <b:YearAccessed>2018</b:YearAccessed>
+    <b:MonthAccessed>12</b:MonthAccessed>
+    <b:DayAccessed>29</b:DayAccessed>
+    <b:URL>https://cpu.userbenchmark.com/Compare/Intel-Pentium-4-160GHz-vs-Intel-Core-i5-4690K/m15237vs2432</b:URL>
+    <b:LCID>en-US</b:LCID>
+    <b:RefOrder>3</b:RefOrder>
+  </b:Source>
+  <b:Source>
+    <b:Tag>Ipe18</b:Tag>
+    <b:SourceType>InternetSite</b:SourceType>
+    <b:Guid>{3C4022FE-8C44-474A-98AA-42602BC370DF}</b:Guid>
+    <b:Author>
+      <b:Author>
+        <b:NameList>
+          <b:Person>
+            <b:Last>Ipe</b:Last>
+            <b:First>Navin</b:First>
+          </b:Person>
+        </b:NameList>
+      </b:Author>
+    </b:Author>
+    <b:Title>N Recursions</b:Title>
+    <b:Year>2018</b:Year>
+    <b:Month>10</b:Month>
+    <b:Day>16</b:Day>
+    <b:YearAccessed>2018</b:YearAccessed>
+    <b:MonthAccessed>12</b:MonthAccessed>
+    <b:DayAccessed>29</b:DayAccessed>
+    <b:URL>http://nrecursions.blogspot.com/2018/10/a-better-tutorial-on-haar-features-used.html</b:URL>
+    <b:LCID>en-US</b:LCID>
+    <b:RefOrder>5</b:RefOrder>
+  </b:Source>
+  <b:Source>
+    <b:Tag>jus18</b:Tag>
+    <b:SourceType>InternetSite</b:SourceType>
+    <b:Guid>{9CEF6E57-C025-4C45-A455-92E02B0B73D7}</b:Guid>
+    <b:Author>
+      <b:Author>
+        <b:NameList>
+          <b:Person>
+            <b:Last>justinwl</b:Last>
+          </b:Person>
+        </b:NameList>
+      </b:Author>
+    </b:Author>
+    <b:Title>ancientelectronics</b:Title>
+    <b:YearAccessed>2018</b:YearAccessed>
+    <b:MonthAccessed>12</b:MonthAccessed>
+    <b:DayAccessed>29</b:DayAccessed>
+    <b:URL>https://ancientelectronics.wordpress.com/tag/pentium-4-vs-pentium-iii/</b:URL>
+    <b:LCID>en-US</b:LCID>
+    <b:RefOrder>4</b:RefOrder>
+  </b:Source>
 </b:Sources>
 </file>
 
 <file path=customXml/itemProps1.xml><?xml version="1.0" encoding="utf-8"?>
-<ds:datastoreItem xmlns:ds="http://schemas.openxmlformats.org/officeDocument/2006/customXml" ds:itemID="{B7A3DF74-F0D6-41AA-981F-E17E3612FAD7}">
+<ds:datastoreItem xmlns:ds="http://schemas.openxmlformats.org/officeDocument/2006/customXml" ds:itemID="{344CF1C9-88DF-4A17-B6B2-FB86696AEDFA}">
   <ds:schemaRefs>
     <ds:schemaRef ds:uri="http://schemas.openxmlformats.org/officeDocument/2006/bibliography"/>
   </ds:schemaRefs>

--- a/wojciech-mazur-engineer-thesis.docx
+++ b/wojciech-mazur-engineer-thesis.docx
@@ -918,7 +918,6 @@
           <w:dataBinding w:prefixMappings="xmlns:ns0='http://purl.org/dc/elements/1.1/' xmlns:ns1='http://schemas.openxmlformats.org/package/2006/metadata/core-properties' " w:xpath="/ns1:coreProperties[1]/ns0:title[1]" w:storeItemID="{6C3C8BC8-F283-45AE-878A-BAB7291924A1}"/>
           <w:text/>
         </w:sdtPr>
-        <w:sdtEndPr/>
         <w:sdtContent>
           <w:r>
             <w:t>Implementation</w:t>
@@ -1501,7 +1500,7 @@
           <w:rPr>
             <w:webHidden/>
           </w:rPr>
-          <w:t>1</w:t>
+          <w:t>3</w:t>
         </w:r>
         <w:r>
           <w:rPr>
@@ -1659,7 +1658,7 @@
           <w:rPr>
             <w:webHidden/>
           </w:rPr>
-          <w:t>9</w:t>
+          <w:t>13</w:t>
         </w:r>
         <w:r>
           <w:rPr>
@@ -1738,7 +1737,7 @@
           <w:rPr>
             <w:webHidden/>
           </w:rPr>
-          <w:t>12</w:t>
+          <w:t>16</w:t>
         </w:r>
         <w:r>
           <w:rPr>
@@ -1817,7 +1816,7 @@
           <w:rPr>
             <w:webHidden/>
           </w:rPr>
-          <w:t>15</w:t>
+          <w:t>19</w:t>
         </w:r>
         <w:r>
           <w:rPr>
@@ -1896,7 +1895,7 @@
           <w:rPr>
             <w:webHidden/>
           </w:rPr>
-          <w:t>18</w:t>
+          <w:t>22</w:t>
         </w:r>
         <w:r>
           <w:rPr>
@@ -1975,7 +1974,7 @@
           <w:rPr>
             <w:webHidden/>
           </w:rPr>
-          <w:t>21</w:t>
+          <w:t>25</w:t>
         </w:r>
         <w:r>
           <w:rPr>
@@ -2036,9 +2035,11 @@
         </w:r>
         <w:r>
           <w:rPr>
+            <w:b/>
+            <w:bCs/>
             <w:webHidden/>
           </w:rPr>
-          <w:t>i</w:t>
+          <w:t>Error! Bookmark not defined.</w:t>
         </w:r>
         <w:r>
           <w:rPr>
@@ -2101,7 +2102,7 @@
           <w:rPr>
             <w:webHidden/>
           </w:rPr>
-          <w:t>ii</w:t>
+          <w:t>iii</w:t>
         </w:r>
         <w:r>
           <w:rPr>
@@ -2164,7 +2165,7 @@
           <w:rPr>
             <w:webHidden/>
           </w:rPr>
-          <w:t>iii</w:t>
+          <w:t>iv</w:t>
         </w:r>
         <w:r>
           <w:rPr>
@@ -2227,7 +2228,7 @@
           <w:rPr>
             <w:webHidden/>
           </w:rPr>
-          <w:t>iv</w:t>
+          <w:t>v</w:t>
         </w:r>
         <w:r>
           <w:rPr>
@@ -2290,7 +2291,7 @@
           <w:rPr>
             <w:webHidden/>
           </w:rPr>
-          <w:t>v</w:t>
+          <w:t>vi</w:t>
         </w:r>
         <w:r>
           <w:rPr>
@@ -3200,7 +3201,6 @@
           <w:id w:val="716251199"/>
           <w:citation/>
         </w:sdtPr>
-        <w:sdtEndPr/>
         <w:sdtContent>
           <w:r>
             <w:rPr>
@@ -3243,7 +3243,6 @@
           <w:id w:val="507486305"/>
           <w:citation/>
         </w:sdtPr>
-        <w:sdtEndPr/>
         <w:sdtContent>
           <w:r>
             <w:rPr>
@@ -3355,7 +3354,6 @@
           <w:id w:val="-494264172"/>
           <w:citation/>
         </w:sdtPr>
-        <w:sdtEndPr/>
         <w:sdtContent>
           <w:r>
             <w:rPr>
@@ -3452,7 +3450,6 @@
           <w:id w:val="-1545286940"/>
           <w:citation/>
         </w:sdtPr>
-        <w:sdtEndPr/>
         <w:sdtContent>
           <w:r>
             <w:rPr>
@@ -3558,7 +3555,6 @@
           <w:id w:val="1386451710"/>
           <w:citation/>
         </w:sdtPr>
-        <w:sdtEndPr/>
         <w:sdtContent>
           <w:r>
             <w:rPr>
@@ -3782,7 +3778,6 @@
           <w:id w:val="1274437585"/>
           <w:citation/>
         </w:sdtPr>
-        <w:sdtEndPr/>
         <w:sdtContent>
           <w:r>
             <w:rPr>
@@ -4072,7 +4067,6 @@
           <w:id w:val="-20017365"/>
           <w:citation/>
         </w:sdtPr>
-        <w:sdtEndPr/>
         <w:sdtContent>
           <w:r>
             <w:rPr>
@@ -4202,7 +4196,6 @@
           <w:id w:val="262195726"/>
           <w:citation/>
         </w:sdtPr>
-        <w:sdtEndPr/>
         <w:sdtContent>
           <w:r>
             <w:rPr>
@@ -4385,7 +4378,6 @@
           <w:id w:val="331797448"/>
           <w:citation/>
         </w:sdtPr>
-        <w:sdtEndPr/>
         <w:sdtContent>
           <w:r>
             <w:fldChar w:fldCharType="begin"/>
@@ -4554,7 +4546,6 @@
           <w:id w:val="821928349"/>
           <w:citation/>
         </w:sdtPr>
-        <w:sdtEndPr/>
         <w:sdtContent>
           <w:r>
             <w:rPr>
@@ -4842,7 +4833,6 @@
           <w:id w:val="5724514"/>
           <w:citation/>
         </w:sdtPr>
-        <w:sdtEndPr/>
         <w:sdtContent>
           <w:r>
             <w:rPr>
@@ -4915,7 +4905,6 @@
           <w:id w:val="-783960383"/>
           <w:citation/>
         </w:sdtPr>
-        <w:sdtEndPr/>
         <w:sdtContent>
           <w:r>
             <w:rPr>
@@ -4982,7 +4971,6 @@
           <w:id w:val="992914542"/>
           <w:citation/>
         </w:sdtPr>
-        <w:sdtEndPr/>
         <w:sdtContent>
           <w:r>
             <w:rPr>
@@ -5088,7 +5076,6 @@
           <w:id w:val="-1728289911"/>
           <w:citation/>
         </w:sdtPr>
-        <w:sdtEndPr/>
         <w:sdtContent>
           <w:r>
             <w:rPr>
@@ -5157,7 +5144,6 @@
           <w:id w:val="-632637079"/>
           <w:citation/>
         </w:sdtPr>
-        <w:sdtEndPr/>
         <w:sdtContent>
           <w:r>
             <w:rPr>
@@ -5214,6 +5200,339 @@
     </w:p>
     <w:p>
       <w:pPr>
+        <w:pStyle w:val="Heading3"/>
+        <w:rPr>
+          <w:lang w:val="en-US"/>
+        </w:rPr>
+      </w:pPr>
+      <w:r>
+        <w:rPr>
+          <w:lang w:val="en-US"/>
+        </w:rPr>
+        <w:t>Holistic approaches</w:t>
+      </w:r>
+    </w:p>
+    <w:p>
+      <w:pPr>
+        <w:pStyle w:val="Tekstpods"/>
+        <w:rPr>
+          <w:lang w:val="en-US"/>
+        </w:rPr>
+      </w:pPr>
+      <w:r>
+        <w:rPr>
+          <w:lang w:val="en-US"/>
+        </w:rPr>
+        <w:t>Holistic ways of recognizing faces are dealing with the problem with comprehensive approach to processing fa</w:t>
+      </w:r>
+      <w:r>
+        <w:rPr>
+          <w:lang w:val="en-US"/>
+        </w:rPr>
+        <w:t xml:space="preserve">cial verification, taking data from image </w:t>
+      </w:r>
+      <w:proofErr w:type="gramStart"/>
+      <w:r>
+        <w:rPr>
+          <w:lang w:val="en-US"/>
+        </w:rPr>
+        <w:t>as a whole</w:t>
+      </w:r>
+      <w:r>
+        <w:rPr>
+          <w:lang w:val="en-US"/>
+        </w:rPr>
+        <w:t xml:space="preserve"> block</w:t>
+      </w:r>
+      <w:proofErr w:type="gramEnd"/>
+      <w:r>
+        <w:rPr>
+          <w:lang w:val="en-US"/>
+        </w:rPr>
+        <w:t xml:space="preserve">. </w:t>
+      </w:r>
+      <w:r>
+        <w:rPr>
+          <w:lang w:val="en-US"/>
+        </w:rPr>
+        <w:t xml:space="preserve">They </w:t>
+      </w:r>
+      <w:r>
+        <w:rPr>
+          <w:lang w:val="en-US"/>
+        </w:rPr>
+        <w:t>consider</w:t>
+      </w:r>
+      <w:r>
+        <w:rPr>
+          <w:lang w:val="en-US"/>
+        </w:rPr>
+        <w:t xml:space="preserve"> small number of features and try to envelop components of an image. </w:t>
+      </w:r>
+      <w:r>
+        <w:rPr>
+          <w:lang w:val="en-US"/>
+        </w:rPr>
+        <w:t>Later</w:t>
+      </w:r>
+      <w:r>
+        <w:rPr>
+          <w:lang w:val="en-US"/>
+        </w:rPr>
+        <w:t xml:space="preserve">, these components are used to verify similar shapes on other data </w:t>
+      </w:r>
+      <w:sdt>
+        <w:sdtPr>
+          <w:rPr>
+            <w:lang w:val="en-US"/>
+          </w:rPr>
+          <w:id w:val="-32812417"/>
+          <w:citation/>
+        </w:sdtPr>
+        <w:sdtContent>
+          <w:r>
+            <w:rPr>
+              <w:lang w:val="en-US"/>
+            </w:rPr>
+            <w:fldChar w:fldCharType="begin"/>
+          </w:r>
+          <w:r>
+            <w:rPr>
+              <w:lang w:val="en-US"/>
+            </w:rPr>
+            <w:instrText xml:space="preserve"> CITATION Gha14 \l 1033 </w:instrText>
+          </w:r>
+          <w:r>
+            <w:rPr>
+              <w:lang w:val="en-US"/>
+            </w:rPr>
+            <w:fldChar w:fldCharType="separate"/>
+          </w:r>
+          <w:r>
+            <w:rPr>
+              <w:noProof/>
+              <w:lang w:val="en-US"/>
+            </w:rPr>
+            <w:t>[11]</w:t>
+          </w:r>
+          <w:r>
+            <w:rPr>
+              <w:lang w:val="en-US"/>
+            </w:rPr>
+            <w:fldChar w:fldCharType="end"/>
+          </w:r>
+        </w:sdtContent>
+      </w:sdt>
+      <w:r>
+        <w:rPr>
+          <w:lang w:val="en-US"/>
+        </w:rPr>
+        <w:t xml:space="preserve">. </w:t>
+      </w:r>
+    </w:p>
+    <w:p>
+      <w:pPr>
+        <w:pStyle w:val="Heading4"/>
+        <w:rPr>
+          <w:lang w:val="en-US"/>
+        </w:rPr>
+      </w:pPr>
+      <w:r>
+        <w:rPr>
+          <w:lang w:val="en-US"/>
+        </w:rPr>
+        <w:t>Eigenfaces</w:t>
+      </w:r>
+    </w:p>
+    <w:p>
+      <w:pPr>
+        <w:pStyle w:val="Tekstpods"/>
+        <w:rPr>
+          <w:lang w:val="en-US"/>
+        </w:rPr>
+      </w:pPr>
+      <w:r>
+        <w:rPr>
+          <w:lang w:val="en-US"/>
+        </w:rPr>
+        <w:t xml:space="preserve">When considering sets of images, </w:t>
+      </w:r>
+      <w:proofErr w:type="gramStart"/>
+      <w:r>
+        <w:rPr>
+          <w:lang w:val="en-US"/>
+        </w:rPr>
+        <w:t>it can be seen that great</w:t>
+      </w:r>
+      <w:proofErr w:type="gramEnd"/>
+      <w:r>
+        <w:rPr>
+          <w:lang w:val="en-US"/>
+        </w:rPr>
+        <w:t xml:space="preserve"> amount of data can easily arise. Reasonable and natural step would be to reduce its size. </w:t>
+      </w:r>
+      <w:r>
+        <w:rPr>
+          <w:lang w:val="en-US"/>
+        </w:rPr>
+        <w:t xml:space="preserve">The advantage of this approach is that we don’t need a </w:t>
+      </w:r>
+      <w:r>
+        <w:rPr>
+          <w:lang w:val="en-US"/>
+        </w:rPr>
+        <w:t>big dataset, although the bigger is usually the better. Eigenface is a method that is extracting features into vectors, and then represent then in a form of covariance matrix. Having those vectors, we can calculate how distant they are</w:t>
+      </w:r>
+      <w:r>
+        <w:rPr>
+          <w:lang w:val="en-US"/>
+        </w:rPr>
+        <w:t xml:space="preserve"> </w:t>
+      </w:r>
+      <w:sdt>
+        <w:sdtPr>
+          <w:rPr>
+            <w:lang w:val="en-US"/>
+          </w:rPr>
+          <w:id w:val="1716851216"/>
+          <w:citation/>
+        </w:sdtPr>
+        <w:sdtContent>
+          <w:r>
+            <w:rPr>
+              <w:lang w:val="en-US"/>
+            </w:rPr>
+            <w:fldChar w:fldCharType="begin"/>
+          </w:r>
+          <w:r>
+            <w:rPr>
+              <w:lang w:val="en-US"/>
+            </w:rPr>
+            <w:instrText xml:space="preserve"> CITATION Bel97 \l 1033 </w:instrText>
+          </w:r>
+          <w:r>
+            <w:rPr>
+              <w:lang w:val="en-US"/>
+            </w:rPr>
+            <w:fldChar w:fldCharType="separate"/>
+          </w:r>
+          <w:r>
+            <w:rPr>
+              <w:noProof/>
+              <w:lang w:val="en-US"/>
+            </w:rPr>
+            <w:t>[12]</w:t>
+          </w:r>
+          <w:r>
+            <w:rPr>
+              <w:lang w:val="en-US"/>
+            </w:rPr>
+            <w:fldChar w:fldCharType="end"/>
+          </w:r>
+        </w:sdtContent>
+      </w:sdt>
+      <w:sdt>
+        <w:sdtPr>
+          <w:rPr>
+            <w:lang w:val="en-US"/>
+          </w:rPr>
+          <w:id w:val="40874575"/>
+          <w:citation/>
+        </w:sdtPr>
+        <w:sdtContent>
+          <w:r>
+            <w:rPr>
+              <w:lang w:val="en-US"/>
+            </w:rPr>
+            <w:fldChar w:fldCharType="begin"/>
+          </w:r>
+          <w:r>
+            <w:rPr>
+              <w:lang w:val="en-US"/>
+            </w:rPr>
+            <w:instrText xml:space="preserve"> CITATION Gha14 \l 1033 </w:instrText>
+          </w:r>
+          <w:r>
+            <w:rPr>
+              <w:lang w:val="en-US"/>
+            </w:rPr>
+            <w:fldChar w:fldCharType="separate"/>
+          </w:r>
+          <w:r>
+            <w:rPr>
+              <w:noProof/>
+              <w:lang w:val="en-US"/>
+            </w:rPr>
+            <w:t xml:space="preserve"> </w:t>
+          </w:r>
+          <w:r>
+            <w:rPr>
+              <w:noProof/>
+              <w:lang w:val="en-US"/>
+            </w:rPr>
+            <w:t>[11]</w:t>
+          </w:r>
+          <w:r>
+            <w:rPr>
+              <w:lang w:val="en-US"/>
+            </w:rPr>
+            <w:fldChar w:fldCharType="end"/>
+          </w:r>
+        </w:sdtContent>
+      </w:sdt>
+      <w:r>
+        <w:rPr>
+          <w:lang w:val="en-US"/>
+        </w:rPr>
+        <w:t>.</w:t>
+      </w:r>
+      <w:r>
+        <w:rPr>
+          <w:lang w:val="en-US"/>
+        </w:rPr>
+        <w:t xml:space="preserve"> </w:t>
+      </w:r>
+    </w:p>
+    <w:p>
+      <w:pPr>
+        <w:pStyle w:val="Tekstpods"/>
+        <w:rPr>
+          <w:lang w:val="en-US"/>
+        </w:rPr>
+      </w:pPr>
+      <w:r>
+        <w:rPr>
+          <w:lang w:val="en-US"/>
+        </w:rPr>
+        <w:t xml:space="preserve">However, in this approach training data set is required to be processed, otherwise results will be </w:t>
+      </w:r>
+      <w:r>
+        <w:rPr>
+          <w:lang w:val="en-US"/>
+        </w:rPr>
+        <w:t xml:space="preserve">not satisfactory. We need to equalize lighting, and alight image, it is also preferred to remove background and other noise that could have negative influence. This algorithm is using PCA (Principal Component Analysis) to reduce dimensions and find vectors. Vector defines subspace – </w:t>
+      </w:r>
+      <w:r>
+        <w:rPr>
+          <w:lang w:val="en-US"/>
+        </w:rPr>
+        <w:t>face space</w:t>
+      </w:r>
+      <w:r>
+        <w:rPr>
+          <w:lang w:val="en-US"/>
+        </w:rPr>
+        <w:t>, and training set is projected, to find w</w:t>
+      </w:r>
+      <w:r>
+        <w:rPr>
+          <w:lang w:val="en-US"/>
+        </w:rPr>
+        <w:t>eights, or similarities in other words.</w:t>
+      </w:r>
+    </w:p>
+    <w:p>
+      <w:pPr>
         <w:pStyle w:val="Tekstpods"/>
         <w:keepNext/>
         <w:overflowPunct/>
@@ -5226,6 +5545,8 @@
           <w:lang w:val="en-US"/>
         </w:rPr>
       </w:pPr>
+      <w:bookmarkStart w:id="6" w:name="_GoBack"/>
+      <w:bookmarkEnd w:id="6"/>
       <w:r>
         <w:rPr>
           <w:lang w:val="en-US"/>
@@ -5298,14 +5619,14 @@
           <w:lang w:val="en-US"/>
         </w:rPr>
       </w:pPr>
-      <w:bookmarkStart w:id="6" w:name="_Toc526891484"/>
+      <w:bookmarkStart w:id="7" w:name="_Toc526891484"/>
       <w:r>
         <w:rPr>
           <w:lang w:val="en-US"/>
         </w:rPr>
         <w:t>Requirements and tools</w:t>
       </w:r>
-      <w:bookmarkEnd w:id="6"/>
+      <w:bookmarkEnd w:id="7"/>
       <w:r>
         <w:rPr>
           <w:lang w:val="en-US"/>
@@ -5548,14 +5869,14 @@
           <w:lang w:val="en-US"/>
         </w:rPr>
       </w:pPr>
-      <w:bookmarkStart w:id="7" w:name="_Toc526891485"/>
+      <w:bookmarkStart w:id="8" w:name="_Toc526891485"/>
       <w:r>
         <w:rPr>
           <w:lang w:val="en-US"/>
         </w:rPr>
         <w:t>External specification</w:t>
       </w:r>
-      <w:bookmarkEnd w:id="7"/>
+      <w:bookmarkEnd w:id="8"/>
       <w:r>
         <w:rPr>
           <w:lang w:val="en-US"/>
@@ -6133,14 +6454,14 @@
           <w:lang w:val="en-US"/>
         </w:rPr>
       </w:pPr>
-      <w:bookmarkStart w:id="8" w:name="_Toc526891486"/>
+      <w:bookmarkStart w:id="9" w:name="_Toc526891486"/>
       <w:r>
         <w:rPr>
           <w:lang w:val="en-US"/>
         </w:rPr>
         <w:t>Internal specification</w:t>
       </w:r>
-      <w:bookmarkEnd w:id="8"/>
+      <w:bookmarkEnd w:id="9"/>
     </w:p>
     <w:p>
       <w:pPr>
@@ -7874,14 +8195,14 @@
           <w:lang w:val="en-US"/>
         </w:rPr>
       </w:pPr>
-      <w:bookmarkStart w:id="9" w:name="_Toc526891487"/>
+      <w:bookmarkStart w:id="10" w:name="_Toc526891487"/>
       <w:r>
         <w:rPr>
           <w:lang w:val="en-US"/>
         </w:rPr>
         <w:t>Verification and validation</w:t>
       </w:r>
-      <w:bookmarkEnd w:id="9"/>
+      <w:bookmarkEnd w:id="10"/>
     </w:p>
     <w:p>
       <w:pPr>
@@ -8120,14 +8441,14 @@
           <w:lang w:val="en-US"/>
         </w:rPr>
       </w:pPr>
-      <w:bookmarkStart w:id="10" w:name="_Toc526891488"/>
+      <w:bookmarkStart w:id="11" w:name="_Toc526891488"/>
       <w:r>
         <w:rPr>
           <w:lang w:val="en-US"/>
         </w:rPr>
         <w:t>Conclusions</w:t>
       </w:r>
-      <w:bookmarkEnd w:id="10"/>
+      <w:bookmarkEnd w:id="11"/>
     </w:p>
     <w:p>
       <w:pPr>
@@ -8386,20 +8707,18 @@
     </w:p>
     <w:sdt>
       <w:sdtPr>
+        <w:rPr>
+          <w:b w:val="0"/>
+          <w:kern w:val="0"/>
+          <w:sz w:val="24"/>
+          <w:szCs w:val="20"/>
+        </w:rPr>
         <w:id w:val="1544939627"/>
         <w:docPartObj>
           <w:docPartGallery w:val="Bibliographies"/>
           <w:docPartUnique/>
         </w:docPartObj>
       </w:sdtPr>
-      <w:sdtEndPr>
-        <w:rPr>
-          <w:b w:val="0"/>
-          <w:kern w:val="0"/>
-          <w:sz w:val="24"/>
-          <w:szCs w:val="20"/>
-        </w:rPr>
-      </w:sdtEndPr>
       <w:sdtContent>
         <w:p>
           <w:pPr>
@@ -9059,8 +9378,6 @@
                   <w:lang w:val="en-US"/>
                 </w:rPr>
               </w:pPr>
-              <w:bookmarkStart w:id="11" w:name="_GoBack"/>
-              <w:bookmarkEnd w:id="11"/>
             </w:p>
             <w:p>
               <w:r>
@@ -9648,11 +9965,6 @@
         <w:dataBinding w:prefixMappings="xmlns:ns0='http://purl.org/dc/elements/1.1/' xmlns:ns1='http://schemas.openxmlformats.org/package/2006/metadata/core-properties' " w:xpath="/ns1:coreProperties[1]/ns0:creator[1]" w:storeItemID="{6C3C8BC8-F283-45AE-878A-BAB7291924A1}"/>
         <w:text/>
       </w:sdtPr>
-      <w:sdtEndPr>
-        <w:rPr>
-          <w:rStyle w:val="PageNumber"/>
-        </w:rPr>
-      </w:sdtEndPr>
       <w:sdtContent>
         <w:r>
           <w:rPr>
@@ -9783,11 +10095,6 @@
         <w:dataBinding w:prefixMappings="xmlns:ns0='http://purl.org/dc/elements/1.1/' xmlns:ns1='http://schemas.openxmlformats.org/package/2006/metadata/core-properties' " w:xpath="/ns1:coreProperties[1]/ns0:creator[1]" w:storeItemID="{6C3C8BC8-F283-45AE-878A-BAB7291924A1}"/>
         <w:text/>
       </w:sdtPr>
-      <w:sdtEndPr>
-        <w:rPr>
-          <w:rStyle w:val="PageNumber"/>
-        </w:rPr>
-      </w:sdtEndPr>
       <w:sdtContent>
         <w:r>
           <w:rPr>
@@ -9872,11 +10179,6 @@
         <w:dataBinding w:prefixMappings="xmlns:ns0='http://purl.org/dc/elements/1.1/' xmlns:ns1='http://schemas.openxmlformats.org/package/2006/metadata/core-properties' " w:xpath="/ns1:coreProperties[1]/ns0:creator[1]" w:storeItemID="{6C3C8BC8-F283-45AE-878A-BAB7291924A1}"/>
         <w:text/>
       </w:sdtPr>
-      <w:sdtEndPr>
-        <w:rPr>
-          <w:rStyle w:val="PageNumber"/>
-        </w:rPr>
-      </w:sdtEndPr>
       <w:sdtContent>
         <w:r>
           <w:rPr>
@@ -10027,11 +10329,6 @@
         <w:dataBinding w:prefixMappings="xmlns:ns0='http://purl.org/dc/elements/1.1/' xmlns:ns1='http://schemas.openxmlformats.org/package/2006/metadata/core-properties' " w:xpath="/ns1:coreProperties[1]/ns0:creator[1]" w:storeItemID="{6C3C8BC8-F283-45AE-878A-BAB7291924A1}"/>
         <w:text/>
       </w:sdtPr>
-      <w:sdtEndPr>
-        <w:rPr>
-          <w:rStyle w:val="PageNumber"/>
-        </w:rPr>
-      </w:sdtEndPr>
       <w:sdtContent>
         <w:r>
           <w:rPr>
@@ -10261,11 +10558,6 @@
         <w:dataBinding w:prefixMappings="xmlns:ns0='http://purl.org/dc/elements/1.1/' xmlns:ns1='http://schemas.openxmlformats.org/package/2006/metadata/core-properties' " w:xpath="/ns1:coreProperties[1]/ns0:creator[1]" w:storeItemID="{6C3C8BC8-F283-45AE-878A-BAB7291924A1}"/>
         <w:text/>
       </w:sdtPr>
-      <w:sdtEndPr>
-        <w:rPr>
-          <w:rStyle w:val="PageNumber"/>
-        </w:rPr>
-      </w:sdtEndPr>
       <w:sdtContent>
         <w:r>
           <w:rPr>
@@ -10485,11 +10777,6 @@
         <w:dataBinding w:prefixMappings="xmlns:ns0='http://purl.org/dc/elements/1.1/' xmlns:ns1='http://schemas.openxmlformats.org/package/2006/metadata/core-properties' " w:xpath="/ns1:coreProperties[1]/ns0:creator[1]" w:storeItemID="{6C3C8BC8-F283-45AE-878A-BAB7291924A1}"/>
         <w:text/>
       </w:sdtPr>
-      <w:sdtEndPr>
-        <w:rPr>
-          <w:rStyle w:val="PageNumber"/>
-        </w:rPr>
-      </w:sdtEndPr>
       <w:sdtContent>
         <w:r>
           <w:rPr>
@@ -10662,7 +10949,6 @@
         <w:docPartUnique/>
       </w:docPartObj>
     </w:sdtPr>
-    <w:sdtEndPr/>
     <w:sdtContent>
       <w:p>
         <w:pPr>
@@ -10797,11 +11083,6 @@
         <w:dataBinding w:prefixMappings="xmlns:ns0='http://purl.org/dc/elements/1.1/' xmlns:ns1='http://schemas.openxmlformats.org/package/2006/metadata/core-properties' " w:xpath="/ns1:coreProperties[1]/ns0:creator[1]" w:storeItemID="{6C3C8BC8-F283-45AE-878A-BAB7291924A1}"/>
         <w:text/>
       </w:sdtPr>
-      <w:sdtEndPr>
-        <w:rPr>
-          <w:rStyle w:val="PageNumber"/>
-        </w:rPr>
-      </w:sdtEndPr>
       <w:sdtContent>
         <w:r>
           <w:rPr>
@@ -13325,7 +13606,7 @@
     <w:lsdException w:name="heading 1" w:uiPriority="9" w:qFormat="1"/>
     <w:lsdException w:name="heading 2" w:uiPriority="9" w:qFormat="1"/>
     <w:lsdException w:name="heading 3" w:uiPriority="9" w:qFormat="1"/>
-    <w:lsdException w:name="heading 4" w:uiPriority="9"/>
+    <w:lsdException w:name="heading 4" w:uiPriority="9" w:qFormat="1"/>
     <w:lsdException w:name="heading 5" w:uiPriority="9"/>
     <w:lsdException w:name="heading 6" w:uiPriority="9"/>
     <w:lsdException w:name="heading 7" w:uiPriority="9"/>
@@ -13789,6 +14070,7 @@
     <w:next w:val="Normal"/>
     <w:link w:val="Heading4Char"/>
     <w:uiPriority w:val="9"/>
+    <w:qFormat/>
     <w:pPr>
       <w:keepNext/>
       <w:numPr>
@@ -15002,6 +15284,7 @@
     <w:rsid w:val="00190135"/>
     <w:rsid w:val="002B0504"/>
     <w:rsid w:val="003A48C4"/>
+    <w:rsid w:val="00401A7C"/>
     <w:rsid w:val="00462442"/>
     <w:rsid w:val="00570B4E"/>
     <w:rsid w:val="00627A3F"/>
@@ -15017,6 +15300,7 @@
     <w:rsid w:val="00BE2049"/>
     <w:rsid w:val="00C1454A"/>
     <w:rsid w:val="00C94562"/>
+    <w:rsid w:val="00CD2DBC"/>
     <w:rsid w:val="00D0419D"/>
     <w:rsid w:val="00D24176"/>
     <w:rsid w:val="00FE44C0"/>
@@ -16060,11 +16344,93 @@
     <b:LCID>en-US</b:LCID>
     <b:RefOrder>4</b:RefOrder>
   </b:Source>
+  <b:Source>
+    <b:Tag>Gha14</b:Tag>
+    <b:SourceType>Book</b:SourceType>
+    <b:Guid>{8C2E8348-D371-4B04-94ED-97D17DA7CA0D}</b:Guid>
+    <b:Author>
+      <b:Author>
+        <b:NameList>
+          <b:Person>
+            <b:Last>Zafaruddin</b:Last>
+            <b:First>Ghazi</b:First>
+            <b:Middle>Mohammed</b:Middle>
+          </b:Person>
+          <b:Person>
+            <b:Last>Fadewar</b:Last>
+            <b:First>H.</b:First>
+            <b:Middle>S.</b:Middle>
+          </b:Person>
+        </b:NameList>
+      </b:Author>
+    </b:Author>
+    <b:Title>Face recognition: A holistic approach review</b:Title>
+    <b:Year>2014</b:Year>
+    <b:City>Mysore</b:City>
+    <b:Publisher>IEEE</b:Publisher>
+    <b:RefOrder>11</b:RefOrder>
+  </b:Source>
+  <b:Source>
+    <b:Tag>Zaf14</b:Tag>
+    <b:SourceType>ConferenceProceedings</b:SourceType>
+    <b:Guid>{FD6B3170-384A-46CE-9CE2-FC22AA51EE91}</b:Guid>
+    <b:Author>
+      <b:Author>
+        <b:NameList>
+          <b:Person>
+            <b:Last>Zafaruddin</b:Last>
+            <b:First>G.</b:First>
+            <b:Middle>M.</b:Middle>
+          </b:Person>
+          <b:Person>
+            <b:Last>Fadewar</b:Last>
+            <b:First>H.</b:First>
+            <b:Middle>S.</b:Middle>
+          </b:Person>
+        </b:NameList>
+      </b:Author>
+    </b:Author>
+    <b:Title>Face recognition: A holistic approach review</b:Title>
+    <b:Year>2014</b:Year>
+    <b:City>Mysore</b:City>
+    <b:ConferenceName>International Conference on Contemporary Computing and Informatics</b:ConferenceName>
+    <b:RefOrder>13</b:RefOrder>
+  </b:Source>
+  <b:Source>
+    <b:Tag>Bel97</b:Tag>
+    <b:SourceType>JournalArticle</b:SourceType>
+    <b:Guid>{9E475789-7211-40C7-8B67-AB497BF40B84}</b:Guid>
+    <b:Author>
+      <b:Author>
+        <b:NameList>
+          <b:Person>
+            <b:Last>Belhumeur</b:Last>
+            <b:First>P.N.</b:First>
+          </b:Person>
+          <b:Person>
+            <b:Last>Hespanha</b:Last>
+            <b:First>J.P.</b:First>
+          </b:Person>
+          <b:Person>
+            <b:Last>Kriegman</b:Last>
+            <b:First>D.J.</b:First>
+          </b:Person>
+        </b:NameList>
+      </b:Author>
+    </b:Author>
+    <b:Title>Eigenfaces vs. Fisherfaces: recognition using class specific linear projection</b:Title>
+    <b:Year>1997</b:Year>
+    <b:JournalName>IEEE Transactions on Pattern Analysis and Machine Intelligence</b:JournalName>
+    <b:Pages>711-720</b:Pages>
+    <b:Volume>19</b:Volume>
+    <b:Issue>7</b:Issue>
+    <b:RefOrder>12</b:RefOrder>
+  </b:Source>
 </b:Sources>
 </file>
 
 <file path=customXml/itemProps1.xml><?xml version="1.0" encoding="utf-8"?>
-<ds:datastoreItem xmlns:ds="http://schemas.openxmlformats.org/officeDocument/2006/customXml" ds:itemID="{344CF1C9-88DF-4A17-B6B2-FB86696AEDFA}">
+<ds:datastoreItem xmlns:ds="http://schemas.openxmlformats.org/officeDocument/2006/customXml" ds:itemID="{5266C23A-7C72-4DE2-9511-D2C84648AC96}">
   <ds:schemaRefs>
     <ds:schemaRef ds:uri="http://schemas.openxmlformats.org/officeDocument/2006/bibliography"/>
   </ds:schemaRefs>

--- a/wojciech-mazur-engineer-thesis.docx
+++ b/wojciech-mazur-engineer-thesis.docx
@@ -2597,7 +2597,13 @@
         <w:rPr>
           <w:lang w:val="en-US"/>
         </w:rPr>
-        <w:t>our biological footprints.</w:t>
+        <w:t>human</w:t>
+      </w:r>
+      <w:r>
+        <w:rPr>
+          <w:lang w:val="en-US"/>
+        </w:rPr>
+        <w:t xml:space="preserve"> biological footprints.</w:t>
       </w:r>
       <w:r>
         <w:rPr>
@@ -2609,7 +2615,31 @@
         <w:rPr>
           <w:lang w:val="en-US"/>
         </w:rPr>
-        <w:t>What we can also notice, is that m</w:t>
+        <w:t xml:space="preserve">What </w:t>
+      </w:r>
+      <w:r>
+        <w:rPr>
+          <w:lang w:val="en-US"/>
+        </w:rPr>
+        <w:t>can be</w:t>
+      </w:r>
+      <w:r>
+        <w:rPr>
+          <w:lang w:val="en-US"/>
+        </w:rPr>
+        <w:t xml:space="preserve"> notice</w:t>
+      </w:r>
+      <w:r>
+        <w:rPr>
+          <w:lang w:val="en-US"/>
+        </w:rPr>
+        <w:t>d</w:t>
+      </w:r>
+      <w:r>
+        <w:rPr>
+          <w:lang w:val="en-US"/>
+        </w:rPr>
+        <w:t>, is that m</w:t>
       </w:r>
       <w:r>
         <w:rPr>
@@ -2645,13 +2675,13 @@
         <w:rPr>
           <w:lang w:val="en-US"/>
         </w:rPr>
-        <w:t xml:space="preserve"> consumer electronics. We can’t imagine a world where we can’t secure our smartphone or notebook just with a password</w:t>
-      </w:r>
-      <w:r>
-        <w:rPr>
-          <w:lang w:val="en-US"/>
-        </w:rPr>
-        <w:t>.</w:t>
+        <w:t xml:space="preserve"> consumer electronics. </w:t>
+      </w:r>
+      <w:r>
+        <w:rPr>
+          <w:lang w:val="en-US"/>
+        </w:rPr>
+        <w:t>World with securing our smartphone or a notebook with just a password can no longer be imagined.</w:t>
       </w:r>
       <w:r>
         <w:rPr>
@@ -2690,7 +2720,19 @@
         <w:rPr>
           <w:lang w:val="en-US"/>
         </w:rPr>
-        <w:t xml:space="preserve">But it’s not the only way we are trying to secure our </w:t>
+        <w:t xml:space="preserve">But it’s not the only way </w:t>
+      </w:r>
+      <w:r>
+        <w:rPr>
+          <w:lang w:val="en-US"/>
+        </w:rPr>
+        <w:t>people</w:t>
+      </w:r>
+      <w:r>
+        <w:rPr>
+          <w:lang w:val="en-US"/>
+        </w:rPr>
+        <w:t xml:space="preserve"> are trying to secure our </w:t>
       </w:r>
       <w:r>
         <w:rPr>
@@ -2702,13 +2744,25 @@
         <w:rPr>
           <w:lang w:val="en-US"/>
         </w:rPr>
-        <w:t xml:space="preserve">. We have developed ways </w:t>
+        <w:t xml:space="preserve">. </w:t>
+      </w:r>
+      <w:r>
+        <w:rPr>
+          <w:lang w:val="en-US"/>
+        </w:rPr>
+        <w:t xml:space="preserve">There are ways </w:t>
       </w:r>
       <w:r>
         <w:rPr>
           <w:lang w:val="en-US"/>
         </w:rPr>
         <w:lastRenderedPageBreak/>
+        <w:t xml:space="preserve">developed </w:t>
+      </w:r>
+      <w:r>
+        <w:rPr>
+          <w:lang w:val="en-US"/>
+        </w:rPr>
         <w:t>to recognize people by other features like iris, or even from a face in general, using different kinds of sensors</w:t>
       </w:r>
       <w:r>
@@ -2742,19 +2796,85 @@
         <w:rPr>
           <w:lang w:val="en-US"/>
         </w:rPr>
-        <w:t xml:space="preserve">What we </w:t>
-      </w:r>
-      <w:r>
-        <w:rPr>
-          <w:lang w:val="en-US"/>
-        </w:rPr>
-        <w:t>want to</w:t>
-      </w:r>
-      <w:r>
-        <w:rPr>
-          <w:lang w:val="en-US"/>
-        </w:rPr>
-        <w:t xml:space="preserve"> do apart from protecting our data, is something that we crave to do since beginning of the humanity. We want to protect ourselves. We want to feel safe and comfortable, it is, in fact, required, as stated previously.</w:t>
+        <w:t>What people want to do</w:t>
+      </w:r>
+      <w:r>
+        <w:rPr>
+          <w:lang w:val="en-US"/>
+        </w:rPr>
+        <w:t xml:space="preserve"> apart from protecting our data, is something that </w:t>
+      </w:r>
+      <w:r>
+        <w:rPr>
+          <w:lang w:val="en-US"/>
+        </w:rPr>
+        <w:t>humanity</w:t>
+      </w:r>
+      <w:r>
+        <w:rPr>
+          <w:lang w:val="en-US"/>
+        </w:rPr>
+        <w:t xml:space="preserve"> crave to do since beginning of </w:t>
+      </w:r>
+      <w:r>
+        <w:rPr>
+          <w:lang w:val="en-US"/>
+        </w:rPr>
+        <w:t>itself</w:t>
+      </w:r>
+      <w:r>
+        <w:rPr>
+          <w:lang w:val="en-US"/>
+        </w:rPr>
+        <w:t xml:space="preserve">. </w:t>
+      </w:r>
+      <w:r>
+        <w:rPr>
+          <w:lang w:val="en-US"/>
+        </w:rPr>
+        <w:t>T</w:t>
+      </w:r>
+      <w:r>
+        <w:rPr>
+          <w:lang w:val="en-US"/>
+        </w:rPr>
+        <w:t>o protect ourselves</w:t>
+      </w:r>
+      <w:r>
+        <w:rPr>
+          <w:lang w:val="en-US"/>
+        </w:rPr>
+        <w:t xml:space="preserve"> from external harm</w:t>
+      </w:r>
+      <w:r>
+        <w:rPr>
+          <w:lang w:val="en-US"/>
+        </w:rPr>
+        <w:t xml:space="preserve">. </w:t>
+      </w:r>
+      <w:r>
+        <w:rPr>
+          <w:lang w:val="en-US"/>
+        </w:rPr>
+        <w:t>F</w:t>
+      </w:r>
+      <w:r>
+        <w:rPr>
+          <w:lang w:val="en-US"/>
+        </w:rPr>
+        <w:t xml:space="preserve">eel safe and comfortable, </w:t>
+      </w:r>
+      <w:r>
+        <w:rPr>
+          <w:lang w:val="en-US"/>
+        </w:rPr>
+        <w:t xml:space="preserve">which </w:t>
+      </w:r>
+      <w:r>
+        <w:rPr>
+          <w:lang w:val="en-US"/>
+        </w:rPr>
+        <w:t>is, in fact, required, as stated previously.</w:t>
       </w:r>
     </w:p>
     <w:p>
@@ -2775,13 +2895,51 @@
         <w:rPr>
           <w:lang w:val="en-US"/>
         </w:rPr>
-        <w:t>We can observe increasing activity of terrorism in a lot of European countries. The awareness of people is also increasing</w:t>
-      </w:r>
-      <w:r>
-        <w:rPr>
-          <w:lang w:val="en-US"/>
-        </w:rPr>
-        <w:t>, we are learning that prevention is better that treatment</w:t>
+        <w:t>I</w:t>
+      </w:r>
+      <w:r>
+        <w:rPr>
+          <w:lang w:val="en-US"/>
+        </w:rPr>
+        <w:t>ncreasing activity of terrorism in a lot of European countries</w:t>
+      </w:r>
+      <w:r>
+        <w:rPr>
+          <w:lang w:val="en-US"/>
+        </w:rPr>
+        <w:t xml:space="preserve"> can be observed</w:t>
+      </w:r>
+      <w:r>
+        <w:rPr>
+          <w:lang w:val="en-US"/>
+        </w:rPr>
+        <w:t>. The a</w:t>
+      </w:r>
+      <w:bookmarkStart w:id="2" w:name="_GoBack"/>
+      <w:bookmarkEnd w:id="2"/>
+      <w:r>
+        <w:rPr>
+          <w:lang w:val="en-US"/>
+        </w:rPr>
+        <w:t>wareness of people is also increasing</w:t>
+      </w:r>
+      <w:r>
+        <w:rPr>
+          <w:lang w:val="en-US"/>
+        </w:rPr>
+        <w:t xml:space="preserve">, </w:t>
+      </w:r>
+      <w:r>
+        <w:rPr>
+          <w:lang w:val="en-US"/>
+        </w:rPr>
+        <w:t>it is being learned</w:t>
+      </w:r>
+      <w:r>
+        <w:rPr>
+          <w:lang w:val="en-US"/>
+        </w:rPr>
+        <w:t xml:space="preserve"> that prevention is better that treatment</w:t>
       </w:r>
       <w:r>
         <w:rPr>
@@ -2823,7 +2981,19 @@
         <w:rPr>
           <w:lang w:val="en-US"/>
         </w:rPr>
-        <w:t xml:space="preserve"> we need to work on</w:t>
+        <w:t xml:space="preserve"> </w:t>
+      </w:r>
+      <w:r>
+        <w:rPr>
+          <w:lang w:val="en-US"/>
+        </w:rPr>
+        <w:t>it is needed</w:t>
+      </w:r>
+      <w:r>
+        <w:rPr>
+          <w:lang w:val="en-US"/>
+        </w:rPr>
+        <w:t xml:space="preserve"> to work on</w:t>
       </w:r>
       <w:r>
         <w:rPr>
@@ -2879,7 +3049,43 @@
         <w:rPr>
           <w:lang w:val="en-US"/>
         </w:rPr>
-        <w:t xml:space="preserve">Main goal of this thesis is to implement face detection algorithms, both with the face recognition. This could provide us with useful tools to analyze and examine, for example video footages that are collected every day on thousands of city cameras around the globe. We can use that existing architecture, not only to look for people that have already broke the law, but also to prevent crime. Simple camera system doesn’t provide us with the possibility of detecting the face. We would need to do that manually which is a complicated and tedious work, that not every person is able to do.  The </w:t>
+        <w:t xml:space="preserve">Main goal of this thesis is to implement face detection algorithms, both with the face recognition. This could provide us with useful tools to analyze and examine, for example video footages that are collected every day on thousands of city cameras around the globe. </w:t>
+      </w:r>
+      <w:r>
+        <w:rPr>
+          <w:lang w:val="en-US"/>
+        </w:rPr>
+        <w:t>That existing</w:t>
+      </w:r>
+      <w:r>
+        <w:rPr>
+          <w:lang w:val="en-US"/>
+        </w:rPr>
+        <w:t xml:space="preserve"> architecture</w:t>
+      </w:r>
+      <w:r>
+        <w:rPr>
+          <w:lang w:val="en-US"/>
+        </w:rPr>
+        <w:t xml:space="preserve"> can be used</w:t>
+      </w:r>
+      <w:r>
+        <w:rPr>
+          <w:lang w:val="en-US"/>
+        </w:rPr>
+        <w:t xml:space="preserve">, not only to look for people that have already broke the law, but also to prevent crime. Simple camera system doesn’t provide us with the possibility of detecting the face. </w:t>
+      </w:r>
+      <w:r>
+        <w:rPr>
+          <w:lang w:val="en-US"/>
+        </w:rPr>
+        <w:t>It would be needed</w:t>
+      </w:r>
+      <w:r>
+        <w:rPr>
+          <w:lang w:val="en-US"/>
+        </w:rPr>
+        <w:t xml:space="preserve"> to do that manually which is a complicated and tedious work, that not every person is able to do.  The </w:t>
       </w:r>
       <w:proofErr w:type="gramStart"/>
       <w:r>
@@ -2893,14 +3099,14 @@
         <w:rPr>
           <w:lang w:val="en-US"/>
         </w:rPr>
-        <w:t xml:space="preserve"> is to accomplish filtering dangerous, or at least for some reason </w:t>
+        <w:t xml:space="preserve"> is to accomplish filtering dangerous, or at least for some </w:t>
       </w:r>
       <w:r>
         <w:rPr>
           <w:lang w:val="en-US"/>
         </w:rPr>
         <w:lastRenderedPageBreak/>
-        <w:t>crucial for safety people, implementing algorithms that detect and recognize their faces.</w:t>
+        <w:t>reason crucial for safety people, implementing algorithms that detect and recognize their faces.</w:t>
       </w:r>
     </w:p>
     <w:p>
@@ -2973,7 +3179,7 @@
           <w:lang w:val="en-US"/>
         </w:rPr>
       </w:pPr>
-      <w:bookmarkStart w:id="2" w:name="_Toc526891483"/>
+      <w:bookmarkStart w:id="3" w:name="_Toc526891483"/>
       <w:r>
         <w:rPr>
           <w:lang w:val="en-US"/>
@@ -2992,7 +3198,7 @@
         </w:rPr>
         <w:t>]</w:t>
       </w:r>
-      <w:bookmarkEnd w:id="2"/>
+      <w:bookmarkEnd w:id="3"/>
     </w:p>
     <w:p>
       <w:pPr>
@@ -3330,7 +3536,25 @@
         <w:rPr>
           <w:lang w:val="en-US"/>
         </w:rPr>
-        <w:t xml:space="preserve">We can compare similar CPUs using tool </w:t>
+        <w:t>S</w:t>
+      </w:r>
+      <w:r>
+        <w:rPr>
+          <w:lang w:val="en-US"/>
+        </w:rPr>
+        <w:t>imilar CPUs</w:t>
+      </w:r>
+      <w:r>
+        <w:rPr>
+          <w:lang w:val="en-US"/>
+        </w:rPr>
+        <w:t xml:space="preserve"> will be compared</w:t>
+      </w:r>
+      <w:r>
+        <w:rPr>
+          <w:lang w:val="en-US"/>
+        </w:rPr>
+        <w:t xml:space="preserve"> using tool </w:t>
       </w:r>
       <w:proofErr w:type="spellStart"/>
       <w:r>
@@ -3625,7 +3849,31 @@
         <w:rPr>
           <w:lang w:val="en-US"/>
         </w:rPr>
-        <w:t xml:space="preserve">Idea is that if given element, item or other object has a unique shape, we can assume, that it also has unique properties when it comes to light that is projected onto that object. This gives us a tool to check whether </w:t>
+        <w:t xml:space="preserve">Idea is that if given element, item or other object has a unique shape, </w:t>
+      </w:r>
+      <w:r>
+        <w:rPr>
+          <w:lang w:val="en-US"/>
+        </w:rPr>
+        <w:t>it can be</w:t>
+      </w:r>
+      <w:r>
+        <w:rPr>
+          <w:lang w:val="en-US"/>
+        </w:rPr>
+        <w:t xml:space="preserve"> assume</w:t>
+      </w:r>
+      <w:r>
+        <w:rPr>
+          <w:lang w:val="en-US"/>
+        </w:rPr>
+        <w:t>d</w:t>
+      </w:r>
+      <w:r>
+        <w:rPr>
+          <w:lang w:val="en-US"/>
+        </w:rPr>
+        <w:t xml:space="preserve">, that it also has unique properties when it comes to light that is projected onto that object. This gives us a tool to check whether </w:t>
       </w:r>
       <w:r>
         <w:rPr>
@@ -3713,8 +3961,8 @@
           <w:lang w:val="en-US"/>
         </w:rPr>
       </w:pPr>
-      <w:bookmarkStart w:id="3" w:name="_Ref533875397"/>
-      <w:bookmarkStart w:id="4" w:name="_Ref533875366"/>
+      <w:bookmarkStart w:id="4" w:name="_Ref533875397"/>
+      <w:bookmarkStart w:id="5" w:name="_Ref533875366"/>
       <w:r>
         <w:rPr>
           <w:lang w:val="en-US"/>
@@ -3743,7 +3991,7 @@
       <w:r>
         <w:fldChar w:fldCharType="end"/>
       </w:r>
-      <w:bookmarkEnd w:id="3"/>
+      <w:bookmarkEnd w:id="4"/>
       <w:r>
         <w:rPr>
           <w:lang w:val="en-US"/>
@@ -3812,7 +4060,7 @@
           </w:r>
         </w:sdtContent>
       </w:sdt>
-      <w:bookmarkEnd w:id="4"/>
+      <w:bookmarkEnd w:id="5"/>
     </w:p>
     <w:p>
       <w:pPr>
@@ -3885,7 +4133,85 @@
         <w:rPr>
           <w:lang w:val="en-US"/>
         </w:rPr>
-        <w:t xml:space="preserve">we can see what features are used to distinguish between light and dark spots on a picture. Although this can be misleading, what we really want to see if we want to understand is to see the image in a way shown </w:t>
+        <w:t>is can</w:t>
+      </w:r>
+      <w:r>
+        <w:rPr>
+          <w:lang w:val="en-US"/>
+        </w:rPr>
+        <w:t xml:space="preserve"> </w:t>
+      </w:r>
+      <w:r>
+        <w:rPr>
+          <w:lang w:val="en-US"/>
+        </w:rPr>
+        <w:t xml:space="preserve">be </w:t>
+      </w:r>
+      <w:r>
+        <w:rPr>
+          <w:lang w:val="en-US"/>
+        </w:rPr>
+        <w:t>see</w:t>
+      </w:r>
+      <w:r>
+        <w:rPr>
+          <w:lang w:val="en-US"/>
+        </w:rPr>
+        <w:t>n</w:t>
+      </w:r>
+      <w:r>
+        <w:rPr>
+          <w:lang w:val="en-US"/>
+        </w:rPr>
+        <w:t xml:space="preserve"> what features are used to distinguish between light and dark spots on a picture. Although this can be misleading, what </w:t>
+      </w:r>
+      <w:r>
+        <w:rPr>
+          <w:lang w:val="en-US"/>
+        </w:rPr>
+        <w:t>should be</w:t>
+      </w:r>
+      <w:r>
+        <w:rPr>
+          <w:lang w:val="en-US"/>
+        </w:rPr>
+        <w:t xml:space="preserve"> really</w:t>
+      </w:r>
+      <w:r>
+        <w:rPr>
+          <w:lang w:val="en-US"/>
+        </w:rPr>
+        <w:t xml:space="preserve"> be</w:t>
+      </w:r>
+      <w:r>
+        <w:rPr>
+          <w:lang w:val="en-US"/>
+        </w:rPr>
+        <w:t xml:space="preserve"> see</w:t>
+      </w:r>
+      <w:r>
+        <w:rPr>
+          <w:lang w:val="en-US"/>
+        </w:rPr>
+        <w:t>n</w:t>
+      </w:r>
+      <w:r>
+        <w:rPr>
+          <w:lang w:val="en-US"/>
+        </w:rPr>
+        <w:t xml:space="preserve"> if </w:t>
+      </w:r>
+      <w:r>
+        <w:rPr>
+          <w:lang w:val="en-US"/>
+        </w:rPr>
+        <w:t>understanding of the problem is a priority,</w:t>
+      </w:r>
+      <w:r>
+        <w:rPr>
+          <w:lang w:val="en-US"/>
+        </w:rPr>
+        <w:t xml:space="preserve"> is to see the image in a way shown </w:t>
       </w:r>
       <w:r>
         <w:rPr>
@@ -4023,7 +4349,7 @@
           <w:lang w:val="en-US"/>
         </w:rPr>
       </w:pPr>
-      <w:bookmarkStart w:id="5" w:name="_Ref533875707"/>
+      <w:bookmarkStart w:id="6" w:name="_Ref533875707"/>
       <w:r>
         <w:rPr>
           <w:lang w:val="en-US"/>
@@ -4052,7 +4378,7 @@
       <w:r>
         <w:fldChar w:fldCharType="end"/>
       </w:r>
-      <w:bookmarkEnd w:id="5"/>
+      <w:bookmarkEnd w:id="6"/>
       <w:r>
         <w:rPr>
           <w:lang w:val="en-US"/>
@@ -4119,7 +4445,13 @@
         <w:rPr>
           <w:lang w:val="en-US"/>
         </w:rPr>
-        <w:t>So, the colors itself are not important,</w:t>
+        <w:t>The</w:t>
+      </w:r>
+      <w:r>
+        <w:rPr>
+          <w:lang w:val="en-US"/>
+        </w:rPr>
+        <w:t xml:space="preserve"> colors itself are not important,</w:t>
       </w:r>
       <w:r>
         <w:rPr>
@@ -4131,13 +4463,73 @@
         <w:rPr>
           <w:lang w:val="en-US"/>
         </w:rPr>
-        <w:t xml:space="preserve"> the pixel values within. For example, if we want to find a face, we can safely assume, that forehead pixels will be on average brighter than pixels that are within eyes region, due to the shadow dropping from the eyebrows.</w:t>
-      </w:r>
-      <w:r>
-        <w:rPr>
-          <w:lang w:val="en-US"/>
-        </w:rPr>
-        <w:t xml:space="preserve"> The same goes mostly for things like nose, where we can assume either vertical line, that is bright and has darker surroundings due to the shadows. But this is also something that we need to be careful with, due to the changing light conditions. We can compensate for that looking for w line that has a darker region only on one side.</w:t>
+        <w:t xml:space="preserve"> the pixel values within. For example, if </w:t>
+      </w:r>
+      <w:r>
+        <w:rPr>
+          <w:lang w:val="en-US"/>
+        </w:rPr>
+        <w:t>face is to be found</w:t>
+      </w:r>
+      <w:r>
+        <w:rPr>
+          <w:lang w:val="en-US"/>
+        </w:rPr>
+        <w:t xml:space="preserve">, </w:t>
+      </w:r>
+      <w:r>
+        <w:rPr>
+          <w:lang w:val="en-US"/>
+        </w:rPr>
+        <w:t>it can be safely assumed</w:t>
+      </w:r>
+      <w:r>
+        <w:rPr>
+          <w:lang w:val="en-US"/>
+        </w:rPr>
+        <w:t>, that forehead pixels will be on average brighter than pixels that are within eyes region, due to the shadow dropping from the eyebrows.</w:t>
+      </w:r>
+      <w:r>
+        <w:rPr>
+          <w:lang w:val="en-US"/>
+        </w:rPr>
+        <w:t xml:space="preserve"> The same goes mostly for things like nose, where either vertical line, that is bright and has darker surroundings due to the shadows. But this is also something that </w:t>
+      </w:r>
+      <w:r>
+        <w:rPr>
+          <w:lang w:val="en-US"/>
+        </w:rPr>
+        <w:t>needs to be taken with care</w:t>
+      </w:r>
+      <w:r>
+        <w:rPr>
+          <w:lang w:val="en-US"/>
+        </w:rPr>
+        <w:t xml:space="preserve">, due to the changing light conditions. </w:t>
+      </w:r>
+      <w:r>
+        <w:rPr>
+          <w:lang w:val="en-US"/>
+        </w:rPr>
+        <w:t>Compensation can be done, by</w:t>
+      </w:r>
+      <w:r>
+        <w:rPr>
+          <w:lang w:val="en-US"/>
+        </w:rPr>
+        <w:t xml:space="preserve"> looking for w</w:t>
+      </w:r>
+      <w:r>
+        <w:rPr>
+          <w:lang w:val="en-US"/>
+        </w:rPr>
+        <w:t>hite</w:t>
+      </w:r>
+      <w:r>
+        <w:rPr>
+          <w:lang w:val="en-US"/>
+        </w:rPr>
+        <w:t xml:space="preserve"> line that has a darker region only on one side.</w:t>
       </w:r>
     </w:p>
     <w:p>
@@ -4437,7 +4829,25 @@
         <w:rPr>
           <w:lang w:val="en-US"/>
         </w:rPr>
-        <w:t xml:space="preserve">We can also observe further attempts of improvements. </w:t>
+        <w:t>F</w:t>
+      </w:r>
+      <w:r>
+        <w:rPr>
+          <w:lang w:val="en-US"/>
+        </w:rPr>
+        <w:t>urther attempts of improvements</w:t>
+      </w:r>
+      <w:r>
+        <w:rPr>
+          <w:lang w:val="en-US"/>
+        </w:rPr>
+        <w:t xml:space="preserve"> can be observed</w:t>
+      </w:r>
+      <w:r>
+        <w:rPr>
+          <w:lang w:val="en-US"/>
+        </w:rPr>
+        <w:t xml:space="preserve">. </w:t>
       </w:r>
       <w:r>
         <w:rPr>
@@ -4877,19 +5287,49 @@
         <w:rPr>
           <w:lang w:val="en-US"/>
         </w:rPr>
-        <w:t>then, we</w:t>
-      </w:r>
-      <w:r>
-        <w:rPr>
-          <w:lang w:val="en-US"/>
-        </w:rPr>
-        <w:t xml:space="preserve"> have developed numerous </w:t>
-      </w:r>
-      <w:r>
-        <w:rPr>
-          <w:lang w:val="en-US"/>
-        </w:rPr>
-        <w:t>amounts of methods to recognize patterns, that includes faces</w:t>
+        <w:t xml:space="preserve">then, </w:t>
+      </w:r>
+      <w:r>
+        <w:rPr>
+          <w:lang w:val="en-US"/>
+        </w:rPr>
+        <w:t>great</w:t>
+      </w:r>
+      <w:r>
+        <w:rPr>
+          <w:lang w:val="en-US"/>
+        </w:rPr>
+        <w:t xml:space="preserve"> </w:t>
+      </w:r>
+      <w:r>
+        <w:rPr>
+          <w:lang w:val="en-US"/>
+        </w:rPr>
+        <w:t>amounts of methods</w:t>
+      </w:r>
+      <w:r>
+        <w:rPr>
+          <w:lang w:val="en-US"/>
+        </w:rPr>
+        <w:t xml:space="preserve"> were </w:t>
+      </w:r>
+      <w:r>
+        <w:rPr>
+          <w:lang w:val="en-US"/>
+        </w:rPr>
+        <w:t>developed</w:t>
+      </w:r>
+      <w:r>
+        <w:rPr>
+          <w:lang w:val="en-US"/>
+        </w:rPr>
+        <w:t xml:space="preserve"> </w:t>
+      </w:r>
+      <w:r>
+        <w:rPr>
+          <w:lang w:val="en-US"/>
+        </w:rPr>
+        <w:t>to recognize patterns, that includes faces</w:t>
       </w:r>
       <w:r>
         <w:rPr>
@@ -4949,7 +5389,13 @@
         <w:rPr>
           <w:lang w:val="en-US"/>
         </w:rPr>
-        <w:t xml:space="preserve">We can find approaches that </w:t>
+        <w:t>Numerous approaches</w:t>
+      </w:r>
+      <w:r>
+        <w:rPr>
+          <w:lang w:val="en-US"/>
+        </w:rPr>
+        <w:t xml:space="preserve"> that </w:t>
       </w:r>
       <w:r>
         <w:rPr>
@@ -4961,7 +5407,19 @@
         <w:rPr>
           <w:lang w:val="en-US"/>
         </w:rPr>
-        <w:t xml:space="preserve">, hybrid, feature-based, artificial neural networks, fuzzy-based, generic-algorithms based and more </w:t>
+        <w:t>, hybrid, feature-based, artificial neural networks, fuzzy-based, generic-algorithms based and more</w:t>
+      </w:r>
+      <w:r>
+        <w:rPr>
+          <w:lang w:val="en-US"/>
+        </w:rPr>
+        <w:t xml:space="preserve"> can be found</w:t>
+      </w:r>
+      <w:r>
+        <w:rPr>
+          <w:lang w:val="en-US"/>
+        </w:rPr>
+        <w:t xml:space="preserve"> </w:t>
       </w:r>
       <w:sdt>
         <w:sdtPr>
@@ -5054,7 +5512,19 @@
         <w:rPr>
           <w:lang w:val="en-US"/>
         </w:rPr>
-        <w:t xml:space="preserve"> to provide good quality images, for face recognition we would probably want straight face, without rotation and with the same scale as the rest of the photos</w:t>
+        <w:t xml:space="preserve"> to provide good quality images, for face recognition straight face</w:t>
+      </w:r>
+      <w:r>
+        <w:rPr>
+          <w:lang w:val="en-US"/>
+        </w:rPr>
+        <w:t xml:space="preserve"> is a suggested look</w:t>
+      </w:r>
+      <w:r>
+        <w:rPr>
+          <w:lang w:val="en-US"/>
+        </w:rPr>
+        <w:t>, without rotation and with the same scale as the rest of the photos</w:t>
       </w:r>
       <w:r>
         <w:rPr>
@@ -5189,7 +5659,31 @@
         <w:rPr>
           <w:lang w:val="en-US"/>
         </w:rPr>
-        <w:t xml:space="preserve">. We would also want to reduce dimensionality of the image, so that the data that needs to be processed is not that enormous, and yet the important features are </w:t>
+        <w:t xml:space="preserve">. </w:t>
+      </w:r>
+      <w:r>
+        <w:rPr>
+          <w:lang w:val="en-US"/>
+        </w:rPr>
+        <w:t>D</w:t>
+      </w:r>
+      <w:r>
+        <w:rPr>
+          <w:lang w:val="en-US"/>
+        </w:rPr>
+        <w:t>imensionality of the image</w:t>
+      </w:r>
+      <w:r>
+        <w:rPr>
+          <w:lang w:val="en-US"/>
+        </w:rPr>
+        <w:t xml:space="preserve"> is needed to be reduced</w:t>
+      </w:r>
+      <w:r>
+        <w:rPr>
+          <w:lang w:val="en-US"/>
+        </w:rPr>
+        <w:t xml:space="preserve">, so that the data that needs to be processed is not that enormous, and yet the important features are </w:t>
       </w:r>
       <w:r>
         <w:rPr>
@@ -5375,13 +5869,43 @@
         <w:rPr>
           <w:lang w:val="en-US"/>
         </w:rPr>
-        <w:t xml:space="preserve">The advantage of this approach is that we don’t need a </w:t>
-      </w:r>
-      <w:r>
-        <w:rPr>
-          <w:lang w:val="en-US"/>
-        </w:rPr>
-        <w:t>big dataset, although the bigger is usually the better. Eigenface is a method that is extracting features into vectors, and then represent then in a form of covariance matrix. Having those vectors, we can calculate how distant they are</w:t>
+        <w:t xml:space="preserve">The advantage of this approach is that </w:t>
+      </w:r>
+      <w:r>
+        <w:rPr>
+          <w:lang w:val="en-US"/>
+        </w:rPr>
+        <w:t>big dataset is not needed</w:t>
+      </w:r>
+      <w:r>
+        <w:rPr>
+          <w:lang w:val="en-US"/>
+        </w:rPr>
+        <w:t xml:space="preserve">, although the bigger is usually the better. Eigenface is a method that is extracting features into vectors, and then represent then in a form of covariance matrix. Having those vectors, </w:t>
+      </w:r>
+      <w:r>
+        <w:rPr>
+          <w:lang w:val="en-US"/>
+        </w:rPr>
+        <w:t>it can be</w:t>
+      </w:r>
+      <w:r>
+        <w:rPr>
+          <w:lang w:val="en-US"/>
+        </w:rPr>
+        <w:t xml:space="preserve"> calculate</w:t>
+      </w:r>
+      <w:r>
+        <w:rPr>
+          <w:lang w:val="en-US"/>
+        </w:rPr>
+        <w:t xml:space="preserve">d </w:t>
+      </w:r>
+      <w:r>
+        <w:rPr>
+          <w:lang w:val="en-US"/>
+        </w:rPr>
+        <w:t>how distant they are</w:t>
       </w:r>
       <w:r>
         <w:rPr>
@@ -5510,7 +6034,38 @@
         <w:rPr>
           <w:lang w:val="en-US"/>
         </w:rPr>
-        <w:t xml:space="preserve">not satisfactory. We need to equalize lighting, and alight image, it is also preferred to remove background and other noise that could have negative influence. This algorithm is using PCA (Principal Component Analysis) to reduce dimensions and find vectors. Vector defines subspace – </w:t>
+        <w:t xml:space="preserve">not satisfactory. </w:t>
+      </w:r>
+      <w:r>
+        <w:rPr>
+          <w:lang w:val="en-US"/>
+        </w:rPr>
+        <w:t>It is needed</w:t>
+      </w:r>
+      <w:r>
+        <w:rPr>
+          <w:lang w:val="en-US"/>
+        </w:rPr>
+        <w:t xml:space="preserve"> to equalize lighting, and alig</w:t>
+      </w:r>
+      <w:r>
+        <w:rPr>
+          <w:lang w:val="en-US"/>
+        </w:rPr>
+        <w:t>n</w:t>
+      </w:r>
+      <w:r>
+        <w:rPr>
+          <w:lang w:val="en-US"/>
+        </w:rPr>
+        <w:t xml:space="preserve"> image, it is also preferred to remove background and other noise that could have negative influence. This algorithm is using PCA (Principal Component Analysis) to reduce dimensions and find vectors. Vector defines </w:t>
+      </w:r>
+      <w:r>
+        <w:rPr>
+          <w:lang w:val="en-US"/>
+        </w:rPr>
+        <w:lastRenderedPageBreak/>
+        <w:t xml:space="preserve">subspace – </w:t>
       </w:r>
       <w:r>
         <w:rPr>
@@ -5530,6 +6085,459 @@
         </w:rPr>
         <w:t>eights, or similarities in other words.</w:t>
       </w:r>
+    </w:p>
+    <w:p>
+      <w:pPr>
+        <w:pStyle w:val="Heading4"/>
+        <w:rPr>
+          <w:lang w:val="en-US"/>
+        </w:rPr>
+      </w:pPr>
+      <w:proofErr w:type="spellStart"/>
+      <w:r>
+        <w:rPr>
+          <w:lang w:val="en-US"/>
+        </w:rPr>
+        <w:t>Fisherfaces</w:t>
+      </w:r>
+      <w:proofErr w:type="spellEnd"/>
+    </w:p>
+    <w:p>
+      <w:pPr>
+        <w:ind w:firstLine="357"/>
+        <w:rPr>
+          <w:lang w:val="en-US"/>
+        </w:rPr>
+      </w:pPr>
+      <w:proofErr w:type="spellStart"/>
+      <w:r>
+        <w:rPr>
+          <w:lang w:val="en-US"/>
+        </w:rPr>
+        <w:t>Fisherfaces</w:t>
+      </w:r>
+      <w:proofErr w:type="spellEnd"/>
+      <w:r>
+        <w:rPr>
+          <w:lang w:val="en-US"/>
+        </w:rPr>
+        <w:t xml:space="preserve"> are </w:t>
+      </w:r>
+      <w:proofErr w:type="gramStart"/>
+      <w:r>
+        <w:rPr>
+          <w:lang w:val="en-US"/>
+        </w:rPr>
+        <w:t>similar to</w:t>
+      </w:r>
+      <w:proofErr w:type="gramEnd"/>
+      <w:r>
+        <w:rPr>
+          <w:lang w:val="en-US"/>
+        </w:rPr>
+        <w:t xml:space="preserve"> Eigenfaces. Method uses both principal component analysis and linear discriminant analysis and produce a subspace projection matrix. It is minimizing variation within classes and maximizing separation. It should provide better results when it comes to different facial expressions and light variance. Although computation time is more complex, and time needed is greater </w:t>
+      </w:r>
+      <w:sdt>
+        <w:sdtPr>
+          <w:rPr>
+            <w:lang w:val="en-US"/>
+          </w:rPr>
+          <w:id w:val="645173188"/>
+          <w:citation/>
+        </w:sdtPr>
+        <w:sdtContent>
+          <w:r>
+            <w:rPr>
+              <w:lang w:val="en-US"/>
+            </w:rPr>
+            <w:fldChar w:fldCharType="begin"/>
+          </w:r>
+          <w:r>
+            <w:rPr>
+              <w:lang w:val="en-US"/>
+            </w:rPr>
+            <w:instrText xml:space="preserve"> CITATION Sus11 \l 1033 </w:instrText>
+          </w:r>
+          <w:r>
+            <w:rPr>
+              <w:lang w:val="en-US"/>
+            </w:rPr>
+            <w:fldChar w:fldCharType="separate"/>
+          </w:r>
+          <w:r>
+            <w:rPr>
+              <w:noProof/>
+              <w:lang w:val="en-US"/>
+            </w:rPr>
+            <w:t>[13]</w:t>
+          </w:r>
+          <w:r>
+            <w:rPr>
+              <w:lang w:val="en-US"/>
+            </w:rPr>
+            <w:fldChar w:fldCharType="end"/>
+          </w:r>
+        </w:sdtContent>
+      </w:sdt>
+      <w:r>
+        <w:rPr>
+          <w:lang w:val="en-US"/>
+        </w:rPr>
+        <w:t>.</w:t>
+      </w:r>
+    </w:p>
+    <w:p>
+      <w:pPr>
+        <w:pStyle w:val="Heading3"/>
+        <w:rPr>
+          <w:lang w:val="en-US"/>
+        </w:rPr>
+      </w:pPr>
+      <w:r>
+        <w:rPr>
+          <w:lang w:val="en-US"/>
+        </w:rPr>
+        <w:t>Hybrid approaches</w:t>
+      </w:r>
+    </w:p>
+    <w:p>
+      <w:pPr>
+        <w:pStyle w:val="Tekstpods"/>
+        <w:rPr>
+          <w:lang w:val="en-US"/>
+        </w:rPr>
+      </w:pPr>
+      <w:r>
+        <w:rPr>
+          <w:lang w:val="en-US"/>
+        </w:rPr>
+        <w:t xml:space="preserve">These methods </w:t>
+      </w:r>
+      <w:r>
+        <w:rPr>
+          <w:lang w:val="en-US"/>
+        </w:rPr>
+        <w:t>are</w:t>
+      </w:r>
+      <w:r>
+        <w:rPr>
+          <w:lang w:val="en-US"/>
+        </w:rPr>
+        <w:t xml:space="preserve"> based on mixing holistic approach and feature-based matching. These two methods have their advantages and disadvantages, but the idea is that combination of those two might give a better result and eliminate each other disadvantages </w:t>
+      </w:r>
+      <w:sdt>
+        <w:sdtPr>
+          <w:rPr>
+            <w:lang w:val="en-US"/>
+          </w:rPr>
+          <w:id w:val="1660264935"/>
+          <w:citation/>
+        </w:sdtPr>
+        <w:sdtContent>
+          <w:r>
+            <w:rPr>
+              <w:lang w:val="en-US"/>
+            </w:rPr>
+            <w:fldChar w:fldCharType="begin"/>
+          </w:r>
+          <w:r>
+            <w:rPr>
+              <w:lang w:val="en-US"/>
+            </w:rPr>
+            <w:instrText xml:space="preserve"> CITATION Rui04 \l 1033 </w:instrText>
+          </w:r>
+          <w:r>
+            <w:rPr>
+              <w:lang w:val="en-US"/>
+            </w:rPr>
+            <w:fldChar w:fldCharType="separate"/>
+          </w:r>
+          <w:r>
+            <w:rPr>
+              <w:noProof/>
+              <w:lang w:val="en-US"/>
+            </w:rPr>
+            <w:t>[14]</w:t>
+          </w:r>
+          <w:r>
+            <w:rPr>
+              <w:lang w:val="en-US"/>
+            </w:rPr>
+            <w:fldChar w:fldCharType="end"/>
+          </w:r>
+        </w:sdtContent>
+      </w:sdt>
+      <w:sdt>
+        <w:sdtPr>
+          <w:rPr>
+            <w:lang w:val="en-US"/>
+          </w:rPr>
+          <w:id w:val="185105124"/>
+          <w:citation/>
+        </w:sdtPr>
+        <w:sdtContent>
+          <w:r>
+            <w:rPr>
+              <w:lang w:val="en-US"/>
+            </w:rPr>
+            <w:fldChar w:fldCharType="begin"/>
+          </w:r>
+          <w:r>
+            <w:rPr>
+              <w:lang w:val="en-US"/>
+            </w:rPr>
+            <w:instrText xml:space="preserve"> CITATION Cho14 \l 1033 </w:instrText>
+          </w:r>
+          <w:r>
+            <w:rPr>
+              <w:lang w:val="en-US"/>
+            </w:rPr>
+            <w:fldChar w:fldCharType="separate"/>
+          </w:r>
+          <w:r>
+            <w:rPr>
+              <w:noProof/>
+              <w:lang w:val="en-US"/>
+            </w:rPr>
+            <w:t xml:space="preserve"> </w:t>
+          </w:r>
+          <w:r>
+            <w:rPr>
+              <w:noProof/>
+              <w:lang w:val="en-US"/>
+            </w:rPr>
+            <w:t>[15]</w:t>
+          </w:r>
+          <w:r>
+            <w:rPr>
+              <w:lang w:val="en-US"/>
+            </w:rPr>
+            <w:fldChar w:fldCharType="end"/>
+          </w:r>
+        </w:sdtContent>
+      </w:sdt>
+      <w:r>
+        <w:rPr>
+          <w:lang w:val="en-US"/>
+        </w:rPr>
+        <w:t xml:space="preserve">. </w:t>
+      </w:r>
+    </w:p>
+    <w:p>
+      <w:pPr>
+        <w:pStyle w:val="Tekstpods"/>
+        <w:rPr>
+          <w:lang w:val="en-US"/>
+        </w:rPr>
+      </w:pPr>
+      <w:r>
+        <w:rPr>
+          <w:lang w:val="en-US"/>
+        </w:rPr>
+        <w:t>A lot of hybrid approaches draw from the Gabor wavelets that were acknowledged as a reliable local feature extraction method, due to its sturdiness when it comes to light, distortions, translation</w:t>
+      </w:r>
+      <w:r>
+        <w:rPr>
+          <w:lang w:val="en-US"/>
+        </w:rPr>
+        <w:t xml:space="preserve"> </w:t>
+      </w:r>
+      <w:sdt>
+        <w:sdtPr>
+          <w:rPr>
+            <w:lang w:val="en-US"/>
+          </w:rPr>
+          <w:id w:val="1891383144"/>
+          <w:citation/>
+        </w:sdtPr>
+        <w:sdtContent>
+          <w:r>
+            <w:rPr>
+              <w:lang w:val="en-US"/>
+            </w:rPr>
+            <w:fldChar w:fldCharType="begin"/>
+          </w:r>
+          <w:r>
+            <w:rPr>
+              <w:lang w:val="en-US"/>
+            </w:rPr>
+            <w:instrText xml:space="preserve"> CITATION Cho14 \l 1033 </w:instrText>
+          </w:r>
+          <w:r>
+            <w:rPr>
+              <w:lang w:val="en-US"/>
+            </w:rPr>
+            <w:fldChar w:fldCharType="separate"/>
+          </w:r>
+          <w:r>
+            <w:rPr>
+              <w:noProof/>
+              <w:lang w:val="en-US"/>
+            </w:rPr>
+            <w:t>[15]</w:t>
+          </w:r>
+          <w:r>
+            <w:rPr>
+              <w:lang w:val="en-US"/>
+            </w:rPr>
+            <w:fldChar w:fldCharType="end"/>
+          </w:r>
+        </w:sdtContent>
+      </w:sdt>
+      <w:r>
+        <w:rPr>
+          <w:lang w:val="en-US"/>
+        </w:rPr>
+        <w:t>.</w:t>
+      </w:r>
+    </w:p>
+    <w:p>
+      <w:pPr>
+        <w:pStyle w:val="Heading3"/>
+        <w:rPr>
+          <w:lang w:val="en-US"/>
+        </w:rPr>
+      </w:pPr>
+      <w:r>
+        <w:rPr>
+          <w:lang w:val="en-US"/>
+        </w:rPr>
+        <w:t>Feature-based</w:t>
+      </w:r>
+    </w:p>
+    <w:p>
+      <w:pPr>
+        <w:pStyle w:val="Tekstpods"/>
+        <w:rPr>
+          <w:lang w:val="en-US"/>
+        </w:rPr>
+      </w:pPr>
+      <w:r>
+        <w:rPr>
+          <w:lang w:val="en-US"/>
+        </w:rPr>
+        <w:t xml:space="preserve">Every face has some distinctive features related to some regions that can be </w:t>
+      </w:r>
+      <w:r>
+        <w:rPr>
+          <w:lang w:val="en-US"/>
+        </w:rPr>
+        <w:t xml:space="preserve">extracted. Eyes, nose, mouth, cheeks can be used to classify a face. </w:t>
+      </w:r>
+      <w:r>
+        <w:rPr>
+          <w:lang w:val="en-US"/>
+        </w:rPr>
+        <w:t xml:space="preserve">Complexity of these solutions are often hidden under recognizing </w:t>
+      </w:r>
+      <w:proofErr w:type="gramStart"/>
+      <w:r>
+        <w:rPr>
+          <w:lang w:val="en-US"/>
+        </w:rPr>
+        <w:t>particular parts</w:t>
+      </w:r>
+      <w:proofErr w:type="gramEnd"/>
+      <w:r>
+        <w:rPr>
+          <w:lang w:val="en-US"/>
+        </w:rPr>
+        <w:t xml:space="preserve"> of the face. For example, </w:t>
+      </w:r>
+      <w:r>
+        <w:rPr>
+          <w:lang w:val="en-US"/>
+        </w:rPr>
+        <w:t xml:space="preserve">eye processing could be interrupted by reflexes on the iris, that should be eliminated, eyebrows are often described as a parabola approximation. Nose is one of the simplest properties that can be used as a base, where gray levels contrasts are great within neighbor regions. </w:t>
+      </w:r>
+      <w:r>
+        <w:rPr>
+          <w:lang w:val="en-US"/>
+        </w:rPr>
+        <w:t xml:space="preserve">Mouth shape can be also described as a function. Knowing that many facial points chin </w:t>
+      </w:r>
+      <w:proofErr w:type="gramStart"/>
+      <w:r>
+        <w:rPr>
+          <w:lang w:val="en-US"/>
+        </w:rPr>
+        <w:t>location</w:t>
+      </w:r>
+      <w:proofErr w:type="gramEnd"/>
+      <w:r>
+        <w:rPr>
+          <w:lang w:val="en-US"/>
+        </w:rPr>
+        <w:t xml:space="preserve"> can</w:t>
+      </w:r>
+      <w:r>
+        <w:rPr>
+          <w:lang w:val="en-US"/>
+        </w:rPr>
+        <w:t xml:space="preserve"> be also estimated. Approach like this was described in </w:t>
+      </w:r>
+      <w:sdt>
+        <w:sdtPr>
+          <w:rPr>
+            <w:lang w:val="en-US"/>
+          </w:rPr>
+          <w:id w:val="1658883136"/>
+          <w:citation/>
+        </w:sdtPr>
+        <w:sdtContent>
+          <w:r>
+            <w:rPr>
+              <w:lang w:val="en-US"/>
+            </w:rPr>
+            <w:fldChar w:fldCharType="begin"/>
+          </w:r>
+          <w:r>
+            <w:rPr>
+              <w:lang w:val="en-US"/>
+            </w:rPr>
+            <w:instrText xml:space="preserve"> CITATION Pao03 \l 1033 </w:instrText>
+          </w:r>
+          <w:r>
+            <w:rPr>
+              <w:lang w:val="en-US"/>
+            </w:rPr>
+            <w:fldChar w:fldCharType="separate"/>
+          </w:r>
+          <w:r>
+            <w:rPr>
+              <w:noProof/>
+              <w:lang w:val="en-US"/>
+            </w:rPr>
+            <w:t>[16]</w:t>
+          </w:r>
+          <w:r>
+            <w:rPr>
+              <w:lang w:val="en-US"/>
+            </w:rPr>
+            <w:fldChar w:fldCharType="end"/>
+          </w:r>
+        </w:sdtContent>
+      </w:sdt>
+      <w:r>
+        <w:rPr>
+          <w:lang w:val="en-US"/>
+        </w:rPr>
+        <w:t xml:space="preserve"> where </w:t>
+      </w:r>
+      <w:r>
+        <w:rPr>
+          <w:lang w:val="en-US"/>
+        </w:rPr>
+        <w:t>efficiency was often exceeding 90 percent.</w:t>
+      </w:r>
+    </w:p>
+    <w:p>
+      <w:pPr>
+        <w:pStyle w:val="Tekstpods"/>
+        <w:rPr>
+          <w:lang w:val="en-US"/>
+        </w:rPr>
+      </w:pPr>
     </w:p>
     <w:p>
       <w:pPr>
@@ -5545,8 +6553,36 @@
           <w:lang w:val="en-US"/>
         </w:rPr>
       </w:pPr>
-      <w:bookmarkStart w:id="6" w:name="_GoBack"/>
-      <w:bookmarkEnd w:id="6"/>
+    </w:p>
+    <w:p>
+      <w:pPr>
+        <w:pStyle w:val="Tekstpods"/>
+        <w:keepNext/>
+        <w:overflowPunct/>
+        <w:autoSpaceDE/>
+        <w:autoSpaceDN/>
+        <w:adjustRightInd/>
+        <w:ind w:firstLine="0"/>
+        <w:textAlignment w:val="auto"/>
+        <w:rPr>
+          <w:lang w:val="en-US"/>
+        </w:rPr>
+      </w:pPr>
+    </w:p>
+    <w:p>
+      <w:pPr>
+        <w:pStyle w:val="Tekstpods"/>
+        <w:keepNext/>
+        <w:overflowPunct/>
+        <w:autoSpaceDE/>
+        <w:autoSpaceDN/>
+        <w:adjustRightInd/>
+        <w:ind w:firstLine="0"/>
+        <w:textAlignment w:val="auto"/>
+        <w:rPr>
+          <w:lang w:val="en-US"/>
+        </w:rPr>
+      </w:pPr>
       <w:r>
         <w:rPr>
           <w:lang w:val="en-US"/>
@@ -15297,6 +16333,7 @@
     <w:rsid w:val="00AC2EB7"/>
     <w:rsid w:val="00AC714C"/>
     <w:rsid w:val="00B00EDB"/>
+    <w:rsid w:val="00B97D57"/>
     <w:rsid w:val="00BE2049"/>
     <w:rsid w:val="00C1454A"/>
     <w:rsid w:val="00C94562"/>
@@ -16394,7 +17431,7 @@
     <b:Year>2014</b:Year>
     <b:City>Mysore</b:City>
     <b:ConferenceName>International Conference on Contemporary Computing and Informatics</b:ConferenceName>
-    <b:RefOrder>13</b:RefOrder>
+    <b:RefOrder>17</b:RefOrder>
   </b:Source>
   <b:Source>
     <b:Tag>Bel97</b:Tag>
@@ -16426,11 +17463,122 @@
     <b:Issue>7</b:Issue>
     <b:RefOrder>12</b:RefOrder>
   </b:Source>
+  <b:Source>
+    <b:Tag>Sus11</b:Tag>
+    <b:SourceType>JournalArticle</b:SourceType>
+    <b:Guid>{A25C9DB6-8DD5-4C91-873D-21950C941C85}</b:Guid>
+    <b:Author>
+      <b:Author>
+        <b:NameList>
+          <b:Person>
+            <b:Last>Jaiswal</b:Last>
+            <b:First>Sushma</b:First>
+          </b:Person>
+          <b:Person>
+            <b:Last>Bhadauria</b:Last>
+            <b:First>Dr.</b:First>
+            <b:Middle>(Smt.) Sarita Singh</b:Middle>
+          </b:Person>
+          <b:Person>
+            <b:Last>Jadon</b:Last>
+            <b:First>Dr.</b:First>
+            <b:Middle>Rakesh Singh</b:Middle>
+          </b:Person>
+        </b:NameList>
+      </b:Author>
+    </b:Author>
+    <b:Title>COMPARISON BETWEEN FACE RECOGNITION ALGORITHM-EIGENFACES, FISHERFACES AND ELASTIC BUNCH GRAPH MATCHING</b:Title>
+    <b:JournalName>Journal of Global Research in Computer Science</b:JournalName>
+    <b:Year>2011</b:Year>
+    <b:Pages>187-192</b:Pages>
+    <b:Volume>2</b:Volume>
+    <b:Issue>7</b:Issue>
+    <b:RefOrder>13</b:RefOrder>
+  </b:Source>
+  <b:Source>
+    <b:Tag>Rui04</b:Tag>
+    <b:SourceType>ConferenceProceedings</b:SourceType>
+    <b:Guid>{0A7A9866-3058-4617-A6F3-50892AD108E6}</b:Guid>
+    <b:Title>A hybrid face recognition method using Markov random fields</b:Title>
+    <b:Year>2004</b:Year>
+    <b:Author>
+      <b:Author>
+        <b:NameList>
+          <b:Person>
+            <b:Last>Huang</b:Last>
+            <b:First>Rui</b:First>
+          </b:Person>
+          <b:Person>
+            <b:Last>Pavlovic</b:Last>
+            <b:First>V.</b:First>
+          </b:Person>
+          <b:Person>
+            <b:Last>Metaxas</b:Last>
+            <b:First>D.</b:First>
+            <b:Middle>N.</b:Middle>
+          </b:Person>
+        </b:NameList>
+      </b:Author>
+    </b:Author>
+    <b:ConferenceName>Proceedings of the 17th International Conference on Pattern Recognition</b:ConferenceName>
+    <b:City>Cambridge</b:City>
+    <b:RefOrder>14</b:RefOrder>
+  </b:Source>
+  <b:Source>
+    <b:Tag>Cho14</b:Tag>
+    <b:SourceType>JournalArticle</b:SourceType>
+    <b:Guid>{02E31D4C-C2E2-4807-A918-5B323BF0EAC3}</b:Guid>
+    <b:Title>An Efficient Hybrid Face Recognition Algorithm Using PCA and GABOR Wavelets</b:Title>
+    <b:Year>2014</b:Year>
+    <b:Author>
+      <b:Author>
+        <b:NameList>
+          <b:Person>
+            <b:Last>Cho</b:Last>
+            <b:First>H.,</b:First>
+            <b:Middle>Roberts, R., Jung, B., Choi, O., &amp; Moon, S</b:Middle>
+          </b:Person>
+        </b:NameList>
+      </b:Author>
+    </b:Author>
+    <b:JournalName>International Journal of Advanced Robotic Systems</b:JournalName>
+    <b:Volume>11</b:Volume>
+    <b:Issue>4</b:Issue>
+    <b:RefOrder>15</b:RefOrder>
+  </b:Source>
+  <b:Source>
+    <b:Tag>Pao03</b:Tag>
+    <b:SourceType>ConferenceProceedings</b:SourceType>
+    <b:Guid>{2A1CE7DB-0403-4D2C-BB73-C9E13529A407}</b:Guid>
+    <b:Title>A feature-based face recognition system</b:Title>
+    <b:Year>2003</b:Year>
+    <b:Author>
+      <b:Author>
+        <b:NameList>
+          <b:Person>
+            <b:Last>Campadelli</b:Last>
+            <b:First>Paola</b:First>
+          </b:Person>
+          <b:Person>
+            <b:Last>Lanzarotti</b:Last>
+            <b:First>Raffaella</b:First>
+          </b:Person>
+          <b:Person>
+            <b:Last>Savazzi</b:Last>
+            <b:First>Chiara</b:First>
+          </b:Person>
+        </b:NameList>
+      </b:Author>
+    </b:Author>
+    <b:ConferenceName>Proceedings of the 12th International Conference on Image Analysis and Processing </b:ConferenceName>
+    <b:City>Milano</b:City>
+    <b:RefOrder>16</b:RefOrder>
+  </b:Source>
 </b:Sources>
 </file>
 
 <file path=customXml/itemProps1.xml><?xml version="1.0" encoding="utf-8"?>
-<ds:datastoreItem xmlns:ds="http://schemas.openxmlformats.org/officeDocument/2006/customXml" ds:itemID="{5266C23A-7C72-4DE2-9511-D2C84648AC96}">
+<ds:datastoreItem xmlns:ds="http://schemas.openxmlformats.org/officeDocument/2006/customXml" ds:itemID="{C2A286B9-14E3-4FE9-A7C4-66FF43D78F13}">
   <ds:schemaRefs>
     <ds:schemaRef ds:uri="http://schemas.openxmlformats.org/officeDocument/2006/bibliography"/>
   </ds:schemaRefs>

--- a/wojciech-mazur-engineer-thesis.docx
+++ b/wojciech-mazur-engineer-thesis.docx
@@ -2913,15 +2913,7 @@
         <w:rPr>
           <w:lang w:val="en-US"/>
         </w:rPr>
-        <w:t>. The a</w:t>
-      </w:r>
-      <w:bookmarkStart w:id="2" w:name="_GoBack"/>
-      <w:bookmarkEnd w:id="2"/>
-      <w:r>
-        <w:rPr>
-          <w:lang w:val="en-US"/>
-        </w:rPr>
-        <w:t>wareness of people is also increasing</w:t>
+        <w:t>. The awareness of people is also increasing</w:t>
       </w:r>
       <w:r>
         <w:rPr>
@@ -3179,7 +3171,7 @@
           <w:lang w:val="en-US"/>
         </w:rPr>
       </w:pPr>
-      <w:bookmarkStart w:id="3" w:name="_Toc526891483"/>
+      <w:bookmarkStart w:id="2" w:name="_Toc526891483"/>
       <w:r>
         <w:rPr>
           <w:lang w:val="en-US"/>
@@ -3198,7 +3190,7 @@
         </w:rPr>
         <w:t>]</w:t>
       </w:r>
-      <w:bookmarkEnd w:id="3"/>
+      <w:bookmarkEnd w:id="2"/>
     </w:p>
     <w:p>
       <w:pPr>
@@ -3961,8 +3953,8 @@
           <w:lang w:val="en-US"/>
         </w:rPr>
       </w:pPr>
-      <w:bookmarkStart w:id="4" w:name="_Ref533875397"/>
-      <w:bookmarkStart w:id="5" w:name="_Ref533875366"/>
+      <w:bookmarkStart w:id="3" w:name="_Ref533875397"/>
+      <w:bookmarkStart w:id="4" w:name="_Ref533875366"/>
       <w:r>
         <w:rPr>
           <w:lang w:val="en-US"/>
@@ -3991,7 +3983,7 @@
       <w:r>
         <w:fldChar w:fldCharType="end"/>
       </w:r>
-      <w:bookmarkEnd w:id="4"/>
+      <w:bookmarkEnd w:id="3"/>
       <w:r>
         <w:rPr>
           <w:lang w:val="en-US"/>
@@ -4060,7 +4052,7 @@
           </w:r>
         </w:sdtContent>
       </w:sdt>
-      <w:bookmarkEnd w:id="5"/>
+      <w:bookmarkEnd w:id="4"/>
     </w:p>
     <w:p>
       <w:pPr>
@@ -4349,7 +4341,7 @@
           <w:lang w:val="en-US"/>
         </w:rPr>
       </w:pPr>
-      <w:bookmarkStart w:id="6" w:name="_Ref533875707"/>
+      <w:bookmarkStart w:id="5" w:name="_Ref533875707"/>
       <w:r>
         <w:rPr>
           <w:lang w:val="en-US"/>
@@ -4378,7 +4370,7 @@
       <w:r>
         <w:fldChar w:fldCharType="end"/>
       </w:r>
-      <w:bookmarkEnd w:id="6"/>
+      <w:bookmarkEnd w:id="5"/>
       <w:r>
         <w:rPr>
           <w:lang w:val="en-US"/>
@@ -5311,19 +5303,7 @@
         <w:rPr>
           <w:lang w:val="en-US"/>
         </w:rPr>
-        <w:t xml:space="preserve"> were </w:t>
-      </w:r>
-      <w:r>
-        <w:rPr>
-          <w:lang w:val="en-US"/>
-        </w:rPr>
-        <w:t>developed</w:t>
-      </w:r>
-      <w:r>
-        <w:rPr>
-          <w:lang w:val="en-US"/>
-        </w:rPr>
-        <w:t xml:space="preserve"> </w:t>
+        <w:t xml:space="preserve"> were developed </w:t>
       </w:r>
       <w:r>
         <w:rPr>
@@ -6454,21 +6434,25 @@
         <w:rPr>
           <w:lang w:val="en-US"/>
         </w:rPr>
-        <w:t xml:space="preserve">Mouth shape can be also described as a function. Knowing that many facial points chin </w:t>
-      </w:r>
-      <w:proofErr w:type="gramStart"/>
-      <w:r>
-        <w:rPr>
-          <w:lang w:val="en-US"/>
-        </w:rPr>
-        <w:t>location</w:t>
-      </w:r>
-      <w:proofErr w:type="gramEnd"/>
-      <w:r>
-        <w:rPr>
-          <w:lang w:val="en-US"/>
-        </w:rPr>
-        <w:t xml:space="preserve"> can</w:t>
+        <w:t>Mouth shape can be also described as a function. Knowing that many facial points</w:t>
+      </w:r>
+      <w:r>
+        <w:rPr>
+          <w:lang w:val="en-US"/>
+        </w:rPr>
+        <w:t>,</w:t>
+      </w:r>
+      <w:r>
+        <w:rPr>
+          <w:lang w:val="en-US"/>
+        </w:rPr>
+        <w:t xml:space="preserve"> chin </w:t>
+      </w:r>
+      <w:r>
+        <w:rPr>
+          <w:lang w:val="en-US"/>
+        </w:rPr>
+        <w:t>location can</w:t>
       </w:r>
       <w:r>
         <w:rPr>
@@ -6530,6 +6514,334 @@
         </w:rPr>
         <w:t>efficiency was often exceeding 90 percent.</w:t>
       </w:r>
+    </w:p>
+    <w:p>
+      <w:pPr>
+        <w:pStyle w:val="Tekstpods"/>
+        <w:rPr>
+          <w:lang w:val="en-US"/>
+        </w:rPr>
+      </w:pPr>
+      <w:r>
+        <w:rPr>
+          <w:lang w:val="en-US"/>
+        </w:rPr>
+        <w:t xml:space="preserve">However, </w:t>
+      </w:r>
+      <w:r>
+        <w:rPr>
+          <w:lang w:val="en-US"/>
+        </w:rPr>
+        <w:t xml:space="preserve">this is a limited approach when it comes to providing information about face details. Facial features are rich in texture, but not enough to tell them </w:t>
+      </w:r>
+      <w:r>
+        <w:rPr>
+          <w:lang w:val="en-US"/>
+        </w:rPr>
+        <w:lastRenderedPageBreak/>
+        <w:t xml:space="preserve">apart from background. </w:t>
+      </w:r>
+      <w:r>
+        <w:rPr>
+          <w:lang w:val="en-US"/>
+        </w:rPr>
+        <w:t>This problem is being approached by adding context information of each feature. But this is a tough task, especially when within- class variance is big.</w:t>
+      </w:r>
+    </w:p>
+    <w:p>
+      <w:pPr>
+        <w:pStyle w:val="Heading3"/>
+        <w:rPr>
+          <w:lang w:val="en-US"/>
+        </w:rPr>
+      </w:pPr>
+      <w:r>
+        <w:rPr>
+          <w:lang w:val="en-US"/>
+        </w:rPr>
+        <w:t>Soft computing methods</w:t>
+      </w:r>
+    </w:p>
+    <w:p>
+      <w:pPr>
+        <w:pStyle w:val="Tekstpods"/>
+        <w:ind w:left="360" w:firstLine="360"/>
+        <w:rPr>
+          <w:lang w:val="en-US"/>
+        </w:rPr>
+      </w:pPr>
+      <w:r>
+        <w:rPr>
+          <w:lang w:val="en-US"/>
+        </w:rPr>
+        <w:t>Face recognition comes with a lot of variance, imprecision, uncertain</w:t>
+      </w:r>
+      <w:r>
+        <w:rPr>
+          <w:lang w:val="en-US"/>
+        </w:rPr>
+        <w:t xml:space="preserve">ty and approximations. Soft computing methods are addressing those problems and tries to solve them. </w:t>
+      </w:r>
+      <w:r>
+        <w:rPr>
+          <w:lang w:val="en-US"/>
+        </w:rPr>
+        <w:t xml:space="preserve">These approaches </w:t>
+      </w:r>
+      <w:r>
+        <w:rPr>
+          <w:lang w:val="en-US"/>
+        </w:rPr>
+        <w:t>contain</w:t>
+      </w:r>
+      <w:r>
+        <w:rPr>
+          <w:lang w:val="en-US"/>
+        </w:rPr>
+        <w:t xml:space="preserve"> methods like fuzzy logic, artificial neural networks, machine learning, generic algorithms</w:t>
+      </w:r>
+      <w:r>
+        <w:rPr>
+          <w:lang w:val="en-US"/>
+        </w:rPr>
+        <w:t xml:space="preserve"> </w:t>
+      </w:r>
+      <w:sdt>
+        <w:sdtPr>
+          <w:rPr>
+            <w:lang w:val="en-US"/>
+          </w:rPr>
+          <w:id w:val="-235946443"/>
+          <w:citation/>
+        </w:sdtPr>
+        <w:sdtContent>
+          <w:r>
+            <w:rPr>
+              <w:lang w:val="en-US"/>
+            </w:rPr>
+            <w:fldChar w:fldCharType="begin"/>
+          </w:r>
+          <w:r>
+            <w:rPr>
+              <w:lang w:val="en-US"/>
+            </w:rPr>
+            <w:instrText xml:space="preserve"> CITATION Dog16 \l 1033 </w:instrText>
+          </w:r>
+          <w:r>
+            <w:rPr>
+              <w:lang w:val="en-US"/>
+            </w:rPr>
+            <w:fldChar w:fldCharType="separate"/>
+          </w:r>
+          <w:r>
+            <w:rPr>
+              <w:noProof/>
+              <w:lang w:val="en-US"/>
+            </w:rPr>
+            <w:t>[17]</w:t>
+          </w:r>
+          <w:r>
+            <w:rPr>
+              <w:lang w:val="en-US"/>
+            </w:rPr>
+            <w:fldChar w:fldCharType="end"/>
+          </w:r>
+        </w:sdtContent>
+      </w:sdt>
+      <w:r>
+        <w:rPr>
+          <w:lang w:val="en-US"/>
+        </w:rPr>
+        <w:t xml:space="preserve">. </w:t>
+      </w:r>
+    </w:p>
+    <w:p>
+      <w:pPr>
+        <w:pStyle w:val="Heading4"/>
+        <w:rPr>
+          <w:lang w:val="en-US"/>
+        </w:rPr>
+      </w:pPr>
+      <w:r>
+        <w:rPr>
+          <w:lang w:val="en-US"/>
+        </w:rPr>
+        <w:t>Artificial neural networks</w:t>
+      </w:r>
+    </w:p>
+    <w:p>
+      <w:pPr>
+        <w:rPr>
+          <w:lang w:val="en-US"/>
+        </w:rPr>
+      </w:pPr>
+      <w:r>
+        <w:rPr>
+          <w:lang w:val="en-US"/>
+        </w:rPr>
+        <w:t xml:space="preserve">Inspired by the biological nervous system and the way it works. </w:t>
+      </w:r>
+      <w:r>
+        <w:rPr>
+          <w:lang w:val="en-US"/>
+        </w:rPr>
+        <w:t xml:space="preserve">This solution aims to solve non-linear problems. Artificial neural networks are in fact an interconnected web of so-called neurons. Each of the neurons performs little operations that adjusts weights, so that desired output is shown. Training is often </w:t>
+      </w:r>
+      <w:r>
+        <w:rPr>
+          <w:lang w:val="en-US"/>
+        </w:rPr>
+        <w:t>accomplished by feeding the neural network with patterns</w:t>
+      </w:r>
+      <w:bookmarkStart w:id="6" w:name="_GoBack"/>
+      <w:bookmarkEnd w:id="6"/>
+    </w:p>
+    <w:p>
+      <w:pPr>
+        <w:rPr>
+          <w:lang w:val="en-US"/>
+        </w:rPr>
+      </w:pPr>
+    </w:p>
+    <w:p>
+      <w:pPr>
+        <w:rPr>
+          <w:lang w:val="en-US"/>
+        </w:rPr>
+      </w:pPr>
+    </w:p>
+    <w:p>
+      <w:pPr>
+        <w:pStyle w:val="Heading4"/>
+        <w:rPr>
+          <w:lang w:val="en-US"/>
+        </w:rPr>
+      </w:pPr>
+      <w:r>
+        <w:rPr>
+          <w:lang w:val="en-US"/>
+        </w:rPr>
+        <w:t>Fuzzy logic</w:t>
+      </w:r>
+    </w:p>
+    <w:p>
+      <w:pPr>
+        <w:ind w:firstLine="360"/>
+        <w:rPr>
+          <w:lang w:val="en-US"/>
+        </w:rPr>
+      </w:pPr>
+      <w:r>
+        <w:rPr>
+          <w:lang w:val="en-US"/>
+        </w:rPr>
+        <w:t xml:space="preserve">This is an approach mimicking human knowledge, that is naturally imprecise. </w:t>
+      </w:r>
+      <w:r>
+        <w:rPr>
+          <w:lang w:val="en-US"/>
+        </w:rPr>
+        <w:t xml:space="preserve">It introduces concept of partial truth and false. </w:t>
+      </w:r>
+      <w:r>
+        <w:rPr>
+          <w:lang w:val="en-US"/>
+        </w:rPr>
+        <w:t xml:space="preserve">That is </w:t>
+      </w:r>
+      <w:proofErr w:type="gramStart"/>
+      <w:r>
+        <w:rPr>
+          <w:lang w:val="en-US"/>
+        </w:rPr>
+        <w:t>due to the fact that</w:t>
+      </w:r>
+      <w:proofErr w:type="gramEnd"/>
+      <w:r>
+        <w:rPr>
+          <w:lang w:val="en-US"/>
+        </w:rPr>
+        <w:t xml:space="preserve"> most of the human </w:t>
+      </w:r>
+      <w:r>
+        <w:rPr>
+          <w:lang w:val="en-US"/>
+        </w:rPr>
+        <w:t>body properties are nonlinear and trimming them down to linear solutions makes them often impossible to achieve high accuracy</w:t>
+      </w:r>
+      <w:r>
+        <w:rPr>
+          <w:lang w:val="en-US"/>
+        </w:rPr>
+        <w:t xml:space="preserve"> </w:t>
+      </w:r>
+      <w:sdt>
+        <w:sdtPr>
+          <w:rPr>
+            <w:lang w:val="en-US"/>
+          </w:rPr>
+          <w:id w:val="903642908"/>
+          <w:citation/>
+        </w:sdtPr>
+        <w:sdtContent>
+          <w:r>
+            <w:rPr>
+              <w:lang w:val="en-US"/>
+            </w:rPr>
+            <w:fldChar w:fldCharType="begin"/>
+          </w:r>
+          <w:r>
+            <w:rPr>
+              <w:lang w:val="en-US"/>
+            </w:rPr>
+            <w:instrText xml:space="preserve"> CITATION MHF97 \l 1033 </w:instrText>
+          </w:r>
+          <w:r>
+            <w:rPr>
+              <w:lang w:val="en-US"/>
+            </w:rPr>
+            <w:fldChar w:fldCharType="separate"/>
+          </w:r>
+          <w:r>
+            <w:rPr>
+              <w:noProof/>
+              <w:lang w:val="en-US"/>
+            </w:rPr>
+            <w:t>[18]</w:t>
+          </w:r>
+          <w:r>
+            <w:rPr>
+              <w:lang w:val="en-US"/>
+            </w:rPr>
+            <w:fldChar w:fldCharType="end"/>
+          </w:r>
+        </w:sdtContent>
+      </w:sdt>
+      <w:r>
+        <w:rPr>
+          <w:lang w:val="en-US"/>
+        </w:rPr>
+        <w:t xml:space="preserve">. </w:t>
+      </w:r>
+      <w:r>
+        <w:rPr>
+          <w:lang w:val="en-US"/>
+        </w:rPr>
+        <w:t xml:space="preserve">This method is often incorporated </w:t>
+      </w:r>
+      <w:r>
+        <w:rPr>
+          <w:lang w:val="en-US"/>
+        </w:rPr>
+        <w:t>as a part of recognition process with other methods. For example, fuzzy k-nearest neighbor classification to find suitable scatter matrices.</w:t>
+      </w:r>
+    </w:p>
+    <w:p>
+      <w:pPr>
+        <w:rPr>
+          <w:lang w:val="en-US"/>
+        </w:rPr>
+      </w:pPr>
     </w:p>
     <w:p>
       <w:pPr>
@@ -9807,7 +10119,7 @@
               </w:tblGrid>
               <w:tr>
                 <w:trPr>
-                  <w:divId w:val="1443064743"/>
+                  <w:divId w:val="1224179229"/>
                   <w:tblCellSpacing w:w="15" w:type="dxa"/>
                 </w:trPr>
                 <w:tc>
@@ -9878,7 +10190,7 @@
               </w:tr>
               <w:tr>
                 <w:trPr>
-                  <w:divId w:val="1443064743"/>
+                  <w:divId w:val="1224179229"/>
                   <w:tblCellSpacing w:w="15" w:type="dxa"/>
                 </w:trPr>
                 <w:tc>
@@ -9942,7 +10254,7 @@
               </w:tr>
               <w:tr>
                 <w:trPr>
-                  <w:divId w:val="1443064743"/>
+                  <w:divId w:val="1224179229"/>
                   <w:tblCellSpacing w:w="15" w:type="dxa"/>
                 </w:trPr>
                 <w:tc>
@@ -9996,7 +10308,7 @@
               </w:tr>
               <w:tr>
                 <w:trPr>
-                  <w:divId w:val="1443064743"/>
+                  <w:divId w:val="1224179229"/>
                   <w:tblCellSpacing w:w="15" w:type="dxa"/>
                 </w:trPr>
                 <w:tc>
@@ -10049,7 +10361,7 @@
               </w:tr>
               <w:tr>
                 <w:trPr>
-                  <w:divId w:val="1443064743"/>
+                  <w:divId w:val="1224179229"/>
                   <w:tblCellSpacing w:w="15" w:type="dxa"/>
                 </w:trPr>
                 <w:tc>
@@ -10097,7 +10409,7 @@
               </w:tr>
               <w:tr>
                 <w:trPr>
-                  <w:divId w:val="1443064743"/>
+                  <w:divId w:val="1224179229"/>
                   <w:tblCellSpacing w:w="15" w:type="dxa"/>
                 </w:trPr>
                 <w:tc>
@@ -10167,7 +10479,7 @@
               </w:tr>
               <w:tr>
                 <w:trPr>
-                  <w:divId w:val="1443064743"/>
+                  <w:divId w:val="1224179229"/>
                   <w:tblCellSpacing w:w="15" w:type="dxa"/>
                 </w:trPr>
                 <w:tc>
@@ -10231,7 +10543,7 @@
               </w:tr>
               <w:tr>
                 <w:trPr>
-                  <w:divId w:val="1443064743"/>
+                  <w:divId w:val="1224179229"/>
                   <w:tblCellSpacing w:w="15" w:type="dxa"/>
                 </w:trPr>
                 <w:tc>
@@ -10279,7 +10591,7 @@
               </w:tr>
               <w:tr>
                 <w:trPr>
-                  <w:divId w:val="1443064743"/>
+                  <w:divId w:val="1224179229"/>
                   <w:tblCellSpacing w:w="15" w:type="dxa"/>
                 </w:trPr>
                 <w:tc>
@@ -10343,7 +10655,7 @@
               </w:tr>
               <w:tr>
                 <w:trPr>
-                  <w:divId w:val="1443064743"/>
+                  <w:divId w:val="1224179229"/>
                   <w:tblCellSpacing w:w="15" w:type="dxa"/>
                 </w:trPr>
                 <w:tc>
@@ -10405,10 +10717,571 @@
                   </w:p>
                 </w:tc>
               </w:tr>
+              <w:tr>
+                <w:trPr>
+                  <w:divId w:val="1224179229"/>
+                  <w:tblCellSpacing w:w="15" w:type="dxa"/>
+                </w:trPr>
+                <w:tc>
+                  <w:tcPr>
+                    <w:tcW w:w="50" w:type="pct"/>
+                    <w:hideMark/>
+                  </w:tcPr>
+                  <w:p>
+                    <w:pPr>
+                      <w:pStyle w:val="Bibliography"/>
+                      <w:rPr>
+                        <w:noProof/>
+                      </w:rPr>
+                    </w:pPr>
+                    <w:r>
+                      <w:rPr>
+                        <w:noProof/>
+                      </w:rPr>
+                      <w:lastRenderedPageBreak/>
+                      <w:t xml:space="preserve">[11] </w:t>
+                    </w:r>
+                  </w:p>
+                </w:tc>
+                <w:tc>
+                  <w:tcPr>
+                    <w:tcW w:w="0" w:type="auto"/>
+                    <w:hideMark/>
+                  </w:tcPr>
+                  <w:p>
+                    <w:pPr>
+                      <w:pStyle w:val="Bibliography"/>
+                      <w:rPr>
+                        <w:noProof/>
+                        <w:lang w:val="en-US"/>
+                      </w:rPr>
+                    </w:pPr>
+                    <w:r>
+                      <w:rPr>
+                        <w:noProof/>
+                        <w:lang w:val="en-US"/>
+                      </w:rPr>
+                      <w:t xml:space="preserve">G. M. Zafaruddin i H. S. Fadewar, Face recognition: A holistic approach review, Mysore: IEEE, 2014. </w:t>
+                    </w:r>
+                  </w:p>
+                </w:tc>
+              </w:tr>
+              <w:tr>
+                <w:trPr>
+                  <w:divId w:val="1224179229"/>
+                  <w:tblCellSpacing w:w="15" w:type="dxa"/>
+                </w:trPr>
+                <w:tc>
+                  <w:tcPr>
+                    <w:tcW w:w="50" w:type="pct"/>
+                    <w:hideMark/>
+                  </w:tcPr>
+                  <w:p>
+                    <w:pPr>
+                      <w:pStyle w:val="Bibliography"/>
+                      <w:rPr>
+                        <w:noProof/>
+                      </w:rPr>
+                    </w:pPr>
+                    <w:r>
+                      <w:rPr>
+                        <w:noProof/>
+                      </w:rPr>
+                      <w:t xml:space="preserve">[12] </w:t>
+                    </w:r>
+                  </w:p>
+                </w:tc>
+                <w:tc>
+                  <w:tcPr>
+                    <w:tcW w:w="0" w:type="auto"/>
+                    <w:hideMark/>
+                  </w:tcPr>
+                  <w:p>
+                    <w:pPr>
+                      <w:pStyle w:val="Bibliography"/>
+                      <w:rPr>
+                        <w:noProof/>
+                        <w:lang w:val="en-US"/>
+                      </w:rPr>
+                    </w:pPr>
+                    <w:r>
+                      <w:rPr>
+                        <w:noProof/>
+                        <w:lang w:val="en-US"/>
+                      </w:rPr>
+                      <w:t xml:space="preserve">P. Belhumeur, J. Hespanha i D. Kriegman, „Eigenfaces vs. Fisherfaces: recognition using class specific linear projection,” </w:t>
+                    </w:r>
+                    <w:r>
+                      <w:rPr>
+                        <w:i/>
+                        <w:iCs/>
+                        <w:noProof/>
+                        <w:lang w:val="en-US"/>
+                      </w:rPr>
+                      <w:t xml:space="preserve">IEEE Transactions on Pattern Analysis and Machine Intelligence, </w:t>
+                    </w:r>
+                    <w:r>
+                      <w:rPr>
+                        <w:noProof/>
+                        <w:lang w:val="en-US"/>
+                      </w:rPr>
+                      <w:t xml:space="preserve">tom 19, nr 7, pp. 711-720, 1997. </w:t>
+                    </w:r>
+                  </w:p>
+                </w:tc>
+              </w:tr>
+              <w:tr>
+                <w:trPr>
+                  <w:divId w:val="1224179229"/>
+                  <w:tblCellSpacing w:w="15" w:type="dxa"/>
+                </w:trPr>
+                <w:tc>
+                  <w:tcPr>
+                    <w:tcW w:w="50" w:type="pct"/>
+                    <w:hideMark/>
+                  </w:tcPr>
+                  <w:p>
+                    <w:pPr>
+                      <w:pStyle w:val="Bibliography"/>
+                      <w:rPr>
+                        <w:noProof/>
+                      </w:rPr>
+                    </w:pPr>
+                    <w:r>
+                      <w:rPr>
+                        <w:noProof/>
+                      </w:rPr>
+                      <w:t xml:space="preserve">[13] </w:t>
+                    </w:r>
+                  </w:p>
+                </w:tc>
+                <w:tc>
+                  <w:tcPr>
+                    <w:tcW w:w="0" w:type="auto"/>
+                    <w:hideMark/>
+                  </w:tcPr>
+                  <w:p>
+                    <w:pPr>
+                      <w:pStyle w:val="Bibliography"/>
+                      <w:rPr>
+                        <w:noProof/>
+                        <w:lang w:val="en-US"/>
+                      </w:rPr>
+                    </w:pPr>
+                    <w:r>
+                      <w:rPr>
+                        <w:noProof/>
+                        <w:lang w:val="en-US"/>
+                      </w:rPr>
+                      <w:t xml:space="preserve">S. Jaiswal, D. (. S. S. Bhadauria i D. R. S. Jadon, „COMPARISON BETWEEN FACE RECOGNITION ALGORITHM-EIGENFACES, FISHERFACES AND ELASTIC BUNCH GRAPH MATCHING,” </w:t>
+                    </w:r>
+                    <w:r>
+                      <w:rPr>
+                        <w:i/>
+                        <w:iCs/>
+                        <w:noProof/>
+                        <w:lang w:val="en-US"/>
+                      </w:rPr>
+                      <w:t xml:space="preserve">Journal of Global Research in Computer Science, </w:t>
+                    </w:r>
+                    <w:r>
+                      <w:rPr>
+                        <w:noProof/>
+                        <w:lang w:val="en-US"/>
+                      </w:rPr>
+                      <w:t xml:space="preserve">tom 2, nr 7, pp. 187-192, 2011. </w:t>
+                    </w:r>
+                  </w:p>
+                </w:tc>
+              </w:tr>
+              <w:tr>
+                <w:trPr>
+                  <w:divId w:val="1224179229"/>
+                  <w:tblCellSpacing w:w="15" w:type="dxa"/>
+                </w:trPr>
+                <w:tc>
+                  <w:tcPr>
+                    <w:tcW w:w="50" w:type="pct"/>
+                    <w:hideMark/>
+                  </w:tcPr>
+                  <w:p>
+                    <w:pPr>
+                      <w:pStyle w:val="Bibliography"/>
+                      <w:rPr>
+                        <w:noProof/>
+                      </w:rPr>
+                    </w:pPr>
+                    <w:r>
+                      <w:rPr>
+                        <w:noProof/>
+                      </w:rPr>
+                      <w:t xml:space="preserve">[14] </w:t>
+                    </w:r>
+                  </w:p>
+                </w:tc>
+                <w:tc>
+                  <w:tcPr>
+                    <w:tcW w:w="0" w:type="auto"/>
+                    <w:hideMark/>
+                  </w:tcPr>
+                  <w:p>
+                    <w:pPr>
+                      <w:pStyle w:val="Bibliography"/>
+                      <w:rPr>
+                        <w:noProof/>
+                        <w:lang w:val="en-US"/>
+                      </w:rPr>
+                    </w:pPr>
+                    <w:r>
+                      <w:rPr>
+                        <w:noProof/>
+                        <w:lang w:val="en-US"/>
+                      </w:rPr>
+                      <w:t xml:space="preserve">R. Huang, V. Pavlovic i D. N. Metaxas, „A hybrid face recognition method using Markov random fields,” w </w:t>
+                    </w:r>
+                    <w:r>
+                      <w:rPr>
+                        <w:i/>
+                        <w:iCs/>
+                        <w:noProof/>
+                        <w:lang w:val="en-US"/>
+                      </w:rPr>
+                      <w:t>Proceedings of the 17th International Conference on Pattern Recognition</w:t>
+                    </w:r>
+                    <w:r>
+                      <w:rPr>
+                        <w:noProof/>
+                        <w:lang w:val="en-US"/>
+                      </w:rPr>
+                      <w:t xml:space="preserve">, Cambridge, 2004. </w:t>
+                    </w:r>
+                  </w:p>
+                </w:tc>
+              </w:tr>
+              <w:tr>
+                <w:trPr>
+                  <w:divId w:val="1224179229"/>
+                  <w:tblCellSpacing w:w="15" w:type="dxa"/>
+                </w:trPr>
+                <w:tc>
+                  <w:tcPr>
+                    <w:tcW w:w="50" w:type="pct"/>
+                    <w:hideMark/>
+                  </w:tcPr>
+                  <w:p>
+                    <w:pPr>
+                      <w:pStyle w:val="Bibliography"/>
+                      <w:rPr>
+                        <w:noProof/>
+                      </w:rPr>
+                    </w:pPr>
+                    <w:r>
+                      <w:rPr>
+                        <w:noProof/>
+                      </w:rPr>
+                      <w:t xml:space="preserve">[15] </w:t>
+                    </w:r>
+                  </w:p>
+                </w:tc>
+                <w:tc>
+                  <w:tcPr>
+                    <w:tcW w:w="0" w:type="auto"/>
+                    <w:hideMark/>
+                  </w:tcPr>
+                  <w:p>
+                    <w:pPr>
+                      <w:pStyle w:val="Bibliography"/>
+                      <w:rPr>
+                        <w:noProof/>
+                        <w:lang w:val="en-US"/>
+                      </w:rPr>
+                    </w:pPr>
+                    <w:r>
+                      <w:rPr>
+                        <w:noProof/>
+                        <w:lang w:val="en-US"/>
+                      </w:rPr>
+                      <w:t xml:space="preserve">H. R. R. J. B. C. O. &amp;. M. S. Cho, „An Efficient Hybrid Face Recognition Algorithm Using PCA and GABOR Wavelets,” </w:t>
+                    </w:r>
+                    <w:r>
+                      <w:rPr>
+                        <w:i/>
+                        <w:iCs/>
+                        <w:noProof/>
+                        <w:lang w:val="en-US"/>
+                      </w:rPr>
+                      <w:t xml:space="preserve">International Journal of Advanced Robotic Systems, </w:t>
+                    </w:r>
+                    <w:r>
+                      <w:rPr>
+                        <w:noProof/>
+                        <w:lang w:val="en-US"/>
+                      </w:rPr>
+                      <w:t xml:space="preserve">tom 11, nr 4, 2014. </w:t>
+                    </w:r>
+                  </w:p>
+                </w:tc>
+              </w:tr>
+              <w:tr>
+                <w:trPr>
+                  <w:divId w:val="1224179229"/>
+                  <w:tblCellSpacing w:w="15" w:type="dxa"/>
+                </w:trPr>
+                <w:tc>
+                  <w:tcPr>
+                    <w:tcW w:w="50" w:type="pct"/>
+                    <w:hideMark/>
+                  </w:tcPr>
+                  <w:p>
+                    <w:pPr>
+                      <w:pStyle w:val="Bibliography"/>
+                      <w:rPr>
+                        <w:noProof/>
+                      </w:rPr>
+                    </w:pPr>
+                    <w:r>
+                      <w:rPr>
+                        <w:noProof/>
+                      </w:rPr>
+                      <w:t xml:space="preserve">[16] </w:t>
+                    </w:r>
+                  </w:p>
+                </w:tc>
+                <w:tc>
+                  <w:tcPr>
+                    <w:tcW w:w="0" w:type="auto"/>
+                    <w:hideMark/>
+                  </w:tcPr>
+                  <w:p>
+                    <w:pPr>
+                      <w:pStyle w:val="Bibliography"/>
+                      <w:rPr>
+                        <w:noProof/>
+                        <w:lang w:val="en-US"/>
+                      </w:rPr>
+                    </w:pPr>
+                    <w:r>
+                      <w:rPr>
+                        <w:noProof/>
+                        <w:lang w:val="en-US"/>
+                      </w:rPr>
+                      <w:t xml:space="preserve">P. Campadelli, R. Lanzarotti i C. Savazzi, „A feature-based face recognition system,” w </w:t>
+                    </w:r>
+                    <w:r>
+                      <w:rPr>
+                        <w:i/>
+                        <w:iCs/>
+                        <w:noProof/>
+                        <w:lang w:val="en-US"/>
+                      </w:rPr>
+                      <w:t xml:space="preserve">Proceedings of the 12th International Conference on Image Analysis and Processing </w:t>
+                    </w:r>
+                    <w:r>
+                      <w:rPr>
+                        <w:noProof/>
+                        <w:lang w:val="en-US"/>
+                      </w:rPr>
+                      <w:t xml:space="preserve">, Milano, 2003. </w:t>
+                    </w:r>
+                  </w:p>
+                </w:tc>
+              </w:tr>
+              <w:tr>
+                <w:trPr>
+                  <w:divId w:val="1224179229"/>
+                  <w:tblCellSpacing w:w="15" w:type="dxa"/>
+                </w:trPr>
+                <w:tc>
+                  <w:tcPr>
+                    <w:tcW w:w="50" w:type="pct"/>
+                    <w:hideMark/>
+                  </w:tcPr>
+                  <w:p>
+                    <w:pPr>
+                      <w:pStyle w:val="Bibliography"/>
+                      <w:rPr>
+                        <w:noProof/>
+                      </w:rPr>
+                    </w:pPr>
+                    <w:r>
+                      <w:rPr>
+                        <w:noProof/>
+                      </w:rPr>
+                      <w:t xml:space="preserve">[17] </w:t>
+                    </w:r>
+                  </w:p>
+                </w:tc>
+                <w:tc>
+                  <w:tcPr>
+                    <w:tcW w:w="0" w:type="auto"/>
+                    <w:hideMark/>
+                  </w:tcPr>
+                  <w:p>
+                    <w:pPr>
+                      <w:pStyle w:val="Bibliography"/>
+                      <w:rPr>
+                        <w:noProof/>
+                        <w:lang w:val="en-US"/>
+                      </w:rPr>
+                    </w:pPr>
+                    <w:r>
+                      <w:rPr>
+                        <w:noProof/>
+                        <w:lang w:val="en-US"/>
+                      </w:rPr>
+                      <w:t xml:space="preserve">D. Ibrahim, „An overview of soft computing,” w </w:t>
+                    </w:r>
+                    <w:r>
+                      <w:rPr>
+                        <w:i/>
+                        <w:iCs/>
+                        <w:noProof/>
+                        <w:lang w:val="en-US"/>
+                      </w:rPr>
+                      <w:t>12th International Conference on Application of Fuzzy Systems and Soft Computing</w:t>
+                    </w:r>
+                    <w:r>
+                      <w:rPr>
+                        <w:noProof/>
+                        <w:lang w:val="en-US"/>
+                      </w:rPr>
+                      <w:t xml:space="preserve">, Vienna, 2016. </w:t>
+                    </w:r>
+                  </w:p>
+                </w:tc>
+              </w:tr>
+              <w:tr>
+                <w:trPr>
+                  <w:divId w:val="1224179229"/>
+                  <w:tblCellSpacing w:w="15" w:type="dxa"/>
+                </w:trPr>
+                <w:tc>
+                  <w:tcPr>
+                    <w:tcW w:w="50" w:type="pct"/>
+                    <w:hideMark/>
+                  </w:tcPr>
+                  <w:p>
+                    <w:pPr>
+                      <w:pStyle w:val="Bibliography"/>
+                      <w:rPr>
+                        <w:noProof/>
+                      </w:rPr>
+                    </w:pPr>
+                    <w:r>
+                      <w:rPr>
+                        <w:noProof/>
+                      </w:rPr>
+                      <w:t xml:space="preserve">[18] </w:t>
+                    </w:r>
+                  </w:p>
+                </w:tc>
+                <w:tc>
+                  <w:tcPr>
+                    <w:tcW w:w="0" w:type="auto"/>
+                    <w:hideMark/>
+                  </w:tcPr>
+                  <w:p>
+                    <w:pPr>
+                      <w:pStyle w:val="Bibliography"/>
+                      <w:rPr>
+                        <w:noProof/>
+                        <w:lang w:val="en-US"/>
+                      </w:rPr>
+                    </w:pPr>
+                    <w:r>
+                      <w:rPr>
+                        <w:noProof/>
+                        <w:lang w:val="en-US"/>
+                      </w:rPr>
+                      <w:t xml:space="preserve">M. H. Fadzil i L. C. Choon, „Face recognition system based on neural networks and fuzzy logic,” w </w:t>
+                    </w:r>
+                    <w:r>
+                      <w:rPr>
+                        <w:i/>
+                        <w:iCs/>
+                        <w:noProof/>
+                        <w:lang w:val="en-US"/>
+                      </w:rPr>
+                      <w:t>Proceedings of International Conference on Neural Networks</w:t>
+                    </w:r>
+                    <w:r>
+                      <w:rPr>
+                        <w:noProof/>
+                        <w:lang w:val="en-US"/>
+                      </w:rPr>
+                      <w:t xml:space="preserve">, Houston, 1997. </w:t>
+                    </w:r>
+                  </w:p>
+                </w:tc>
+              </w:tr>
+              <w:tr>
+                <w:trPr>
+                  <w:divId w:val="1224179229"/>
+                  <w:tblCellSpacing w:w="15" w:type="dxa"/>
+                </w:trPr>
+                <w:tc>
+                  <w:tcPr>
+                    <w:tcW w:w="50" w:type="pct"/>
+                    <w:hideMark/>
+                  </w:tcPr>
+                  <w:p>
+                    <w:pPr>
+                      <w:pStyle w:val="Bibliography"/>
+                      <w:rPr>
+                        <w:noProof/>
+                      </w:rPr>
+                    </w:pPr>
+                    <w:r>
+                      <w:rPr>
+                        <w:noProof/>
+                      </w:rPr>
+                      <w:t xml:space="preserve">[19] </w:t>
+                    </w:r>
+                  </w:p>
+                </w:tc>
+                <w:tc>
+                  <w:tcPr>
+                    <w:tcW w:w="0" w:type="auto"/>
+                    <w:hideMark/>
+                  </w:tcPr>
+                  <w:p>
+                    <w:pPr>
+                      <w:pStyle w:val="Bibliography"/>
+                      <w:rPr>
+                        <w:noProof/>
+                        <w:lang w:val="en-US"/>
+                      </w:rPr>
+                    </w:pPr>
+                    <w:r>
+                      <w:rPr>
+                        <w:noProof/>
+                        <w:lang w:val="en-US"/>
+                      </w:rPr>
+                      <w:t xml:space="preserve">G. M. Zafaruddin i H. S. Fadewar, „Face recognition: A holistic approach review,” w </w:t>
+                    </w:r>
+                    <w:r>
+                      <w:rPr>
+                        <w:i/>
+                        <w:iCs/>
+                        <w:noProof/>
+                        <w:lang w:val="en-US"/>
+                      </w:rPr>
+                      <w:t>International Conference on Contemporary Computing and Informatics</w:t>
+                    </w:r>
+                    <w:r>
+                      <w:rPr>
+                        <w:noProof/>
+                        <w:lang w:val="en-US"/>
+                      </w:rPr>
+                      <w:t xml:space="preserve">, Mysore, 2014. </w:t>
+                    </w:r>
+                  </w:p>
+                </w:tc>
+              </w:tr>
             </w:tbl>
             <w:p>
               <w:pPr>
-                <w:divId w:val="1443064743"/>
+                <w:divId w:val="1224179229"/>
                 <w:rPr>
                   <w:noProof/>
                   <w:lang w:val="en-US"/>
@@ -10422,7 +11295,6 @@
                   <w:bCs/>
                   <w:noProof/>
                 </w:rPr>
-                <w:lastRenderedPageBreak/>
                 <w:fldChar w:fldCharType="end"/>
               </w:r>
             </w:p>
@@ -16334,6 +17206,7 @@
     <w:rsid w:val="00AC714C"/>
     <w:rsid w:val="00B00EDB"/>
     <w:rsid w:val="00B97D57"/>
+    <w:rsid w:val="00BC2EBF"/>
     <w:rsid w:val="00BE2049"/>
     <w:rsid w:val="00C1454A"/>
     <w:rsid w:val="00C94562"/>
@@ -17431,7 +18304,7 @@
     <b:Year>2014</b:Year>
     <b:City>Mysore</b:City>
     <b:ConferenceName>International Conference on Contemporary Computing and Informatics</b:ConferenceName>
-    <b:RefOrder>17</b:RefOrder>
+    <b:RefOrder>19</b:RefOrder>
   </b:Source>
   <b:Source>
     <b:Tag>Bel97</b:Tag>
@@ -17574,11 +18447,57 @@
     <b:City>Milano</b:City>
     <b:RefOrder>16</b:RefOrder>
   </b:Source>
+  <b:Source>
+    <b:Tag>Dog16</b:Tag>
+    <b:SourceType>ConferenceProceedings</b:SourceType>
+    <b:Guid>{342C8988-CB43-46DA-A7C4-0B15A3516A1A}</b:Guid>
+    <b:Author>
+      <b:Author>
+        <b:NameList>
+          <b:Person>
+            <b:Last>Ibrahim</b:Last>
+            <b:First>Dogan</b:First>
+          </b:Person>
+        </b:NameList>
+      </b:Author>
+    </b:Author>
+    <b:Title>An overview of soft computing</b:Title>
+    <b:Year>2016</b:Year>
+    <b:ConferenceName>12th International Conference on Application of Fuzzy Systems and Soft Computing</b:ConferenceName>
+    <b:City>Vienna</b:City>
+    <b:RefOrder>17</b:RefOrder>
+  </b:Source>
+  <b:Source>
+    <b:Tag>MHF97</b:Tag>
+    <b:SourceType>ConferenceProceedings</b:SourceType>
+    <b:Guid>{876E7D83-F11B-400B-81D6-817D59E6DC45}</b:Guid>
+    <b:Author>
+      <b:Author>
+        <b:NameList>
+          <b:Person>
+            <b:Last>Fadzil</b:Last>
+            <b:First>M.</b:First>
+            <b:Middle>H.</b:Middle>
+          </b:Person>
+          <b:Person>
+            <b:Last>Choon</b:Last>
+            <b:First>Lim</b:First>
+            <b:Middle>Cheah</b:Middle>
+          </b:Person>
+        </b:NameList>
+      </b:Author>
+    </b:Author>
+    <b:Title>Face recognition system based on neural networks and fuzzy logic</b:Title>
+    <b:Year>1997</b:Year>
+    <b:ConferenceName>Proceedings of International Conference on Neural Networks</b:ConferenceName>
+    <b:City>Houston</b:City>
+    <b:RefOrder>18</b:RefOrder>
+  </b:Source>
 </b:Sources>
 </file>
 
 <file path=customXml/itemProps1.xml><?xml version="1.0" encoding="utf-8"?>
-<ds:datastoreItem xmlns:ds="http://schemas.openxmlformats.org/officeDocument/2006/customXml" ds:itemID="{C2A286B9-14E3-4FE9-A7C4-66FF43D78F13}">
+<ds:datastoreItem xmlns:ds="http://schemas.openxmlformats.org/officeDocument/2006/customXml" ds:itemID="{C8D55CF4-C584-4A12-9234-50B6D3E39DEE}">
   <ds:schemaRefs>
     <ds:schemaRef ds:uri="http://schemas.openxmlformats.org/officeDocument/2006/bibliography"/>
   </ds:schemaRefs>

--- a/wojciech-mazur-engineer-thesis.docx
+++ b/wojciech-mazur-engineer-thesis.docx
@@ -2418,12 +2418,14 @@
         </w:numPr>
         <w:ind w:left="709" w:hanging="357"/>
         <w:rPr>
+          <w:b/>
           <w:lang w:val="en-US"/>
         </w:rPr>
       </w:pPr>
       <w:r>
         <w:rPr>
           <w:rFonts w:ascii="LMRoman12-Regular" w:hAnsi="LMRoman12-Regular" w:cs="LMRoman12-Regular"/>
+          <w:b/>
           <w:szCs w:val="24"/>
           <w:lang w:val="en-US"/>
         </w:rPr>
@@ -2439,12 +2441,14 @@
         </w:numPr>
         <w:ind w:left="709" w:hanging="357"/>
         <w:rPr>
+          <w:b/>
           <w:lang w:val="en-US"/>
         </w:rPr>
       </w:pPr>
       <w:r>
         <w:rPr>
           <w:rFonts w:ascii="LMRoman12-Regular" w:hAnsi="LMRoman12-Regular" w:cs="LMRoman12-Regular"/>
+          <w:b/>
           <w:szCs w:val="24"/>
           <w:lang w:val="en-US"/>
         </w:rPr>
@@ -2460,12 +2464,14 @@
         </w:numPr>
         <w:ind w:left="709" w:hanging="357"/>
         <w:rPr>
+          <w:b/>
           <w:lang w:val="en-US"/>
         </w:rPr>
       </w:pPr>
       <w:r>
         <w:rPr>
           <w:rFonts w:ascii="LMRoman12-Regular" w:hAnsi="LMRoman12-Regular" w:cs="LMRoman12-Regular"/>
+          <w:b/>
           <w:szCs w:val="24"/>
           <w:lang w:val="en-US"/>
         </w:rPr>
@@ -2481,12 +2487,14 @@
         </w:numPr>
         <w:ind w:left="709" w:hanging="357"/>
         <w:rPr>
+          <w:b/>
           <w:lang w:val="en-US"/>
         </w:rPr>
       </w:pPr>
       <w:r>
         <w:rPr>
           <w:rFonts w:ascii="LMRoman12-Regular" w:hAnsi="LMRoman12-Regular" w:cs="LMRoman12-Regular"/>
+          <w:b/>
           <w:szCs w:val="24"/>
           <w:lang w:val="en-US"/>
         </w:rPr>
@@ -3215,12 +3223,14 @@
         </w:numPr>
         <w:ind w:left="709" w:hanging="357"/>
         <w:rPr>
+          <w:b/>
           <w:lang w:val="en-US"/>
         </w:rPr>
       </w:pPr>
       <w:r>
         <w:rPr>
           <w:rFonts w:ascii="LMRoman12-Regular" w:hAnsi="LMRoman12-Regular" w:cs="LMRoman12-Regular"/>
+          <w:b/>
           <w:szCs w:val="24"/>
           <w:lang w:val="en-US"/>
         </w:rPr>
@@ -3236,12 +3246,14 @@
         </w:numPr>
         <w:ind w:left="709" w:hanging="357"/>
         <w:rPr>
+          <w:b/>
           <w:lang w:val="en-US"/>
         </w:rPr>
       </w:pPr>
       <w:r>
         <w:rPr>
           <w:rFonts w:ascii="LMRoman12-Regular" w:hAnsi="LMRoman12-Regular" w:cs="LMRoman12-Regular"/>
+          <w:b/>
           <w:szCs w:val="24"/>
           <w:lang w:val="en-US"/>
         </w:rPr>
@@ -3257,17 +3269,39 @@
         </w:numPr>
         <w:ind w:left="709" w:hanging="357"/>
         <w:rPr>
+          <w:b/>
           <w:lang w:val="en-US"/>
         </w:rPr>
       </w:pPr>
       <w:r>
         <w:rPr>
           <w:rFonts w:ascii="LMRoman12-Regular" w:hAnsi="LMRoman12-Regular" w:cs="LMRoman12-Regular"/>
+          <w:b/>
           <w:szCs w:val="24"/>
           <w:lang w:val="en-US"/>
         </w:rPr>
         <w:lastRenderedPageBreak/>
-        <w:t>literature research (all sources in the thesis have to be referenced [1, 2, 4, 3]),</w:t>
+        <w:t xml:space="preserve">literature research (all sources in the thesis </w:t>
+      </w:r>
+      <w:proofErr w:type="gramStart"/>
+      <w:r>
+        <w:rPr>
+          <w:rFonts w:ascii="LMRoman12-Regular" w:hAnsi="LMRoman12-Regular" w:cs="LMRoman12-Regular"/>
+          <w:b/>
+          <w:szCs w:val="24"/>
+          <w:lang w:val="en-US"/>
+        </w:rPr>
+        <w:t>have to</w:t>
+      </w:r>
+      <w:proofErr w:type="gramEnd"/>
+      <w:r>
+        <w:rPr>
+          <w:rFonts w:ascii="LMRoman12-Regular" w:hAnsi="LMRoman12-Regular" w:cs="LMRoman12-Regular"/>
+          <w:b/>
+          <w:szCs w:val="24"/>
+          <w:lang w:val="en-US"/>
+        </w:rPr>
+        <w:t xml:space="preserve"> be referenced [1, 2, 4, 3]),</w:t>
       </w:r>
     </w:p>
     <w:p>
@@ -3284,12 +3318,14 @@
         <w:ind w:left="709" w:hanging="357"/>
         <w:textAlignment w:val="auto"/>
         <w:rPr>
+          <w:b/>
           <w:lang w:val="en-US"/>
         </w:rPr>
       </w:pPr>
       <w:r>
         <w:rPr>
           <w:rFonts w:ascii="LMRoman12-Regular" w:hAnsi="LMRoman12-Regular" w:cs="LMRoman12-Regular"/>
+          <w:b/>
           <w:szCs w:val="24"/>
           <w:lang w:val="en-US"/>
         </w:rPr>
@@ -3297,6 +3333,7 @@
       </w:r>
       <w:r>
         <w:rPr>
+          <w:b/>
           <w:lang w:val="en-US"/>
         </w:rPr>
         <w:t xml:space="preserve"> </w:t>
@@ -3304,6 +3341,7 @@
       <w:r>
         <w:rPr>
           <w:rFonts w:ascii="LMRoman12-Regular" w:hAnsi="LMRoman12-Regular" w:cs="LMRoman12-Regular"/>
+          <w:b/>
           <w:szCs w:val="24"/>
           <w:lang w:val="en-US"/>
         </w:rPr>
@@ -4063,6 +4101,8 @@
     </w:p>
     <w:p>
       <w:pPr>
+        <w:pStyle w:val="Tekstpods"/>
+        <w:ind w:left="360" w:firstLine="360"/>
         <w:rPr>
           <w:lang w:val="en-US"/>
         </w:rPr>
@@ -4429,6 +4469,8 @@
     </w:p>
     <w:p>
       <w:pPr>
+        <w:pStyle w:val="Tekstpods"/>
+        <w:ind w:left="360" w:firstLine="360"/>
         <w:rPr>
           <w:lang w:val="en-US"/>
         </w:rPr>
@@ -4485,7 +4527,14 @@
         <w:rPr>
           <w:lang w:val="en-US"/>
         </w:rPr>
-        <w:t xml:space="preserve"> The same goes mostly for things like nose, where either vertical line, that is bright and has darker surroundings due to the shadows. But this is also something that </w:t>
+        <w:t xml:space="preserve"> The same goes mostly for things like nose, where either vertical line, that is bright and has darker </w:t>
+      </w:r>
+      <w:r>
+        <w:rPr>
+          <w:lang w:val="en-US"/>
+        </w:rPr>
+        <w:lastRenderedPageBreak/>
+        <w:t xml:space="preserve">surroundings due to the shadows. But this is also something that </w:t>
       </w:r>
       <w:r>
         <w:rPr>
@@ -4526,16 +4575,16 @@
     </w:p>
     <w:p>
       <w:pPr>
-        <w:ind w:firstLine="360"/>
-        <w:rPr>
-          <w:lang w:val="en-US"/>
-        </w:rPr>
-      </w:pPr>
-      <w:r>
-        <w:rPr>
-          <w:lang w:val="en-US"/>
-        </w:rPr>
-        <w:lastRenderedPageBreak/>
+        <w:pStyle w:val="Tekstpods"/>
+        <w:ind w:left="360" w:firstLine="360"/>
+        <w:rPr>
+          <w:lang w:val="en-US"/>
+        </w:rPr>
+      </w:pPr>
+      <w:r>
+        <w:rPr>
+          <w:lang w:val="en-US"/>
+        </w:rPr>
         <w:t xml:space="preserve">There were taken many approaches to improve initial Viola and Jones, including the Viola himself. </w:t>
       </w:r>
       <w:r>
@@ -4806,13 +4855,7 @@
     <w:p>
       <w:pPr>
         <w:pStyle w:val="Tekstpods"/>
-        <w:keepNext/>
-        <w:overflowPunct/>
-        <w:autoSpaceDE/>
-        <w:autoSpaceDN/>
-        <w:adjustRightInd/>
-        <w:ind w:firstLine="0"/>
-        <w:textAlignment w:val="auto"/>
+        <w:ind w:left="360" w:firstLine="360"/>
         <w:rPr>
           <w:lang w:val="en-US"/>
         </w:rPr>
@@ -4931,14 +4974,7 @@
         <w:rPr>
           <w:lang w:val="en-US"/>
         </w:rPr>
-        <w:t xml:space="preserve"> </w:t>
-      </w:r>
-      <w:r>
-        <w:rPr>
-          <w:lang w:val="en-US"/>
-        </w:rPr>
-        <w:lastRenderedPageBreak/>
-        <w:t xml:space="preserve">after detecting one feature, detecting of proceeding ones comes with much higher error rate </w:t>
+        <w:t xml:space="preserve"> after detecting one feature, detecting of proceeding ones comes with much higher error rate </w:t>
       </w:r>
       <w:sdt>
         <w:sdtPr>
@@ -5005,6 +5041,7 @@
         <w:rPr>
           <w:noProof/>
         </w:rPr>
+        <w:lastRenderedPageBreak/>
         <w:drawing>
           <wp:inline distT="0" distB="0" distL="0" distR="0" wp14:anchorId="7738C2F7" wp14:editId="390B88B1">
             <wp:extent cx="3667125" cy="2120232"/>
@@ -5108,6 +5145,8 @@
     </w:p>
     <w:p>
       <w:pPr>
+        <w:pStyle w:val="Tekstpods"/>
+        <w:ind w:left="360" w:firstLine="360"/>
         <w:rPr>
           <w:lang w:val="en-US"/>
         </w:rPr>
@@ -6084,7 +6123,8 @@
     </w:p>
     <w:p>
       <w:pPr>
-        <w:ind w:firstLine="357"/>
+        <w:pStyle w:val="Tekstpods"/>
+        <w:ind w:left="360" w:firstLine="360"/>
         <w:rPr>
           <w:lang w:val="en-US"/>
         </w:rPr>
@@ -6526,20 +6566,14 @@
         <w:rPr>
           <w:lang w:val="en-US"/>
         </w:rPr>
+        <w:lastRenderedPageBreak/>
         <w:t xml:space="preserve">However, </w:t>
       </w:r>
       <w:r>
         <w:rPr>
           <w:lang w:val="en-US"/>
         </w:rPr>
-        <w:t xml:space="preserve">this is a limited approach when it comes to providing information about face details. Facial features are rich in texture, but not enough to tell them </w:t>
-      </w:r>
-      <w:r>
-        <w:rPr>
-          <w:lang w:val="en-US"/>
-        </w:rPr>
-        <w:lastRenderedPageBreak/>
-        <w:t xml:space="preserve">apart from background. </w:t>
+        <w:t xml:space="preserve">this is a limited approach when it comes to providing information about face details. Facial features are rich in texture, but not enough to tell them apart from background. </w:t>
       </w:r>
       <w:r>
         <w:rPr>
@@ -6671,6 +6705,8 @@
     </w:p>
     <w:p>
       <w:pPr>
+        <w:pStyle w:val="Tekstpods"/>
+        <w:ind w:left="360" w:firstLine="360"/>
         <w:rPr>
           <w:lang w:val="en-US"/>
         </w:rPr>
@@ -6693,8 +6729,6 @@
         </w:rPr>
         <w:t>accomplished by feeding the neural network with patterns</w:t>
       </w:r>
-      <w:bookmarkStart w:id="6" w:name="_GoBack"/>
-      <w:bookmarkEnd w:id="6"/>
     </w:p>
     <w:p>
       <w:pPr>
@@ -6726,7 +6760,8 @@
     </w:p>
     <w:p>
       <w:pPr>
-        <w:ind w:firstLine="360"/>
+        <w:pStyle w:val="Tekstpods"/>
+        <w:ind w:left="360" w:firstLine="360"/>
         <w:rPr>
           <w:lang w:val="en-US"/>
         </w:rPr>
@@ -6845,11 +6880,213 @@
     </w:p>
     <w:p>
       <w:pPr>
+        <w:pStyle w:val="Heading4"/>
+        <w:rPr>
+          <w:lang w:val="en-US"/>
+        </w:rPr>
+      </w:pPr>
+      <w:r>
+        <w:rPr>
+          <w:lang w:val="en-US"/>
+        </w:rPr>
+        <w:lastRenderedPageBreak/>
+        <w:t xml:space="preserve">Genetic </w:t>
+      </w:r>
+      <w:r>
+        <w:rPr>
+          <w:lang w:val="en-US"/>
+        </w:rPr>
+        <w:t>algorithms</w:t>
+      </w:r>
+    </w:p>
+    <w:p>
+      <w:pPr>
         <w:pStyle w:val="Tekstpods"/>
-        <w:rPr>
-          <w:lang w:val="en-US"/>
-        </w:rPr>
-      </w:pPr>
+        <w:ind w:left="360" w:firstLine="360"/>
+        <w:rPr>
+          <w:lang w:val="en-US"/>
+        </w:rPr>
+      </w:pPr>
+      <w:r>
+        <w:rPr>
+          <w:lang w:val="en-US"/>
+        </w:rPr>
+        <w:t>Genetic algorithm approaches derive its ide from natural evolution. It is based on inheritance, mutation, natural selection, recombination</w:t>
+      </w:r>
+      <w:r>
+        <w:rPr>
+          <w:lang w:val="en-US"/>
+        </w:rPr>
+        <w:t xml:space="preserve">, where goal is to select fittest solution. </w:t>
+      </w:r>
+      <w:r>
+        <w:rPr>
+          <w:lang w:val="en-US"/>
+        </w:rPr>
+        <w:t xml:space="preserve">It is randomized, but also directed. </w:t>
+      </w:r>
+    </w:p>
+    <w:p>
+      <w:pPr>
+        <w:pStyle w:val="Tekstpods"/>
+        <w:ind w:left="360" w:firstLine="360"/>
+        <w:rPr>
+          <w:lang w:val="en-US"/>
+        </w:rPr>
+      </w:pPr>
+      <w:r>
+        <w:rPr>
+          <w:lang w:val="en-US"/>
+        </w:rPr>
+        <w:t>Some terms are needed for further explanation to understand basics of those solutions. Chromosomes are set of genes, and gene contains part of the solution. Fitness describes closeness to solution</w:t>
+      </w:r>
+      <w:r>
+        <w:rPr>
+          <w:lang w:val="en-US"/>
+        </w:rPr>
+        <w:t>, and its function assign fitness value to individual</w:t>
+      </w:r>
+      <w:r>
+        <w:rPr>
+          <w:lang w:val="en-US"/>
+        </w:rPr>
+        <w:t>. Mutation is a change in random gene, crossover is an operation to create new chromosomes for offspring</w:t>
+      </w:r>
+      <w:r>
+        <w:rPr>
+          <w:lang w:val="en-US"/>
+        </w:rPr>
+        <w:t>, the better they are, the better chance of “surviving” they have</w:t>
+      </w:r>
+      <w:r>
+        <w:rPr>
+          <w:lang w:val="en-US"/>
+        </w:rPr>
+        <w:t xml:space="preserve"> </w:t>
+      </w:r>
+      <w:sdt>
+        <w:sdtPr>
+          <w:rPr>
+            <w:lang w:val="en-US"/>
+          </w:rPr>
+          <w:id w:val="-1213571586"/>
+          <w:citation/>
+        </w:sdtPr>
+        <w:sdtContent>
+          <w:r>
+            <w:rPr>
+              <w:lang w:val="en-US"/>
+            </w:rPr>
+            <w:fldChar w:fldCharType="begin"/>
+          </w:r>
+          <w:r>
+            <w:rPr>
+              <w:lang w:val="en-US"/>
+            </w:rPr>
+            <w:instrText xml:space="preserve"> CITATION Fir14 \l 1033 </w:instrText>
+          </w:r>
+          <w:r>
+            <w:rPr>
+              <w:lang w:val="en-US"/>
+            </w:rPr>
+            <w:fldChar w:fldCharType="separate"/>
+          </w:r>
+          <w:r>
+            <w:rPr>
+              <w:noProof/>
+              <w:lang w:val="en-US"/>
+            </w:rPr>
+            <w:t>[19]</w:t>
+          </w:r>
+          <w:r>
+            <w:rPr>
+              <w:lang w:val="en-US"/>
+            </w:rPr>
+            <w:fldChar w:fldCharType="end"/>
+          </w:r>
+        </w:sdtContent>
+      </w:sdt>
+      <w:r>
+        <w:rPr>
+          <w:lang w:val="en-US"/>
+        </w:rPr>
+        <w:t xml:space="preserve">. </w:t>
+      </w:r>
+    </w:p>
+    <w:p>
+      <w:pPr>
+        <w:pStyle w:val="Tekstpods"/>
+        <w:ind w:left="360" w:firstLine="360"/>
+        <w:rPr>
+          <w:lang w:val="en-US"/>
+        </w:rPr>
+      </w:pPr>
+      <w:r>
+        <w:rPr>
+          <w:lang w:val="en-US"/>
+        </w:rPr>
+        <w:t xml:space="preserve">Solutions can be found where </w:t>
+      </w:r>
+      <w:r>
+        <w:rPr>
+          <w:lang w:val="en-US"/>
+        </w:rPr>
+        <w:t xml:space="preserve">GA solutions are mixed with other approaches, for example systems where principal component analysis is used for feature extraction and Genetic </w:t>
+      </w:r>
+      <w:r>
+        <w:rPr>
+          <w:lang w:val="en-US"/>
+        </w:rPr>
+        <w:t xml:space="preserve">Algorithm to recognize </w:t>
+      </w:r>
+      <w:sdt>
+        <w:sdtPr>
+          <w:rPr>
+            <w:lang w:val="en-US"/>
+          </w:rPr>
+          <w:id w:val="-1273013284"/>
+          <w:citation/>
+        </w:sdtPr>
+        <w:sdtContent>
+          <w:r>
+            <w:rPr>
+              <w:lang w:val="en-US"/>
+            </w:rPr>
+            <w:fldChar w:fldCharType="begin"/>
+          </w:r>
+          <w:r>
+            <w:rPr>
+              <w:lang w:val="en-US"/>
+            </w:rPr>
+            <w:instrText xml:space="preserve"> CITATION Fir14 \l 1033 </w:instrText>
+          </w:r>
+          <w:r>
+            <w:rPr>
+              <w:lang w:val="en-US"/>
+            </w:rPr>
+            <w:fldChar w:fldCharType="separate"/>
+          </w:r>
+          <w:r>
+            <w:rPr>
+              <w:noProof/>
+              <w:lang w:val="en-US"/>
+            </w:rPr>
+            <w:t>[19]</w:t>
+          </w:r>
+          <w:r>
+            <w:rPr>
+              <w:lang w:val="en-US"/>
+            </w:rPr>
+            <w:fldChar w:fldCharType="end"/>
+          </w:r>
+        </w:sdtContent>
+      </w:sdt>
+      <w:r>
+        <w:rPr>
+          <w:lang w:val="en-US"/>
+        </w:rPr>
+        <w:t xml:space="preserve">. </w:t>
+      </w:r>
     </w:p>
     <w:p>
       <w:pPr>
@@ -6895,26 +7132,31 @@
           <w:lang w:val="en-US"/>
         </w:rPr>
       </w:pPr>
-      <w:r>
-        <w:rPr>
-          <w:lang w:val="en-US"/>
-        </w:rPr>
-        <w:br w:type="page"/>
-      </w:r>
-      <w:r>
-        <w:rPr>
-          <w:lang w:val="en-US"/>
-        </w:rPr>
-        <w:lastRenderedPageBreak/>
-        <w:br w:type="page"/>
-      </w:r>
-    </w:p>
-    <w:p>
-      <w:pPr>
+    </w:p>
+    <w:p>
+      <w:pPr>
+        <w:pStyle w:val="Tekstpods"/>
+        <w:keepNext/>
         <w:overflowPunct/>
         <w:autoSpaceDE/>
         <w:autoSpaceDN/>
         <w:adjustRightInd/>
+        <w:ind w:firstLine="0"/>
+        <w:textAlignment w:val="auto"/>
+        <w:rPr>
+          <w:lang w:val="en-US"/>
+        </w:rPr>
+      </w:pPr>
+    </w:p>
+    <w:p>
+      <w:pPr>
+        <w:pStyle w:val="Tekstpods"/>
+        <w:keepNext/>
+        <w:overflowPunct/>
+        <w:autoSpaceDE/>
+        <w:autoSpaceDN/>
+        <w:adjustRightInd/>
+        <w:ind w:firstLine="0"/>
         <w:textAlignment w:val="auto"/>
         <w:rPr>
           <w:lang w:val="en-US"/>
@@ -6936,7 +7178,6 @@
         <w:rPr>
           <w:lang w:val="en-US"/>
         </w:rPr>
-        <w:lastRenderedPageBreak/>
         <w:br w:type="page"/>
       </w:r>
     </w:p>
@@ -6967,14 +7208,14 @@
           <w:lang w:val="en-US"/>
         </w:rPr>
       </w:pPr>
-      <w:bookmarkStart w:id="7" w:name="_Toc526891484"/>
+      <w:bookmarkStart w:id="6" w:name="_Toc526891484"/>
       <w:r>
         <w:rPr>
           <w:lang w:val="en-US"/>
         </w:rPr>
         <w:t>Requirements and tools</w:t>
       </w:r>
-      <w:bookmarkEnd w:id="7"/>
+      <w:bookmarkEnd w:id="6"/>
       <w:r>
         <w:rPr>
           <w:lang w:val="en-US"/>
@@ -7063,6 +7304,7 @@
         </w:numPr>
         <w:ind w:left="709" w:hanging="357"/>
         <w:rPr>
+          <w:u w:val="single"/>
           <w:lang w:val="en-US"/>
         </w:rPr>
       </w:pPr>
@@ -7070,17 +7312,10 @@
         <w:rPr>
           <w:rFonts w:ascii="LMRoman12-Regular" w:hAnsi="LMRoman12-Regular" w:cs="LMRoman12-Regular"/>
           <w:szCs w:val="24"/>
-          <w:lang w:val="en-US"/>
-        </w:rPr>
-        <w:t>description of tools</w:t>
-      </w:r>
-      <w:r>
-        <w:rPr>
-          <w:rFonts w:ascii="LMRoman12-Regular" w:hAnsi="LMRoman12-Regular" w:cs="LMRoman12-Regular"/>
-          <w:szCs w:val="24"/>
-          <w:lang w:val="en-US"/>
-        </w:rPr>
-        <w:t>,</w:t>
+          <w:u w:val="single"/>
+          <w:lang w:val="en-US"/>
+        </w:rPr>
+        <w:t>description of tools,</w:t>
       </w:r>
     </w:p>
     <w:p>
@@ -7111,6 +7346,1167 @@
         </w:rPr>
         <w:t>.</w:t>
       </w:r>
+    </w:p>
+    <w:p>
+      <w:pPr>
+        <w:pStyle w:val="Tekstpods"/>
+        <w:rPr>
+          <w:lang w:val="en-US"/>
+        </w:rPr>
+      </w:pPr>
+    </w:p>
+    <w:p>
+      <w:pPr>
+        <w:pStyle w:val="Heading2"/>
+        <w:rPr>
+          <w:lang w:val="en-US"/>
+        </w:rPr>
+      </w:pPr>
+      <w:r>
+        <w:rPr>
+          <w:lang w:val="en-US"/>
+        </w:rPr>
+        <w:t>Requirements</w:t>
+      </w:r>
+    </w:p>
+    <w:p>
+      <w:pPr>
+        <w:pStyle w:val="Heading3"/>
+        <w:rPr>
+          <w:lang w:val="en-US"/>
+        </w:rPr>
+      </w:pPr>
+      <w:r>
+        <w:rPr>
+          <w:lang w:val="en-US"/>
+        </w:rPr>
+        <w:t>Functional requirements</w:t>
+      </w:r>
+    </w:p>
+    <w:p>
+      <w:pPr>
+        <w:pStyle w:val="Tekstpods"/>
+        <w:ind w:left="357"/>
+        <w:rPr>
+          <w:lang w:val="en-US"/>
+        </w:rPr>
+      </w:pPr>
+      <w:r>
+        <w:rPr>
+          <w:lang w:val="en-US"/>
+        </w:rPr>
+        <w:t xml:space="preserve">Basic database of photos should be easy to provide by the user to the given folder. Every photo needs to contain one face, preferably with good lighting. Phots should be grouped in folders, one folder to one person that detection will be </w:t>
+      </w:r>
+      <w:r>
+        <w:rPr>
+          <w:lang w:val="en-US"/>
+        </w:rPr>
+        <w:t>take place on</w:t>
+      </w:r>
+      <w:r>
+        <w:rPr>
+          <w:lang w:val="en-US"/>
+        </w:rPr>
+        <w:t>. Folders should be named accordingly, uniquely and describe the person</w:t>
+      </w:r>
+      <w:r>
+        <w:rPr>
+          <w:lang w:val="en-US"/>
+        </w:rPr>
+        <w:t xml:space="preserve">, as this name will be used to recognize given face. Every folder should contain the same </w:t>
+      </w:r>
+      <w:r>
+        <w:rPr>
+          <w:lang w:val="en-US"/>
+        </w:rPr>
+        <w:t>number</w:t>
+      </w:r>
+      <w:r>
+        <w:rPr>
+          <w:lang w:val="en-US"/>
+        </w:rPr>
+        <w:t xml:space="preserve"> of photos, to allow the training process</w:t>
+      </w:r>
+      <w:r>
+        <w:rPr>
+          <w:lang w:val="en-US"/>
+        </w:rPr>
+        <w:t xml:space="preserve"> to achieve</w:t>
+      </w:r>
+      <w:r>
+        <w:rPr>
+          <w:lang w:val="en-US"/>
+        </w:rPr>
+        <w:t xml:space="preserve"> best performance. </w:t>
+      </w:r>
+    </w:p>
+    <w:p>
+      <w:pPr>
+        <w:pStyle w:val="Tekstpods"/>
+        <w:ind w:left="357"/>
+        <w:rPr>
+          <w:lang w:val="en-US"/>
+        </w:rPr>
+      </w:pPr>
+      <w:r>
+        <w:rPr>
+          <w:lang w:val="en-US"/>
+        </w:rPr>
+        <w:lastRenderedPageBreak/>
+        <w:t>Aligned and processed images should be placed in a separate folder, with the same labels, segregated in folder</w:t>
+      </w:r>
+      <w:r>
+        <w:rPr>
+          <w:lang w:val="en-US"/>
+        </w:rPr>
+        <w:t>s</w:t>
+      </w:r>
+      <w:r>
+        <w:rPr>
+          <w:lang w:val="en-US"/>
+        </w:rPr>
+        <w:t xml:space="preserve"> the same way as before the processing.</w:t>
+      </w:r>
+    </w:p>
+    <w:p>
+      <w:pPr>
+        <w:pStyle w:val="Tekstpods"/>
+        <w:ind w:left="357"/>
+        <w:rPr>
+          <w:lang w:val="en-US"/>
+        </w:rPr>
+      </w:pPr>
+      <w:r>
+        <w:rPr>
+          <w:lang w:val="en-US"/>
+        </w:rPr>
+        <w:t>The application should provide possibility to specify video sequence that will be further processed</w:t>
+      </w:r>
+      <w:r>
+        <w:rPr>
+          <w:lang w:val="en-US"/>
+        </w:rPr>
+        <w:t xml:space="preserve"> as a string of characters.</w:t>
+      </w:r>
+    </w:p>
+    <w:p>
+      <w:pPr>
+        <w:pStyle w:val="Tekstpods"/>
+        <w:ind w:left="357"/>
+        <w:rPr>
+          <w:lang w:val="en-US"/>
+        </w:rPr>
+      </w:pPr>
+      <w:r>
+        <w:rPr>
+          <w:lang w:val="en-US"/>
+        </w:rPr>
+        <w:t>Face on a processed video media should be</w:t>
+      </w:r>
+      <w:r>
+        <w:rPr>
+          <w:lang w:val="en-US"/>
+        </w:rPr>
+        <w:t xml:space="preserve"> tracked and</w:t>
+      </w:r>
+      <w:r>
+        <w:rPr>
+          <w:lang w:val="en-US"/>
+        </w:rPr>
+        <w:t xml:space="preserve"> clearly marked with a square shaped box. Above the </w:t>
+      </w:r>
+      <w:r>
+        <w:rPr>
+          <w:lang w:val="en-US"/>
+        </w:rPr>
+        <w:t>square should be a text with the prediction</w:t>
+      </w:r>
+      <w:r>
+        <w:rPr>
+          <w:lang w:val="en-US"/>
+        </w:rPr>
+        <w:t xml:space="preserve"> result, that is name</w:t>
+      </w:r>
+      <w:r>
+        <w:rPr>
+          <w:lang w:val="en-US"/>
+        </w:rPr>
+        <w:t xml:space="preserve"> of the face owner. Text should be readable both when the face detected is far, so the square</w:t>
+      </w:r>
+      <w:r>
+        <w:rPr>
+          <w:lang w:val="en-US"/>
+        </w:rPr>
+        <w:t xml:space="preserve"> and text above</w:t>
+      </w:r>
+      <w:r>
+        <w:rPr>
+          <w:lang w:val="en-US"/>
+        </w:rPr>
+        <w:t xml:space="preserve"> is small, and when the face is close, and the text could be too big to fit into the screen.</w:t>
+      </w:r>
+    </w:p>
+    <w:p>
+      <w:pPr>
+        <w:pStyle w:val="Tekstpods"/>
+        <w:ind w:left="357"/>
+        <w:rPr>
+          <w:lang w:val="en-US"/>
+        </w:rPr>
+      </w:pPr>
+      <w:r>
+        <w:rPr>
+          <w:lang w:val="en-US"/>
+        </w:rPr>
+        <w:t xml:space="preserve">Output video after face detection should be placed in separate folder marked as the output videos, with each video named the same way as before processing </w:t>
+      </w:r>
+      <w:r>
+        <w:rPr>
+          <w:lang w:val="en-US"/>
+        </w:rPr>
+        <w:t>with “output” appended to the original title to be easily distinguished.</w:t>
+      </w:r>
+    </w:p>
+    <w:p>
+      <w:pPr>
+        <w:pStyle w:val="Heading3"/>
+        <w:rPr>
+          <w:lang w:val="en-US"/>
+        </w:rPr>
+      </w:pPr>
+      <w:r>
+        <w:rPr>
+          <w:lang w:val="en-US"/>
+        </w:rPr>
+        <w:t>Non-functional requirements</w:t>
+      </w:r>
+    </w:p>
+    <w:p>
+      <w:pPr>
+        <w:pStyle w:val="Heading2"/>
+        <w:rPr>
+          <w:lang w:val="en-US"/>
+        </w:rPr>
+      </w:pPr>
+      <w:r>
+        <w:rPr>
+          <w:lang w:val="en-US"/>
+        </w:rPr>
+        <w:t>Use cases</w:t>
+      </w:r>
+    </w:p>
+    <w:p>
+      <w:pPr>
+        <w:pStyle w:val="Tekstpods"/>
+        <w:rPr>
+          <w:lang w:val="en-US"/>
+        </w:rPr>
+      </w:pPr>
+      <w:bookmarkStart w:id="7" w:name="_GoBack"/>
+      <w:bookmarkEnd w:id="7"/>
+    </w:p>
+    <w:p>
+      <w:pPr>
+        <w:pStyle w:val="Heading2"/>
+        <w:rPr>
+          <w:lang w:val="en-US"/>
+        </w:rPr>
+      </w:pPr>
+      <w:r>
+        <w:rPr>
+          <w:lang w:val="en-US"/>
+        </w:rPr>
+        <w:lastRenderedPageBreak/>
+        <w:t>Tools</w:t>
+      </w:r>
+    </w:p>
+    <w:p>
+      <w:pPr>
+        <w:pStyle w:val="Heading3"/>
+        <w:rPr>
+          <w:lang w:val="en-US"/>
+        </w:rPr>
+      </w:pPr>
+      <w:r>
+        <w:rPr>
+          <w:lang w:val="en-US"/>
+        </w:rPr>
+        <w:t>Programming language</w:t>
+      </w:r>
+    </w:p>
+    <w:p>
+      <w:pPr>
+        <w:pStyle w:val="Heading4"/>
+        <w:rPr>
+          <w:lang w:val="en-US"/>
+        </w:rPr>
+      </w:pPr>
+      <w:r>
+        <w:rPr>
+          <w:lang w:val="en-US"/>
+        </w:rPr>
+        <w:t>Research results</w:t>
+      </w:r>
+    </w:p>
+    <w:p>
+      <w:pPr>
+        <w:pStyle w:val="Tekstpods"/>
+        <w:rPr>
+          <w:lang w:val="en-US"/>
+        </w:rPr>
+      </w:pPr>
+      <w:r>
+        <w:rPr>
+          <w:lang w:val="en-US"/>
+        </w:rPr>
+        <w:t xml:space="preserve">In data processing, especially in image processing there are a few most viable options when it comes to programming languages. There are basically four different options available. </w:t>
+      </w:r>
+    </w:p>
+    <w:p>
+      <w:pPr>
+        <w:pStyle w:val="Tekstpods"/>
+        <w:rPr>
+          <w:lang w:val="en-US"/>
+        </w:rPr>
+      </w:pPr>
+      <w:r>
+        <w:rPr>
+          <w:lang w:val="en-US"/>
+        </w:rPr>
+        <w:t>First option is Java language that comes with two libraries that would help with writing this thesis</w:t>
+      </w:r>
+      <w:r>
+        <w:rPr>
+          <w:lang w:val="en-US"/>
+        </w:rPr>
+        <w:t xml:space="preserve">. Wrapper for OpenCV and native </w:t>
+      </w:r>
+      <w:proofErr w:type="spellStart"/>
+      <w:r>
+        <w:rPr>
+          <w:lang w:val="en-US"/>
+        </w:rPr>
+        <w:t>JavaCV</w:t>
+      </w:r>
+      <w:proofErr w:type="spellEnd"/>
+      <w:r>
+        <w:rPr>
+          <w:lang w:val="en-US"/>
+        </w:rPr>
+        <w:t>.  However, due to the lack of experience and personal preferences, choice was made not to use Java for development.</w:t>
+      </w:r>
+    </w:p>
+    <w:p>
+      <w:pPr>
+        <w:pStyle w:val="Tekstpods"/>
+        <w:rPr>
+          <w:lang w:val="en-US"/>
+        </w:rPr>
+      </w:pPr>
+      <w:r>
+        <w:rPr>
+          <w:lang w:val="en-US"/>
+        </w:rPr>
+        <w:t xml:space="preserve">MATLAB is a </w:t>
+      </w:r>
+      <w:proofErr w:type="gramStart"/>
+      <w:r>
+        <w:rPr>
+          <w:lang w:val="en-US"/>
+        </w:rPr>
+        <w:t>really powerful</w:t>
+      </w:r>
+      <w:proofErr w:type="gramEnd"/>
+      <w:r>
+        <w:rPr>
+          <w:lang w:val="en-US"/>
+        </w:rPr>
+        <w:t xml:space="preserve"> tool and can be successfully used for tasks like image processing. There are toolboxes available, that further extend possibilities, for example image processing toolbox, computer vision toolbox and many more. Also, the program allows for easy access to data, and easy visualization, with simple methods. MATLAB also supports OpenCV which is a next huge advantage. It also comes with a great documentation. However, cost of the software is enormous for an ordinary user, that completely brought chances of using this tool to zero percent </w:t>
+      </w:r>
+      <w:sdt>
+        <w:sdtPr>
+          <w:rPr>
+            <w:lang w:val="en-US"/>
+          </w:rPr>
+          <w:id w:val="1866780539"/>
+          <w:citation/>
+        </w:sdtPr>
+        <w:sdtContent>
+          <w:r>
+            <w:rPr>
+              <w:lang w:val="en-US"/>
+            </w:rPr>
+            <w:fldChar w:fldCharType="begin"/>
+          </w:r>
+          <w:r>
+            <w:rPr>
+              <w:lang w:val="en-US"/>
+            </w:rPr>
+            <w:instrText xml:space="preserve"> CITATION Sat15 \l 1033 </w:instrText>
+          </w:r>
+          <w:r>
+            <w:rPr>
+              <w:lang w:val="en-US"/>
+            </w:rPr>
+            <w:fldChar w:fldCharType="separate"/>
+          </w:r>
+          <w:r>
+            <w:rPr>
+              <w:noProof/>
+              <w:lang w:val="en-US"/>
+            </w:rPr>
+            <w:t>[20]</w:t>
+          </w:r>
+          <w:r>
+            <w:rPr>
+              <w:lang w:val="en-US"/>
+            </w:rPr>
+            <w:fldChar w:fldCharType="end"/>
+          </w:r>
+        </w:sdtContent>
+      </w:sdt>
+      <w:r>
+        <w:rPr>
+          <w:lang w:val="en-US"/>
+        </w:rPr>
+        <w:t>.</w:t>
+      </w:r>
+    </w:p>
+    <w:p>
+      <w:pPr>
+        <w:pStyle w:val="Tekstpods"/>
+        <w:rPr>
+          <w:lang w:val="en-US"/>
+        </w:rPr>
+      </w:pPr>
+      <w:r>
+        <w:rPr>
+          <w:lang w:val="en-US"/>
+        </w:rPr>
+        <w:t>More of a low-level approach would be to use C++, it comes with a great support of OpenCV and great performance. Although, it comes with responsibility of managing memory</w:t>
+      </w:r>
+      <w:r>
+        <w:rPr>
+          <w:lang w:val="en-US"/>
+        </w:rPr>
+        <w:t>.</w:t>
+      </w:r>
+    </w:p>
+    <w:p>
+      <w:pPr>
+        <w:pStyle w:val="Heading4"/>
+        <w:rPr>
+          <w:lang w:val="en-US"/>
+        </w:rPr>
+      </w:pPr>
+      <w:r>
+        <w:rPr>
+          <w:lang w:val="en-US"/>
+        </w:rPr>
+        <w:t>Language of choice</w:t>
+      </w:r>
+    </w:p>
+    <w:p>
+      <w:pPr>
+        <w:pStyle w:val="Tekstpods"/>
+        <w:rPr>
+          <w:lang w:val="en-US"/>
+        </w:rPr>
+      </w:pPr>
+      <w:r>
+        <w:rPr>
+          <w:lang w:val="en-US"/>
+        </w:rPr>
+        <w:t xml:space="preserve">Language of choice for this project was Python. </w:t>
+      </w:r>
+      <w:r>
+        <w:rPr>
+          <w:lang w:val="en-US"/>
+        </w:rPr>
+        <w:t>It is widely used in data science field, due to the huge number of libraries and supportive community.</w:t>
+      </w:r>
+      <w:r>
+        <w:rPr>
+          <w:lang w:val="en-US"/>
+        </w:rPr>
+        <w:t xml:space="preserve"> There are a few advantages that decided for this language to be used.</w:t>
+      </w:r>
+    </w:p>
+    <w:p>
+      <w:pPr>
+        <w:pStyle w:val="Tekstpods"/>
+        <w:rPr>
+          <w:lang w:val="en-US"/>
+        </w:rPr>
+      </w:pPr>
+      <w:r>
+        <w:rPr>
+          <w:lang w:val="en-US"/>
+        </w:rPr>
+        <w:t xml:space="preserve">The cleanness of language – this was the main purpose while Python was designed. To keep it simple, consistent and compact, which is already a distinctive feature in a programming world. Code is easy to write and easy to </w:t>
+      </w:r>
+      <w:r>
+        <w:rPr>
+          <w:lang w:val="en-US"/>
+        </w:rPr>
+        <w:lastRenderedPageBreak/>
+        <w:t xml:space="preserve">read, and this makes it </w:t>
+      </w:r>
+      <w:proofErr w:type="gramStart"/>
+      <w:r>
+        <w:rPr>
+          <w:lang w:val="en-US"/>
+        </w:rPr>
+        <w:t>really great</w:t>
+      </w:r>
+      <w:proofErr w:type="gramEnd"/>
+      <w:r>
+        <w:rPr>
+          <w:lang w:val="en-US"/>
+        </w:rPr>
+        <w:t xml:space="preserve"> for code </w:t>
+      </w:r>
+      <w:r>
+        <w:rPr>
+          <w:lang w:val="en-US"/>
+        </w:rPr>
+        <w:t>maintenance</w:t>
+      </w:r>
+      <w:r>
+        <w:rPr>
+          <w:lang w:val="en-US"/>
+        </w:rPr>
+        <w:t>. Yet, it was designed to fully support Object Oriented Programming</w:t>
+      </w:r>
+      <w:r>
+        <w:rPr>
+          <w:lang w:val="en-US"/>
+        </w:rPr>
+        <w:t>, imperative, procedural and functional programming.</w:t>
+      </w:r>
+    </w:p>
+    <w:p>
+      <w:pPr>
+        <w:pStyle w:val="Tekstpods"/>
+        <w:rPr>
+          <w:lang w:val="en-US"/>
+        </w:rPr>
+      </w:pPr>
+      <w:r>
+        <w:rPr>
+          <w:lang w:val="en-US"/>
+        </w:rPr>
+        <w:t xml:space="preserve">Efficiency of prototyping – This is a dynamic type language, which means, that there are no strict types defined. Of course, they are assigned later, </w:t>
+      </w:r>
+      <w:r>
+        <w:rPr>
+          <w:lang w:val="en-US"/>
+        </w:rPr>
+        <w:t>during interpreting, but a programmer doesn’t have to think about that while creating the code. Python code is often much shorter, which further extends ease of upkeeping clean code.</w:t>
+      </w:r>
+    </w:p>
+    <w:p>
+      <w:pPr>
+        <w:pStyle w:val="Tekstpods"/>
+        <w:rPr>
+          <w:lang w:val="en-US"/>
+        </w:rPr>
+      </w:pPr>
+      <w:r>
+        <w:rPr>
+          <w:lang w:val="en-US"/>
+        </w:rPr>
+        <w:t>Portability – Python code is multiplatform for most part. It can be easily executed on many different platforms. It allows not only to make graphical user interface applications, but also web applications. This makes it a universal tool for many applications.</w:t>
+      </w:r>
+    </w:p>
+    <w:p>
+      <w:pPr>
+        <w:pStyle w:val="Tekstpods"/>
+        <w:rPr>
+          <w:lang w:val="en-US"/>
+        </w:rPr>
+      </w:pPr>
+      <w:r>
+        <w:rPr>
+          <w:lang w:val="en-US"/>
+        </w:rPr>
+        <w:t xml:space="preserve">Libraries – Python offers great </w:t>
+      </w:r>
+      <w:r>
+        <w:rPr>
+          <w:lang w:val="en-US"/>
+        </w:rPr>
+        <w:t xml:space="preserve">number of libraries that </w:t>
+      </w:r>
+      <w:r>
+        <w:rPr>
+          <w:lang w:val="en-US"/>
+        </w:rPr>
+        <w:t xml:space="preserve">makes it </w:t>
+      </w:r>
+      <w:proofErr w:type="gramStart"/>
+      <w:r>
+        <w:rPr>
+          <w:lang w:val="en-US"/>
+        </w:rPr>
+        <w:t>really easy</w:t>
+      </w:r>
+      <w:proofErr w:type="gramEnd"/>
+      <w:r>
+        <w:rPr>
+          <w:lang w:val="en-US"/>
+        </w:rPr>
+        <w:t xml:space="preserve"> to develop applications. This includes web development</w:t>
+      </w:r>
+      <w:r>
+        <w:rPr>
+          <w:lang w:val="en-US"/>
+        </w:rPr>
+        <w:t xml:space="preserve"> like Django or Flask</w:t>
+      </w:r>
+      <w:r>
+        <w:rPr>
+          <w:lang w:val="en-US"/>
+        </w:rPr>
+        <w:t>, calculations</w:t>
+      </w:r>
+      <w:r>
+        <w:rPr>
+          <w:lang w:val="en-US"/>
+        </w:rPr>
+        <w:t xml:space="preserve"> like NumPy</w:t>
+      </w:r>
+      <w:r>
+        <w:rPr>
+          <w:lang w:val="en-US"/>
+        </w:rPr>
+        <w:t>, game development</w:t>
+      </w:r>
+      <w:r>
+        <w:rPr>
+          <w:lang w:val="en-US"/>
+        </w:rPr>
+        <w:t xml:space="preserve"> like </w:t>
+      </w:r>
+      <w:proofErr w:type="spellStart"/>
+      <w:r>
+        <w:rPr>
+          <w:lang w:val="en-US"/>
+        </w:rPr>
+        <w:t>Pygame</w:t>
+      </w:r>
+      <w:proofErr w:type="spellEnd"/>
+      <w:r>
+        <w:rPr>
+          <w:lang w:val="en-US"/>
+        </w:rPr>
+        <w:t xml:space="preserve"> and many more. </w:t>
+      </w:r>
+    </w:p>
+    <w:p>
+      <w:pPr>
+        <w:pStyle w:val="Tekstpods"/>
+        <w:rPr>
+          <w:lang w:val="en-US"/>
+        </w:rPr>
+      </w:pPr>
+      <w:r>
+        <w:rPr>
+          <w:lang w:val="en-US"/>
+        </w:rPr>
+        <w:t>Quality of code – On the base of Python stands so-called Zen of Python (PEP 20)</w:t>
+      </w:r>
+      <w:r>
+        <w:rPr>
+          <w:lang w:val="en-US"/>
+        </w:rPr>
+        <w:t xml:space="preserve">, that includes aphorisms like “Beautiful is better than ugly” or “complex is better than complicated” or “readability counts”. </w:t>
+      </w:r>
+      <w:r>
+        <w:rPr>
+          <w:lang w:val="en-US"/>
+        </w:rPr>
+        <w:t xml:space="preserve"> </w:t>
+      </w:r>
+      <w:r>
+        <w:rPr>
+          <w:lang w:val="en-US"/>
+        </w:rPr>
+        <w:t xml:space="preserve">It has also a lot of other PEP rules defining style convention of Python like PEP 8, where it is defined how many spaces for indentation level, maximum line length or occurrence of white spaces. Even though there are a lot of rules, most of IDE (programming environments) give possibility to install extensions that keep track of those </w:t>
+      </w:r>
+      <w:r>
+        <w:rPr>
+          <w:lang w:val="en-US"/>
+        </w:rPr>
+        <w:t>rules and often even automatically correct them. This makes Python code very universal and easy to read among developers.</w:t>
+      </w:r>
+    </w:p>
+    <w:p>
+      <w:pPr>
+        <w:pStyle w:val="Tekstpods"/>
+        <w:rPr>
+          <w:lang w:val="en-US"/>
+        </w:rPr>
+      </w:pPr>
+    </w:p>
+    <w:p>
+      <w:pPr>
+        <w:pStyle w:val="Heading3"/>
+        <w:rPr>
+          <w:lang w:val="en-US"/>
+        </w:rPr>
+      </w:pPr>
+      <w:r>
+        <w:rPr>
+          <w:lang w:val="en-US"/>
+        </w:rPr>
+        <w:t>Libraries</w:t>
+      </w:r>
+    </w:p>
+    <w:p>
+      <w:pPr>
+        <w:pStyle w:val="Heading4"/>
+        <w:rPr>
+          <w:lang w:val="en-US"/>
+        </w:rPr>
+      </w:pPr>
+      <w:r>
+        <w:rPr>
+          <w:lang w:val="en-US"/>
+        </w:rPr>
+        <w:t>OpenCV</w:t>
+      </w:r>
+    </w:p>
+    <w:p>
+      <w:pPr>
+        <w:pStyle w:val="Tekstpods"/>
+        <w:rPr>
+          <w:lang w:val="en-US"/>
+        </w:rPr>
+      </w:pPr>
+      <w:r>
+        <w:rPr>
+          <w:lang w:val="en-US"/>
+        </w:rPr>
+        <w:t xml:space="preserve">It’s an open source, free for commercial and educational use library. It was written in C and C++ and is developed using wrappers in a lot of programming languages like C#, Python, </w:t>
+      </w:r>
+      <w:r>
+        <w:rPr>
+          <w:lang w:val="en-US"/>
+        </w:rPr>
+        <w:t>MATLAB</w:t>
+      </w:r>
+      <w:r>
+        <w:rPr>
+          <w:lang w:val="en-US"/>
+        </w:rPr>
+        <w:t>, Java.</w:t>
+      </w:r>
+      <w:r>
+        <w:rPr>
+          <w:lang w:val="en-US"/>
+        </w:rPr>
+        <w:t xml:space="preserve"> One of the great advantages of this </w:t>
+      </w:r>
+      <w:r>
+        <w:rPr>
+          <w:lang w:val="en-US"/>
+        </w:rPr>
+        <w:lastRenderedPageBreak/>
+        <w:t>library possible multiplatform usage. It’s compatible with Windows, Mac OS X, Linux, Android and iOS.</w:t>
+      </w:r>
+    </w:p>
+    <w:p>
+      <w:pPr>
+        <w:pStyle w:val="Tekstpods"/>
+        <w:rPr>
+          <w:lang w:val="en-US"/>
+        </w:rPr>
+      </w:pPr>
+      <w:r>
+        <w:rPr>
+          <w:lang w:val="en-US"/>
+        </w:rPr>
+        <w:tab/>
+        <w:t>Library was create</w:t>
+      </w:r>
+      <w:r>
+        <w:rPr>
+          <w:lang w:val="en-US"/>
+        </w:rPr>
+        <w:t>d</w:t>
+      </w:r>
+      <w:r>
+        <w:rPr>
+          <w:lang w:val="en-US"/>
+        </w:rPr>
+        <w:t xml:space="preserve"> to serve in real-time </w:t>
+      </w:r>
+      <w:r>
+        <w:rPr>
+          <w:lang w:val="en-US"/>
+        </w:rPr>
+        <w:t>applications, where computing efficiency is a main issue. C and C++ as a relatively low-level language gives possibility to optimize and use multicore processor units.</w:t>
+      </w:r>
+    </w:p>
+    <w:p>
+      <w:pPr>
+        <w:pStyle w:val="Tekstpods"/>
+        <w:rPr>
+          <w:lang w:val="en-US"/>
+        </w:rPr>
+      </w:pPr>
+      <w:r>
+        <w:rPr>
+          <w:lang w:val="en-US"/>
+        </w:rPr>
+        <w:tab/>
+      </w:r>
+      <w:r>
+        <w:rPr>
+          <w:lang w:val="en-US"/>
+        </w:rPr>
+        <w:t xml:space="preserve">One of the main goals of OpenCV is to provide </w:t>
+      </w:r>
+      <w:r>
+        <w:rPr>
+          <w:lang w:val="en-US"/>
+        </w:rPr>
+        <w:t xml:space="preserve">an all in one tool that would allow to easily create advanced </w:t>
+      </w:r>
+      <w:r>
+        <w:rPr>
+          <w:lang w:val="en-US"/>
+        </w:rPr>
+        <w:t>projects by people on different knowledge levels. It can be easily use both for educating beginners, but it also gives the professionals to use advanced tools without reinventing the wheel.</w:t>
+      </w:r>
+    </w:p>
+    <w:p>
+      <w:pPr>
+        <w:pStyle w:val="Heading4"/>
+        <w:rPr>
+          <w:lang w:val="en-US"/>
+        </w:rPr>
+      </w:pPr>
+      <w:r>
+        <w:rPr>
+          <w:lang w:val="en-US"/>
+        </w:rPr>
+        <w:t xml:space="preserve"> </w:t>
+      </w:r>
+      <w:r>
+        <w:rPr>
+          <w:lang w:val="en-US"/>
+        </w:rPr>
+        <w:t>Num</w:t>
+      </w:r>
+      <w:r>
+        <w:rPr>
+          <w:lang w:val="en-US"/>
+        </w:rPr>
+        <w:t>P</w:t>
+      </w:r>
+      <w:r>
+        <w:rPr>
+          <w:lang w:val="en-US"/>
+        </w:rPr>
+        <w:t>y</w:t>
+      </w:r>
+    </w:p>
+    <w:p>
+      <w:pPr>
+        <w:pStyle w:val="Tekstpods"/>
+        <w:rPr>
+          <w:lang w:val="en-US"/>
+        </w:rPr>
+      </w:pPr>
+      <w:r>
+        <w:rPr>
+          <w:lang w:val="en-US"/>
+        </w:rPr>
+        <w:t xml:space="preserve">NumPy package is a basic Python tool that allows for advanced mathematical calculations, mainly for scientific purposes like numerical methods, operations on matrixes, diagonalization, integration, solving of equations and so on. </w:t>
+      </w:r>
+    </w:p>
+    <w:p>
+      <w:pPr>
+        <w:pStyle w:val="Tekstpods"/>
+        <w:rPr>
+          <w:lang w:val="en-US"/>
+        </w:rPr>
+      </w:pPr>
+      <w:r>
+        <w:rPr>
+          <w:lang w:val="en-US"/>
+        </w:rPr>
+        <w:t xml:space="preserve">One of the basic objects that is introduced by NumPy is </w:t>
+      </w:r>
+      <w:proofErr w:type="spellStart"/>
+      <w:r>
+        <w:rPr>
+          <w:lang w:val="en-US"/>
+        </w:rPr>
+        <w:t>ndarray</w:t>
+      </w:r>
+      <w:proofErr w:type="spellEnd"/>
+      <w:r>
+        <w:rPr>
+          <w:lang w:val="en-US"/>
+        </w:rPr>
+        <w:t xml:space="preserve">. </w:t>
+      </w:r>
+      <w:r>
+        <w:rPr>
+          <w:lang w:val="en-US"/>
+        </w:rPr>
+        <w:t xml:space="preserve">It can be treated as a universal container for data in form of vectors or arrays. The main difference between arrays provided by </w:t>
+      </w:r>
+      <w:proofErr w:type="spellStart"/>
+      <w:r>
+        <w:rPr>
+          <w:lang w:val="en-US"/>
+        </w:rPr>
+        <w:t>ndarray</w:t>
+      </w:r>
+      <w:proofErr w:type="spellEnd"/>
+      <w:r>
+        <w:rPr>
+          <w:lang w:val="en-US"/>
+        </w:rPr>
+        <w:t xml:space="preserve"> and default Python arrays is that objects inside needs to be the same type, they keep their size, while changing size new object is being created, and old is removed, objects contain functions to operate on contained data, optimized to use on big datasets.</w:t>
+      </w:r>
+    </w:p>
+    <w:p>
+      <w:pPr>
+        <w:pStyle w:val="Heading4"/>
+        <w:rPr>
+          <w:lang w:val="en-US"/>
+        </w:rPr>
+      </w:pPr>
+      <w:r>
+        <w:rPr>
+          <w:lang w:val="en-US"/>
+        </w:rPr>
+        <w:t>Matplotlib</w:t>
+      </w:r>
+    </w:p>
+    <w:p>
+      <w:pPr>
+        <w:pStyle w:val="Tekstpods"/>
+        <w:rPr>
+          <w:lang w:val="en-US"/>
+        </w:rPr>
+      </w:pPr>
+      <w:r>
+        <w:rPr>
+          <w:lang w:val="en-US"/>
+        </w:rPr>
+        <w:t xml:space="preserve">Powerful and rich library used for plotting and data visualization. </w:t>
+      </w:r>
+      <w:r>
+        <w:rPr>
+          <w:lang w:val="en-US"/>
+        </w:rPr>
+        <w:t xml:space="preserve">It produces 2D graphics in interactive environments. It allows to draw graphs like lines, scattered, bar and many more. </w:t>
+      </w:r>
+    </w:p>
+    <w:p>
+      <w:pPr>
+        <w:pStyle w:val="Tekstpods"/>
+        <w:rPr>
+          <w:lang w:val="en-US"/>
+        </w:rPr>
+      </w:pPr>
+      <w:proofErr w:type="spellStart"/>
+      <w:r>
+        <w:rPr>
+          <w:lang w:val="en-US"/>
+        </w:rPr>
+        <w:t>Matplotlib</w:t>
+      </w:r>
+      <w:proofErr w:type="spellEnd"/>
+      <w:r>
+        <w:rPr>
+          <w:lang w:val="en-US"/>
+        </w:rPr>
+        <w:t xml:space="preserve"> has </w:t>
+      </w:r>
+      <w:proofErr w:type="spellStart"/>
+      <w:r>
+        <w:rPr>
+          <w:lang w:val="en-US"/>
+        </w:rPr>
+        <w:t>Pyplot</w:t>
+      </w:r>
+      <w:proofErr w:type="spellEnd"/>
+      <w:r>
+        <w:rPr>
+          <w:lang w:val="en-US"/>
+        </w:rPr>
+        <w:t xml:space="preserve"> module that provide MATLAB-like interface. Which makes it easy for developers moving from that environment to begin. It also has object-oriented API to easily embed plotting into graphical interfaces like Qt or </w:t>
+      </w:r>
+      <w:proofErr w:type="spellStart"/>
+      <w:r>
+        <w:rPr>
+          <w:lang w:val="en-US"/>
+        </w:rPr>
+        <w:t>Tkinter</w:t>
+      </w:r>
+      <w:proofErr w:type="spellEnd"/>
+      <w:r>
+        <w:rPr>
+          <w:lang w:val="en-US"/>
+        </w:rPr>
+        <w:t>.</w:t>
+      </w:r>
+    </w:p>
+    <w:p>
+      <w:pPr>
+        <w:pStyle w:val="Tekstpods"/>
+        <w:rPr>
+          <w:lang w:val="en-US"/>
+        </w:rPr>
+      </w:pPr>
+      <w:r>
+        <w:rPr>
+          <w:lang w:val="en-US"/>
+        </w:rPr>
+        <w:lastRenderedPageBreak/>
+        <w:t xml:space="preserve">It can be also extended to use with Microsoft Excel, or to create 3D plots by using </w:t>
+      </w:r>
+      <w:r>
+        <w:rPr>
+          <w:lang w:val="en-US"/>
+        </w:rPr>
+        <w:t>mplot3d</w:t>
+      </w:r>
+      <w:r>
+        <w:rPr>
+          <w:lang w:val="en-US"/>
+        </w:rPr>
+        <w:t>. Active group of developers comes also with great profit with constant support and big community.</w:t>
+      </w:r>
+    </w:p>
+    <w:p>
+      <w:pPr>
+        <w:pStyle w:val="Heading4"/>
+        <w:rPr>
+          <w:lang w:val="en-US"/>
+        </w:rPr>
+      </w:pPr>
+      <w:proofErr w:type="spellStart"/>
+      <w:r>
+        <w:rPr>
+          <w:lang w:val="en-US"/>
+        </w:rPr>
+        <w:t>Scikit</w:t>
+      </w:r>
+      <w:proofErr w:type="spellEnd"/>
+      <w:r>
+        <w:rPr>
+          <w:lang w:val="en-US"/>
+        </w:rPr>
+        <w:t>-learn</w:t>
+      </w:r>
+    </w:p>
+    <w:p>
+      <w:pPr>
+        <w:pStyle w:val="Tekstpods"/>
+        <w:rPr>
+          <w:lang w:val="en-US"/>
+        </w:rPr>
+      </w:pPr>
+      <w:r>
+        <w:rPr>
+          <w:lang w:val="en-US"/>
+        </w:rPr>
+        <w:t>Package that provides simple and efficient tools for data mining and analysis. Includes various classification, regression, clustering algorithms including support vector machines, random forests, gradient boosting, k-means and more. It is also</w:t>
+      </w:r>
+      <w:r>
+        <w:rPr>
+          <w:lang w:val="en-US"/>
+        </w:rPr>
+        <w:t xml:space="preserve"> </w:t>
+      </w:r>
+      <w:r>
+        <w:rPr>
+          <w:lang w:val="en-US"/>
+        </w:rPr>
+        <w:t>built</w:t>
+      </w:r>
+      <w:r>
+        <w:rPr>
+          <w:lang w:val="en-US"/>
+        </w:rPr>
+        <w:t xml:space="preserve"> upon and</w:t>
+      </w:r>
+      <w:r>
+        <w:rPr>
+          <w:lang w:val="en-US"/>
+        </w:rPr>
+        <w:t xml:space="preserve"> designed to cooperate with other scientific libraries like NumPy and SciPy. </w:t>
+      </w:r>
+    </w:p>
+    <w:p>
+      <w:pPr>
+        <w:pStyle w:val="Tekstpods"/>
+        <w:rPr>
+          <w:lang w:val="en-US"/>
+        </w:rPr>
+      </w:pPr>
+    </w:p>
+    <w:p>
+      <w:pPr>
+        <w:rPr>
+          <w:lang w:val="en-US"/>
+        </w:rPr>
+      </w:pPr>
+    </w:p>
+    <w:p>
+      <w:pPr>
+        <w:ind w:firstLine="360"/>
+        <w:rPr>
+          <w:lang w:val="en-US"/>
+        </w:rPr>
+      </w:pPr>
+    </w:p>
+    <w:p>
+      <w:pPr>
+        <w:rPr>
+          <w:lang w:val="en-US"/>
+        </w:rPr>
+      </w:pPr>
+    </w:p>
+    <w:p>
+      <w:pPr>
+        <w:pStyle w:val="Tekstpods"/>
+        <w:rPr>
+          <w:lang w:val="en-US"/>
+        </w:rPr>
+      </w:pPr>
+    </w:p>
+    <w:p>
+      <w:pPr>
+        <w:pStyle w:val="Tekstpods"/>
+        <w:rPr>
+          <w:lang w:val="en-US"/>
+        </w:rPr>
+      </w:pPr>
+    </w:p>
+    <w:p>
+      <w:pPr>
+        <w:pStyle w:val="Tekstpods"/>
+        <w:rPr>
+          <w:lang w:val="en-US"/>
+        </w:rPr>
+      </w:pPr>
+    </w:p>
+    <w:p>
+      <w:pPr>
+        <w:pStyle w:val="Tekstpods"/>
+        <w:rPr>
+          <w:lang w:val="en-US"/>
+        </w:rPr>
+      </w:pPr>
     </w:p>
     <w:p>
       <w:pPr>
@@ -7130,12 +8526,6 @@
           <w:docGrid w:linePitch="326"/>
         </w:sectPr>
       </w:pPr>
-      <w:r>
-        <w:rPr>
-          <w:lang w:val="en-US"/>
-        </w:rPr>
-        <w:t>.</w:t>
-      </w:r>
     </w:p>
     <w:p>
       <w:pPr>
@@ -7489,6 +8879,100 @@
         <w:rPr>
           <w:lang w:val="en-US"/>
         </w:rPr>
+      </w:pPr>
+      <w:r>
+        <w:rPr>
+          <w:rFonts w:ascii="LMRoman12-Regular" w:hAnsi="LMRoman12-Regular" w:cs="LMRoman12-Regular"/>
+          <w:szCs w:val="24"/>
+          <w:lang w:val="en-US"/>
+        </w:rPr>
+        <w:t>working scenarios (with screenshots or output files)</w:t>
+      </w:r>
+      <w:r>
+        <w:rPr>
+          <w:rFonts w:ascii="LMRoman12-Regular" w:hAnsi="LMRoman12-Regular" w:cs="LMRoman12-Regular"/>
+          <w:szCs w:val="24"/>
+          <w:lang w:val="en-US"/>
+        </w:rPr>
+        <w:t>.</w:t>
+      </w:r>
+    </w:p>
+    <w:p>
+      <w:pPr>
+        <w:pStyle w:val="Tekstpods"/>
+        <w:rPr>
+          <w:lang w:val="en-US"/>
+        </w:rPr>
+      </w:pPr>
+    </w:p>
+    <w:p>
+      <w:pPr>
+        <w:pStyle w:val="Heading3"/>
+        <w:rPr>
+          <w:lang w:val="en-US"/>
+        </w:rPr>
+      </w:pPr>
+      <w:r>
+        <w:rPr>
+          <w:lang w:val="en-US"/>
+        </w:rPr>
+        <w:t>Requirements</w:t>
+      </w:r>
+    </w:p>
+    <w:p>
+      <w:pPr>
+        <w:pStyle w:val="Tekstpods"/>
+        <w:rPr>
+          <w:lang w:val="en-US"/>
+        </w:rPr>
+      </w:pPr>
+    </w:p>
+    <w:p>
+      <w:pPr>
+        <w:pStyle w:val="Tekstpods"/>
+        <w:rPr>
+          <w:lang w:val="en-US"/>
+        </w:rPr>
+      </w:pPr>
+    </w:p>
+    <w:p>
+      <w:pPr>
+        <w:pStyle w:val="Tekstpods"/>
+        <w:rPr>
+          <w:lang w:val="en-US"/>
+        </w:rPr>
+      </w:pPr>
+    </w:p>
+    <w:p>
+      <w:pPr>
+        <w:pStyle w:val="Tekstpods"/>
+        <w:rPr>
+          <w:lang w:val="en-US"/>
+        </w:rPr>
+      </w:pPr>
+    </w:p>
+    <w:p>
+      <w:pPr>
+        <w:pStyle w:val="Tekstpods"/>
+        <w:rPr>
+          <w:lang w:val="en-US"/>
+        </w:rPr>
+      </w:pPr>
+    </w:p>
+    <w:p>
+      <w:pPr>
+        <w:pStyle w:val="Tekstpods"/>
+        <w:rPr>
+          <w:lang w:val="en-US"/>
+        </w:rPr>
+      </w:pPr>
+    </w:p>
+    <w:p>
+      <w:pPr>
+        <w:pStyle w:val="Tekstpods"/>
+        <w:rPr>
+          <w:lang w:val="en-US"/>
+        </w:rPr>
         <w:sectPr>
           <w:headerReference w:type="even" r:id="rId26"/>
           <w:headerReference w:type="default" r:id="rId27"/>
@@ -7501,22 +8985,6 @@
           <w:docGrid w:linePitch="326"/>
         </w:sectPr>
       </w:pPr>
-      <w:r>
-        <w:rPr>
-          <w:rFonts w:ascii="LMRoman12-Regular" w:hAnsi="LMRoman12-Regular" w:cs="LMRoman12-Regular"/>
-          <w:szCs w:val="24"/>
-          <w:lang w:val="en-US"/>
-        </w:rPr>
-        <w:t>working scenarios (with screenshots or output files)</w:t>
-      </w:r>
-      <w:r>
-        <w:rPr>
-          <w:rFonts w:ascii="LMRoman12-Regular" w:hAnsi="LMRoman12-Regular" w:cs="LMRoman12-Regular"/>
-          <w:szCs w:val="24"/>
-          <w:lang w:val="en-US"/>
-        </w:rPr>
-        <w:t>.</w:t>
-      </w:r>
     </w:p>
     <w:p>
       <w:pPr>
@@ -7533,42 +9001,14 @@
           <w:lang w:val="en-US"/>
         </w:rPr>
       </w:pPr>
-      <w:r>
-        <w:rPr>
-          <w:lang w:val="en"/>
-        </w:rPr>
-        <w:t>The entire document should contain references to the illustrations contained therein</w:t>
-      </w:r>
-      <w:r>
-        <w:rPr>
-          <w:lang w:val="en-US"/>
-        </w:rPr>
-        <w:t xml:space="preserve"> </w:t>
-      </w:r>
-      <w:r>
-        <w:rPr>
-          <w:lang w:val="en-US"/>
-        </w:rPr>
-        <w:t>(</w:t>
-      </w:r>
-      <w:r>
-        <w:rPr>
-          <w:lang w:val="en-US"/>
-        </w:rPr>
-        <w:t>Fig</w:t>
-      </w:r>
-      <w:r>
-        <w:rPr>
-          <w:lang w:val="en-US"/>
-        </w:rPr>
-        <w:t>. 4.1)</w:t>
-      </w:r>
-      <w:r>
-        <w:rPr>
-          <w:lang w:val="en-US"/>
-        </w:rPr>
-        <w:t>.</w:t>
-      </w:r>
+    </w:p>
+    <w:p>
+      <w:pPr>
+        <w:pStyle w:val="Tekstpods"/>
+        <w:rPr>
+          <w:lang w:val="en-US"/>
+        </w:rPr>
+      </w:pPr>
       <w:r>
         <w:rPr>
           <w:lang w:val="en-US"/>
@@ -7605,48 +9045,6 @@
                 <w:lang w:val="en-US"/>
               </w:rPr>
             </w:pPr>
-            <w:r>
-              <w:rPr>
-                <w:noProof/>
-                <w:lang w:val="en-US" w:eastAsia="en-US"/>
-              </w:rPr>
-              <w:lastRenderedPageBreak/>
-              <w:drawing>
-                <wp:inline distT="0" distB="0" distL="0" distR="0" wp14:anchorId="5A5F2954" wp14:editId="0FC15E0D">
-                  <wp:extent cx="2800350" cy="2257425"/>
-                  <wp:effectExtent l="0" t="0" r="0" b="9525"/>
-                  <wp:docPr id="1" name="Obraz 1"/>
-                  <wp:cNvGraphicFramePr>
-                    <a:graphicFrameLocks xmlns:a="http://schemas.openxmlformats.org/drawingml/2006/main" noChangeAspect="1"/>
-                  </wp:cNvGraphicFramePr>
-                  <a:graphic xmlns:a="http://schemas.openxmlformats.org/drawingml/2006/main">
-                    <a:graphicData uri="http://schemas.openxmlformats.org/drawingml/2006/picture">
-                      <pic:pic xmlns:pic="http://schemas.openxmlformats.org/drawingml/2006/picture">
-                        <pic:nvPicPr>
-                          <pic:cNvPr id="1" name=""/>
-                          <pic:cNvPicPr/>
-                        </pic:nvPicPr>
-                        <pic:blipFill>
-                          <a:blip r:embed="rId28"/>
-                          <a:stretch>
-                            <a:fillRect/>
-                          </a:stretch>
-                        </pic:blipFill>
-                        <pic:spPr>
-                          <a:xfrm>
-                            <a:off x="0" y="0"/>
-                            <a:ext cx="2800350" cy="2257425"/>
-                          </a:xfrm>
-                          <a:prstGeom prst="rect">
-                            <a:avLst/>
-                          </a:prstGeom>
-                        </pic:spPr>
-                      </pic:pic>
-                    </a:graphicData>
-                  </a:graphic>
-                </wp:inline>
-              </w:drawing>
-            </w:r>
           </w:p>
         </w:tc>
       </w:tr>
@@ -7672,40 +9070,6 @@
                 <w:lang w:val="en-US"/>
               </w:rPr>
             </w:pPr>
-            <w:r>
-              <w:rPr>
-                <w:noProof/>
-                <w:szCs w:val="24"/>
-                <w:lang w:val="en-US"/>
-              </w:rPr>
-              <w:t>Fig</w:t>
-            </w:r>
-            <w:r>
-              <w:rPr>
-                <w:noProof/>
-                <w:szCs w:val="24"/>
-                <w:lang w:val="en-US"/>
-              </w:rPr>
-              <w:t xml:space="preserve">.4.1. </w:t>
-            </w:r>
-            <w:r>
-              <w:rPr>
-                <w:i/>
-                <w:noProof/>
-                <w:szCs w:val="24"/>
-                <w:lang w:val="en-US"/>
-              </w:rPr>
-              <w:t>The variation funkstion</w:t>
-            </w:r>
-            <w:r>
-              <w:rPr>
-                <w:i/>
-                <w:noProof/>
-                <w:szCs w:val="24"/>
-                <w:lang w:val="en-US"/>
-              </w:rPr>
-              <w:t>i</w:t>
-            </w:r>
           </w:p>
         </w:tc>
       </w:tr>
@@ -7756,8 +9120,8 @@
           <w:lang w:val="en-US"/>
         </w:rPr>
         <w:sectPr>
-          <w:headerReference w:type="even" r:id="rId29"/>
-          <w:headerReference w:type="default" r:id="rId30"/>
+          <w:headerReference w:type="even" r:id="rId28"/>
+          <w:headerReference w:type="default" r:id="rId29"/>
           <w:footnotePr>
             <w:numRestart w:val="eachPage"/>
           </w:footnotePr>
@@ -9480,8 +10844,8 @@
           <w:lang w:val="en-US"/>
         </w:rPr>
         <w:sectPr>
-          <w:headerReference w:type="even" r:id="rId31"/>
-          <w:headerReference w:type="default" r:id="rId32"/>
+          <w:headerReference w:type="even" r:id="rId30"/>
+          <w:headerReference w:type="default" r:id="rId31"/>
           <w:footnotePr>
             <w:numRestart w:val="eachPage"/>
           </w:footnotePr>
@@ -9517,8 +10881,8 @@
           <w:lang w:val="en-US"/>
         </w:rPr>
         <w:sectPr>
-          <w:headerReference w:type="even" r:id="rId33"/>
-          <w:headerReference w:type="default" r:id="rId34"/>
+          <w:headerReference w:type="even" r:id="rId32"/>
+          <w:headerReference w:type="default" r:id="rId33"/>
           <w:footnotePr>
             <w:numRestart w:val="eachPage"/>
           </w:footnotePr>
@@ -9724,7 +11088,7 @@
           <w:lang w:val="en-US"/>
         </w:rPr>
         <w:sectPr>
-          <w:headerReference w:type="first" r:id="rId35"/>
+          <w:headerReference w:type="first" r:id="rId34"/>
           <w:footnotePr>
             <w:numRestart w:val="eachPage"/>
           </w:footnotePr>
@@ -9747,7 +11111,7 @@
           <w:lang w:val="en-US"/>
         </w:rPr>
         <w:sectPr>
-          <w:headerReference w:type="even" r:id="rId36"/>
+          <w:headerReference w:type="even" r:id="rId35"/>
           <w:footnotePr>
             <w:numRestart w:val="eachPage"/>
           </w:footnotePr>
@@ -10016,8 +11380,8 @@
           <w:lang w:val="en-US"/>
         </w:rPr>
         <w:sectPr>
-          <w:headerReference w:type="even" r:id="rId37"/>
-          <w:headerReference w:type="default" r:id="rId38"/>
+          <w:headerReference w:type="even" r:id="rId36"/>
+          <w:headerReference w:type="default" r:id="rId37"/>
           <w:footnotePr>
             <w:numRestart w:val="eachPage"/>
           </w:footnotePr>
@@ -10040,8 +11404,8 @@
           <w:lang w:val="en-US"/>
         </w:rPr>
         <w:sectPr>
-          <w:headerReference w:type="even" r:id="rId39"/>
-          <w:headerReference w:type="default" r:id="rId40"/>
+          <w:headerReference w:type="even" r:id="rId38"/>
+          <w:headerReference w:type="default" r:id="rId39"/>
           <w:footnotePr>
             <w:numRestart w:val="eachPage"/>
           </w:footnotePr>
@@ -15515,7 +16879,7 @@
     <w:lsdException w:name="heading 2" w:uiPriority="9" w:qFormat="1"/>
     <w:lsdException w:name="heading 3" w:uiPriority="9" w:qFormat="1"/>
     <w:lsdException w:name="heading 4" w:uiPriority="9" w:qFormat="1"/>
-    <w:lsdException w:name="heading 5" w:uiPriority="9"/>
+    <w:lsdException w:name="heading 5" w:uiPriority="9" w:qFormat="1"/>
     <w:lsdException w:name="heading 6" w:uiPriority="9"/>
     <w:lsdException w:name="heading 7" w:uiPriority="9"/>
     <w:lsdException w:name="heading 8" w:uiPriority="9"/>
@@ -15999,6 +17363,7 @@
     <w:next w:val="Normal"/>
     <w:link w:val="Heading5Char"/>
     <w:uiPriority w:val="9"/>
+    <w:qFormat/>
     <w:pPr>
       <w:numPr>
         <w:ilvl w:val="4"/>
@@ -17198,6 +18563,7 @@
     <w:rsid w:val="00627A3F"/>
     <w:rsid w:val="00632E95"/>
     <w:rsid w:val="00651178"/>
+    <w:rsid w:val="008607D0"/>
     <w:rsid w:val="008D3D45"/>
     <w:rsid w:val="00915642"/>
     <w:rsid w:val="009A67B1"/>
@@ -18304,7 +19670,7 @@
     <b:Year>2014</b:Year>
     <b:City>Mysore</b:City>
     <b:ConferenceName>International Conference on Contemporary Computing and Informatics</b:ConferenceName>
-    <b:RefOrder>19</b:RefOrder>
+    <b:RefOrder>21</b:RefOrder>
   </b:Source>
   <b:Source>
     <b:Tag>Bel97</b:Tag>
@@ -18493,11 +19859,69 @@
     <b:City>Houston</b:City>
     <b:RefOrder>18</b:RefOrder>
   </b:Source>
+  <b:Source>
+    <b:Tag>Fir14</b:Tag>
+    <b:SourceType>ConferenceProceedings</b:SourceType>
+    <b:Guid>{9D68DC35-ECAA-47D6-91D0-6702979D6275}</b:Guid>
+    <b:Author>
+      <b:Author>
+        <b:NameList>
+          <b:Person>
+            <b:Last>Mahmud</b:Last>
+            <b:First>Firoz</b:First>
+          </b:Person>
+          <b:Person>
+            <b:Last>Haque</b:Last>
+            <b:First>Md.</b:First>
+            <b:Middle>Enamul</b:Middle>
+          </b:Person>
+          <b:Person>
+            <b:Last>Zuhori</b:Last>
+            <b:First>Syed</b:First>
+            <b:Middle>Tauhid</b:Middle>
+          </b:Person>
+          <b:Person>
+            <b:Last>Pal</b:Last>
+            <b:First>Biprodip</b:First>
+          </b:Person>
+        </b:NameList>
+      </b:Author>
+    </b:Author>
+    <b:Title>Human Face Recognition Using PCA based Genetic</b:Title>
+    <b:Year>2014</b:Year>
+    <b:ConferenceName>International Conference on Electrical Engineering and Information &amp; Communication Technology</b:ConferenceName>
+    <b:City>Bangladesh</b:City>
+    <b:RefOrder>19</b:RefOrder>
+  </b:Source>
+  <b:Source>
+    <b:Tag>Sat15</b:Tag>
+    <b:SourceType>InternetSite</b:SourceType>
+    <b:Guid>{85CACF12-D1BC-4FEA-A949-50A94B48A2DB}</b:Guid>
+    <b:Title>Learn OpenCV</b:Title>
+    <b:Year>2015</b:Year>
+    <b:Author>
+      <b:Author>
+        <b:NameList>
+          <b:Person>
+            <b:Last>Mallick</b:Last>
+            <b:First>Satya</b:First>
+          </b:Person>
+        </b:NameList>
+      </b:Author>
+    </b:Author>
+    <b:Month>10</b:Month>
+    <b:Day>30</b:Day>
+    <b:YearAccessed>2018</b:YearAccessed>
+    <b:MonthAccessed>1</b:MonthAccessed>
+    <b:DayAccessed>6</b:DayAccessed>
+    <b:URL>https://www.learnopencv.com/opencv-c-vs-python-vs-matlab-for-computer-vision/</b:URL>
+    <b:RefOrder>20</b:RefOrder>
+  </b:Source>
 </b:Sources>
 </file>
 
 <file path=customXml/itemProps1.xml><?xml version="1.0" encoding="utf-8"?>
-<ds:datastoreItem xmlns:ds="http://schemas.openxmlformats.org/officeDocument/2006/customXml" ds:itemID="{C8D55CF4-C584-4A12-9234-50B6D3E39DEE}">
+<ds:datastoreItem xmlns:ds="http://schemas.openxmlformats.org/officeDocument/2006/customXml" ds:itemID="{57A5FC84-0702-485C-82D2-01CBFECF2337}">
   <ds:schemaRefs>
     <ds:schemaRef ds:uri="http://schemas.openxmlformats.org/officeDocument/2006/bibliography"/>
   </ds:schemaRefs>

--- a/wojciech-mazur-engineer-thesis.docx
+++ b/wojciech-mazur-engineer-thesis.docx
@@ -9041,14 +9041,34 @@
         <w:rPr>
           <w:lang w:val="en-US"/>
         </w:rPr>
-        <w:t xml:space="preserve">However, apart from code, system is required to have installed Python. Preferable way to install the Python is to install it by installing Anaconda package. Anaconda is a free and open-source distribution for </w:t>
+        <w:t xml:space="preserve">However, apart from code, system is required to have installed Python. Preferable way to install the Python is to install it by installing Anaconda </w:t>
       </w:r>
       <w:r>
         <w:rPr>
           <w:lang w:val="en-US"/>
         </w:rPr>
         <w:lastRenderedPageBreak/>
-        <w:t>Python and R for scientific computing. Installation of this package would simplify the whole process of setting up the environment needed to run the program. It is also cross-platform.</w:t>
+        <w:t>package. Anaconda is a free and open-source distribution for Python and R for scientific computing. Installation of this package would simplify the whole process of setting up the environment needed to run the program. It is also cross-platform.</w:t>
+      </w:r>
+      <w:r>
+        <w:rPr>
+          <w:lang w:val="en-US"/>
+        </w:rPr>
+        <w:t xml:space="preserve"> </w:t>
+      </w:r>
+    </w:p>
+    <w:p>
+      <w:pPr>
+        <w:pStyle w:val="Heading4"/>
+        <w:rPr>
+          <w:lang w:val="en-US"/>
+        </w:rPr>
+      </w:pPr>
+      <w:r>
+        <w:rPr>
+          <w:lang w:val="en-US"/>
+        </w:rPr>
+        <w:t>Installation process</w:t>
       </w:r>
     </w:p>
     <w:p>
@@ -9062,6 +9082,40 @@
         <w:rPr>
           <w:lang w:val="en-US"/>
         </w:rPr>
+        <w:t>Application described is a concept, that could be incorporated into bigger system, but not a standalone application per se, which means that preferable use case is for developers with development environment.</w:t>
+      </w:r>
+    </w:p>
+    <w:p>
+      <w:pPr>
+        <w:pStyle w:val="Tekstpods"/>
+        <w:rPr>
+          <w:lang w:val="en-US"/>
+        </w:rPr>
+      </w:pPr>
+      <w:r>
+        <w:rPr>
+          <w:lang w:val="en-US"/>
+        </w:rPr>
+        <w:t xml:space="preserve">First requirement is an Anaconda distribution. </w:t>
+      </w:r>
+      <w:r>
+        <w:rPr>
+          <w:lang w:val="en-US"/>
+        </w:rPr>
+        <w:t>It can be easily downloaded on anaconda.com/download.</w:t>
+      </w:r>
+    </w:p>
+    <w:p>
+      <w:pPr>
+        <w:pStyle w:val="Tekstpods"/>
+        <w:rPr>
+          <w:lang w:val="en-US"/>
+        </w:rPr>
+      </w:pPr>
+      <w:r>
+        <w:rPr>
+          <w:lang w:val="en-US"/>
+        </w:rPr>
         <w:t xml:space="preserve">On the </w:t>
       </w:r>
       <w:r>
@@ -9091,19 +9145,7 @@
         <w:rPr>
           <w:lang w:val="en-US"/>
         </w:rPr>
-        <w:t>Ta</w:t>
-      </w:r>
-      <w:r>
-        <w:rPr>
-          <w:lang w:val="en-US"/>
-        </w:rPr>
-        <w:t>b</w:t>
-      </w:r>
-      <w:r>
-        <w:rPr>
-          <w:lang w:val="en-US"/>
-        </w:rPr>
-        <w:t xml:space="preserve">le </w:t>
+        <w:t xml:space="preserve">Table </w:t>
       </w:r>
       <w:r>
         <w:rPr>
@@ -9124,14 +9166,6 @@
         </w:rPr>
         <w:t xml:space="preserve"> list of needed packaged can be seen, although their number is great, most of them come with the Anaconda package, and the installation process is not that complicated.</w:t>
       </w:r>
-    </w:p>
-    <w:p>
-      <w:pPr>
-        <w:pStyle w:val="Tekstpods"/>
-        <w:rPr>
-          <w:lang w:val="en-US"/>
-        </w:rPr>
-      </w:pPr>
     </w:p>
     <w:p>
       <w:pPr>
@@ -9142,8 +9176,8 @@
           <w:lang w:val="en-US"/>
         </w:rPr>
       </w:pPr>
-      <w:bookmarkStart w:id="8" w:name="_Ref534597266"/>
-      <w:bookmarkStart w:id="9" w:name="_Ref534597280"/>
+      <w:bookmarkStart w:id="8" w:name="_Ref534597280"/>
+      <w:bookmarkStart w:id="9" w:name="_Ref534597266"/>
       <w:r>
         <w:rPr>
           <w:lang w:val="en-US"/>
@@ -9172,14 +9206,14 @@
       <w:r>
         <w:fldChar w:fldCharType="end"/>
       </w:r>
+      <w:bookmarkEnd w:id="8"/>
+      <w:r>
+        <w:rPr>
+          <w:lang w:val="en-US"/>
+        </w:rPr>
+        <w:t xml:space="preserve"> List of libraries needed to run the program</w:t>
+      </w:r>
       <w:bookmarkEnd w:id="9"/>
-      <w:r>
-        <w:rPr>
-          <w:lang w:val="en-US"/>
-        </w:rPr>
-        <w:t xml:space="preserve"> List of libraries needed to run the program</w:t>
-      </w:r>
-      <w:bookmarkEnd w:id="8"/>
     </w:p>
     <w:tbl>
       <w:tblPr>
@@ -12602,6 +12636,7 @@
                 <w:szCs w:val="22"/>
                 <w:lang w:val="en-US" w:eastAsia="en-US"/>
               </w:rPr>
+              <w:lastRenderedPageBreak/>
               <w:t>icc_rt</w:t>
             </w:r>
             <w:proofErr w:type="spellEnd"/>
@@ -14204,7 +14239,6 @@
                 <w:szCs w:val="22"/>
                 <w:lang w:val="en-US" w:eastAsia="en-US"/>
               </w:rPr>
-              <w:lastRenderedPageBreak/>
               <w:t>libopencv</w:t>
             </w:r>
             <w:proofErr w:type="spellEnd"/>
@@ -19204,6 +19238,7 @@
                 <w:szCs w:val="22"/>
                 <w:lang w:val="en-US" w:eastAsia="en-US"/>
               </w:rPr>
+              <w:lastRenderedPageBreak/>
               <w:t>python-</w:t>
             </w:r>
             <w:proofErr w:type="spellStart"/>
@@ -21021,7 +21056,6 @@
                 <w:szCs w:val="22"/>
                 <w:lang w:val="en-US" w:eastAsia="en-US"/>
               </w:rPr>
-              <w:lastRenderedPageBreak/>
               <w:t>sqlite</w:t>
             </w:r>
             <w:proofErr w:type="spellEnd"/>
@@ -22975,8 +23009,162 @@
           <w:lang w:val="en-US"/>
         </w:rPr>
       </w:pPr>
-      <w:bookmarkStart w:id="10" w:name="_GoBack"/>
-      <w:bookmarkEnd w:id="10"/>
+      <w:r>
+        <w:rPr>
+          <w:lang w:val="en-US"/>
+        </w:rPr>
+        <w:t xml:space="preserve">Should be noted, that </w:t>
+      </w:r>
+      <w:r>
+        <w:rPr>
+          <w:lang w:val="en-US"/>
+        </w:rPr>
+        <w:t xml:space="preserve">although </w:t>
+      </w:r>
+      <w:r>
+        <w:rPr>
+          <w:lang w:val="en-US"/>
+        </w:rPr>
+        <w:t>every package can be installed manually, following the above list</w:t>
+      </w:r>
+      <w:r>
+        <w:rPr>
+          <w:lang w:val="en-US"/>
+        </w:rPr>
+        <w:t xml:space="preserve"> could be time consuming or confusing for beginner user. </w:t>
+      </w:r>
+      <w:r>
+        <w:rPr>
+          <w:lang w:val="en-US"/>
+        </w:rPr>
+        <w:t>Therefore,</w:t>
+      </w:r>
+      <w:r>
+        <w:rPr>
+          <w:lang w:val="en-US"/>
+        </w:rPr>
+        <w:t xml:space="preserve"> list of requirements can be generated by</w:t>
+      </w:r>
+      <w:r>
+        <w:rPr>
+          <w:lang w:val="en-US"/>
+        </w:rPr>
+        <w:t xml:space="preserve"> the command, with Anaconda previously installed</w:t>
+      </w:r>
+      <w:r>
+        <w:rPr>
+          <w:lang w:val="en-US"/>
+        </w:rPr>
+        <w:t xml:space="preserve"> </w:t>
+      </w:r>
+      <w:proofErr w:type="spellStart"/>
+      <w:r>
+        <w:rPr>
+          <w:rFonts w:ascii="Consolas" w:hAnsi="Consolas"/>
+          <w:color w:val="242729"/>
+          <w:sz w:val="20"/>
+          <w:shd w:val="clear" w:color="auto" w:fill="EFF0F1"/>
+          <w:lang w:val="en-US"/>
+        </w:rPr>
+        <w:t>conda</w:t>
+      </w:r>
+      <w:proofErr w:type="spellEnd"/>
+      <w:r>
+        <w:rPr>
+          <w:rFonts w:ascii="Consolas" w:hAnsi="Consolas"/>
+          <w:color w:val="242729"/>
+          <w:sz w:val="20"/>
+          <w:shd w:val="clear" w:color="auto" w:fill="EFF0F1"/>
+          <w:lang w:val="en-US"/>
+        </w:rPr>
+        <w:t xml:space="preserve"> create --name &lt;</w:t>
+      </w:r>
+      <w:proofErr w:type="spellStart"/>
+      <w:r>
+        <w:rPr>
+          <w:rFonts w:ascii="Consolas" w:hAnsi="Consolas"/>
+          <w:color w:val="242729"/>
+          <w:sz w:val="20"/>
+          <w:shd w:val="clear" w:color="auto" w:fill="EFF0F1"/>
+          <w:lang w:val="en-US"/>
+        </w:rPr>
+        <w:t>envname</w:t>
+      </w:r>
+      <w:proofErr w:type="spellEnd"/>
+      <w:r>
+        <w:rPr>
+          <w:rFonts w:ascii="Consolas" w:hAnsi="Consolas"/>
+          <w:color w:val="242729"/>
+          <w:sz w:val="20"/>
+          <w:shd w:val="clear" w:color="auto" w:fill="EFF0F1"/>
+          <w:lang w:val="en-US"/>
+        </w:rPr>
+        <w:t>&gt; --file requirements.txt</w:t>
+      </w:r>
+      <w:r>
+        <w:rPr>
+          <w:rFonts w:ascii="Consolas" w:hAnsi="Consolas"/>
+          <w:color w:val="242729"/>
+          <w:sz w:val="20"/>
+          <w:shd w:val="clear" w:color="auto" w:fill="EFF0F1"/>
+          <w:lang w:val="en-US"/>
+        </w:rPr>
+        <w:t>.</w:t>
+      </w:r>
+      <w:r>
+        <w:rPr>
+          <w:lang w:val="en-US"/>
+        </w:rPr>
+        <w:t xml:space="preserve"> Using this file</w:t>
+      </w:r>
+      <w:r>
+        <w:rPr>
+          <w:lang w:val="en-US"/>
+        </w:rPr>
+        <w:t>,</w:t>
+      </w:r>
+      <w:r>
+        <w:rPr>
+          <w:lang w:val="en-US"/>
+        </w:rPr>
+        <w:t xml:space="preserve"> procedure is very simple, below there are contents </w:t>
+      </w:r>
+      <w:r>
+        <w:rPr>
+          <w:lang w:val="en-US"/>
+        </w:rPr>
+        <w:t>of requirements.txt</w:t>
+      </w:r>
+      <w:r>
+        <w:rPr>
+          <w:lang w:val="en-US"/>
+        </w:rPr>
+        <w:t xml:space="preserve"> file</w:t>
+      </w:r>
+      <w:r>
+        <w:rPr>
+          <w:lang w:val="en-US"/>
+        </w:rPr>
+        <w:t>, together with the instruction of installation process</w:t>
+      </w:r>
+      <w:r>
+        <w:rPr>
+          <w:lang w:val="en-US"/>
+        </w:rPr>
+        <w:t>, placed on the first three lines</w:t>
+      </w:r>
+      <w:r>
+        <w:rPr>
+          <w:lang w:val="en-US"/>
+        </w:rPr>
+        <w:t>.</w:t>
+      </w:r>
+      <w:r>
+        <w:rPr>
+          <w:lang w:val="en-US"/>
+        </w:rPr>
+        <w:t xml:space="preserve"> </w:t>
+      </w:r>
     </w:p>
     <w:p>
       <w:pPr>
@@ -22985,6 +23173,3054 @@
           <w:lang w:val="en-US"/>
         </w:rPr>
       </w:pPr>
+      <w:r>
+        <w:rPr>
+          <w:lang w:val="en-US"/>
+        </w:rPr>
+        <w:t xml:space="preserve">To install all the dependencies at once, following command should be executed with </w:t>
+      </w:r>
+      <w:r>
+        <w:rPr>
+          <w:lang w:val="en-US"/>
+        </w:rPr>
+        <w:t xml:space="preserve">given requirements </w:t>
+      </w:r>
+      <w:proofErr w:type="gramStart"/>
+      <w:r>
+        <w:rPr>
+          <w:lang w:val="en-US"/>
+        </w:rPr>
+        <w:t>file</w:t>
+      </w:r>
+      <w:r>
+        <w:rPr>
+          <w:lang w:val="en-US"/>
+        </w:rPr>
+        <w:t xml:space="preserve"> </w:t>
+      </w:r>
+      <w:r>
+        <w:rPr>
+          <w:rFonts w:ascii="Consolas" w:hAnsi="Consolas"/>
+          <w:color w:val="242729"/>
+          <w:sz w:val="20"/>
+          <w:shd w:val="clear" w:color="auto" w:fill="EFF0F1"/>
+          <w:lang w:val="en-US"/>
+        </w:rPr>
+        <w:t xml:space="preserve"> </w:t>
+      </w:r>
+      <w:proofErr w:type="spellStart"/>
+      <w:r>
+        <w:rPr>
+          <w:rFonts w:ascii="Consolas" w:hAnsi="Consolas"/>
+          <w:color w:val="242729"/>
+          <w:sz w:val="20"/>
+          <w:shd w:val="clear" w:color="auto" w:fill="EFF0F1"/>
+          <w:lang w:val="en-US"/>
+        </w:rPr>
+        <w:t>conda</w:t>
+      </w:r>
+      <w:proofErr w:type="spellEnd"/>
+      <w:proofErr w:type="gramEnd"/>
+      <w:r>
+        <w:rPr>
+          <w:rFonts w:ascii="Consolas" w:hAnsi="Consolas"/>
+          <w:color w:val="242729"/>
+          <w:sz w:val="20"/>
+          <w:shd w:val="clear" w:color="auto" w:fill="EFF0F1"/>
+          <w:lang w:val="en-US"/>
+        </w:rPr>
+        <w:t xml:space="preserve"> create --name &lt;</w:t>
+      </w:r>
+      <w:proofErr w:type="spellStart"/>
+      <w:r>
+        <w:rPr>
+          <w:rFonts w:ascii="Consolas" w:hAnsi="Consolas"/>
+          <w:color w:val="242729"/>
+          <w:sz w:val="20"/>
+          <w:shd w:val="clear" w:color="auto" w:fill="EFF0F1"/>
+          <w:lang w:val="en-US"/>
+        </w:rPr>
+        <w:t>envname</w:t>
+      </w:r>
+      <w:proofErr w:type="spellEnd"/>
+      <w:r>
+        <w:rPr>
+          <w:rFonts w:ascii="Consolas" w:hAnsi="Consolas"/>
+          <w:color w:val="242729"/>
+          <w:sz w:val="20"/>
+          <w:shd w:val="clear" w:color="auto" w:fill="EFF0F1"/>
+          <w:lang w:val="en-US"/>
+        </w:rPr>
+        <w:t>&gt; --file requirements.txt</w:t>
+      </w:r>
+      <w:r>
+        <w:rPr>
+          <w:rFonts w:ascii="Consolas" w:hAnsi="Consolas"/>
+          <w:color w:val="242729"/>
+          <w:sz w:val="20"/>
+          <w:shd w:val="clear" w:color="auto" w:fill="EFF0F1"/>
+          <w:lang w:val="en-US"/>
+        </w:rPr>
+        <w:t>.</w:t>
+      </w:r>
+      <w:r>
+        <w:rPr>
+          <w:lang w:val="en-US"/>
+        </w:rPr>
+        <w:t xml:space="preserve"> Where </w:t>
+      </w:r>
+      <w:r>
+        <w:rPr>
+          <w:rFonts w:ascii="Consolas" w:hAnsi="Consolas"/>
+          <w:color w:val="242729"/>
+          <w:sz w:val="20"/>
+          <w:shd w:val="clear" w:color="auto" w:fill="EFF0F1"/>
+          <w:lang w:val="en-US"/>
+        </w:rPr>
+        <w:t>&lt;</w:t>
+      </w:r>
+      <w:proofErr w:type="spellStart"/>
+      <w:r>
+        <w:rPr>
+          <w:rFonts w:ascii="Consolas" w:hAnsi="Consolas"/>
+          <w:color w:val="242729"/>
+          <w:sz w:val="20"/>
+          <w:shd w:val="clear" w:color="auto" w:fill="EFF0F1"/>
+          <w:lang w:val="en-US"/>
+        </w:rPr>
+        <w:t>envname</w:t>
+      </w:r>
+      <w:proofErr w:type="spellEnd"/>
+      <w:r>
+        <w:rPr>
+          <w:rFonts w:ascii="Consolas" w:hAnsi="Consolas"/>
+          <w:color w:val="242729"/>
+          <w:sz w:val="20"/>
+          <w:shd w:val="clear" w:color="auto" w:fill="EFF0F1"/>
+          <w:lang w:val="en-US"/>
+        </w:rPr>
+        <w:t>&gt;</w:t>
+      </w:r>
+      <w:r>
+        <w:rPr>
+          <w:lang w:val="en-US"/>
+        </w:rPr>
+        <w:t xml:space="preserve"> is a name that environment will be given.</w:t>
+      </w:r>
+    </w:p>
+    <w:p>
+      <w:pPr>
+        <w:shd w:val="clear" w:color="auto" w:fill="1E1E1E"/>
+        <w:overflowPunct/>
+        <w:autoSpaceDE/>
+        <w:autoSpaceDN/>
+        <w:adjustRightInd/>
+        <w:spacing w:line="285" w:lineRule="atLeast"/>
+        <w:textAlignment w:val="auto"/>
+        <w:rPr>
+          <w:rFonts w:ascii="Consolas" w:hAnsi="Consolas"/>
+          <w:color w:val="D4D4D4"/>
+          <w:sz w:val="21"/>
+          <w:szCs w:val="21"/>
+          <w:lang w:val="en-US" w:eastAsia="en-US"/>
+        </w:rPr>
+      </w:pPr>
+      <w:r>
+        <w:rPr>
+          <w:rFonts w:ascii="Consolas" w:hAnsi="Consolas"/>
+          <w:color w:val="6A9955"/>
+          <w:sz w:val="21"/>
+          <w:szCs w:val="21"/>
+          <w:lang w:val="en-US" w:eastAsia="en-US"/>
+        </w:rPr>
+        <w:t># This file may be used to create an environment using:</w:t>
+      </w:r>
+    </w:p>
+    <w:p>
+      <w:pPr>
+        <w:shd w:val="clear" w:color="auto" w:fill="1E1E1E"/>
+        <w:overflowPunct/>
+        <w:autoSpaceDE/>
+        <w:autoSpaceDN/>
+        <w:adjustRightInd/>
+        <w:spacing w:line="285" w:lineRule="atLeast"/>
+        <w:textAlignment w:val="auto"/>
+        <w:rPr>
+          <w:rFonts w:ascii="Consolas" w:hAnsi="Consolas"/>
+          <w:color w:val="D4D4D4"/>
+          <w:sz w:val="21"/>
+          <w:szCs w:val="21"/>
+          <w:lang w:val="en-US" w:eastAsia="en-US"/>
+        </w:rPr>
+      </w:pPr>
+      <w:r>
+        <w:rPr>
+          <w:rFonts w:ascii="Consolas" w:hAnsi="Consolas"/>
+          <w:color w:val="6A9955"/>
+          <w:sz w:val="21"/>
+          <w:szCs w:val="21"/>
+          <w:lang w:val="en-US" w:eastAsia="en-US"/>
+        </w:rPr>
+        <w:lastRenderedPageBreak/>
+        <w:t xml:space="preserve"># $ </w:t>
+      </w:r>
+      <w:proofErr w:type="spellStart"/>
+      <w:r>
+        <w:rPr>
+          <w:rFonts w:ascii="Consolas" w:hAnsi="Consolas"/>
+          <w:color w:val="6A9955"/>
+          <w:sz w:val="21"/>
+          <w:szCs w:val="21"/>
+          <w:lang w:val="en-US" w:eastAsia="en-US"/>
+        </w:rPr>
+        <w:t>conda</w:t>
+      </w:r>
+      <w:proofErr w:type="spellEnd"/>
+      <w:r>
+        <w:rPr>
+          <w:rFonts w:ascii="Consolas" w:hAnsi="Consolas"/>
+          <w:color w:val="6A9955"/>
+          <w:sz w:val="21"/>
+          <w:szCs w:val="21"/>
+          <w:lang w:val="en-US" w:eastAsia="en-US"/>
+        </w:rPr>
+        <w:t xml:space="preserve"> create --name &lt;env&gt; --file &lt;this file&gt;</w:t>
+      </w:r>
+    </w:p>
+    <w:p>
+      <w:pPr>
+        <w:shd w:val="clear" w:color="auto" w:fill="1E1E1E"/>
+        <w:overflowPunct/>
+        <w:autoSpaceDE/>
+        <w:autoSpaceDN/>
+        <w:adjustRightInd/>
+        <w:spacing w:line="285" w:lineRule="atLeast"/>
+        <w:textAlignment w:val="auto"/>
+        <w:rPr>
+          <w:rFonts w:ascii="Consolas" w:hAnsi="Consolas"/>
+          <w:color w:val="D4D4D4"/>
+          <w:sz w:val="21"/>
+          <w:szCs w:val="21"/>
+          <w:lang w:val="en-US" w:eastAsia="en-US"/>
+        </w:rPr>
+      </w:pPr>
+      <w:r>
+        <w:rPr>
+          <w:rFonts w:ascii="Consolas" w:hAnsi="Consolas"/>
+          <w:color w:val="6A9955"/>
+          <w:sz w:val="21"/>
+          <w:szCs w:val="21"/>
+          <w:lang w:val="en-US" w:eastAsia="en-US"/>
+        </w:rPr>
+        <w:t># platform: win-64</w:t>
+      </w:r>
+    </w:p>
+    <w:p>
+      <w:pPr>
+        <w:shd w:val="clear" w:color="auto" w:fill="1E1E1E"/>
+        <w:overflowPunct/>
+        <w:autoSpaceDE/>
+        <w:autoSpaceDN/>
+        <w:adjustRightInd/>
+        <w:spacing w:line="285" w:lineRule="atLeast"/>
+        <w:textAlignment w:val="auto"/>
+        <w:rPr>
+          <w:rFonts w:ascii="Consolas" w:hAnsi="Consolas"/>
+          <w:color w:val="D4D4D4"/>
+          <w:sz w:val="21"/>
+          <w:szCs w:val="21"/>
+          <w:lang w:val="en-US" w:eastAsia="en-US"/>
+        </w:rPr>
+      </w:pPr>
+      <w:proofErr w:type="spellStart"/>
+      <w:r>
+        <w:rPr>
+          <w:rFonts w:ascii="Consolas" w:hAnsi="Consolas"/>
+          <w:color w:val="4EC9B0"/>
+          <w:sz w:val="21"/>
+          <w:szCs w:val="21"/>
+          <w:lang w:val="en-US" w:eastAsia="en-US"/>
+        </w:rPr>
+        <w:t>astroid</w:t>
+      </w:r>
+      <w:proofErr w:type="spellEnd"/>
+      <w:r>
+        <w:rPr>
+          <w:rFonts w:ascii="Consolas" w:hAnsi="Consolas"/>
+          <w:color w:val="D4D4D4"/>
+          <w:sz w:val="21"/>
+          <w:szCs w:val="21"/>
+          <w:lang w:val="en-US" w:eastAsia="en-US"/>
+        </w:rPr>
+        <w:t>=2.1.0=py36_1000</w:t>
+      </w:r>
+    </w:p>
+    <w:p>
+      <w:pPr>
+        <w:shd w:val="clear" w:color="auto" w:fill="1E1E1E"/>
+        <w:overflowPunct/>
+        <w:autoSpaceDE/>
+        <w:autoSpaceDN/>
+        <w:adjustRightInd/>
+        <w:spacing w:line="285" w:lineRule="atLeast"/>
+        <w:textAlignment w:val="auto"/>
+        <w:rPr>
+          <w:rFonts w:ascii="Consolas" w:hAnsi="Consolas"/>
+          <w:color w:val="D4D4D4"/>
+          <w:sz w:val="21"/>
+          <w:szCs w:val="21"/>
+          <w:lang w:val="en-US" w:eastAsia="en-US"/>
+        </w:rPr>
+      </w:pPr>
+      <w:proofErr w:type="spellStart"/>
+      <w:r>
+        <w:rPr>
+          <w:rFonts w:ascii="Consolas" w:hAnsi="Consolas"/>
+          <w:color w:val="4EC9B0"/>
+          <w:sz w:val="21"/>
+          <w:szCs w:val="21"/>
+          <w:lang w:val="en-US" w:eastAsia="en-US"/>
+        </w:rPr>
+        <w:t>basemap</w:t>
+      </w:r>
+      <w:proofErr w:type="spellEnd"/>
+      <w:r>
+        <w:rPr>
+          <w:rFonts w:ascii="Consolas" w:hAnsi="Consolas"/>
+          <w:color w:val="D4D4D4"/>
+          <w:sz w:val="21"/>
+          <w:szCs w:val="21"/>
+          <w:lang w:val="en-US" w:eastAsia="en-US"/>
+        </w:rPr>
+        <w:t>=1.2.0=py36h4e5d7af_0</w:t>
+      </w:r>
+    </w:p>
+    <w:p>
+      <w:pPr>
+        <w:shd w:val="clear" w:color="auto" w:fill="1E1E1E"/>
+        <w:overflowPunct/>
+        <w:autoSpaceDE/>
+        <w:autoSpaceDN/>
+        <w:adjustRightInd/>
+        <w:spacing w:line="285" w:lineRule="atLeast"/>
+        <w:textAlignment w:val="auto"/>
+        <w:rPr>
+          <w:rFonts w:ascii="Consolas" w:hAnsi="Consolas"/>
+          <w:color w:val="D4D4D4"/>
+          <w:sz w:val="21"/>
+          <w:szCs w:val="21"/>
+          <w:lang w:val="en-US" w:eastAsia="en-US"/>
+        </w:rPr>
+      </w:pPr>
+      <w:proofErr w:type="spellStart"/>
+      <w:r>
+        <w:rPr>
+          <w:rFonts w:ascii="Consolas" w:hAnsi="Consolas"/>
+          <w:color w:val="4EC9B0"/>
+          <w:sz w:val="21"/>
+          <w:szCs w:val="21"/>
+          <w:lang w:val="en-US" w:eastAsia="en-US"/>
+        </w:rPr>
+        <w:t>blas</w:t>
+      </w:r>
+      <w:proofErr w:type="spellEnd"/>
+      <w:r>
+        <w:rPr>
+          <w:rFonts w:ascii="Consolas" w:hAnsi="Consolas"/>
+          <w:color w:val="D4D4D4"/>
+          <w:sz w:val="21"/>
+          <w:szCs w:val="21"/>
+          <w:lang w:val="en-US" w:eastAsia="en-US"/>
+        </w:rPr>
+        <w:t>=1.0=</w:t>
+      </w:r>
+      <w:proofErr w:type="spellStart"/>
+      <w:r>
+        <w:rPr>
+          <w:rFonts w:ascii="Consolas" w:hAnsi="Consolas"/>
+          <w:color w:val="D4D4D4"/>
+          <w:sz w:val="21"/>
+          <w:szCs w:val="21"/>
+          <w:lang w:val="en-US" w:eastAsia="en-US"/>
+        </w:rPr>
+        <w:t>mkl</w:t>
+      </w:r>
+      <w:proofErr w:type="spellEnd"/>
+    </w:p>
+    <w:p>
+      <w:pPr>
+        <w:shd w:val="clear" w:color="auto" w:fill="1E1E1E"/>
+        <w:overflowPunct/>
+        <w:autoSpaceDE/>
+        <w:autoSpaceDN/>
+        <w:adjustRightInd/>
+        <w:spacing w:line="285" w:lineRule="atLeast"/>
+        <w:textAlignment w:val="auto"/>
+        <w:rPr>
+          <w:rFonts w:ascii="Consolas" w:hAnsi="Consolas"/>
+          <w:color w:val="D4D4D4"/>
+          <w:sz w:val="21"/>
+          <w:szCs w:val="21"/>
+          <w:lang w:val="en-US" w:eastAsia="en-US"/>
+        </w:rPr>
+      </w:pPr>
+      <w:r>
+        <w:rPr>
+          <w:rFonts w:ascii="Consolas" w:hAnsi="Consolas"/>
+          <w:color w:val="4EC9B0"/>
+          <w:sz w:val="21"/>
+          <w:szCs w:val="21"/>
+          <w:lang w:val="en-US" w:eastAsia="en-US"/>
+        </w:rPr>
+        <w:t>ca-certificates</w:t>
+      </w:r>
+      <w:r>
+        <w:rPr>
+          <w:rFonts w:ascii="Consolas" w:hAnsi="Consolas"/>
+          <w:color w:val="D4D4D4"/>
+          <w:sz w:val="21"/>
+          <w:szCs w:val="21"/>
+          <w:lang w:val="en-US" w:eastAsia="en-US"/>
+        </w:rPr>
+        <w:t>=2018.03.07=0</w:t>
+      </w:r>
+    </w:p>
+    <w:p>
+      <w:pPr>
+        <w:shd w:val="clear" w:color="auto" w:fill="1E1E1E"/>
+        <w:overflowPunct/>
+        <w:autoSpaceDE/>
+        <w:autoSpaceDN/>
+        <w:adjustRightInd/>
+        <w:spacing w:line="285" w:lineRule="atLeast"/>
+        <w:textAlignment w:val="auto"/>
+        <w:rPr>
+          <w:rFonts w:ascii="Consolas" w:hAnsi="Consolas"/>
+          <w:color w:val="D4D4D4"/>
+          <w:sz w:val="21"/>
+          <w:szCs w:val="21"/>
+          <w:lang w:val="en-US" w:eastAsia="en-US"/>
+        </w:rPr>
+      </w:pPr>
+      <w:proofErr w:type="spellStart"/>
+      <w:r>
+        <w:rPr>
+          <w:rFonts w:ascii="Consolas" w:hAnsi="Consolas"/>
+          <w:color w:val="4EC9B0"/>
+          <w:sz w:val="21"/>
+          <w:szCs w:val="21"/>
+          <w:lang w:val="en-US" w:eastAsia="en-US"/>
+        </w:rPr>
+        <w:t>certifi</w:t>
+      </w:r>
+      <w:proofErr w:type="spellEnd"/>
+      <w:r>
+        <w:rPr>
+          <w:rFonts w:ascii="Consolas" w:hAnsi="Consolas"/>
+          <w:color w:val="D4D4D4"/>
+          <w:sz w:val="21"/>
+          <w:szCs w:val="21"/>
+          <w:lang w:val="en-US" w:eastAsia="en-US"/>
+        </w:rPr>
+        <w:t>=2018.10.15=py36_0</w:t>
+      </w:r>
+    </w:p>
+    <w:p>
+      <w:pPr>
+        <w:shd w:val="clear" w:color="auto" w:fill="1E1E1E"/>
+        <w:overflowPunct/>
+        <w:autoSpaceDE/>
+        <w:autoSpaceDN/>
+        <w:adjustRightInd/>
+        <w:spacing w:line="285" w:lineRule="atLeast"/>
+        <w:textAlignment w:val="auto"/>
+        <w:rPr>
+          <w:rFonts w:ascii="Consolas" w:hAnsi="Consolas"/>
+          <w:color w:val="D4D4D4"/>
+          <w:sz w:val="21"/>
+          <w:szCs w:val="21"/>
+          <w:lang w:val="en-US" w:eastAsia="en-US"/>
+        </w:rPr>
+      </w:pPr>
+      <w:proofErr w:type="spellStart"/>
+      <w:r>
+        <w:rPr>
+          <w:rFonts w:ascii="Consolas" w:hAnsi="Consolas"/>
+          <w:color w:val="4EC9B0"/>
+          <w:sz w:val="21"/>
+          <w:szCs w:val="21"/>
+          <w:lang w:val="en-US" w:eastAsia="en-US"/>
+        </w:rPr>
+        <w:t>cloudpickle</w:t>
+      </w:r>
+      <w:proofErr w:type="spellEnd"/>
+      <w:r>
+        <w:rPr>
+          <w:rFonts w:ascii="Consolas" w:hAnsi="Consolas"/>
+          <w:color w:val="D4D4D4"/>
+          <w:sz w:val="21"/>
+          <w:szCs w:val="21"/>
+          <w:lang w:val="en-US" w:eastAsia="en-US"/>
+        </w:rPr>
+        <w:t>=0.6.1=py36_0</w:t>
+      </w:r>
+    </w:p>
+    <w:p>
+      <w:pPr>
+        <w:shd w:val="clear" w:color="auto" w:fill="1E1E1E"/>
+        <w:overflowPunct/>
+        <w:autoSpaceDE/>
+        <w:autoSpaceDN/>
+        <w:adjustRightInd/>
+        <w:spacing w:line="285" w:lineRule="atLeast"/>
+        <w:textAlignment w:val="auto"/>
+        <w:rPr>
+          <w:rFonts w:ascii="Consolas" w:hAnsi="Consolas"/>
+          <w:color w:val="D4D4D4"/>
+          <w:sz w:val="21"/>
+          <w:szCs w:val="21"/>
+          <w:lang w:val="en-US" w:eastAsia="en-US"/>
+        </w:rPr>
+      </w:pPr>
+      <w:proofErr w:type="spellStart"/>
+      <w:r>
+        <w:rPr>
+          <w:rFonts w:ascii="Consolas" w:hAnsi="Consolas"/>
+          <w:color w:val="4EC9B0"/>
+          <w:sz w:val="21"/>
+          <w:szCs w:val="21"/>
+          <w:lang w:val="en-US" w:eastAsia="en-US"/>
+        </w:rPr>
+        <w:t>colorama</w:t>
+      </w:r>
+      <w:proofErr w:type="spellEnd"/>
+      <w:r>
+        <w:rPr>
+          <w:rFonts w:ascii="Consolas" w:hAnsi="Consolas"/>
+          <w:color w:val="D4D4D4"/>
+          <w:sz w:val="21"/>
+          <w:szCs w:val="21"/>
+          <w:lang w:val="en-US" w:eastAsia="en-US"/>
+        </w:rPr>
+        <w:t>=0.4.0=py_0</w:t>
+      </w:r>
+    </w:p>
+    <w:p>
+      <w:pPr>
+        <w:shd w:val="clear" w:color="auto" w:fill="1E1E1E"/>
+        <w:overflowPunct/>
+        <w:autoSpaceDE/>
+        <w:autoSpaceDN/>
+        <w:adjustRightInd/>
+        <w:spacing w:line="285" w:lineRule="atLeast"/>
+        <w:textAlignment w:val="auto"/>
+        <w:rPr>
+          <w:rFonts w:ascii="Consolas" w:hAnsi="Consolas"/>
+          <w:color w:val="D4D4D4"/>
+          <w:sz w:val="21"/>
+          <w:szCs w:val="21"/>
+          <w:lang w:val="en-US" w:eastAsia="en-US"/>
+        </w:rPr>
+      </w:pPr>
+      <w:r>
+        <w:rPr>
+          <w:rFonts w:ascii="Consolas" w:hAnsi="Consolas"/>
+          <w:color w:val="4EC9B0"/>
+          <w:sz w:val="21"/>
+          <w:szCs w:val="21"/>
+          <w:lang w:val="en-US" w:eastAsia="en-US"/>
+        </w:rPr>
+        <w:t>cycler</w:t>
+      </w:r>
+      <w:r>
+        <w:rPr>
+          <w:rFonts w:ascii="Consolas" w:hAnsi="Consolas"/>
+          <w:color w:val="D4D4D4"/>
+          <w:sz w:val="21"/>
+          <w:szCs w:val="21"/>
+          <w:lang w:val="en-US" w:eastAsia="en-US"/>
+        </w:rPr>
+        <w:t>=0.10.0=py_1</w:t>
+      </w:r>
+    </w:p>
+    <w:p>
+      <w:pPr>
+        <w:shd w:val="clear" w:color="auto" w:fill="1E1E1E"/>
+        <w:overflowPunct/>
+        <w:autoSpaceDE/>
+        <w:autoSpaceDN/>
+        <w:adjustRightInd/>
+        <w:spacing w:line="285" w:lineRule="atLeast"/>
+        <w:textAlignment w:val="auto"/>
+        <w:rPr>
+          <w:rFonts w:ascii="Consolas" w:hAnsi="Consolas"/>
+          <w:color w:val="D4D4D4"/>
+          <w:sz w:val="21"/>
+          <w:szCs w:val="21"/>
+          <w:lang w:val="en-US" w:eastAsia="en-US"/>
+        </w:rPr>
+      </w:pPr>
+      <w:proofErr w:type="spellStart"/>
+      <w:r>
+        <w:rPr>
+          <w:rFonts w:ascii="Consolas" w:hAnsi="Consolas"/>
+          <w:color w:val="4EC9B0"/>
+          <w:sz w:val="21"/>
+          <w:szCs w:val="21"/>
+          <w:lang w:val="en-US" w:eastAsia="en-US"/>
+        </w:rPr>
+        <w:t>dask</w:t>
+      </w:r>
+      <w:proofErr w:type="spellEnd"/>
+      <w:r>
+        <w:rPr>
+          <w:rFonts w:ascii="Consolas" w:hAnsi="Consolas"/>
+          <w:color w:val="4EC9B0"/>
+          <w:sz w:val="21"/>
+          <w:szCs w:val="21"/>
+          <w:lang w:val="en-US" w:eastAsia="en-US"/>
+        </w:rPr>
+        <w:t>-core</w:t>
+      </w:r>
+      <w:r>
+        <w:rPr>
+          <w:rFonts w:ascii="Consolas" w:hAnsi="Consolas"/>
+          <w:color w:val="D4D4D4"/>
+          <w:sz w:val="21"/>
+          <w:szCs w:val="21"/>
+          <w:lang w:val="en-US" w:eastAsia="en-US"/>
+        </w:rPr>
+        <w:t>=1.0.0=py36_0</w:t>
+      </w:r>
+    </w:p>
+    <w:p>
+      <w:pPr>
+        <w:shd w:val="clear" w:color="auto" w:fill="1E1E1E"/>
+        <w:overflowPunct/>
+        <w:autoSpaceDE/>
+        <w:autoSpaceDN/>
+        <w:adjustRightInd/>
+        <w:spacing w:line="285" w:lineRule="atLeast"/>
+        <w:textAlignment w:val="auto"/>
+        <w:rPr>
+          <w:rFonts w:ascii="Consolas" w:hAnsi="Consolas"/>
+          <w:color w:val="D4D4D4"/>
+          <w:sz w:val="21"/>
+          <w:szCs w:val="21"/>
+          <w:lang w:val="en-US" w:eastAsia="en-US"/>
+        </w:rPr>
+      </w:pPr>
+      <w:r>
+        <w:rPr>
+          <w:rFonts w:ascii="Consolas" w:hAnsi="Consolas"/>
+          <w:color w:val="4EC9B0"/>
+          <w:sz w:val="21"/>
+          <w:szCs w:val="21"/>
+          <w:lang w:val="en-US" w:eastAsia="en-US"/>
+        </w:rPr>
+        <w:t>decorator</w:t>
+      </w:r>
+      <w:r>
+        <w:rPr>
+          <w:rFonts w:ascii="Consolas" w:hAnsi="Consolas"/>
+          <w:color w:val="D4D4D4"/>
+          <w:sz w:val="21"/>
+          <w:szCs w:val="21"/>
+          <w:lang w:val="en-US" w:eastAsia="en-US"/>
+        </w:rPr>
+        <w:t>=4.3.0=py36_0</w:t>
+      </w:r>
+    </w:p>
+    <w:p>
+      <w:pPr>
+        <w:shd w:val="clear" w:color="auto" w:fill="1E1E1E"/>
+        <w:overflowPunct/>
+        <w:autoSpaceDE/>
+        <w:autoSpaceDN/>
+        <w:adjustRightInd/>
+        <w:spacing w:line="285" w:lineRule="atLeast"/>
+        <w:textAlignment w:val="auto"/>
+        <w:rPr>
+          <w:rFonts w:ascii="Consolas" w:hAnsi="Consolas"/>
+          <w:color w:val="D4D4D4"/>
+          <w:sz w:val="21"/>
+          <w:szCs w:val="21"/>
+          <w:lang w:val="en-US" w:eastAsia="en-US"/>
+        </w:rPr>
+      </w:pPr>
+      <w:proofErr w:type="spellStart"/>
+      <w:r>
+        <w:rPr>
+          <w:rFonts w:ascii="Consolas" w:hAnsi="Consolas"/>
+          <w:color w:val="4EC9B0"/>
+          <w:sz w:val="21"/>
+          <w:szCs w:val="21"/>
+          <w:lang w:val="en-US" w:eastAsia="en-US"/>
+        </w:rPr>
+        <w:t>dlib</w:t>
+      </w:r>
+      <w:proofErr w:type="spellEnd"/>
+      <w:r>
+        <w:rPr>
+          <w:rFonts w:ascii="Consolas" w:hAnsi="Consolas"/>
+          <w:color w:val="D4D4D4"/>
+          <w:sz w:val="21"/>
+          <w:szCs w:val="21"/>
+          <w:lang w:val="en-US" w:eastAsia="en-US"/>
+        </w:rPr>
+        <w:t>=19.9=np111py36_0</w:t>
+      </w:r>
+    </w:p>
+    <w:p>
+      <w:pPr>
+        <w:shd w:val="clear" w:color="auto" w:fill="1E1E1E"/>
+        <w:overflowPunct/>
+        <w:autoSpaceDE/>
+        <w:autoSpaceDN/>
+        <w:adjustRightInd/>
+        <w:spacing w:line="285" w:lineRule="atLeast"/>
+        <w:textAlignment w:val="auto"/>
+        <w:rPr>
+          <w:rFonts w:ascii="Consolas" w:hAnsi="Consolas"/>
+          <w:color w:val="D4D4D4"/>
+          <w:sz w:val="21"/>
+          <w:szCs w:val="21"/>
+          <w:lang w:val="en-US" w:eastAsia="en-US"/>
+        </w:rPr>
+      </w:pPr>
+      <w:proofErr w:type="spellStart"/>
+      <w:r>
+        <w:rPr>
+          <w:rFonts w:ascii="Consolas" w:hAnsi="Consolas"/>
+          <w:color w:val="4EC9B0"/>
+          <w:sz w:val="21"/>
+          <w:szCs w:val="21"/>
+          <w:lang w:val="en-US" w:eastAsia="en-US"/>
+        </w:rPr>
+        <w:t>face_recognition_models</w:t>
+      </w:r>
+      <w:proofErr w:type="spellEnd"/>
+      <w:r>
+        <w:rPr>
+          <w:rFonts w:ascii="Consolas" w:hAnsi="Consolas"/>
+          <w:color w:val="D4D4D4"/>
+          <w:sz w:val="21"/>
+          <w:szCs w:val="21"/>
+          <w:lang w:val="en-US" w:eastAsia="en-US"/>
+        </w:rPr>
+        <w:t>=0.3.0=pyh0cf5a0c_0</w:t>
+      </w:r>
+    </w:p>
+    <w:p>
+      <w:pPr>
+        <w:shd w:val="clear" w:color="auto" w:fill="1E1E1E"/>
+        <w:overflowPunct/>
+        <w:autoSpaceDE/>
+        <w:autoSpaceDN/>
+        <w:adjustRightInd/>
+        <w:spacing w:line="285" w:lineRule="atLeast"/>
+        <w:textAlignment w:val="auto"/>
+        <w:rPr>
+          <w:rFonts w:ascii="Consolas" w:hAnsi="Consolas"/>
+          <w:color w:val="D4D4D4"/>
+          <w:sz w:val="21"/>
+          <w:szCs w:val="21"/>
+          <w:lang w:val="en-US" w:eastAsia="en-US"/>
+        </w:rPr>
+      </w:pPr>
+      <w:proofErr w:type="spellStart"/>
+      <w:r>
+        <w:rPr>
+          <w:rFonts w:ascii="Consolas" w:hAnsi="Consolas"/>
+          <w:color w:val="4EC9B0"/>
+          <w:sz w:val="21"/>
+          <w:szCs w:val="21"/>
+          <w:lang w:val="en-US" w:eastAsia="en-US"/>
+        </w:rPr>
+        <w:t>freetype</w:t>
+      </w:r>
+      <w:proofErr w:type="spellEnd"/>
+      <w:r>
+        <w:rPr>
+          <w:rFonts w:ascii="Consolas" w:hAnsi="Consolas"/>
+          <w:color w:val="D4D4D4"/>
+          <w:sz w:val="21"/>
+          <w:szCs w:val="21"/>
+          <w:lang w:val="en-US" w:eastAsia="en-US"/>
+        </w:rPr>
+        <w:t>=2.9.1=he8b6a0d_1004</w:t>
+      </w:r>
+    </w:p>
+    <w:p>
+      <w:pPr>
+        <w:shd w:val="clear" w:color="auto" w:fill="1E1E1E"/>
+        <w:overflowPunct/>
+        <w:autoSpaceDE/>
+        <w:autoSpaceDN/>
+        <w:adjustRightInd/>
+        <w:spacing w:line="285" w:lineRule="atLeast"/>
+        <w:textAlignment w:val="auto"/>
+        <w:rPr>
+          <w:rFonts w:ascii="Consolas" w:hAnsi="Consolas"/>
+          <w:color w:val="D4D4D4"/>
+          <w:sz w:val="21"/>
+          <w:szCs w:val="21"/>
+          <w:lang w:val="en-US" w:eastAsia="en-US"/>
+        </w:rPr>
+      </w:pPr>
+      <w:r>
+        <w:rPr>
+          <w:rFonts w:ascii="Consolas" w:hAnsi="Consolas"/>
+          <w:color w:val="4EC9B0"/>
+          <w:sz w:val="21"/>
+          <w:szCs w:val="21"/>
+          <w:lang w:val="en-US" w:eastAsia="en-US"/>
+        </w:rPr>
+        <w:t>geos</w:t>
+      </w:r>
+      <w:r>
+        <w:rPr>
+          <w:rFonts w:ascii="Consolas" w:hAnsi="Consolas"/>
+          <w:color w:val="D4D4D4"/>
+          <w:sz w:val="21"/>
+          <w:szCs w:val="21"/>
+          <w:lang w:val="en-US" w:eastAsia="en-US"/>
+        </w:rPr>
+        <w:t>=3.6.2=h9ef7328_2</w:t>
+      </w:r>
+    </w:p>
+    <w:p>
+      <w:pPr>
+        <w:shd w:val="clear" w:color="auto" w:fill="1E1E1E"/>
+        <w:overflowPunct/>
+        <w:autoSpaceDE/>
+        <w:autoSpaceDN/>
+        <w:adjustRightInd/>
+        <w:spacing w:line="285" w:lineRule="atLeast"/>
+        <w:textAlignment w:val="auto"/>
+        <w:rPr>
+          <w:rFonts w:ascii="Consolas" w:hAnsi="Consolas"/>
+          <w:color w:val="D4D4D4"/>
+          <w:sz w:val="21"/>
+          <w:szCs w:val="21"/>
+          <w:lang w:val="en-US" w:eastAsia="en-US"/>
+        </w:rPr>
+      </w:pPr>
+      <w:r>
+        <w:rPr>
+          <w:rFonts w:ascii="Consolas" w:hAnsi="Consolas"/>
+          <w:color w:val="4EC9B0"/>
+          <w:sz w:val="21"/>
+          <w:szCs w:val="21"/>
+          <w:lang w:val="en-US" w:eastAsia="en-US"/>
+        </w:rPr>
+        <w:t>hdf5</w:t>
+      </w:r>
+      <w:r>
+        <w:rPr>
+          <w:rFonts w:ascii="Consolas" w:hAnsi="Consolas"/>
+          <w:color w:val="D4D4D4"/>
+          <w:sz w:val="21"/>
+          <w:szCs w:val="21"/>
+          <w:lang w:val="en-US" w:eastAsia="en-US"/>
+        </w:rPr>
+        <w:t>=1.8.20=hac2f561_1</w:t>
+      </w:r>
+    </w:p>
+    <w:p>
+      <w:pPr>
+        <w:shd w:val="clear" w:color="auto" w:fill="1E1E1E"/>
+        <w:overflowPunct/>
+        <w:autoSpaceDE/>
+        <w:autoSpaceDN/>
+        <w:adjustRightInd/>
+        <w:spacing w:line="285" w:lineRule="atLeast"/>
+        <w:textAlignment w:val="auto"/>
+        <w:rPr>
+          <w:rFonts w:ascii="Consolas" w:hAnsi="Consolas"/>
+          <w:color w:val="D4D4D4"/>
+          <w:sz w:val="21"/>
+          <w:szCs w:val="21"/>
+          <w:lang w:val="en-US" w:eastAsia="en-US"/>
+        </w:rPr>
+      </w:pPr>
+      <w:proofErr w:type="spellStart"/>
+      <w:r>
+        <w:rPr>
+          <w:rFonts w:ascii="Consolas" w:hAnsi="Consolas"/>
+          <w:color w:val="4EC9B0"/>
+          <w:sz w:val="21"/>
+          <w:szCs w:val="21"/>
+          <w:lang w:val="en-US" w:eastAsia="en-US"/>
+        </w:rPr>
+        <w:t>icc_rt</w:t>
+      </w:r>
+      <w:proofErr w:type="spellEnd"/>
+      <w:r>
+        <w:rPr>
+          <w:rFonts w:ascii="Consolas" w:hAnsi="Consolas"/>
+          <w:color w:val="D4D4D4"/>
+          <w:sz w:val="21"/>
+          <w:szCs w:val="21"/>
+          <w:lang w:val="en-US" w:eastAsia="en-US"/>
+        </w:rPr>
+        <w:t>=2017.0.4=h97af966_0</w:t>
+      </w:r>
+    </w:p>
+    <w:p>
+      <w:pPr>
+        <w:shd w:val="clear" w:color="auto" w:fill="1E1E1E"/>
+        <w:overflowPunct/>
+        <w:autoSpaceDE/>
+        <w:autoSpaceDN/>
+        <w:adjustRightInd/>
+        <w:spacing w:line="285" w:lineRule="atLeast"/>
+        <w:textAlignment w:val="auto"/>
+        <w:rPr>
+          <w:rFonts w:ascii="Consolas" w:hAnsi="Consolas"/>
+          <w:color w:val="D4D4D4"/>
+          <w:sz w:val="21"/>
+          <w:szCs w:val="21"/>
+          <w:lang w:val="en-US" w:eastAsia="en-US"/>
+        </w:rPr>
+      </w:pPr>
+      <w:proofErr w:type="spellStart"/>
+      <w:r>
+        <w:rPr>
+          <w:rFonts w:ascii="Consolas" w:hAnsi="Consolas"/>
+          <w:color w:val="4EC9B0"/>
+          <w:sz w:val="21"/>
+          <w:szCs w:val="21"/>
+          <w:lang w:val="en-US" w:eastAsia="en-US"/>
+        </w:rPr>
+        <w:t>icu</w:t>
+      </w:r>
+      <w:proofErr w:type="spellEnd"/>
+      <w:r>
+        <w:rPr>
+          <w:rFonts w:ascii="Consolas" w:hAnsi="Consolas"/>
+          <w:color w:val="D4D4D4"/>
+          <w:sz w:val="21"/>
+          <w:szCs w:val="21"/>
+          <w:lang w:val="en-US" w:eastAsia="en-US"/>
+        </w:rPr>
+        <w:t>=58.2=ha66f8fd_1</w:t>
+      </w:r>
+    </w:p>
+    <w:p>
+      <w:pPr>
+        <w:shd w:val="clear" w:color="auto" w:fill="1E1E1E"/>
+        <w:overflowPunct/>
+        <w:autoSpaceDE/>
+        <w:autoSpaceDN/>
+        <w:adjustRightInd/>
+        <w:spacing w:line="285" w:lineRule="atLeast"/>
+        <w:textAlignment w:val="auto"/>
+        <w:rPr>
+          <w:rFonts w:ascii="Consolas" w:hAnsi="Consolas"/>
+          <w:color w:val="D4D4D4"/>
+          <w:sz w:val="21"/>
+          <w:szCs w:val="21"/>
+          <w:lang w:val="en-US" w:eastAsia="en-US"/>
+        </w:rPr>
+      </w:pPr>
+      <w:proofErr w:type="spellStart"/>
+      <w:r>
+        <w:rPr>
+          <w:rFonts w:ascii="Consolas" w:hAnsi="Consolas"/>
+          <w:color w:val="4EC9B0"/>
+          <w:sz w:val="21"/>
+          <w:szCs w:val="21"/>
+          <w:lang w:val="en-US" w:eastAsia="en-US"/>
+        </w:rPr>
+        <w:t>imageio</w:t>
+      </w:r>
+      <w:proofErr w:type="spellEnd"/>
+      <w:r>
+        <w:rPr>
+          <w:rFonts w:ascii="Consolas" w:hAnsi="Consolas"/>
+          <w:color w:val="D4D4D4"/>
+          <w:sz w:val="21"/>
+          <w:szCs w:val="21"/>
+          <w:lang w:val="en-US" w:eastAsia="en-US"/>
+        </w:rPr>
+        <w:t>=2.4.1=py36_0</w:t>
+      </w:r>
+    </w:p>
+    <w:p>
+      <w:pPr>
+        <w:shd w:val="clear" w:color="auto" w:fill="1E1E1E"/>
+        <w:overflowPunct/>
+        <w:autoSpaceDE/>
+        <w:autoSpaceDN/>
+        <w:adjustRightInd/>
+        <w:spacing w:line="285" w:lineRule="atLeast"/>
+        <w:textAlignment w:val="auto"/>
+        <w:rPr>
+          <w:rFonts w:ascii="Consolas" w:hAnsi="Consolas"/>
+          <w:color w:val="D4D4D4"/>
+          <w:sz w:val="21"/>
+          <w:szCs w:val="21"/>
+          <w:lang w:val="en-US" w:eastAsia="en-US"/>
+        </w:rPr>
+      </w:pPr>
+      <w:r>
+        <w:rPr>
+          <w:rFonts w:ascii="Consolas" w:hAnsi="Consolas"/>
+          <w:color w:val="4EC9B0"/>
+          <w:sz w:val="21"/>
+          <w:szCs w:val="21"/>
+          <w:lang w:val="en-US" w:eastAsia="en-US"/>
+        </w:rPr>
+        <w:t>intel-</w:t>
+      </w:r>
+      <w:proofErr w:type="spellStart"/>
+      <w:r>
+        <w:rPr>
+          <w:rFonts w:ascii="Consolas" w:hAnsi="Consolas"/>
+          <w:color w:val="4EC9B0"/>
+          <w:sz w:val="21"/>
+          <w:szCs w:val="21"/>
+          <w:lang w:val="en-US" w:eastAsia="en-US"/>
+        </w:rPr>
+        <w:t>openmp</w:t>
+      </w:r>
+      <w:proofErr w:type="spellEnd"/>
+      <w:r>
+        <w:rPr>
+          <w:rFonts w:ascii="Consolas" w:hAnsi="Consolas"/>
+          <w:color w:val="D4D4D4"/>
+          <w:sz w:val="21"/>
+          <w:szCs w:val="21"/>
+          <w:lang w:val="en-US" w:eastAsia="en-US"/>
+        </w:rPr>
+        <w:t>=2019.0=118</w:t>
+      </w:r>
+    </w:p>
+    <w:p>
+      <w:pPr>
+        <w:shd w:val="clear" w:color="auto" w:fill="1E1E1E"/>
+        <w:overflowPunct/>
+        <w:autoSpaceDE/>
+        <w:autoSpaceDN/>
+        <w:adjustRightInd/>
+        <w:spacing w:line="285" w:lineRule="atLeast"/>
+        <w:textAlignment w:val="auto"/>
+        <w:rPr>
+          <w:rFonts w:ascii="Consolas" w:hAnsi="Consolas"/>
+          <w:color w:val="D4D4D4"/>
+          <w:sz w:val="21"/>
+          <w:szCs w:val="21"/>
+          <w:lang w:val="en-US" w:eastAsia="en-US"/>
+        </w:rPr>
+      </w:pPr>
+      <w:proofErr w:type="spellStart"/>
+      <w:r>
+        <w:rPr>
+          <w:rFonts w:ascii="Consolas" w:hAnsi="Consolas"/>
+          <w:color w:val="4EC9B0"/>
+          <w:sz w:val="21"/>
+          <w:szCs w:val="21"/>
+          <w:lang w:val="en-US" w:eastAsia="en-US"/>
+        </w:rPr>
+        <w:t>isort</w:t>
+      </w:r>
+      <w:proofErr w:type="spellEnd"/>
+      <w:r>
+        <w:rPr>
+          <w:rFonts w:ascii="Consolas" w:hAnsi="Consolas"/>
+          <w:color w:val="D4D4D4"/>
+          <w:sz w:val="21"/>
+          <w:szCs w:val="21"/>
+          <w:lang w:val="en-US" w:eastAsia="en-US"/>
+        </w:rPr>
+        <w:t>=4.3.4=py36_1000</w:t>
+      </w:r>
+    </w:p>
+    <w:p>
+      <w:pPr>
+        <w:shd w:val="clear" w:color="auto" w:fill="1E1E1E"/>
+        <w:overflowPunct/>
+        <w:autoSpaceDE/>
+        <w:autoSpaceDN/>
+        <w:adjustRightInd/>
+        <w:spacing w:line="285" w:lineRule="atLeast"/>
+        <w:textAlignment w:val="auto"/>
+        <w:rPr>
+          <w:rFonts w:ascii="Consolas" w:hAnsi="Consolas"/>
+          <w:color w:val="D4D4D4"/>
+          <w:sz w:val="21"/>
+          <w:szCs w:val="21"/>
+          <w:lang w:val="en-US" w:eastAsia="en-US"/>
+        </w:rPr>
+      </w:pPr>
+      <w:r>
+        <w:rPr>
+          <w:rFonts w:ascii="Consolas" w:hAnsi="Consolas"/>
+          <w:color w:val="4EC9B0"/>
+          <w:sz w:val="21"/>
+          <w:szCs w:val="21"/>
+          <w:lang w:val="en-US" w:eastAsia="en-US"/>
+        </w:rPr>
+        <w:t>jpeg</w:t>
+      </w:r>
+      <w:r>
+        <w:rPr>
+          <w:rFonts w:ascii="Consolas" w:hAnsi="Consolas"/>
+          <w:color w:val="D4D4D4"/>
+          <w:sz w:val="21"/>
+          <w:szCs w:val="21"/>
+          <w:lang w:val="en-US" w:eastAsia="en-US"/>
+        </w:rPr>
+        <w:t>=9c=hfa6e2cd_1001</w:t>
+      </w:r>
+    </w:p>
+    <w:p>
+      <w:pPr>
+        <w:shd w:val="clear" w:color="auto" w:fill="1E1E1E"/>
+        <w:overflowPunct/>
+        <w:autoSpaceDE/>
+        <w:autoSpaceDN/>
+        <w:adjustRightInd/>
+        <w:spacing w:line="285" w:lineRule="atLeast"/>
+        <w:textAlignment w:val="auto"/>
+        <w:rPr>
+          <w:rFonts w:ascii="Consolas" w:hAnsi="Consolas"/>
+          <w:color w:val="D4D4D4"/>
+          <w:sz w:val="21"/>
+          <w:szCs w:val="21"/>
+          <w:lang w:val="en-US" w:eastAsia="en-US"/>
+        </w:rPr>
+      </w:pPr>
+      <w:proofErr w:type="spellStart"/>
+      <w:r>
+        <w:rPr>
+          <w:rFonts w:ascii="Consolas" w:hAnsi="Consolas"/>
+          <w:color w:val="4EC9B0"/>
+          <w:sz w:val="21"/>
+          <w:szCs w:val="21"/>
+          <w:lang w:val="en-US" w:eastAsia="en-US"/>
+        </w:rPr>
+        <w:t>kiwisolver</w:t>
+      </w:r>
+      <w:proofErr w:type="spellEnd"/>
+      <w:r>
+        <w:rPr>
+          <w:rFonts w:ascii="Consolas" w:hAnsi="Consolas"/>
+          <w:color w:val="D4D4D4"/>
+          <w:sz w:val="21"/>
+          <w:szCs w:val="21"/>
+          <w:lang w:val="en-US" w:eastAsia="en-US"/>
+        </w:rPr>
+        <w:t>=1.0.1=py36he980bc4_1002</w:t>
+      </w:r>
+    </w:p>
+    <w:p>
+      <w:pPr>
+        <w:shd w:val="clear" w:color="auto" w:fill="1E1E1E"/>
+        <w:overflowPunct/>
+        <w:autoSpaceDE/>
+        <w:autoSpaceDN/>
+        <w:adjustRightInd/>
+        <w:spacing w:line="285" w:lineRule="atLeast"/>
+        <w:textAlignment w:val="auto"/>
+        <w:rPr>
+          <w:rFonts w:ascii="Consolas" w:hAnsi="Consolas"/>
+          <w:color w:val="D4D4D4"/>
+          <w:sz w:val="21"/>
+          <w:szCs w:val="21"/>
+          <w:lang w:val="en-US" w:eastAsia="en-US"/>
+        </w:rPr>
+      </w:pPr>
+      <w:r>
+        <w:rPr>
+          <w:rFonts w:ascii="Consolas" w:hAnsi="Consolas"/>
+          <w:color w:val="4EC9B0"/>
+          <w:sz w:val="21"/>
+          <w:szCs w:val="21"/>
+          <w:lang w:val="en-US" w:eastAsia="en-US"/>
+        </w:rPr>
+        <w:t>lazy-object-proxy</w:t>
+      </w:r>
+      <w:r>
+        <w:rPr>
+          <w:rFonts w:ascii="Consolas" w:hAnsi="Consolas"/>
+          <w:color w:val="D4D4D4"/>
+          <w:sz w:val="21"/>
+          <w:szCs w:val="21"/>
+          <w:lang w:val="en-US" w:eastAsia="en-US"/>
+        </w:rPr>
+        <w:t>=1.3.1=py36hfa6e2cd_1000</w:t>
+      </w:r>
+    </w:p>
+    <w:p>
+      <w:pPr>
+        <w:shd w:val="clear" w:color="auto" w:fill="1E1E1E"/>
+        <w:overflowPunct/>
+        <w:autoSpaceDE/>
+        <w:autoSpaceDN/>
+        <w:adjustRightInd/>
+        <w:spacing w:line="285" w:lineRule="atLeast"/>
+        <w:textAlignment w:val="auto"/>
+        <w:rPr>
+          <w:rFonts w:ascii="Consolas" w:hAnsi="Consolas"/>
+          <w:color w:val="D4D4D4"/>
+          <w:sz w:val="21"/>
+          <w:szCs w:val="21"/>
+          <w:lang w:val="en-US" w:eastAsia="en-US"/>
+        </w:rPr>
+      </w:pPr>
+      <w:proofErr w:type="spellStart"/>
+      <w:r>
+        <w:rPr>
+          <w:rFonts w:ascii="Consolas" w:hAnsi="Consolas"/>
+          <w:color w:val="4EC9B0"/>
+          <w:sz w:val="21"/>
+          <w:szCs w:val="21"/>
+          <w:lang w:val="en-US" w:eastAsia="en-US"/>
+        </w:rPr>
+        <w:t>libopencv</w:t>
+      </w:r>
+      <w:proofErr w:type="spellEnd"/>
+      <w:r>
+        <w:rPr>
+          <w:rFonts w:ascii="Consolas" w:hAnsi="Consolas"/>
+          <w:color w:val="D4D4D4"/>
+          <w:sz w:val="21"/>
+          <w:szCs w:val="21"/>
+          <w:lang w:val="en-US" w:eastAsia="en-US"/>
+        </w:rPr>
+        <w:t>=3.4.2=h20b85fd_0</w:t>
+      </w:r>
+    </w:p>
+    <w:p>
+      <w:pPr>
+        <w:shd w:val="clear" w:color="auto" w:fill="1E1E1E"/>
+        <w:overflowPunct/>
+        <w:autoSpaceDE/>
+        <w:autoSpaceDN/>
+        <w:adjustRightInd/>
+        <w:spacing w:line="285" w:lineRule="atLeast"/>
+        <w:textAlignment w:val="auto"/>
+        <w:rPr>
+          <w:rFonts w:ascii="Consolas" w:hAnsi="Consolas"/>
+          <w:color w:val="D4D4D4"/>
+          <w:sz w:val="21"/>
+          <w:szCs w:val="21"/>
+          <w:lang w:val="en-US" w:eastAsia="en-US"/>
+        </w:rPr>
+      </w:pPr>
+      <w:proofErr w:type="spellStart"/>
+      <w:r>
+        <w:rPr>
+          <w:rFonts w:ascii="Consolas" w:hAnsi="Consolas"/>
+          <w:color w:val="4EC9B0"/>
+          <w:sz w:val="21"/>
+          <w:szCs w:val="21"/>
+          <w:lang w:val="en-US" w:eastAsia="en-US"/>
+        </w:rPr>
+        <w:t>libpng</w:t>
+      </w:r>
+      <w:proofErr w:type="spellEnd"/>
+      <w:r>
+        <w:rPr>
+          <w:rFonts w:ascii="Consolas" w:hAnsi="Consolas"/>
+          <w:color w:val="D4D4D4"/>
+          <w:sz w:val="21"/>
+          <w:szCs w:val="21"/>
+          <w:lang w:val="en-US" w:eastAsia="en-US"/>
+        </w:rPr>
+        <w:t>=1.6.34=h7602738_2</w:t>
+      </w:r>
+    </w:p>
+    <w:p>
+      <w:pPr>
+        <w:shd w:val="clear" w:color="auto" w:fill="1E1E1E"/>
+        <w:overflowPunct/>
+        <w:autoSpaceDE/>
+        <w:autoSpaceDN/>
+        <w:adjustRightInd/>
+        <w:spacing w:line="285" w:lineRule="atLeast"/>
+        <w:textAlignment w:val="auto"/>
+        <w:rPr>
+          <w:rFonts w:ascii="Consolas" w:hAnsi="Consolas"/>
+          <w:color w:val="D4D4D4"/>
+          <w:sz w:val="21"/>
+          <w:szCs w:val="21"/>
+          <w:lang w:val="en-US" w:eastAsia="en-US"/>
+        </w:rPr>
+      </w:pPr>
+      <w:proofErr w:type="spellStart"/>
+      <w:r>
+        <w:rPr>
+          <w:rFonts w:ascii="Consolas" w:hAnsi="Consolas"/>
+          <w:color w:val="4EC9B0"/>
+          <w:sz w:val="21"/>
+          <w:szCs w:val="21"/>
+          <w:lang w:val="en-US" w:eastAsia="en-US"/>
+        </w:rPr>
+        <w:t>libtiff</w:t>
+      </w:r>
+      <w:proofErr w:type="spellEnd"/>
+      <w:r>
+        <w:rPr>
+          <w:rFonts w:ascii="Consolas" w:hAnsi="Consolas"/>
+          <w:color w:val="D4D4D4"/>
+          <w:sz w:val="21"/>
+          <w:szCs w:val="21"/>
+          <w:lang w:val="en-US" w:eastAsia="en-US"/>
+        </w:rPr>
+        <w:t>=4.0.9=h36446d0_1002</w:t>
+      </w:r>
+    </w:p>
+    <w:p>
+      <w:pPr>
+        <w:shd w:val="clear" w:color="auto" w:fill="1E1E1E"/>
+        <w:overflowPunct/>
+        <w:autoSpaceDE/>
+        <w:autoSpaceDN/>
+        <w:adjustRightInd/>
+        <w:spacing w:line="285" w:lineRule="atLeast"/>
+        <w:textAlignment w:val="auto"/>
+        <w:rPr>
+          <w:rFonts w:ascii="Consolas" w:hAnsi="Consolas"/>
+          <w:color w:val="D4D4D4"/>
+          <w:sz w:val="21"/>
+          <w:szCs w:val="21"/>
+          <w:lang w:val="en-US" w:eastAsia="en-US"/>
+        </w:rPr>
+      </w:pPr>
+      <w:proofErr w:type="spellStart"/>
+      <w:r>
+        <w:rPr>
+          <w:rFonts w:ascii="Consolas" w:hAnsi="Consolas"/>
+          <w:color w:val="4EC9B0"/>
+          <w:sz w:val="21"/>
+          <w:szCs w:val="21"/>
+          <w:lang w:val="en-US" w:eastAsia="en-US"/>
+        </w:rPr>
+        <w:t>libwebp</w:t>
+      </w:r>
+      <w:proofErr w:type="spellEnd"/>
+      <w:r>
+        <w:rPr>
+          <w:rFonts w:ascii="Consolas" w:hAnsi="Consolas"/>
+          <w:color w:val="D4D4D4"/>
+          <w:sz w:val="21"/>
+          <w:szCs w:val="21"/>
+          <w:lang w:val="en-US" w:eastAsia="en-US"/>
+        </w:rPr>
+        <w:t>=0.5.2=7</w:t>
+      </w:r>
+    </w:p>
+    <w:p>
+      <w:pPr>
+        <w:shd w:val="clear" w:color="auto" w:fill="1E1E1E"/>
+        <w:overflowPunct/>
+        <w:autoSpaceDE/>
+        <w:autoSpaceDN/>
+        <w:adjustRightInd/>
+        <w:spacing w:line="285" w:lineRule="atLeast"/>
+        <w:textAlignment w:val="auto"/>
+        <w:rPr>
+          <w:rFonts w:ascii="Consolas" w:hAnsi="Consolas"/>
+          <w:color w:val="D4D4D4"/>
+          <w:sz w:val="21"/>
+          <w:szCs w:val="21"/>
+          <w:lang w:val="en-US" w:eastAsia="en-US"/>
+        </w:rPr>
+      </w:pPr>
+      <w:r>
+        <w:rPr>
+          <w:rFonts w:ascii="Consolas" w:hAnsi="Consolas"/>
+          <w:color w:val="4EC9B0"/>
+          <w:sz w:val="21"/>
+          <w:szCs w:val="21"/>
+          <w:lang w:val="en-US" w:eastAsia="en-US"/>
+        </w:rPr>
+        <w:t>matplotlib</w:t>
+      </w:r>
+      <w:r>
+        <w:rPr>
+          <w:rFonts w:ascii="Consolas" w:hAnsi="Consolas"/>
+          <w:color w:val="D4D4D4"/>
+          <w:sz w:val="21"/>
+          <w:szCs w:val="21"/>
+          <w:lang w:val="en-US" w:eastAsia="en-US"/>
+        </w:rPr>
+        <w:t>=2.2.3=py36h31860fd_0</w:t>
+      </w:r>
+    </w:p>
+    <w:p>
+      <w:pPr>
+        <w:shd w:val="clear" w:color="auto" w:fill="1E1E1E"/>
+        <w:overflowPunct/>
+        <w:autoSpaceDE/>
+        <w:autoSpaceDN/>
+        <w:adjustRightInd/>
+        <w:spacing w:line="285" w:lineRule="atLeast"/>
+        <w:textAlignment w:val="auto"/>
+        <w:rPr>
+          <w:rFonts w:ascii="Consolas" w:hAnsi="Consolas"/>
+          <w:color w:val="D4D4D4"/>
+          <w:sz w:val="21"/>
+          <w:szCs w:val="21"/>
+          <w:lang w:val="en-US" w:eastAsia="en-US"/>
+        </w:rPr>
+      </w:pPr>
+      <w:proofErr w:type="spellStart"/>
+      <w:r>
+        <w:rPr>
+          <w:rFonts w:ascii="Consolas" w:hAnsi="Consolas"/>
+          <w:color w:val="4EC9B0"/>
+          <w:sz w:val="21"/>
+          <w:szCs w:val="21"/>
+          <w:lang w:val="en-US" w:eastAsia="en-US"/>
+        </w:rPr>
+        <w:t>mccabe</w:t>
+      </w:r>
+      <w:proofErr w:type="spellEnd"/>
+      <w:r>
+        <w:rPr>
+          <w:rFonts w:ascii="Consolas" w:hAnsi="Consolas"/>
+          <w:color w:val="D4D4D4"/>
+          <w:sz w:val="21"/>
+          <w:szCs w:val="21"/>
+          <w:lang w:val="en-US" w:eastAsia="en-US"/>
+        </w:rPr>
+        <w:t>=0.6.1=py_1</w:t>
+      </w:r>
+    </w:p>
+    <w:p>
+      <w:pPr>
+        <w:shd w:val="clear" w:color="auto" w:fill="1E1E1E"/>
+        <w:overflowPunct/>
+        <w:autoSpaceDE/>
+        <w:autoSpaceDN/>
+        <w:adjustRightInd/>
+        <w:spacing w:line="285" w:lineRule="atLeast"/>
+        <w:textAlignment w:val="auto"/>
+        <w:rPr>
+          <w:rFonts w:ascii="Consolas" w:hAnsi="Consolas"/>
+          <w:color w:val="D4D4D4"/>
+          <w:sz w:val="21"/>
+          <w:szCs w:val="21"/>
+          <w:lang w:val="en-US" w:eastAsia="en-US"/>
+        </w:rPr>
+      </w:pPr>
+      <w:proofErr w:type="spellStart"/>
+      <w:r>
+        <w:rPr>
+          <w:rFonts w:ascii="Consolas" w:hAnsi="Consolas"/>
+          <w:color w:val="4EC9B0"/>
+          <w:sz w:val="21"/>
+          <w:szCs w:val="21"/>
+          <w:lang w:val="en-US" w:eastAsia="en-US"/>
+        </w:rPr>
+        <w:t>mkl</w:t>
+      </w:r>
+      <w:proofErr w:type="spellEnd"/>
+      <w:r>
+        <w:rPr>
+          <w:rFonts w:ascii="Consolas" w:hAnsi="Consolas"/>
+          <w:color w:val="D4D4D4"/>
+          <w:sz w:val="21"/>
+          <w:szCs w:val="21"/>
+          <w:lang w:val="en-US" w:eastAsia="en-US"/>
+        </w:rPr>
+        <w:t>=2018.0.3=1</w:t>
+      </w:r>
+    </w:p>
+    <w:p>
+      <w:pPr>
+        <w:shd w:val="clear" w:color="auto" w:fill="1E1E1E"/>
+        <w:overflowPunct/>
+        <w:autoSpaceDE/>
+        <w:autoSpaceDN/>
+        <w:adjustRightInd/>
+        <w:spacing w:line="285" w:lineRule="atLeast"/>
+        <w:textAlignment w:val="auto"/>
+        <w:rPr>
+          <w:rFonts w:ascii="Consolas" w:hAnsi="Consolas"/>
+          <w:color w:val="D4D4D4"/>
+          <w:sz w:val="21"/>
+          <w:szCs w:val="21"/>
+          <w:lang w:val="en-US" w:eastAsia="en-US"/>
+        </w:rPr>
+      </w:pPr>
+      <w:proofErr w:type="spellStart"/>
+      <w:r>
+        <w:rPr>
+          <w:rFonts w:ascii="Consolas" w:hAnsi="Consolas"/>
+          <w:color w:val="4EC9B0"/>
+          <w:sz w:val="21"/>
+          <w:szCs w:val="21"/>
+          <w:lang w:val="en-US" w:eastAsia="en-US"/>
+        </w:rPr>
+        <w:t>mkl_fft</w:t>
+      </w:r>
+      <w:proofErr w:type="spellEnd"/>
+      <w:r>
+        <w:rPr>
+          <w:rFonts w:ascii="Consolas" w:hAnsi="Consolas"/>
+          <w:color w:val="D4D4D4"/>
+          <w:sz w:val="21"/>
+          <w:szCs w:val="21"/>
+          <w:lang w:val="en-US" w:eastAsia="en-US"/>
+        </w:rPr>
+        <w:t>=1.0.10=py36_0</w:t>
+      </w:r>
+    </w:p>
+    <w:p>
+      <w:pPr>
+        <w:shd w:val="clear" w:color="auto" w:fill="1E1E1E"/>
+        <w:overflowPunct/>
+        <w:autoSpaceDE/>
+        <w:autoSpaceDN/>
+        <w:adjustRightInd/>
+        <w:spacing w:line="285" w:lineRule="atLeast"/>
+        <w:textAlignment w:val="auto"/>
+        <w:rPr>
+          <w:rFonts w:ascii="Consolas" w:hAnsi="Consolas"/>
+          <w:color w:val="D4D4D4"/>
+          <w:sz w:val="21"/>
+          <w:szCs w:val="21"/>
+          <w:lang w:val="en-US" w:eastAsia="en-US"/>
+        </w:rPr>
+      </w:pPr>
+      <w:proofErr w:type="spellStart"/>
+      <w:r>
+        <w:rPr>
+          <w:rFonts w:ascii="Consolas" w:hAnsi="Consolas"/>
+          <w:color w:val="4EC9B0"/>
+          <w:sz w:val="21"/>
+          <w:szCs w:val="21"/>
+          <w:lang w:val="en-US" w:eastAsia="en-US"/>
+        </w:rPr>
+        <w:t>mkl_random</w:t>
+      </w:r>
+      <w:proofErr w:type="spellEnd"/>
+      <w:r>
+        <w:rPr>
+          <w:rFonts w:ascii="Consolas" w:hAnsi="Consolas"/>
+          <w:color w:val="D4D4D4"/>
+          <w:sz w:val="21"/>
+          <w:szCs w:val="21"/>
+          <w:lang w:val="en-US" w:eastAsia="en-US"/>
+        </w:rPr>
+        <w:t>=1.0.2=py36_0</w:t>
+      </w:r>
+    </w:p>
+    <w:p>
+      <w:pPr>
+        <w:shd w:val="clear" w:color="auto" w:fill="1E1E1E"/>
+        <w:overflowPunct/>
+        <w:autoSpaceDE/>
+        <w:autoSpaceDN/>
+        <w:adjustRightInd/>
+        <w:spacing w:line="285" w:lineRule="atLeast"/>
+        <w:textAlignment w:val="auto"/>
+        <w:rPr>
+          <w:rFonts w:ascii="Consolas" w:hAnsi="Consolas"/>
+          <w:color w:val="D4D4D4"/>
+          <w:sz w:val="21"/>
+          <w:szCs w:val="21"/>
+          <w:lang w:val="en-US" w:eastAsia="en-US"/>
+        </w:rPr>
+      </w:pPr>
+      <w:proofErr w:type="spellStart"/>
+      <w:r>
+        <w:rPr>
+          <w:rFonts w:ascii="Consolas" w:hAnsi="Consolas"/>
+          <w:color w:val="4EC9B0"/>
+          <w:sz w:val="21"/>
+          <w:szCs w:val="21"/>
+          <w:lang w:val="en-US" w:eastAsia="en-US"/>
+        </w:rPr>
+        <w:t>networkx</w:t>
+      </w:r>
+      <w:proofErr w:type="spellEnd"/>
+      <w:r>
+        <w:rPr>
+          <w:rFonts w:ascii="Consolas" w:hAnsi="Consolas"/>
+          <w:color w:val="D4D4D4"/>
+          <w:sz w:val="21"/>
+          <w:szCs w:val="21"/>
+          <w:lang w:val="en-US" w:eastAsia="en-US"/>
+        </w:rPr>
+        <w:t>=2.2=py36_1</w:t>
+      </w:r>
+    </w:p>
+    <w:p>
+      <w:pPr>
+        <w:shd w:val="clear" w:color="auto" w:fill="1E1E1E"/>
+        <w:overflowPunct/>
+        <w:autoSpaceDE/>
+        <w:autoSpaceDN/>
+        <w:adjustRightInd/>
+        <w:spacing w:line="285" w:lineRule="atLeast"/>
+        <w:textAlignment w:val="auto"/>
+        <w:rPr>
+          <w:rFonts w:ascii="Consolas" w:hAnsi="Consolas"/>
+          <w:color w:val="D4D4D4"/>
+          <w:sz w:val="21"/>
+          <w:szCs w:val="21"/>
+          <w:lang w:val="en-US" w:eastAsia="en-US"/>
+        </w:rPr>
+      </w:pPr>
+      <w:proofErr w:type="spellStart"/>
+      <w:r>
+        <w:rPr>
+          <w:rFonts w:ascii="Consolas" w:hAnsi="Consolas"/>
+          <w:color w:val="4EC9B0"/>
+          <w:sz w:val="21"/>
+          <w:szCs w:val="21"/>
+          <w:lang w:val="en-US" w:eastAsia="en-US"/>
+        </w:rPr>
+        <w:t>numpy</w:t>
+      </w:r>
+      <w:proofErr w:type="spellEnd"/>
+      <w:r>
+        <w:rPr>
+          <w:rFonts w:ascii="Consolas" w:hAnsi="Consolas"/>
+          <w:color w:val="D4D4D4"/>
+          <w:sz w:val="21"/>
+          <w:szCs w:val="21"/>
+          <w:lang w:val="en-US" w:eastAsia="en-US"/>
+        </w:rPr>
+        <w:t>=1.11.3=py36h4a99626_4</w:t>
+      </w:r>
+    </w:p>
+    <w:p>
+      <w:pPr>
+        <w:shd w:val="clear" w:color="auto" w:fill="1E1E1E"/>
+        <w:overflowPunct/>
+        <w:autoSpaceDE/>
+        <w:autoSpaceDN/>
+        <w:adjustRightInd/>
+        <w:spacing w:line="285" w:lineRule="atLeast"/>
+        <w:textAlignment w:val="auto"/>
+        <w:rPr>
+          <w:rFonts w:ascii="Consolas" w:hAnsi="Consolas"/>
+          <w:color w:val="D4D4D4"/>
+          <w:sz w:val="21"/>
+          <w:szCs w:val="21"/>
+          <w:lang w:val="en-US" w:eastAsia="en-US"/>
+        </w:rPr>
+      </w:pPr>
+      <w:proofErr w:type="spellStart"/>
+      <w:r>
+        <w:rPr>
+          <w:rFonts w:ascii="Consolas" w:hAnsi="Consolas"/>
+          <w:color w:val="4EC9B0"/>
+          <w:sz w:val="21"/>
+          <w:szCs w:val="21"/>
+          <w:lang w:val="en-US" w:eastAsia="en-US"/>
+        </w:rPr>
+        <w:t>numpy</w:t>
+      </w:r>
+      <w:proofErr w:type="spellEnd"/>
+      <w:r>
+        <w:rPr>
+          <w:rFonts w:ascii="Consolas" w:hAnsi="Consolas"/>
+          <w:color w:val="4EC9B0"/>
+          <w:sz w:val="21"/>
+          <w:szCs w:val="21"/>
+          <w:lang w:val="en-US" w:eastAsia="en-US"/>
+        </w:rPr>
+        <w:t>-base</w:t>
+      </w:r>
+      <w:r>
+        <w:rPr>
+          <w:rFonts w:ascii="Consolas" w:hAnsi="Consolas"/>
+          <w:color w:val="D4D4D4"/>
+          <w:sz w:val="21"/>
+          <w:szCs w:val="21"/>
+          <w:lang w:val="en-US" w:eastAsia="en-US"/>
+        </w:rPr>
+        <w:t>=1.15.4=py36h8128ebf_0</w:t>
+      </w:r>
+    </w:p>
+    <w:p>
+      <w:pPr>
+        <w:shd w:val="clear" w:color="auto" w:fill="1E1E1E"/>
+        <w:overflowPunct/>
+        <w:autoSpaceDE/>
+        <w:autoSpaceDN/>
+        <w:adjustRightInd/>
+        <w:spacing w:line="285" w:lineRule="atLeast"/>
+        <w:textAlignment w:val="auto"/>
+        <w:rPr>
+          <w:rFonts w:ascii="Consolas" w:hAnsi="Consolas"/>
+          <w:color w:val="D4D4D4"/>
+          <w:sz w:val="21"/>
+          <w:szCs w:val="21"/>
+          <w:lang w:val="en-US" w:eastAsia="en-US"/>
+        </w:rPr>
+      </w:pPr>
+      <w:proofErr w:type="spellStart"/>
+      <w:r>
+        <w:rPr>
+          <w:rFonts w:ascii="Consolas" w:hAnsi="Consolas"/>
+          <w:color w:val="4EC9B0"/>
+          <w:sz w:val="21"/>
+          <w:szCs w:val="21"/>
+          <w:lang w:val="en-US" w:eastAsia="en-US"/>
+        </w:rPr>
+        <w:t>olefile</w:t>
+      </w:r>
+      <w:proofErr w:type="spellEnd"/>
+      <w:r>
+        <w:rPr>
+          <w:rFonts w:ascii="Consolas" w:hAnsi="Consolas"/>
+          <w:color w:val="D4D4D4"/>
+          <w:sz w:val="21"/>
+          <w:szCs w:val="21"/>
+          <w:lang w:val="en-US" w:eastAsia="en-US"/>
+        </w:rPr>
+        <w:t>=0.46=py36_0</w:t>
+      </w:r>
+    </w:p>
+    <w:p>
+      <w:pPr>
+        <w:shd w:val="clear" w:color="auto" w:fill="1E1E1E"/>
+        <w:overflowPunct/>
+        <w:autoSpaceDE/>
+        <w:autoSpaceDN/>
+        <w:adjustRightInd/>
+        <w:spacing w:line="285" w:lineRule="atLeast"/>
+        <w:textAlignment w:val="auto"/>
+        <w:rPr>
+          <w:rFonts w:ascii="Consolas" w:hAnsi="Consolas"/>
+          <w:color w:val="D4D4D4"/>
+          <w:sz w:val="21"/>
+          <w:szCs w:val="21"/>
+          <w:lang w:val="en-US" w:eastAsia="en-US"/>
+        </w:rPr>
+      </w:pPr>
+      <w:proofErr w:type="spellStart"/>
+      <w:r>
+        <w:rPr>
+          <w:rFonts w:ascii="Consolas" w:hAnsi="Consolas"/>
+          <w:color w:val="4EC9B0"/>
+          <w:sz w:val="21"/>
+          <w:szCs w:val="21"/>
+          <w:lang w:val="en-US" w:eastAsia="en-US"/>
+        </w:rPr>
+        <w:t>opencv</w:t>
+      </w:r>
+      <w:proofErr w:type="spellEnd"/>
+      <w:r>
+        <w:rPr>
+          <w:rFonts w:ascii="Consolas" w:hAnsi="Consolas"/>
+          <w:color w:val="D4D4D4"/>
+          <w:sz w:val="21"/>
+          <w:szCs w:val="21"/>
+          <w:lang w:val="en-US" w:eastAsia="en-US"/>
+        </w:rPr>
+        <w:t>=3.4.3=py36h597e314_201</w:t>
+      </w:r>
+    </w:p>
+    <w:p>
+      <w:pPr>
+        <w:shd w:val="clear" w:color="auto" w:fill="1E1E1E"/>
+        <w:overflowPunct/>
+        <w:autoSpaceDE/>
+        <w:autoSpaceDN/>
+        <w:adjustRightInd/>
+        <w:spacing w:line="285" w:lineRule="atLeast"/>
+        <w:textAlignment w:val="auto"/>
+        <w:rPr>
+          <w:rFonts w:ascii="Consolas" w:hAnsi="Consolas"/>
+          <w:color w:val="D4D4D4"/>
+          <w:sz w:val="21"/>
+          <w:szCs w:val="21"/>
+          <w:lang w:val="en-US" w:eastAsia="en-US"/>
+        </w:rPr>
+      </w:pPr>
+      <w:proofErr w:type="spellStart"/>
+      <w:r>
+        <w:rPr>
+          <w:rFonts w:ascii="Consolas" w:hAnsi="Consolas"/>
+          <w:color w:val="4EC9B0"/>
+          <w:sz w:val="21"/>
+          <w:szCs w:val="21"/>
+          <w:lang w:val="en-US" w:eastAsia="en-US"/>
+        </w:rPr>
+        <w:t>openssl</w:t>
+      </w:r>
+      <w:proofErr w:type="spellEnd"/>
+      <w:r>
+        <w:rPr>
+          <w:rFonts w:ascii="Consolas" w:hAnsi="Consolas"/>
+          <w:color w:val="D4D4D4"/>
+          <w:sz w:val="21"/>
+          <w:szCs w:val="21"/>
+          <w:lang w:val="en-US" w:eastAsia="en-US"/>
+        </w:rPr>
+        <w:t>=1.0.2p=hfa6e2cd_0</w:t>
+      </w:r>
+    </w:p>
+    <w:p>
+      <w:pPr>
+        <w:shd w:val="clear" w:color="auto" w:fill="1E1E1E"/>
+        <w:overflowPunct/>
+        <w:autoSpaceDE/>
+        <w:autoSpaceDN/>
+        <w:adjustRightInd/>
+        <w:spacing w:line="285" w:lineRule="atLeast"/>
+        <w:textAlignment w:val="auto"/>
+        <w:rPr>
+          <w:rFonts w:ascii="Consolas" w:hAnsi="Consolas"/>
+          <w:color w:val="D4D4D4"/>
+          <w:sz w:val="21"/>
+          <w:szCs w:val="21"/>
+          <w:lang w:val="en-US" w:eastAsia="en-US"/>
+        </w:rPr>
+      </w:pPr>
+      <w:r>
+        <w:rPr>
+          <w:rFonts w:ascii="Consolas" w:hAnsi="Consolas"/>
+          <w:color w:val="4EC9B0"/>
+          <w:sz w:val="21"/>
+          <w:szCs w:val="21"/>
+          <w:lang w:val="en-US" w:eastAsia="en-US"/>
+        </w:rPr>
+        <w:lastRenderedPageBreak/>
+        <w:t>pillow</w:t>
+      </w:r>
+      <w:r>
+        <w:rPr>
+          <w:rFonts w:ascii="Consolas" w:hAnsi="Consolas"/>
+          <w:color w:val="D4D4D4"/>
+          <w:sz w:val="21"/>
+          <w:szCs w:val="21"/>
+          <w:lang w:val="en-US" w:eastAsia="en-US"/>
+        </w:rPr>
+        <w:t>=5.3.0=py36hdc69c19_0</w:t>
+      </w:r>
+    </w:p>
+    <w:p>
+      <w:pPr>
+        <w:shd w:val="clear" w:color="auto" w:fill="1E1E1E"/>
+        <w:overflowPunct/>
+        <w:autoSpaceDE/>
+        <w:autoSpaceDN/>
+        <w:adjustRightInd/>
+        <w:spacing w:line="285" w:lineRule="atLeast"/>
+        <w:textAlignment w:val="auto"/>
+        <w:rPr>
+          <w:rFonts w:ascii="Consolas" w:hAnsi="Consolas"/>
+          <w:color w:val="D4D4D4"/>
+          <w:sz w:val="21"/>
+          <w:szCs w:val="21"/>
+          <w:lang w:val="en-US" w:eastAsia="en-US"/>
+        </w:rPr>
+      </w:pPr>
+      <w:r>
+        <w:rPr>
+          <w:rFonts w:ascii="Consolas" w:hAnsi="Consolas"/>
+          <w:color w:val="4EC9B0"/>
+          <w:sz w:val="21"/>
+          <w:szCs w:val="21"/>
+          <w:lang w:val="en-US" w:eastAsia="en-US"/>
+        </w:rPr>
+        <w:t>pip</w:t>
+      </w:r>
+      <w:r>
+        <w:rPr>
+          <w:rFonts w:ascii="Consolas" w:hAnsi="Consolas"/>
+          <w:color w:val="D4D4D4"/>
+          <w:sz w:val="21"/>
+          <w:szCs w:val="21"/>
+          <w:lang w:val="en-US" w:eastAsia="en-US"/>
+        </w:rPr>
+        <w:t>=18.1=py36_1000</w:t>
+      </w:r>
+    </w:p>
+    <w:p>
+      <w:pPr>
+        <w:shd w:val="clear" w:color="auto" w:fill="1E1E1E"/>
+        <w:overflowPunct/>
+        <w:autoSpaceDE/>
+        <w:autoSpaceDN/>
+        <w:adjustRightInd/>
+        <w:spacing w:line="285" w:lineRule="atLeast"/>
+        <w:textAlignment w:val="auto"/>
+        <w:rPr>
+          <w:rFonts w:ascii="Consolas" w:hAnsi="Consolas"/>
+          <w:color w:val="D4D4D4"/>
+          <w:sz w:val="21"/>
+          <w:szCs w:val="21"/>
+          <w:lang w:val="en-US" w:eastAsia="en-US"/>
+        </w:rPr>
+      </w:pPr>
+      <w:r>
+        <w:rPr>
+          <w:rFonts w:ascii="Consolas" w:hAnsi="Consolas"/>
+          <w:color w:val="4EC9B0"/>
+          <w:sz w:val="21"/>
+          <w:szCs w:val="21"/>
+          <w:lang w:val="en-US" w:eastAsia="en-US"/>
+        </w:rPr>
+        <w:t>proj4</w:t>
+      </w:r>
+      <w:r>
+        <w:rPr>
+          <w:rFonts w:ascii="Consolas" w:hAnsi="Consolas"/>
+          <w:color w:val="D4D4D4"/>
+          <w:sz w:val="21"/>
+          <w:szCs w:val="21"/>
+          <w:lang w:val="en-US" w:eastAsia="en-US"/>
+        </w:rPr>
+        <w:t>=5.1.0=hfa6e2cd_1</w:t>
+      </w:r>
+    </w:p>
+    <w:p>
+      <w:pPr>
+        <w:shd w:val="clear" w:color="auto" w:fill="1E1E1E"/>
+        <w:overflowPunct/>
+        <w:autoSpaceDE/>
+        <w:autoSpaceDN/>
+        <w:adjustRightInd/>
+        <w:spacing w:line="285" w:lineRule="atLeast"/>
+        <w:textAlignment w:val="auto"/>
+        <w:rPr>
+          <w:rFonts w:ascii="Consolas" w:hAnsi="Consolas"/>
+          <w:color w:val="D4D4D4"/>
+          <w:sz w:val="21"/>
+          <w:szCs w:val="21"/>
+          <w:lang w:val="en-US" w:eastAsia="en-US"/>
+        </w:rPr>
+      </w:pPr>
+      <w:proofErr w:type="spellStart"/>
+      <w:r>
+        <w:rPr>
+          <w:rFonts w:ascii="Consolas" w:hAnsi="Consolas"/>
+          <w:color w:val="4EC9B0"/>
+          <w:sz w:val="21"/>
+          <w:szCs w:val="21"/>
+          <w:lang w:val="en-US" w:eastAsia="en-US"/>
+        </w:rPr>
+        <w:t>py-opencv</w:t>
+      </w:r>
+      <w:proofErr w:type="spellEnd"/>
+      <w:r>
+        <w:rPr>
+          <w:rFonts w:ascii="Consolas" w:hAnsi="Consolas"/>
+          <w:color w:val="D4D4D4"/>
+          <w:sz w:val="21"/>
+          <w:szCs w:val="21"/>
+          <w:lang w:val="en-US" w:eastAsia="en-US"/>
+        </w:rPr>
+        <w:t>=3.4.2=py36hc319ecb_0</w:t>
+      </w:r>
+    </w:p>
+    <w:p>
+      <w:pPr>
+        <w:shd w:val="clear" w:color="auto" w:fill="1E1E1E"/>
+        <w:overflowPunct/>
+        <w:autoSpaceDE/>
+        <w:autoSpaceDN/>
+        <w:adjustRightInd/>
+        <w:spacing w:line="285" w:lineRule="atLeast"/>
+        <w:textAlignment w:val="auto"/>
+        <w:rPr>
+          <w:rFonts w:ascii="Consolas" w:hAnsi="Consolas"/>
+          <w:color w:val="D4D4D4"/>
+          <w:sz w:val="21"/>
+          <w:szCs w:val="21"/>
+          <w:lang w:val="en-US" w:eastAsia="en-US"/>
+        </w:rPr>
+      </w:pPr>
+      <w:proofErr w:type="spellStart"/>
+      <w:r>
+        <w:rPr>
+          <w:rFonts w:ascii="Consolas" w:hAnsi="Consolas"/>
+          <w:color w:val="4EC9B0"/>
+          <w:sz w:val="21"/>
+          <w:szCs w:val="21"/>
+          <w:lang w:val="en-US" w:eastAsia="en-US"/>
+        </w:rPr>
+        <w:t>pylint</w:t>
+      </w:r>
+      <w:proofErr w:type="spellEnd"/>
+      <w:r>
+        <w:rPr>
+          <w:rFonts w:ascii="Consolas" w:hAnsi="Consolas"/>
+          <w:color w:val="D4D4D4"/>
+          <w:sz w:val="21"/>
+          <w:szCs w:val="21"/>
+          <w:lang w:val="en-US" w:eastAsia="en-US"/>
+        </w:rPr>
+        <w:t>=2.2.2=py36_1000</w:t>
+      </w:r>
+    </w:p>
+    <w:p>
+      <w:pPr>
+        <w:shd w:val="clear" w:color="auto" w:fill="1E1E1E"/>
+        <w:overflowPunct/>
+        <w:autoSpaceDE/>
+        <w:autoSpaceDN/>
+        <w:adjustRightInd/>
+        <w:spacing w:line="285" w:lineRule="atLeast"/>
+        <w:textAlignment w:val="auto"/>
+        <w:rPr>
+          <w:rFonts w:ascii="Consolas" w:hAnsi="Consolas"/>
+          <w:color w:val="D4D4D4"/>
+          <w:sz w:val="21"/>
+          <w:szCs w:val="21"/>
+          <w:lang w:val="en-US" w:eastAsia="en-US"/>
+        </w:rPr>
+      </w:pPr>
+      <w:proofErr w:type="spellStart"/>
+      <w:r>
+        <w:rPr>
+          <w:rFonts w:ascii="Consolas" w:hAnsi="Consolas"/>
+          <w:color w:val="4EC9B0"/>
+          <w:sz w:val="21"/>
+          <w:szCs w:val="21"/>
+          <w:lang w:val="en-US" w:eastAsia="en-US"/>
+        </w:rPr>
+        <w:t>pyparsing</w:t>
+      </w:r>
+      <w:proofErr w:type="spellEnd"/>
+      <w:r>
+        <w:rPr>
+          <w:rFonts w:ascii="Consolas" w:hAnsi="Consolas"/>
+          <w:color w:val="D4D4D4"/>
+          <w:sz w:val="21"/>
+          <w:szCs w:val="21"/>
+          <w:lang w:val="en-US" w:eastAsia="en-US"/>
+        </w:rPr>
+        <w:t>=2.3.0=py_0</w:t>
+      </w:r>
+    </w:p>
+    <w:p>
+      <w:pPr>
+        <w:shd w:val="clear" w:color="auto" w:fill="1E1E1E"/>
+        <w:overflowPunct/>
+        <w:autoSpaceDE/>
+        <w:autoSpaceDN/>
+        <w:adjustRightInd/>
+        <w:spacing w:line="285" w:lineRule="atLeast"/>
+        <w:textAlignment w:val="auto"/>
+        <w:rPr>
+          <w:rFonts w:ascii="Consolas" w:hAnsi="Consolas"/>
+          <w:color w:val="D4D4D4"/>
+          <w:sz w:val="21"/>
+          <w:szCs w:val="21"/>
+          <w:lang w:val="en-US" w:eastAsia="en-US"/>
+        </w:rPr>
+      </w:pPr>
+      <w:proofErr w:type="spellStart"/>
+      <w:r>
+        <w:rPr>
+          <w:rFonts w:ascii="Consolas" w:hAnsi="Consolas"/>
+          <w:color w:val="4EC9B0"/>
+          <w:sz w:val="21"/>
+          <w:szCs w:val="21"/>
+          <w:lang w:val="en-US" w:eastAsia="en-US"/>
+        </w:rPr>
+        <w:t>pyproj</w:t>
+      </w:r>
+      <w:proofErr w:type="spellEnd"/>
+      <w:r>
+        <w:rPr>
+          <w:rFonts w:ascii="Consolas" w:hAnsi="Consolas"/>
+          <w:color w:val="D4D4D4"/>
+          <w:sz w:val="21"/>
+          <w:szCs w:val="21"/>
+          <w:lang w:val="en-US" w:eastAsia="en-US"/>
+        </w:rPr>
+        <w:t>=1.9.5.1=py36hb98d9bb_1</w:t>
+      </w:r>
+    </w:p>
+    <w:p>
+      <w:pPr>
+        <w:shd w:val="clear" w:color="auto" w:fill="1E1E1E"/>
+        <w:overflowPunct/>
+        <w:autoSpaceDE/>
+        <w:autoSpaceDN/>
+        <w:adjustRightInd/>
+        <w:spacing w:line="285" w:lineRule="atLeast"/>
+        <w:textAlignment w:val="auto"/>
+        <w:rPr>
+          <w:rFonts w:ascii="Consolas" w:hAnsi="Consolas"/>
+          <w:color w:val="D4D4D4"/>
+          <w:sz w:val="21"/>
+          <w:szCs w:val="21"/>
+          <w:lang w:val="en-US" w:eastAsia="en-US"/>
+        </w:rPr>
+      </w:pPr>
+      <w:proofErr w:type="spellStart"/>
+      <w:r>
+        <w:rPr>
+          <w:rFonts w:ascii="Consolas" w:hAnsi="Consolas"/>
+          <w:color w:val="4EC9B0"/>
+          <w:sz w:val="21"/>
+          <w:szCs w:val="21"/>
+          <w:lang w:val="en-US" w:eastAsia="en-US"/>
+        </w:rPr>
+        <w:t>pyqt</w:t>
+      </w:r>
+      <w:proofErr w:type="spellEnd"/>
+      <w:r>
+        <w:rPr>
+          <w:rFonts w:ascii="Consolas" w:hAnsi="Consolas"/>
+          <w:color w:val="D4D4D4"/>
+          <w:sz w:val="21"/>
+          <w:szCs w:val="21"/>
+          <w:lang w:val="en-US" w:eastAsia="en-US"/>
+        </w:rPr>
+        <w:t>=5.6.0=py36h764d66f_1007</w:t>
+      </w:r>
+    </w:p>
+    <w:p>
+      <w:pPr>
+        <w:shd w:val="clear" w:color="auto" w:fill="1E1E1E"/>
+        <w:overflowPunct/>
+        <w:autoSpaceDE/>
+        <w:autoSpaceDN/>
+        <w:adjustRightInd/>
+        <w:spacing w:line="285" w:lineRule="atLeast"/>
+        <w:textAlignment w:val="auto"/>
+        <w:rPr>
+          <w:rFonts w:ascii="Consolas" w:hAnsi="Consolas"/>
+          <w:color w:val="D4D4D4"/>
+          <w:sz w:val="21"/>
+          <w:szCs w:val="21"/>
+          <w:lang w:val="en-US" w:eastAsia="en-US"/>
+        </w:rPr>
+      </w:pPr>
+      <w:proofErr w:type="spellStart"/>
+      <w:r>
+        <w:rPr>
+          <w:rFonts w:ascii="Consolas" w:hAnsi="Consolas"/>
+          <w:color w:val="4EC9B0"/>
+          <w:sz w:val="21"/>
+          <w:szCs w:val="21"/>
+          <w:lang w:val="en-US" w:eastAsia="en-US"/>
+        </w:rPr>
+        <w:t>pyshp</w:t>
+      </w:r>
+      <w:proofErr w:type="spellEnd"/>
+      <w:r>
+        <w:rPr>
+          <w:rFonts w:ascii="Consolas" w:hAnsi="Consolas"/>
+          <w:color w:val="D4D4D4"/>
+          <w:sz w:val="21"/>
+          <w:szCs w:val="21"/>
+          <w:lang w:val="en-US" w:eastAsia="en-US"/>
+        </w:rPr>
+        <w:t>=1.2.12=py36_0</w:t>
+      </w:r>
+    </w:p>
+    <w:p>
+      <w:pPr>
+        <w:shd w:val="clear" w:color="auto" w:fill="1E1E1E"/>
+        <w:overflowPunct/>
+        <w:autoSpaceDE/>
+        <w:autoSpaceDN/>
+        <w:adjustRightInd/>
+        <w:spacing w:line="285" w:lineRule="atLeast"/>
+        <w:textAlignment w:val="auto"/>
+        <w:rPr>
+          <w:rFonts w:ascii="Consolas" w:hAnsi="Consolas"/>
+          <w:color w:val="D4D4D4"/>
+          <w:sz w:val="21"/>
+          <w:szCs w:val="21"/>
+          <w:lang w:val="en-US" w:eastAsia="en-US"/>
+        </w:rPr>
+      </w:pPr>
+      <w:r>
+        <w:rPr>
+          <w:rFonts w:ascii="Consolas" w:hAnsi="Consolas"/>
+          <w:color w:val="4EC9B0"/>
+          <w:sz w:val="21"/>
+          <w:szCs w:val="21"/>
+          <w:lang w:val="en-US" w:eastAsia="en-US"/>
+        </w:rPr>
+        <w:t>python</w:t>
+      </w:r>
+      <w:r>
+        <w:rPr>
+          <w:rFonts w:ascii="Consolas" w:hAnsi="Consolas"/>
+          <w:color w:val="D4D4D4"/>
+          <w:sz w:val="21"/>
+          <w:szCs w:val="21"/>
+          <w:lang w:val="en-US" w:eastAsia="en-US"/>
+        </w:rPr>
+        <w:t>=3.6.6=he025d50_0</w:t>
+      </w:r>
+    </w:p>
+    <w:p>
+      <w:pPr>
+        <w:shd w:val="clear" w:color="auto" w:fill="1E1E1E"/>
+        <w:overflowPunct/>
+        <w:autoSpaceDE/>
+        <w:autoSpaceDN/>
+        <w:adjustRightInd/>
+        <w:spacing w:line="285" w:lineRule="atLeast"/>
+        <w:textAlignment w:val="auto"/>
+        <w:rPr>
+          <w:rFonts w:ascii="Consolas" w:hAnsi="Consolas"/>
+          <w:color w:val="D4D4D4"/>
+          <w:sz w:val="21"/>
+          <w:szCs w:val="21"/>
+          <w:lang w:val="en-US" w:eastAsia="en-US"/>
+        </w:rPr>
+      </w:pPr>
+      <w:r>
+        <w:rPr>
+          <w:rFonts w:ascii="Consolas" w:hAnsi="Consolas"/>
+          <w:color w:val="4EC9B0"/>
+          <w:sz w:val="21"/>
+          <w:szCs w:val="21"/>
+          <w:lang w:val="en-US" w:eastAsia="en-US"/>
+        </w:rPr>
+        <w:t>python-</w:t>
+      </w:r>
+      <w:proofErr w:type="spellStart"/>
+      <w:r>
+        <w:rPr>
+          <w:rFonts w:ascii="Consolas" w:hAnsi="Consolas"/>
+          <w:color w:val="4EC9B0"/>
+          <w:sz w:val="21"/>
+          <w:szCs w:val="21"/>
+          <w:lang w:val="en-US" w:eastAsia="en-US"/>
+        </w:rPr>
+        <w:t>dateutil</w:t>
+      </w:r>
+      <w:proofErr w:type="spellEnd"/>
+      <w:r>
+        <w:rPr>
+          <w:rFonts w:ascii="Consolas" w:hAnsi="Consolas"/>
+          <w:color w:val="D4D4D4"/>
+          <w:sz w:val="21"/>
+          <w:szCs w:val="21"/>
+          <w:lang w:val="en-US" w:eastAsia="en-US"/>
+        </w:rPr>
+        <w:t>=2.7.5=py_0</w:t>
+      </w:r>
+    </w:p>
+    <w:p>
+      <w:pPr>
+        <w:shd w:val="clear" w:color="auto" w:fill="1E1E1E"/>
+        <w:overflowPunct/>
+        <w:autoSpaceDE/>
+        <w:autoSpaceDN/>
+        <w:adjustRightInd/>
+        <w:spacing w:line="285" w:lineRule="atLeast"/>
+        <w:textAlignment w:val="auto"/>
+        <w:rPr>
+          <w:rFonts w:ascii="Consolas" w:hAnsi="Consolas"/>
+          <w:color w:val="D4D4D4"/>
+          <w:sz w:val="21"/>
+          <w:szCs w:val="21"/>
+          <w:lang w:val="en-US" w:eastAsia="en-US"/>
+        </w:rPr>
+      </w:pPr>
+      <w:proofErr w:type="spellStart"/>
+      <w:r>
+        <w:rPr>
+          <w:rFonts w:ascii="Consolas" w:hAnsi="Consolas"/>
+          <w:color w:val="4EC9B0"/>
+          <w:sz w:val="21"/>
+          <w:szCs w:val="21"/>
+          <w:lang w:val="en-US" w:eastAsia="en-US"/>
+        </w:rPr>
+        <w:t>pytz</w:t>
+      </w:r>
+      <w:proofErr w:type="spellEnd"/>
+      <w:r>
+        <w:rPr>
+          <w:rFonts w:ascii="Consolas" w:hAnsi="Consolas"/>
+          <w:color w:val="D4D4D4"/>
+          <w:sz w:val="21"/>
+          <w:szCs w:val="21"/>
+          <w:lang w:val="en-US" w:eastAsia="en-US"/>
+        </w:rPr>
+        <w:t>=2018.7=py_0</w:t>
+      </w:r>
+    </w:p>
+    <w:p>
+      <w:pPr>
+        <w:shd w:val="clear" w:color="auto" w:fill="1E1E1E"/>
+        <w:overflowPunct/>
+        <w:autoSpaceDE/>
+        <w:autoSpaceDN/>
+        <w:adjustRightInd/>
+        <w:spacing w:line="285" w:lineRule="atLeast"/>
+        <w:textAlignment w:val="auto"/>
+        <w:rPr>
+          <w:rFonts w:ascii="Consolas" w:hAnsi="Consolas"/>
+          <w:color w:val="D4D4D4"/>
+          <w:sz w:val="21"/>
+          <w:szCs w:val="21"/>
+          <w:lang w:val="en-US" w:eastAsia="en-US"/>
+        </w:rPr>
+      </w:pPr>
+      <w:proofErr w:type="spellStart"/>
+      <w:r>
+        <w:rPr>
+          <w:rFonts w:ascii="Consolas" w:hAnsi="Consolas"/>
+          <w:color w:val="4EC9B0"/>
+          <w:sz w:val="21"/>
+          <w:szCs w:val="21"/>
+          <w:lang w:val="en-US" w:eastAsia="en-US"/>
+        </w:rPr>
+        <w:t>pywavelets</w:t>
+      </w:r>
+      <w:proofErr w:type="spellEnd"/>
+      <w:r>
+        <w:rPr>
+          <w:rFonts w:ascii="Consolas" w:hAnsi="Consolas"/>
+          <w:color w:val="D4D4D4"/>
+          <w:sz w:val="21"/>
+          <w:szCs w:val="21"/>
+          <w:lang w:val="en-US" w:eastAsia="en-US"/>
+        </w:rPr>
+        <w:t>=1.0.1=py36h8c2d366_0</w:t>
+      </w:r>
+    </w:p>
+    <w:p>
+      <w:pPr>
+        <w:shd w:val="clear" w:color="auto" w:fill="1E1E1E"/>
+        <w:overflowPunct/>
+        <w:autoSpaceDE/>
+        <w:autoSpaceDN/>
+        <w:adjustRightInd/>
+        <w:spacing w:line="285" w:lineRule="atLeast"/>
+        <w:textAlignment w:val="auto"/>
+        <w:rPr>
+          <w:rFonts w:ascii="Consolas" w:hAnsi="Consolas"/>
+          <w:color w:val="D4D4D4"/>
+          <w:sz w:val="21"/>
+          <w:szCs w:val="21"/>
+          <w:lang w:val="en-US" w:eastAsia="en-US"/>
+        </w:rPr>
+      </w:pPr>
+      <w:r>
+        <w:rPr>
+          <w:rFonts w:ascii="Consolas" w:hAnsi="Consolas"/>
+          <w:color w:val="4EC9B0"/>
+          <w:sz w:val="21"/>
+          <w:szCs w:val="21"/>
+          <w:lang w:val="en-US" w:eastAsia="en-US"/>
+        </w:rPr>
+        <w:t>qt</w:t>
+      </w:r>
+      <w:r>
+        <w:rPr>
+          <w:rFonts w:ascii="Consolas" w:hAnsi="Consolas"/>
+          <w:color w:val="D4D4D4"/>
+          <w:sz w:val="21"/>
+          <w:szCs w:val="21"/>
+          <w:lang w:val="en-US" w:eastAsia="en-US"/>
+        </w:rPr>
+        <w:t>=5.6.2=h2639256_8</w:t>
+      </w:r>
+    </w:p>
+    <w:p>
+      <w:pPr>
+        <w:shd w:val="clear" w:color="auto" w:fill="1E1E1E"/>
+        <w:overflowPunct/>
+        <w:autoSpaceDE/>
+        <w:autoSpaceDN/>
+        <w:adjustRightInd/>
+        <w:spacing w:line="285" w:lineRule="atLeast"/>
+        <w:textAlignment w:val="auto"/>
+        <w:rPr>
+          <w:rFonts w:ascii="Consolas" w:hAnsi="Consolas"/>
+          <w:color w:val="D4D4D4"/>
+          <w:sz w:val="21"/>
+          <w:szCs w:val="21"/>
+          <w:lang w:val="en-US" w:eastAsia="en-US"/>
+        </w:rPr>
+      </w:pPr>
+      <w:proofErr w:type="spellStart"/>
+      <w:r>
+        <w:rPr>
+          <w:rFonts w:ascii="Consolas" w:hAnsi="Consolas"/>
+          <w:color w:val="4EC9B0"/>
+          <w:sz w:val="21"/>
+          <w:szCs w:val="21"/>
+          <w:lang w:val="en-US" w:eastAsia="en-US"/>
+        </w:rPr>
+        <w:t>scikit</w:t>
+      </w:r>
+      <w:proofErr w:type="spellEnd"/>
+      <w:r>
+        <w:rPr>
+          <w:rFonts w:ascii="Consolas" w:hAnsi="Consolas"/>
+          <w:color w:val="4EC9B0"/>
+          <w:sz w:val="21"/>
+          <w:szCs w:val="21"/>
+          <w:lang w:val="en-US" w:eastAsia="en-US"/>
+        </w:rPr>
+        <w:t>-image</w:t>
+      </w:r>
+      <w:r>
+        <w:rPr>
+          <w:rFonts w:ascii="Consolas" w:hAnsi="Consolas"/>
+          <w:color w:val="D4D4D4"/>
+          <w:sz w:val="21"/>
+          <w:szCs w:val="21"/>
+          <w:lang w:val="en-US" w:eastAsia="en-US"/>
+        </w:rPr>
+        <w:t>=0.14.0=py36h6538335_1</w:t>
+      </w:r>
+    </w:p>
+    <w:p>
+      <w:pPr>
+        <w:shd w:val="clear" w:color="auto" w:fill="1E1E1E"/>
+        <w:overflowPunct/>
+        <w:autoSpaceDE/>
+        <w:autoSpaceDN/>
+        <w:adjustRightInd/>
+        <w:spacing w:line="285" w:lineRule="atLeast"/>
+        <w:textAlignment w:val="auto"/>
+        <w:rPr>
+          <w:rFonts w:ascii="Consolas" w:hAnsi="Consolas"/>
+          <w:color w:val="D4D4D4"/>
+          <w:sz w:val="21"/>
+          <w:szCs w:val="21"/>
+          <w:lang w:val="en-US" w:eastAsia="en-US"/>
+        </w:rPr>
+      </w:pPr>
+      <w:proofErr w:type="spellStart"/>
+      <w:r>
+        <w:rPr>
+          <w:rFonts w:ascii="Consolas" w:hAnsi="Consolas"/>
+          <w:color w:val="4EC9B0"/>
+          <w:sz w:val="21"/>
+          <w:szCs w:val="21"/>
+          <w:lang w:val="en-US" w:eastAsia="en-US"/>
+        </w:rPr>
+        <w:t>scikit</w:t>
+      </w:r>
+      <w:proofErr w:type="spellEnd"/>
+      <w:r>
+        <w:rPr>
+          <w:rFonts w:ascii="Consolas" w:hAnsi="Consolas"/>
+          <w:color w:val="4EC9B0"/>
+          <w:sz w:val="21"/>
+          <w:szCs w:val="21"/>
+          <w:lang w:val="en-US" w:eastAsia="en-US"/>
+        </w:rPr>
+        <w:t>-learn</w:t>
+      </w:r>
+      <w:r>
+        <w:rPr>
+          <w:rFonts w:ascii="Consolas" w:hAnsi="Consolas"/>
+          <w:color w:val="D4D4D4"/>
+          <w:sz w:val="21"/>
+          <w:szCs w:val="21"/>
+          <w:lang w:val="en-US" w:eastAsia="en-US"/>
+        </w:rPr>
+        <w:t>=0.20.1=py36hb854c30_0</w:t>
+      </w:r>
+    </w:p>
+    <w:p>
+      <w:pPr>
+        <w:shd w:val="clear" w:color="auto" w:fill="1E1E1E"/>
+        <w:overflowPunct/>
+        <w:autoSpaceDE/>
+        <w:autoSpaceDN/>
+        <w:adjustRightInd/>
+        <w:spacing w:line="285" w:lineRule="atLeast"/>
+        <w:textAlignment w:val="auto"/>
+        <w:rPr>
+          <w:rFonts w:ascii="Consolas" w:hAnsi="Consolas"/>
+          <w:color w:val="D4D4D4"/>
+          <w:sz w:val="21"/>
+          <w:szCs w:val="21"/>
+          <w:lang w:val="en-US" w:eastAsia="en-US"/>
+        </w:rPr>
+      </w:pPr>
+      <w:proofErr w:type="spellStart"/>
+      <w:r>
+        <w:rPr>
+          <w:rFonts w:ascii="Consolas" w:hAnsi="Consolas"/>
+          <w:color w:val="4EC9B0"/>
+          <w:sz w:val="21"/>
+          <w:szCs w:val="21"/>
+          <w:lang w:val="en-US" w:eastAsia="en-US"/>
+        </w:rPr>
+        <w:t>scipy</w:t>
+      </w:r>
+      <w:proofErr w:type="spellEnd"/>
+      <w:r>
+        <w:rPr>
+          <w:rFonts w:ascii="Consolas" w:hAnsi="Consolas"/>
+          <w:color w:val="D4D4D4"/>
+          <w:sz w:val="21"/>
+          <w:szCs w:val="21"/>
+          <w:lang w:val="en-US" w:eastAsia="en-US"/>
+        </w:rPr>
+        <w:t>=1.1.0=py36hc28095f_0</w:t>
+      </w:r>
+    </w:p>
+    <w:p>
+      <w:pPr>
+        <w:shd w:val="clear" w:color="auto" w:fill="1E1E1E"/>
+        <w:overflowPunct/>
+        <w:autoSpaceDE/>
+        <w:autoSpaceDN/>
+        <w:adjustRightInd/>
+        <w:spacing w:line="285" w:lineRule="atLeast"/>
+        <w:textAlignment w:val="auto"/>
+        <w:rPr>
+          <w:rFonts w:ascii="Consolas" w:hAnsi="Consolas"/>
+          <w:color w:val="D4D4D4"/>
+          <w:sz w:val="21"/>
+          <w:szCs w:val="21"/>
+          <w:lang w:val="en-US" w:eastAsia="en-US"/>
+        </w:rPr>
+      </w:pPr>
+      <w:proofErr w:type="spellStart"/>
+      <w:r>
+        <w:rPr>
+          <w:rFonts w:ascii="Consolas" w:hAnsi="Consolas"/>
+          <w:color w:val="4EC9B0"/>
+          <w:sz w:val="21"/>
+          <w:szCs w:val="21"/>
+          <w:lang w:val="en-US" w:eastAsia="en-US"/>
+        </w:rPr>
+        <w:t>setuptools</w:t>
+      </w:r>
+      <w:proofErr w:type="spellEnd"/>
+      <w:r>
+        <w:rPr>
+          <w:rFonts w:ascii="Consolas" w:hAnsi="Consolas"/>
+          <w:color w:val="D4D4D4"/>
+          <w:sz w:val="21"/>
+          <w:szCs w:val="21"/>
+          <w:lang w:val="en-US" w:eastAsia="en-US"/>
+        </w:rPr>
+        <w:t>=40.6.2=py36_0</w:t>
+      </w:r>
+    </w:p>
+    <w:p>
+      <w:pPr>
+        <w:shd w:val="clear" w:color="auto" w:fill="1E1E1E"/>
+        <w:overflowPunct/>
+        <w:autoSpaceDE/>
+        <w:autoSpaceDN/>
+        <w:adjustRightInd/>
+        <w:spacing w:line="285" w:lineRule="atLeast"/>
+        <w:textAlignment w:val="auto"/>
+        <w:rPr>
+          <w:rFonts w:ascii="Consolas" w:hAnsi="Consolas"/>
+          <w:color w:val="D4D4D4"/>
+          <w:sz w:val="21"/>
+          <w:szCs w:val="21"/>
+          <w:lang w:val="en-US" w:eastAsia="en-US"/>
+        </w:rPr>
+      </w:pPr>
+      <w:r>
+        <w:rPr>
+          <w:rFonts w:ascii="Consolas" w:hAnsi="Consolas"/>
+          <w:color w:val="4EC9B0"/>
+          <w:sz w:val="21"/>
+          <w:szCs w:val="21"/>
+          <w:lang w:val="en-US" w:eastAsia="en-US"/>
+        </w:rPr>
+        <w:t>sip</w:t>
+      </w:r>
+      <w:r>
+        <w:rPr>
+          <w:rFonts w:ascii="Consolas" w:hAnsi="Consolas"/>
+          <w:color w:val="D4D4D4"/>
+          <w:sz w:val="21"/>
+          <w:szCs w:val="21"/>
+          <w:lang w:val="en-US" w:eastAsia="en-US"/>
+        </w:rPr>
+        <w:t>=4.18.1=py36h6538335_0</w:t>
+      </w:r>
+    </w:p>
+    <w:p>
+      <w:pPr>
+        <w:shd w:val="clear" w:color="auto" w:fill="1E1E1E"/>
+        <w:overflowPunct/>
+        <w:autoSpaceDE/>
+        <w:autoSpaceDN/>
+        <w:adjustRightInd/>
+        <w:spacing w:line="285" w:lineRule="atLeast"/>
+        <w:textAlignment w:val="auto"/>
+        <w:rPr>
+          <w:rFonts w:ascii="Consolas" w:hAnsi="Consolas"/>
+          <w:color w:val="D4D4D4"/>
+          <w:sz w:val="21"/>
+          <w:szCs w:val="21"/>
+          <w:lang w:val="en-US" w:eastAsia="en-US"/>
+        </w:rPr>
+      </w:pPr>
+      <w:r>
+        <w:rPr>
+          <w:rFonts w:ascii="Consolas" w:hAnsi="Consolas"/>
+          <w:color w:val="4EC9B0"/>
+          <w:sz w:val="21"/>
+          <w:szCs w:val="21"/>
+          <w:lang w:val="en-US" w:eastAsia="en-US"/>
+        </w:rPr>
+        <w:t>six</w:t>
+      </w:r>
+      <w:r>
+        <w:rPr>
+          <w:rFonts w:ascii="Consolas" w:hAnsi="Consolas"/>
+          <w:color w:val="D4D4D4"/>
+          <w:sz w:val="21"/>
+          <w:szCs w:val="21"/>
+          <w:lang w:val="en-US" w:eastAsia="en-US"/>
+        </w:rPr>
+        <w:t>=1.11.0=py36_1001</w:t>
+      </w:r>
+    </w:p>
+    <w:p>
+      <w:pPr>
+        <w:shd w:val="clear" w:color="auto" w:fill="1E1E1E"/>
+        <w:overflowPunct/>
+        <w:autoSpaceDE/>
+        <w:autoSpaceDN/>
+        <w:adjustRightInd/>
+        <w:spacing w:line="285" w:lineRule="atLeast"/>
+        <w:textAlignment w:val="auto"/>
+        <w:rPr>
+          <w:rFonts w:ascii="Consolas" w:hAnsi="Consolas"/>
+          <w:color w:val="D4D4D4"/>
+          <w:sz w:val="21"/>
+          <w:szCs w:val="21"/>
+          <w:lang w:val="en-US" w:eastAsia="en-US"/>
+        </w:rPr>
+      </w:pPr>
+      <w:proofErr w:type="spellStart"/>
+      <w:r>
+        <w:rPr>
+          <w:rFonts w:ascii="Consolas" w:hAnsi="Consolas"/>
+          <w:color w:val="4EC9B0"/>
+          <w:sz w:val="21"/>
+          <w:szCs w:val="21"/>
+          <w:lang w:val="en-US" w:eastAsia="en-US"/>
+        </w:rPr>
+        <w:t>sqlite</w:t>
+      </w:r>
+      <w:proofErr w:type="spellEnd"/>
+      <w:r>
+        <w:rPr>
+          <w:rFonts w:ascii="Consolas" w:hAnsi="Consolas"/>
+          <w:color w:val="D4D4D4"/>
+          <w:sz w:val="21"/>
+          <w:szCs w:val="21"/>
+          <w:lang w:val="en-US" w:eastAsia="en-US"/>
+        </w:rPr>
+        <w:t>=3.26.0=hfa6e2cd_1000</w:t>
+      </w:r>
+    </w:p>
+    <w:p>
+      <w:pPr>
+        <w:shd w:val="clear" w:color="auto" w:fill="1E1E1E"/>
+        <w:overflowPunct/>
+        <w:autoSpaceDE/>
+        <w:autoSpaceDN/>
+        <w:adjustRightInd/>
+        <w:spacing w:line="285" w:lineRule="atLeast"/>
+        <w:textAlignment w:val="auto"/>
+        <w:rPr>
+          <w:rFonts w:ascii="Consolas" w:hAnsi="Consolas"/>
+          <w:color w:val="D4D4D4"/>
+          <w:sz w:val="21"/>
+          <w:szCs w:val="21"/>
+          <w:lang w:val="en-US" w:eastAsia="en-US"/>
+        </w:rPr>
+      </w:pPr>
+      <w:proofErr w:type="spellStart"/>
+      <w:r>
+        <w:rPr>
+          <w:rFonts w:ascii="Consolas" w:hAnsi="Consolas"/>
+          <w:color w:val="4EC9B0"/>
+          <w:sz w:val="21"/>
+          <w:szCs w:val="21"/>
+          <w:lang w:val="en-US" w:eastAsia="en-US"/>
+        </w:rPr>
+        <w:t>tk</w:t>
+      </w:r>
+      <w:proofErr w:type="spellEnd"/>
+      <w:r>
+        <w:rPr>
+          <w:rFonts w:ascii="Consolas" w:hAnsi="Consolas"/>
+          <w:color w:val="D4D4D4"/>
+          <w:sz w:val="21"/>
+          <w:szCs w:val="21"/>
+          <w:lang w:val="en-US" w:eastAsia="en-US"/>
+        </w:rPr>
+        <w:t>=8.6.8=hfa6e2cd_0</w:t>
+      </w:r>
+    </w:p>
+    <w:p>
+      <w:pPr>
+        <w:shd w:val="clear" w:color="auto" w:fill="1E1E1E"/>
+        <w:overflowPunct/>
+        <w:autoSpaceDE/>
+        <w:autoSpaceDN/>
+        <w:adjustRightInd/>
+        <w:spacing w:line="285" w:lineRule="atLeast"/>
+        <w:textAlignment w:val="auto"/>
+        <w:rPr>
+          <w:rFonts w:ascii="Consolas" w:hAnsi="Consolas"/>
+          <w:color w:val="D4D4D4"/>
+          <w:sz w:val="21"/>
+          <w:szCs w:val="21"/>
+          <w:lang w:val="en-US" w:eastAsia="en-US"/>
+        </w:rPr>
+      </w:pPr>
+      <w:proofErr w:type="spellStart"/>
+      <w:r>
+        <w:rPr>
+          <w:rFonts w:ascii="Consolas" w:hAnsi="Consolas"/>
+          <w:color w:val="4EC9B0"/>
+          <w:sz w:val="21"/>
+          <w:szCs w:val="21"/>
+          <w:lang w:val="en-US" w:eastAsia="en-US"/>
+        </w:rPr>
+        <w:t>toolz</w:t>
+      </w:r>
+      <w:proofErr w:type="spellEnd"/>
+      <w:r>
+        <w:rPr>
+          <w:rFonts w:ascii="Consolas" w:hAnsi="Consolas"/>
+          <w:color w:val="D4D4D4"/>
+          <w:sz w:val="21"/>
+          <w:szCs w:val="21"/>
+          <w:lang w:val="en-US" w:eastAsia="en-US"/>
+        </w:rPr>
+        <w:t>=0.9.0=py36_0</w:t>
+      </w:r>
+    </w:p>
+    <w:p>
+      <w:pPr>
+        <w:shd w:val="clear" w:color="auto" w:fill="1E1E1E"/>
+        <w:overflowPunct/>
+        <w:autoSpaceDE/>
+        <w:autoSpaceDN/>
+        <w:adjustRightInd/>
+        <w:spacing w:line="285" w:lineRule="atLeast"/>
+        <w:textAlignment w:val="auto"/>
+        <w:rPr>
+          <w:rFonts w:ascii="Consolas" w:hAnsi="Consolas"/>
+          <w:color w:val="D4D4D4"/>
+          <w:sz w:val="21"/>
+          <w:szCs w:val="21"/>
+          <w:lang w:val="en-US" w:eastAsia="en-US"/>
+        </w:rPr>
+      </w:pPr>
+      <w:r>
+        <w:rPr>
+          <w:rFonts w:ascii="Consolas" w:hAnsi="Consolas"/>
+          <w:color w:val="4EC9B0"/>
+          <w:sz w:val="21"/>
+          <w:szCs w:val="21"/>
+          <w:lang w:val="en-US" w:eastAsia="en-US"/>
+        </w:rPr>
+        <w:t>tornado</w:t>
+      </w:r>
+      <w:r>
+        <w:rPr>
+          <w:rFonts w:ascii="Consolas" w:hAnsi="Consolas"/>
+          <w:color w:val="D4D4D4"/>
+          <w:sz w:val="21"/>
+          <w:szCs w:val="21"/>
+          <w:lang w:val="en-US" w:eastAsia="en-US"/>
+        </w:rPr>
+        <w:t>=5.1.1=py36hfa6e2cd_1000</w:t>
+      </w:r>
+    </w:p>
+    <w:p>
+      <w:pPr>
+        <w:shd w:val="clear" w:color="auto" w:fill="1E1E1E"/>
+        <w:overflowPunct/>
+        <w:autoSpaceDE/>
+        <w:autoSpaceDN/>
+        <w:adjustRightInd/>
+        <w:spacing w:line="285" w:lineRule="atLeast"/>
+        <w:textAlignment w:val="auto"/>
+        <w:rPr>
+          <w:rFonts w:ascii="Consolas" w:hAnsi="Consolas"/>
+          <w:color w:val="D4D4D4"/>
+          <w:sz w:val="21"/>
+          <w:szCs w:val="21"/>
+          <w:lang w:val="en-US" w:eastAsia="en-US"/>
+        </w:rPr>
+      </w:pPr>
+      <w:r>
+        <w:rPr>
+          <w:rFonts w:ascii="Consolas" w:hAnsi="Consolas"/>
+          <w:color w:val="4EC9B0"/>
+          <w:sz w:val="21"/>
+          <w:szCs w:val="21"/>
+          <w:lang w:val="en-US" w:eastAsia="en-US"/>
+        </w:rPr>
+        <w:t>typed-</w:t>
+      </w:r>
+      <w:proofErr w:type="spellStart"/>
+      <w:r>
+        <w:rPr>
+          <w:rFonts w:ascii="Consolas" w:hAnsi="Consolas"/>
+          <w:color w:val="4EC9B0"/>
+          <w:sz w:val="21"/>
+          <w:szCs w:val="21"/>
+          <w:lang w:val="en-US" w:eastAsia="en-US"/>
+        </w:rPr>
+        <w:t>ast</w:t>
+      </w:r>
+      <w:proofErr w:type="spellEnd"/>
+      <w:r>
+        <w:rPr>
+          <w:rFonts w:ascii="Consolas" w:hAnsi="Consolas"/>
+          <w:color w:val="D4D4D4"/>
+          <w:sz w:val="21"/>
+          <w:szCs w:val="21"/>
+          <w:lang w:val="en-US" w:eastAsia="en-US"/>
+        </w:rPr>
+        <w:t>=1.1.0=py36hfa6e2cd_1000</w:t>
+      </w:r>
+    </w:p>
+    <w:p>
+      <w:pPr>
+        <w:shd w:val="clear" w:color="auto" w:fill="1E1E1E"/>
+        <w:overflowPunct/>
+        <w:autoSpaceDE/>
+        <w:autoSpaceDN/>
+        <w:adjustRightInd/>
+        <w:spacing w:line="285" w:lineRule="atLeast"/>
+        <w:textAlignment w:val="auto"/>
+        <w:rPr>
+          <w:rFonts w:ascii="Consolas" w:hAnsi="Consolas"/>
+          <w:color w:val="D4D4D4"/>
+          <w:sz w:val="21"/>
+          <w:szCs w:val="21"/>
+          <w:lang w:val="en-US" w:eastAsia="en-US"/>
+        </w:rPr>
+      </w:pPr>
+      <w:proofErr w:type="spellStart"/>
+      <w:r>
+        <w:rPr>
+          <w:rFonts w:ascii="Consolas" w:hAnsi="Consolas"/>
+          <w:color w:val="4EC9B0"/>
+          <w:sz w:val="21"/>
+          <w:szCs w:val="21"/>
+          <w:lang w:val="en-US" w:eastAsia="en-US"/>
+        </w:rPr>
+        <w:t>vc</w:t>
+      </w:r>
+      <w:proofErr w:type="spellEnd"/>
+      <w:r>
+        <w:rPr>
+          <w:rFonts w:ascii="Consolas" w:hAnsi="Consolas"/>
+          <w:color w:val="D4D4D4"/>
+          <w:sz w:val="21"/>
+          <w:szCs w:val="21"/>
+          <w:lang w:val="en-US" w:eastAsia="en-US"/>
+        </w:rPr>
+        <w:t>=14.1=h21ff451_3</w:t>
+      </w:r>
+    </w:p>
+    <w:p>
+      <w:pPr>
+        <w:shd w:val="clear" w:color="auto" w:fill="1E1E1E"/>
+        <w:overflowPunct/>
+        <w:autoSpaceDE/>
+        <w:autoSpaceDN/>
+        <w:adjustRightInd/>
+        <w:spacing w:line="285" w:lineRule="atLeast"/>
+        <w:textAlignment w:val="auto"/>
+        <w:rPr>
+          <w:rFonts w:ascii="Consolas" w:hAnsi="Consolas"/>
+          <w:color w:val="D4D4D4"/>
+          <w:sz w:val="21"/>
+          <w:szCs w:val="21"/>
+          <w:lang w:val="en-US" w:eastAsia="en-US"/>
+        </w:rPr>
+      </w:pPr>
+      <w:r>
+        <w:rPr>
+          <w:rFonts w:ascii="Consolas" w:hAnsi="Consolas"/>
+          <w:color w:val="4EC9B0"/>
+          <w:sz w:val="21"/>
+          <w:szCs w:val="21"/>
+          <w:lang w:val="en-US" w:eastAsia="en-US"/>
+        </w:rPr>
+        <w:t>vs2015_runtime</w:t>
+      </w:r>
+      <w:r>
+        <w:rPr>
+          <w:rFonts w:ascii="Consolas" w:hAnsi="Consolas"/>
+          <w:color w:val="D4D4D4"/>
+          <w:sz w:val="21"/>
+          <w:szCs w:val="21"/>
+          <w:lang w:val="en-US" w:eastAsia="en-US"/>
+        </w:rPr>
+        <w:t>=15.5.2=3</w:t>
+      </w:r>
+    </w:p>
+    <w:p>
+      <w:pPr>
+        <w:shd w:val="clear" w:color="auto" w:fill="1E1E1E"/>
+        <w:overflowPunct/>
+        <w:autoSpaceDE/>
+        <w:autoSpaceDN/>
+        <w:adjustRightInd/>
+        <w:spacing w:line="285" w:lineRule="atLeast"/>
+        <w:textAlignment w:val="auto"/>
+        <w:rPr>
+          <w:rFonts w:ascii="Consolas" w:hAnsi="Consolas"/>
+          <w:color w:val="D4D4D4"/>
+          <w:sz w:val="21"/>
+          <w:szCs w:val="21"/>
+          <w:lang w:val="en-US" w:eastAsia="en-US"/>
+        </w:rPr>
+      </w:pPr>
+      <w:r>
+        <w:rPr>
+          <w:rFonts w:ascii="Consolas" w:hAnsi="Consolas"/>
+          <w:color w:val="4EC9B0"/>
+          <w:sz w:val="21"/>
+          <w:szCs w:val="21"/>
+          <w:lang w:val="en-US" w:eastAsia="en-US"/>
+        </w:rPr>
+        <w:t>wheel</w:t>
+      </w:r>
+      <w:r>
+        <w:rPr>
+          <w:rFonts w:ascii="Consolas" w:hAnsi="Consolas"/>
+          <w:color w:val="D4D4D4"/>
+          <w:sz w:val="21"/>
+          <w:szCs w:val="21"/>
+          <w:lang w:val="en-US" w:eastAsia="en-US"/>
+        </w:rPr>
+        <w:t>=0.32.3=py36_0</w:t>
+      </w:r>
+    </w:p>
+    <w:p>
+      <w:pPr>
+        <w:shd w:val="clear" w:color="auto" w:fill="1E1E1E"/>
+        <w:overflowPunct/>
+        <w:autoSpaceDE/>
+        <w:autoSpaceDN/>
+        <w:adjustRightInd/>
+        <w:spacing w:line="285" w:lineRule="atLeast"/>
+        <w:textAlignment w:val="auto"/>
+        <w:rPr>
+          <w:rFonts w:ascii="Consolas" w:hAnsi="Consolas"/>
+          <w:color w:val="D4D4D4"/>
+          <w:sz w:val="21"/>
+          <w:szCs w:val="21"/>
+          <w:lang w:val="en-US" w:eastAsia="en-US"/>
+        </w:rPr>
+      </w:pPr>
+      <w:proofErr w:type="spellStart"/>
+      <w:r>
+        <w:rPr>
+          <w:rFonts w:ascii="Consolas" w:hAnsi="Consolas"/>
+          <w:color w:val="4EC9B0"/>
+          <w:sz w:val="21"/>
+          <w:szCs w:val="21"/>
+          <w:lang w:val="en-US" w:eastAsia="en-US"/>
+        </w:rPr>
+        <w:t>wincertstore</w:t>
+      </w:r>
+      <w:proofErr w:type="spellEnd"/>
+      <w:r>
+        <w:rPr>
+          <w:rFonts w:ascii="Consolas" w:hAnsi="Consolas"/>
+          <w:color w:val="D4D4D4"/>
+          <w:sz w:val="21"/>
+          <w:szCs w:val="21"/>
+          <w:lang w:val="en-US" w:eastAsia="en-US"/>
+        </w:rPr>
+        <w:t>=0.2=py36_1002</w:t>
+      </w:r>
+    </w:p>
+    <w:p>
+      <w:pPr>
+        <w:shd w:val="clear" w:color="auto" w:fill="1E1E1E"/>
+        <w:overflowPunct/>
+        <w:autoSpaceDE/>
+        <w:autoSpaceDN/>
+        <w:adjustRightInd/>
+        <w:spacing w:line="285" w:lineRule="atLeast"/>
+        <w:textAlignment w:val="auto"/>
+        <w:rPr>
+          <w:rFonts w:ascii="Consolas" w:hAnsi="Consolas"/>
+          <w:color w:val="D4D4D4"/>
+          <w:sz w:val="21"/>
+          <w:szCs w:val="21"/>
+          <w:lang w:val="en-US" w:eastAsia="en-US"/>
+        </w:rPr>
+      </w:pPr>
+      <w:proofErr w:type="spellStart"/>
+      <w:r>
+        <w:rPr>
+          <w:rFonts w:ascii="Consolas" w:hAnsi="Consolas"/>
+          <w:color w:val="4EC9B0"/>
+          <w:sz w:val="21"/>
+          <w:szCs w:val="21"/>
+          <w:lang w:val="en-US" w:eastAsia="en-US"/>
+        </w:rPr>
+        <w:t>wrapt</w:t>
+      </w:r>
+      <w:proofErr w:type="spellEnd"/>
+      <w:r>
+        <w:rPr>
+          <w:rFonts w:ascii="Consolas" w:hAnsi="Consolas"/>
+          <w:color w:val="D4D4D4"/>
+          <w:sz w:val="21"/>
+          <w:szCs w:val="21"/>
+          <w:lang w:val="en-US" w:eastAsia="en-US"/>
+        </w:rPr>
+        <w:t>=1.10.11=py36hfa6e2cd_1001</w:t>
+      </w:r>
+    </w:p>
+    <w:p>
+      <w:pPr>
+        <w:shd w:val="clear" w:color="auto" w:fill="1E1E1E"/>
+        <w:overflowPunct/>
+        <w:autoSpaceDE/>
+        <w:autoSpaceDN/>
+        <w:adjustRightInd/>
+        <w:spacing w:line="285" w:lineRule="atLeast"/>
+        <w:textAlignment w:val="auto"/>
+        <w:rPr>
+          <w:rFonts w:ascii="Consolas" w:hAnsi="Consolas"/>
+          <w:color w:val="D4D4D4"/>
+          <w:sz w:val="21"/>
+          <w:szCs w:val="21"/>
+          <w:lang w:val="en-US" w:eastAsia="en-US"/>
+        </w:rPr>
+      </w:pPr>
+      <w:proofErr w:type="spellStart"/>
+      <w:r>
+        <w:rPr>
+          <w:rFonts w:ascii="Consolas" w:hAnsi="Consolas"/>
+          <w:color w:val="4EC9B0"/>
+          <w:sz w:val="21"/>
+          <w:szCs w:val="21"/>
+          <w:lang w:val="en-US" w:eastAsia="en-US"/>
+        </w:rPr>
+        <w:t>zlib</w:t>
+      </w:r>
+      <w:proofErr w:type="spellEnd"/>
+      <w:r>
+        <w:rPr>
+          <w:rFonts w:ascii="Consolas" w:hAnsi="Consolas"/>
+          <w:color w:val="D4D4D4"/>
+          <w:sz w:val="21"/>
+          <w:szCs w:val="21"/>
+          <w:lang w:val="en-US" w:eastAsia="en-US"/>
+        </w:rPr>
+        <w:t>=1.2.11=h2fa13f4_1003</w:t>
+      </w:r>
     </w:p>
     <w:p>
       <w:pPr>
@@ -23004,11 +26240,75 @@
     </w:p>
     <w:p>
       <w:pPr>
+        <w:pStyle w:val="Heading4"/>
+        <w:rPr>
+          <w:lang w:val="en-US"/>
+        </w:rPr>
+      </w:pPr>
+      <w:r>
+        <w:rPr>
+          <w:lang w:val="en-US"/>
+        </w:rPr>
+        <w:t>User manual</w:t>
+      </w:r>
+    </w:p>
+    <w:p>
+      <w:pPr>
         <w:pStyle w:val="Tekstpods"/>
         <w:rPr>
-          <w:lang w:val="en-US"/>
-        </w:rPr>
-      </w:pPr>
+          <w:rFonts w:ascii="Consolas" w:hAnsi="Consolas"/>
+          <w:color w:val="242729"/>
+          <w:sz w:val="20"/>
+          <w:shd w:val="clear" w:color="auto" w:fill="EFF0F1"/>
+          <w:lang w:val="en-US"/>
+        </w:rPr>
+      </w:pPr>
+      <w:r>
+        <w:rPr>
+          <w:lang w:val="en-US"/>
+        </w:rPr>
+        <w:t xml:space="preserve">After installing above </w:t>
+      </w:r>
+      <w:r>
+        <w:rPr>
+          <w:lang w:val="en-US"/>
+        </w:rPr>
+        <w:t xml:space="preserve">listed software, </w:t>
+      </w:r>
+      <w:r>
+        <w:rPr>
+          <w:lang w:val="en-US"/>
+        </w:rPr>
+        <w:t xml:space="preserve">user should test if the environment is correctly prepared, by </w:t>
+      </w:r>
+      <w:proofErr w:type="spellStart"/>
+      <w:r>
+        <w:rPr>
+          <w:rFonts w:ascii="Consolas" w:hAnsi="Consolas"/>
+          <w:color w:val="242729"/>
+          <w:sz w:val="20"/>
+          <w:shd w:val="clear" w:color="auto" w:fill="EFF0F1"/>
+          <w:lang w:val="en-US"/>
+        </w:rPr>
+        <w:t>conda</w:t>
+      </w:r>
+      <w:proofErr w:type="spellEnd"/>
+      <w:r>
+        <w:rPr>
+          <w:rFonts w:ascii="Consolas" w:hAnsi="Consolas"/>
+          <w:color w:val="242729"/>
+          <w:sz w:val="20"/>
+          <w:shd w:val="clear" w:color="auto" w:fill="EFF0F1"/>
+          <w:lang w:val="en-US"/>
+        </w:rPr>
+        <w:t xml:space="preserve"> list</w:t>
+      </w:r>
+      <w:r>
+        <w:rPr>
+          <w:lang w:val="en-US"/>
+        </w:rPr>
+        <w:t xml:space="preserve"> command, and check if the list of installed packages is being shown. </w:t>
+      </w:r>
     </w:p>
     <w:p>
       <w:pPr>
@@ -23016,18 +26316,118 @@
         <w:rPr>
           <w:lang w:val="en-US"/>
         </w:rPr>
-        <w:sectPr>
-          <w:headerReference w:type="even" r:id="rId26"/>
-          <w:headerReference w:type="default" r:id="rId27"/>
-          <w:footnotePr>
-            <w:numRestart w:val="eachPage"/>
-          </w:footnotePr>
-          <w:pgSz w:w="11907" w:h="16840" w:code="9"/>
-          <w:pgMar w:top="2155" w:right="2778" w:bottom="2778" w:left="1814" w:header="1814" w:footer="1814" w:gutter="0"/>
-          <w:cols w:space="708"/>
-          <w:docGrid w:linePitch="326"/>
-        </w:sectPr>
-      </w:pPr>
+      </w:pPr>
+      <w:r>
+        <w:rPr>
+          <w:lang w:val="en-US"/>
+        </w:rPr>
+        <w:lastRenderedPageBreak/>
+        <w:t xml:space="preserve">If </w:t>
+      </w:r>
+      <w:r>
+        <w:rPr>
+          <w:lang w:val="en-US"/>
+        </w:rPr>
+        <w:t xml:space="preserve">list shown is </w:t>
+      </w:r>
+      <w:r>
+        <w:rPr>
+          <w:lang w:val="en-US"/>
+        </w:rPr>
+        <w:t xml:space="preserve">matching list above, it means that the setup is probably correct. User should also assure that the virtual environment is visible in the system, it can be done by </w:t>
+      </w:r>
+      <w:proofErr w:type="spellStart"/>
+      <w:r>
+        <w:rPr>
+          <w:rFonts w:ascii="Consolas" w:hAnsi="Consolas"/>
+          <w:color w:val="242729"/>
+          <w:sz w:val="20"/>
+          <w:shd w:val="clear" w:color="auto" w:fill="EFF0F1"/>
+          <w:lang w:val="en-US"/>
+        </w:rPr>
+        <w:t>conda</w:t>
+      </w:r>
+      <w:proofErr w:type="spellEnd"/>
+      <w:r>
+        <w:rPr>
+          <w:rFonts w:ascii="Consolas" w:hAnsi="Consolas"/>
+          <w:color w:val="242729"/>
+          <w:sz w:val="20"/>
+          <w:shd w:val="clear" w:color="auto" w:fill="EFF0F1"/>
+          <w:lang w:val="en-US"/>
+        </w:rPr>
+        <w:t xml:space="preserve"> info –</w:t>
+      </w:r>
+      <w:proofErr w:type="spellStart"/>
+      <w:r>
+        <w:rPr>
+          <w:rFonts w:ascii="Consolas" w:hAnsi="Consolas"/>
+          <w:color w:val="242729"/>
+          <w:sz w:val="20"/>
+          <w:shd w:val="clear" w:color="auto" w:fill="EFF0F1"/>
+          <w:lang w:val="en-US"/>
+        </w:rPr>
+        <w:t>envs</w:t>
+      </w:r>
+      <w:proofErr w:type="spellEnd"/>
+      <w:r>
+        <w:rPr>
+          <w:lang w:val="en-US"/>
+        </w:rPr>
+        <w:t xml:space="preserve"> command.</w:t>
+      </w:r>
+      <w:r>
+        <w:rPr>
+          <w:lang w:val="en-US"/>
+        </w:rPr>
+        <w:t xml:space="preserve"> There should </w:t>
+      </w:r>
+      <w:r>
+        <w:rPr>
+          <w:lang w:val="en-US"/>
+        </w:rPr>
+        <w:t>be environment listed, that was created before</w:t>
+      </w:r>
+      <w:r>
+        <w:rPr>
+          <w:lang w:val="en-US"/>
+        </w:rPr>
+        <w:t>,</w:t>
+      </w:r>
+      <w:r>
+        <w:rPr>
+          <w:lang w:val="en-US"/>
+        </w:rPr>
+        <w:t xml:space="preserve"> during </w:t>
+      </w:r>
+      <w:proofErr w:type="spellStart"/>
+      <w:r>
+        <w:rPr>
+          <w:rFonts w:ascii="Consolas" w:hAnsi="Consolas"/>
+          <w:color w:val="242729"/>
+          <w:sz w:val="20"/>
+          <w:shd w:val="clear" w:color="auto" w:fill="EFF0F1"/>
+          <w:lang w:val="en-US"/>
+        </w:rPr>
+        <w:t>conda</w:t>
+      </w:r>
+      <w:proofErr w:type="spellEnd"/>
+      <w:r>
+        <w:rPr>
+          <w:rFonts w:ascii="Consolas" w:hAnsi="Consolas"/>
+          <w:color w:val="242729"/>
+          <w:sz w:val="20"/>
+          <w:shd w:val="clear" w:color="auto" w:fill="EFF0F1"/>
+          <w:lang w:val="en-US"/>
+        </w:rPr>
+        <w:t xml:space="preserve"> create</w:t>
+      </w:r>
+      <w:r>
+        <w:rPr>
+          <w:lang w:val="en-US"/>
+        </w:rPr>
+        <w:t>.</w:t>
+      </w:r>
     </w:p>
     <w:p>
       <w:pPr>
@@ -23036,6 +26436,96 @@
           <w:lang w:val="en-US"/>
         </w:rPr>
       </w:pPr>
+      <w:r>
+        <w:rPr>
+          <w:lang w:val="en-US"/>
+        </w:rPr>
+        <w:t xml:space="preserve">Then, user should activate environment by </w:t>
+      </w:r>
+      <w:proofErr w:type="spellStart"/>
+      <w:r>
+        <w:rPr>
+          <w:rFonts w:ascii="Consolas" w:hAnsi="Consolas"/>
+          <w:color w:val="242729"/>
+          <w:sz w:val="20"/>
+          <w:shd w:val="clear" w:color="auto" w:fill="EFF0F1"/>
+          <w:lang w:val="en-US"/>
+        </w:rPr>
+        <w:t>conda</w:t>
+      </w:r>
+      <w:proofErr w:type="spellEnd"/>
+      <w:r>
+        <w:rPr>
+          <w:rFonts w:ascii="Consolas" w:hAnsi="Consolas"/>
+          <w:color w:val="242729"/>
+          <w:sz w:val="20"/>
+          <w:shd w:val="clear" w:color="auto" w:fill="EFF0F1"/>
+          <w:lang w:val="en-US"/>
+        </w:rPr>
+        <w:t xml:space="preserve"> activate &lt;</w:t>
+      </w:r>
+      <w:proofErr w:type="spellStart"/>
+      <w:r>
+        <w:rPr>
+          <w:rFonts w:ascii="Consolas" w:hAnsi="Consolas"/>
+          <w:color w:val="242729"/>
+          <w:sz w:val="20"/>
+          <w:shd w:val="clear" w:color="auto" w:fill="EFF0F1"/>
+          <w:lang w:val="en-US"/>
+        </w:rPr>
+        <w:t>envname</w:t>
+      </w:r>
+      <w:proofErr w:type="spellEnd"/>
+      <w:r>
+        <w:rPr>
+          <w:rFonts w:ascii="Consolas" w:hAnsi="Consolas"/>
+          <w:color w:val="242729"/>
+          <w:sz w:val="20"/>
+          <w:shd w:val="clear" w:color="auto" w:fill="EFF0F1"/>
+          <w:lang w:val="en-US"/>
+        </w:rPr>
+        <w:t>&gt;</w:t>
+      </w:r>
+      <w:r>
+        <w:rPr>
+          <w:lang w:val="en-US"/>
+        </w:rPr>
+        <w:t xml:space="preserve"> where &lt;</w:t>
+      </w:r>
+      <w:proofErr w:type="spellStart"/>
+      <w:r>
+        <w:rPr>
+          <w:lang w:val="en-US"/>
+        </w:rPr>
+        <w:t>envname</w:t>
+      </w:r>
+      <w:proofErr w:type="spellEnd"/>
+      <w:r>
+        <w:rPr>
+          <w:lang w:val="en-US"/>
+        </w:rPr>
+        <w:t xml:space="preserve">&gt; is previously created environment name. </w:t>
+      </w:r>
+      <w:r>
+        <w:rPr>
+          <w:lang w:val="en-US"/>
+        </w:rPr>
+        <w:t xml:space="preserve">After that command, in terminal before the actual path, in parenthesis </w:t>
+      </w:r>
+      <w:proofErr w:type="spellStart"/>
+      <w:r>
+        <w:rPr>
+          <w:lang w:val="en-US"/>
+        </w:rPr>
+        <w:t>envname</w:t>
+      </w:r>
+      <w:proofErr w:type="spellEnd"/>
+      <w:r>
+        <w:rPr>
+          <w:lang w:val="en-US"/>
+        </w:rPr>
+        <w:t xml:space="preserve"> should be visible, indicating that user is currently using chosen environment.</w:t>
+      </w:r>
     </w:p>
     <w:p>
       <w:pPr>
@@ -23044,6 +26534,82 @@
           <w:lang w:val="en-US"/>
         </w:rPr>
       </w:pPr>
+      <w:r>
+        <w:rPr>
+          <w:lang w:val="en-US"/>
+        </w:rPr>
+        <w:t xml:space="preserve">Next command is </w:t>
+      </w:r>
+      <w:r>
+        <w:rPr>
+          <w:rFonts w:ascii="Consolas" w:hAnsi="Consolas"/>
+          <w:color w:val="242729"/>
+          <w:sz w:val="20"/>
+          <w:shd w:val="clear" w:color="auto" w:fill="EFF0F1"/>
+          <w:lang w:val="en-US"/>
+        </w:rPr>
+        <w:t>python &lt;</w:t>
+      </w:r>
+      <w:proofErr w:type="spellStart"/>
+      <w:r>
+        <w:rPr>
+          <w:rFonts w:ascii="Consolas" w:hAnsi="Consolas"/>
+          <w:color w:val="242729"/>
+          <w:sz w:val="20"/>
+          <w:shd w:val="clear" w:color="auto" w:fill="EFF0F1"/>
+          <w:lang w:val="en-US"/>
+        </w:rPr>
+        <w:t>file_name</w:t>
+      </w:r>
+      <w:proofErr w:type="spellEnd"/>
+      <w:r>
+        <w:rPr>
+          <w:rFonts w:ascii="Consolas" w:hAnsi="Consolas"/>
+          <w:color w:val="242729"/>
+          <w:sz w:val="20"/>
+          <w:shd w:val="clear" w:color="auto" w:fill="EFF0F1"/>
+          <w:lang w:val="en-US"/>
+        </w:rPr>
+        <w:t>&gt;</w:t>
+      </w:r>
+      <w:r>
+        <w:rPr>
+          <w:lang w:val="en-US"/>
+        </w:rPr>
+        <w:t xml:space="preserve"> that is used to execute given python file. To cut and align images facescropper.py should be executed, next user should train the recognizer by using faces-train.py, and the last should be </w:t>
+      </w:r>
+      <w:r>
+        <w:rPr>
+          <w:lang w:val="en-US"/>
+        </w:rPr>
+        <w:t>facesrec-video.py</w:t>
+      </w:r>
+      <w:r>
+        <w:rPr>
+          <w:lang w:val="en-US"/>
+        </w:rPr>
+        <w:t>.</w:t>
+      </w:r>
+      <w:r>
+        <w:rPr>
+          <w:lang w:val="en-US"/>
+        </w:rPr>
+        <w:t xml:space="preserve"> </w:t>
+      </w:r>
+    </w:p>
+    <w:p>
+      <w:pPr>
+        <w:pStyle w:val="Heading4"/>
+        <w:rPr>
+          <w:lang w:val="en-US"/>
+        </w:rPr>
+      </w:pPr>
+      <w:r>
+        <w:rPr>
+          <w:lang w:val="en-US"/>
+        </w:rPr>
+        <w:t>Example output files</w:t>
+      </w:r>
     </w:p>
     <w:p>
       <w:pPr>
@@ -23056,8 +26622,132 @@
         <w:rPr>
           <w:lang w:val="en-US"/>
         </w:rPr>
+        <w:t xml:space="preserve">After loading, cutting, aligning photos and training model, next file should be executed. Processing the output video will take proportional amount of time to input video length and its bitrate. </w:t>
+      </w:r>
+    </w:p>
+    <w:p>
+      <w:pPr>
+        <w:pStyle w:val="Tekstpods"/>
+        <w:rPr>
+          <w:lang w:val="en-US"/>
+        </w:rPr>
+      </w:pPr>
+      <w:r>
+        <w:rPr>
+          <w:lang w:val="en-US"/>
+        </w:rPr>
+        <w:t>On the output video sequence, clear square can bee seen and the face that is detected, and then processed to show predicted name of the person.</w:t>
+      </w:r>
+    </w:p>
+    <w:p>
+      <w:pPr>
+        <w:keepNext/>
+        <w:jc w:val="center"/>
+      </w:pPr>
+      <w:r>
+        <w:rPr>
+          <w:lang w:val="en-US"/>
+        </w:rPr>
+        <w:drawing>
+          <wp:inline distT="0" distB="0" distL="0" distR="0" wp14:anchorId="664E7B31" wp14:editId="0286E745">
+            <wp:extent cx="4397071" cy="2438476"/>
+            <wp:effectExtent l="0" t="0" r="3810" b="0"/>
+            <wp:docPr id="1" name="Picture 1"/>
+            <wp:cNvGraphicFramePr>
+              <a:graphicFrameLocks xmlns:a="http://schemas.openxmlformats.org/drawingml/2006/main" noChangeAspect="1"/>
+            </wp:cNvGraphicFramePr>
+            <a:graphic xmlns:a="http://schemas.openxmlformats.org/drawingml/2006/main">
+              <a:graphicData uri="http://schemas.openxmlformats.org/drawingml/2006/picture">
+                <pic:pic xmlns:pic="http://schemas.openxmlformats.org/drawingml/2006/picture">
+                  <pic:nvPicPr>
+                    <pic:cNvPr id="1" name=""/>
+                    <pic:cNvPicPr/>
+                  </pic:nvPicPr>
+                  <pic:blipFill>
+                    <a:blip r:embed="rId26"/>
+                    <a:stretch>
+                      <a:fillRect/>
+                    </a:stretch>
+                  </pic:blipFill>
+                  <pic:spPr>
+                    <a:xfrm>
+                      <a:off x="0" y="0"/>
+                      <a:ext cx="4413524" cy="2447600"/>
+                    </a:xfrm>
+                    <a:prstGeom prst="rect">
+                      <a:avLst/>
+                    </a:prstGeom>
+                  </pic:spPr>
+                </pic:pic>
+              </a:graphicData>
+            </a:graphic>
+          </wp:inline>
+        </w:drawing>
+      </w:r>
+    </w:p>
+    <w:p>
+      <w:pPr>
+        <w:pStyle w:val="Caption"/>
+        <w:jc w:val="center"/>
+        <w:rPr>
+          <w:lang w:val="en-US"/>
+        </w:rPr>
+      </w:pPr>
+      <w:proofErr w:type="spellStart"/>
+      <w:r>
+        <w:t>Figure</w:t>
+      </w:r>
+      <w:proofErr w:type="spellEnd"/>
+      <w:r>
         <w:t xml:space="preserve"> </w:t>
       </w:r>
+      <w:fldSimple w:instr=" SEQ Figure \* ARABIC ">
+        <w:r>
+          <w:rPr>
+            <w:noProof/>
+          </w:rPr>
+          <w:t>5</w:t>
+        </w:r>
+      </w:fldSimple>
+      <w:r>
+        <w:t xml:space="preserve"> BBC </w:t>
+      </w:r>
+      <w:proofErr w:type="spellStart"/>
+      <w:r>
+        <w:t>America</w:t>
+      </w:r>
+      <w:proofErr w:type="spellEnd"/>
+      <w:r>
+        <w:t xml:space="preserve"> interview </w:t>
+      </w:r>
+      <w:proofErr w:type="spellStart"/>
+      <w:r>
+        <w:t>material</w:t>
+      </w:r>
+      <w:proofErr w:type="spellEnd"/>
+    </w:p>
+    <w:p>
+      <w:pPr>
+        <w:rPr>
+          <w:lang w:val="en-US"/>
+        </w:rPr>
+      </w:pPr>
+    </w:p>
+    <w:p>
+      <w:pPr>
+        <w:pStyle w:val="Tekstpods"/>
+        <w:rPr>
+          <w:lang w:val="en-US"/>
+        </w:rPr>
+      </w:pPr>
+    </w:p>
+    <w:p>
+      <w:pPr>
+        <w:pStyle w:val="Tekstpods"/>
+        <w:rPr>
+          <w:lang w:val="en-US"/>
+        </w:rPr>
+      </w:pPr>
     </w:p>
     <w:tbl>
       <w:tblPr>
@@ -23071,7 +26761,7 @@
       <w:tr>
         <w:tc>
           <w:tcPr>
-            <w:tcW w:w="7702" w:type="dxa"/>
+            <w:tcW w:w="7541" w:type="dxa"/>
             <w:tcBorders>
               <w:top w:val="nil"/>
               <w:left w:val="nil"/>
@@ -23094,7 +26784,7 @@
       <w:tr>
         <w:tc>
           <w:tcPr>
-            <w:tcW w:w="7702" w:type="dxa"/>
+            <w:tcW w:w="7541" w:type="dxa"/>
             <w:tcBorders>
               <w:top w:val="nil"/>
               <w:left w:val="nil"/>
@@ -23163,8 +26853,8 @@
           <w:lang w:val="en-US"/>
         </w:rPr>
         <w:sectPr>
-          <w:headerReference w:type="even" r:id="rId28"/>
-          <w:headerReference w:type="default" r:id="rId29"/>
+          <w:headerReference w:type="even" r:id="rId27"/>
+          <w:headerReference w:type="default" r:id="rId28"/>
           <w:footnotePr>
             <w:numRestart w:val="eachPage"/>
           </w:footnotePr>
@@ -23209,14 +26899,14 @@
           <w:lang w:val="en-US"/>
         </w:rPr>
       </w:pPr>
-      <w:bookmarkStart w:id="11" w:name="_Toc526891486"/>
+      <w:bookmarkStart w:id="10" w:name="_Toc526891486"/>
       <w:r>
         <w:rPr>
           <w:lang w:val="en-US"/>
         </w:rPr>
         <w:t>Internal specification</w:t>
       </w:r>
-      <w:bookmarkEnd w:id="11"/>
+      <w:bookmarkEnd w:id="10"/>
     </w:p>
     <w:p>
       <w:pPr>
@@ -23562,6 +27252,8 @@
           <w:lang w:val="en-US"/>
         </w:rPr>
       </w:pPr>
+      <w:bookmarkStart w:id="11" w:name="_GoBack"/>
+      <w:bookmarkEnd w:id="11"/>
     </w:p>
     <w:p>
       <w:pPr>
@@ -24887,8 +28579,8 @@
           <w:lang w:val="en-US"/>
         </w:rPr>
         <w:sectPr>
-          <w:headerReference w:type="even" r:id="rId30"/>
-          <w:headerReference w:type="default" r:id="rId31"/>
+          <w:headerReference w:type="even" r:id="rId29"/>
+          <w:headerReference w:type="default" r:id="rId30"/>
           <w:footnotePr>
             <w:numRestart w:val="eachPage"/>
           </w:footnotePr>
@@ -24924,8 +28616,8 @@
           <w:lang w:val="en-US"/>
         </w:rPr>
         <w:sectPr>
-          <w:headerReference w:type="even" r:id="rId32"/>
-          <w:headerReference w:type="default" r:id="rId33"/>
+          <w:headerReference w:type="even" r:id="rId31"/>
+          <w:headerReference w:type="default" r:id="rId32"/>
           <w:footnotePr>
             <w:numRestart w:val="eachPage"/>
           </w:footnotePr>
@@ -25131,7 +28823,7 @@
           <w:lang w:val="en-US"/>
         </w:rPr>
         <w:sectPr>
-          <w:headerReference w:type="first" r:id="rId34"/>
+          <w:headerReference w:type="first" r:id="rId33"/>
           <w:footnotePr>
             <w:numRestart w:val="eachPage"/>
           </w:footnotePr>
@@ -25154,7 +28846,7 @@
           <w:lang w:val="en-US"/>
         </w:rPr>
         <w:sectPr>
-          <w:headerReference w:type="even" r:id="rId35"/>
+          <w:headerReference w:type="even" r:id="rId34"/>
           <w:footnotePr>
             <w:numRestart w:val="eachPage"/>
           </w:footnotePr>
@@ -25423,8 +29115,8 @@
           <w:lang w:val="en-US"/>
         </w:rPr>
         <w:sectPr>
-          <w:headerReference w:type="even" r:id="rId36"/>
-          <w:headerReference w:type="default" r:id="rId37"/>
+          <w:headerReference w:type="even" r:id="rId35"/>
+          <w:headerReference w:type="default" r:id="rId36"/>
           <w:footnotePr>
             <w:numRestart w:val="eachPage"/>
           </w:footnotePr>
@@ -25447,8 +29139,8 @@
           <w:lang w:val="en-US"/>
         </w:rPr>
         <w:sectPr>
-          <w:headerReference w:type="even" r:id="rId38"/>
-          <w:headerReference w:type="default" r:id="rId39"/>
+          <w:headerReference w:type="even" r:id="rId37"/>
+          <w:headerReference w:type="default" r:id="rId38"/>
           <w:footnotePr>
             <w:numRestart w:val="eachPage"/>
           </w:footnotePr>
@@ -27466,90 +31158,6 @@
 
 <file path=word/header13.xml><?xml version="1.0" encoding="utf-8"?>
 <w:hdr xmlns:wpc="http://schemas.microsoft.com/office/word/2010/wordprocessingCanvas" xmlns:cx="http://schemas.microsoft.com/office/drawing/2014/chartex" xmlns:cx1="http://schemas.microsoft.com/office/drawing/2015/9/8/chartex" xmlns:cx2="http://schemas.microsoft.com/office/drawing/2015/10/21/chartex" xmlns:cx3="http://schemas.microsoft.com/office/drawing/2016/5/9/chartex" xmlns:cx4="http://schemas.microsoft.com/office/drawing/2016/5/10/chartex" xmlns:cx5="http://schemas.microsoft.com/office/drawing/2016/5/11/chartex" xmlns:cx6="http://schemas.microsoft.com/office/drawing/2016/5/12/chartex" xmlns:cx7="http://schemas.microsoft.com/office/drawing/2016/5/13/chartex" xmlns:cx8="http://schemas.microsoft.com/office/drawing/2016/5/14/chartex" xmlns:mc="http://schemas.openxmlformats.org/markup-compatibility/2006" xmlns:aink="http://schemas.microsoft.com/office/drawing/2016/ink" xmlns:am3d="http://schemas.microsoft.com/office/drawing/2017/model3d" xmlns:o="urn:schemas-microsoft-com:office:office" xmlns:r="http://schemas.openxmlformats.org/officeDocument/2006/relationships" xmlns:m="http://schemas.openxmlformats.org/officeDocument/2006/math" xmlns:v="urn:schemas-microsoft-com:vml" xmlns:wp14="http://schemas.microsoft.com/office/word/2010/wordprocessingDrawing" xmlns:wp="http://schemas.openxmlformats.org/drawingml/2006/wordprocessingDrawing" xmlns:w10="urn:schemas-microsoft-com:office:word" xmlns:w="http://schemas.openxmlformats.org/wordprocessingml/2006/main" xmlns:w14="http://schemas.microsoft.com/office/word/2010/wordml" xmlns:w15="http://schemas.microsoft.com/office/word/2012/wordml" xmlns:w16cid="http://schemas.microsoft.com/office/word/2016/wordml/cid" xmlns:w16se="http://schemas.microsoft.com/office/word/2015/wordml/symex" xmlns:wpg="http://schemas.microsoft.com/office/word/2010/wordprocessingGroup" xmlns:wpi="http://schemas.microsoft.com/office/word/2010/wordprocessingInk" xmlns:wne="http://schemas.microsoft.com/office/word/2006/wordml" xmlns:wps="http://schemas.microsoft.com/office/word/2010/wordprocessingShape" mc:Ignorable="w14 w15 w16se w16cid wp14">
-  <w:p/>
-</w:hdr>
-</file>
-
-<file path=word/header14.xml><?xml version="1.0" encoding="utf-8"?>
-<w:hdr xmlns:wpc="http://schemas.microsoft.com/office/word/2010/wordprocessingCanvas" xmlns:cx="http://schemas.microsoft.com/office/drawing/2014/chartex" xmlns:cx1="http://schemas.microsoft.com/office/drawing/2015/9/8/chartex" xmlns:cx2="http://schemas.microsoft.com/office/drawing/2015/10/21/chartex" xmlns:cx3="http://schemas.microsoft.com/office/drawing/2016/5/9/chartex" xmlns:cx4="http://schemas.microsoft.com/office/drawing/2016/5/10/chartex" xmlns:cx5="http://schemas.microsoft.com/office/drawing/2016/5/11/chartex" xmlns:cx6="http://schemas.microsoft.com/office/drawing/2016/5/12/chartex" xmlns:cx7="http://schemas.microsoft.com/office/drawing/2016/5/13/chartex" xmlns:cx8="http://schemas.microsoft.com/office/drawing/2016/5/14/chartex" xmlns:mc="http://schemas.openxmlformats.org/markup-compatibility/2006" xmlns:aink="http://schemas.microsoft.com/office/drawing/2016/ink" xmlns:am3d="http://schemas.microsoft.com/office/drawing/2017/model3d" xmlns:o="urn:schemas-microsoft-com:office:office" xmlns:r="http://schemas.openxmlformats.org/officeDocument/2006/relationships" xmlns:m="http://schemas.openxmlformats.org/officeDocument/2006/math" xmlns:v="urn:schemas-microsoft-com:vml" xmlns:wp14="http://schemas.microsoft.com/office/word/2010/wordprocessingDrawing" xmlns:wp="http://schemas.openxmlformats.org/drawingml/2006/wordprocessingDrawing" xmlns:w10="urn:schemas-microsoft-com:office:word" xmlns:w="http://schemas.openxmlformats.org/wordprocessingml/2006/main" xmlns:w14="http://schemas.microsoft.com/office/word/2010/wordml" xmlns:w15="http://schemas.microsoft.com/office/word/2012/wordml" xmlns:w16cid="http://schemas.microsoft.com/office/word/2016/wordml/cid" xmlns:w16se="http://schemas.microsoft.com/office/word/2015/wordml/symex" xmlns:wpg="http://schemas.microsoft.com/office/word/2010/wordprocessingGroup" xmlns:wpi="http://schemas.microsoft.com/office/word/2010/wordprocessingInk" xmlns:wne="http://schemas.microsoft.com/office/word/2006/wordml" xmlns:wps="http://schemas.microsoft.com/office/word/2010/wordprocessingShape" mc:Ignorable="w14 w15 w16se w16cid wp14">
-  <w:p>
-    <w:pPr>
-      <w:pStyle w:val="Header"/>
-      <w:rPr>
-        <w:lang w:val="en-US"/>
-      </w:rPr>
-    </w:pPr>
-    <w:sdt>
-      <w:sdtPr>
-        <w:rPr>
-          <w:rStyle w:val="PageNumber"/>
-          <w:lang w:val="en-US"/>
-        </w:rPr>
-        <w:alias w:val="Autor"/>
-        <w:tag w:val=""/>
-        <w:id w:val="1325700378"/>
-        <w:placeholder>
-          <w:docPart w:val="0639EBFC077A47D88BD8511CC92A58F6"/>
-        </w:placeholder>
-        <w:dataBinding w:prefixMappings="xmlns:ns0='http://purl.org/dc/elements/1.1/' xmlns:ns1='http://schemas.openxmlformats.org/package/2006/metadata/core-properties' " w:xpath="/ns1:coreProperties[1]/ns0:creator[1]" w:storeItemID="{6C3C8BC8-F283-45AE-878A-BAB7291924A1}"/>
-        <w:text/>
-      </w:sdtPr>
-      <w:sdtContent>
-        <w:r>
-          <w:rPr>
-            <w:rStyle w:val="PageNumber"/>
-            <w:lang w:val="en-US"/>
-          </w:rPr>
-          <w:t>Wojciech Mazur</w:t>
-        </w:r>
-      </w:sdtContent>
-    </w:sdt>
-    <w:r>
-      <w:rPr>
-        <w:rStyle w:val="PageNumber"/>
-        <w:lang w:val="en-US"/>
-      </w:rPr>
-      <w:tab/>
-    </w:r>
-    <w:r>
-      <w:rPr>
-        <w:rStyle w:val="PageNumber"/>
-      </w:rPr>
-      <w:fldChar w:fldCharType="begin"/>
-    </w:r>
-    <w:r>
-      <w:rPr>
-        <w:rStyle w:val="PageNumber"/>
-        <w:lang w:val="en-US"/>
-      </w:rPr>
-      <w:instrText xml:space="preserve"> PAGE </w:instrText>
-    </w:r>
-    <w:r>
-      <w:rPr>
-        <w:rStyle w:val="PageNumber"/>
-      </w:rPr>
-      <w:fldChar w:fldCharType="separate"/>
-    </w:r>
-    <w:r>
-      <w:rPr>
-        <w:rStyle w:val="PageNumber"/>
-        <w:noProof/>
-        <w:lang w:val="en-US"/>
-      </w:rPr>
-      <w:t>13</w:t>
-    </w:r>
-    <w:r>
-      <w:rPr>
-        <w:rStyle w:val="PageNumber"/>
-      </w:rPr>
-      <w:fldChar w:fldCharType="end"/>
-    </w:r>
-  </w:p>
-</w:hdr>
-</file>
-
-<file path=word/header15.xml><?xml version="1.0" encoding="utf-8"?>
-<w:hdr xmlns:wpc="http://schemas.microsoft.com/office/word/2010/wordprocessingCanvas" xmlns:cx="http://schemas.microsoft.com/office/drawing/2014/chartex" xmlns:cx1="http://schemas.microsoft.com/office/drawing/2015/9/8/chartex" xmlns:cx2="http://schemas.microsoft.com/office/drawing/2015/10/21/chartex" xmlns:cx3="http://schemas.microsoft.com/office/drawing/2016/5/9/chartex" xmlns:cx4="http://schemas.microsoft.com/office/drawing/2016/5/10/chartex" xmlns:cx5="http://schemas.microsoft.com/office/drawing/2016/5/11/chartex" xmlns:cx6="http://schemas.microsoft.com/office/drawing/2016/5/12/chartex" xmlns:cx7="http://schemas.microsoft.com/office/drawing/2016/5/13/chartex" xmlns:cx8="http://schemas.microsoft.com/office/drawing/2016/5/14/chartex" xmlns:mc="http://schemas.openxmlformats.org/markup-compatibility/2006" xmlns:aink="http://schemas.microsoft.com/office/drawing/2016/ink" xmlns:am3d="http://schemas.microsoft.com/office/drawing/2017/model3d" xmlns:o="urn:schemas-microsoft-com:office:office" xmlns:r="http://schemas.openxmlformats.org/officeDocument/2006/relationships" xmlns:m="http://schemas.openxmlformats.org/officeDocument/2006/math" xmlns:v="urn:schemas-microsoft-com:vml" xmlns:wp14="http://schemas.microsoft.com/office/word/2010/wordprocessingDrawing" xmlns:wp="http://schemas.openxmlformats.org/drawingml/2006/wordprocessingDrawing" xmlns:w10="urn:schemas-microsoft-com:office:word" xmlns:w="http://schemas.openxmlformats.org/wordprocessingml/2006/main" xmlns:w14="http://schemas.microsoft.com/office/word/2010/wordml" xmlns:w15="http://schemas.microsoft.com/office/word/2012/wordml" xmlns:w16cid="http://schemas.microsoft.com/office/word/2016/wordml/cid" xmlns:w16se="http://schemas.microsoft.com/office/word/2015/wordml/symex" xmlns:wpg="http://schemas.microsoft.com/office/word/2010/wordprocessingGroup" xmlns:wpi="http://schemas.microsoft.com/office/word/2010/wordprocessingInk" xmlns:wne="http://schemas.microsoft.com/office/word/2006/wordml" xmlns:wps="http://schemas.microsoft.com/office/word/2010/wordprocessingShape" mc:Ignorable="w14 w15 w16se w16cid wp14">
   <w:p>
     <w:pPr>
       <w:pStyle w:val="Header"/>
@@ -27620,7 +31228,7 @@
 </w:hdr>
 </file>
 
-<file path=word/header16.xml><?xml version="1.0" encoding="utf-8"?>
+<file path=word/header14.xml><?xml version="1.0" encoding="utf-8"?>
 <w:hdr xmlns:wpc="http://schemas.microsoft.com/office/word/2010/wordprocessingCanvas" xmlns:cx="http://schemas.microsoft.com/office/drawing/2014/chartex" xmlns:cx1="http://schemas.microsoft.com/office/drawing/2015/9/8/chartex" xmlns:cx2="http://schemas.microsoft.com/office/drawing/2015/10/21/chartex" xmlns:cx3="http://schemas.microsoft.com/office/drawing/2016/5/9/chartex" xmlns:cx4="http://schemas.microsoft.com/office/drawing/2016/5/10/chartex" xmlns:cx5="http://schemas.microsoft.com/office/drawing/2016/5/11/chartex" xmlns:cx6="http://schemas.microsoft.com/office/drawing/2016/5/12/chartex" xmlns:cx7="http://schemas.microsoft.com/office/drawing/2016/5/13/chartex" xmlns:cx8="http://schemas.microsoft.com/office/drawing/2016/5/14/chartex" xmlns:mc="http://schemas.openxmlformats.org/markup-compatibility/2006" xmlns:aink="http://schemas.microsoft.com/office/drawing/2016/ink" xmlns:am3d="http://schemas.microsoft.com/office/drawing/2017/model3d" xmlns:o="urn:schemas-microsoft-com:office:office" xmlns:r="http://schemas.openxmlformats.org/officeDocument/2006/relationships" xmlns:m="http://schemas.openxmlformats.org/officeDocument/2006/math" xmlns:v="urn:schemas-microsoft-com:vml" xmlns:wp14="http://schemas.microsoft.com/office/word/2010/wordprocessingDrawing" xmlns:wp="http://schemas.openxmlformats.org/drawingml/2006/wordprocessingDrawing" xmlns:w10="urn:schemas-microsoft-com:office:word" xmlns:w="http://schemas.openxmlformats.org/wordprocessingml/2006/main" xmlns:w14="http://schemas.microsoft.com/office/word/2010/wordml" xmlns:w15="http://schemas.microsoft.com/office/word/2012/wordml" xmlns:w16cid="http://schemas.microsoft.com/office/word/2016/wordml/cid" xmlns:w16se="http://schemas.microsoft.com/office/word/2015/wordml/symex" xmlns:wpg="http://schemas.microsoft.com/office/word/2010/wordprocessingGroup" xmlns:wpi="http://schemas.microsoft.com/office/word/2010/wordprocessingInk" xmlns:wne="http://schemas.microsoft.com/office/word/2006/wordml" xmlns:wps="http://schemas.microsoft.com/office/word/2010/wordprocessingShape" mc:Ignorable="w14 w15 w16se w16cid wp14">
   <w:p>
     <w:pPr>
@@ -27698,7 +31306,7 @@
 </w:hdr>
 </file>
 
-<file path=word/header17.xml><?xml version="1.0" encoding="utf-8"?>
+<file path=word/header15.xml><?xml version="1.0" encoding="utf-8"?>
 <w:hdr xmlns:wpc="http://schemas.microsoft.com/office/word/2010/wordprocessingCanvas" xmlns:cx="http://schemas.microsoft.com/office/drawing/2014/chartex" xmlns:cx1="http://schemas.microsoft.com/office/drawing/2015/9/8/chartex" xmlns:cx2="http://schemas.microsoft.com/office/drawing/2015/10/21/chartex" xmlns:cx3="http://schemas.microsoft.com/office/drawing/2016/5/9/chartex" xmlns:cx4="http://schemas.microsoft.com/office/drawing/2016/5/10/chartex" xmlns:cx5="http://schemas.microsoft.com/office/drawing/2016/5/11/chartex" xmlns:cx6="http://schemas.microsoft.com/office/drawing/2016/5/12/chartex" xmlns:cx7="http://schemas.microsoft.com/office/drawing/2016/5/13/chartex" xmlns:cx8="http://schemas.microsoft.com/office/drawing/2016/5/14/chartex" xmlns:mc="http://schemas.openxmlformats.org/markup-compatibility/2006" xmlns:aink="http://schemas.microsoft.com/office/drawing/2016/ink" xmlns:am3d="http://schemas.microsoft.com/office/drawing/2017/model3d" xmlns:o="urn:schemas-microsoft-com:office:office" xmlns:r="http://schemas.openxmlformats.org/officeDocument/2006/relationships" xmlns:m="http://schemas.openxmlformats.org/officeDocument/2006/math" xmlns:v="urn:schemas-microsoft-com:vml" xmlns:wp14="http://schemas.microsoft.com/office/word/2010/wordprocessingDrawing" xmlns:wp="http://schemas.openxmlformats.org/drawingml/2006/wordprocessingDrawing" xmlns:w10="urn:schemas-microsoft-com:office:word" xmlns:w="http://schemas.openxmlformats.org/wordprocessingml/2006/main" xmlns:w14="http://schemas.microsoft.com/office/word/2010/wordml" xmlns:w15="http://schemas.microsoft.com/office/word/2012/wordml" xmlns:w16cid="http://schemas.microsoft.com/office/word/2016/wordml/cid" xmlns:w16se="http://schemas.microsoft.com/office/word/2015/wordml/symex" xmlns:wpg="http://schemas.microsoft.com/office/word/2010/wordprocessingGroup" xmlns:wpi="http://schemas.microsoft.com/office/word/2010/wordprocessingInk" xmlns:wne="http://schemas.microsoft.com/office/word/2006/wordml" xmlns:wps="http://schemas.microsoft.com/office/word/2010/wordprocessingShape" mc:Ignorable="w14 w15 w16se w16cid wp14">
   <w:p>
     <w:pPr>
@@ -27765,7 +31373,7 @@
 </w:hdr>
 </file>
 
-<file path=word/header18.xml><?xml version="1.0" encoding="utf-8"?>
+<file path=word/header16.xml><?xml version="1.0" encoding="utf-8"?>
 <w:hdr xmlns:wpc="http://schemas.microsoft.com/office/word/2010/wordprocessingCanvas" xmlns:cx="http://schemas.microsoft.com/office/drawing/2014/chartex" xmlns:cx1="http://schemas.microsoft.com/office/drawing/2015/9/8/chartex" xmlns:cx2="http://schemas.microsoft.com/office/drawing/2015/10/21/chartex" xmlns:cx3="http://schemas.microsoft.com/office/drawing/2016/5/9/chartex" xmlns:cx4="http://schemas.microsoft.com/office/drawing/2016/5/10/chartex" xmlns:cx5="http://schemas.microsoft.com/office/drawing/2016/5/11/chartex" xmlns:cx6="http://schemas.microsoft.com/office/drawing/2016/5/12/chartex" xmlns:cx7="http://schemas.microsoft.com/office/drawing/2016/5/13/chartex" xmlns:cx8="http://schemas.microsoft.com/office/drawing/2016/5/14/chartex" xmlns:mc="http://schemas.openxmlformats.org/markup-compatibility/2006" xmlns:aink="http://schemas.microsoft.com/office/drawing/2016/ink" xmlns:am3d="http://schemas.microsoft.com/office/drawing/2017/model3d" xmlns:o="urn:schemas-microsoft-com:office:office" xmlns:r="http://schemas.openxmlformats.org/officeDocument/2006/relationships" xmlns:m="http://schemas.openxmlformats.org/officeDocument/2006/math" xmlns:v="urn:schemas-microsoft-com:vml" xmlns:wp14="http://schemas.microsoft.com/office/word/2010/wordprocessingDrawing" xmlns:wp="http://schemas.openxmlformats.org/drawingml/2006/wordprocessingDrawing" xmlns:w10="urn:schemas-microsoft-com:office:word" xmlns:w="http://schemas.openxmlformats.org/wordprocessingml/2006/main" xmlns:w14="http://schemas.microsoft.com/office/word/2010/wordml" xmlns:w15="http://schemas.microsoft.com/office/word/2012/wordml" xmlns:w16cid="http://schemas.microsoft.com/office/word/2016/wordml/cid" xmlns:w16se="http://schemas.microsoft.com/office/word/2015/wordml/symex" xmlns:wpg="http://schemas.microsoft.com/office/word/2010/wordprocessingGroup" xmlns:wpi="http://schemas.microsoft.com/office/word/2010/wordprocessingInk" xmlns:wne="http://schemas.microsoft.com/office/word/2006/wordml" xmlns:wps="http://schemas.microsoft.com/office/word/2010/wordprocessingShape" mc:Ignorable="w14 w15 w16se w16cid wp14">
   <w:p>
     <w:pPr>
@@ -27778,7 +31386,7 @@
 </w:hdr>
 </file>
 
-<file path=word/header19.xml><?xml version="1.0" encoding="utf-8"?>
+<file path=word/header17.xml><?xml version="1.0" encoding="utf-8"?>
 <w:hdr xmlns:wpc="http://schemas.microsoft.com/office/word/2010/wordprocessingCanvas" xmlns:cx="http://schemas.microsoft.com/office/drawing/2014/chartex" xmlns:cx1="http://schemas.microsoft.com/office/drawing/2015/9/8/chartex" xmlns:cx2="http://schemas.microsoft.com/office/drawing/2015/10/21/chartex" xmlns:cx3="http://schemas.microsoft.com/office/drawing/2016/5/9/chartex" xmlns:cx4="http://schemas.microsoft.com/office/drawing/2016/5/10/chartex" xmlns:cx5="http://schemas.microsoft.com/office/drawing/2016/5/11/chartex" xmlns:cx6="http://schemas.microsoft.com/office/drawing/2016/5/12/chartex" xmlns:cx7="http://schemas.microsoft.com/office/drawing/2016/5/13/chartex" xmlns:cx8="http://schemas.microsoft.com/office/drawing/2016/5/14/chartex" xmlns:mc="http://schemas.openxmlformats.org/markup-compatibility/2006" xmlns:aink="http://schemas.microsoft.com/office/drawing/2016/ink" xmlns:am3d="http://schemas.microsoft.com/office/drawing/2017/model3d" xmlns:o="urn:schemas-microsoft-com:office:office" xmlns:r="http://schemas.openxmlformats.org/officeDocument/2006/relationships" xmlns:m="http://schemas.openxmlformats.org/officeDocument/2006/math" xmlns:v="urn:schemas-microsoft-com:vml" xmlns:wp14="http://schemas.microsoft.com/office/word/2010/wordprocessingDrawing" xmlns:wp="http://schemas.openxmlformats.org/drawingml/2006/wordprocessingDrawing" xmlns:w10="urn:schemas-microsoft-com:office:word" xmlns:w="http://schemas.openxmlformats.org/wordprocessingml/2006/main" xmlns:w14="http://schemas.microsoft.com/office/word/2010/wordml" xmlns:w15="http://schemas.microsoft.com/office/word/2012/wordml" xmlns:w16cid="http://schemas.microsoft.com/office/word/2016/wordml/cid" xmlns:w16se="http://schemas.microsoft.com/office/word/2015/wordml/symex" xmlns:wpg="http://schemas.microsoft.com/office/word/2010/wordprocessingGroup" xmlns:wpi="http://schemas.microsoft.com/office/word/2010/wordprocessingInk" xmlns:wne="http://schemas.microsoft.com/office/word/2006/wordml" xmlns:wps="http://schemas.microsoft.com/office/word/2010/wordprocessingShape" mc:Ignorable="w14 w15 w16se w16cid wp14">
   <w:p>
     <w:pPr>
@@ -27830,26 +31438,7 @@
 </w:hdr>
 </file>
 
-<file path=word/header2.xml><?xml version="1.0" encoding="utf-8"?>
-<w:hdr xmlns:wpc="http://schemas.microsoft.com/office/word/2010/wordprocessingCanvas" xmlns:cx="http://schemas.microsoft.com/office/drawing/2014/chartex" xmlns:cx1="http://schemas.microsoft.com/office/drawing/2015/9/8/chartex" xmlns:cx2="http://schemas.microsoft.com/office/drawing/2015/10/21/chartex" xmlns:cx3="http://schemas.microsoft.com/office/drawing/2016/5/9/chartex" xmlns:cx4="http://schemas.microsoft.com/office/drawing/2016/5/10/chartex" xmlns:cx5="http://schemas.microsoft.com/office/drawing/2016/5/11/chartex" xmlns:cx6="http://schemas.microsoft.com/office/drawing/2016/5/12/chartex" xmlns:cx7="http://schemas.microsoft.com/office/drawing/2016/5/13/chartex" xmlns:cx8="http://schemas.microsoft.com/office/drawing/2016/5/14/chartex" xmlns:mc="http://schemas.openxmlformats.org/markup-compatibility/2006" xmlns:aink="http://schemas.microsoft.com/office/drawing/2016/ink" xmlns:am3d="http://schemas.microsoft.com/office/drawing/2017/model3d" xmlns:o="urn:schemas-microsoft-com:office:office" xmlns:r="http://schemas.openxmlformats.org/officeDocument/2006/relationships" xmlns:m="http://schemas.openxmlformats.org/officeDocument/2006/math" xmlns:v="urn:schemas-microsoft-com:vml" xmlns:wp14="http://schemas.microsoft.com/office/word/2010/wordprocessingDrawing" xmlns:wp="http://schemas.openxmlformats.org/drawingml/2006/wordprocessingDrawing" xmlns:w10="urn:schemas-microsoft-com:office:word" xmlns:w="http://schemas.openxmlformats.org/wordprocessingml/2006/main" xmlns:w14="http://schemas.microsoft.com/office/word/2010/wordml" xmlns:w15="http://schemas.microsoft.com/office/word/2012/wordml" xmlns:w16cid="http://schemas.microsoft.com/office/word/2016/wordml/cid" xmlns:w16se="http://schemas.microsoft.com/office/word/2015/wordml/symex" xmlns:wpg="http://schemas.microsoft.com/office/word/2010/wordprocessingGroup" xmlns:wpi="http://schemas.microsoft.com/office/word/2010/wordprocessingInk" xmlns:wne="http://schemas.microsoft.com/office/word/2006/wordml" xmlns:wps="http://schemas.microsoft.com/office/word/2010/wordprocessingShape" mc:Ignorable="w14 w15 w16se w16cid wp14">
-  <w:p>
-    <w:pPr>
-      <w:pStyle w:val="Header"/>
-      <w:pBdr>
-        <w:bottom w:val="none" w:sz="0" w:space="0" w:color="auto"/>
-      </w:pBdr>
-    </w:pPr>
-    <w:r>
-      <w:rPr>
-        <w:rStyle w:val="PageNumber"/>
-      </w:rPr>
-      <w:tab/>
-    </w:r>
-  </w:p>
-</w:hdr>
-</file>
-
-<file path=word/header20.xml><?xml version="1.0" encoding="utf-8"?>
+<file path=word/header18.xml><?xml version="1.0" encoding="utf-8"?>
 <w:hdr xmlns:wpc="http://schemas.microsoft.com/office/word/2010/wordprocessingCanvas" xmlns:cx="http://schemas.microsoft.com/office/drawing/2014/chartex" xmlns:cx1="http://schemas.microsoft.com/office/drawing/2015/9/8/chartex" xmlns:cx2="http://schemas.microsoft.com/office/drawing/2015/10/21/chartex" xmlns:cx3="http://schemas.microsoft.com/office/drawing/2016/5/9/chartex" xmlns:cx4="http://schemas.microsoft.com/office/drawing/2016/5/10/chartex" xmlns:cx5="http://schemas.microsoft.com/office/drawing/2016/5/11/chartex" xmlns:cx6="http://schemas.microsoft.com/office/drawing/2016/5/12/chartex" xmlns:cx7="http://schemas.microsoft.com/office/drawing/2016/5/13/chartex" xmlns:cx8="http://schemas.microsoft.com/office/drawing/2016/5/14/chartex" xmlns:mc="http://schemas.openxmlformats.org/markup-compatibility/2006" xmlns:aink="http://schemas.microsoft.com/office/drawing/2016/ink" xmlns:am3d="http://schemas.microsoft.com/office/drawing/2017/model3d" xmlns:o="urn:schemas-microsoft-com:office:office" xmlns:r="http://schemas.openxmlformats.org/officeDocument/2006/relationships" xmlns:m="http://schemas.openxmlformats.org/officeDocument/2006/math" xmlns:v="urn:schemas-microsoft-com:vml" xmlns:wp14="http://schemas.microsoft.com/office/word/2010/wordprocessingDrawing" xmlns:wp="http://schemas.openxmlformats.org/drawingml/2006/wordprocessingDrawing" xmlns:w10="urn:schemas-microsoft-com:office:word" xmlns:w="http://schemas.openxmlformats.org/wordprocessingml/2006/main" xmlns:w14="http://schemas.microsoft.com/office/word/2010/wordml" xmlns:w15="http://schemas.microsoft.com/office/word/2012/wordml" xmlns:w16cid="http://schemas.microsoft.com/office/word/2016/wordml/cid" xmlns:w16se="http://schemas.microsoft.com/office/word/2015/wordml/symex" xmlns:wpg="http://schemas.microsoft.com/office/word/2010/wordprocessingGroup" xmlns:wpi="http://schemas.microsoft.com/office/word/2010/wordprocessingInk" xmlns:wne="http://schemas.microsoft.com/office/word/2006/wordml" xmlns:wps="http://schemas.microsoft.com/office/word/2010/wordprocessingShape" mc:Ignorable="w14 w15 w16se w16cid wp14">
   <w:p>
     <w:pPr>
@@ -27927,7 +31516,7 @@
 </w:hdr>
 </file>
 
-<file path=word/header21.xml><?xml version="1.0" encoding="utf-8"?>
+<file path=word/header19.xml><?xml version="1.0" encoding="utf-8"?>
 <w:hdr xmlns:wpc="http://schemas.microsoft.com/office/word/2010/wordprocessingCanvas" xmlns:cx="http://schemas.microsoft.com/office/drawing/2014/chartex" xmlns:cx1="http://schemas.microsoft.com/office/drawing/2015/9/8/chartex" xmlns:cx2="http://schemas.microsoft.com/office/drawing/2015/10/21/chartex" xmlns:cx3="http://schemas.microsoft.com/office/drawing/2016/5/9/chartex" xmlns:cx4="http://schemas.microsoft.com/office/drawing/2016/5/10/chartex" xmlns:cx5="http://schemas.microsoft.com/office/drawing/2016/5/11/chartex" xmlns:cx6="http://schemas.microsoft.com/office/drawing/2016/5/12/chartex" xmlns:cx7="http://schemas.microsoft.com/office/drawing/2016/5/13/chartex" xmlns:cx8="http://schemas.microsoft.com/office/drawing/2016/5/14/chartex" xmlns:mc="http://schemas.openxmlformats.org/markup-compatibility/2006" xmlns:aink="http://schemas.microsoft.com/office/drawing/2016/ink" xmlns:am3d="http://schemas.microsoft.com/office/drawing/2017/model3d" xmlns:o="urn:schemas-microsoft-com:office:office" xmlns:r="http://schemas.openxmlformats.org/officeDocument/2006/relationships" xmlns:m="http://schemas.openxmlformats.org/officeDocument/2006/math" xmlns:v="urn:schemas-microsoft-com:vml" xmlns:wp14="http://schemas.microsoft.com/office/word/2010/wordprocessingDrawing" xmlns:wp="http://schemas.openxmlformats.org/drawingml/2006/wordprocessingDrawing" xmlns:w10="urn:schemas-microsoft-com:office:word" xmlns:w="http://schemas.openxmlformats.org/wordprocessingml/2006/main" xmlns:w14="http://schemas.microsoft.com/office/word/2010/wordml" xmlns:w15="http://schemas.microsoft.com/office/word/2012/wordml" xmlns:w16cid="http://schemas.microsoft.com/office/word/2016/wordml/cid" xmlns:w16se="http://schemas.microsoft.com/office/word/2015/wordml/symex" xmlns:wpg="http://schemas.microsoft.com/office/word/2010/wordprocessingGroup" xmlns:wpi="http://schemas.microsoft.com/office/word/2010/wordprocessingInk" xmlns:wne="http://schemas.microsoft.com/office/word/2006/wordml" xmlns:wps="http://schemas.microsoft.com/office/word/2010/wordprocessingShape" mc:Ignorable="w14 w15 w16se w16cid wp14">
   <w:p>
     <w:pPr>
@@ -27940,7 +31529,26 @@
 </w:hdr>
 </file>
 
-<file path=word/header22.xml><?xml version="1.0" encoding="utf-8"?>
+<file path=word/header2.xml><?xml version="1.0" encoding="utf-8"?>
+<w:hdr xmlns:wpc="http://schemas.microsoft.com/office/word/2010/wordprocessingCanvas" xmlns:cx="http://schemas.microsoft.com/office/drawing/2014/chartex" xmlns:cx1="http://schemas.microsoft.com/office/drawing/2015/9/8/chartex" xmlns:cx2="http://schemas.microsoft.com/office/drawing/2015/10/21/chartex" xmlns:cx3="http://schemas.microsoft.com/office/drawing/2016/5/9/chartex" xmlns:cx4="http://schemas.microsoft.com/office/drawing/2016/5/10/chartex" xmlns:cx5="http://schemas.microsoft.com/office/drawing/2016/5/11/chartex" xmlns:cx6="http://schemas.microsoft.com/office/drawing/2016/5/12/chartex" xmlns:cx7="http://schemas.microsoft.com/office/drawing/2016/5/13/chartex" xmlns:cx8="http://schemas.microsoft.com/office/drawing/2016/5/14/chartex" xmlns:mc="http://schemas.openxmlformats.org/markup-compatibility/2006" xmlns:aink="http://schemas.microsoft.com/office/drawing/2016/ink" xmlns:am3d="http://schemas.microsoft.com/office/drawing/2017/model3d" xmlns:o="urn:schemas-microsoft-com:office:office" xmlns:r="http://schemas.openxmlformats.org/officeDocument/2006/relationships" xmlns:m="http://schemas.openxmlformats.org/officeDocument/2006/math" xmlns:v="urn:schemas-microsoft-com:vml" xmlns:wp14="http://schemas.microsoft.com/office/word/2010/wordprocessingDrawing" xmlns:wp="http://schemas.openxmlformats.org/drawingml/2006/wordprocessingDrawing" xmlns:w10="urn:schemas-microsoft-com:office:word" xmlns:w="http://schemas.openxmlformats.org/wordprocessingml/2006/main" xmlns:w14="http://schemas.microsoft.com/office/word/2010/wordml" xmlns:w15="http://schemas.microsoft.com/office/word/2012/wordml" xmlns:w16cid="http://schemas.microsoft.com/office/word/2016/wordml/cid" xmlns:w16se="http://schemas.microsoft.com/office/word/2015/wordml/symex" xmlns:wpg="http://schemas.microsoft.com/office/word/2010/wordprocessingGroup" xmlns:wpi="http://schemas.microsoft.com/office/word/2010/wordprocessingInk" xmlns:wne="http://schemas.microsoft.com/office/word/2006/wordml" xmlns:wps="http://schemas.microsoft.com/office/word/2010/wordprocessingShape" mc:Ignorable="w14 w15 w16se w16cid wp14">
+  <w:p>
+    <w:pPr>
+      <w:pStyle w:val="Header"/>
+      <w:pBdr>
+        <w:bottom w:val="none" w:sz="0" w:space="0" w:color="auto"/>
+      </w:pBdr>
+    </w:pPr>
+    <w:r>
+      <w:rPr>
+        <w:rStyle w:val="PageNumber"/>
+      </w:rPr>
+      <w:tab/>
+    </w:r>
+  </w:p>
+</w:hdr>
+</file>
+
+<file path=word/header20.xml><?xml version="1.0" encoding="utf-8"?>
 <w:hdr xmlns:wpc="http://schemas.microsoft.com/office/word/2010/wordprocessingCanvas" xmlns:cx="http://schemas.microsoft.com/office/drawing/2014/chartex" xmlns:cx1="http://schemas.microsoft.com/office/drawing/2015/9/8/chartex" xmlns:cx2="http://schemas.microsoft.com/office/drawing/2015/10/21/chartex" xmlns:cx3="http://schemas.microsoft.com/office/drawing/2016/5/9/chartex" xmlns:cx4="http://schemas.microsoft.com/office/drawing/2016/5/10/chartex" xmlns:cx5="http://schemas.microsoft.com/office/drawing/2016/5/11/chartex" xmlns:cx6="http://schemas.microsoft.com/office/drawing/2016/5/12/chartex" xmlns:cx7="http://schemas.microsoft.com/office/drawing/2016/5/13/chartex" xmlns:cx8="http://schemas.microsoft.com/office/drawing/2016/5/14/chartex" xmlns:mc="http://schemas.openxmlformats.org/markup-compatibility/2006" xmlns:aink="http://schemas.microsoft.com/office/drawing/2016/ink" xmlns:am3d="http://schemas.microsoft.com/office/drawing/2017/model3d" xmlns:o="urn:schemas-microsoft-com:office:office" xmlns:r="http://schemas.openxmlformats.org/officeDocument/2006/relationships" xmlns:m="http://schemas.openxmlformats.org/officeDocument/2006/math" xmlns:v="urn:schemas-microsoft-com:vml" xmlns:wp14="http://schemas.microsoft.com/office/word/2010/wordprocessingDrawing" xmlns:wp="http://schemas.openxmlformats.org/drawingml/2006/wordprocessingDrawing" xmlns:w10="urn:schemas-microsoft-com:office:word" xmlns:w="http://schemas.openxmlformats.org/wordprocessingml/2006/main" xmlns:w14="http://schemas.microsoft.com/office/word/2010/wordml" xmlns:w15="http://schemas.microsoft.com/office/word/2012/wordml" xmlns:w16cid="http://schemas.microsoft.com/office/word/2016/wordml/cid" xmlns:w16se="http://schemas.microsoft.com/office/word/2015/wordml/symex" xmlns:wpg="http://schemas.microsoft.com/office/word/2010/wordprocessingGroup" xmlns:wpi="http://schemas.microsoft.com/office/word/2010/wordprocessingInk" xmlns:wne="http://schemas.microsoft.com/office/word/2006/wordml" xmlns:wps="http://schemas.microsoft.com/office/word/2010/wordprocessingShape" mc:Ignorable="w14 w15 w16se w16cid wp14">
   <w:p>
     <w:pPr>
@@ -28012,7 +31620,7 @@
 </w:hdr>
 </file>
 
-<file path=word/header23.xml><?xml version="1.0" encoding="utf-8"?>
+<file path=word/header21.xml><?xml version="1.0" encoding="utf-8"?>
 <w:hdr xmlns:wpc="http://schemas.microsoft.com/office/word/2010/wordprocessingCanvas" xmlns:cx="http://schemas.microsoft.com/office/drawing/2014/chartex" xmlns:cx1="http://schemas.microsoft.com/office/drawing/2015/9/8/chartex" xmlns:cx2="http://schemas.microsoft.com/office/drawing/2015/10/21/chartex" xmlns:cx3="http://schemas.microsoft.com/office/drawing/2016/5/9/chartex" xmlns:cx4="http://schemas.microsoft.com/office/drawing/2016/5/10/chartex" xmlns:cx5="http://schemas.microsoft.com/office/drawing/2016/5/11/chartex" xmlns:cx6="http://schemas.microsoft.com/office/drawing/2016/5/12/chartex" xmlns:cx7="http://schemas.microsoft.com/office/drawing/2016/5/13/chartex" xmlns:cx8="http://schemas.microsoft.com/office/drawing/2016/5/14/chartex" xmlns:mc="http://schemas.openxmlformats.org/markup-compatibility/2006" xmlns:aink="http://schemas.microsoft.com/office/drawing/2016/ink" xmlns:am3d="http://schemas.microsoft.com/office/drawing/2017/model3d" xmlns:o="urn:schemas-microsoft-com:office:office" xmlns:r="http://schemas.openxmlformats.org/officeDocument/2006/relationships" xmlns:m="http://schemas.openxmlformats.org/officeDocument/2006/math" xmlns:v="urn:schemas-microsoft-com:vml" xmlns:wp14="http://schemas.microsoft.com/office/word/2010/wordprocessingDrawing" xmlns:wp="http://schemas.openxmlformats.org/drawingml/2006/wordprocessingDrawing" xmlns:w10="urn:schemas-microsoft-com:office:word" xmlns:w="http://schemas.openxmlformats.org/wordprocessingml/2006/main" xmlns:w14="http://schemas.microsoft.com/office/word/2010/wordml" xmlns:w15="http://schemas.microsoft.com/office/word/2012/wordml" xmlns:w16cid="http://schemas.microsoft.com/office/word/2016/wordml/cid" xmlns:w16se="http://schemas.microsoft.com/office/word/2015/wordml/symex" xmlns:wpg="http://schemas.microsoft.com/office/word/2010/wordprocessingGroup" xmlns:wpi="http://schemas.microsoft.com/office/word/2010/wordprocessingInk" xmlns:wne="http://schemas.microsoft.com/office/word/2006/wordml" xmlns:wps="http://schemas.microsoft.com/office/word/2010/wordprocessingShape" mc:Ignorable="w14 w15 w16se w16cid wp14">
   <w:p>
     <w:pPr>
@@ -28068,7 +31676,7 @@
 </w:hdr>
 </file>
 
-<file path=word/header24.xml><?xml version="1.0" encoding="utf-8"?>
+<file path=word/header22.xml><?xml version="1.0" encoding="utf-8"?>
 <w:hdr xmlns:wpc="http://schemas.microsoft.com/office/word/2010/wordprocessingCanvas" xmlns:cx="http://schemas.microsoft.com/office/drawing/2014/chartex" xmlns:cx1="http://schemas.microsoft.com/office/drawing/2015/9/8/chartex" xmlns:cx2="http://schemas.microsoft.com/office/drawing/2015/10/21/chartex" xmlns:cx3="http://schemas.microsoft.com/office/drawing/2016/5/9/chartex" xmlns:cx4="http://schemas.microsoft.com/office/drawing/2016/5/10/chartex" xmlns:cx5="http://schemas.microsoft.com/office/drawing/2016/5/11/chartex" xmlns:cx6="http://schemas.microsoft.com/office/drawing/2016/5/12/chartex" xmlns:cx7="http://schemas.microsoft.com/office/drawing/2016/5/13/chartex" xmlns:cx8="http://schemas.microsoft.com/office/drawing/2016/5/14/chartex" xmlns:mc="http://schemas.openxmlformats.org/markup-compatibility/2006" xmlns:aink="http://schemas.microsoft.com/office/drawing/2016/ink" xmlns:am3d="http://schemas.microsoft.com/office/drawing/2017/model3d" xmlns:o="urn:schemas-microsoft-com:office:office" xmlns:r="http://schemas.openxmlformats.org/officeDocument/2006/relationships" xmlns:m="http://schemas.openxmlformats.org/officeDocument/2006/math" xmlns:v="urn:schemas-microsoft-com:vml" xmlns:wp14="http://schemas.microsoft.com/office/word/2010/wordprocessingDrawing" xmlns:wp="http://schemas.openxmlformats.org/drawingml/2006/wordprocessingDrawing" xmlns:w10="urn:schemas-microsoft-com:office:word" xmlns:w="http://schemas.openxmlformats.org/wordprocessingml/2006/main" xmlns:w14="http://schemas.microsoft.com/office/word/2010/wordml" xmlns:w15="http://schemas.microsoft.com/office/word/2012/wordml" xmlns:w16cid="http://schemas.microsoft.com/office/word/2016/wordml/cid" xmlns:w16se="http://schemas.microsoft.com/office/word/2015/wordml/symex" xmlns:wpg="http://schemas.microsoft.com/office/word/2010/wordprocessingGroup" xmlns:wpi="http://schemas.microsoft.com/office/word/2010/wordprocessingInk" xmlns:wne="http://schemas.microsoft.com/office/word/2006/wordml" xmlns:wps="http://schemas.microsoft.com/office/word/2010/wordprocessingShape" mc:Ignorable="w14 w15 w16se w16cid wp14">
   <w:p>
     <w:pPr>
@@ -28146,7 +31754,7 @@
 </w:hdr>
 </file>
 
-<file path=word/header25.xml><?xml version="1.0" encoding="utf-8"?>
+<file path=word/header23.xml><?xml version="1.0" encoding="utf-8"?>
 <w:hdr xmlns:wpc="http://schemas.microsoft.com/office/word/2010/wordprocessingCanvas" xmlns:cx="http://schemas.microsoft.com/office/drawing/2014/chartex" xmlns:cx1="http://schemas.microsoft.com/office/drawing/2015/9/8/chartex" xmlns:cx2="http://schemas.microsoft.com/office/drawing/2015/10/21/chartex" xmlns:cx3="http://schemas.microsoft.com/office/drawing/2016/5/9/chartex" xmlns:cx4="http://schemas.microsoft.com/office/drawing/2016/5/10/chartex" xmlns:cx5="http://schemas.microsoft.com/office/drawing/2016/5/11/chartex" xmlns:cx6="http://schemas.microsoft.com/office/drawing/2016/5/12/chartex" xmlns:cx7="http://schemas.microsoft.com/office/drawing/2016/5/13/chartex" xmlns:cx8="http://schemas.microsoft.com/office/drawing/2016/5/14/chartex" xmlns:mc="http://schemas.openxmlformats.org/markup-compatibility/2006" xmlns:aink="http://schemas.microsoft.com/office/drawing/2016/ink" xmlns:am3d="http://schemas.microsoft.com/office/drawing/2017/model3d" xmlns:o="urn:schemas-microsoft-com:office:office" xmlns:r="http://schemas.openxmlformats.org/officeDocument/2006/relationships" xmlns:m="http://schemas.openxmlformats.org/officeDocument/2006/math" xmlns:v="urn:schemas-microsoft-com:vml" xmlns:wp14="http://schemas.microsoft.com/office/word/2010/wordprocessingDrawing" xmlns:wp="http://schemas.openxmlformats.org/drawingml/2006/wordprocessingDrawing" xmlns:w10="urn:schemas-microsoft-com:office:word" xmlns:w="http://schemas.openxmlformats.org/wordprocessingml/2006/main" xmlns:w14="http://schemas.microsoft.com/office/word/2010/wordml" xmlns:w15="http://schemas.microsoft.com/office/word/2012/wordml" xmlns:w16cid="http://schemas.microsoft.com/office/word/2016/wordml/cid" xmlns:w16se="http://schemas.microsoft.com/office/word/2015/wordml/symex" xmlns:wpg="http://schemas.microsoft.com/office/word/2010/wordprocessingGroup" xmlns:wpi="http://schemas.microsoft.com/office/word/2010/wordprocessingInk" xmlns:wne="http://schemas.microsoft.com/office/word/2006/wordml" xmlns:wps="http://schemas.microsoft.com/office/word/2010/wordprocessingShape" mc:Ignorable="w14 w15 w16se w16cid wp14">
   <w:p>
     <w:pPr>
@@ -28194,7 +31802,7 @@
 </w:hdr>
 </file>
 
-<file path=word/header26.xml><?xml version="1.0" encoding="utf-8"?>
+<file path=word/header24.xml><?xml version="1.0" encoding="utf-8"?>
 <w:hdr xmlns:wpc="http://schemas.microsoft.com/office/word/2010/wordprocessingCanvas" xmlns:cx="http://schemas.microsoft.com/office/drawing/2014/chartex" xmlns:cx1="http://schemas.microsoft.com/office/drawing/2015/9/8/chartex" xmlns:cx2="http://schemas.microsoft.com/office/drawing/2015/10/21/chartex" xmlns:cx3="http://schemas.microsoft.com/office/drawing/2016/5/9/chartex" xmlns:cx4="http://schemas.microsoft.com/office/drawing/2016/5/10/chartex" xmlns:cx5="http://schemas.microsoft.com/office/drawing/2016/5/11/chartex" xmlns:cx6="http://schemas.microsoft.com/office/drawing/2016/5/12/chartex" xmlns:cx7="http://schemas.microsoft.com/office/drawing/2016/5/13/chartex" xmlns:cx8="http://schemas.microsoft.com/office/drawing/2016/5/14/chartex" xmlns:mc="http://schemas.openxmlformats.org/markup-compatibility/2006" xmlns:aink="http://schemas.microsoft.com/office/drawing/2016/ink" xmlns:am3d="http://schemas.microsoft.com/office/drawing/2017/model3d" xmlns:o="urn:schemas-microsoft-com:office:office" xmlns:r="http://schemas.openxmlformats.org/officeDocument/2006/relationships" xmlns:m="http://schemas.openxmlformats.org/officeDocument/2006/math" xmlns:v="urn:schemas-microsoft-com:vml" xmlns:wp14="http://schemas.microsoft.com/office/word/2010/wordprocessingDrawing" xmlns:wp="http://schemas.openxmlformats.org/drawingml/2006/wordprocessingDrawing" xmlns:w10="urn:schemas-microsoft-com:office:word" xmlns:w="http://schemas.openxmlformats.org/wordprocessingml/2006/main" xmlns:w14="http://schemas.microsoft.com/office/word/2010/wordml" xmlns:w15="http://schemas.microsoft.com/office/word/2012/wordml" xmlns:w16cid="http://schemas.microsoft.com/office/word/2016/wordml/cid" xmlns:w16se="http://schemas.microsoft.com/office/word/2015/wordml/symex" xmlns:wpg="http://schemas.microsoft.com/office/word/2010/wordprocessingGroup" xmlns:wpi="http://schemas.microsoft.com/office/word/2010/wordprocessingInk" xmlns:wne="http://schemas.microsoft.com/office/word/2006/wordml" xmlns:wps="http://schemas.microsoft.com/office/word/2010/wordprocessingShape" mc:Ignorable="w14 w15 w16se w16cid wp14">
   <w:p>
     <w:pPr>
@@ -32337,35 +35945,6 @@
     </w:docPart>
     <w:docPart>
       <w:docPartPr>
-        <w:name w:val="0639EBFC077A47D88BD8511CC92A58F6"/>
-        <w:category>
-          <w:name w:val="Ogólne"/>
-          <w:gallery w:val="placeholder"/>
-        </w:category>
-        <w:types>
-          <w:type w:val="bbPlcHdr"/>
-        </w:types>
-        <w:behaviors>
-          <w:behavior w:val="content"/>
-        </w:behaviors>
-        <w:guid w:val="{A334A7D0-917B-441A-B3E8-3990094BABB1}"/>
-      </w:docPartPr>
-      <w:docPartBody>
-        <w:p>
-          <w:pPr>
-            <w:pStyle w:val="0639EBFC077A47D88BD8511CC92A58F6"/>
-          </w:pPr>
-          <w:r>
-            <w:rPr>
-              <w:rStyle w:val="PlaceholderText"/>
-            </w:rPr>
-            <w:t>[Autor]</w:t>
-          </w:r>
-        </w:p>
-      </w:docPartBody>
-    </w:docPart>
-    <w:docPart>
-      <w:docPartPr>
         <w:name w:val="96D1B75193DB4485BDE411BEE68B9A35"/>
         <w:category>
           <w:name w:val="Ogólne"/>
@@ -32551,21 +36130,20 @@
     <w:pitch w:val="default"/>
     <w:sig w:usb0="00000003" w:usb1="00000000" w:usb2="00000000" w:usb3="00000000" w:csb0="00000001" w:csb1="00000000"/>
   </w:font>
-  <w:font w:name="Courier">
-    <w:altName w:val="Courier New"/>
-    <w:panose1 w:val="02070409020205020404"/>
-    <w:charset w:val="00"/>
-    <w:family w:val="modern"/>
-    <w:notTrueType/>
-    <w:pitch w:val="fixed"/>
-    <w:sig w:usb0="00000003" w:usb1="00000000" w:usb2="00000000" w:usb3="00000000" w:csb0="00000001" w:csb1="00000000"/>
-  </w:font>
   <w:font w:name="Consolas">
     <w:panose1 w:val="020B0609020204030204"/>
     <w:charset w:val="00"/>
     <w:family w:val="modern"/>
     <w:pitch w:val="fixed"/>
     <w:sig w:usb0="E00006FF" w:usb1="0000FCFF" w:usb2="00000001" w:usb3="00000000" w:csb0="0000019F" w:csb1="00000000"/>
+  </w:font>
+  <w:font w:name="Courier">
+    <w:altName w:val="Courier New"/>
+    <w:panose1 w:val="02070409020205020404"/>
+    <w:charset w:val="00"/>
+    <w:family w:val="modern"/>
+    <w:pitch w:val="fixed"/>
+    <w:sig w:usb0="00000003" w:usb1="00000000" w:usb2="00000000" w:usb3="00000000" w:csb0="00000001" w:csb1="00000000"/>
   </w:font>
   <w:font w:name="Calibri Light">
     <w:panose1 w:val="020F0302020204030204"/>
@@ -32614,6 +36192,7 @@
     <w:rsid w:val="00AC2EB7"/>
     <w:rsid w:val="00AC714C"/>
     <w:rsid w:val="00B00EDB"/>
+    <w:rsid w:val="00B85696"/>
     <w:rsid w:val="00B97D57"/>
     <w:rsid w:val="00BC2EBF"/>
     <w:rsid w:val="00BE2049"/>
@@ -33964,7 +37543,7 @@
 </file>
 
 <file path=customXml/itemProps1.xml><?xml version="1.0" encoding="utf-8"?>
-<ds:datastoreItem xmlns:ds="http://schemas.openxmlformats.org/officeDocument/2006/customXml" ds:itemID="{814F1D17-9E9F-4502-8156-A6AAC0528D70}">
+<ds:datastoreItem xmlns:ds="http://schemas.openxmlformats.org/officeDocument/2006/customXml" ds:itemID="{95960D27-FCE7-49E7-9EA4-C5FFF5A7EA5D}">
   <ds:schemaRefs>
     <ds:schemaRef ds:uri="http://schemas.openxmlformats.org/officeDocument/2006/bibliography"/>
   </ds:schemaRefs>

--- a/wojciech-mazur-engineer-thesis.docx
+++ b/wojciech-mazur-engineer-thesis.docx
@@ -1658,7 +1658,7 @@
           <w:rPr>
             <w:webHidden/>
           </w:rPr>
-          <w:t>13</w:t>
+          <w:t>14</w:t>
         </w:r>
         <w:r>
           <w:rPr>
@@ -1737,7 +1737,7 @@
           <w:rPr>
             <w:webHidden/>
           </w:rPr>
-          <w:t>16</w:t>
+          <w:t>21</w:t>
         </w:r>
         <w:r>
           <w:rPr>
@@ -1816,7 +1816,7 @@
           <w:rPr>
             <w:webHidden/>
           </w:rPr>
-          <w:t>19</w:t>
+          <w:t>30</w:t>
         </w:r>
         <w:r>
           <w:rPr>
@@ -1895,7 +1895,7 @@
           <w:rPr>
             <w:webHidden/>
           </w:rPr>
-          <w:t>22</w:t>
+          <w:t>33</w:t>
         </w:r>
         <w:r>
           <w:rPr>
@@ -1974,7 +1974,7 @@
           <w:rPr>
             <w:webHidden/>
           </w:rPr>
-          <w:t>25</w:t>
+          <w:t>36</w:t>
         </w:r>
         <w:r>
           <w:rPr>
@@ -26643,88 +26643,10 @@
       <w:pPr>
         <w:keepNext/>
         <w:jc w:val="center"/>
-      </w:pPr>
-      <w:r>
-        <w:rPr>
-          <w:lang w:val="en-US"/>
-        </w:rPr>
-        <w:drawing>
-          <wp:inline distT="0" distB="0" distL="0" distR="0" wp14:anchorId="664E7B31" wp14:editId="0286E745">
-            <wp:extent cx="4397071" cy="2438476"/>
-            <wp:effectExtent l="0" t="0" r="3810" b="0"/>
-            <wp:docPr id="1" name="Picture 1"/>
-            <wp:cNvGraphicFramePr>
-              <a:graphicFrameLocks xmlns:a="http://schemas.openxmlformats.org/drawingml/2006/main" noChangeAspect="1"/>
-            </wp:cNvGraphicFramePr>
-            <a:graphic xmlns:a="http://schemas.openxmlformats.org/drawingml/2006/main">
-              <a:graphicData uri="http://schemas.openxmlformats.org/drawingml/2006/picture">
-                <pic:pic xmlns:pic="http://schemas.openxmlformats.org/drawingml/2006/picture">
-                  <pic:nvPicPr>
-                    <pic:cNvPr id="1" name=""/>
-                    <pic:cNvPicPr/>
-                  </pic:nvPicPr>
-                  <pic:blipFill>
-                    <a:blip r:embed="rId26"/>
-                    <a:stretch>
-                      <a:fillRect/>
-                    </a:stretch>
-                  </pic:blipFill>
-                  <pic:spPr>
-                    <a:xfrm>
-                      <a:off x="0" y="0"/>
-                      <a:ext cx="4413524" cy="2447600"/>
-                    </a:xfrm>
-                    <a:prstGeom prst="rect">
-                      <a:avLst/>
-                    </a:prstGeom>
-                  </pic:spPr>
-                </pic:pic>
-              </a:graphicData>
-            </a:graphic>
-          </wp:inline>
-        </w:drawing>
-      </w:r>
-    </w:p>
-    <w:p>
-      <w:pPr>
-        <w:pStyle w:val="Caption"/>
-        <w:jc w:val="center"/>
-        <w:rPr>
-          <w:lang w:val="en-US"/>
-        </w:rPr>
-      </w:pPr>
-      <w:proofErr w:type="spellStart"/>
-      <w:r>
-        <w:t>Figure</w:t>
-      </w:r>
-      <w:proofErr w:type="spellEnd"/>
-      <w:r>
-        <w:t xml:space="preserve"> </w:t>
-      </w:r>
-      <w:fldSimple w:instr=" SEQ Figure \* ARABIC ">
-        <w:r>
-          <w:rPr>
-            <w:noProof/>
-          </w:rPr>
-          <w:t>5</w:t>
-        </w:r>
-      </w:fldSimple>
-      <w:r>
-        <w:t xml:space="preserve"> BBC </w:t>
-      </w:r>
-      <w:proofErr w:type="spellStart"/>
-      <w:r>
-        <w:t>America</w:t>
-      </w:r>
-      <w:proofErr w:type="spellEnd"/>
-      <w:r>
-        <w:t xml:space="preserve"> interview </w:t>
-      </w:r>
-      <w:proofErr w:type="spellStart"/>
-      <w:r>
-        <w:t>material</w:t>
-      </w:r>
-      <w:proofErr w:type="spellEnd"/>
+        <w:rPr>
+          <w:lang w:val="en-US"/>
+        </w:rPr>
+      </w:pPr>
     </w:p>
     <w:p>
       <w:pPr>
@@ -26853,8 +26775,8 @@
           <w:lang w:val="en-US"/>
         </w:rPr>
         <w:sectPr>
-          <w:headerReference w:type="even" r:id="rId27"/>
-          <w:headerReference w:type="default" r:id="rId28"/>
+          <w:headerReference w:type="even" r:id="rId26"/>
+          <w:headerReference w:type="default" r:id="rId27"/>
           <w:footnotePr>
             <w:numRestart w:val="eachPage"/>
           </w:footnotePr>
@@ -27164,7 +27086,7 @@
       <w:pPr>
         <w:pStyle w:val="Tekstpods"/>
         <w:rPr>
-          <w:lang w:val="en-US"/>
+          <w:lang w:val="en"/>
         </w:rPr>
       </w:pPr>
       <w:r>
@@ -27214,6 +27136,954 @@
         </w:rPr>
         <w:t xml:space="preserve"> font size 10 in frames (Listing 4.1) with a space between the lines of the value 1. All lines of code should be numbered so that they can be referenced in the text of the document.</w:t>
       </w:r>
+    </w:p>
+    <w:p>
+      <w:pPr>
+        <w:pStyle w:val="Heading2"/>
+        <w:rPr>
+          <w:lang w:val="en"/>
+        </w:rPr>
+      </w:pPr>
+      <w:r>
+        <w:rPr>
+          <w:lang w:val="en"/>
+        </w:rPr>
+        <w:lastRenderedPageBreak/>
+        <w:t xml:space="preserve">Application </w:t>
+      </w:r>
+      <w:r>
+        <w:rPr>
+          <w:lang w:val="en"/>
+        </w:rPr>
+        <w:t>internal details</w:t>
+      </w:r>
+    </w:p>
+    <w:p>
+      <w:pPr>
+        <w:pStyle w:val="Heading3"/>
+        <w:rPr>
+          <w:lang w:val="en"/>
+        </w:rPr>
+      </w:pPr>
+      <w:r>
+        <w:rPr>
+          <w:lang w:val="en"/>
+        </w:rPr>
+        <w:t>Face image processing</w:t>
+      </w:r>
+    </w:p>
+    <w:p>
+      <w:pPr>
+        <w:pStyle w:val="Tekstpods"/>
+        <w:rPr>
+          <w:lang w:val="en"/>
+        </w:rPr>
+      </w:pPr>
+      <w:r>
+        <w:rPr>
+          <w:lang w:val="en"/>
+        </w:rPr>
+        <w:t xml:space="preserve">First file that user needs to run is a file responsible for cropping images of people, so that only the processed image of a face is saved. </w:t>
+      </w:r>
+      <w:r>
+        <w:rPr>
+          <w:lang w:val="en"/>
+        </w:rPr>
+        <w:t xml:space="preserve">To detect the face first method that is used, is previously described </w:t>
+      </w:r>
+      <w:proofErr w:type="spellStart"/>
+      <w:r>
+        <w:rPr>
+          <w:lang w:val="en"/>
+        </w:rPr>
+        <w:t>haar</w:t>
+      </w:r>
+      <w:proofErr w:type="spellEnd"/>
+      <w:r>
+        <w:rPr>
+          <w:lang w:val="en"/>
+        </w:rPr>
+        <w:t xml:space="preserve">-like cascades classifier, with proper xml file that will allow to quickly find location of frontal part of face. The loop is </w:t>
+      </w:r>
+      <w:r>
+        <w:rPr>
+          <w:lang w:val="en-US"/>
+        </w:rPr>
+        <w:t>recursively</w:t>
+      </w:r>
+      <w:r>
+        <w:rPr>
+          <w:lang w:val="en"/>
+        </w:rPr>
+        <w:t xml:space="preserve"> walking though folders from image folders</w:t>
+      </w:r>
+      <w:r>
+        <w:rPr>
+          <w:lang w:val="en"/>
+        </w:rPr>
+        <w:t>, reading labels, which is used to identify recognized person later, and put that on a video material</w:t>
+      </w:r>
+      <w:r>
+        <w:rPr>
+          <w:lang w:val="en"/>
+        </w:rPr>
+        <w:t xml:space="preserve"> above the face</w:t>
+      </w:r>
+      <w:r>
+        <w:rPr>
+          <w:lang w:val="en"/>
+        </w:rPr>
+        <w:t>.</w:t>
+      </w:r>
+    </w:p>
+    <w:p>
+      <w:pPr>
+        <w:pStyle w:val="Tekstpods"/>
+        <w:rPr>
+          <w:lang w:val="en"/>
+        </w:rPr>
+      </w:pPr>
+      <w:r>
+        <w:rPr>
+          <w:lang w:val="en"/>
+        </w:rPr>
+        <w:tab/>
+      </w:r>
+      <w:proofErr w:type="spellStart"/>
+      <w:r>
+        <w:rPr>
+          <w:lang w:val="en"/>
+        </w:rPr>
+        <w:t>Haar</w:t>
+      </w:r>
+      <w:proofErr w:type="spellEnd"/>
+      <w:r>
+        <w:rPr>
+          <w:lang w:val="en"/>
+        </w:rPr>
+        <w:t>-like cascades method works in greyscale, so the next step is image being changed to greyscale from b</w:t>
+      </w:r>
+      <w:r>
+        <w:rPr>
+          <w:lang w:val="en"/>
+        </w:rPr>
+        <w:t xml:space="preserve">lue </w:t>
+      </w:r>
+      <w:r>
+        <w:rPr>
+          <w:lang w:val="en"/>
+        </w:rPr>
+        <w:t>g</w:t>
+      </w:r>
+      <w:r>
+        <w:rPr>
+          <w:lang w:val="en"/>
+        </w:rPr>
+        <w:t xml:space="preserve">reen </w:t>
+      </w:r>
+      <w:r>
+        <w:rPr>
+          <w:lang w:val="en"/>
+        </w:rPr>
+        <w:t>r</w:t>
+      </w:r>
+      <w:r>
+        <w:rPr>
+          <w:lang w:val="en"/>
+        </w:rPr>
+        <w:t>ed scale</w:t>
+      </w:r>
+      <w:r>
+        <w:rPr>
+          <w:lang w:val="en"/>
+        </w:rPr>
+        <w:t xml:space="preserve">, which is provided by the OpenCV library. Then, </w:t>
+      </w:r>
+      <w:r>
+        <w:rPr>
+          <w:lang w:val="en"/>
+        </w:rPr>
+        <w:t xml:space="preserve">detector tries to find a face on a given image, where two arguments are being used, </w:t>
+      </w:r>
+      <w:proofErr w:type="spellStart"/>
+      <w:r>
+        <w:rPr>
+          <w:lang w:val="en"/>
+        </w:rPr>
+        <w:t>scaleFactor</w:t>
+      </w:r>
+      <w:proofErr w:type="spellEnd"/>
+      <w:r>
+        <w:rPr>
+          <w:lang w:val="en"/>
+        </w:rPr>
+        <w:t xml:space="preserve"> and </w:t>
+      </w:r>
+      <w:proofErr w:type="spellStart"/>
+      <w:r>
+        <w:rPr>
+          <w:lang w:val="en"/>
+        </w:rPr>
+        <w:t>minNeighbors</w:t>
+      </w:r>
+      <w:proofErr w:type="spellEnd"/>
+      <w:r>
+        <w:rPr>
+          <w:lang w:val="en"/>
+        </w:rPr>
+        <w:t xml:space="preserve">. </w:t>
+      </w:r>
+      <w:proofErr w:type="spellStart"/>
+      <w:r>
+        <w:rPr>
+          <w:lang w:val="en"/>
+        </w:rPr>
+        <w:t>S</w:t>
+      </w:r>
+      <w:r>
+        <w:rPr>
+          <w:lang w:val="en"/>
+        </w:rPr>
+        <w:t>caleFactor</w:t>
+      </w:r>
+      <w:proofErr w:type="spellEnd"/>
+      <w:r>
+        <w:rPr>
+          <w:lang w:val="en"/>
+        </w:rPr>
+        <w:t xml:space="preserve"> </w:t>
+      </w:r>
+      <w:r>
+        <w:rPr>
+          <w:lang w:val="en"/>
+        </w:rPr>
+        <w:t>pa</w:t>
+      </w:r>
+      <w:r>
+        <w:rPr>
+          <w:lang w:val="en"/>
+        </w:rPr>
+        <w:t>rameter</w:t>
+      </w:r>
+      <w:r>
+        <w:rPr>
+          <w:lang w:val="en"/>
+        </w:rPr>
+        <w:t xml:space="preserve"> is</w:t>
+      </w:r>
+      <w:r>
+        <w:rPr>
+          <w:lang w:val="en"/>
+        </w:rPr>
+        <w:t xml:space="preserve"> specifying how much the image size is reduced at each image scale</w:t>
+      </w:r>
+      <w:r>
+        <w:rPr>
+          <w:lang w:val="en"/>
+        </w:rPr>
+        <w:t xml:space="preserve">, </w:t>
+      </w:r>
+      <w:proofErr w:type="spellStart"/>
+      <w:r>
+        <w:rPr>
+          <w:lang w:val="en"/>
+        </w:rPr>
+        <w:t>m</w:t>
+      </w:r>
+      <w:r>
+        <w:rPr>
+          <w:lang w:val="en"/>
+        </w:rPr>
+        <w:t>inNeighbors</w:t>
+      </w:r>
+      <w:proofErr w:type="spellEnd"/>
+      <w:r>
+        <w:rPr>
+          <w:lang w:val="en"/>
+        </w:rPr>
+        <w:t xml:space="preserve"> </w:t>
+      </w:r>
+      <w:r>
+        <w:rPr>
+          <w:lang w:val="en"/>
+        </w:rPr>
+        <w:t>specif</w:t>
+      </w:r>
+      <w:r>
+        <w:rPr>
+          <w:lang w:val="en"/>
+        </w:rPr>
+        <w:t>ies</w:t>
+      </w:r>
+      <w:r>
+        <w:rPr>
+          <w:lang w:val="en"/>
+        </w:rPr>
+        <w:t xml:space="preserve"> how many neighbors each candidate rectangle should have to retain it</w:t>
+      </w:r>
+      <w:r>
+        <w:rPr>
+          <w:lang w:val="en"/>
+        </w:rPr>
+        <w:t xml:space="preserve"> </w:t>
+      </w:r>
+      <w:sdt>
+        <w:sdtPr>
+          <w:rPr>
+            <w:lang w:val="en"/>
+          </w:rPr>
+          <w:id w:val="1331107043"/>
+          <w:citation/>
+        </w:sdtPr>
+        <w:sdtContent>
+          <w:r>
+            <w:rPr>
+              <w:lang w:val="en"/>
+            </w:rPr>
+            <w:fldChar w:fldCharType="begin"/>
+          </w:r>
+          <w:r>
+            <w:rPr>
+              <w:lang w:val="en-US"/>
+            </w:rPr>
+            <w:instrText xml:space="preserve"> CITATION doc19 \l 1033 </w:instrText>
+          </w:r>
+          <w:r>
+            <w:rPr>
+              <w:lang w:val="en"/>
+            </w:rPr>
+            <w:fldChar w:fldCharType="separate"/>
+          </w:r>
+          <w:r>
+            <w:rPr>
+              <w:noProof/>
+              <w:lang w:val="en-US"/>
+            </w:rPr>
+            <w:t>[21]</w:t>
+          </w:r>
+          <w:r>
+            <w:rPr>
+              <w:lang w:val="en"/>
+            </w:rPr>
+            <w:fldChar w:fldCharType="end"/>
+          </w:r>
+        </w:sdtContent>
+      </w:sdt>
+      <w:r>
+        <w:rPr>
+          <w:lang w:val="en"/>
+        </w:rPr>
+        <w:t>.</w:t>
+      </w:r>
+      <w:r>
+        <w:rPr>
+          <w:lang w:val="en"/>
+        </w:rPr>
+        <w:t xml:space="preserve"> </w:t>
+      </w:r>
+      <w:r>
+        <w:rPr>
+          <w:lang w:val="en-US"/>
+        </w:rPr>
+        <w:t>Those</w:t>
+      </w:r>
+      <w:r>
+        <w:rPr>
+          <w:lang w:val="en"/>
+        </w:rPr>
+        <w:t xml:space="preserve"> parameters often need to be checked manually, as there is </w:t>
+      </w:r>
+      <w:r>
+        <w:rPr>
+          <w:lang w:val="en"/>
+        </w:rPr>
+        <w:t>no one given indicator of how well they will perform on a chosen material.</w:t>
+      </w:r>
+    </w:p>
+    <w:p>
+      <w:pPr>
+        <w:pStyle w:val="Tekstpods"/>
+        <w:rPr>
+          <w:lang w:val="en-US"/>
+        </w:rPr>
+      </w:pPr>
+      <w:r>
+        <w:rPr>
+          <w:lang w:val="en-US"/>
+        </w:rPr>
+        <w:t xml:space="preserve">One of the anchors that can be used to align a </w:t>
+      </w:r>
+      <w:r>
+        <w:rPr>
+          <w:lang w:val="en-US"/>
+        </w:rPr>
+        <w:t xml:space="preserve">face image, are eyes, and they were chosen in this thesis. Again, a </w:t>
+      </w:r>
+      <w:proofErr w:type="spellStart"/>
+      <w:r>
+        <w:rPr>
+          <w:lang w:val="en-US"/>
+        </w:rPr>
+        <w:t>haar</w:t>
+      </w:r>
+      <w:proofErr w:type="spellEnd"/>
+      <w:r>
+        <w:rPr>
+          <w:lang w:val="en-US"/>
+        </w:rPr>
+        <w:t xml:space="preserve">-like classifier is used, but this time with a </w:t>
+      </w:r>
+      <w:r>
+        <w:rPr>
+          <w:lang w:val="en-US"/>
+        </w:rPr>
+        <w:t xml:space="preserve">different xml file. To reduce possibility of false positive, eyes are only detected on a surface, where face was previously detected. </w:t>
+      </w:r>
+      <w:r>
+        <w:rPr>
+          <w:lang w:val="en-US"/>
+        </w:rPr>
+        <w:t>If there was only one eye detected, it is being ignored and no alignment is applied.</w:t>
+      </w:r>
+      <w:r>
+        <w:rPr>
+          <w:lang w:val="en-US"/>
+        </w:rPr>
+        <w:t xml:space="preserve"> If there are two eyes detected, angle between them is calculated</w:t>
+      </w:r>
+      <w:r>
+        <w:rPr>
+          <w:lang w:val="en-US"/>
+        </w:rPr>
+        <w:t xml:space="preserve">, but the result is returned in radians, so multiplication is required. </w:t>
+      </w:r>
+    </w:p>
+    <w:p>
+      <w:pPr>
+        <w:pStyle w:val="Tekstpods"/>
+        <w:rPr>
+          <w:lang w:val="en-US"/>
+        </w:rPr>
+      </w:pPr>
+      <m:oMathPara>
+        <m:oMath>
+          <m:func>
+            <m:funcPr>
+              <m:ctrlPr>
+                <w:rPr>
+                  <w:rFonts w:ascii="Cambria Math" w:hAnsi="Cambria Math"/>
+                  <w:i/>
+                  <w:lang w:val="en-US"/>
+                </w:rPr>
+              </m:ctrlPr>
+            </m:funcPr>
+            <m:fName>
+              <m:sSup>
+                <m:sSupPr>
+                  <m:ctrlPr>
+                    <w:rPr>
+                      <w:rFonts w:ascii="Cambria Math" w:hAnsi="Cambria Math"/>
+                      <w:i/>
+                      <w:lang w:val="en-US"/>
+                    </w:rPr>
+                  </m:ctrlPr>
+                </m:sSupPr>
+                <m:e>
+                  <m:r>
+                    <m:rPr>
+                      <m:sty m:val="p"/>
+                    </m:rPr>
+                    <w:rPr>
+                      <w:rFonts w:ascii="Cambria Math" w:hAnsi="Cambria Math"/>
+                    </w:rPr>
+                    <m:t>tan</m:t>
+                  </m:r>
+                </m:e>
+                <m:sup>
+                  <m:r>
+                    <w:rPr>
+                      <w:rFonts w:ascii="Cambria Math" w:hAnsi="Cambria Math"/>
+                    </w:rPr>
+                    <m:t>-1</m:t>
+                  </m:r>
+                </m:sup>
+              </m:sSup>
+            </m:fName>
+            <m:e>
+              <m:d>
+                <m:dPr>
+                  <m:ctrlPr>
+                    <w:rPr>
+                      <w:rFonts w:ascii="Cambria Math" w:hAnsi="Cambria Math"/>
+                      <w:i/>
+                      <w:lang w:val="en-US"/>
+                    </w:rPr>
+                  </m:ctrlPr>
+                </m:dPr>
+                <m:e>
+                  <m:r>
+                    <w:rPr>
+                      <w:rFonts w:ascii="Cambria Math" w:hAnsi="Cambria Math"/>
+                      <w:lang w:val="en-US"/>
+                    </w:rPr>
+                    <m:t>x1-x2 , y1-y2</m:t>
+                  </m:r>
+                </m:e>
+              </m:d>
+              <m:r>
+                <w:rPr>
+                  <w:rFonts w:ascii="Cambria Math" w:hAnsi="Cambria Math"/>
+                  <w:lang w:val="en-US"/>
+                </w:rPr>
+                <m:t>*</m:t>
+              </m:r>
+              <m:f>
+                <m:fPr>
+                  <m:ctrlPr>
+                    <w:rPr>
+                      <w:rFonts w:ascii="Cambria Math" w:hAnsi="Cambria Math"/>
+                      <w:i/>
+                      <w:lang w:val="en-US"/>
+                    </w:rPr>
+                  </m:ctrlPr>
+                </m:fPr>
+                <m:num>
+                  <m:r>
+                    <w:rPr>
+                      <w:rFonts w:ascii="Cambria Math" w:hAnsi="Cambria Math"/>
+                      <w:lang w:val="en-US"/>
+                    </w:rPr>
+                    <m:t>180</m:t>
+                  </m:r>
+                </m:num>
+                <m:den>
+                  <m:r>
+                    <w:rPr>
+                      <w:rFonts w:ascii="Cambria Math" w:hAnsi="Cambria Math"/>
+                      <w:lang w:val="en-US"/>
+                    </w:rPr>
+                    <m:t>π</m:t>
+                  </m:r>
+                </m:den>
+              </m:f>
+            </m:e>
+          </m:func>
+        </m:oMath>
+      </m:oMathPara>
+    </w:p>
+    <w:p>
+      <w:pPr>
+        <w:pStyle w:val="Tekstpods"/>
+        <w:rPr>
+          <w:lang w:val="en-US"/>
+        </w:rPr>
+      </w:pPr>
+      <w:r>
+        <w:rPr>
+          <w:lang w:val="en-US"/>
+        </w:rPr>
+        <w:t xml:space="preserve">Then, a few rules are being applied to filter whether the eyes that were detected, are not a false positive. Assuming that pictures are of the people with </w:t>
+      </w:r>
+      <w:r>
+        <w:rPr>
+          <w:lang w:val="en-US"/>
+        </w:rPr>
+        <w:lastRenderedPageBreak/>
+        <w:t>the face only in position</w:t>
+      </w:r>
+      <w:r>
+        <w:rPr>
+          <w:lang w:val="en-US"/>
+        </w:rPr>
+        <w:t xml:space="preserve"> </w:t>
+      </w:r>
+      <w:proofErr w:type="gramStart"/>
+      <w:r>
+        <w:rPr>
+          <w:lang w:val="en-US"/>
+        </w:rPr>
+        <w:t>more or less</w:t>
+      </w:r>
+      <w:r>
+        <w:rPr>
+          <w:lang w:val="en-US"/>
+        </w:rPr>
+        <w:t xml:space="preserve"> perpendicularly</w:t>
+      </w:r>
+      <w:proofErr w:type="gramEnd"/>
+      <w:r>
+        <w:rPr>
+          <w:lang w:val="en-US"/>
+        </w:rPr>
+        <w:t xml:space="preserve"> to the bottom of the image, </w:t>
+      </w:r>
+      <w:r>
+        <w:rPr>
+          <w:lang w:val="en-US"/>
+        </w:rPr>
+        <w:t>when rotation above 20 degrees is detected, it is zeroed. Python atan2 function</w:t>
+      </w:r>
+      <w:r>
+        <w:rPr>
+          <w:lang w:val="en-US"/>
+        </w:rPr>
+        <w:t xml:space="preserve"> is working in such a way, that depending on which eye is higher, whether right or left, arctan value differs and function</w:t>
+      </w:r>
+      <w:r>
+        <w:rPr>
+          <w:lang w:val="en-US"/>
+        </w:rPr>
+        <w:t xml:space="preserve"> can also return a big negative number like -177. </w:t>
+      </w:r>
+      <w:r>
+        <w:rPr>
+          <w:lang w:val="en-US"/>
+        </w:rPr>
+        <w:t xml:space="preserve">With such value rotation matrix that is further calculated would flip image about upside down. To </w:t>
+      </w:r>
+      <w:r>
+        <w:rPr>
+          <w:lang w:val="en-US"/>
+        </w:rPr>
+        <w:t xml:space="preserve">adjust that value </w:t>
+      </w:r>
+      <w:r>
+        <w:rPr>
+          <w:lang w:val="en-US"/>
+        </w:rPr>
+        <w:t xml:space="preserve"> </w:t>
+      </w:r>
+      <m:oMath>
+        <m:f>
+          <m:fPr>
+            <m:ctrlPr>
+              <w:rPr>
+                <w:rFonts w:ascii="Cambria Math" w:hAnsi="Cambria Math"/>
+                <w:i/>
+                <w:lang w:val="en-US"/>
+              </w:rPr>
+            </m:ctrlPr>
+          </m:fPr>
+          <m:num>
+            <m:r>
+              <w:rPr>
+                <w:rFonts w:ascii="Cambria Math" w:hAnsi="Cambria Math"/>
+                <w:lang w:val="en-US"/>
+              </w:rPr>
+              <m:t>π</m:t>
+            </m:r>
+          </m:num>
+          <m:den>
+            <m:r>
+              <w:rPr>
+                <w:rFonts w:ascii="Cambria Math" w:hAnsi="Cambria Math"/>
+                <w:lang w:val="en-US"/>
+              </w:rPr>
+              <m:t>2</m:t>
+            </m:r>
+          </m:den>
+        </m:f>
+        <m:r>
+          <w:rPr>
+            <w:rFonts w:ascii="Cambria Math" w:hAnsi="Cambria Math"/>
+            <w:lang w:val="en-US"/>
+          </w:rPr>
+          <m:t>-177</m:t>
+        </m:r>
+      </m:oMath>
+      <w:r>
+        <w:rPr>
+          <w:lang w:val="en-US"/>
+        </w:rPr>
+        <w:t xml:space="preserve"> would be applied.</w:t>
+      </w:r>
+    </w:p>
+    <w:p>
+      <w:pPr>
+        <w:pStyle w:val="Tekstpods"/>
+        <w:rPr>
+          <w:lang w:val="en-US"/>
+        </w:rPr>
+      </w:pPr>
+      <w:r>
+        <w:rPr>
+          <w:lang w:val="en-US"/>
+        </w:rPr>
+        <w:t xml:space="preserve">Taking above angle, rotation matrix is calculated and applied to the photo. Although to avoid black corners that appear when rotation is applied to previously cut photo, rotation is applied to the main photo before the face cutout and the procedure with looking for the face is retried. To avoid noises and training algorithm with unnecessary details Gaussian blur is applied. </w:t>
+      </w:r>
+      <w:r>
+        <w:rPr>
+          <w:lang w:val="en-US"/>
+        </w:rPr>
+        <w:t>Also,</w:t>
+      </w:r>
+      <w:r>
+        <w:rPr>
+          <w:lang w:val="en-US"/>
+        </w:rPr>
+        <w:t xml:space="preserve"> histogram normalization</w:t>
+      </w:r>
+      <w:r>
+        <w:rPr>
+          <w:lang w:val="en-US"/>
+        </w:rPr>
+        <w:t xml:space="preserve"> method is applied</w:t>
+      </w:r>
+      <w:r>
+        <w:rPr>
+          <w:lang w:val="en-US"/>
+        </w:rPr>
+        <w:t>, to emphasize the most distinct spots.</w:t>
+      </w:r>
+    </w:p>
+    <w:p>
+      <w:pPr>
+        <w:pStyle w:val="Tekstpods"/>
+        <w:rPr>
+          <w:lang w:val="en-US"/>
+        </w:rPr>
+      </w:pPr>
+      <w:r>
+        <w:rPr>
+          <w:lang w:val="en-US"/>
+        </w:rPr>
+        <w:t xml:space="preserve">Last operation is to create a separate folder that processed images will be stored in. Every face picture has the same height and width, that is previously set in the program code. Images are saved </w:t>
+      </w:r>
+      <w:r>
+        <w:rPr>
+          <w:lang w:val="en-US"/>
+        </w:rPr>
+        <w:t xml:space="preserve">in folders, that are named the same as the folders that they were originally stored in. </w:t>
+      </w:r>
+    </w:p>
+    <w:p>
+      <w:pPr>
+        <w:pStyle w:val="Heading3"/>
+        <w:rPr>
+          <w:lang w:val="en-US"/>
+        </w:rPr>
+      </w:pPr>
+      <w:r>
+        <w:rPr>
+          <w:lang w:val="en-US"/>
+        </w:rPr>
+        <w:t>Training recognizer</w:t>
+      </w:r>
+    </w:p>
+    <w:p>
+      <w:pPr>
+        <w:pStyle w:val="Tekstpods"/>
+        <w:rPr>
+          <w:lang w:val="en-US"/>
+        </w:rPr>
+      </w:pPr>
+      <w:r>
+        <w:rPr>
+          <w:lang w:val="en-US"/>
+        </w:rPr>
+        <w:t xml:space="preserve">Second file available for user </w:t>
+      </w:r>
+      <w:r>
+        <w:rPr>
+          <w:lang w:val="en-US"/>
+        </w:rPr>
+        <w:t>is a file that launches training process.</w:t>
+      </w:r>
+      <w:r>
+        <w:rPr>
+          <w:lang w:val="en-US"/>
+        </w:rPr>
+        <w:t xml:space="preserve"> </w:t>
+      </w:r>
+      <w:r>
+        <w:rPr>
+          <w:lang w:val="en-US"/>
+        </w:rPr>
+        <w:t>OpenCV makes this process very straightforward. There is Eigenface Recognizer method used to create an object</w:t>
+      </w:r>
+      <w:r>
+        <w:rPr>
+          <w:lang w:val="en-US"/>
+        </w:rPr>
+        <w:t xml:space="preserve"> that contains </w:t>
+      </w:r>
+      <w:r>
+        <w:rPr>
+          <w:lang w:val="en-US"/>
+        </w:rPr>
+        <w:t>train method</w:t>
+      </w:r>
+      <w:r>
+        <w:rPr>
+          <w:lang w:val="en-US"/>
+        </w:rPr>
+        <w:t xml:space="preserve">. Then, previously created and aligned images are walked though, and based on the names of folders labels are created. Every image is appended to an array both with </w:t>
+      </w:r>
+      <w:r>
+        <w:rPr>
+          <w:lang w:val="en-US"/>
+        </w:rPr>
+        <w:t xml:space="preserve">label. Then, train method with two previously created arrays is called and then save method is called to save trainer to </w:t>
+      </w:r>
+      <w:proofErr w:type="spellStart"/>
+      <w:r>
+        <w:rPr>
+          <w:lang w:val="en-US"/>
+        </w:rPr>
+        <w:t>yml</w:t>
+      </w:r>
+      <w:proofErr w:type="spellEnd"/>
+      <w:r>
+        <w:rPr>
+          <w:lang w:val="en-US"/>
+        </w:rPr>
+        <w:t xml:space="preserve"> file.</w:t>
+      </w:r>
+    </w:p>
+    <w:p>
+      <w:pPr>
+        <w:pStyle w:val="Heading3"/>
+        <w:rPr>
+          <w:lang w:val="en-US"/>
+        </w:rPr>
+      </w:pPr>
+      <w:r>
+        <w:rPr>
+          <w:lang w:val="en-US"/>
+        </w:rPr>
+        <w:t>Video processing</w:t>
+      </w:r>
+    </w:p>
+    <w:p>
+      <w:pPr>
+        <w:pStyle w:val="Tekstpods"/>
+        <w:rPr>
+          <w:lang w:val="en-US"/>
+        </w:rPr>
+      </w:pPr>
+      <w:r>
+        <w:rPr>
+          <w:lang w:val="en-US"/>
+        </w:rPr>
+        <w:t xml:space="preserve">OpenCV </w:t>
+      </w:r>
+      <w:r>
+        <w:rPr>
+          <w:lang w:val="en-US"/>
+        </w:rPr>
+        <w:t xml:space="preserve">provides </w:t>
+      </w:r>
+      <w:proofErr w:type="spellStart"/>
+      <w:r>
+        <w:rPr>
+          <w:lang w:val="en-US"/>
+        </w:rPr>
+        <w:t>VideoCapture</w:t>
+      </w:r>
+      <w:proofErr w:type="spellEnd"/>
+      <w:r>
+        <w:rPr>
+          <w:lang w:val="en-US"/>
+        </w:rPr>
+        <w:t xml:space="preserve"> function where name of the file to be processed can be specified. Then, </w:t>
+      </w:r>
+      <w:proofErr w:type="spellStart"/>
+      <w:r>
+        <w:rPr>
+          <w:lang w:val="en-US"/>
+        </w:rPr>
+        <w:t>haar</w:t>
+      </w:r>
+      <w:proofErr w:type="spellEnd"/>
+      <w:r>
+        <w:rPr>
+          <w:lang w:val="en-US"/>
+        </w:rPr>
+        <w:t xml:space="preserve">-like cascade classifier is created to find </w:t>
+      </w:r>
+      <w:r>
+        <w:rPr>
+          <w:lang w:val="en-US"/>
+        </w:rPr>
+        <w:lastRenderedPageBreak/>
+        <w:t xml:space="preserve">faces on the image. </w:t>
+      </w:r>
+      <w:r>
+        <w:rPr>
+          <w:lang w:val="en-US"/>
+        </w:rPr>
+        <w:t xml:space="preserve">Then, again Eigenface recognizer is created and previously created </w:t>
+      </w:r>
+      <w:proofErr w:type="spellStart"/>
+      <w:r>
+        <w:rPr>
+          <w:lang w:val="en-US"/>
+        </w:rPr>
+        <w:t>trainer.yml</w:t>
+      </w:r>
+      <w:proofErr w:type="spellEnd"/>
+      <w:r>
+        <w:rPr>
+          <w:lang w:val="en-US"/>
+        </w:rPr>
+        <w:t xml:space="preserve"> file can be read. This will allow to recognize already trained faces. A loop is used to iterate though every frame of the video. Each frame is put though following procedure. It is transformed to greyscale, </w:t>
+      </w:r>
+      <w:r>
+        <w:rPr>
+          <w:lang w:val="en-US"/>
+        </w:rPr>
+        <w:t xml:space="preserve">and faces are detected by cascades method. </w:t>
+      </w:r>
+    </w:p>
+    <w:p>
+      <w:pPr>
+        <w:pStyle w:val="Tekstpods"/>
+        <w:rPr>
+          <w:lang w:val="en-US"/>
+        </w:rPr>
+      </w:pPr>
+      <w:r>
+        <w:rPr>
+          <w:lang w:val="en-US"/>
+        </w:rPr>
+        <w:t xml:space="preserve">For reach face there is a prediction made, thanks to the predict function from recognizer object. Each recognition is compared to the predefined values with </w:t>
+      </w:r>
+      <w:r>
+        <w:rPr>
+          <w:lang w:val="en-US"/>
+        </w:rPr>
+        <w:t xml:space="preserve">coordinates for each person that are manually provided, to test accuracy. Then, prediction is printed </w:t>
+      </w:r>
+      <w:r>
+        <w:rPr>
+          <w:lang w:val="en-US"/>
+        </w:rPr>
+        <w:t xml:space="preserve">on the frame, above face of given person, with coordinates visible. </w:t>
+      </w:r>
+    </w:p>
+    <w:p>
+      <w:pPr>
+        <w:pStyle w:val="Tekstpods"/>
+        <w:rPr>
+          <w:lang w:val="en-US"/>
+        </w:rPr>
+      </w:pPr>
+    </w:p>
+    <w:p>
+      <w:pPr>
+        <w:pStyle w:val="Tekstpods"/>
+        <w:rPr>
+          <w:lang w:val="en-US"/>
+        </w:rPr>
+      </w:pPr>
+    </w:p>
+    <w:p>
+      <w:pPr>
+        <w:pStyle w:val="Tekstpods"/>
+        <w:rPr>
+          <w:lang w:val="en-US"/>
+        </w:rPr>
+      </w:pPr>
     </w:p>
     <w:p>
       <w:pPr>
@@ -27252,8 +28122,6 @@
           <w:lang w:val="en-US"/>
         </w:rPr>
       </w:pPr>
-      <w:bookmarkStart w:id="11" w:name="_GoBack"/>
-      <w:bookmarkEnd w:id="11"/>
     </w:p>
     <w:p>
       <w:pPr>
@@ -28579,8 +29447,8 @@
           <w:lang w:val="en-US"/>
         </w:rPr>
         <w:sectPr>
-          <w:headerReference w:type="even" r:id="rId29"/>
-          <w:headerReference w:type="default" r:id="rId30"/>
+          <w:headerReference w:type="even" r:id="rId28"/>
+          <w:headerReference w:type="default" r:id="rId29"/>
           <w:footnotePr>
             <w:numRestart w:val="eachPage"/>
           </w:footnotePr>
@@ -28616,8 +29484,8 @@
           <w:lang w:val="en-US"/>
         </w:rPr>
         <w:sectPr>
-          <w:headerReference w:type="even" r:id="rId31"/>
-          <w:headerReference w:type="default" r:id="rId32"/>
+          <w:headerReference w:type="even" r:id="rId30"/>
+          <w:headerReference w:type="default" r:id="rId31"/>
           <w:footnotePr>
             <w:numRestart w:val="eachPage"/>
           </w:footnotePr>
@@ -28642,14 +29510,14 @@
           <w:lang w:val="en-US"/>
         </w:rPr>
       </w:pPr>
-      <w:bookmarkStart w:id="12" w:name="_Toc526891487"/>
+      <w:bookmarkStart w:id="11" w:name="_Toc526891487"/>
       <w:r>
         <w:rPr>
           <w:lang w:val="en-US"/>
         </w:rPr>
         <w:t>Verification and validation</w:t>
       </w:r>
-      <w:bookmarkEnd w:id="12"/>
+      <w:bookmarkEnd w:id="11"/>
     </w:p>
     <w:p>
       <w:pPr>
@@ -28802,6 +29670,8 @@
         </w:rPr>
         <w:br w:type="page"/>
       </w:r>
+      <w:bookmarkStart w:id="12" w:name="_GoBack"/>
+      <w:bookmarkEnd w:id="12"/>
     </w:p>
     <w:p>
       <w:pPr>
@@ -28823,7 +29693,7 @@
           <w:lang w:val="en-US"/>
         </w:rPr>
         <w:sectPr>
-          <w:headerReference w:type="first" r:id="rId33"/>
+          <w:headerReference w:type="first" r:id="rId32"/>
           <w:footnotePr>
             <w:numRestart w:val="eachPage"/>
           </w:footnotePr>
@@ -28846,7 +29716,7 @@
           <w:lang w:val="en-US"/>
         </w:rPr>
         <w:sectPr>
-          <w:headerReference w:type="even" r:id="rId34"/>
+          <w:headerReference w:type="even" r:id="rId33"/>
           <w:footnotePr>
             <w:numRestart w:val="eachPage"/>
           </w:footnotePr>
@@ -29115,8 +29985,8 @@
           <w:lang w:val="en-US"/>
         </w:rPr>
         <w:sectPr>
-          <w:headerReference w:type="even" r:id="rId35"/>
-          <w:headerReference w:type="default" r:id="rId36"/>
+          <w:headerReference w:type="even" r:id="rId34"/>
+          <w:headerReference w:type="default" r:id="rId35"/>
           <w:footnotePr>
             <w:numRestart w:val="eachPage"/>
           </w:footnotePr>
@@ -29139,8 +30009,8 @@
           <w:lang w:val="en-US"/>
         </w:rPr>
         <w:sectPr>
-          <w:headerReference w:type="even" r:id="rId37"/>
-          <w:headerReference w:type="default" r:id="rId38"/>
+          <w:headerReference w:type="even" r:id="rId36"/>
+          <w:headerReference w:type="default" r:id="rId37"/>
           <w:footnotePr>
             <w:numRestart w:val="eachPage"/>
           </w:footnotePr>
@@ -36137,6 +37007,13 @@
     <w:pitch w:val="fixed"/>
     <w:sig w:usb0="E00006FF" w:usb1="0000FCFF" w:usb2="00000001" w:usb3="00000000" w:csb0="0000019F" w:csb1="00000000"/>
   </w:font>
+  <w:font w:name="Cambria Math">
+    <w:panose1 w:val="02040503050406030204"/>
+    <w:charset w:val="00"/>
+    <w:family w:val="roman"/>
+    <w:pitch w:val="variable"/>
+    <w:sig w:usb0="E00006FF" w:usb1="420024FF" w:usb2="02000000" w:usb3="00000000" w:csb0="0000019F" w:csb1="00000000"/>
+  </w:font>
   <w:font w:name="Courier">
     <w:altName w:val="Courier New"/>
     <w:panose1 w:val="02070409020205020404"/>
@@ -36179,11 +37056,14 @@
     <w:rsid w:val="002B0504"/>
     <w:rsid w:val="003A48C4"/>
     <w:rsid w:val="00401A7C"/>
+    <w:rsid w:val="00414228"/>
+    <w:rsid w:val="00434DE5"/>
     <w:rsid w:val="00462442"/>
     <w:rsid w:val="00570B4E"/>
     <w:rsid w:val="00627A3F"/>
     <w:rsid w:val="00632E95"/>
     <w:rsid w:val="00651178"/>
+    <w:rsid w:val="00773F34"/>
     <w:rsid w:val="008607D0"/>
     <w:rsid w:val="008D3D45"/>
     <w:rsid w:val="00915642"/>
@@ -36654,7 +37534,7 @@
     <w:basedOn w:val="DefaultParagraphFont"/>
     <w:uiPriority w:val="99"/>
     <w:semiHidden/>
-    <w:rsid w:val="000E1819"/>
+    <w:rsid w:val="00434DE5"/>
     <w:rPr>
       <w:color w:val="808080"/>
     </w:rPr>
@@ -37292,7 +38172,7 @@
     <b:Year>2014</b:Year>
     <b:City>Mysore</b:City>
     <b:ConferenceName>International Conference on Contemporary Computing and Informatics</b:ConferenceName>
-    <b:RefOrder>21</b:RefOrder>
+    <b:RefOrder>22</b:RefOrder>
   </b:Source>
   <b:Source>
     <b:Tag>Bel97</b:Tag>
@@ -37539,11 +38419,23 @@
     <b:URL>https://www.learnopencv.com/opencv-c-vs-python-vs-matlab-for-computer-vision/</b:URL>
     <b:RefOrder>20</b:RefOrder>
   </b:Source>
+  <b:Source>
+    <b:Tag>doc19</b:Tag>
+    <b:SourceType>InternetSite</b:SourceType>
+    <b:Guid>{E5CA5E69-FEB7-4150-A2DE-4C4A3633ED99}</b:Guid>
+    <b:Title>docs.opencv</b:Title>
+    <b:ProductionCompany>Intel Corporation</b:ProductionCompany>
+    <b:YearAccessed>2019</b:YearAccessed>
+    <b:MonthAccessed>January</b:MonthAccessed>
+    <b:DayAccessed>10</b:DayAccessed>
+    <b:URL>https://docs.opencv.org/2.4/modules/objdetect/doc/cascade_classification.html</b:URL>
+    <b:RefOrder>21</b:RefOrder>
+  </b:Source>
 </b:Sources>
 </file>
 
 <file path=customXml/itemProps1.xml><?xml version="1.0" encoding="utf-8"?>
-<ds:datastoreItem xmlns:ds="http://schemas.openxmlformats.org/officeDocument/2006/customXml" ds:itemID="{95960D27-FCE7-49E7-9EA4-C5FFF5A7EA5D}">
+<ds:datastoreItem xmlns:ds="http://schemas.openxmlformats.org/officeDocument/2006/customXml" ds:itemID="{404B3E95-3F2E-48C1-A650-530C86CF0626}">
   <ds:schemaRefs>
     <ds:schemaRef ds:uri="http://schemas.openxmlformats.org/officeDocument/2006/bibliography"/>
   </ds:schemaRefs>
